--- a/uploads/files/create_company/create_company_File_1B_DieuLeToChuc.docx
+++ b/uploads/files/create_company/create_company_File_1B_DieuLeToChuc.docx
@@ -9,12 +9,16 @@
         <w:jc w:val="center"/>
         <w:rPr>
           <w:b/>
+          <w:sz w:val="24"/>
+          <w:szCs w:val="24"/>
           <w:lang w:val="vi-VN"/>
         </w:rPr>
       </w:pPr>
       <w:r>
         <w:rPr>
           <w:b/>
+          <w:sz w:val="24"/>
+          <w:szCs w:val="24"/>
           <w:lang w:val="vi-VN"/>
         </w:rPr>
         <w:t>CỘNG HOÀ XÃ HỘI CHỦ NGHĨA VIỆT NAM</w:t>
@@ -27,11 +31,15 @@
         <w:jc w:val="center"/>
         <w:rPr>
           <w:b/>
+          <w:sz w:val="24"/>
+          <w:szCs w:val="24"/>
         </w:rPr>
       </w:pPr>
       <w:r>
         <w:rPr>
           <w:b/>
+          <w:sz w:val="24"/>
+          <w:szCs w:val="24"/>
         </w:rPr>
         <w:t>Độc lập - Tự do - Hạnh phúc</w:t>
       </w:r>
@@ -42,11 +50,15 @@
         <w:ind w:firstLine="360"/>
         <w:jc w:val="center"/>
         <w:rPr>
-          <w:lang w:val="vi-VN"/>
-        </w:rPr>
-      </w:pPr>
-      <w:r>
-        <w:rPr>
+          <w:sz w:val="24"/>
+          <w:szCs w:val="24"/>
+          <w:lang w:val="vi-VN"/>
+        </w:rPr>
+      </w:pPr>
+      <w:r>
+        <w:rPr>
+          <w:sz w:val="24"/>
+          <w:szCs w:val="24"/>
           <w:lang w:val="vi-VN"/>
         </w:rPr>
         <w:t>–––––––––––––––––––––––</w:t>
@@ -60,30 +72,24 @@
         <w:rPr>
           <w:b/>
           <w:bCs/>
-          <w:lang w:val="vi-VN"/>
-        </w:rPr>
-      </w:pPr>
-    </w:p>
-    <w:p>
-      <w:pPr>
-        <w:spacing w:before="120" w:line="240" w:lineRule="auto"/>
-        <w:ind w:firstLine="360"/>
-        <w:jc w:val="center"/>
+          <w:sz w:val="24"/>
+          <w:szCs w:val="24"/>
+        </w:rPr>
+      </w:pPr>
+      <w:r>
+        <w:rPr>
+          <w:b/>
+          <w:sz w:val="24"/>
+          <w:szCs w:val="24"/>
+        </w:rPr>
+        <w:t xml:space="preserve"> </w:t>
+      </w:r>
+      <w:r>
         <w:rPr>
           <w:b/>
           <w:bCs/>
-        </w:rPr>
-      </w:pPr>
-      <w:r>
-        <w:rPr>
-          <w:b/>
-        </w:rPr>
-        <w:t xml:space="preserve"> </w:t>
-      </w:r>
-      <w:r>
-        <w:rPr>
-          <w:b/>
-          <w:bCs/>
+          <w:sz w:val="24"/>
+          <w:szCs w:val="24"/>
         </w:rPr>
         <w:t>ĐIỀU LỆ  </w:t>
       </w:r>
@@ -100,6 +106,8 @@
         <w:rPr>
           <w:rFonts w:eastAsia="Times New Roman"/>
           <w:b/>
+          <w:sz w:val="24"/>
+          <w:szCs w:val="24"/>
           <w:lang w:eastAsia="zh-CN"/>
         </w:rPr>
       </w:pPr>
@@ -107,70 +115,48 @@
         <w:rPr>
           <w:rFonts w:eastAsia="Times New Roman"/>
           <w:b/>
-          <w:lang w:val="vi-VN" w:eastAsia="zh-CN"/>
-        </w:rPr>
-        <w:t xml:space="preserve">CÔNG TY TNHH </w:t>
+          <w:sz w:val="24"/>
+          <w:szCs w:val="24"/>
+          <w:lang w:eastAsia="zh-CN"/>
+        </w:rPr>
+        <w:t>{</w:t>
       </w:r>
       <w:r>
         <w:rPr>
           <w:rFonts w:eastAsia="Times New Roman"/>
           <w:b/>
+          <w:sz w:val="24"/>
+          <w:szCs w:val="24"/>
           <w:lang w:eastAsia="zh-CN"/>
         </w:rPr>
-        <w:t>(</w:t>
+        <w:t>create_company_approve</w:t>
       </w:r>
       <w:r>
         <w:rPr>
           <w:rFonts w:eastAsia="Times New Roman"/>
           <w:b/>
-          <w:lang w:val="vi-VN" w:eastAsia="zh-CN"/>
-        </w:rPr>
-        <w:t>MỘT THÀNH VIÊN</w:t>
+          <w:sz w:val="24"/>
+          <w:szCs w:val="24"/>
+          <w:lang w:eastAsia="zh-CN"/>
+        </w:rPr>
+        <w:t>_core_name</w:t>
       </w:r>
       <w:r>
         <w:rPr>
           <w:rFonts w:eastAsia="Times New Roman"/>
           <w:b/>
+          <w:sz w:val="24"/>
+          <w:szCs w:val="24"/>
           <w:lang w:eastAsia="zh-CN"/>
         </w:rPr>
-        <w:t>)</w:t>
+        <w:t xml:space="preserve"> | upper</w:t>
       </w:r>
       <w:r>
         <w:rPr>
           <w:rFonts w:eastAsia="Times New Roman"/>
           <w:b/>
-          <w:lang w:val="vi-VN" w:eastAsia="zh-CN"/>
-        </w:rPr>
-        <w:t xml:space="preserve"> </w:t>
-      </w:r>
-      <w:r>
-        <w:rPr>
-          <w:rFonts w:eastAsia="Times New Roman"/>
-          <w:b/>
-          <w:lang w:eastAsia="zh-CN"/>
-        </w:rPr>
-        <w:t>{</w:t>
-      </w:r>
-      <w:r>
-        <w:rPr>
-          <w:rFonts w:eastAsia="Times New Roman"/>
-          <w:b/>
-          <w:lang w:eastAsia="zh-CN"/>
-        </w:rPr>
-        <w:t>create_company_approve</w:t>
-      </w:r>
-      <w:r>
-        <w:rPr>
-          <w:rFonts w:eastAsia="Times New Roman"/>
-          <w:b/>
-          <w:lang w:eastAsia="zh-CN"/>
-        </w:rPr>
-        <w:t>_core_name</w:t>
-      </w:r>
-      <w:r>
-        <w:rPr>
-          <w:rFonts w:eastAsia="Times New Roman"/>
-          <w:b/>
+          <w:sz w:val="24"/>
+          <w:szCs w:val="24"/>
           <w:lang w:eastAsia="zh-CN"/>
         </w:rPr>
         <w:t>}</w:t>
@@ -187,198 +173,309 @@
         <w:jc w:val="center"/>
         <w:rPr>
           <w:b/>
-        </w:rPr>
-      </w:pPr>
-    </w:p>
-    <w:p>
-      <w:pPr>
-        <w:spacing w:before="120" w:line="240" w:lineRule="auto"/>
-      </w:pPr>
-      <w:r>
+          <w:sz w:val="24"/>
+          <w:szCs w:val="24"/>
+        </w:rPr>
+      </w:pPr>
+    </w:p>
+    <w:p>
+      <w:pPr>
+        <w:spacing w:before="120" w:line="240" w:lineRule="auto"/>
+        <w:rPr>
+          <w:sz w:val="24"/>
+          <w:szCs w:val="24"/>
+        </w:rPr>
+      </w:pPr>
+      <w:r>
+        <w:rPr>
+          <w:sz w:val="24"/>
+          <w:szCs w:val="24"/>
+        </w:rPr>
         <w:t xml:space="preserve">Tên </w:t>
       </w:r>
       <w:r>
+        <w:rPr>
+          <w:sz w:val="24"/>
+          <w:szCs w:val="24"/>
+        </w:rPr>
         <w:t>tổ chức</w:t>
       </w:r>
       <w:r>
+        <w:rPr>
+          <w:sz w:val="24"/>
+          <w:szCs w:val="24"/>
+        </w:rPr>
         <w:t>:</w:t>
       </w:r>
       <w:r>
+        <w:rPr>
+          <w:sz w:val="24"/>
+          <w:szCs w:val="24"/>
+        </w:rPr>
         <w:t xml:space="preserve"> </w:t>
       </w:r>
       <w:r>
-        <w:t>{</w:t>
-      </w:r>
-      <w:r>
-        <w:t>create_company_approve_origin_person_organization_name</w:t>
-      </w:r>
-      <w:r>
+        <w:rPr>
+          <w:sz w:val="24"/>
+          <w:szCs w:val="24"/>
+        </w:rPr>
+        <w:t>{create_company_approve_origin_person_organization_name</w:t>
+      </w:r>
+      <w:r>
+        <w:rPr>
+          <w:sz w:val="24"/>
+          <w:szCs w:val="24"/>
+        </w:rPr>
         <w:t xml:space="preserve"> | upper</w:t>
       </w:r>
       <w:r>
+        <w:rPr>
+          <w:sz w:val="24"/>
+          <w:szCs w:val="24"/>
+        </w:rPr>
         <w:t>}</w:t>
       </w:r>
     </w:p>
     <w:p>
       <w:pPr>
         <w:spacing w:before="120" w:line="240" w:lineRule="auto"/>
-      </w:pPr>
-      <w:r>
+        <w:rPr>
+          <w:sz w:val="24"/>
+          <w:szCs w:val="24"/>
+        </w:rPr>
+      </w:pPr>
+      <w:r>
+        <w:rPr>
+          <w:sz w:val="24"/>
+          <w:szCs w:val="24"/>
+        </w:rPr>
         <w:t>Mã số doanh nghiệp:</w:t>
       </w:r>
       <w:r>
+        <w:rPr>
+          <w:sz w:val="24"/>
+          <w:szCs w:val="24"/>
+        </w:rPr>
         <w:t xml:space="preserve"> </w:t>
       </w:r>
       <w:r>
-        <w:t>{</w:t>
-      </w:r>
-      <w:r>
-        <w:t>create_company_approve_origin_person_doc_code</w:t>
-      </w:r>
-      <w:r>
-        <w:t>}</w:t>
-      </w:r>
-    </w:p>
-    <w:p>
-      <w:pPr>
-        <w:spacing w:before="120" w:line="240" w:lineRule="auto"/>
-      </w:pPr>
-      <w:r>
+        <w:rPr>
+          <w:sz w:val="24"/>
+          <w:szCs w:val="24"/>
+        </w:rPr>
+        <w:t>{create_company_approve_origin_person_doc_code}</w:t>
+      </w:r>
+    </w:p>
+    <w:p>
+      <w:pPr>
+        <w:spacing w:before="120" w:line="240" w:lineRule="auto"/>
+        <w:rPr>
+          <w:sz w:val="24"/>
+          <w:szCs w:val="24"/>
+        </w:rPr>
+      </w:pPr>
+      <w:r>
+        <w:rPr>
+          <w:sz w:val="24"/>
+          <w:szCs w:val="24"/>
+        </w:rPr>
         <w:t>Ngày cấp:</w:t>
       </w:r>
       <w:r>
+        <w:rPr>
+          <w:sz w:val="24"/>
+          <w:szCs w:val="24"/>
+        </w:rPr>
         <w:t xml:space="preserve"> </w:t>
       </w:r>
       <w:r>
-        <w:t>{</w:t>
-      </w:r>
-      <w:r>
-        <w:t>create_company_approve_origin_person_doc_time_provide</w:t>
-      </w:r>
-      <w:r>
-        <w:t>}</w:t>
-      </w:r>
-      <w:r>
+        <w:rPr>
+          <w:sz w:val="24"/>
+          <w:szCs w:val="24"/>
+        </w:rPr>
+        <w:t>{create_company_approve_origin_person_doc_time_provide}</w:t>
+      </w:r>
+      <w:r>
+        <w:rPr>
+          <w:sz w:val="24"/>
+          <w:szCs w:val="24"/>
+        </w:rPr>
         <w:t xml:space="preserve"> </w:t>
       </w:r>
       <w:r>
+        <w:rPr>
+          <w:sz w:val="24"/>
+          <w:szCs w:val="24"/>
+        </w:rPr>
         <w:t xml:space="preserve">Cơ quan cấp: </w:t>
       </w:r>
       <w:r>
-        <w:t>{</w:t>
-      </w:r>
-      <w:r>
-        <w:t>create_company_approve_origin_person_doc_place_provide</w:t>
-      </w:r>
-      <w:r>
-        <w:t>}</w:t>
-      </w:r>
-    </w:p>
-    <w:p>
-      <w:pPr>
-        <w:spacing w:before="120" w:line="240" w:lineRule="auto"/>
-      </w:pPr>
-      <w:r>
-        <w:t>{create_company_approve_origin_person_organization_name</w:t>
-      </w:r>
-      <w:r>
-        <w:t xml:space="preserve"> | upper</w:t>
-      </w:r>
-      <w:r>
-        <w:t>}</w:t>
-      </w:r>
-      <w:r>
-        <w:t xml:space="preserve"> là Chủ sở hữu của </w:t>
-      </w:r>
-      <w:r>
-        <w:rPr>
+        <w:rPr>
+          <w:sz w:val="24"/>
+          <w:szCs w:val="24"/>
+        </w:rPr>
+        <w:t>{create_company_approve_origin_person_doc_place_provide}</w:t>
+      </w:r>
+    </w:p>
+    <w:p>
+      <w:pPr>
+        <w:spacing w:before="120" w:line="240" w:lineRule="auto"/>
+        <w:rPr>
+          <w:sz w:val="24"/>
+          <w:szCs w:val="24"/>
+        </w:rPr>
+      </w:pPr>
+      <w:r>
+        <w:rPr>
+          <w:sz w:val="24"/>
+          <w:szCs w:val="24"/>
+        </w:rPr>
+        <w:t>Là</w:t>
+      </w:r>
+      <w:r>
+        <w:rPr>
+          <w:sz w:val="24"/>
+          <w:szCs w:val="24"/>
+        </w:rPr>
+        <w:t xml:space="preserve"> Chủ sở hữu của </w:t>
+      </w:r>
+      <w:r>
+        <w:rPr>
+          <w:sz w:val="24"/>
+          <w:szCs w:val="24"/>
           <w:lang w:val="vi-VN"/>
         </w:rPr>
         <w:t>{create_company_approve_core_name | upper}</w:t>
       </w:r>
       <w:r>
+        <w:rPr>
+          <w:sz w:val="24"/>
+          <w:szCs w:val="24"/>
+        </w:rPr>
         <w:t xml:space="preserve"> </w:t>
       </w:r>
       <w:r>
-        <w:t xml:space="preserve">đồng </w:t>
-      </w:r>
-      <w:r>
-        <w:t xml:space="preserve">ý ký tên và chấp thuận thành lập Công ty TNHH </w:t>
-      </w:r>
-      <w:r>
+        <w:rPr>
+          <w:sz w:val="24"/>
+          <w:szCs w:val="24"/>
+        </w:rPr>
+        <w:t xml:space="preserve">đồng ý ký tên và chấp thuận thành lập Công ty TNHH </w:t>
+      </w:r>
+      <w:r>
+        <w:rPr>
+          <w:sz w:val="24"/>
+          <w:szCs w:val="24"/>
+        </w:rPr>
         <w:t>{create_company_approve</w:t>
       </w:r>
       <w:r>
-        <w:t>_core_name}</w:t>
-      </w:r>
-      <w:r>
+        <w:rPr>
+          <w:sz w:val="24"/>
+          <w:szCs w:val="24"/>
+        </w:rPr>
+        <w:t xml:space="preserve">_core_name} </w:t>
+      </w:r>
+      <w:r>
+        <w:rPr>
+          <w:sz w:val="24"/>
+          <w:szCs w:val="24"/>
+        </w:rPr>
+        <w:t>với Đ</w:t>
+      </w:r>
+      <w:r>
+        <w:rPr>
+          <w:sz w:val="24"/>
+          <w:szCs w:val="24"/>
+          <w:lang w:val="vi-VN"/>
+        </w:rPr>
+        <w:t xml:space="preserve">iều lệ </w:t>
+      </w:r>
+      <w:r>
+        <w:rPr>
+          <w:sz w:val="24"/>
+          <w:szCs w:val="24"/>
+        </w:rPr>
+        <w:t>được thông qua</w:t>
+      </w:r>
+      <w:r>
+        <w:rPr>
+          <w:sz w:val="24"/>
+          <w:szCs w:val="24"/>
+          <w:lang w:val="vi-VN"/>
+        </w:rPr>
+        <w:t xml:space="preserve"> theo quy định của </w:t>
+      </w:r>
+      <w:r>
+        <w:rPr>
+          <w:sz w:val="24"/>
+          <w:szCs w:val="24"/>
+        </w:rPr>
+        <w:t>Luật Doanh nghiệp số 59/2020/QH14</w:t>
+      </w:r>
+      <w:r>
+        <w:rPr>
+          <w:i/>
+          <w:sz w:val="24"/>
+          <w:szCs w:val="24"/>
+        </w:rPr>
         <w:t xml:space="preserve"> </w:t>
       </w:r>
       <w:r>
-        <w:t>với Đ</w:t>
-      </w:r>
-      <w:r>
-        <w:rPr>
-          <w:lang w:val="vi-VN"/>
-        </w:rPr>
-        <w:t xml:space="preserve">iều lệ </w:t>
-      </w:r>
-      <w:r>
-        <w:t>được thông qua</w:t>
-      </w:r>
-      <w:r>
-        <w:rPr>
-          <w:lang w:val="vi-VN"/>
-        </w:rPr>
-        <w:t xml:space="preserve"> theo quy định của </w:t>
-      </w:r>
-      <w:r>
-        <w:t>Luật Doanh nghiệp số 59/2020/QH14</w:t>
-      </w:r>
-      <w:r>
-        <w:rPr>
-          <w:i/>
-        </w:rPr>
-        <w:t xml:space="preserve"> </w:t>
-      </w:r>
-      <w:r>
-        <w:rPr>
-          <w:lang w:val="vi-VN"/>
-        </w:rPr>
-        <w:t xml:space="preserve"> </w:t>
-      </w:r>
-      <w:r>
+        <w:rPr>
+          <w:sz w:val="24"/>
+          <w:szCs w:val="24"/>
+        </w:rPr>
         <w:t>được</w:t>
       </w:r>
       <w:r>
         <w:rPr>
+          <w:sz w:val="24"/>
+          <w:szCs w:val="24"/>
           <w:lang w:val="vi-VN"/>
         </w:rPr>
         <w:t xml:space="preserve"> Quốc Hội nước </w:t>
       </w:r>
       <w:r>
+        <w:rPr>
+          <w:sz w:val="24"/>
+          <w:szCs w:val="24"/>
+        </w:rPr>
         <w:t>Cộ</w:t>
       </w:r>
       <w:r>
         <w:rPr>
+          <w:sz w:val="24"/>
+          <w:szCs w:val="24"/>
           <w:lang w:val="vi-VN"/>
         </w:rPr>
         <w:t xml:space="preserve">ng hòa </w:t>
       </w:r>
       <w:r>
+        <w:rPr>
+          <w:sz w:val="24"/>
+          <w:szCs w:val="24"/>
+        </w:rPr>
         <w:t>X</w:t>
       </w:r>
       <w:r>
         <w:rPr>
+          <w:sz w:val="24"/>
+          <w:szCs w:val="24"/>
           <w:lang w:val="vi-VN"/>
         </w:rPr>
         <w:t xml:space="preserve">ã hội </w:t>
       </w:r>
       <w:r>
+        <w:rPr>
+          <w:sz w:val="24"/>
+          <w:szCs w:val="24"/>
+        </w:rPr>
         <w:t>C</w:t>
       </w:r>
       <w:r>
         <w:rPr>
+          <w:sz w:val="24"/>
+          <w:szCs w:val="24"/>
           <w:lang w:val="vi-VN"/>
         </w:rPr>
         <w:t xml:space="preserve">hủ nghĩa Việt Nam thông qua </w:t>
@@ -386,6 +483,8 @@
       <w:r>
         <w:rPr>
           <w:iCs/>
+          <w:sz w:val="24"/>
+          <w:szCs w:val="24"/>
           <w:lang w:val="vi-VN"/>
         </w:rPr>
         <w:t xml:space="preserve">ngày </w:t>
@@ -393,34 +492,50 @@
       <w:r>
         <w:rPr>
           <w:iCs/>
+          <w:sz w:val="24"/>
+          <w:szCs w:val="24"/>
         </w:rPr>
         <w:t>17/6/2020</w:t>
       </w:r>
       <w:r>
         <w:rPr>
+          <w:sz w:val="24"/>
+          <w:szCs w:val="24"/>
           <w:lang w:val="vi-VN"/>
         </w:rPr>
         <w:t>, g</w:t>
       </w:r>
       <w:r>
         <w:rPr>
+          <w:sz w:val="24"/>
+          <w:szCs w:val="24"/>
           <w:lang w:val="vi-VN"/>
         </w:rPr>
         <w:t>ồ</w:t>
       </w:r>
       <w:r>
         <w:rPr>
+          <w:sz w:val="24"/>
+          <w:szCs w:val="24"/>
           <w:lang w:val="vi-VN"/>
         </w:rPr>
         <w:t>m các điều, khoản của Điều lệ này như sau</w:t>
       </w:r>
       <w:r>
+        <w:rPr>
+          <w:sz w:val="24"/>
+          <w:szCs w:val="24"/>
+        </w:rPr>
         <w:t>:</w:t>
       </w:r>
     </w:p>
     <w:p>
       <w:pPr>
         <w:spacing w:before="120" w:line="240" w:lineRule="auto"/>
+        <w:rPr>
+          <w:sz w:val="24"/>
+          <w:szCs w:val="24"/>
+        </w:rPr>
       </w:pPr>
     </w:p>
     <w:p>
@@ -429,30 +544,26 @@
         <w:spacing w:before="120" w:after="120"/>
         <w:ind w:left="0" w:firstLine="360"/>
         <w:rPr>
-          <w:sz w:val="28"/>
-          <w:szCs w:val="28"/>
-          <w:lang w:val="vi-VN"/>
-        </w:rPr>
-      </w:pPr>
-      <w:r>
-        <w:rPr>
-          <w:sz w:val="28"/>
-          <w:szCs w:val="28"/>
+          <w:sz w:val="24"/>
+          <w:lang w:val="vi-VN"/>
+        </w:rPr>
+      </w:pPr>
+      <w:r>
+        <w:rPr>
+          <w:sz w:val="24"/>
           <w:lang w:val="vi-VN"/>
         </w:rPr>
         <w:t>C</w:t>
       </w:r>
       <w:r>
         <w:rPr>
-          <w:sz w:val="28"/>
-          <w:szCs w:val="28"/>
+          <w:sz w:val="24"/>
         </w:rPr>
         <w:t>hương</w:t>
       </w:r>
       <w:r>
         <w:rPr>
-          <w:sz w:val="28"/>
-          <w:szCs w:val="28"/>
+          <w:sz w:val="24"/>
           <w:lang w:val="vi-VN"/>
         </w:rPr>
         <w:t xml:space="preserve"> I</w:t>
@@ -464,6 +575,8 @@
         <w:ind w:firstLine="360"/>
         <w:jc w:val="center"/>
         <w:rPr>
+          <w:sz w:val="24"/>
+          <w:szCs w:val="24"/>
           <w:lang w:val="vi-VN"/>
         </w:rPr>
       </w:pPr>
@@ -471,6 +584,8 @@
         <w:rPr>
           <w:b/>
           <w:bCs/>
+          <w:sz w:val="24"/>
+          <w:szCs w:val="24"/>
           <w:lang w:val="vi-VN"/>
         </w:rPr>
         <w:t xml:space="preserve"> QUY ĐỊNH CHUNG</w:t>
@@ -487,39 +602,34 @@
         <w:ind w:left="576" w:hanging="576"/>
         <w:jc w:val="both"/>
         <w:rPr>
-          <w:sz w:val="28"/>
-          <w:szCs w:val="28"/>
-          <w:lang w:val="vi-VN"/>
-        </w:rPr>
-      </w:pPr>
-      <w:r>
-        <w:rPr>
-          <w:sz w:val="28"/>
-          <w:szCs w:val="28"/>
+          <w:sz w:val="24"/>
+          <w:lang w:val="vi-VN"/>
+        </w:rPr>
+      </w:pPr>
+      <w:r>
+        <w:rPr>
+          <w:sz w:val="24"/>
           <w:lang w:val="vi-VN"/>
         </w:rPr>
         <w:t>Điều 1. Tư cách pháp nhân</w:t>
       </w:r>
       <w:r>
         <w:rPr>
-          <w:sz w:val="28"/>
-          <w:szCs w:val="28"/>
+          <w:sz w:val="24"/>
           <w:lang w:val="vi-VN"/>
         </w:rPr>
         <w:t>, p</w:t>
       </w:r>
       <w:r>
         <w:rPr>
-          <w:sz w:val="28"/>
-          <w:szCs w:val="28"/>
+          <w:sz w:val="24"/>
           <w:lang w:val="vi-VN"/>
         </w:rPr>
         <w:t>hạm vi trách nhiệm</w:t>
       </w:r>
       <w:r>
         <w:rPr>
-          <w:sz w:val="28"/>
-          <w:szCs w:val="28"/>
+          <w:sz w:val="24"/>
           <w:lang w:val="vi-VN"/>
         </w:rPr>
         <w:t>, thời hạn hoạt động</w:t>
@@ -530,11 +640,15 @@
         <w:spacing w:before="120" w:line="240" w:lineRule="auto"/>
         <w:rPr>
           <w:i/>
-          <w:lang w:val="vi-VN"/>
-        </w:rPr>
-      </w:pPr>
-      <w:r>
-        <w:rPr>
+          <w:sz w:val="24"/>
+          <w:szCs w:val="24"/>
+          <w:lang w:val="vi-VN"/>
+        </w:rPr>
+      </w:pPr>
+      <w:r>
+        <w:rPr>
+          <w:sz w:val="24"/>
+          <w:szCs w:val="24"/>
           <w:lang w:val="vi-VN"/>
         </w:rPr>
         <w:t xml:space="preserve">1. Công ty là một pháp nhân độc lập và có tư cách pháp nhân theo Luật pháp Việt Nam. Tất cả hoạt động của Công ty được điều chỉnh bởi Luật pháp Việt Nam và theo các quy định tại Giấy chứng nhận đăng ký doanh nghiệp, Điều lệ này và bất kỳ giấy phép hoặc cấp phép của Cơ quan Nhà nước, cần thiết cho hoạt động kinh doanh của Công ty. </w:t>
@@ -544,17 +658,23 @@
       <w:pPr>
         <w:spacing w:before="120" w:line="240" w:lineRule="auto"/>
         <w:rPr>
-          <w:lang w:val="vi-VN"/>
-        </w:rPr>
-      </w:pPr>
-      <w:r>
-        <w:rPr>
+          <w:sz w:val="24"/>
+          <w:szCs w:val="24"/>
+          <w:lang w:val="vi-VN"/>
+        </w:rPr>
+      </w:pPr>
+      <w:r>
+        <w:rPr>
+          <w:sz w:val="24"/>
+          <w:szCs w:val="24"/>
           <w:lang w:val="vi-VN"/>
         </w:rPr>
         <w:t>2. Chủ sở hữu chịu trách nhiệm về các khoản nợ và các nghĩa vụ tài sản khác của doanh nghiệp trong phạm vi số vốn điều lệ của doanh nghiệp</w:t>
       </w:r>
       <w:r>
         <w:rPr>
+          <w:sz w:val="24"/>
+          <w:szCs w:val="24"/>
           <w:lang w:val="vi-VN"/>
         </w:rPr>
         <w:t>.</w:t>
@@ -564,23 +684,31 @@
       <w:pPr>
         <w:spacing w:before="120" w:line="240" w:lineRule="auto"/>
         <w:rPr>
-          <w:lang w:val="vi-VN"/>
-        </w:rPr>
-      </w:pPr>
-      <w:r>
-        <w:rPr>
+          <w:sz w:val="24"/>
+          <w:szCs w:val="24"/>
+          <w:lang w:val="vi-VN"/>
+        </w:rPr>
+      </w:pPr>
+      <w:r>
+        <w:rPr>
+          <w:sz w:val="24"/>
+          <w:szCs w:val="24"/>
           <w:lang w:val="vi-VN"/>
         </w:rPr>
         <w:t xml:space="preserve">3. Thời hạn hoạt động của công ty là: … năm kể từ ngày được cơ quan đăng ký kinh doanh cấp Giấy chứng nhận đăng ký </w:t>
       </w:r>
       <w:r>
         <w:rPr>
+          <w:sz w:val="24"/>
+          <w:szCs w:val="24"/>
           <w:lang w:val="vi-VN"/>
         </w:rPr>
         <w:t>doanh nghiệp</w:t>
       </w:r>
       <w:r>
         <w:rPr>
+          <w:sz w:val="24"/>
+          <w:szCs w:val="24"/>
           <w:lang w:val="vi-VN"/>
         </w:rPr>
         <w:t>. Công ty có thể chấm dứt hoạt động trước thời hạn hoặc kéo dài thêm thời gian hoạt động theo quyết định của Chủ sở hữu hoặc theo quy định của pháp luật.</w:t>
@@ -598,16 +726,12 @@
         <w:rPr>
           <w:b/>
           <w:i w:val="0"/>
-          <w:sz w:val="28"/>
-          <w:szCs w:val="28"/>
         </w:rPr>
       </w:pPr>
       <w:r>
         <w:rPr>
           <w:b/>
           <w:i w:val="0"/>
-          <w:sz w:val="28"/>
-          <w:szCs w:val="28"/>
         </w:rPr>
         <w:t>Điều 2. Tên Doanh nghiệp</w:t>
       </w:r>
@@ -619,11 +743,15 @@
         </w:tabs>
         <w:spacing w:before="120" w:line="240" w:lineRule="auto"/>
         <w:rPr>
+          <w:sz w:val="24"/>
+          <w:szCs w:val="24"/>
           <w:lang w:eastAsia="zh-CN"/>
         </w:rPr>
       </w:pPr>
       <w:r>
         <w:rPr>
+          <w:sz w:val="24"/>
+          <w:szCs w:val="24"/>
           <w:lang w:eastAsia="zh-CN"/>
         </w:rPr>
         <w:t>Tên công ty viết bằng tiếng Việt (</w:t>
@@ -632,45 +760,63 @@
         <w:rPr>
           <w:i/>
           <w:iCs/>
+          <w:sz w:val="24"/>
+          <w:szCs w:val="24"/>
           <w:lang w:eastAsia="zh-CN"/>
         </w:rPr>
         <w:t>ghi bằng chữ in hoa</w:t>
       </w:r>
       <w:r>
         <w:rPr>
+          <w:sz w:val="24"/>
+          <w:szCs w:val="24"/>
           <w:lang w:eastAsia="zh-CN"/>
         </w:rPr>
         <w:t xml:space="preserve">): </w:t>
       </w:r>
       <w:r>
         <w:rPr>
+          <w:sz w:val="24"/>
+          <w:szCs w:val="24"/>
           <w:lang w:eastAsia="zh-CN"/>
         </w:rPr>
         <w:t>{</w:t>
       </w:r>
       <w:r>
+        <w:rPr>
+          <w:sz w:val="24"/>
+          <w:szCs w:val="24"/>
+        </w:rPr>
         <w:t>c</w:t>
       </w:r>
       <w:r>
         <w:rPr>
+          <w:sz w:val="24"/>
+          <w:szCs w:val="24"/>
           <w:lang w:eastAsia="zh-CN"/>
         </w:rPr>
         <w:t>reate_company_approve</w:t>
       </w:r>
       <w:r>
         <w:rPr>
+          <w:sz w:val="24"/>
+          <w:szCs w:val="24"/>
           <w:lang w:eastAsia="zh-CN"/>
         </w:rPr>
         <w:t>_core_name</w:t>
       </w:r>
       <w:r>
         <w:rPr>
+          <w:sz w:val="24"/>
+          <w:szCs w:val="24"/>
           <w:lang w:eastAsia="zh-CN"/>
         </w:rPr>
         <w:t xml:space="preserve"> | upper</w:t>
       </w:r>
       <w:r>
         <w:rPr>
+          <w:sz w:val="24"/>
+          <w:szCs w:val="24"/>
           <w:lang w:eastAsia="zh-CN"/>
         </w:rPr>
         <w:t>}</w:t>
@@ -684,50 +830,65 @@
         <w:spacing w:before="120" w:line="240" w:lineRule="auto"/>
         <w:jc w:val="left"/>
         <w:rPr>
+          <w:sz w:val="24"/>
+          <w:szCs w:val="24"/>
           <w:lang w:eastAsia="zh-CN"/>
         </w:rPr>
       </w:pPr>
       <w:r>
         <w:rPr>
+          <w:sz w:val="24"/>
+          <w:szCs w:val="24"/>
           <w:lang w:eastAsia="zh-CN"/>
         </w:rPr>
-        <w:lastRenderedPageBreak/>
         <w:t>Tên công ty viết bằng tiếng nước ngoài (</w:t>
       </w:r>
       <w:r>
         <w:rPr>
           <w:i/>
           <w:iCs/>
+          <w:sz w:val="24"/>
+          <w:szCs w:val="24"/>
           <w:lang w:eastAsia="zh-CN"/>
         </w:rPr>
         <w:t>nếu có</w:t>
       </w:r>
       <w:r>
         <w:rPr>
+          <w:sz w:val="24"/>
+          <w:szCs w:val="24"/>
           <w:lang w:eastAsia="zh-CN"/>
         </w:rPr>
         <w:t xml:space="preserve">): </w:t>
       </w:r>
       <w:r>
         <w:rPr>
+          <w:sz w:val="24"/>
+          <w:szCs w:val="24"/>
           <w:lang w:eastAsia="zh-CN"/>
         </w:rPr>
         <w:t>{</w:t>
       </w:r>
       <w:r>
         <w:rPr>
+          <w:sz w:val="24"/>
+          <w:szCs w:val="24"/>
           <w:lang w:eastAsia="zh-CN"/>
         </w:rPr>
         <w:t>create_company_approve_</w:t>
       </w:r>
       <w:r>
         <w:rPr>
+          <w:sz w:val="24"/>
+          <w:szCs w:val="24"/>
           <w:lang w:eastAsia="zh-CN"/>
         </w:rPr>
         <w:t>core_name_en</w:t>
       </w:r>
       <w:r>
         <w:rPr>
+          <w:sz w:val="24"/>
+          <w:szCs w:val="24"/>
           <w:lang w:eastAsia="zh-CN"/>
         </w:rPr>
         <w:t>}</w:t>
@@ -741,11 +902,15 @@
         <w:spacing w:before="120" w:line="240" w:lineRule="auto"/>
         <w:jc w:val="left"/>
         <w:rPr>
+          <w:sz w:val="24"/>
+          <w:szCs w:val="24"/>
           <w:lang w:eastAsia="zh-CN"/>
         </w:rPr>
       </w:pPr>
       <w:r>
         <w:rPr>
+          <w:sz w:val="24"/>
+          <w:szCs w:val="24"/>
           <w:lang w:eastAsia="zh-CN"/>
         </w:rPr>
         <w:t>Tên công ty viết tắt (</w:t>
@@ -754,36 +919,48 @@
         <w:rPr>
           <w:i/>
           <w:iCs/>
+          <w:sz w:val="24"/>
+          <w:szCs w:val="24"/>
           <w:lang w:eastAsia="zh-CN"/>
         </w:rPr>
         <w:t>nếu có</w:t>
       </w:r>
       <w:r>
         <w:rPr>
+          <w:sz w:val="24"/>
+          <w:szCs w:val="24"/>
           <w:lang w:eastAsia="zh-CN"/>
         </w:rPr>
         <w:t xml:space="preserve">): </w:t>
       </w:r>
       <w:r>
         <w:rPr>
+          <w:sz w:val="24"/>
+          <w:szCs w:val="24"/>
           <w:lang w:eastAsia="zh-CN"/>
         </w:rPr>
         <w:t>{</w:t>
       </w:r>
       <w:r>
         <w:rPr>
+          <w:sz w:val="24"/>
+          <w:szCs w:val="24"/>
           <w:lang w:eastAsia="zh-CN"/>
         </w:rPr>
         <w:t>create_company_approve</w:t>
       </w:r>
       <w:r>
         <w:rPr>
+          <w:sz w:val="24"/>
+          <w:szCs w:val="24"/>
           <w:lang w:eastAsia="zh-CN"/>
         </w:rPr>
         <w:t>_core_name_vn</w:t>
       </w:r>
       <w:r>
         <w:rPr>
+          <w:sz w:val="24"/>
+          <w:szCs w:val="24"/>
           <w:lang w:eastAsia="zh-CN"/>
         </w:rPr>
         <w:t>}</w:t>
@@ -801,16 +978,12 @@
         <w:rPr>
           <w:b/>
           <w:i w:val="0"/>
-          <w:sz w:val="28"/>
-          <w:szCs w:val="28"/>
         </w:rPr>
       </w:pPr>
       <w:r>
         <w:rPr>
           <w:b/>
           <w:i w:val="0"/>
-          <w:sz w:val="28"/>
-          <w:szCs w:val="28"/>
         </w:rPr>
         <w:t>Điều 3. Trụ sở chính và địa chỉ chi nhánh, văn phòng đại diện</w:t>
       </w:r>
@@ -822,11 +995,15 @@
         </w:tabs>
         <w:spacing w:before="120" w:line="240" w:lineRule="auto"/>
         <w:rPr>
-          <w:lang w:val="vi-VN"/>
-        </w:rPr>
-      </w:pPr>
-      <w:r>
-        <w:rPr>
+          <w:sz w:val="24"/>
+          <w:szCs w:val="24"/>
+          <w:lang w:val="vi-VN"/>
+        </w:rPr>
+      </w:pPr>
+      <w:r>
+        <w:rPr>
+          <w:sz w:val="24"/>
+          <w:szCs w:val="24"/>
           <w:lang w:val="vi-VN"/>
         </w:rPr>
         <w:t>Địa chỉ trụ sở chính: {create_company_approve_core_address_address}, {create_company_approve_core_address_town}, {create_company_approve_core_address_district}, {create_company_approve_core_address_city}.</w:t>
@@ -839,20 +1016,30 @@
         </w:tabs>
         <w:spacing w:before="120" w:line="240" w:lineRule="auto"/>
         <w:rPr>
+          <w:sz w:val="24"/>
+          <w:szCs w:val="24"/>
           <w:lang w:eastAsia="zh-CN"/>
         </w:rPr>
       </w:pPr>
       <w:r>
         <w:rPr>
+          <w:sz w:val="24"/>
+          <w:szCs w:val="24"/>
           <w:lang w:val="vi-VN"/>
         </w:rPr>
         <w:t>Địa chỉ chi nhánh</w:t>
       </w:r>
       <w:r>
+        <w:rPr>
+          <w:sz w:val="24"/>
+          <w:szCs w:val="24"/>
+        </w:rPr>
         <w:t xml:space="preserve"> </w:t>
       </w:r>
       <w:r>
         <w:rPr>
+          <w:sz w:val="24"/>
+          <w:szCs w:val="24"/>
           <w:lang w:eastAsia="zh-CN"/>
         </w:rPr>
         <w:t>(</w:t>
@@ -861,36 +1048,48 @@
         <w:rPr>
           <w:i/>
           <w:iCs/>
+          <w:sz w:val="24"/>
+          <w:szCs w:val="24"/>
           <w:lang w:eastAsia="zh-CN"/>
         </w:rPr>
         <w:t>nếu có</w:t>
       </w:r>
       <w:r>
         <w:rPr>
+          <w:sz w:val="24"/>
+          <w:szCs w:val="24"/>
           <w:lang w:eastAsia="zh-CN"/>
         </w:rPr>
         <w:t xml:space="preserve">): </w:t>
       </w:r>
       <w:r>
         <w:rPr>
+          <w:sz w:val="24"/>
+          <w:szCs w:val="24"/>
           <w:lang w:eastAsia="zh-CN"/>
         </w:rPr>
         <w:t>{</w:t>
       </w:r>
       <w:r>
         <w:rPr>
+          <w:sz w:val="24"/>
+          <w:szCs w:val="24"/>
           <w:lang w:eastAsia="zh-CN"/>
         </w:rPr>
         <w:t>create_company_approve_</w:t>
       </w:r>
       <w:r>
         <w:rPr>
+          <w:sz w:val="24"/>
+          <w:szCs w:val="24"/>
           <w:lang w:eastAsia="zh-CN"/>
         </w:rPr>
         <w:t>core_address_opt_1</w:t>
       </w:r>
       <w:r>
         <w:rPr>
+          <w:sz w:val="24"/>
+          <w:szCs w:val="24"/>
           <w:lang w:eastAsia="zh-CN"/>
         </w:rPr>
         <w:t>}</w:t>
@@ -903,20 +1102,31 @@
         </w:tabs>
         <w:spacing w:before="120" w:line="240" w:lineRule="auto"/>
         <w:rPr>
+          <w:sz w:val="24"/>
+          <w:szCs w:val="24"/>
           <w:lang w:eastAsia="zh-CN"/>
         </w:rPr>
       </w:pPr>
       <w:r>
         <w:rPr>
-          <w:lang w:val="vi-VN"/>
-        </w:rPr>
+          <w:sz w:val="24"/>
+          <w:szCs w:val="24"/>
+          <w:lang w:val="vi-VN"/>
+        </w:rPr>
+        <w:lastRenderedPageBreak/>
         <w:t>Địa chỉ văn phòng đại diện</w:t>
       </w:r>
       <w:r>
+        <w:rPr>
+          <w:sz w:val="24"/>
+          <w:szCs w:val="24"/>
+        </w:rPr>
         <w:t xml:space="preserve"> </w:t>
       </w:r>
       <w:r>
         <w:rPr>
+          <w:sz w:val="24"/>
+          <w:szCs w:val="24"/>
           <w:lang w:eastAsia="zh-CN"/>
         </w:rPr>
         <w:t>(</w:t>
@@ -925,39 +1135,55 @@
         <w:rPr>
           <w:i/>
           <w:iCs/>
+          <w:sz w:val="24"/>
+          <w:szCs w:val="24"/>
           <w:lang w:eastAsia="zh-CN"/>
         </w:rPr>
         <w:t>nếu có</w:t>
       </w:r>
       <w:r>
         <w:rPr>
+          <w:sz w:val="24"/>
+          <w:szCs w:val="24"/>
           <w:lang w:eastAsia="zh-CN"/>
         </w:rPr>
         <w:t>):</w:t>
       </w:r>
       <w:r>
+        <w:rPr>
+          <w:sz w:val="24"/>
+          <w:szCs w:val="24"/>
+        </w:rPr>
         <w:t xml:space="preserve"> </w:t>
       </w:r>
       <w:r>
         <w:rPr>
+          <w:sz w:val="24"/>
+          <w:szCs w:val="24"/>
           <w:lang w:eastAsia="zh-CN"/>
         </w:rPr>
         <w:t>{</w:t>
       </w:r>
       <w:r>
         <w:rPr>
+          <w:sz w:val="24"/>
+          <w:szCs w:val="24"/>
           <w:lang w:eastAsia="zh-CN"/>
         </w:rPr>
         <w:t>create_company_approve_</w:t>
       </w:r>
       <w:r>
         <w:rPr>
+          <w:sz w:val="24"/>
+          <w:szCs w:val="24"/>
           <w:lang w:eastAsia="zh-CN"/>
         </w:rPr>
         <w:t>core_address_opt_2</w:t>
       </w:r>
       <w:r>
         <w:rPr>
+          <w:sz w:val="24"/>
+          <w:szCs w:val="24"/>
           <w:lang w:eastAsia="zh-CN"/>
         </w:rPr>
         <w:t>}</w:t>
@@ -975,16 +1201,12 @@
         <w:rPr>
           <w:b/>
           <w:i w:val="0"/>
-          <w:sz w:val="28"/>
-          <w:szCs w:val="28"/>
         </w:rPr>
       </w:pPr>
       <w:r>
         <w:rPr>
           <w:b/>
           <w:i w:val="0"/>
-          <w:sz w:val="28"/>
-          <w:szCs w:val="28"/>
         </w:rPr>
         <w:t>Điều 4. Ngành, nghề kinh doanh</w:t>
       </w:r>
@@ -1023,12 +1245,16 @@
               <w:jc w:val="center"/>
               <w:rPr>
                 <w:rFonts w:eastAsia="Times New Roman"/>
+                <w:sz w:val="24"/>
+                <w:szCs w:val="24"/>
                 <w:lang w:eastAsia="zh-CN"/>
               </w:rPr>
             </w:pPr>
             <w:r>
               <w:rPr>
                 <w:rFonts w:eastAsia="Times New Roman"/>
+                <w:sz w:val="24"/>
+                <w:szCs w:val="24"/>
                 <w:lang w:eastAsia="zh-CN"/>
               </w:rPr>
               <w:t>STT</w:t>
@@ -1052,12 +1278,16 @@
               <w:jc w:val="center"/>
               <w:rPr>
                 <w:rFonts w:eastAsia="Times New Roman"/>
+                <w:sz w:val="24"/>
+                <w:szCs w:val="24"/>
                 <w:lang w:eastAsia="zh-CN"/>
               </w:rPr>
             </w:pPr>
             <w:r>
               <w:rPr>
                 <w:rFonts w:eastAsia="Times New Roman"/>
+                <w:sz w:val="24"/>
+                <w:szCs w:val="24"/>
                 <w:lang w:eastAsia="zh-CN"/>
               </w:rPr>
               <w:t>Tên ngành</w:t>
@@ -1081,12 +1311,16 @@
               <w:jc w:val="center"/>
               <w:rPr>
                 <w:rFonts w:eastAsia="Times New Roman"/>
+                <w:sz w:val="24"/>
+                <w:szCs w:val="24"/>
                 <w:lang w:eastAsia="zh-CN"/>
               </w:rPr>
             </w:pPr>
             <w:r>
               <w:rPr>
                 <w:rFonts w:eastAsia="Times New Roman"/>
+                <w:sz w:val="24"/>
+                <w:szCs w:val="24"/>
                 <w:lang w:eastAsia="zh-CN"/>
               </w:rPr>
               <w:t>Mã ngành</w:t>
@@ -1110,12 +1344,16 @@
               <w:jc w:val="center"/>
               <w:rPr>
                 <w:rFonts w:eastAsia="Times New Roman"/>
+                <w:sz w:val="24"/>
+                <w:szCs w:val="24"/>
                 <w:lang w:eastAsia="zh-CN"/>
               </w:rPr>
             </w:pPr>
             <w:r>
               <w:rPr>
                 <w:rFonts w:eastAsia="Times New Roman"/>
+                <w:sz w:val="24"/>
+                <w:szCs w:val="24"/>
                 <w:lang w:eastAsia="zh-CN"/>
               </w:rPr>
               <w:t>Ngành chính</w:t>
@@ -1145,12 +1383,16 @@
               <w:jc w:val="center"/>
               <w:rPr>
                 <w:rFonts w:eastAsia="Times New Roman"/>
+                <w:sz w:val="24"/>
+                <w:szCs w:val="24"/>
                 <w:lang w:eastAsia="zh-CN"/>
               </w:rPr>
             </w:pPr>
             <w:r>
               <w:rPr>
                 <w:rFonts w:eastAsia="Times New Roman"/>
+                <w:sz w:val="24"/>
+                <w:szCs w:val="24"/>
                 <w:lang w:eastAsia="zh-CN"/>
               </w:rPr>
               <w:t>1</w:t>
@@ -1175,12 +1417,16 @@
               <w:jc w:val="left"/>
               <w:rPr>
                 <w:rFonts w:eastAsia="Times New Roman"/>
+                <w:sz w:val="24"/>
+                <w:szCs w:val="24"/>
                 <w:lang w:eastAsia="zh-CN"/>
               </w:rPr>
             </w:pPr>
             <w:r>
               <w:rPr>
                 <w:rFonts w:eastAsiaTheme="minorEastAsia"/>
+                <w:sz w:val="24"/>
+                <w:szCs w:val="24"/>
                 <w:lang w:eastAsia="ja-JP"/>
               </w:rPr>
               <w:t>{create_company_approve_company_main_career.name}</w:t>
@@ -1205,12 +1451,16 @@
               <w:jc w:val="center"/>
               <w:rPr>
                 <w:rFonts w:eastAsia="Times New Roman"/>
+                <w:sz w:val="24"/>
+                <w:szCs w:val="24"/>
                 <w:lang w:val="vi-VN" w:eastAsia="zh-CN"/>
               </w:rPr>
             </w:pPr>
             <w:r>
               <w:rPr>
                 <w:rFonts w:eastAsiaTheme="minorEastAsia"/>
+                <w:sz w:val="24"/>
+                <w:szCs w:val="24"/>
                 <w:lang w:eastAsia="ja-JP"/>
               </w:rPr>
               <w:t>{create_company_approve_company_main_career.code}</w:t>
@@ -1236,6 +1486,8 @@
               <w:jc w:val="center"/>
               <w:rPr>
                 <w:rFonts w:eastAsia="Times New Roman"/>
+                <w:sz w:val="24"/>
+                <w:szCs w:val="24"/>
                 <w:lang w:val="vi-VN" w:eastAsia="zh-CN"/>
               </w:rPr>
             </w:pPr>
@@ -1264,33 +1516,25 @@
               <w:jc w:val="center"/>
               <w:rPr>
                 <w:rFonts w:eastAsia="Times New Roman"/>
+                <w:sz w:val="24"/>
+                <w:szCs w:val="24"/>
                 <w:lang w:val="vi-VN" w:eastAsia="zh-CN"/>
               </w:rPr>
             </w:pPr>
             <w:r>
               <w:rPr>
                 <w:rFonts w:eastAsia="Times New Roman"/>
+                <w:sz w:val="24"/>
+                <w:szCs w:val="24"/>
                 <w:lang w:val="vi-VN" w:eastAsia="zh-CN"/>
               </w:rPr>
-              <w:t>{#</w:t>
+              <w:t>{#create_company_approve_company_opt_career}{$index +</w:t>
             </w:r>
             <w:r>
               <w:rPr>
                 <w:rFonts w:eastAsia="Times New Roman"/>
-                <w:lang w:val="vi-VN" w:eastAsia="zh-CN"/>
-              </w:rPr>
-              <w:t>create_company_approve_company_opt_career</w:t>
-            </w:r>
-            <w:r>
-              <w:rPr>
-                <w:rFonts w:eastAsia="Times New Roman"/>
-                <w:lang w:val="vi-VN" w:eastAsia="zh-CN"/>
-              </w:rPr>
-              <w:t>}{$index +</w:t>
-            </w:r>
-            <w:r>
-              <w:rPr>
-                <w:rFonts w:eastAsia="Times New Roman"/>
+                <w:sz w:val="24"/>
+                <w:szCs w:val="24"/>
                 <w:lang w:eastAsia="zh-CN"/>
               </w:rPr>
               <w:t>2</w:t>
@@ -1298,6 +1542,8 @@
             <w:r>
               <w:rPr>
                 <w:rFonts w:eastAsia="Times New Roman"/>
+                <w:sz w:val="24"/>
+                <w:szCs w:val="24"/>
                 <w:lang w:val="vi-VN" w:eastAsia="zh-CN"/>
               </w:rPr>
               <w:t>}</w:t>
@@ -1322,12 +1568,16 @@
               <w:jc w:val="left"/>
               <w:rPr>
                 <w:rFonts w:eastAsia="Times New Roman"/>
+                <w:sz w:val="24"/>
+                <w:szCs w:val="24"/>
                 <w:lang w:val="vi-VN" w:eastAsia="zh-CN"/>
               </w:rPr>
             </w:pPr>
             <w:r>
               <w:rPr>
                 <w:rFonts w:eastAsia="Times New Roman"/>
+                <w:sz w:val="24"/>
+                <w:szCs w:val="24"/>
                 <w:lang w:val="vi-VN" w:eastAsia="zh-CN"/>
               </w:rPr>
               <w:t>{name}</w:t>
@@ -1352,12 +1602,16 @@
               <w:jc w:val="center"/>
               <w:rPr>
                 <w:rFonts w:eastAsia="Times New Roman"/>
+                <w:sz w:val="24"/>
+                <w:szCs w:val="24"/>
                 <w:lang w:val="vi-VN" w:eastAsia="zh-CN"/>
               </w:rPr>
             </w:pPr>
             <w:r>
               <w:rPr>
                 <w:rFonts w:eastAsia="Times New Roman"/>
+                <w:sz w:val="24"/>
+                <w:szCs w:val="24"/>
                 <w:lang w:val="vi-VN" w:eastAsia="zh-CN"/>
               </w:rPr>
               <w:t>{code</w:t>
@@ -1365,6 +1619,8 @@
             <w:r>
               <w:rPr>
                 <w:rFonts w:eastAsia="Times New Roman"/>
+                <w:sz w:val="24"/>
+                <w:szCs w:val="24"/>
                 <w:lang w:eastAsia="zh-CN"/>
               </w:rPr>
               <w:t>}</w:t>
@@ -1390,29 +1646,19 @@
               <w:jc w:val="center"/>
               <w:rPr>
                 <w:rFonts w:eastAsia="Times New Roman"/>
+                <w:sz w:val="24"/>
+                <w:szCs w:val="24"/>
                 <w:lang w:val="vi-VN" w:eastAsia="zh-CN"/>
               </w:rPr>
             </w:pPr>
             <w:r>
               <w:rPr>
                 <w:rFonts w:eastAsia="Times New Roman"/>
+                <w:sz w:val="24"/>
+                <w:szCs w:val="24"/>
                 <w:lang w:val="vi-VN" w:eastAsia="zh-CN"/>
               </w:rPr>
-              <w:t>{/</w:t>
-            </w:r>
-            <w:r>
-              <w:rPr>
-                <w:rFonts w:eastAsia="Times New Roman"/>
-                <w:lang w:val="vi-VN" w:eastAsia="zh-CN"/>
-              </w:rPr>
-              <w:t>create_company_approve_company_opt_career</w:t>
-            </w:r>
-            <w:r>
-              <w:rPr>
-                <w:rFonts w:eastAsia="Times New Roman"/>
-                <w:lang w:val="vi-VN" w:eastAsia="zh-CN"/>
-              </w:rPr>
-              <w:t>}</w:t>
+              <w:t>{/create_company_approve_company_opt_career}</w:t>
             </w:r>
           </w:p>
         </w:tc>
@@ -1425,6 +1671,8 @@
         <w:rPr>
           <w:b/>
           <w:bCs/>
+          <w:sz w:val="24"/>
+          <w:szCs w:val="24"/>
         </w:rPr>
       </w:pPr>
     </w:p>
@@ -1439,28 +1687,24 @@
         <w:ind w:left="576" w:hanging="576"/>
         <w:jc w:val="both"/>
         <w:rPr>
-          <w:sz w:val="28"/>
-          <w:szCs w:val="28"/>
-        </w:rPr>
-      </w:pPr>
-      <w:r>
-        <w:rPr>
-          <w:sz w:val="28"/>
-          <w:szCs w:val="28"/>
+          <w:sz w:val="24"/>
+        </w:rPr>
+      </w:pPr>
+      <w:r>
+        <w:rPr>
+          <w:sz w:val="24"/>
         </w:rPr>
         <w:t xml:space="preserve">Điều </w:t>
       </w:r>
       <w:r>
         <w:rPr>
-          <w:sz w:val="28"/>
-          <w:szCs w:val="28"/>
+          <w:sz w:val="24"/>
         </w:rPr>
         <w:t>5</w:t>
       </w:r>
       <w:r>
         <w:rPr>
-          <w:sz w:val="28"/>
-          <w:szCs w:val="28"/>
+          <w:sz w:val="24"/>
         </w:rPr>
         <w:t>. Người đại diện theo pháp luật</w:t>
       </w:r>
@@ -1469,25 +1713,15 @@
       <w:pPr>
         <w:pStyle w:val="NormalWeb"/>
         <w:shd w:val="clear" w:color="auto" w:fill="FFFFFF"/>
-        <w:spacing w:before="120"/>
-        <w:rPr>
-          <w:sz w:val="28"/>
-          <w:szCs w:val="28"/>
-        </w:rPr>
+        <w:spacing w:before="120" w:after="120"/>
       </w:pPr>
       <w:r>
         <w:rPr>
           <w:color w:val="FF0000"/>
-          <w:sz w:val="28"/>
-          <w:szCs w:val="28"/>
         </w:rPr>
         <w:t>{#legal_respon}</w:t>
       </w:r>
       <w:r>
-        <w:rPr>
-          <w:sz w:val="28"/>
-          <w:szCs w:val="28"/>
-        </w:rPr>
         <w:t>{#legal_respon.length == 1}1. Số lượng người đại diện theo pháp luật: Công ty có 01 người là người đại diện theo pháp luật, chức danh: {title}.</w:t>
       </w:r>
     </w:p>
@@ -1495,51 +1729,31 @@
       <w:pPr>
         <w:pStyle w:val="NormalWeb"/>
         <w:shd w:val="clear" w:color="auto" w:fill="FFFFFF"/>
-        <w:spacing w:before="120"/>
-        <w:rPr>
-          <w:sz w:val="28"/>
-          <w:szCs w:val="28"/>
-        </w:rPr>
-      </w:pPr>
-      <w:r>
-        <w:rPr>
-          <w:sz w:val="28"/>
-          <w:szCs w:val="28"/>
-        </w:rPr>
+        <w:spacing w:before="120" w:after="120"/>
+      </w:pPr>
+      <w:r>
         <w:t>Họ và tên người đại diện theo pháp luật: {name | upper}</w:t>
       </w:r>
       <w:r>
-        <w:rPr>
-          <w:sz w:val="28"/>
-          <w:szCs w:val="28"/>
-        </w:rPr>
-        <w:tab/>
-        <w:t xml:space="preserve">Giới tính: {gender}{/}{#legal_respon.length &gt; 1 &amp;&amp; index == 1}1. Số lượng người đại diện </w:t>
-      </w:r>
-      <w:r>
-        <w:rPr>
-          <w:sz w:val="28"/>
-          <w:szCs w:val="28"/>
-        </w:rPr>
-        <w:lastRenderedPageBreak/>
-        <w:t>theo pháp luật: Công ty có {legal_respon.length} người là người đại diện theo pháp luật.</w:t>
+        <w:t xml:space="preserve">   </w:t>
+      </w:r>
+      <w:r>
+        <w:t>Giới tính: {gender}</w:t>
+      </w:r>
+      <w:r>
+        <w:t xml:space="preserve"> </w:t>
+      </w:r>
+      <w:r>
+        <w:t>{/}{#legal_respon.length &gt; 1 &amp;&amp; index == 1}1. Số lượng người đại diện theo pháp luật: Công ty có {legal_respon.length} người là người đại diện theo pháp luật.</w:t>
       </w:r>
     </w:p>
     <w:p>
       <w:pPr>
         <w:pStyle w:val="NormalWeb"/>
         <w:shd w:val="clear" w:color="auto" w:fill="FFFFFF"/>
-        <w:spacing w:before="120"/>
-        <w:rPr>
-          <w:sz w:val="28"/>
-          <w:szCs w:val="28"/>
-        </w:rPr>
-      </w:pPr>
-      <w:r>
-        <w:rPr>
-          <w:sz w:val="28"/>
-          <w:szCs w:val="28"/>
-        </w:rPr>
+        <w:spacing w:before="120" w:after="120"/>
+      </w:pPr>
+      <w:r>
         <w:t>2. Người đại diện pháp luật:{/}</w:t>
       </w:r>
     </w:p>
@@ -1547,24 +1761,30 @@
       <w:pPr>
         <w:pStyle w:val="NormalWeb"/>
         <w:shd w:val="clear" w:color="auto" w:fill="FFFFFF"/>
-        <w:spacing w:before="120"/>
-        <w:rPr>
-          <w:sz w:val="28"/>
-          <w:szCs w:val="28"/>
-        </w:rPr>
-      </w:pPr>
-      <w:r>
-        <w:rPr>
-          <w:sz w:val="28"/>
-          <w:szCs w:val="28"/>
-        </w:rPr>
-        <w:t>{#legal_respon.length &gt;1}{#index == 1}a){/}{#index == 2}b){/}{#index == 3}c){/} Họ và tên người đại diện theo pháp luật thứ {index}: {name | upper}</w:t>
-      </w:r>
-      <w:r>
-        <w:rPr>
-          <w:sz w:val="28"/>
-          <w:szCs w:val="28"/>
-        </w:rPr>
+        <w:spacing w:before="120" w:after="120"/>
+      </w:pPr>
+      <w:r>
+        <w:t>{#legal_respon.length &gt;1}{#index == 1}a</w:t>
+      </w:r>
+      <w:r>
+        <w:t>.</w:t>
+      </w:r>
+      <w:r>
+        <w:t>{/}{#index == 2}b</w:t>
+      </w:r>
+      <w:r>
+        <w:t>.</w:t>
+      </w:r>
+      <w:r>
+        <w:t>{/}{#index == 3}c</w:t>
+      </w:r>
+      <w:r>
+        <w:t>.</w:t>
+      </w:r>
+      <w:r>
+        <w:t>{/} Họ và tên người đại diện theo pháp luật thứ {index}: {name | upper}</w:t>
+      </w:r>
+      <w:r>
         <w:tab/>
         <w:t>Giới tính: {gender}</w:t>
       </w:r>
@@ -1573,178 +1793,78 @@
       <w:pPr>
         <w:pStyle w:val="NormalWeb"/>
         <w:shd w:val="clear" w:color="auto" w:fill="FFFFFF"/>
-        <w:spacing w:before="120"/>
-        <w:rPr>
-          <w:sz w:val="28"/>
-          <w:szCs w:val="28"/>
-        </w:rPr>
-      </w:pPr>
-      <w:r>
-        <w:rPr>
-          <w:sz w:val="28"/>
-          <w:szCs w:val="28"/>
-        </w:rPr>
-        <w:t>Chức danh: {title}{/}</w:t>
+        <w:spacing w:before="120" w:after="120"/>
+      </w:pPr>
+      <w:r>
+        <w:t>Chức danh: {title}{/}Sinh ngày: {birth_day}</w:t>
+      </w:r>
+      <w:r>
+        <w:tab/>
+        <w:t>Dân tộc: {per_type}    Quốc tịch: Việt Nam</w:t>
       </w:r>
     </w:p>
     <w:p>
       <w:pPr>
         <w:pStyle w:val="NormalWeb"/>
         <w:shd w:val="clear" w:color="auto" w:fill="FFFFFF"/>
-        <w:spacing w:before="120"/>
-        <w:rPr>
-          <w:sz w:val="28"/>
-          <w:szCs w:val="28"/>
-        </w:rPr>
-      </w:pPr>
-      <w:r>
-        <w:rPr>
-          <w:sz w:val="28"/>
-          <w:szCs w:val="28"/>
-        </w:rPr>
-        <w:t>Sinh ngày: {birth_day}</w:t>
-      </w:r>
-      <w:r>
-        <w:rPr>
-          <w:sz w:val="28"/>
-          <w:szCs w:val="28"/>
-        </w:rPr>
-        <w:tab/>
-        <w:t>Dân tộc: {per_type}    Quốc tịch: Việt Nam</w:t>
+        <w:spacing w:before="120" w:after="120"/>
+      </w:pPr>
+      <w:r>
+        <w:t>Loại giấy tờ pháp lý: {doc_type}</w:t>
       </w:r>
     </w:p>
     <w:p>
       <w:pPr>
         <w:pStyle w:val="NormalWeb"/>
         <w:shd w:val="clear" w:color="auto" w:fill="FFFFFF"/>
-        <w:spacing w:before="120"/>
-        <w:rPr>
-          <w:sz w:val="28"/>
-          <w:szCs w:val="28"/>
-        </w:rPr>
-      </w:pPr>
-      <w:r>
-        <w:rPr>
-          <w:sz w:val="28"/>
-          <w:szCs w:val="28"/>
-        </w:rPr>
-        <w:t>Loại giấy tờ pháp lý: {doc_type}</w:t>
+        <w:spacing w:before="120" w:after="120"/>
+      </w:pPr>
+      <w:r>
+        <w:t>Số giấy tờ pháp lý: {doc_code}</w:t>
+      </w:r>
+      <w:r>
+        <w:tab/>
+        <w:t>Ngày cấp: {doc_time_provide}</w:t>
+      </w:r>
+      <w:r>
+        <w:tab/>
+        <w:t>Nơi cấp: {doc_place_provide}</w:t>
       </w:r>
     </w:p>
     <w:p>
       <w:pPr>
         <w:pStyle w:val="NormalWeb"/>
         <w:shd w:val="clear" w:color="auto" w:fill="FFFFFF"/>
-        <w:spacing w:before="120"/>
-        <w:rPr>
-          <w:sz w:val="28"/>
-          <w:szCs w:val="28"/>
-        </w:rPr>
-      </w:pPr>
-      <w:r>
-        <w:rPr>
-          <w:sz w:val="28"/>
-          <w:szCs w:val="28"/>
-        </w:rPr>
-        <w:t>Số giấy tờ pháp lý: {doc_code}</w:t>
-      </w:r>
-      <w:r>
-        <w:rPr>
-          <w:sz w:val="28"/>
-          <w:szCs w:val="28"/>
-        </w:rPr>
-        <w:tab/>
-        <w:t>Ngày cấp: {doc_time_provide}</w:t>
-      </w:r>
-      <w:r>
-        <w:rPr>
-          <w:sz w:val="28"/>
-          <w:szCs w:val="28"/>
-        </w:rPr>
-        <w:tab/>
-        <w:t>Nơi cấp: {doc_place_provide}</w:t>
+        <w:spacing w:before="120" w:after="120"/>
+      </w:pPr>
+      <w:r>
+        <w:t>Địa chỉ thường trú: {current.address}, {current.town}, {current.district}, {current.city}.</w:t>
       </w:r>
     </w:p>
     <w:p>
       <w:pPr>
         <w:pStyle w:val="NormalWeb"/>
         <w:shd w:val="clear" w:color="auto" w:fill="FFFFFF"/>
-        <w:spacing w:before="120"/>
-        <w:rPr>
-          <w:sz w:val="28"/>
-          <w:szCs w:val="28"/>
-        </w:rPr>
-      </w:pPr>
-      <w:r>
-        <w:rPr>
-          <w:sz w:val="28"/>
-          <w:szCs w:val="28"/>
-        </w:rPr>
-        <w:t>Địa chỉ thường trú: {current.address}, {current.town}, {current.district}, {current.city}.</w:t>
+        <w:spacing w:before="120" w:after="120"/>
+      </w:pPr>
+      <w:r>
+        <w:t>Địa chỉ liên lạc: {contact.address}, {contact.town}, {contact.district}, {contact.city}.</w:t>
       </w:r>
     </w:p>
     <w:p>
       <w:pPr>
         <w:pStyle w:val="NormalWeb"/>
         <w:shd w:val="clear" w:color="auto" w:fill="FFFFFF"/>
-        <w:spacing w:before="120"/>
-        <w:rPr>
-          <w:sz w:val="28"/>
-          <w:szCs w:val="28"/>
-        </w:rPr>
-      </w:pPr>
-      <w:r>
-        <w:rPr>
-          <w:sz w:val="28"/>
-          <w:szCs w:val="28"/>
-        </w:rPr>
-        <w:t>Địa chỉ liên lạc: {contact.address}, {contact.town}, {contact.district}, {contact.city}.</w:t>
-      </w:r>
-    </w:p>
-    <w:p>
-      <w:pPr>
-        <w:pStyle w:val="NormalWeb"/>
-        <w:shd w:val="clear" w:color="auto" w:fill="FFFFFF"/>
-        <w:spacing w:before="120"/>
-        <w:rPr>
-          <w:sz w:val="28"/>
-          <w:szCs w:val="28"/>
-        </w:rPr>
-      </w:pPr>
-      <w:r>
-        <w:rPr>
-          <w:sz w:val="28"/>
-          <w:szCs w:val="28"/>
-        </w:rPr>
-        <w:t xml:space="preserve">{#legal_respon.length == 1}2. Quyền và nghĩa vụ của người đại diện theo pháp luật: </w:t>
-      </w:r>
-      <w:r>
-        <w:rPr>
-          <w:sz w:val="28"/>
-          <w:szCs w:val="28"/>
-        </w:rPr>
-        <w:sym w:font="Wingdings" w:char="F0E0"/>
-      </w:r>
-      <w:r>
-        <w:rPr>
-          <w:sz w:val="28"/>
-          <w:szCs w:val="28"/>
-        </w:rPr>
-        <w:t xml:space="preserve"> CHỜ CONFIRM CỦA SỞ {/}{#legal_respon.length &gt;1}Quyền và nghĩa vụ của người đại diện theo pháp luật: </w:t>
-      </w:r>
-      <w:r>
-        <w:rPr>
-          <w:sz w:val="28"/>
-          <w:szCs w:val="28"/>
-        </w:rPr>
-        <w:sym w:font="Wingdings" w:char="F0E0"/>
-      </w:r>
-      <w:r>
-        <w:rPr>
-          <w:sz w:val="28"/>
-          <w:szCs w:val="28"/>
-        </w:rPr>
-        <w:t xml:space="preserve"> CHỜ CONFIRM CỦA SỞ{/}</w:t>
+        <w:spacing w:before="120" w:after="120"/>
+      </w:pPr>
+      <w:r>
+        <w:t>{#legal_respon.length == 1}2. Quyền và nghĩa vụ của người đại diện theo pháp luật:{/}{#legal_respon.length &gt;1}</w:t>
+      </w:r>
+      <w:r>
+        <w:t xml:space="preserve">- </w:t>
+      </w:r>
+      <w:r>
+        <w:t>Quyền và nghĩa vụ của người đại diện theo pháp luật:{/}</w:t>
       </w:r>
     </w:p>
     <w:p>
@@ -1753,23 +1873,13 @@
         <w:shd w:val="clear" w:color="auto" w:fill="FFFFFF"/>
         <w:spacing w:before="120" w:after="120"/>
         <w:jc w:val="both"/>
-        <w:rPr>
-          <w:sz w:val="28"/>
-          <w:szCs w:val="28"/>
-        </w:rPr>
-      </w:pPr>
-      <w:r>
-        <w:rPr>
-          <w:sz w:val="28"/>
-          <w:szCs w:val="28"/>
-        </w:rPr>
-        <w:t xml:space="preserve">{#title_type == 1}Quyền và nghĩa vụ của người đại diện theo pháp luật quy định cụ thể tại Điều 8, 10 Điều lệ công ty.{/}{#title_type == 2}Quyền và nghĩa vụ của người đại diện theo pháp luật quy định cụ thể tại Điều 11 Điều lệ công ty.{/}{#title_type == 3}Quyền và nghĩa vụ của người đại diện theo pháp luật quy định cụ thể tại Điều 11 Điều lệ công ty.{/} </w:t>
+      </w:pPr>
+      <w:r>
+        <w:t>Quyền và nghĩa vụ của người đại diện theo pháp luật quy định cụ thể tại Điều 11 Điều lệ công ty.</w:t>
       </w:r>
       <w:r>
         <w:rPr>
           <w:color w:val="FF0000"/>
-          <w:sz w:val="28"/>
-          <w:szCs w:val="28"/>
         </w:rPr>
         <w:t>{/}</w:t>
       </w:r>
@@ -1782,15 +1892,11 @@
         <w:jc w:val="both"/>
         <w:rPr>
           <w:color w:val="000000"/>
-          <w:sz w:val="28"/>
-          <w:szCs w:val="28"/>
-          <w:lang w:val="vi-VN"/>
-        </w:rPr>
-      </w:pPr>
-      <w:r>
-        <w:rPr>
-          <w:sz w:val="28"/>
-          <w:szCs w:val="28"/>
+          <w:lang w:val="vi-VN"/>
+        </w:rPr>
+      </w:pPr>
+      <w:r>
+        <w:rPr>
           <w:lang w:val="vi-VN"/>
         </w:rPr>
         <w:t xml:space="preserve">3. </w:t>
@@ -1800,8 +1906,6 @@
         <w:rPr>
           <w:bCs/>
           <w:color w:val="000000"/>
-          <w:sz w:val="28"/>
-          <w:szCs w:val="28"/>
           <w:lang w:val="vi-VN"/>
         </w:rPr>
         <w:t>Trách nhiệm của người đại diện theo pháp luật của doanh nghiệp</w:t>
@@ -1816,18 +1920,15 @@
         <w:jc w:val="both"/>
         <w:rPr>
           <w:color w:val="000000"/>
-          <w:sz w:val="28"/>
-          <w:szCs w:val="28"/>
           <w:lang w:val="vi-VN"/>
         </w:rPr>
       </w:pPr>
       <w:r>
         <w:rPr>
           <w:color w:val="000000"/>
-          <w:sz w:val="28"/>
-          <w:szCs w:val="28"/>
-          <w:lang w:val="vi-VN"/>
-        </w:rPr>
+          <w:lang w:val="vi-VN"/>
+        </w:rPr>
+        <w:lastRenderedPageBreak/>
         <w:t>Người đại diện theo pháp luật của doanh nghiệp có trách nhiệm sau đây:</w:t>
       </w:r>
     </w:p>
@@ -1839,16 +1940,12 @@
         <w:jc w:val="both"/>
         <w:rPr>
           <w:color w:val="000000"/>
-          <w:sz w:val="28"/>
-          <w:szCs w:val="28"/>
           <w:lang w:val="vi-VN"/>
         </w:rPr>
       </w:pPr>
       <w:r>
         <w:rPr>
           <w:color w:val="000000"/>
-          <w:sz w:val="28"/>
-          <w:szCs w:val="28"/>
           <w:lang w:val="vi-VN"/>
         </w:rPr>
         <w:t>a) Thực hiện quyền và nghĩa vụ được giao một cách trung thực, cẩn trọng, tốt nhất nhằm bảo đảm lợi ích hợp pháp của doanh nghiệp;</w:t>
@@ -1862,16 +1959,12 @@
         <w:jc w:val="both"/>
         <w:rPr>
           <w:color w:val="000000"/>
-          <w:sz w:val="28"/>
-          <w:szCs w:val="28"/>
           <w:lang w:val="vi-VN"/>
         </w:rPr>
       </w:pPr>
       <w:r>
         <w:rPr>
           <w:color w:val="000000"/>
-          <w:sz w:val="28"/>
-          <w:szCs w:val="28"/>
           <w:lang w:val="vi-VN"/>
         </w:rPr>
         <w:t>b) Trung thành với lợi ích của doanh nghiệp; không lạm dụng địa vị, chức vụ và sử dụng thông tin, bí quyết, cơ hội kinh doanh, tài sản khác của doanh nghiệp để tư lợi hoặc phục vụ lợi ích của tổ chức, cá nhân khác;</w:t>
@@ -1885,16 +1978,12 @@
         <w:jc w:val="both"/>
         <w:rPr>
           <w:color w:val="000000"/>
-          <w:sz w:val="28"/>
-          <w:szCs w:val="28"/>
           <w:lang w:val="vi-VN"/>
         </w:rPr>
       </w:pPr>
       <w:r>
         <w:rPr>
           <w:color w:val="000000"/>
-          <w:sz w:val="28"/>
-          <w:szCs w:val="28"/>
           <w:lang w:val="vi-VN"/>
         </w:rPr>
         <w:t>c) Thông báo kịp thời, đầy đủ, chính xác cho doanh nghiệp về doanh nghiệp mà mình, người có liên quan của mình làm chủ hoặc có cổ phần, phần vốn góp theo quy định của Luật Doanh nghiệp.</w:t>
@@ -1905,65 +1994,28 @@
         <w:pStyle w:val="NormalWeb"/>
         <w:shd w:val="clear" w:color="auto" w:fill="FFFFFF"/>
         <w:spacing w:before="120" w:after="120"/>
-        <w:jc w:val="both"/>
         <w:rPr>
           <w:color w:val="000000"/>
-          <w:sz w:val="28"/>
-          <w:szCs w:val="28"/>
           <w:lang w:val="vi-VN"/>
         </w:rPr>
       </w:pPr>
       <w:r>
         <w:rPr>
           <w:color w:val="000000"/>
-          <w:sz w:val="28"/>
-          <w:szCs w:val="28"/>
-          <w:lang w:val="vi-VN"/>
-        </w:rPr>
-        <w:lastRenderedPageBreak/>
-        <w:t xml:space="preserve">Người đại diện theo pháp luật của doanh nghiệp chịu trách nhiệm cá nhân đối với thiệt hại cho doanh nghiệp do vi phạm trách nhiệm quy định tại khoản </w:t>
+          <w:lang w:val="vi-VN"/>
+        </w:rPr>
+        <w:t>Người đại diện theo pháp luật của doanh nghiệp chịu trách nhiệm cá nhân đối với thiệt hại cho doanh nghiệp do vi phạm trách nhiệm quy định tại khoản 3 Điều này.</w:t>
       </w:r>
       <w:r>
         <w:rPr>
           <w:color w:val="000000"/>
-          <w:sz w:val="28"/>
-          <w:szCs w:val="28"/>
-          <w:lang w:val="vi-VN"/>
-        </w:rPr>
-        <w:t>3</w:t>
+          <w:lang w:val="vi-VN"/>
+        </w:rPr>
+        <w:t xml:space="preserve"> </w:t>
       </w:r>
       <w:r>
         <w:rPr>
           <w:color w:val="000000"/>
-          <w:sz w:val="28"/>
-          <w:szCs w:val="28"/>
-          <w:lang w:val="vi-VN"/>
-        </w:rPr>
-        <w:t xml:space="preserve"> Điều nà</w:t>
-      </w:r>
-      <w:r>
-        <w:rPr>
-          <w:color w:val="000000"/>
-          <w:sz w:val="28"/>
-          <w:szCs w:val="28"/>
-          <w:lang w:val="vi-VN"/>
-        </w:rPr>
-        <w:t>y.</w:t>
-      </w:r>
-      <w:r>
-        <w:rPr>
-          <w:color w:val="000000"/>
-          <w:sz w:val="28"/>
-          <w:szCs w:val="28"/>
-          <w:lang w:val="vi-VN"/>
-        </w:rPr>
-        <w:t xml:space="preserve"> </w:t>
-      </w:r>
-      <w:r>
-        <w:rPr>
-          <w:color w:val="000000"/>
-          <w:sz w:val="28"/>
-          <w:szCs w:val="28"/>
           <w:lang w:val="vi-VN"/>
         </w:rPr>
         <w:br/>
@@ -1975,15 +2027,13 @@
         <w:spacing w:before="120" w:after="120"/>
         <w:ind w:left="0" w:firstLine="360"/>
         <w:rPr>
-          <w:sz w:val="28"/>
-          <w:szCs w:val="28"/>
-          <w:lang w:val="vi-VN"/>
-        </w:rPr>
-      </w:pPr>
-      <w:r>
-        <w:rPr>
-          <w:sz w:val="28"/>
-          <w:szCs w:val="28"/>
+          <w:sz w:val="24"/>
+          <w:lang w:val="vi-VN"/>
+        </w:rPr>
+      </w:pPr>
+      <w:r>
+        <w:rPr>
+          <w:sz w:val="24"/>
           <w:lang w:val="vi-VN"/>
         </w:rPr>
         <w:t>Chương II</w:t>
@@ -1997,6 +2047,8 @@
         <w:rPr>
           <w:b/>
           <w:bCs/>
+          <w:sz w:val="24"/>
+          <w:szCs w:val="24"/>
           <w:lang w:val="vi-VN"/>
         </w:rPr>
       </w:pPr>
@@ -2004,6 +2056,8 @@
         <w:rPr>
           <w:b/>
           <w:bCs/>
+          <w:sz w:val="24"/>
+          <w:szCs w:val="24"/>
           <w:lang w:val="vi-VN"/>
         </w:rPr>
         <w:t>VỐN VÀ CHỦ SỞ HỮU CÔNG TY</w:t>
@@ -2017,6 +2071,8 @@
         <w:rPr>
           <w:b/>
           <w:bCs/>
+          <w:sz w:val="24"/>
+          <w:szCs w:val="24"/>
           <w:lang w:val="vi-VN"/>
         </w:rPr>
       </w:pPr>
@@ -2032,90 +2088,108 @@
         <w:ind w:left="576" w:hanging="576"/>
         <w:jc w:val="both"/>
         <w:rPr>
-          <w:sz w:val="28"/>
-          <w:szCs w:val="28"/>
-          <w:lang w:val="vi-VN"/>
-        </w:rPr>
-      </w:pPr>
-      <w:r>
-        <w:rPr>
-          <w:sz w:val="28"/>
-          <w:szCs w:val="28"/>
-          <w:lang w:val="vi-VN"/>
-        </w:rPr>
-        <w:t xml:space="preserve">Điều </w:t>
-      </w:r>
-      <w:r>
-        <w:rPr>
-          <w:sz w:val="28"/>
-          <w:szCs w:val="28"/>
-          <w:lang w:val="vi-VN"/>
-        </w:rPr>
-        <w:t>6</w:t>
-      </w:r>
-      <w:r>
-        <w:rPr>
-          <w:sz w:val="28"/>
-          <w:szCs w:val="28"/>
-          <w:lang w:val="vi-VN"/>
-        </w:rPr>
-        <w:t>. Vốn điều lệ, chủ sở hữu công ty</w:t>
-      </w:r>
-    </w:p>
-    <w:p>
-      <w:pPr>
-        <w:spacing w:before="120" w:line="240" w:lineRule="auto"/>
-        <w:rPr>
+          <w:sz w:val="24"/>
+          <w:lang w:val="vi-VN"/>
+        </w:rPr>
+      </w:pPr>
+      <w:r>
+        <w:rPr>
+          <w:sz w:val="24"/>
+          <w:lang w:val="vi-VN"/>
+        </w:rPr>
+        <w:t>Điều 6. Vốn điều lệ, chủ sở hữu công ty</w:t>
+      </w:r>
+    </w:p>
+    <w:p>
+      <w:pPr>
+        <w:spacing w:before="120" w:line="240" w:lineRule="auto"/>
+        <w:rPr>
+          <w:sz w:val="24"/>
+          <w:szCs w:val="24"/>
           <w:lang w:val="vi-VN"/>
         </w:rPr>
       </w:pPr>
       <w:r>
         <w:rPr>
           <w:color w:val="000000"/>
+          <w:sz w:val="24"/>
+          <w:szCs w:val="24"/>
           <w:lang w:val="vi-VN"/>
         </w:rPr>
         <w:t xml:space="preserve">1. </w:t>
       </w:r>
       <w:r>
         <w:rPr>
+          <w:sz w:val="24"/>
+          <w:szCs w:val="24"/>
           <w:lang w:val="vi-VN"/>
         </w:rPr>
         <w:t xml:space="preserve">Vốn điều lệ của công ty là: </w:t>
       </w:r>
       <w:r>
+        <w:rPr>
+          <w:sz w:val="24"/>
+          <w:szCs w:val="24"/>
+        </w:rPr>
         <w:t>{</w:t>
       </w:r>
       <w:r>
+        <w:rPr>
+          <w:sz w:val="24"/>
+          <w:szCs w:val="24"/>
+        </w:rPr>
         <w:t>create_company_approve_base_val_num</w:t>
       </w:r>
       <w:r>
+        <w:rPr>
+          <w:sz w:val="24"/>
+          <w:szCs w:val="24"/>
+        </w:rPr>
         <w:t xml:space="preserve">} </w:t>
       </w:r>
       <w:r>
         <w:rPr>
           <w:rFonts w:eastAsia="Times New Roman"/>
+          <w:sz w:val="24"/>
+          <w:szCs w:val="24"/>
           <w:lang w:val="vi-VN" w:eastAsia="zh-CN"/>
         </w:rPr>
         <w:t xml:space="preserve">(Ghi bằng chữ: </w:t>
       </w:r>
       <w:r>
+        <w:rPr>
+          <w:sz w:val="24"/>
+          <w:szCs w:val="24"/>
+        </w:rPr>
         <w:t>{</w:t>
       </w:r>
       <w:r>
+        <w:rPr>
+          <w:sz w:val="24"/>
+          <w:szCs w:val="24"/>
+        </w:rPr>
         <w:t>create_company_approve_base_val_char</w:t>
       </w:r>
       <w:r>
+        <w:rPr>
+          <w:sz w:val="24"/>
+          <w:szCs w:val="24"/>
+        </w:rPr>
         <w:t xml:space="preserve">} </w:t>
       </w:r>
       <w:r>
         <w:rPr>
           <w:rFonts w:eastAsia="Times New Roman"/>
+          <w:sz w:val="24"/>
+          <w:szCs w:val="24"/>
           <w:lang w:val="vi-VN" w:eastAsia="zh-CN"/>
         </w:rPr>
         <w:t>đồng)</w:t>
       </w:r>
       <w:r>
         <w:rPr>
+          <w:sz w:val="24"/>
+          <w:szCs w:val="24"/>
           <w:lang w:val="vi-VN"/>
         </w:rPr>
         <w:t>, trong đó bao gồm:</w:t>
@@ -2128,64 +2202,88 @@
         </w:tabs>
         <w:spacing w:before="120" w:line="240" w:lineRule="auto"/>
         <w:rPr>
-          <w:lang w:val="vi-VN"/>
-        </w:rPr>
-      </w:pPr>
-      <w:r>
-        <w:rPr>
+          <w:sz w:val="24"/>
+          <w:szCs w:val="24"/>
+          <w:lang w:val="vi-VN"/>
+        </w:rPr>
+      </w:pPr>
+      <w:r>
+        <w:rPr>
+          <w:sz w:val="24"/>
+          <w:szCs w:val="24"/>
           <w:lang w:val="vi-VN"/>
         </w:rPr>
         <w:t>- Tiền Việt Nam</w:t>
       </w:r>
       <w:r>
+        <w:rPr>
+          <w:sz w:val="24"/>
+          <w:szCs w:val="24"/>
+        </w:rPr>
         <w:t xml:space="preserve">: </w:t>
       </w:r>
       <w:r>
+        <w:rPr>
+          <w:sz w:val="24"/>
+          <w:szCs w:val="24"/>
+        </w:rPr>
+        <w:t>{create_company_approve_base_val_num</w:t>
+      </w:r>
+      <w:r>
+        <w:rPr>
+          <w:sz w:val="24"/>
+          <w:szCs w:val="24"/>
+        </w:rPr>
+        <w:t>}</w:t>
+      </w:r>
+      <w:r>
+        <w:rPr>
+          <w:rFonts w:eastAsia="Times New Roman"/>
+          <w:sz w:val="24"/>
+          <w:szCs w:val="24"/>
+          <w:lang w:eastAsia="zh-CN"/>
+        </w:rPr>
+        <w:t xml:space="preserve"> </w:t>
+      </w:r>
+      <w:r>
+        <w:rPr>
+          <w:bCs/>
+          <w:sz w:val="24"/>
+          <w:szCs w:val="24"/>
+          <w:lang w:val="vi-VN"/>
+        </w:rPr>
+        <w:t>(</w:t>
+      </w:r>
+      <w:r>
+        <w:rPr>
+          <w:rFonts w:eastAsia="Times New Roman"/>
+          <w:sz w:val="24"/>
+          <w:szCs w:val="24"/>
+          <w:lang w:val="vi-VN" w:eastAsia="zh-CN"/>
+        </w:rPr>
+        <w:t xml:space="preserve">Ghi bằng chữ: </w:t>
+      </w:r>
+      <w:r>
+        <w:rPr>
+          <w:rFonts w:eastAsia="Times New Roman"/>
+          <w:sz w:val="24"/>
+          <w:szCs w:val="24"/>
+          <w:lang w:eastAsia="zh-CN"/>
+        </w:rPr>
         <w:t>{</w:t>
       </w:r>
       <w:r>
-        <w:t>create_company_approve_base_val_num</w:t>
-      </w:r>
-      <w:r>
-        <w:t>}</w:t>
+        <w:rPr>
+          <w:sz w:val="24"/>
+          <w:szCs w:val="24"/>
+        </w:rPr>
+        <w:t xml:space="preserve">create_company_approve_base_val_char} </w:t>
       </w:r>
       <w:r>
         <w:rPr>
           <w:rFonts w:eastAsia="Times New Roman"/>
-          <w:lang w:eastAsia="zh-CN"/>
-        </w:rPr>
-        <w:t xml:space="preserve"> </w:t>
-      </w:r>
-      <w:r>
-        <w:rPr>
-          <w:bCs/>
-          <w:lang w:val="vi-VN"/>
-        </w:rPr>
-        <w:t>(</w:t>
-      </w:r>
-      <w:r>
-        <w:rPr>
-          <w:rFonts w:eastAsia="Times New Roman"/>
-          <w:lang w:val="vi-VN" w:eastAsia="zh-CN"/>
-        </w:rPr>
-        <w:t xml:space="preserve">Ghi bằng chữ: </w:t>
-      </w:r>
-      <w:r>
-        <w:rPr>
-          <w:rFonts w:eastAsia="Times New Roman"/>
-          <w:lang w:eastAsia="zh-CN"/>
-        </w:rPr>
-        <w:t>{</w:t>
-      </w:r>
-      <w:r>
-        <w:t>create_company_approve_base_val_char</w:t>
-      </w:r>
-      <w:r>
-        <w:t xml:space="preserve">} </w:t>
-      </w:r>
-      <w:r>
-        <w:rPr>
-          <w:rFonts w:eastAsia="Times New Roman"/>
+          <w:sz w:val="24"/>
+          <w:szCs w:val="24"/>
           <w:lang w:val="vi-VN" w:eastAsia="zh-CN"/>
         </w:rPr>
         <w:t>đồng)</w:t>
@@ -2199,39 +2297,26 @@
         <w:spacing w:before="120" w:line="240" w:lineRule="auto"/>
         <w:rPr>
           <w:rFonts w:eastAsia="Times New Roman"/>
+          <w:sz w:val="24"/>
+          <w:szCs w:val="24"/>
           <w:lang w:val="vi-VN" w:eastAsia="zh-CN"/>
         </w:rPr>
       </w:pPr>
       <w:r>
         <w:rPr>
-          <w:lang w:val="vi-VN"/>
-        </w:rPr>
-        <w:t>-</w:t>
-      </w:r>
-      <w:r>
-        <w:rPr>
-          <w:lang w:val="vi-VN"/>
-        </w:rPr>
-        <w:t xml:space="preserve"> Ngoại tệ</w:t>
-      </w:r>
-      <w:r>
-        <w:rPr>
-          <w:lang w:val="vi-VN"/>
-        </w:rPr>
-        <w:t xml:space="preserve"> tự do chuyển đổi</w:t>
-      </w:r>
-      <w:r>
-        <w:rPr>
-          <w:lang w:val="vi-VN"/>
-        </w:rPr>
-        <w:t>: ... ... ...</w:t>
-      </w:r>
-      <w:r>
-        <w:rPr>
-          <w:rFonts w:eastAsia="Times New Roman"/>
-          <w:lang w:val="vi-VN" w:eastAsia="zh-CN"/>
-        </w:rPr>
-        <w:t xml:space="preserve"> </w:t>
+          <w:sz w:val="24"/>
+          <w:szCs w:val="24"/>
+          <w:lang w:val="vi-VN"/>
+        </w:rPr>
+        <w:t xml:space="preserve">- Ngoại tệ tự do chuyển đổi: </w:t>
+      </w:r>
+      <w:r>
+        <w:rPr>
+          <w:sz w:val="24"/>
+          <w:szCs w:val="24"/>
+          <w:lang w:val="vi-VN"/>
+        </w:rPr>
+        <w:tab/>
       </w:r>
     </w:p>
     <w:p>
@@ -2242,15 +2327,28 @@
         <w:spacing w:before="120" w:line="240" w:lineRule="auto"/>
         <w:rPr>
           <w:rFonts w:eastAsia="Times New Roman"/>
+          <w:sz w:val="24"/>
+          <w:szCs w:val="24"/>
           <w:lang w:val="vi-VN" w:eastAsia="zh-CN"/>
         </w:rPr>
       </w:pPr>
       <w:r>
         <w:rPr>
           <w:rFonts w:eastAsia="Times New Roman"/>
+          <w:sz w:val="24"/>
+          <w:szCs w:val="24"/>
           <w:lang w:val="vi-VN" w:eastAsia="zh-CN"/>
         </w:rPr>
-        <w:t>- Vàng: … … …</w:t>
+        <w:t xml:space="preserve">- Vàng: </w:t>
+      </w:r>
+      <w:r>
+        <w:rPr>
+          <w:rFonts w:eastAsia="Times New Roman"/>
+          <w:sz w:val="24"/>
+          <w:szCs w:val="24"/>
+          <w:lang w:val="vi-VN" w:eastAsia="zh-CN"/>
+        </w:rPr>
+        <w:tab/>
       </w:r>
     </w:p>
     <w:p>
@@ -2261,76 +2359,272 @@
         <w:spacing w:before="120" w:line="240" w:lineRule="auto"/>
         <w:rPr>
           <w:rFonts w:eastAsia="Times New Roman"/>
+          <w:sz w:val="24"/>
+          <w:szCs w:val="24"/>
           <w:lang w:val="vi-VN" w:eastAsia="zh-CN"/>
         </w:rPr>
       </w:pPr>
       <w:r>
         <w:rPr>
-          <w:lang w:val="vi-VN"/>
-        </w:rPr>
-        <w:t>- Tài sản</w:t>
-      </w:r>
-      <w:r>
-        <w:rPr>
-          <w:lang w:val="vi-VN"/>
-        </w:rPr>
-        <w:t xml:space="preserve"> khác</w:t>
-      </w:r>
-      <w:r>
-        <w:rPr>
-          <w:lang w:val="vi-VN"/>
-        </w:rPr>
-        <w:t>:  ... ... ...</w:t>
-      </w:r>
-      <w:r>
-        <w:rPr>
-          <w:rFonts w:eastAsia="Times New Roman"/>
-          <w:lang w:val="vi-VN" w:eastAsia="zh-CN"/>
+          <w:sz w:val="24"/>
+          <w:szCs w:val="24"/>
+          <w:lang w:val="vi-VN"/>
+        </w:rPr>
+        <w:t xml:space="preserve">- Tài sản khác: </w:t>
+      </w:r>
+      <w:r>
+        <w:rPr>
+          <w:sz w:val="24"/>
+          <w:szCs w:val="24"/>
+          <w:lang w:val="vi-VN"/>
+        </w:rPr>
+        <w:tab/>
+      </w:r>
+      <w:r>
+        <w:rPr>
+          <w:sz w:val="24"/>
+          <w:szCs w:val="24"/>
+          <w:lang w:val="vi-VN"/>
+        </w:rPr>
+        <w:tab/>
+      </w:r>
+    </w:p>
+    <w:p>
+      <w:pPr>
+        <w:spacing w:before="120" w:line="240" w:lineRule="auto"/>
+        <w:rPr>
+          <w:color w:val="000000"/>
+          <w:sz w:val="24"/>
+          <w:szCs w:val="24"/>
+          <w:lang w:val="vi-VN"/>
+        </w:rPr>
+      </w:pPr>
+      <w:r>
+        <w:rPr>
+          <w:color w:val="000000"/>
+          <w:sz w:val="24"/>
+          <w:szCs w:val="24"/>
+          <w:lang w:val="vi-VN"/>
+        </w:rPr>
+        <w:t>2. Thông tin về chủ sở hữu công ty:</w:t>
+      </w:r>
+    </w:p>
+    <w:p>
+      <w:pPr>
+        <w:spacing w:before="120" w:line="240" w:lineRule="auto"/>
+        <w:rPr>
+          <w:sz w:val="24"/>
+          <w:szCs w:val="24"/>
+          <w:lang w:val="vi-VN"/>
+        </w:rPr>
+      </w:pPr>
+      <w:r>
+        <w:rPr>
+          <w:sz w:val="24"/>
+          <w:szCs w:val="24"/>
+          <w:lang w:val="vi-VN"/>
+        </w:rPr>
+        <w:t xml:space="preserve">Tên tổ chức </w:t>
+      </w:r>
+      <w:r>
+        <w:rPr>
+          <w:sz w:val="24"/>
+          <w:szCs w:val="24"/>
+          <w:lang w:val="vi-VN"/>
+        </w:rPr>
+        <w:t>: {create_company_approve_origin_person_organization_name</w:t>
+      </w:r>
+      <w:r>
+        <w:rPr>
+          <w:sz w:val="24"/>
+          <w:szCs w:val="24"/>
+        </w:rPr>
+        <w:t xml:space="preserve"> | upper</w:t>
+      </w:r>
+      <w:r>
+        <w:rPr>
+          <w:sz w:val="24"/>
+          <w:szCs w:val="24"/>
+          <w:lang w:val="vi-VN"/>
+        </w:rPr>
+        <w:t>}</w:t>
+      </w:r>
+    </w:p>
+    <w:p>
+      <w:pPr>
+        <w:spacing w:before="120" w:line="240" w:lineRule="auto"/>
+        <w:rPr>
+          <w:sz w:val="24"/>
+          <w:szCs w:val="24"/>
+          <w:lang w:val="vi-VN"/>
+        </w:rPr>
+      </w:pPr>
+      <w:r>
+        <w:rPr>
+          <w:sz w:val="24"/>
+          <w:szCs w:val="24"/>
+          <w:lang w:val="vi-VN"/>
+        </w:rPr>
+        <w:t>Số Giấy chứng nhận đăng ký doanh nghiệp/Quyết định thành lập:</w:t>
+      </w:r>
+      <w:r>
+        <w:rPr>
+          <w:sz w:val="24"/>
+          <w:szCs w:val="24"/>
+          <w:lang w:val="vi-VN"/>
         </w:rPr>
         <w:t xml:space="preserve"> </w:t>
       </w:r>
-    </w:p>
-    <w:p>
-      <w:pPr>
-        <w:spacing w:before="120" w:line="240" w:lineRule="auto"/>
-        <w:rPr>
-          <w:color w:val="000000"/>
-          <w:lang w:val="vi-VN"/>
-        </w:rPr>
-      </w:pPr>
-      <w:r>
-        <w:rPr>
-          <w:color w:val="000000"/>
-          <w:lang w:val="vi-VN"/>
-        </w:rPr>
-        <w:t>2. Thông tin về chủ sở hữu công ty:</w:t>
-      </w:r>
-    </w:p>
-    <w:p>
-      <w:pPr>
-        <w:spacing w:before="120" w:line="240" w:lineRule="auto"/>
-        <w:rPr>
-          <w:lang w:val="vi-VN"/>
-        </w:rPr>
-      </w:pPr>
-      <w:r>
-        <w:rPr>
-          <w:lang w:val="vi-VN"/>
-        </w:rPr>
-        <w:t xml:space="preserve">Tên tổ chức </w:t>
-      </w:r>
-      <w:r>
-        <w:rPr>
-          <w:lang w:val="vi-VN"/>
-        </w:rPr>
-        <w:t>: {create_company_approve_origin_person_organization_name</w:t>
-      </w:r>
-      <w:r>
+      <w:r>
+        <w:rPr>
+          <w:sz w:val="24"/>
+          <w:szCs w:val="24"/>
+          <w:lang w:val="vi-VN"/>
+        </w:rPr>
+        <w:t>{create_company_approve_origin_person_doc_code}</w:t>
+      </w:r>
+    </w:p>
+    <w:p>
+      <w:pPr>
+        <w:spacing w:before="120" w:line="240" w:lineRule="auto"/>
+        <w:rPr>
+          <w:sz w:val="24"/>
+          <w:szCs w:val="24"/>
+        </w:rPr>
+      </w:pPr>
+      <w:r>
+        <w:rPr>
+          <w:sz w:val="24"/>
+          <w:szCs w:val="24"/>
+          <w:lang w:val="vi-VN"/>
+        </w:rPr>
+        <w:t>Ngày cấp:</w:t>
+      </w:r>
+      <w:r>
+        <w:rPr>
+          <w:sz w:val="24"/>
+          <w:szCs w:val="24"/>
+          <w:lang w:val="vi-VN"/>
+        </w:rPr>
+        <w:t xml:space="preserve"> </w:t>
+      </w:r>
+      <w:r>
+        <w:rPr>
+          <w:sz w:val="24"/>
+          <w:szCs w:val="24"/>
+        </w:rPr>
+        <w:t xml:space="preserve">{create_company_approve_origin_person_doc_time_provide} </w:t>
+      </w:r>
+      <w:r>
+        <w:rPr>
+          <w:sz w:val="24"/>
+          <w:szCs w:val="24"/>
+          <w:lang w:val="vi-VN"/>
+        </w:rPr>
+        <w:t>Cơ quan cấp:</w:t>
+      </w:r>
+      <w:r>
+        <w:rPr>
+          <w:sz w:val="24"/>
+          <w:szCs w:val="24"/>
+          <w:lang w:val="vi-VN"/>
+        </w:rPr>
+        <w:t xml:space="preserve"> </w:t>
+      </w:r>
+      <w:r>
+        <w:rPr>
+          <w:sz w:val="24"/>
+          <w:szCs w:val="24"/>
+        </w:rPr>
+        <w:t>{create_company_approve_origin_person_doc_place_provide}</w:t>
+      </w:r>
+    </w:p>
+    <w:p>
+      <w:pPr>
+        <w:spacing w:before="120" w:line="240" w:lineRule="auto"/>
+        <w:jc w:val="left"/>
+        <w:rPr>
+          <w:color w:val="000000" w:themeColor="text1"/>
+          <w:sz w:val="24"/>
+          <w:szCs w:val="24"/>
+        </w:rPr>
+      </w:pPr>
+      <w:r>
+        <w:rPr>
+          <w:color w:val="000000" w:themeColor="text1"/>
+          <w:sz w:val="24"/>
+          <w:szCs w:val="24"/>
+          <w:lang w:val="vi-VN"/>
+        </w:rPr>
+        <w:t xml:space="preserve">Địa chỉ trụ sở chính: </w:t>
+      </w:r>
+      <w:r>
+        <w:rPr>
+          <w:color w:val="000000" w:themeColor="text1"/>
+          <w:sz w:val="24"/>
+          <w:szCs w:val="24"/>
+        </w:rPr>
+        <w:t>{</w:t>
+      </w:r>
+      <w:r>
+        <w:rPr>
+          <w:color w:val="000000" w:themeColor="text1"/>
+          <w:sz w:val="24"/>
+          <w:szCs w:val="24"/>
+        </w:rPr>
+        <w:t>create_company_approve_organization_name_company_address</w:t>
+      </w:r>
+      <w:r>
+        <w:rPr>
+          <w:color w:val="000000" w:themeColor="text1"/>
+          <w:sz w:val="24"/>
+          <w:szCs w:val="24"/>
+        </w:rPr>
+        <w:t>}</w:t>
+      </w:r>
+      <w:r>
+        <w:rPr>
+          <w:color w:val="000000" w:themeColor="text1"/>
+          <w:sz w:val="24"/>
+          <w:szCs w:val="24"/>
+        </w:rPr>
+        <w:t>, {create_company_approve_organization_name_company_town}, {create_company_approve_organization_name_company_district}, {create_company_approve_organization_name_company_city}</w:t>
+      </w:r>
+    </w:p>
+    <w:p>
+      <w:pPr>
+        <w:spacing w:before="120" w:line="240" w:lineRule="auto"/>
+        <w:rPr>
+          <w:sz w:val="24"/>
+          <w:szCs w:val="24"/>
+        </w:rPr>
+      </w:pPr>
+      <w:r>
+        <w:rPr>
+          <w:sz w:val="24"/>
+          <w:szCs w:val="24"/>
+          <w:lang w:val="vi-VN"/>
+        </w:rPr>
+        <w:t xml:space="preserve">Người đại diện theo pháp luật: </w:t>
+      </w:r>
+      <w:r>
+        <w:rPr>
+          <w:sz w:val="24"/>
+          <w:szCs w:val="24"/>
+        </w:rPr>
+        <w:t>{create_company_approve_origin_person_name</w:t>
+      </w:r>
+      <w:r>
+        <w:rPr>
+          <w:sz w:val="24"/>
+          <w:szCs w:val="24"/>
+        </w:rPr>
         <w:t xml:space="preserve"> | upper</w:t>
       </w:r>
       <w:r>
         <w:rPr>
-          <w:lang w:val="vi-VN"/>
+          <w:sz w:val="24"/>
+          <w:szCs w:val="24"/>
         </w:rPr>
         <w:t>}</w:t>
       </w:r>
@@ -2339,182 +2633,22 @@
       <w:pPr>
         <w:spacing w:before="120" w:line="240" w:lineRule="auto"/>
         <w:rPr>
-          <w:lang w:val="vi-VN"/>
-        </w:rPr>
-      </w:pPr>
-      <w:r>
-        <w:rPr>
-          <w:lang w:val="vi-VN"/>
-        </w:rPr>
-        <w:t>Số Giấy chứng nhận đăng ký doanh nghiệp/Quyết định thành lập:</w:t>
-      </w:r>
-      <w:r>
-        <w:rPr>
-          <w:lang w:val="vi-VN"/>
-        </w:rPr>
-        <w:t xml:space="preserve"> </w:t>
-      </w:r>
-      <w:r>
-        <w:rPr>
-          <w:lang w:val="vi-VN"/>
-        </w:rPr>
-        <w:t>{create_company_approve_origin_person_doc_code}</w:t>
-      </w:r>
-    </w:p>
-    <w:p>
-      <w:pPr>
-        <w:spacing w:before="120" w:line="240" w:lineRule="auto"/>
-      </w:pPr>
-      <w:r>
-        <w:rPr>
-          <w:lang w:val="vi-VN"/>
-        </w:rPr>
-        <w:t>Ngày cấp:</w:t>
-      </w:r>
-      <w:r>
-        <w:rPr>
-          <w:lang w:val="vi-VN"/>
-        </w:rPr>
-        <w:t xml:space="preserve"> </w:t>
-      </w:r>
-      <w:r>
-        <w:t>{</w:t>
-      </w:r>
-      <w:r>
-        <w:t>create_company_approve_origin_person_doc_time_provide</w:t>
-      </w:r>
-      <w:r>
-        <w:t xml:space="preserve">} </w:t>
-      </w:r>
-      <w:r>
-        <w:rPr>
-          <w:lang w:val="vi-VN"/>
-        </w:rPr>
-        <w:t>Cơ quan cấp:</w:t>
-      </w:r>
-      <w:r>
-        <w:rPr>
-          <w:lang w:val="vi-VN"/>
-        </w:rPr>
-        <w:t xml:space="preserve"> </w:t>
-      </w:r>
-      <w:r>
-        <w:t>{</w:t>
-      </w:r>
-      <w:r>
-        <w:t>create_company_approve_origin_person_doc_place_provide</w:t>
-      </w:r>
-      <w:r>
-        <w:t>}</w:t>
-      </w:r>
-    </w:p>
-    <w:p>
-      <w:pPr>
-        <w:spacing w:before="120" w:line="240" w:lineRule="auto"/>
-        <w:jc w:val="left"/>
-        <w:rPr>
-          <w:color w:val="000000" w:themeColor="text1"/>
-        </w:rPr>
-      </w:pPr>
-      <w:r>
-        <w:rPr>
-          <w:color w:val="000000" w:themeColor="text1"/>
-          <w:lang w:val="vi-VN"/>
-        </w:rPr>
-        <w:t xml:space="preserve">Địa chỉ trụ sở chính: </w:t>
-      </w:r>
-      <w:r>
-        <w:rPr>
-          <w:color w:val="000000" w:themeColor="text1"/>
-        </w:rPr>
-        <w:t>{</w:t>
-      </w:r>
-      <w:r>
-        <w:rPr>
-          <w:color w:val="000000" w:themeColor="text1"/>
-        </w:rPr>
-        <w:t>create_company_approve_organization_name_company_address</w:t>
-      </w:r>
-      <w:r>
-        <w:rPr>
-          <w:color w:val="000000" w:themeColor="text1"/>
-        </w:rPr>
-        <w:t>}</w:t>
-      </w:r>
-      <w:r>
-        <w:rPr>
-          <w:color w:val="000000" w:themeColor="text1"/>
-        </w:rPr>
-        <w:t>, {</w:t>
-      </w:r>
-      <w:r>
-        <w:rPr>
-          <w:color w:val="000000" w:themeColor="text1"/>
-        </w:rPr>
-        <w:t>create_company_approve_organization_name_company_town</w:t>
-      </w:r>
-      <w:r>
-        <w:rPr>
-          <w:color w:val="000000" w:themeColor="text1"/>
-        </w:rPr>
-        <w:t>}, {</w:t>
-      </w:r>
-      <w:r>
-        <w:rPr>
-          <w:color w:val="000000" w:themeColor="text1"/>
-        </w:rPr>
-        <w:t>create_company_approve_organization_name_company_district</w:t>
-      </w:r>
-      <w:r>
-        <w:rPr>
-          <w:color w:val="000000" w:themeColor="text1"/>
-        </w:rPr>
-        <w:t>}, {</w:t>
-      </w:r>
-      <w:r>
-        <w:rPr>
-          <w:color w:val="000000" w:themeColor="text1"/>
-        </w:rPr>
-        <w:t>create_company_approve_organization_name_company_city</w:t>
-      </w:r>
-      <w:r>
-        <w:rPr>
-          <w:color w:val="000000" w:themeColor="text1"/>
-        </w:rPr>
-        <w:t>}</w:t>
-      </w:r>
-    </w:p>
-    <w:p>
-      <w:pPr>
-        <w:spacing w:before="120" w:line="240" w:lineRule="auto"/>
-      </w:pPr>
-      <w:r>
-        <w:rPr>
-          <w:lang w:val="vi-VN"/>
-        </w:rPr>
-        <w:t xml:space="preserve">Người đại diện theo pháp luật: </w:t>
-      </w:r>
-      <w:r>
-        <w:t>{</w:t>
-      </w:r>
-      <w:r>
-        <w:t>create_company_approve_origin_person_name</w:t>
-      </w:r>
-      <w:r>
-        <w:t xml:space="preserve"> | upper</w:t>
-      </w:r>
-      <w:r>
-        <w:t>}</w:t>
-      </w:r>
-    </w:p>
-    <w:p>
-      <w:pPr>
-        <w:spacing w:before="120" w:line="240" w:lineRule="auto"/>
-      </w:pPr>
-      <w:r>
+          <w:sz w:val="24"/>
+          <w:szCs w:val="24"/>
+        </w:rPr>
+      </w:pPr>
+      <w:r>
+        <w:rPr>
+          <w:sz w:val="24"/>
+          <w:szCs w:val="24"/>
+        </w:rPr>
         <w:t xml:space="preserve">Chức danh: </w:t>
       </w:r>
       <w:r>
+        <w:rPr>
+          <w:sz w:val="24"/>
+          <w:szCs w:val="24"/>
+        </w:rPr>
         <w:t>{create_company_approve_origin_person_title}</w:t>
       </w:r>
     </w:p>
@@ -2529,28 +2663,24 @@
         <w:ind w:left="576" w:hanging="576"/>
         <w:jc w:val="both"/>
         <w:rPr>
-          <w:sz w:val="28"/>
-          <w:szCs w:val="28"/>
-        </w:rPr>
-      </w:pPr>
-      <w:r>
-        <w:rPr>
-          <w:sz w:val="28"/>
-          <w:szCs w:val="28"/>
+          <w:sz w:val="24"/>
+        </w:rPr>
+      </w:pPr>
+      <w:r>
+        <w:rPr>
+          <w:sz w:val="24"/>
         </w:rPr>
         <w:t xml:space="preserve">Điều </w:t>
       </w:r>
       <w:r>
         <w:rPr>
-          <w:sz w:val="28"/>
-          <w:szCs w:val="28"/>
+          <w:sz w:val="24"/>
         </w:rPr>
         <w:t>7</w:t>
       </w:r>
       <w:r>
         <w:rPr>
-          <w:sz w:val="28"/>
-          <w:szCs w:val="28"/>
+          <w:sz w:val="24"/>
         </w:rPr>
         <w:t>. Góp vốn thành lập công ty</w:t>
       </w:r>
@@ -2559,11 +2689,15 @@
       <w:pPr>
         <w:spacing w:before="120" w:line="240" w:lineRule="auto"/>
         <w:rPr>
+          <w:sz w:val="24"/>
+          <w:szCs w:val="24"/>
           <w:shd w:val="clear" w:color="auto" w:fill="FFFFFF"/>
         </w:rPr>
       </w:pPr>
       <w:r>
         <w:rPr>
+          <w:sz w:val="24"/>
+          <w:szCs w:val="24"/>
           <w:shd w:val="clear" w:color="auto" w:fill="FFFFFF"/>
         </w:rPr>
         <w:t>1. Vốn điều lệ của công ty trách nhiệm hữu hạn một thành viên khi đăng ký thành lập doanh nghiệp là tổng giá trị tài sản do chủ sở hữu công ty cam kết góp và ghi trong Điều lệ công ty.</w:t>
@@ -2574,6 +2708,8 @@
         <w:spacing w:before="120" w:line="240" w:lineRule="auto"/>
         <w:rPr>
           <w:color w:val="000000"/>
+          <w:sz w:val="24"/>
+          <w:szCs w:val="24"/>
           <w:lang w:val="vi-VN"/>
         </w:rPr>
       </w:pPr>
@@ -2581,6 +2717,8 @@
         <w:rPr>
           <w:rFonts w:eastAsia="Times New Roman"/>
           <w:color w:val="333333"/>
+          <w:sz w:val="24"/>
+          <w:szCs w:val="24"/>
           <w:lang w:val="vi-VN" w:eastAsia="vi-VN"/>
         </w:rPr>
         <w:t>2</w:t>
@@ -2588,17 +2726,21 @@
       <w:r>
         <w:rPr>
           <w:color w:val="000000"/>
-          <w:lang w:val="vi-VN"/>
-        </w:rPr>
-        <w:t xml:space="preserve">. Chủ sở hữu công ty phải góp vốn cho công ty đủ và đúng loại tài sản đã cam kết khi đăng ký thành lập doanh nghiệp trong thời hạn 90 ngày kể từ ngày được cấp Giấy chứng nhận đăng ký doanh nghiệp, không kể thời gian vận chuyển, nhập khẩu tài sản góp vốn, </w:t>
+          <w:sz w:val="24"/>
+          <w:szCs w:val="24"/>
+          <w:lang w:val="vi-VN"/>
+        </w:rPr>
+        <w:t xml:space="preserve">. Chủ sở hữu công ty phải góp vốn cho công ty đủ và đúng loại tài sản đã cam kết khi đăng ký thành lập doanh nghiệp trong thời hạn 90 ngày kể từ ngày được cấp Giấy chứng nhận đăng </w:t>
       </w:r>
       <w:r>
         <w:rPr>
           <w:color w:val="000000"/>
+          <w:sz w:val="24"/>
+          <w:szCs w:val="24"/>
           <w:lang w:val="vi-VN"/>
         </w:rPr>
         <w:lastRenderedPageBreak/>
-        <w:t>thực hiện thủ tục hành chính để chuyển quyền sở hữu tài sản. Trong thời hạn này, chủ sở hữu công ty có các quyền và nghĩa vụ tương ứng với phần vốn góp đã cam kết.</w:t>
+        <w:t>ký doanh nghiệp, không kể thời gian vận chuyển, nhập khẩu tài sản góp vốn, thực hiện thủ tục hành chính để chuyển quyền sở hữu tài sản. Trong thời hạn này, chủ sở hữu công ty có các quyền và nghĩa vụ tương ứng với phần vốn góp đã cam kết.</w:t>
       </w:r>
     </w:p>
     <w:p>
@@ -2606,12 +2748,16 @@
         <w:spacing w:before="120" w:line="240" w:lineRule="auto"/>
         <w:rPr>
           <w:color w:val="000000"/>
+          <w:sz w:val="24"/>
+          <w:szCs w:val="24"/>
           <w:lang w:val="vi-VN"/>
         </w:rPr>
       </w:pPr>
       <w:r>
         <w:rPr>
           <w:color w:val="000000"/>
+          <w:sz w:val="24"/>
+          <w:szCs w:val="24"/>
           <w:lang w:val="vi-VN"/>
         </w:rPr>
         <w:t>3. Trường hợp không góp đủ vốn điều lệ trong thời hạn quy định tại khoản 2 Điều này, chủ sở hữu công ty phải đăng ký thay đổi vốn điều lệ bằng giá trị số vốn đã góp trong thời hạn 30 ngày kể tù ngày cuối cùng phải góp đủ vốn điều lệ. Trường hợp này, chủ sở hữu phải chịu trách nhiệm tương ứng với phần vốn góp đã cam kết đối với các nghĩa vụ tài chính của công ty phát sinh trong thời gian trước ngày cuối cùng công ty đăng ký thay đổi vốn điều lệ theo quy định tại khoản này.</w:t>
@@ -2622,12 +2768,16 @@
         <w:spacing w:before="120" w:line="240" w:lineRule="auto"/>
         <w:rPr>
           <w:color w:val="000000"/>
+          <w:sz w:val="24"/>
+          <w:szCs w:val="24"/>
           <w:lang w:val="vi-VN"/>
         </w:rPr>
       </w:pPr>
       <w:r>
         <w:rPr>
           <w:color w:val="000000"/>
+          <w:sz w:val="24"/>
+          <w:szCs w:val="24"/>
           <w:lang w:val="vi-VN"/>
         </w:rPr>
         <w:t>4. Chủ sở hữu công ty chịu trách nhiệm bằng toàn bộ tài sản của mình đối với các nghĩa vụ tài chính của công ty, thiệt hại xảy ra do không góp, không góp đủ, không góp đúng hạn vốn điều lệ theo quy định tại Điều này.</w:t>
@@ -2644,47 +2794,41 @@
         <w:ind w:left="576" w:hanging="576"/>
         <w:jc w:val="both"/>
         <w:rPr>
-          <w:sz w:val="28"/>
-          <w:szCs w:val="28"/>
-          <w:lang w:val="vi-VN"/>
-        </w:rPr>
-      </w:pPr>
-      <w:r>
-        <w:rPr>
-          <w:sz w:val="28"/>
-          <w:szCs w:val="28"/>
+          <w:sz w:val="24"/>
+          <w:lang w:val="vi-VN"/>
+        </w:rPr>
+      </w:pPr>
+      <w:r>
+        <w:rPr>
+          <w:sz w:val="24"/>
           <w:lang w:val="vi-VN"/>
         </w:rPr>
         <w:t xml:space="preserve">Điều </w:t>
       </w:r>
       <w:r>
         <w:rPr>
-          <w:sz w:val="28"/>
-          <w:szCs w:val="28"/>
+          <w:sz w:val="24"/>
           <w:lang w:val="vi-VN"/>
         </w:rPr>
         <w:t>8</w:t>
       </w:r>
       <w:r>
         <w:rPr>
-          <w:sz w:val="28"/>
-          <w:szCs w:val="28"/>
+          <w:sz w:val="24"/>
           <w:lang w:val="vi-VN"/>
         </w:rPr>
         <w:t xml:space="preserve">. Quyền </w:t>
       </w:r>
       <w:r>
         <w:rPr>
-          <w:sz w:val="28"/>
-          <w:szCs w:val="28"/>
+          <w:sz w:val="24"/>
           <w:lang w:val="vi-VN"/>
         </w:rPr>
         <w:t xml:space="preserve">và nghĩa vụ </w:t>
       </w:r>
       <w:r>
         <w:rPr>
-          <w:sz w:val="28"/>
-          <w:szCs w:val="28"/>
+          <w:sz w:val="24"/>
           <w:lang w:val="vi-VN"/>
         </w:rPr>
         <w:t>của chủ sở hữu công ty.</w:t>
@@ -2696,6 +2840,8 @@
         <w:rPr>
           <w:b/>
           <w:bCs/>
+          <w:sz w:val="24"/>
+          <w:szCs w:val="24"/>
           <w:lang w:val="vi-VN"/>
         </w:rPr>
       </w:pPr>
@@ -2703,6 +2849,8 @@
         <w:rPr>
           <w:rFonts w:eastAsia="Times New Roman"/>
           <w:color w:val="333333"/>
+          <w:sz w:val="24"/>
+          <w:szCs w:val="24"/>
           <w:lang w:val="vi-VN" w:eastAsia="vi-VN"/>
         </w:rPr>
         <w:t xml:space="preserve">- </w:t>
@@ -2711,6 +2859,8 @@
         <w:rPr>
           <w:b/>
           <w:bCs/>
+          <w:sz w:val="24"/>
+          <w:szCs w:val="24"/>
           <w:lang w:val="vi-VN"/>
         </w:rPr>
         <w:t>Quyền của chủ sở hữu công ty.</w:t>
@@ -2720,6 +2870,8 @@
       <w:pPr>
         <w:spacing w:before="120" w:line="240" w:lineRule="auto"/>
         <w:rPr>
+          <w:sz w:val="24"/>
+          <w:szCs w:val="24"/>
           <w:lang w:val="vi-VN"/>
         </w:rPr>
       </w:pPr>
@@ -2727,443 +2879,557 @@
         <w:rPr>
           <w:rFonts w:eastAsia="Times New Roman"/>
           <w:color w:val="333333"/>
+          <w:sz w:val="24"/>
+          <w:szCs w:val="24"/>
           <w:lang w:val="vi-VN" w:eastAsia="vi-VN"/>
         </w:rPr>
-        <w:t>1.</w:t>
-      </w:r>
+        <w:t xml:space="preserve">1. </w:t>
+      </w:r>
+      <w:r>
+        <w:rPr>
+          <w:sz w:val="24"/>
+          <w:szCs w:val="24"/>
+          <w:lang w:val="vi-VN"/>
+        </w:rPr>
+        <w:t>Quyết định nội dung Điều lệ công ty, sửa đổi, bổ sung Điều lệ công ty;</w:t>
+      </w:r>
+    </w:p>
+    <w:p>
+      <w:pPr>
+        <w:spacing w:before="120" w:line="240" w:lineRule="auto"/>
+        <w:rPr>
+          <w:sz w:val="24"/>
+          <w:szCs w:val="24"/>
+          <w:lang w:val="vi-VN"/>
+        </w:rPr>
+      </w:pPr>
+      <w:r>
+        <w:rPr>
+          <w:sz w:val="24"/>
+          <w:szCs w:val="24"/>
+          <w:lang w:val="vi-VN"/>
+        </w:rPr>
+        <w:t>2. Quyết định chiến lược phát triển và kế hoạch kinh doanh hằng năm của công ty;</w:t>
+      </w:r>
+    </w:p>
+    <w:p>
+      <w:pPr>
+        <w:spacing w:before="120" w:line="240" w:lineRule="auto"/>
+        <w:rPr>
+          <w:sz w:val="24"/>
+          <w:szCs w:val="24"/>
+          <w:lang w:val="vi-VN"/>
+        </w:rPr>
+      </w:pPr>
+      <w:r>
+        <w:rPr>
+          <w:sz w:val="24"/>
+          <w:szCs w:val="24"/>
+          <w:lang w:val="vi-VN"/>
+        </w:rPr>
+        <w:t>3. Quyết định cơ cấu tổ chức quản lý công ty, bổ nhiệm, miễn nhiệm, bãi nhiệm người quản lý, Kiểm soát viên của công ty;</w:t>
+      </w:r>
+    </w:p>
+    <w:p>
+      <w:pPr>
+        <w:spacing w:before="120" w:line="240" w:lineRule="auto"/>
+        <w:rPr>
+          <w:sz w:val="24"/>
+          <w:szCs w:val="24"/>
+          <w:lang w:val="vi-VN"/>
+        </w:rPr>
+      </w:pPr>
+      <w:r>
+        <w:rPr>
+          <w:sz w:val="24"/>
+          <w:szCs w:val="24"/>
+          <w:lang w:val="vi-VN"/>
+        </w:rPr>
+        <w:t>4. Quyết định dự án đầu tư phát triển;</w:t>
+      </w:r>
+    </w:p>
+    <w:p>
+      <w:pPr>
+        <w:spacing w:before="120" w:line="240" w:lineRule="auto"/>
+        <w:rPr>
+          <w:sz w:val="24"/>
+          <w:szCs w:val="24"/>
+          <w:lang w:val="vi-VN"/>
+        </w:rPr>
+      </w:pPr>
+      <w:r>
+        <w:rPr>
+          <w:sz w:val="24"/>
+          <w:szCs w:val="24"/>
+          <w:lang w:val="vi-VN"/>
+        </w:rPr>
+        <w:t>5. Quyết định các giải pháp phát triển thị trường, tiếp thị và công nghệ;</w:t>
+      </w:r>
+    </w:p>
+    <w:p>
+      <w:pPr>
+        <w:spacing w:before="120" w:line="240" w:lineRule="auto"/>
+        <w:rPr>
+          <w:sz w:val="24"/>
+          <w:szCs w:val="24"/>
+          <w:lang w:val="vi-VN"/>
+        </w:rPr>
+      </w:pPr>
+      <w:r>
+        <w:rPr>
+          <w:sz w:val="24"/>
+          <w:szCs w:val="24"/>
+          <w:lang w:val="vi-VN"/>
+        </w:rPr>
+        <w:t>6. Thông qua hợp đồng vay, cho vay, bán tài sản và các hợp đồng khác có giá trị từ 50% tổng giá trị tài sản trở lên được ghi trong báo cáo tài chính gần nhất của công ty hoặc một tỷ lệ hoặc giá trị khác nhỏ hơn quy định tại Điều lệ công ty</w:t>
+      </w:r>
+      <w:r>
+        <w:rPr>
+          <w:sz w:val="24"/>
+          <w:szCs w:val="24"/>
+          <w:lang w:val="vi-VN"/>
+        </w:rPr>
+        <w:t xml:space="preserve"> (</w:t>
+      </w:r>
+      <w:r>
+        <w:rPr>
+          <w:i/>
+          <w:sz w:val="24"/>
+          <w:szCs w:val="24"/>
+          <w:lang w:val="vi-VN"/>
+        </w:rPr>
+        <w:t>nếu có</w:t>
+      </w:r>
+      <w:r>
+        <w:rPr>
+          <w:sz w:val="24"/>
+          <w:szCs w:val="24"/>
+          <w:lang w:val="vi-VN"/>
+        </w:rPr>
+        <w:t>)</w:t>
+      </w:r>
+      <w:r>
+        <w:rPr>
+          <w:sz w:val="24"/>
+          <w:szCs w:val="24"/>
+          <w:lang w:val="vi-VN"/>
+        </w:rPr>
+        <w:t>;</w:t>
+      </w:r>
+    </w:p>
+    <w:p>
+      <w:pPr>
+        <w:spacing w:before="120" w:line="240" w:lineRule="auto"/>
+        <w:rPr>
+          <w:sz w:val="24"/>
+          <w:szCs w:val="24"/>
+          <w:lang w:val="vi-VN"/>
+        </w:rPr>
+      </w:pPr>
+      <w:r>
+        <w:rPr>
+          <w:sz w:val="24"/>
+          <w:szCs w:val="24"/>
+          <w:lang w:val="vi-VN"/>
+        </w:rPr>
+        <w:t>7. Thông qua báo cáo tài chính của công ty;</w:t>
+      </w:r>
+    </w:p>
+    <w:p>
+      <w:pPr>
+        <w:spacing w:before="120" w:line="240" w:lineRule="auto"/>
+        <w:rPr>
+          <w:sz w:val="24"/>
+          <w:szCs w:val="24"/>
+          <w:lang w:val="vi-VN"/>
+        </w:rPr>
+      </w:pPr>
+      <w:r>
+        <w:rPr>
+          <w:sz w:val="24"/>
+          <w:szCs w:val="24"/>
+          <w:lang w:val="vi-VN"/>
+        </w:rPr>
+        <w:t>8. Quyết định tăng vốn điều lệ của công ty; chuyển nhượng một phần hoặc toàn bộ vốn điều lệ của công ty cho tổ chức, cá nhân khác; quyết định phát hành trái phiếu;</w:t>
+      </w:r>
+    </w:p>
+    <w:p>
+      <w:pPr>
+        <w:spacing w:before="120" w:line="240" w:lineRule="auto"/>
+        <w:rPr>
+          <w:sz w:val="24"/>
+          <w:szCs w:val="24"/>
+          <w:lang w:val="vi-VN"/>
+        </w:rPr>
+      </w:pPr>
+      <w:r>
+        <w:rPr>
+          <w:sz w:val="24"/>
+          <w:szCs w:val="24"/>
+          <w:lang w:val="vi-VN"/>
+        </w:rPr>
+        <w:t>9. Quyết định thành lập công ty con, góp vốn vào công ty khác;</w:t>
+      </w:r>
+    </w:p>
+    <w:p>
+      <w:pPr>
+        <w:spacing w:before="120" w:line="240" w:lineRule="auto"/>
+        <w:rPr>
+          <w:sz w:val="24"/>
+          <w:szCs w:val="24"/>
+          <w:lang w:val="vi-VN"/>
+        </w:rPr>
+      </w:pPr>
+      <w:r>
+        <w:rPr>
+          <w:sz w:val="24"/>
+          <w:szCs w:val="24"/>
+          <w:lang w:val="vi-VN"/>
+        </w:rPr>
+        <w:t>10. Tổ chức giám sát và đánh giá hoạt động kinh doanh của công ty;</w:t>
+      </w:r>
+    </w:p>
+    <w:p>
+      <w:pPr>
+        <w:spacing w:before="120" w:line="240" w:lineRule="auto"/>
+        <w:rPr>
+          <w:sz w:val="24"/>
+          <w:szCs w:val="24"/>
+          <w:lang w:val="vi-VN"/>
+        </w:rPr>
+      </w:pPr>
+      <w:r>
+        <w:rPr>
+          <w:sz w:val="24"/>
+          <w:szCs w:val="24"/>
+          <w:lang w:val="vi-VN"/>
+        </w:rPr>
+        <w:t>11. Quyết định việc sử dụng lợi nhuận sau khi đã hoàn thành nghĩa vụ thuế và các nghĩa vụ tài chính khác của công ty;</w:t>
+      </w:r>
+    </w:p>
+    <w:p>
+      <w:pPr>
+        <w:spacing w:before="120" w:line="240" w:lineRule="auto"/>
+        <w:rPr>
+          <w:sz w:val="24"/>
+          <w:szCs w:val="24"/>
+          <w:lang w:val="vi-VN"/>
+        </w:rPr>
+      </w:pPr>
+      <w:r>
+        <w:rPr>
+          <w:sz w:val="24"/>
+          <w:szCs w:val="24"/>
+          <w:lang w:val="vi-VN"/>
+        </w:rPr>
+        <w:t>12. Quyết định tổ chức lại, giải thể và yêu cầu phá sản công ty;</w:t>
+      </w:r>
+    </w:p>
+    <w:p>
+      <w:pPr>
+        <w:spacing w:before="120" w:line="240" w:lineRule="auto"/>
+        <w:rPr>
+          <w:sz w:val="24"/>
+          <w:szCs w:val="24"/>
+          <w:lang w:val="vi-VN"/>
+        </w:rPr>
+      </w:pPr>
+      <w:r>
+        <w:rPr>
+          <w:sz w:val="24"/>
+          <w:szCs w:val="24"/>
+          <w:lang w:val="vi-VN"/>
+        </w:rPr>
+        <w:t>13. Thu hồi toàn bộ giá trị tài sản của công ty sau khi công ty hoàn thành giải thể hoặc phá sản;</w:t>
+      </w:r>
+    </w:p>
+    <w:p>
+      <w:pPr>
+        <w:spacing w:before="120" w:line="240" w:lineRule="auto"/>
+        <w:rPr>
+          <w:sz w:val="24"/>
+          <w:szCs w:val="24"/>
+          <w:lang w:val="vi-VN"/>
+        </w:rPr>
+      </w:pPr>
+      <w:r>
+        <w:rPr>
+          <w:sz w:val="24"/>
+          <w:szCs w:val="24"/>
+          <w:lang w:val="vi-VN"/>
+        </w:rPr>
+        <w:t>14. Quyền khác theo quy định của Luật Doanh nghiệp và Điều lệ công ty</w:t>
+      </w:r>
+      <w:r>
+        <w:rPr>
+          <w:sz w:val="24"/>
+          <w:szCs w:val="24"/>
+          <w:lang w:val="vi-VN"/>
+        </w:rPr>
+        <w:t xml:space="preserve"> (</w:t>
+      </w:r>
+      <w:r>
+        <w:rPr>
+          <w:i/>
+          <w:sz w:val="24"/>
+          <w:szCs w:val="24"/>
+          <w:lang w:val="vi-VN"/>
+        </w:rPr>
+        <w:t>nếu có</w:t>
+      </w:r>
+      <w:r>
+        <w:rPr>
+          <w:sz w:val="24"/>
+          <w:szCs w:val="24"/>
+          <w:lang w:val="vi-VN"/>
+        </w:rPr>
+        <w:t>)</w:t>
+      </w:r>
+      <w:r>
+        <w:rPr>
+          <w:sz w:val="24"/>
+          <w:szCs w:val="24"/>
+          <w:lang w:val="vi-VN"/>
+        </w:rPr>
+        <w:t>.</w:t>
+      </w:r>
+    </w:p>
+    <w:p>
+      <w:pPr>
+        <w:spacing w:before="120" w:line="240" w:lineRule="auto"/>
+        <w:rPr>
+          <w:b/>
+          <w:sz w:val="24"/>
+          <w:szCs w:val="24"/>
+          <w:lang w:val="vi-VN"/>
+        </w:rPr>
+      </w:pPr>
+      <w:r>
+        <w:rPr>
+          <w:b/>
+          <w:sz w:val="24"/>
+          <w:szCs w:val="24"/>
+          <w:lang w:val="vi-VN"/>
+        </w:rPr>
+        <w:t>-</w:t>
+      </w:r>
+      <w:r>
+        <w:rPr>
+          <w:b/>
+          <w:sz w:val="24"/>
+          <w:szCs w:val="24"/>
+          <w:lang w:val="vi-VN"/>
+        </w:rPr>
+        <w:t xml:space="preserve"> Nghĩa vụ của Chủ sở hữu</w:t>
+      </w:r>
+    </w:p>
+    <w:p>
+      <w:pPr>
+        <w:spacing w:before="120" w:line="240" w:lineRule="auto"/>
+        <w:rPr>
+          <w:color w:val="000000"/>
+          <w:sz w:val="24"/>
+          <w:szCs w:val="24"/>
+          <w:lang w:val="vi-VN"/>
+        </w:rPr>
+      </w:pPr>
       <w:r>
         <w:rPr>
           <w:rFonts w:eastAsia="Times New Roman"/>
           <w:color w:val="333333"/>
+          <w:sz w:val="24"/>
+          <w:szCs w:val="24"/>
           <w:lang w:val="vi-VN" w:eastAsia="vi-VN"/>
         </w:rPr>
+        <w:t>1</w:t>
+      </w:r>
+      <w:r>
+        <w:rPr>
+          <w:color w:val="000000"/>
+          <w:sz w:val="24"/>
+          <w:szCs w:val="24"/>
+          <w:lang w:val="vi-VN"/>
+        </w:rPr>
+        <w:t>. Góp đủ và đúng hạn vốn điều lệ công ty.</w:t>
+      </w:r>
+    </w:p>
+    <w:p>
+      <w:pPr>
+        <w:spacing w:before="120" w:line="240" w:lineRule="auto"/>
+        <w:rPr>
+          <w:color w:val="000000"/>
+          <w:sz w:val="24"/>
+          <w:szCs w:val="24"/>
+          <w:lang w:val="vi-VN"/>
+        </w:rPr>
+      </w:pPr>
+      <w:r>
+        <w:rPr>
+          <w:color w:val="000000"/>
+          <w:sz w:val="24"/>
+          <w:szCs w:val="24"/>
+          <w:lang w:val="vi-VN"/>
+        </w:rPr>
+        <w:t>2. Tuân thủ Điều lệ công ty.</w:t>
+      </w:r>
+    </w:p>
+    <w:p>
+      <w:pPr>
+        <w:spacing w:before="120" w:line="240" w:lineRule="auto"/>
+        <w:rPr>
+          <w:color w:val="000000"/>
+          <w:sz w:val="24"/>
+          <w:szCs w:val="24"/>
+          <w:lang w:val="vi-VN"/>
+        </w:rPr>
+      </w:pPr>
+      <w:r>
+        <w:rPr>
+          <w:color w:val="000000"/>
+          <w:sz w:val="24"/>
+          <w:szCs w:val="24"/>
+          <w:lang w:val="vi-VN"/>
+        </w:rPr>
+        <w:t>3. Phải xác định và tách biệt tài sản của chủ sở hữu công ty với tài sản của công ty. Chủ sở hữu công ty là cá nhân phải tách biệt chi tiêu của cá nhân và gia đình mình với chi tiêu của Chủ tịch công ty, Giám đốc</w:t>
+      </w:r>
+      <w:r>
+        <w:rPr>
+          <w:color w:val="000000"/>
+          <w:sz w:val="24"/>
+          <w:szCs w:val="24"/>
+          <w:lang w:val="vi-VN"/>
+        </w:rPr>
+        <w:t xml:space="preserve"> (hoặc Tổng giám đốc)</w:t>
+      </w:r>
+      <w:r>
+        <w:rPr>
+          <w:color w:val="000000"/>
+          <w:sz w:val="24"/>
+          <w:szCs w:val="24"/>
+          <w:lang w:val="vi-VN"/>
+        </w:rPr>
+        <w:t>.</w:t>
+      </w:r>
+    </w:p>
+    <w:p>
+      <w:pPr>
+        <w:spacing w:before="120" w:line="240" w:lineRule="auto"/>
+        <w:rPr>
+          <w:color w:val="000000"/>
+          <w:sz w:val="24"/>
+          <w:szCs w:val="24"/>
+          <w:lang w:val="vi-VN"/>
+        </w:rPr>
+      </w:pPr>
+      <w:r>
+        <w:rPr>
+          <w:color w:val="000000"/>
+          <w:sz w:val="24"/>
+          <w:szCs w:val="24"/>
+          <w:lang w:val="vi-VN"/>
+        </w:rPr>
+        <w:lastRenderedPageBreak/>
+        <w:t>4. Tuân thủ quy định của pháp luật về hợp đồng và quy định khác của pháp luật có liên quan trong việc mua, bán, vay, cho vay, thuê, cho thuê, hợp đồng, giao dịch khác giữa công ty và chủ sở hữu công ty.</w:t>
+      </w:r>
+    </w:p>
+    <w:p>
+      <w:pPr>
+        <w:spacing w:before="120" w:line="240" w:lineRule="auto"/>
+        <w:rPr>
+          <w:color w:val="000000"/>
+          <w:sz w:val="24"/>
+          <w:szCs w:val="24"/>
+          <w:lang w:val="vi-VN"/>
+        </w:rPr>
+      </w:pPr>
+      <w:r>
+        <w:rPr>
+          <w:color w:val="000000"/>
+          <w:sz w:val="24"/>
+          <w:szCs w:val="24"/>
+          <w:lang w:val="vi-VN"/>
+        </w:rPr>
+        <w:t>5. Chủ sở hữu công ty chỉ được quyền rút vốn bằng cách chuyển nhượng một phần hoặc toàn bộ vốn điều lệ cho tổ chức hoặc cá nhân khác; trường hợp rút một phần hoặc toàn bộ vốn điều lệ đã góp ra khỏi công ty dưới hình thức khác thì chủ sở hữu công ty và cá nhân, tổ chức có liên quan phải liên đới chịu trách nhiệm về các khoản nợ và nghĩa vụ tài sản khác của công ty.</w:t>
+      </w:r>
+    </w:p>
+    <w:p>
+      <w:pPr>
+        <w:spacing w:before="120" w:line="240" w:lineRule="auto"/>
+        <w:rPr>
+          <w:color w:val="000000"/>
+          <w:sz w:val="24"/>
+          <w:szCs w:val="24"/>
+          <w:lang w:val="vi-VN"/>
+        </w:rPr>
+      </w:pPr>
+      <w:r>
+        <w:rPr>
+          <w:color w:val="000000"/>
+          <w:sz w:val="24"/>
+          <w:szCs w:val="24"/>
+          <w:lang w:val="vi-VN"/>
+        </w:rPr>
+        <w:t>6. Chủ sở hữu công ty không được rút lợi nhuận khi công ty không thanh toán đủ các khoản nợ và nghĩa vụ tài sản khác đến hạn.</w:t>
+      </w:r>
+    </w:p>
+    <w:p>
+      <w:pPr>
+        <w:spacing w:before="120" w:line="240" w:lineRule="auto"/>
+        <w:rPr>
+          <w:color w:val="000000"/>
+          <w:sz w:val="24"/>
+          <w:szCs w:val="24"/>
+          <w:lang w:val="vi-VN"/>
+        </w:rPr>
+      </w:pPr>
+      <w:r>
+        <w:rPr>
+          <w:color w:val="000000"/>
+          <w:sz w:val="24"/>
+          <w:szCs w:val="24"/>
+          <w:lang w:val="vi-VN"/>
+        </w:rPr>
+        <w:t xml:space="preserve">7. Nghĩa vụ khác theo quy định của Luật Doanh nghiệp và Điều lệ công </w:t>
+      </w:r>
+      <w:r>
+        <w:rPr>
+          <w:color w:val="000000"/>
+          <w:sz w:val="24"/>
+          <w:szCs w:val="24"/>
+          <w:lang w:val="vi-VN"/>
+        </w:rPr>
+        <w:t>ty</w:t>
+      </w:r>
+      <w:r>
+        <w:rPr>
+          <w:color w:val="000000"/>
+          <w:sz w:val="24"/>
+          <w:szCs w:val="24"/>
+          <w:lang w:val="vi-VN"/>
+        </w:rPr>
         <w:t xml:space="preserve"> </w:t>
       </w:r>
       <w:r>
         <w:rPr>
-          <w:lang w:val="vi-VN"/>
-        </w:rPr>
-        <w:t>Quyết định nội dung Điều lệ công ty, sửa đổi, bổ sung Điều lệ công ty;</w:t>
-      </w:r>
-    </w:p>
-    <w:p>
-      <w:pPr>
-        <w:spacing w:before="120" w:line="240" w:lineRule="auto"/>
-        <w:rPr>
-          <w:lang w:val="vi-VN"/>
-        </w:rPr>
-      </w:pPr>
-      <w:r>
-        <w:rPr>
-          <w:lang w:val="vi-VN"/>
-        </w:rPr>
-        <w:t>2. Quyết định chiến lược phát triển và kế hoạch kinh doanh hằng năm của công ty;</w:t>
-      </w:r>
-    </w:p>
-    <w:p>
-      <w:pPr>
-        <w:spacing w:before="120" w:line="240" w:lineRule="auto"/>
-        <w:rPr>
-          <w:lang w:val="vi-VN"/>
-        </w:rPr>
-      </w:pPr>
-      <w:r>
-        <w:rPr>
-          <w:lang w:val="vi-VN"/>
-        </w:rPr>
-        <w:t>3. Quyết định cơ cấu tổ chức quản lý công ty, bổ nhiệm, miễn nhiệm, bãi nhiệm người quản lý, Kiểm soát viên của công ty;</w:t>
-      </w:r>
-    </w:p>
-    <w:p>
-      <w:pPr>
-        <w:spacing w:before="120" w:line="240" w:lineRule="auto"/>
-        <w:rPr>
-          <w:lang w:val="vi-VN"/>
-        </w:rPr>
-      </w:pPr>
-      <w:r>
-        <w:rPr>
-          <w:lang w:val="vi-VN"/>
-        </w:rPr>
-        <w:t>4. Quyết định dự án đầu tư phát triển;</w:t>
-      </w:r>
-    </w:p>
-    <w:p>
-      <w:pPr>
-        <w:spacing w:before="120" w:line="240" w:lineRule="auto"/>
-        <w:rPr>
-          <w:lang w:val="vi-VN"/>
-        </w:rPr>
-      </w:pPr>
-      <w:r>
-        <w:rPr>
-          <w:lang w:val="vi-VN"/>
-        </w:rPr>
-        <w:t>5. Quyết định các giải pháp phát triển thị trường, tiếp thị và công nghệ;</w:t>
-      </w:r>
-    </w:p>
-    <w:p>
-      <w:pPr>
-        <w:spacing w:before="120" w:line="240" w:lineRule="auto"/>
-        <w:rPr>
-          <w:lang w:val="vi-VN"/>
-        </w:rPr>
-      </w:pPr>
-      <w:r>
-        <w:rPr>
-          <w:lang w:val="vi-VN"/>
-        </w:rPr>
-        <w:t>6. Thông qua hợp đồng vay, cho vay, bán tài sản và các hợp đồng khác có giá trị từ 50% tổng giá trị tài sản trở lên được ghi trong báo cáo tài chính gần nhất của công ty hoặc một tỷ lệ hoặc giá trị khác nhỏ hơn quy định tại Điều lệ công ty</w:t>
-      </w:r>
-      <w:r>
-        <w:rPr>
-          <w:lang w:val="vi-VN"/>
-        </w:rPr>
-        <w:t xml:space="preserve"> (</w:t>
+          <w:sz w:val="24"/>
+          <w:szCs w:val="24"/>
+          <w:lang w:val="vi-VN"/>
+        </w:rPr>
+        <w:t>(</w:t>
       </w:r>
       <w:r>
         <w:rPr>
           <w:i/>
+          <w:sz w:val="24"/>
+          <w:szCs w:val="24"/>
           <w:lang w:val="vi-VN"/>
         </w:rPr>
         <w:t>nếu có</w:t>
       </w:r>
       <w:r>
         <w:rPr>
-          <w:lang w:val="vi-VN"/>
-        </w:rPr>
-        <w:t>)</w:t>
-      </w:r>
-      <w:r>
-        <w:rPr>
-          <w:lang w:val="vi-VN"/>
-        </w:rPr>
-        <w:t>;</w:t>
-      </w:r>
-    </w:p>
-    <w:p>
-      <w:pPr>
-        <w:spacing w:before="120" w:line="240" w:lineRule="auto"/>
-        <w:rPr>
-          <w:lang w:val="vi-VN"/>
-        </w:rPr>
-      </w:pPr>
-      <w:r>
-        <w:rPr>
-          <w:lang w:val="vi-VN"/>
-        </w:rPr>
-        <w:t>7. Thông qua báo cáo tài chính của công ty;</w:t>
-      </w:r>
-    </w:p>
-    <w:p>
-      <w:pPr>
-        <w:spacing w:before="120" w:line="240" w:lineRule="auto"/>
-        <w:rPr>
-          <w:lang w:val="vi-VN"/>
-        </w:rPr>
-      </w:pPr>
-      <w:r>
-        <w:rPr>
-          <w:lang w:val="vi-VN"/>
-        </w:rPr>
-        <w:t>8. Quyết định tăng vốn điều lệ của công ty; chuyển nhượng một phần hoặc toàn bộ vốn điều lệ của công ty cho tổ chức, cá nhân khác; quyết định phát hành trái phiếu;</w:t>
-      </w:r>
-    </w:p>
-    <w:p>
-      <w:pPr>
-        <w:spacing w:before="120" w:line="240" w:lineRule="auto"/>
-        <w:rPr>
-          <w:lang w:val="vi-VN"/>
-        </w:rPr>
-      </w:pPr>
-      <w:r>
-        <w:rPr>
-          <w:lang w:val="vi-VN"/>
-        </w:rPr>
-        <w:t>9. Quyết định thành lập công ty con, góp vốn vào công ty khác;</w:t>
-      </w:r>
-    </w:p>
-    <w:p>
-      <w:pPr>
-        <w:spacing w:before="120" w:line="240" w:lineRule="auto"/>
-        <w:rPr>
-          <w:lang w:val="vi-VN"/>
-        </w:rPr>
-      </w:pPr>
-      <w:r>
-        <w:rPr>
-          <w:lang w:val="vi-VN"/>
-        </w:rPr>
-        <w:t>10. Tổ chức giám sát và đánh giá hoạt động kinh doanh của công ty;</w:t>
-      </w:r>
-    </w:p>
-    <w:p>
-      <w:pPr>
-        <w:spacing w:before="120" w:line="240" w:lineRule="auto"/>
-        <w:rPr>
-          <w:lang w:val="vi-VN"/>
-        </w:rPr>
-      </w:pPr>
-      <w:r>
-        <w:rPr>
-          <w:lang w:val="vi-VN"/>
-        </w:rPr>
-        <w:t>11. Quyết định việc sử dụng lợi nhuận sau khi đã hoàn thành nghĩa vụ thuế và các nghĩa vụ tài chính khác của công ty;</w:t>
-      </w:r>
-    </w:p>
-    <w:p>
-      <w:pPr>
-        <w:spacing w:before="120" w:line="240" w:lineRule="auto"/>
-        <w:rPr>
-          <w:lang w:val="vi-VN"/>
-        </w:rPr>
-      </w:pPr>
-      <w:r>
-        <w:rPr>
-          <w:lang w:val="vi-VN"/>
-        </w:rPr>
-        <w:t>12. Quyết định tổ chức lại, giải thể và yêu cầu phá sản công ty;</w:t>
-      </w:r>
-    </w:p>
-    <w:p>
-      <w:pPr>
-        <w:spacing w:before="120" w:line="240" w:lineRule="auto"/>
-        <w:rPr>
-          <w:lang w:val="vi-VN"/>
-        </w:rPr>
-      </w:pPr>
-      <w:r>
-        <w:rPr>
-          <w:lang w:val="vi-VN"/>
-        </w:rPr>
-        <w:t>13. Thu hồi toàn bộ giá trị tài sản của công ty sau khi công ty hoàn thành giải thể hoặc phá sản;</w:t>
-      </w:r>
-    </w:p>
-    <w:p>
-      <w:pPr>
-        <w:spacing w:before="120" w:line="240" w:lineRule="auto"/>
-        <w:rPr>
-          <w:lang w:val="vi-VN"/>
-        </w:rPr>
-      </w:pPr>
-      <w:r>
-        <w:rPr>
-          <w:lang w:val="vi-VN"/>
-        </w:rPr>
-        <w:t>14. Quyền khác theo quy định của Luật Doanh nghiệp và Điều lệ công ty</w:t>
-      </w:r>
-      <w:r>
-        <w:rPr>
-          <w:lang w:val="vi-VN"/>
-        </w:rPr>
-        <w:t xml:space="preserve"> (</w:t>
-      </w:r>
-      <w:r>
-        <w:rPr>
-          <w:i/>
-          <w:lang w:val="vi-VN"/>
-        </w:rPr>
-        <w:t>nếu có</w:t>
-      </w:r>
-      <w:r>
-        <w:rPr>
-          <w:lang w:val="vi-VN"/>
-        </w:rPr>
-        <w:t>)</w:t>
-      </w:r>
-      <w:r>
-        <w:rPr>
-          <w:lang w:val="vi-VN"/>
-        </w:rPr>
-        <w:t>.</w:t>
-      </w:r>
-    </w:p>
-    <w:p>
-      <w:pPr>
-        <w:spacing w:before="120" w:line="240" w:lineRule="auto"/>
-        <w:rPr>
-          <w:b/>
-          <w:lang w:val="vi-VN"/>
-        </w:rPr>
-      </w:pPr>
-      <w:r>
-        <w:rPr>
-          <w:b/>
-          <w:lang w:val="vi-VN"/>
-        </w:rPr>
-        <w:t>-</w:t>
-      </w:r>
-      <w:r>
-        <w:rPr>
-          <w:b/>
-          <w:lang w:val="vi-VN"/>
-        </w:rPr>
-        <w:t xml:space="preserve"> Nghĩa vụ của Chủ sở hữu</w:t>
-      </w:r>
-    </w:p>
-    <w:p>
-      <w:pPr>
-        <w:spacing w:before="120" w:line="240" w:lineRule="auto"/>
-        <w:rPr>
-          <w:color w:val="000000"/>
-          <w:lang w:val="vi-VN"/>
-        </w:rPr>
-      </w:pPr>
-      <w:r>
-        <w:rPr>
-          <w:rFonts w:eastAsia="Times New Roman"/>
-          <w:color w:val="333333"/>
-          <w:lang w:val="vi-VN" w:eastAsia="vi-VN"/>
-        </w:rPr>
-        <w:t>1</w:t>
-      </w:r>
-      <w:r>
-        <w:rPr>
-          <w:color w:val="000000"/>
-          <w:lang w:val="vi-VN"/>
-        </w:rPr>
-        <w:t>. Góp đủ và đúng hạn vốn điều lệ công ty.</w:t>
-      </w:r>
-    </w:p>
-    <w:p>
-      <w:pPr>
-        <w:spacing w:before="120" w:line="240" w:lineRule="auto"/>
-        <w:rPr>
-          <w:color w:val="000000"/>
-          <w:lang w:val="vi-VN"/>
-        </w:rPr>
-      </w:pPr>
-      <w:r>
-        <w:rPr>
-          <w:color w:val="000000"/>
-          <w:lang w:val="vi-VN"/>
-        </w:rPr>
-        <w:lastRenderedPageBreak/>
-        <w:t>2. Tuân thủ Điều lệ công ty.</w:t>
-      </w:r>
-    </w:p>
-    <w:p>
-      <w:pPr>
-        <w:spacing w:before="120" w:line="240" w:lineRule="auto"/>
-        <w:rPr>
-          <w:color w:val="000000"/>
-          <w:lang w:val="vi-VN"/>
-        </w:rPr>
-      </w:pPr>
-      <w:r>
-        <w:rPr>
-          <w:color w:val="000000"/>
-          <w:lang w:val="vi-VN"/>
-        </w:rPr>
-        <w:t>3. Phải xác định và tách biệt tài sản của chủ sở hữu công ty với tài sản của công ty. Chủ sở hữu công ty là cá nhân phải tách biệt chi tiêu của cá nhân và gia đình mình với chi tiêu của Chủ tịch công ty, Giám đốc</w:t>
-      </w:r>
-      <w:r>
-        <w:rPr>
-          <w:color w:val="000000"/>
-          <w:lang w:val="vi-VN"/>
-        </w:rPr>
-        <w:t xml:space="preserve"> (hoặc Tổng giám đốc)</w:t>
-      </w:r>
-      <w:r>
-        <w:rPr>
-          <w:color w:val="000000"/>
-          <w:lang w:val="vi-VN"/>
-        </w:rPr>
-        <w:t>.</w:t>
-      </w:r>
-    </w:p>
-    <w:p>
-      <w:pPr>
-        <w:spacing w:before="120" w:line="240" w:lineRule="auto"/>
-        <w:rPr>
-          <w:color w:val="000000"/>
-          <w:lang w:val="vi-VN"/>
-        </w:rPr>
-      </w:pPr>
-      <w:r>
-        <w:rPr>
-          <w:color w:val="000000"/>
-          <w:lang w:val="vi-VN"/>
-        </w:rPr>
-        <w:t>4. Tuân thủ quy định của pháp luật về hợp đồng và quy định khác của pháp luật có liên quan trong việc mua, bán, vay, cho vay, thuê, cho thuê, hợp đồng, giao dịch khác giữa công ty và chủ sở hữu công ty.</w:t>
-      </w:r>
-    </w:p>
-    <w:p>
-      <w:pPr>
-        <w:spacing w:before="120" w:line="240" w:lineRule="auto"/>
-        <w:rPr>
-          <w:color w:val="000000"/>
-          <w:lang w:val="vi-VN"/>
-        </w:rPr>
-      </w:pPr>
-      <w:r>
-        <w:rPr>
-          <w:color w:val="000000"/>
-          <w:lang w:val="vi-VN"/>
-        </w:rPr>
-        <w:t>5. Chủ sở hữu công ty chỉ được quyền rút vốn bằng cách chuyển nhượng một phần hoặc toàn bộ vốn điều lệ cho tổ chức hoặc cá nhân khác; trường hợp rút một phần hoặc toàn bộ vốn điều lệ đã góp ra khỏi công ty dưới hình thức khác thì chủ sở hữu công ty và cá nhân, tổ chức có liên quan phải liên đới chịu trách nhiệm về các khoản nợ và nghĩa vụ tài sản khác của công ty.</w:t>
-      </w:r>
-    </w:p>
-    <w:p>
-      <w:pPr>
-        <w:spacing w:before="120" w:line="240" w:lineRule="auto"/>
-        <w:rPr>
-          <w:color w:val="000000"/>
-          <w:lang w:val="vi-VN"/>
-        </w:rPr>
-      </w:pPr>
-      <w:r>
-        <w:rPr>
-          <w:color w:val="000000"/>
-          <w:lang w:val="vi-VN"/>
-        </w:rPr>
-        <w:t>6. Chủ sở hữu công ty không được rút lợi nhuận khi công ty không thanh toán đủ các khoản nợ và nghĩa vụ tài sản khác đến hạn.</w:t>
-      </w:r>
-    </w:p>
-    <w:p>
-      <w:pPr>
-        <w:spacing w:before="120" w:line="240" w:lineRule="auto"/>
-        <w:rPr>
-          <w:color w:val="000000"/>
-          <w:lang w:val="vi-VN"/>
-        </w:rPr>
-      </w:pPr>
-      <w:r>
-        <w:rPr>
-          <w:color w:val="000000"/>
-          <w:lang w:val="vi-VN"/>
-        </w:rPr>
-        <w:t xml:space="preserve">7. Nghĩa vụ khác theo quy định của Luật Doanh nghiệp và Điều lệ công </w:t>
-      </w:r>
-      <w:r>
-        <w:rPr>
-          <w:color w:val="000000"/>
-          <w:lang w:val="vi-VN"/>
-        </w:rPr>
-        <w:t>ty</w:t>
-      </w:r>
-      <w:r>
-        <w:rPr>
-          <w:color w:val="000000"/>
-          <w:lang w:val="vi-VN"/>
-        </w:rPr>
-        <w:t xml:space="preserve"> </w:t>
-      </w:r>
-      <w:r>
-        <w:rPr>
-          <w:lang w:val="vi-VN"/>
-        </w:rPr>
-        <w:t>(</w:t>
-      </w:r>
-      <w:r>
-        <w:rPr>
-          <w:i/>
-          <w:lang w:val="vi-VN"/>
-        </w:rPr>
-        <w:t>nếu có</w:t>
-      </w:r>
-      <w:r>
-        <w:rPr>
+          <w:sz w:val="24"/>
+          <w:szCs w:val="24"/>
           <w:lang w:val="vi-VN"/>
         </w:rPr>
         <w:t>).</w:t>
@@ -3174,6 +3440,8 @@
         <w:spacing w:before="120" w:line="240" w:lineRule="auto"/>
         <w:ind w:firstLine="360"/>
         <w:rPr>
+          <w:sz w:val="24"/>
+          <w:szCs w:val="24"/>
           <w:shd w:val="clear" w:color="auto" w:fill="F5F5F5"/>
           <w:lang w:val="vi-VN"/>
         </w:rPr>
@@ -3185,36 +3453,31 @@
         <w:spacing w:before="120" w:after="120"/>
         <w:ind w:left="0" w:firstLine="360"/>
         <w:rPr>
-          <w:sz w:val="28"/>
-          <w:szCs w:val="28"/>
-          <w:lang w:val="vi-VN"/>
-        </w:rPr>
-      </w:pPr>
-      <w:r>
-        <w:rPr>
-          <w:sz w:val="28"/>
-          <w:szCs w:val="28"/>
+          <w:sz w:val="24"/>
+          <w:lang w:val="vi-VN"/>
+        </w:rPr>
+      </w:pPr>
+      <w:r>
+        <w:rPr>
+          <w:sz w:val="24"/>
         </w:rPr>
         <w:t>C</w:t>
       </w:r>
       <w:r>
         <w:rPr>
-          <w:sz w:val="28"/>
-          <w:szCs w:val="28"/>
+          <w:sz w:val="24"/>
         </w:rPr>
         <w:t>hương</w:t>
       </w:r>
       <w:r>
         <w:rPr>
-          <w:sz w:val="28"/>
-          <w:szCs w:val="28"/>
+          <w:sz w:val="24"/>
         </w:rPr>
         <w:t xml:space="preserve"> II</w:t>
       </w:r>
       <w:r>
         <w:rPr>
-          <w:sz w:val="28"/>
-          <w:szCs w:val="28"/>
+          <w:sz w:val="24"/>
           <w:lang w:val="vi-VN"/>
         </w:rPr>
         <w:t>I</w:t>
@@ -3227,12 +3490,16 @@
         <w:jc w:val="center"/>
         <w:rPr>
           <w:b/>
+          <w:sz w:val="24"/>
+          <w:szCs w:val="24"/>
           <w:lang w:val="vi-VN"/>
         </w:rPr>
       </w:pPr>
       <w:r>
         <w:rPr>
           <w:b/>
+          <w:sz w:val="24"/>
+          <w:szCs w:val="24"/>
           <w:lang w:val="vi-VN"/>
         </w:rPr>
         <w:t xml:space="preserve">CƠ CẤU </w:t>
@@ -3240,6 +3507,8 @@
       <w:r>
         <w:rPr>
           <w:b/>
+          <w:sz w:val="24"/>
+          <w:szCs w:val="24"/>
           <w:lang w:val="vi-VN"/>
         </w:rPr>
         <w:t>TỔ CHỨC QUẢN LÝ CÔNG TY</w:t>
@@ -3251,6 +3520,8 @@
         <w:ind w:firstLine="360"/>
         <w:rPr>
           <w:b/>
+          <w:sz w:val="24"/>
+          <w:szCs w:val="24"/>
           <w:lang w:val="vi-VN"/>
         </w:rPr>
       </w:pPr>
@@ -3266,55 +3537,41 @@
         <w:ind w:left="576" w:hanging="576"/>
         <w:jc w:val="both"/>
         <w:rPr>
-          <w:sz w:val="28"/>
-          <w:szCs w:val="28"/>
-          <w:lang w:val="vi-VN"/>
-        </w:rPr>
-      </w:pPr>
-      <w:r>
-        <w:rPr>
-          <w:sz w:val="28"/>
-          <w:szCs w:val="28"/>
+          <w:sz w:val="24"/>
+          <w:lang w:val="vi-VN"/>
+        </w:rPr>
+      </w:pPr>
+      <w:r>
+        <w:rPr>
+          <w:sz w:val="24"/>
           <w:lang w:val="vi-VN"/>
         </w:rPr>
         <w:t xml:space="preserve">Điều </w:t>
       </w:r>
       <w:r>
         <w:rPr>
-          <w:sz w:val="28"/>
-          <w:szCs w:val="28"/>
+          <w:sz w:val="24"/>
           <w:lang w:val="vi-VN"/>
         </w:rPr>
         <w:t>9</w:t>
       </w:r>
       <w:r>
         <w:rPr>
-          <w:sz w:val="28"/>
-          <w:szCs w:val="28"/>
+          <w:sz w:val="24"/>
           <w:lang w:val="vi-VN"/>
         </w:rPr>
         <w:t xml:space="preserve">. </w:t>
       </w:r>
       <w:r>
         <w:rPr>
-          <w:sz w:val="28"/>
-          <w:szCs w:val="28"/>
-          <w:lang w:val="vi-VN"/>
-        </w:rPr>
-        <w:t>Cơ cấu</w:t>
-      </w:r>
-      <w:r>
-        <w:rPr>
-          <w:sz w:val="28"/>
-          <w:szCs w:val="28"/>
-          <w:lang w:val="vi-VN"/>
-        </w:rPr>
-        <w:t xml:space="preserve"> tổ chức</w:t>
-      </w:r>
-      <w:r>
-        <w:rPr>
-          <w:sz w:val="28"/>
-          <w:szCs w:val="28"/>
+          <w:sz w:val="24"/>
+          <w:lang w:val="vi-VN"/>
+        </w:rPr>
+        <w:t>Cơ cấu tổ chức</w:t>
+      </w:r>
+      <w:r>
+        <w:rPr>
+          <w:sz w:val="24"/>
           <w:lang w:val="vi-VN"/>
         </w:rPr>
         <w:t xml:space="preserve"> quản lý công ty</w:t>
@@ -3325,12 +3582,16 @@
         <w:spacing w:before="120" w:line="240" w:lineRule="auto"/>
         <w:rPr>
           <w:color w:val="000000"/>
+          <w:sz w:val="24"/>
+          <w:szCs w:val="24"/>
           <w:lang w:val="vi-VN"/>
         </w:rPr>
       </w:pPr>
       <w:r>
         <w:rPr>
           <w:color w:val="000000"/>
+          <w:sz w:val="24"/>
+          <w:szCs w:val="24"/>
           <w:lang w:val="vi-VN"/>
         </w:rPr>
         <w:t>C</w:t>
@@ -3338,6 +3599,8 @@
       <w:r>
         <w:rPr>
           <w:color w:val="000000"/>
+          <w:sz w:val="24"/>
+          <w:szCs w:val="24"/>
           <w:lang w:val="vi-VN"/>
         </w:rPr>
         <w:t>ông ty trách nhiệm hữu hạn một thành viên do tổ chức làm chủ sở hữu được tổ chức quản lý và hoạt động theo mô hình</w:t>
@@ -3345,6 +3608,8 @@
       <w:r>
         <w:rPr>
           <w:color w:val="000000"/>
+          <w:sz w:val="24"/>
+          <w:szCs w:val="24"/>
           <w:lang w:val="vi-VN"/>
         </w:rPr>
         <w:t xml:space="preserve"> gồm có:</w:t>
@@ -3352,6 +3617,8 @@
       <w:r>
         <w:rPr>
           <w:color w:val="000000"/>
+          <w:sz w:val="24"/>
+          <w:szCs w:val="24"/>
           <w:lang w:val="vi-VN"/>
         </w:rPr>
         <w:t xml:space="preserve"> </w:t>
@@ -3359,6 +3626,8 @@
       <w:r>
         <w:rPr>
           <w:color w:val="000000"/>
+          <w:sz w:val="24"/>
+          <w:szCs w:val="24"/>
           <w:lang w:val="vi-VN"/>
         </w:rPr>
         <w:t>Chủ tị</w:t>
@@ -3366,6 +3635,8 @@
       <w:r>
         <w:rPr>
           <w:color w:val="000000"/>
+          <w:sz w:val="24"/>
+          <w:szCs w:val="24"/>
           <w:lang w:val="vi-VN"/>
         </w:rPr>
         <w:t xml:space="preserve">ch công ty, </w:t>
@@ -3373,6 +3644,8 @@
       <w:r>
         <w:rPr>
           <w:color w:val="000000"/>
+          <w:sz w:val="24"/>
+          <w:szCs w:val="24"/>
           <w:lang w:val="vi-VN"/>
         </w:rPr>
         <w:t xml:space="preserve">Giám đốc </w:t>
@@ -3380,6 +3653,8 @@
       <w:r>
         <w:rPr>
           <w:color w:val="000000"/>
+          <w:sz w:val="24"/>
+          <w:szCs w:val="24"/>
           <w:lang w:val="vi-VN"/>
         </w:rPr>
         <w:t>(hoặc Tổng giám đốc</w:t>
@@ -3387,6 +3662,8 @@
       <w:r>
         <w:rPr>
           <w:color w:val="000000"/>
+          <w:sz w:val="24"/>
+          <w:szCs w:val="24"/>
           <w:lang w:val="vi-VN"/>
         </w:rPr>
         <w:t>)</w:t>
@@ -3394,6 +3671,8 @@
       <w:r>
         <w:rPr>
           <w:color w:val="000000"/>
+          <w:sz w:val="24"/>
+          <w:szCs w:val="24"/>
           <w:lang w:val="vi-VN"/>
         </w:rPr>
         <w:t>.</w:t>
@@ -3409,34 +3688,16 @@
         <w:spacing w:before="120" w:after="120"/>
         <w:jc w:val="both"/>
         <w:rPr>
-          <w:sz w:val="28"/>
-          <w:szCs w:val="28"/>
-          <w:lang w:val="vi-VN"/>
-        </w:rPr>
-      </w:pPr>
-      <w:r>
-        <w:rPr>
-          <w:sz w:val="28"/>
-          <w:szCs w:val="28"/>
-          <w:lang w:val="vi-VN"/>
-        </w:rPr>
-        <w:t>Điều 1</w:t>
-      </w:r>
-      <w:r>
-        <w:rPr>
-          <w:sz w:val="28"/>
-          <w:szCs w:val="28"/>
-          <w:lang w:val="vi-VN"/>
-        </w:rPr>
-        <w:t>0</w:t>
-      </w:r>
-      <w:r>
-        <w:rPr>
-          <w:sz w:val="28"/>
-          <w:szCs w:val="28"/>
-          <w:lang w:val="vi-VN"/>
-        </w:rPr>
-        <w:t>. Chủ tịch công ty</w:t>
+          <w:sz w:val="24"/>
+          <w:lang w:val="vi-VN"/>
+        </w:rPr>
+      </w:pPr>
+      <w:r>
+        <w:rPr>
+          <w:sz w:val="24"/>
+          <w:lang w:val="vi-VN"/>
+        </w:rPr>
+        <w:t>Điều 10. Chủ tịch công ty</w:t>
       </w:r>
     </w:p>
     <w:p>
@@ -3444,12 +3705,16 @@
         <w:spacing w:before="120" w:line="240" w:lineRule="auto"/>
         <w:rPr>
           <w:bCs/>
+          <w:sz w:val="24"/>
+          <w:szCs w:val="24"/>
           <w:lang w:val="vi-VN"/>
         </w:rPr>
       </w:pPr>
       <w:r>
         <w:rPr>
           <w:bCs/>
+          <w:sz w:val="24"/>
+          <w:szCs w:val="24"/>
           <w:lang w:val="vi-VN"/>
         </w:rPr>
         <w:t xml:space="preserve">1. </w:t>
@@ -3457,6 +3722,8 @@
       <w:r>
         <w:rPr>
           <w:bCs/>
+          <w:sz w:val="24"/>
+          <w:szCs w:val="24"/>
           <w:lang w:val="vi-VN"/>
         </w:rPr>
         <w:t xml:space="preserve">Chủ tịch công ty do chủ sở hữu công ty bổ nhiệm. </w:t>
@@ -3464,6 +3731,8 @@
       <w:r>
         <w:rPr>
           <w:bCs/>
+          <w:sz w:val="24"/>
+          <w:szCs w:val="24"/>
           <w:lang w:val="vi-VN"/>
         </w:rPr>
         <w:t>Chủ tịch công ty nhân danh chủ sở hữu công ty thực hiện quyền và nghĩa vụ của chủ sở hữu công ty; nhân danh công ty thực hiện quyền và nghĩa vụ của công ty, trừ quyền và nghĩa vụ của Giám đốc</w:t>
@@ -3471,6 +3740,8 @@
       <w:r>
         <w:rPr>
           <w:bCs/>
+          <w:sz w:val="24"/>
+          <w:szCs w:val="24"/>
           <w:lang w:val="vi-VN"/>
         </w:rPr>
         <w:t xml:space="preserve"> </w:t>
@@ -3478,6 +3749,8 @@
       <w:r>
         <w:rPr>
           <w:color w:val="000000"/>
+          <w:sz w:val="24"/>
+          <w:szCs w:val="24"/>
           <w:lang w:val="vi-VN"/>
         </w:rPr>
         <w:t>(hoặc Tổng giám đốc)</w:t>
@@ -3485,23 +3758,31 @@
       <w:r>
         <w:rPr>
           <w:bCs/>
-          <w:lang w:val="vi-VN"/>
-        </w:rPr>
-        <w:t xml:space="preserve">; chịu trách nhiệm trước pháp luật và chủ sở hữu công ty về việc thực hiện quyền và nghĩa vụ được giao theo quy định của Điều lệ công ty, Luật </w:t>
-      </w:r>
-      <w:r>
+          <w:sz w:val="24"/>
+          <w:szCs w:val="24"/>
+          <w:lang w:val="vi-VN"/>
+        </w:rPr>
+        <w:t>; chịu trách nhiệm trước pháp luật và chủ sở hữu công ty về việc thực hiện quyền và nghĩa vụ được giao theo quy định của Điều lệ công ty, Luật Doanh nghiệp và quy định khác của pháp luật có liên quan.</w:t>
+      </w:r>
+    </w:p>
+    <w:p>
+      <w:pPr>
+        <w:spacing w:before="120" w:line="240" w:lineRule="auto"/>
         <w:rPr>
           <w:bCs/>
-          <w:lang w:val="vi-VN"/>
-        </w:rPr>
-        <w:t>Doanh nghiệp</w:t>
-      </w:r>
+          <w:sz w:val="24"/>
+          <w:szCs w:val="24"/>
+          <w:lang w:val="vi-VN"/>
+        </w:rPr>
+      </w:pPr>
       <w:r>
         <w:rPr>
           <w:bCs/>
-          <w:lang w:val="vi-VN"/>
-        </w:rPr>
-        <w:t xml:space="preserve"> và quy định khác của pháp luật có liên quan.</w:t>
+          <w:sz w:val="24"/>
+          <w:szCs w:val="24"/>
+          <w:lang w:val="vi-VN"/>
+        </w:rPr>
+        <w:t>2. Quyền, nghĩa vụ và chế độ làm việc của Chủ tịch công ty được thực hiện theo quy định tại Điều lệ công ty, Luật Doanh nghiệp và quy định khác của pháp luật có liên quan.</w:t>
       </w:r>
     </w:p>
     <w:p>
@@ -3509,42 +3790,16 @@
         <w:spacing w:before="120" w:line="240" w:lineRule="auto"/>
         <w:rPr>
           <w:bCs/>
+          <w:sz w:val="24"/>
+          <w:szCs w:val="24"/>
           <w:lang w:val="vi-VN"/>
         </w:rPr>
       </w:pPr>
       <w:r>
         <w:rPr>
           <w:bCs/>
-          <w:lang w:val="vi-VN"/>
-        </w:rPr>
-        <w:t xml:space="preserve">2. Quyền, nghĩa vụ và chế độ làm việc của Chủ tịch công ty được thực hiện theo quy định tại Điều lệ công ty, Luật </w:t>
-      </w:r>
-      <w:r>
-        <w:rPr>
-          <w:bCs/>
-          <w:lang w:val="vi-VN"/>
-        </w:rPr>
-        <w:t>Doanh nghiệp</w:t>
-      </w:r>
-      <w:r>
-        <w:rPr>
-          <w:bCs/>
-          <w:lang w:val="vi-VN"/>
-        </w:rPr>
-        <w:t xml:space="preserve"> và quy định khác của pháp luật có liên quan.</w:t>
-      </w:r>
-    </w:p>
-    <w:p>
-      <w:pPr>
-        <w:spacing w:before="120" w:line="240" w:lineRule="auto"/>
-        <w:rPr>
-          <w:bCs/>
-          <w:lang w:val="vi-VN"/>
-        </w:rPr>
-      </w:pPr>
-      <w:r>
-        <w:rPr>
-          <w:bCs/>
+          <w:sz w:val="24"/>
+          <w:szCs w:val="24"/>
           <w:lang w:val="vi-VN"/>
         </w:rPr>
         <w:t>3. Quyết định của Chủ tịch công ty về thực hiện quyền và nghĩa vụ của chủ sở hữu công ty có hiệu lực kể từ ngày được chủ sở hữu công ty phê duyệt.</w:t>
@@ -3560,43 +3815,285 @@
         <w:spacing w:before="120" w:after="120"/>
         <w:jc w:val="both"/>
         <w:rPr>
-          <w:sz w:val="28"/>
-          <w:szCs w:val="28"/>
-          <w:lang w:val="vi-VN"/>
-        </w:rPr>
-      </w:pPr>
-      <w:r>
-        <w:rPr>
-          <w:sz w:val="28"/>
-          <w:szCs w:val="28"/>
+          <w:sz w:val="24"/>
+          <w:lang w:val="vi-VN"/>
+        </w:rPr>
+      </w:pPr>
+      <w:r>
+        <w:rPr>
+          <w:sz w:val="24"/>
+          <w:lang w:val="vi-VN"/>
+        </w:rPr>
+        <w:t xml:space="preserve">Điều 11. Giám đốc </w:t>
+      </w:r>
+      <w:r>
+        <w:rPr>
+          <w:sz w:val="24"/>
+          <w:lang w:val="vi-VN"/>
+        </w:rPr>
+        <w:t>(hoặc Tổng giám đốc)</w:t>
+      </w:r>
+    </w:p>
+    <w:p>
+      <w:pPr>
+        <w:spacing w:before="120" w:line="240" w:lineRule="auto"/>
+        <w:rPr>
+          <w:bCs/>
+          <w:sz w:val="24"/>
+          <w:szCs w:val="24"/>
+          <w:lang w:val="vi-VN"/>
+        </w:rPr>
+      </w:pPr>
+      <w:r>
+        <w:rPr>
+          <w:bCs/>
+          <w:sz w:val="24"/>
+          <w:szCs w:val="24"/>
+          <w:lang w:val="vi-VN"/>
+        </w:rPr>
+        <w:t xml:space="preserve">1. Chủ tịch công ty bổ nhiệm hoặc thuê Giám đốc </w:t>
+      </w:r>
+      <w:r>
+        <w:rPr>
+          <w:color w:val="000000"/>
+          <w:sz w:val="24"/>
+          <w:szCs w:val="24"/>
+          <w:lang w:val="vi-VN"/>
+        </w:rPr>
+        <w:t>(hoặc Tổng giám đốc) v</w:t>
+      </w:r>
+      <w:r>
+        <w:rPr>
+          <w:bCs/>
+          <w:sz w:val="24"/>
+          <w:szCs w:val="24"/>
+          <w:lang w:val="vi-VN"/>
+        </w:rPr>
+        <w:t xml:space="preserve">ới nhiệm kỳ không quá 05 năm để điều hành hoạt động kinh doanh hằng ngày của công ty. Giám đốc </w:t>
+      </w:r>
+      <w:r>
+        <w:rPr>
+          <w:color w:val="000000"/>
+          <w:sz w:val="24"/>
+          <w:szCs w:val="24"/>
+          <w:lang w:val="vi-VN"/>
+        </w:rPr>
+        <w:t xml:space="preserve">(hoặc Tổng giám đốc) </w:t>
+      </w:r>
+      <w:r>
+        <w:rPr>
+          <w:bCs/>
+          <w:sz w:val="24"/>
+          <w:szCs w:val="24"/>
+          <w:lang w:val="vi-VN"/>
+        </w:rPr>
+        <w:t>chịu trách nhiệm trước pháp luật và Chủ tịch công ty về việc thực hiện quyền và nghĩa vụ của mình. Chủ tịch công ty có thể kiêm Giám đốc</w:t>
+      </w:r>
+      <w:r>
+        <w:rPr>
+          <w:bCs/>
+          <w:sz w:val="24"/>
+          <w:szCs w:val="24"/>
+          <w:lang w:val="vi-VN"/>
+        </w:rPr>
+        <w:t xml:space="preserve"> </w:t>
+      </w:r>
+      <w:r>
+        <w:rPr>
+          <w:color w:val="000000"/>
+          <w:sz w:val="24"/>
+          <w:szCs w:val="24"/>
+          <w:lang w:val="vi-VN"/>
+        </w:rPr>
+        <w:t>(hoặc Tổng giám đốc)</w:t>
+      </w:r>
+      <w:r>
+        <w:rPr>
+          <w:bCs/>
+          <w:sz w:val="24"/>
+          <w:szCs w:val="24"/>
+          <w:lang w:val="vi-VN"/>
+        </w:rPr>
+        <w:t>.</w:t>
+      </w:r>
+    </w:p>
+    <w:p>
+      <w:pPr>
+        <w:spacing w:before="120" w:line="240" w:lineRule="auto"/>
+        <w:rPr>
+          <w:bCs/>
+          <w:sz w:val="24"/>
+          <w:szCs w:val="24"/>
+          <w:lang w:val="vi-VN"/>
+        </w:rPr>
+      </w:pPr>
+      <w:r>
+        <w:rPr>
+          <w:bCs/>
+          <w:sz w:val="24"/>
+          <w:szCs w:val="24"/>
+          <w:lang w:val="vi-VN"/>
+        </w:rPr>
+        <w:t xml:space="preserve">2. Giám đốc </w:t>
+      </w:r>
+      <w:r>
+        <w:rPr>
+          <w:color w:val="000000"/>
+          <w:sz w:val="24"/>
+          <w:szCs w:val="24"/>
+          <w:lang w:val="vi-VN"/>
+        </w:rPr>
+        <w:t xml:space="preserve">(hoặc Tổng giám đốc) </w:t>
+      </w:r>
+      <w:r>
+        <w:rPr>
+          <w:bCs/>
+          <w:sz w:val="24"/>
+          <w:szCs w:val="24"/>
+          <w:lang w:val="vi-VN"/>
+        </w:rPr>
+        <w:t>có quyền và nghĩa vụ sau đây:</w:t>
+      </w:r>
+    </w:p>
+    <w:p>
+      <w:pPr>
+        <w:spacing w:before="120" w:line="240" w:lineRule="auto"/>
+        <w:rPr>
+          <w:bCs/>
+          <w:sz w:val="24"/>
+          <w:szCs w:val="24"/>
+          <w:lang w:val="vi-VN"/>
+        </w:rPr>
+      </w:pPr>
+      <w:r>
+        <w:rPr>
+          <w:bCs/>
+          <w:sz w:val="24"/>
+          <w:szCs w:val="24"/>
+          <w:lang w:val="vi-VN"/>
+        </w:rPr>
+        <w:t>a) Tổ chức thực hiện nghị quyết, quyết định của Chủ tịch công ty;</w:t>
+      </w:r>
+    </w:p>
+    <w:p>
+      <w:pPr>
+        <w:spacing w:before="120" w:line="240" w:lineRule="auto"/>
+        <w:rPr>
+          <w:bCs/>
+          <w:sz w:val="24"/>
+          <w:szCs w:val="24"/>
+          <w:lang w:val="vi-VN"/>
+        </w:rPr>
+      </w:pPr>
+      <w:r>
+        <w:rPr>
+          <w:bCs/>
+          <w:sz w:val="24"/>
+          <w:szCs w:val="24"/>
+          <w:lang w:val="vi-VN"/>
+        </w:rPr>
+        <w:t>b) Quyết, định các vấn đề liên quan đẹn hoạt động kinh doanh hằng ngày của côngty;</w:t>
+      </w:r>
+    </w:p>
+    <w:p>
+      <w:pPr>
+        <w:spacing w:before="120" w:line="240" w:lineRule="auto"/>
+        <w:rPr>
+          <w:bCs/>
+          <w:sz w:val="24"/>
+          <w:szCs w:val="24"/>
+          <w:lang w:val="vi-VN"/>
+        </w:rPr>
+      </w:pPr>
+      <w:r>
+        <w:rPr>
+          <w:bCs/>
+          <w:sz w:val="24"/>
+          <w:szCs w:val="24"/>
+          <w:lang w:val="vi-VN"/>
+        </w:rPr>
+        <w:t>c) Tổ chức thực hiện kế hoạch kinh doanh và phương án đầu tư của công ty;</w:t>
+      </w:r>
+    </w:p>
+    <w:p>
+      <w:pPr>
+        <w:spacing w:before="120" w:line="240" w:lineRule="auto"/>
+        <w:rPr>
+          <w:bCs/>
+          <w:sz w:val="24"/>
+          <w:szCs w:val="24"/>
+          <w:lang w:val="vi-VN"/>
+        </w:rPr>
+      </w:pPr>
+      <w:r>
+        <w:rPr>
+          <w:bCs/>
+          <w:sz w:val="24"/>
+          <w:szCs w:val="24"/>
+          <w:lang w:val="vi-VN"/>
+        </w:rPr>
+        <w:t>d) Ban hành quy chế quản lý nội bộ của công ty;</w:t>
+      </w:r>
+    </w:p>
+    <w:p>
+      <w:pPr>
+        <w:spacing w:before="120" w:line="240" w:lineRule="auto"/>
+        <w:rPr>
+          <w:bCs/>
+          <w:sz w:val="24"/>
+          <w:szCs w:val="24"/>
+          <w:lang w:val="vi-VN"/>
+        </w:rPr>
+      </w:pPr>
+      <w:r>
+        <w:rPr>
+          <w:bCs/>
+          <w:sz w:val="24"/>
+          <w:szCs w:val="24"/>
+          <w:lang w:val="vi-VN"/>
+        </w:rPr>
+        <w:t>đ) Bổ nhiệm, miễn nhiệm, bãi nhiệm người quản lý công ty, trừ các chức danh thuộc thẩm quyền của Chủ tịch công ty;</w:t>
+      </w:r>
+    </w:p>
+    <w:p>
+      <w:pPr>
+        <w:spacing w:before="120" w:line="240" w:lineRule="auto"/>
+        <w:rPr>
+          <w:bCs/>
+          <w:sz w:val="24"/>
+          <w:szCs w:val="24"/>
+          <w:lang w:val="vi-VN"/>
+        </w:rPr>
+      </w:pPr>
+      <w:r>
+        <w:rPr>
+          <w:bCs/>
+          <w:sz w:val="24"/>
+          <w:szCs w:val="24"/>
+          <w:lang w:val="vi-VN"/>
+        </w:rPr>
+        <w:t>e) Ký hợp đồng nhân danh công ty, trừ trường hợp thuộc thẩm quyền của Chủ tịch công ty;</w:t>
+      </w:r>
+    </w:p>
+    <w:p>
+      <w:pPr>
+        <w:spacing w:before="120" w:line="240" w:lineRule="auto"/>
+        <w:rPr>
+          <w:bCs/>
+          <w:sz w:val="24"/>
+          <w:szCs w:val="24"/>
+          <w:lang w:val="vi-VN"/>
+        </w:rPr>
+      </w:pPr>
+      <w:r>
+        <w:rPr>
+          <w:bCs/>
+          <w:sz w:val="24"/>
+          <w:szCs w:val="24"/>
           <w:lang w:val="vi-VN"/>
         </w:rPr>
         <w:lastRenderedPageBreak/>
-        <w:t>Điều 1</w:t>
-      </w:r>
-      <w:r>
-        <w:rPr>
-          <w:sz w:val="28"/>
-          <w:szCs w:val="28"/>
-          <w:lang w:val="vi-VN"/>
-        </w:rPr>
-        <w:t>1</w:t>
-      </w:r>
-      <w:r>
-        <w:rPr>
-          <w:sz w:val="28"/>
-          <w:szCs w:val="28"/>
-          <w:lang w:val="vi-VN"/>
-        </w:rPr>
-        <w:t xml:space="preserve">. Giám đốc </w:t>
-      </w:r>
-      <w:r>
-        <w:rPr>
-          <w:sz w:val="28"/>
-          <w:szCs w:val="28"/>
-          <w:lang w:val="vi-VN"/>
-        </w:rPr>
-        <w:t>(hoặc Tổng giám đốc)</w:t>
+        <w:t>g) Kiến nghị phương án cơ cấu tổ chức công ty;</w:t>
       </w:r>
     </w:p>
     <w:p>
@@ -3604,378 +4101,172 @@
         <w:spacing w:before="120" w:line="240" w:lineRule="auto"/>
         <w:rPr>
           <w:bCs/>
+          <w:sz w:val="24"/>
+          <w:szCs w:val="24"/>
           <w:lang w:val="vi-VN"/>
         </w:rPr>
       </w:pPr>
       <w:r>
         <w:rPr>
           <w:bCs/>
-          <w:lang w:val="vi-VN"/>
-        </w:rPr>
-        <w:t xml:space="preserve">1. </w:t>
-      </w:r>
-      <w:r>
+          <w:sz w:val="24"/>
+          <w:szCs w:val="24"/>
+          <w:lang w:val="vi-VN"/>
+        </w:rPr>
+        <w:t>h) Trình báo cáo tài chính hằng năm lên Chủ tịch công ty;</w:t>
+      </w:r>
+    </w:p>
+    <w:p>
+      <w:pPr>
+        <w:spacing w:before="120" w:line="240" w:lineRule="auto"/>
         <w:rPr>
           <w:bCs/>
-          <w:lang w:val="vi-VN"/>
-        </w:rPr>
-        <w:t xml:space="preserve">Chủ tịch công ty bổ nhiệm hoặc thuê Giám đốc </w:t>
+          <w:sz w:val="24"/>
+          <w:szCs w:val="24"/>
+          <w:lang w:val="vi-VN"/>
+        </w:rPr>
+      </w:pPr>
+      <w:r>
+        <w:rPr>
+          <w:bCs/>
+          <w:sz w:val="24"/>
+          <w:szCs w:val="24"/>
+          <w:lang w:val="vi-VN"/>
+        </w:rPr>
+        <w:t>i) Kiến nghị phương án sử dụng lợi nhuận hoặc xử lý lỗ trong kinh doanh;</w:t>
+      </w:r>
+    </w:p>
+    <w:p>
+      <w:pPr>
+        <w:spacing w:before="120" w:line="240" w:lineRule="auto"/>
+        <w:rPr>
+          <w:bCs/>
+          <w:sz w:val="24"/>
+          <w:szCs w:val="24"/>
+          <w:lang w:val="vi-VN"/>
+        </w:rPr>
+      </w:pPr>
+      <w:r>
+        <w:rPr>
+          <w:bCs/>
+          <w:sz w:val="24"/>
+          <w:szCs w:val="24"/>
+          <w:lang w:val="vi-VN"/>
+        </w:rPr>
+        <w:t>k) Tuyển dụng lao động; .</w:t>
+      </w:r>
+    </w:p>
+    <w:p>
+      <w:pPr>
+        <w:spacing w:before="120" w:line="240" w:lineRule="auto"/>
+        <w:rPr>
+          <w:bCs/>
+          <w:sz w:val="24"/>
+          <w:szCs w:val="24"/>
+          <w:lang w:val="vi-VN"/>
+        </w:rPr>
+      </w:pPr>
+      <w:r>
+        <w:rPr>
+          <w:bCs/>
+          <w:sz w:val="24"/>
+          <w:szCs w:val="24"/>
+          <w:lang w:val="vi-VN"/>
+        </w:rPr>
+        <w:t>l) Quyền và nghĩa vụ khác được quy định tại Điều lệ công ty và hợp đồng lao động.</w:t>
+      </w:r>
+    </w:p>
+    <w:p>
+      <w:pPr>
+        <w:spacing w:before="120" w:line="240" w:lineRule="auto"/>
+        <w:rPr>
+          <w:bCs/>
+          <w:sz w:val="24"/>
+          <w:szCs w:val="24"/>
+          <w:lang w:val="vi-VN"/>
+        </w:rPr>
+      </w:pPr>
+      <w:r>
+        <w:rPr>
+          <w:bCs/>
+          <w:sz w:val="24"/>
+          <w:szCs w:val="24"/>
+          <w:lang w:val="vi-VN"/>
+        </w:rPr>
+        <w:t xml:space="preserve">3. Giám đốc </w:t>
       </w:r>
       <w:r>
         <w:rPr>
           <w:color w:val="000000"/>
-          <w:lang w:val="vi-VN"/>
-        </w:rPr>
-        <w:t>(hoặc Tổng giám đốc)</w:t>
-      </w:r>
-      <w:r>
-        <w:rPr>
-          <w:color w:val="000000"/>
-          <w:lang w:val="vi-VN"/>
-        </w:rPr>
-        <w:t xml:space="preserve"> v</w:t>
+          <w:sz w:val="24"/>
+          <w:szCs w:val="24"/>
+          <w:lang w:val="vi-VN"/>
+        </w:rPr>
+        <w:t xml:space="preserve">(hoặc Tổng giám đốc) </w:t>
       </w:r>
       <w:r>
         <w:rPr>
           <w:bCs/>
-          <w:lang w:val="vi-VN"/>
-        </w:rPr>
-        <w:t xml:space="preserve">ới nhiệm kỳ không quá 05 năm để điều hành hoạt động kinh doanh hằng ngày của công ty. Giám đốc </w:t>
-      </w:r>
-      <w:r>
-        <w:rPr>
-          <w:color w:val="000000"/>
-          <w:lang w:val="vi-VN"/>
-        </w:rPr>
-        <w:t>(hoặc Tổng giám đốc)</w:t>
-      </w:r>
-      <w:r>
-        <w:rPr>
-          <w:color w:val="000000"/>
-          <w:lang w:val="vi-VN"/>
-        </w:rPr>
-        <w:t xml:space="preserve"> </w:t>
-      </w:r>
-      <w:r>
+          <w:sz w:val="24"/>
+          <w:szCs w:val="24"/>
+          <w:lang w:val="vi-VN"/>
+        </w:rPr>
+        <w:t>phải có tiêu chuẩn và điều kiện sau đây:</w:t>
+      </w:r>
+    </w:p>
+    <w:p>
+      <w:pPr>
+        <w:spacing w:before="120" w:line="240" w:lineRule="auto"/>
         <w:rPr>
           <w:bCs/>
-          <w:lang w:val="vi-VN"/>
-        </w:rPr>
-        <w:t>chịu trách nhiệm trước pháp luật và Chủ tịch công ty về việc thực hiện quyền và nghĩa vụ của mình. Chủ tịch công ty có thể kiêm Giám đốc</w:t>
-      </w:r>
+          <w:sz w:val="24"/>
+          <w:szCs w:val="24"/>
+          <w:lang w:val="vi-VN"/>
+        </w:rPr>
+      </w:pPr>
       <w:r>
         <w:rPr>
           <w:bCs/>
-          <w:lang w:val="vi-VN"/>
-        </w:rPr>
-        <w:t xml:space="preserve"> </w:t>
-      </w:r>
-      <w:r>
-        <w:rPr>
-          <w:color w:val="000000"/>
-          <w:lang w:val="vi-VN"/>
-        </w:rPr>
-        <w:t>(hoặc Tổng giám đốc)</w:t>
+          <w:sz w:val="24"/>
+          <w:szCs w:val="24"/>
+          <w:lang w:val="vi-VN"/>
+        </w:rPr>
+        <w:t xml:space="preserve">a) Không thuộc đối tượng quy định tại khoản 2 Điều 17 của Luật </w:t>
       </w:r>
       <w:r>
         <w:rPr>
           <w:bCs/>
-          <w:lang w:val="vi-VN"/>
-        </w:rPr>
-        <w:t>.</w:t>
-      </w:r>
-    </w:p>
-    <w:p>
-      <w:pPr>
-        <w:spacing w:before="120" w:line="240" w:lineRule="auto"/>
+          <w:sz w:val="24"/>
+          <w:szCs w:val="24"/>
+          <w:lang w:val="vi-VN"/>
+        </w:rPr>
+        <w:t>Doanh nghiệp</w:t>
+      </w:r>
+      <w:r>
         <w:rPr>
           <w:bCs/>
-          <w:lang w:val="vi-VN"/>
-        </w:rPr>
-      </w:pPr>
-      <w:r>
+          <w:sz w:val="24"/>
+          <w:szCs w:val="24"/>
+          <w:lang w:val="vi-VN"/>
+        </w:rPr>
+        <w:t>;</w:t>
+      </w:r>
+    </w:p>
+    <w:p>
+      <w:pPr>
+        <w:spacing w:before="120" w:line="240" w:lineRule="auto"/>
         <w:rPr>
           <w:bCs/>
-          <w:lang w:val="vi-VN"/>
-        </w:rPr>
-        <w:t xml:space="preserve">2. Giám đốc </w:t>
-      </w:r>
-      <w:r>
-        <w:rPr>
-          <w:color w:val="000000"/>
-          <w:lang w:val="vi-VN"/>
-        </w:rPr>
-        <w:t>(hoặc Tổng giám đốc)</w:t>
-      </w:r>
-      <w:r>
-        <w:rPr>
-          <w:color w:val="000000"/>
-          <w:lang w:val="vi-VN"/>
-        </w:rPr>
-        <w:t xml:space="preserve"> </w:t>
-      </w:r>
+          <w:sz w:val="24"/>
+          <w:szCs w:val="24"/>
+          <w:lang w:val="vi-VN"/>
+        </w:rPr>
+      </w:pPr>
       <w:r>
         <w:rPr>
           <w:bCs/>
-          <w:lang w:val="vi-VN"/>
-        </w:rPr>
-        <w:t>có quyền và nghĩa vụ sau đây:</w:t>
-      </w:r>
-    </w:p>
-    <w:p>
-      <w:pPr>
-        <w:spacing w:before="120" w:line="240" w:lineRule="auto"/>
-        <w:rPr>
-          <w:bCs/>
-          <w:lang w:val="vi-VN"/>
-        </w:rPr>
-      </w:pPr>
-      <w:r>
-        <w:rPr>
-          <w:bCs/>
-          <w:lang w:val="vi-VN"/>
-        </w:rPr>
-        <w:t>a) Tổ chức thực hiện nghị quyết, quyết định của Chủ tịch công ty;</w:t>
-      </w:r>
-    </w:p>
-    <w:p>
-      <w:pPr>
-        <w:spacing w:before="120" w:line="240" w:lineRule="auto"/>
-        <w:rPr>
-          <w:bCs/>
-          <w:lang w:val="vi-VN"/>
-        </w:rPr>
-      </w:pPr>
-      <w:r>
-        <w:rPr>
-          <w:bCs/>
-          <w:lang w:val="vi-VN"/>
-        </w:rPr>
-        <w:t>b) Quyết, định các vấn đề liên quan đẹn hoạt động kinh doanh hằng ngày của côngty;</w:t>
-      </w:r>
-    </w:p>
-    <w:p>
-      <w:pPr>
-        <w:spacing w:before="120" w:line="240" w:lineRule="auto"/>
-        <w:rPr>
-          <w:bCs/>
-          <w:lang w:val="vi-VN"/>
-        </w:rPr>
-      </w:pPr>
-      <w:r>
-        <w:rPr>
-          <w:bCs/>
-          <w:lang w:val="vi-VN"/>
-        </w:rPr>
-        <w:t>c) Tổ chức thực hiện kế hoạch kinh doanh và phương án đầu tư của công ty;</w:t>
-      </w:r>
-    </w:p>
-    <w:p>
-      <w:pPr>
-        <w:spacing w:before="120" w:line="240" w:lineRule="auto"/>
-        <w:rPr>
-          <w:bCs/>
-          <w:lang w:val="vi-VN"/>
-        </w:rPr>
-      </w:pPr>
-      <w:r>
-        <w:rPr>
-          <w:bCs/>
-          <w:lang w:val="vi-VN"/>
-        </w:rPr>
-        <w:t>d) Ban hành quy chế quản lý nội bộ của công ty;</w:t>
-      </w:r>
-    </w:p>
-    <w:p>
-      <w:pPr>
-        <w:spacing w:before="120" w:line="240" w:lineRule="auto"/>
-        <w:rPr>
-          <w:bCs/>
-          <w:lang w:val="vi-VN"/>
-        </w:rPr>
-      </w:pPr>
-      <w:r>
-        <w:rPr>
-          <w:bCs/>
-          <w:lang w:val="vi-VN"/>
-        </w:rPr>
-        <w:t>đ) Bổ nhiệm, miễn nhiệm, bãi nhiệm người quản lý công ty, trừ các chức danh thuộc thẩm quyền của Chủ tịch công ty;</w:t>
-      </w:r>
-    </w:p>
-    <w:p>
-      <w:pPr>
-        <w:spacing w:before="120" w:line="240" w:lineRule="auto"/>
-        <w:rPr>
-          <w:bCs/>
-          <w:lang w:val="vi-VN"/>
-        </w:rPr>
-      </w:pPr>
-      <w:r>
-        <w:rPr>
-          <w:bCs/>
-          <w:lang w:val="vi-VN"/>
-        </w:rPr>
-        <w:t>e) Ký hợp đồng nhân danh công ty, trừ trường hợp thuộc thẩm quyền của Chủ tịch công ty;</w:t>
-      </w:r>
-    </w:p>
-    <w:p>
-      <w:pPr>
-        <w:spacing w:before="120" w:line="240" w:lineRule="auto"/>
-        <w:rPr>
-          <w:bCs/>
-          <w:lang w:val="vi-VN"/>
-        </w:rPr>
-      </w:pPr>
-      <w:r>
-        <w:rPr>
-          <w:bCs/>
-          <w:lang w:val="vi-VN"/>
-        </w:rPr>
-        <w:t>g) Kiến nghị phương án cơ cấu tổ chức công ty;</w:t>
-      </w:r>
-    </w:p>
-    <w:p>
-      <w:pPr>
-        <w:spacing w:before="120" w:line="240" w:lineRule="auto"/>
-        <w:rPr>
-          <w:bCs/>
-          <w:lang w:val="vi-VN"/>
-        </w:rPr>
-      </w:pPr>
-      <w:r>
-        <w:rPr>
-          <w:bCs/>
-          <w:lang w:val="vi-VN"/>
-        </w:rPr>
-        <w:t>h) Trình báo cáo tài chính hằng năm lên Chủ tịch công ty;</w:t>
-      </w:r>
-    </w:p>
-    <w:p>
-      <w:pPr>
-        <w:spacing w:before="120" w:line="240" w:lineRule="auto"/>
-        <w:rPr>
-          <w:bCs/>
-          <w:lang w:val="vi-VN"/>
-        </w:rPr>
-      </w:pPr>
-      <w:r>
-        <w:rPr>
-          <w:bCs/>
-          <w:lang w:val="vi-VN"/>
-        </w:rPr>
-        <w:t>i) Kiến nghị phương án sử dụng lợi nhuận hoặc xử lý lỗ trong kinh doanh;</w:t>
-      </w:r>
-    </w:p>
-    <w:p>
-      <w:pPr>
-        <w:spacing w:before="120" w:line="240" w:lineRule="auto"/>
-        <w:rPr>
-          <w:bCs/>
-          <w:lang w:val="vi-VN"/>
-        </w:rPr>
-      </w:pPr>
-      <w:r>
-        <w:rPr>
-          <w:bCs/>
-          <w:lang w:val="vi-VN"/>
-        </w:rPr>
-        <w:t>k) Tuyển dụng lao động; .</w:t>
-      </w:r>
-    </w:p>
-    <w:p>
-      <w:pPr>
-        <w:spacing w:before="120" w:line="240" w:lineRule="auto"/>
-        <w:rPr>
-          <w:bCs/>
-          <w:lang w:val="vi-VN"/>
-        </w:rPr>
-      </w:pPr>
-      <w:r>
-        <w:rPr>
-          <w:bCs/>
-          <w:lang w:val="vi-VN"/>
-        </w:rPr>
-        <w:t>l) Quyền và nghĩa vụ khác được quy định tại Điều lệ công ty và hợp đồng lao động.</w:t>
-      </w:r>
-    </w:p>
-    <w:p>
-      <w:pPr>
-        <w:spacing w:before="120" w:line="240" w:lineRule="auto"/>
-        <w:rPr>
-          <w:bCs/>
-          <w:lang w:val="vi-VN"/>
-        </w:rPr>
-      </w:pPr>
-      <w:r>
-        <w:rPr>
-          <w:bCs/>
-          <w:lang w:val="vi-VN"/>
-        </w:rPr>
-        <w:t xml:space="preserve">3. Giám đốc </w:t>
-      </w:r>
-      <w:r>
-        <w:rPr>
-          <w:color w:val="000000"/>
-          <w:lang w:val="vi-VN"/>
-        </w:rPr>
-        <w:t>(hoặc Tổng giám đốc)</w:t>
-      </w:r>
-      <w:r>
-        <w:rPr>
-          <w:color w:val="000000"/>
-          <w:lang w:val="vi-VN"/>
-        </w:rPr>
-        <w:t xml:space="preserve"> </w:t>
-      </w:r>
-      <w:r>
-        <w:rPr>
-          <w:bCs/>
-          <w:lang w:val="vi-VN"/>
-        </w:rPr>
-        <w:t>phải có tiêu chuẩn và điều kiện sau đây:</w:t>
-      </w:r>
-    </w:p>
-    <w:p>
-      <w:pPr>
-        <w:spacing w:before="120" w:line="240" w:lineRule="auto"/>
-        <w:rPr>
-          <w:bCs/>
-          <w:lang w:val="vi-VN"/>
-        </w:rPr>
-      </w:pPr>
-      <w:r>
-        <w:rPr>
-          <w:bCs/>
-          <w:lang w:val="vi-VN"/>
-        </w:rPr>
-        <w:t xml:space="preserve">a) Không thuộc đối tượng quy định tại khoản 2 Điều 17 của Luật </w:t>
-      </w:r>
-      <w:r>
-        <w:rPr>
-          <w:bCs/>
-          <w:lang w:val="vi-VN"/>
-        </w:rPr>
-        <w:t>Doanh nghiệp</w:t>
-      </w:r>
-      <w:r>
-        <w:rPr>
-          <w:bCs/>
-          <w:lang w:val="vi-VN"/>
-        </w:rPr>
-        <w:t>;</w:t>
-      </w:r>
-    </w:p>
-    <w:p>
-      <w:pPr>
-        <w:spacing w:before="120" w:line="240" w:lineRule="auto"/>
-        <w:rPr>
-          <w:bCs/>
-          <w:lang w:val="vi-VN"/>
-        </w:rPr>
-      </w:pPr>
-      <w:r>
-        <w:rPr>
-          <w:bCs/>
+          <w:sz w:val="24"/>
+          <w:szCs w:val="24"/>
           <w:lang w:val="vi-VN"/>
         </w:rPr>
         <w:t>b) Có trình độ chuyên môn, kinh nghiệm trong quản trị kinh doanh của công ty.</w:t>
@@ -3991,71 +4282,48 @@
         <w:spacing w:before="120" w:after="120"/>
         <w:jc w:val="both"/>
         <w:rPr>
-          <w:sz w:val="28"/>
-          <w:szCs w:val="28"/>
-          <w:lang w:val="vi-VN"/>
-        </w:rPr>
-      </w:pPr>
-      <w:r>
-        <w:rPr>
-          <w:sz w:val="28"/>
-          <w:szCs w:val="28"/>
-          <w:lang w:val="vi-VN"/>
-        </w:rPr>
-        <w:t>Điều 1</w:t>
-      </w:r>
-      <w:r>
-        <w:rPr>
-          <w:sz w:val="28"/>
-          <w:szCs w:val="28"/>
-          <w:lang w:val="vi-VN"/>
-        </w:rPr>
-        <w:t>2</w:t>
-      </w:r>
-      <w:r>
-        <w:rPr>
-          <w:sz w:val="28"/>
-          <w:szCs w:val="28"/>
-          <w:lang w:val="vi-VN"/>
-        </w:rPr>
-        <w:t>. Thù lao, tiền lương</w:t>
-      </w:r>
-      <w:r>
-        <w:rPr>
-          <w:sz w:val="28"/>
-          <w:szCs w:val="28"/>
+          <w:sz w:val="24"/>
+          <w:lang w:val="vi-VN"/>
+        </w:rPr>
+      </w:pPr>
+      <w:r>
+        <w:rPr>
+          <w:sz w:val="24"/>
+          <w:lang w:val="vi-VN"/>
+        </w:rPr>
+        <w:t>Điều 12. Thù lao, tiền lương</w:t>
+      </w:r>
+      <w:r>
+        <w:rPr>
+          <w:sz w:val="24"/>
           <w:lang w:val="vi-VN"/>
         </w:rPr>
         <w:t>, thưởng</w:t>
       </w:r>
       <w:r>
         <w:rPr>
-          <w:sz w:val="28"/>
-          <w:szCs w:val="28"/>
+          <w:sz w:val="24"/>
           <w:lang w:val="vi-VN"/>
         </w:rPr>
         <w:t xml:space="preserve"> và lợi ích khác của người quản lý công</w:t>
       </w:r>
       <w:r>
         <w:rPr>
-          <w:sz w:val="28"/>
-          <w:szCs w:val="28"/>
+          <w:sz w:val="24"/>
           <w:lang w:val="vi-VN"/>
         </w:rPr>
         <w:t xml:space="preserve"> </w:t>
       </w:r>
       <w:r>
         <w:rPr>
-          <w:sz w:val="28"/>
-          <w:szCs w:val="28"/>
+          <w:sz w:val="24"/>
           <w:lang w:val="vi-VN"/>
         </w:rPr>
         <w:t xml:space="preserve">ty </w:t>
       </w:r>
       <w:r>
         <w:rPr>
-          <w:sz w:val="28"/>
-          <w:szCs w:val="28"/>
+          <w:sz w:val="24"/>
           <w:lang w:val="vi-VN"/>
         </w:rPr>
         <w:t>và Kiểm toán viên</w:t>
@@ -4066,16 +4334,16 @@
         <w:spacing w:before="120" w:line="240" w:lineRule="auto"/>
         <w:rPr>
           <w:rFonts w:eastAsia="Times New Roman"/>
-          <w:sz w:val="26"/>
-          <w:szCs w:val="26"/>
+          <w:sz w:val="24"/>
+          <w:szCs w:val="24"/>
           <w:lang w:val="vi-VN"/>
         </w:rPr>
       </w:pPr>
       <w:r>
         <w:rPr>
           <w:rFonts w:eastAsia="Times New Roman"/>
-          <w:sz w:val="26"/>
-          <w:szCs w:val="26"/>
+          <w:sz w:val="24"/>
+          <w:szCs w:val="24"/>
           <w:lang w:val="vi-VN"/>
         </w:rPr>
         <w:t>1. Người quản lý công ty và Kiểm soát viên được hưởng tiền lương, thù lao, thưởng và lợi ích khác theo kết quả và hiệu quả kinh doanh của công ty.</w:t>
@@ -4086,16 +4354,16 @@
         <w:spacing w:before="120" w:line="240" w:lineRule="auto"/>
         <w:rPr>
           <w:rFonts w:eastAsia="Times New Roman"/>
-          <w:sz w:val="26"/>
-          <w:szCs w:val="26"/>
+          <w:sz w:val="24"/>
+          <w:szCs w:val="24"/>
           <w:lang w:val="vi-VN"/>
         </w:rPr>
       </w:pPr>
       <w:r>
         <w:rPr>
           <w:rFonts w:eastAsia="Times New Roman"/>
-          <w:sz w:val="26"/>
-          <w:szCs w:val="26"/>
+          <w:sz w:val="24"/>
+          <w:szCs w:val="24"/>
           <w:lang w:val="vi-VN"/>
         </w:rPr>
         <w:t>2. Chủ sở hữu công ty quyết định mức tiền lương, thù lao, thưởng và lợi ích khác của Chủ tịch công ty và Kiểm soát viên. Tiền lương, thù lao, thưởng và lợi ích khác của người quản lý công ty và Kiểm soát viên được tính vào chi phí kinh doanh theo quy định của pháp luật về thuế thu nhập doanh nghiệp, pháp luật có liên quan và được thể hiện thành m</w:t>
@@ -4103,8 +4371,8 @@
       <w:r>
         <w:rPr>
           <w:rFonts w:eastAsia="Times New Roman"/>
-          <w:sz w:val="26"/>
-          <w:szCs w:val="26"/>
+          <w:sz w:val="24"/>
+          <w:szCs w:val="24"/>
           <w:lang w:val="vi-VN"/>
         </w:rPr>
         <w:t>ục</w:t>
@@ -4112,8 +4380,8 @@
       <w:r>
         <w:rPr>
           <w:rFonts w:eastAsia="Times New Roman"/>
-          <w:sz w:val="26"/>
-          <w:szCs w:val="26"/>
+          <w:sz w:val="24"/>
+          <w:szCs w:val="24"/>
           <w:lang w:val="vi-VN"/>
         </w:rPr>
         <w:t xml:space="preserve"> riêng trong báo cáo tài chính hằng năm của công ty.</w:t>
@@ -4124,16 +4392,16 @@
         <w:spacing w:before="120" w:line="240" w:lineRule="auto"/>
         <w:rPr>
           <w:rFonts w:eastAsia="Times New Roman"/>
-          <w:sz w:val="26"/>
-          <w:szCs w:val="26"/>
+          <w:sz w:val="24"/>
+          <w:szCs w:val="24"/>
           <w:lang w:val="vi-VN"/>
         </w:rPr>
       </w:pPr>
       <w:r>
         <w:rPr>
           <w:rFonts w:eastAsia="Times New Roman"/>
-          <w:sz w:val="26"/>
-          <w:szCs w:val="26"/>
+          <w:sz w:val="24"/>
+          <w:szCs w:val="24"/>
           <w:lang w:val="vi-VN"/>
         </w:rPr>
         <w:t>3. Tiền lương, thù lao, thưởng và lợi ích khác của kiểm soát viên có thể do chủ sở hữu công ty chi trả trực tiếp theo quy định.</w:t>
@@ -4150,43 +4418,21 @@
         <w:ind w:left="576" w:hanging="576"/>
         <w:jc w:val="both"/>
         <w:rPr>
-          <w:sz w:val="28"/>
-          <w:szCs w:val="28"/>
+          <w:sz w:val="24"/>
           <w:lang w:val="vi-VN"/>
         </w:rPr>
       </w:pPr>
       <w:r>
         <w:rPr>
           <w:color w:val="000000"/>
-          <w:sz w:val="28"/>
-          <w:szCs w:val="28"/>
-          <w:lang w:val="vi-VN"/>
-        </w:rPr>
-        <w:lastRenderedPageBreak/>
-        <w:t>Điều 1</w:t>
-      </w:r>
-      <w:r>
-        <w:rPr>
-          <w:color w:val="000000"/>
-          <w:sz w:val="28"/>
-          <w:szCs w:val="28"/>
-          <w:lang w:val="vi-VN"/>
-        </w:rPr>
-        <w:t>3</w:t>
-      </w:r>
-      <w:r>
-        <w:rPr>
-          <w:color w:val="000000"/>
-          <w:sz w:val="28"/>
-          <w:szCs w:val="28"/>
-          <w:lang w:val="vi-VN"/>
-        </w:rPr>
-        <w:t xml:space="preserve">. </w:t>
-      </w:r>
-      <w:r>
-        <w:rPr>
-          <w:sz w:val="28"/>
-          <w:szCs w:val="28"/>
+          <w:sz w:val="24"/>
+          <w:lang w:val="vi-VN"/>
+        </w:rPr>
+        <w:t xml:space="preserve">Điều 13. </w:t>
+      </w:r>
+      <w:r>
+        <w:rPr>
+          <w:sz w:val="24"/>
           <w:lang w:val="vi-VN"/>
         </w:rPr>
         <w:t>Nguyên tắc giải quyết tranh chấp nội bộ</w:t>
@@ -4197,6 +4443,8 @@
         <w:spacing w:before="120" w:line="240" w:lineRule="auto"/>
         <w:rPr>
           <w:color w:val="222222"/>
+          <w:sz w:val="24"/>
+          <w:szCs w:val="24"/>
           <w:shd w:val="clear" w:color="auto" w:fill="FFFFFF"/>
           <w:lang w:val="vi-VN"/>
         </w:rPr>
@@ -4204,6 +4452,8 @@
       <w:r>
         <w:rPr>
           <w:color w:val="222222"/>
+          <w:sz w:val="24"/>
+          <w:szCs w:val="24"/>
           <w:shd w:val="clear" w:color="auto" w:fill="FFFFFF"/>
           <w:lang w:val="vi-VN"/>
         </w:rPr>
@@ -4215,6 +4465,8 @@
         <w:spacing w:before="120" w:line="240" w:lineRule="auto"/>
         <w:rPr>
           <w:color w:val="222222"/>
+          <w:sz w:val="24"/>
+          <w:szCs w:val="24"/>
           <w:shd w:val="clear" w:color="auto" w:fill="FFFFFF"/>
           <w:lang w:val="vi-VN"/>
         </w:rPr>
@@ -4222,6 +4474,8 @@
       <w:r>
         <w:rPr>
           <w:color w:val="222222"/>
+          <w:sz w:val="24"/>
+          <w:szCs w:val="24"/>
           <w:shd w:val="clear" w:color="auto" w:fill="FFFFFF"/>
           <w:lang w:val="vi-VN"/>
         </w:rPr>
@@ -4233,6 +4487,8 @@
         <w:spacing w:before="120" w:line="240" w:lineRule="auto"/>
         <w:ind w:firstLine="360"/>
         <w:rPr>
+          <w:sz w:val="24"/>
+          <w:szCs w:val="24"/>
           <w:lang w:val="vi-VN"/>
         </w:rPr>
       </w:pPr>
@@ -4243,22 +4499,19 @@
         <w:spacing w:before="120" w:after="120"/>
         <w:ind w:left="0" w:firstLine="360"/>
         <w:rPr>
-          <w:sz w:val="28"/>
-          <w:szCs w:val="28"/>
-          <w:lang w:val="vi-VN"/>
-        </w:rPr>
-      </w:pPr>
-      <w:r>
-        <w:rPr>
-          <w:sz w:val="28"/>
-          <w:szCs w:val="28"/>
+          <w:sz w:val="24"/>
+          <w:lang w:val="vi-VN"/>
+        </w:rPr>
+      </w:pPr>
+      <w:r>
+        <w:rPr>
+          <w:sz w:val="24"/>
         </w:rPr>
         <w:t xml:space="preserve">Chương </w:t>
       </w:r>
       <w:r>
         <w:rPr>
-          <w:sz w:val="28"/>
-          <w:szCs w:val="28"/>
+          <w:sz w:val="24"/>
           <w:lang w:val="vi-VN"/>
         </w:rPr>
         <w:t>IV</w:t>
@@ -4271,12 +4524,16 @@
         <w:jc w:val="center"/>
         <w:rPr>
           <w:b/>
+          <w:sz w:val="24"/>
+          <w:szCs w:val="24"/>
           <w:lang w:val="vi-VN"/>
         </w:rPr>
       </w:pPr>
       <w:r>
         <w:rPr>
           <w:b/>
+          <w:sz w:val="24"/>
+          <w:szCs w:val="24"/>
           <w:lang w:val="vi-VN"/>
         </w:rPr>
         <w:t>NĂM TÀI CHÍNH,  PHÂN PHỐI LỢI NHUẬN</w:t>
@@ -4293,31 +4550,20 @@
         <w:ind w:left="576" w:hanging="576"/>
         <w:jc w:val="both"/>
         <w:rPr>
-          <w:sz w:val="28"/>
-          <w:szCs w:val="28"/>
+          <w:sz w:val="24"/>
           <w:lang w:val="nl-NL"/>
         </w:rPr>
       </w:pPr>
       <w:r>
         <w:rPr>
-          <w:sz w:val="28"/>
-          <w:szCs w:val="28"/>
-          <w:lang w:val="vi-VN"/>
-        </w:rPr>
-        <w:t xml:space="preserve">Điều </w:t>
-      </w:r>
-      <w:r>
-        <w:rPr>
-          <w:sz w:val="28"/>
-          <w:szCs w:val="28"/>
-          <w:lang w:val="vi-VN"/>
-        </w:rPr>
-        <w:t>14</w:t>
-      </w:r>
-      <w:r>
-        <w:rPr>
-          <w:sz w:val="28"/>
-          <w:szCs w:val="28"/>
+          <w:sz w:val="24"/>
+          <w:lang w:val="vi-VN"/>
+        </w:rPr>
+        <w:t>Điều 14</w:t>
+      </w:r>
+      <w:r>
+        <w:rPr>
+          <w:sz w:val="24"/>
           <w:lang w:val="nl-NL"/>
         </w:rPr>
         <w:t>. Năm tài chính</w:t>
@@ -4327,11 +4573,15 @@
       <w:pPr>
         <w:spacing w:before="120" w:line="240" w:lineRule="auto"/>
         <w:rPr>
-          <w:lang w:val="vi-VN"/>
-        </w:rPr>
-      </w:pPr>
-      <w:r>
-        <w:rPr>
+          <w:sz w:val="24"/>
+          <w:szCs w:val="24"/>
+          <w:lang w:val="vi-VN"/>
+        </w:rPr>
+      </w:pPr>
+      <w:r>
+        <w:rPr>
+          <w:sz w:val="24"/>
+          <w:szCs w:val="24"/>
           <w:lang w:val="nl-NL"/>
         </w:rPr>
         <w:t xml:space="preserve">Năm tài chính của Công ty bắt đầu từ ngày đầu tiên của tháng 1 (một) hàng năm và kết thúc vào ngày thứ 31 của tháng 12. </w:t>
@@ -4341,11 +4591,15 @@
       <w:pPr>
         <w:spacing w:before="120" w:line="240" w:lineRule="auto"/>
         <w:rPr>
-          <w:lang w:val="vi-VN"/>
-        </w:rPr>
-      </w:pPr>
-      <w:r>
-        <w:rPr>
+          <w:sz w:val="24"/>
+          <w:szCs w:val="24"/>
+          <w:lang w:val="vi-VN"/>
+        </w:rPr>
+      </w:pPr>
+      <w:r>
+        <w:rPr>
+          <w:sz w:val="24"/>
+          <w:szCs w:val="24"/>
           <w:lang w:val="vi-VN"/>
         </w:rPr>
         <w:t>Năm tài chính đầu tiên bắt đầu từ ngày cấp Giấy chứng nhận đăng ký doanh nghiệp và kết thúc vào ngày thứ 31 của tháng 12 ngay sau ngày cấp Giấy chứng nhận đăng ký doanh nghiệp đó.</w:t>
@@ -4361,51 +4615,39 @@
         <w:spacing w:before="120" w:after="120"/>
         <w:jc w:val="both"/>
         <w:rPr>
-          <w:sz w:val="28"/>
-          <w:szCs w:val="28"/>
-          <w:lang w:val="vi-VN"/>
-        </w:rPr>
-      </w:pPr>
-      <w:r>
-        <w:rPr>
-          <w:sz w:val="28"/>
-          <w:szCs w:val="28"/>
-          <w:lang w:val="vi-VN"/>
-        </w:rPr>
-        <w:t>Điều 1</w:t>
-      </w:r>
-      <w:r>
-        <w:rPr>
-          <w:sz w:val="28"/>
-          <w:szCs w:val="28"/>
-          <w:lang w:val="vi-VN"/>
-        </w:rPr>
-        <w:t>5</w:t>
-      </w:r>
-      <w:r>
-        <w:rPr>
-          <w:sz w:val="28"/>
-          <w:szCs w:val="28"/>
-          <w:lang w:val="vi-VN"/>
-        </w:rPr>
-        <w:t>. Phân phối lợi nhuận, lập quỹ, Nguyên tắc xử lý lỗ trong kinh doanh</w:t>
-      </w:r>
-    </w:p>
-    <w:p>
-      <w:pPr>
-        <w:spacing w:before="120" w:line="240" w:lineRule="auto"/>
-        <w:rPr>
-          <w:lang w:val="vi-VN"/>
-        </w:rPr>
-      </w:pPr>
-      <w:r>
-        <w:rPr>
+          <w:sz w:val="24"/>
+          <w:lang w:val="vi-VN"/>
+        </w:rPr>
+      </w:pPr>
+      <w:r>
+        <w:rPr>
+          <w:sz w:val="24"/>
+          <w:lang w:val="vi-VN"/>
+        </w:rPr>
+        <w:t>Điều 15. Phân phối lợi nhuận, lập quỹ, Nguyên tắc xử lý lỗ trong kinh doanh</w:t>
+      </w:r>
+    </w:p>
+    <w:p>
+      <w:pPr>
+        <w:spacing w:before="120" w:line="240" w:lineRule="auto"/>
+        <w:rPr>
+          <w:sz w:val="24"/>
+          <w:szCs w:val="24"/>
+          <w:lang w:val="vi-VN"/>
+        </w:rPr>
+      </w:pPr>
+      <w:r>
+        <w:rPr>
+          <w:sz w:val="24"/>
+          <w:szCs w:val="24"/>
           <w:lang w:val="vi-VN"/>
         </w:rPr>
         <w:t xml:space="preserve">1. </w:t>
       </w:r>
       <w:r>
         <w:rPr>
+          <w:sz w:val="24"/>
+          <w:szCs w:val="24"/>
           <w:lang w:val="vi-VN"/>
         </w:rPr>
         <w:t>Sau khi đã hoàn thành nghĩa vụ nộp thuế và các nghĩa vụ tài chính khác theo quy định của pháp luật, đã thanh toán đủ (hoặc đã dành phần thanh toán đủ) các khoản nợ và nghĩa vụ tài sản khác đã đến hạn phải trả công ty lập các loại quỹ theo quy định của pháp luật</w:t>
@@ -4415,17 +4657,23 @@
       <w:pPr>
         <w:spacing w:before="120" w:line="240" w:lineRule="auto"/>
         <w:rPr>
-          <w:lang w:val="vi-VN"/>
-        </w:rPr>
-      </w:pPr>
-      <w:r>
-        <w:rPr>
+          <w:sz w:val="24"/>
+          <w:szCs w:val="24"/>
+          <w:lang w:val="vi-VN"/>
+        </w:rPr>
+      </w:pPr>
+      <w:r>
+        <w:rPr>
+          <w:sz w:val="24"/>
+          <w:szCs w:val="24"/>
           <w:lang w:val="vi-VN"/>
         </w:rPr>
         <w:t xml:space="preserve">2. </w:t>
       </w:r>
       <w:r>
         <w:rPr>
+          <w:sz w:val="24"/>
+          <w:szCs w:val="24"/>
           <w:lang w:val="vi-VN"/>
         </w:rPr>
         <w:t>Các vấn đề khác liên quan đến phân phối lợi nhuận được thực hiện theo quy định của pháp luật.</w:t>
@@ -4435,23 +4683,32 @@
       <w:pPr>
         <w:spacing w:before="120" w:line="240" w:lineRule="auto"/>
         <w:rPr>
-          <w:lang w:val="vi-VN"/>
-        </w:rPr>
-      </w:pPr>
-      <w:r>
-        <w:rPr>
-          <w:lang w:val="vi-VN"/>
-        </w:rPr>
+          <w:sz w:val="24"/>
+          <w:szCs w:val="24"/>
+          <w:lang w:val="vi-VN"/>
+        </w:rPr>
+      </w:pPr>
+      <w:r>
+        <w:rPr>
+          <w:sz w:val="24"/>
+          <w:szCs w:val="24"/>
+          <w:lang w:val="vi-VN"/>
+        </w:rPr>
+        <w:lastRenderedPageBreak/>
         <w:t>3. Trường hợp quyết toán năm tài chính bị lỗ, Chủ</w:t>
       </w:r>
       <w:r>
         <w:rPr>
+          <w:sz w:val="24"/>
+          <w:szCs w:val="24"/>
           <w:lang w:val="vi-VN"/>
         </w:rPr>
         <w:t xml:space="preserve"> sở hữu công ty </w:t>
       </w:r>
       <w:r>
         <w:rPr>
+          <w:sz w:val="24"/>
+          <w:szCs w:val="24"/>
           <w:lang w:val="vi-VN"/>
         </w:rPr>
         <w:t>được quyết định theo các hướng sau:</w:t>
@@ -4461,11 +4718,15 @@
       <w:pPr>
         <w:spacing w:before="120" w:line="240" w:lineRule="auto"/>
         <w:rPr>
-          <w:lang w:val="vi-VN"/>
-        </w:rPr>
-      </w:pPr>
-      <w:r>
-        <w:rPr>
+          <w:sz w:val="24"/>
+          <w:szCs w:val="24"/>
+          <w:lang w:val="vi-VN"/>
+        </w:rPr>
+      </w:pPr>
+      <w:r>
+        <w:rPr>
+          <w:sz w:val="24"/>
+          <w:szCs w:val="24"/>
           <w:lang w:val="vi-VN"/>
         </w:rPr>
         <w:t>a) Trích quỹ dự trữ để bù;</w:t>
@@ -4475,11 +4736,15 @@
       <w:pPr>
         <w:spacing w:before="120" w:line="240" w:lineRule="auto"/>
         <w:rPr>
-          <w:lang w:val="vi-VN"/>
-        </w:rPr>
-      </w:pPr>
-      <w:r>
-        <w:rPr>
+          <w:sz w:val="24"/>
+          <w:szCs w:val="24"/>
+          <w:lang w:val="vi-VN"/>
+        </w:rPr>
+      </w:pPr>
+      <w:r>
+        <w:rPr>
+          <w:sz w:val="24"/>
+          <w:szCs w:val="24"/>
           <w:lang w:val="vi-VN"/>
         </w:rPr>
         <w:t>b) Chuyển sang năm sau để trừ vào lợi nhuận của năm tài chính sau trước khi phân phối lợi nhuận.</w:t>
@@ -4490,6 +4755,8 @@
         <w:spacing w:before="120" w:line="240" w:lineRule="auto"/>
         <w:ind w:firstLine="360"/>
         <w:rPr>
+          <w:sz w:val="24"/>
+          <w:szCs w:val="24"/>
           <w:lang w:val="vi-VN"/>
         </w:rPr>
       </w:pPr>
@@ -4500,15 +4767,13 @@
         <w:spacing w:before="120" w:after="120"/>
         <w:ind w:left="0" w:firstLine="360"/>
         <w:rPr>
-          <w:sz w:val="28"/>
-          <w:szCs w:val="28"/>
-          <w:lang w:val="vi-VN"/>
-        </w:rPr>
-      </w:pPr>
-      <w:r>
-        <w:rPr>
-          <w:sz w:val="28"/>
-          <w:szCs w:val="28"/>
+          <w:sz w:val="24"/>
+          <w:lang w:val="vi-VN"/>
+        </w:rPr>
+      </w:pPr>
+      <w:r>
+        <w:rPr>
+          <w:sz w:val="24"/>
           <w:lang w:val="vi-VN"/>
         </w:rPr>
         <w:t>Chương V</w:t>
@@ -4521,12 +4786,16 @@
         <w:jc w:val="center"/>
         <w:rPr>
           <w:b/>
+          <w:sz w:val="24"/>
+          <w:szCs w:val="24"/>
           <w:lang w:val="vi-VN"/>
         </w:rPr>
       </w:pPr>
       <w:r>
         <w:rPr>
           <w:b/>
+          <w:sz w:val="24"/>
+          <w:szCs w:val="24"/>
           <w:lang w:val="nl-NL"/>
         </w:rPr>
         <w:t>THÀNH LẬP, TỔ CHỨC LẠI, GIẢI THỂ</w:t>
@@ -4537,6 +4806,8 @@
         <w:spacing w:before="120" w:line="240" w:lineRule="auto"/>
         <w:ind w:firstLine="360"/>
         <w:rPr>
+          <w:sz w:val="24"/>
+          <w:szCs w:val="24"/>
           <w:lang w:val="nl-NL"/>
         </w:rPr>
       </w:pPr>
@@ -4552,23 +4823,20 @@
         <w:ind w:left="576" w:hanging="576"/>
         <w:jc w:val="both"/>
         <w:rPr>
-          <w:sz w:val="28"/>
-          <w:szCs w:val="28"/>
+          <w:sz w:val="24"/>
           <w:lang w:val="nl-NL"/>
         </w:rPr>
       </w:pPr>
       <w:r>
         <w:rPr>
-          <w:sz w:val="28"/>
-          <w:szCs w:val="28"/>
+          <w:sz w:val="24"/>
           <w:lang w:val="nl-NL"/>
         </w:rPr>
         <w:t>Điều 16. Thành lập</w:t>
       </w:r>
       <w:r>
         <w:rPr>
-          <w:sz w:val="28"/>
-          <w:szCs w:val="28"/>
+          <w:sz w:val="24"/>
           <w:lang w:val="nl-NL"/>
         </w:rPr>
         <w:t>, tổ chức lại</w:t>
@@ -4578,23 +4846,31 @@
       <w:pPr>
         <w:spacing w:before="120" w:line="240" w:lineRule="auto"/>
         <w:rPr>
+          <w:sz w:val="24"/>
+          <w:szCs w:val="24"/>
           <w:lang w:val="nl-NL"/>
         </w:rPr>
       </w:pPr>
       <w:r>
         <w:rPr>
+          <w:sz w:val="24"/>
+          <w:szCs w:val="24"/>
           <w:lang w:val="nl-NL"/>
         </w:rPr>
         <w:t xml:space="preserve">Công ty được thành lập sau khi Bản điều lệ này được </w:t>
       </w:r>
       <w:r>
         <w:rPr>
+          <w:sz w:val="24"/>
+          <w:szCs w:val="24"/>
           <w:lang w:val="vi-VN"/>
         </w:rPr>
         <w:t>Chủ sở hữu</w:t>
       </w:r>
       <w:r>
         <w:rPr>
+          <w:sz w:val="24"/>
+          <w:szCs w:val="24"/>
           <w:lang w:val="nl-NL"/>
         </w:rPr>
         <w:t xml:space="preserve"> thông qua và được Cơ quan đăng ký kinh doanh cấp Giấy chứng nhận đăng ký doanh nghiệp.</w:t>
@@ -4604,14 +4880,17 @@
       <w:pPr>
         <w:spacing w:before="120" w:line="240" w:lineRule="auto"/>
         <w:rPr>
+          <w:sz w:val="24"/>
+          <w:szCs w:val="24"/>
           <w:lang w:val="nl-NL"/>
         </w:rPr>
       </w:pPr>
       <w:r>
         <w:rPr>
+          <w:sz w:val="24"/>
+          <w:szCs w:val="24"/>
           <w:lang w:val="nl-NL"/>
         </w:rPr>
-        <w:lastRenderedPageBreak/>
         <w:t>Mọi phí tổn liên hệ đến việc thành  lập công ty đều được ghi vào mục chi phí của công ty và được tính hoàn giảm vào chi phí của năm tài chính đầu tiên đầu tiên.</w:t>
       </w:r>
     </w:p>
@@ -4619,6 +4898,8 @@
       <w:pPr>
         <w:spacing w:before="120" w:line="240" w:lineRule="auto"/>
         <w:rPr>
+          <w:sz w:val="24"/>
+          <w:szCs w:val="24"/>
           <w:lang w:val="nl-NL"/>
         </w:rPr>
       </w:pPr>
@@ -4626,44 +4907,22 @@
         <w:rPr>
           <w:iCs/>
           <w:color w:val="000000"/>
+          <w:sz w:val="24"/>
+          <w:szCs w:val="24"/>
           <w:shd w:val="clear" w:color="auto" w:fill="FFFFFF"/>
           <w:lang w:val="nl-NL"/>
         </w:rPr>
-        <w:t>Việc t</w:t>
-      </w:r>
-      <w:r>
-        <w:rPr>
-          <w:iCs/>
+        <w:t>Việc tổ chức lại doanh nghiệp (</w:t>
+      </w:r>
+      <w:r>
+        <w:rPr>
           <w:color w:val="000000"/>
+          <w:sz w:val="24"/>
+          <w:szCs w:val="24"/>
           <w:shd w:val="clear" w:color="auto" w:fill="FFFFFF"/>
           <w:lang w:val="nl-NL"/>
         </w:rPr>
-        <w:t>ổ chức lại doanh nghiệp</w:t>
-      </w:r>
-      <w:r>
-        <w:rPr>
-          <w:iCs/>
-          <w:color w:val="000000"/>
-          <w:shd w:val="clear" w:color="auto" w:fill="FFFFFF"/>
-          <w:lang w:val="nl-NL"/>
-        </w:rPr>
-        <w:t xml:space="preserve"> (</w:t>
-      </w:r>
-      <w:r>
-        <w:rPr>
-          <w:color w:val="000000"/>
-          <w:shd w:val="clear" w:color="auto" w:fill="FFFFFF"/>
-          <w:lang w:val="nl-NL"/>
-        </w:rPr>
-        <w:t>chia, tách, hợp nhất, sáp nhập hoặc chuyển đổi loại hình doanh nghiệp</w:t>
-      </w:r>
-      <w:r>
-        <w:rPr>
-          <w:color w:val="000000"/>
-          <w:shd w:val="clear" w:color="auto" w:fill="FFFFFF"/>
-          <w:lang w:val="nl-NL"/>
-        </w:rPr>
-        <w:t>) công ty thực hiện quy định của Luật Doanh nghiệp.</w:t>
+        <w:t>chia, tách, hợp nhất, sáp nhập hoặc chuyển đổi loại hình doanh nghiệp) công ty thực hiện quy định của Luật Doanh nghiệp.</w:t>
       </w:r>
     </w:p>
     <w:p>
@@ -4676,31 +4935,27 @@
         <w:spacing w:before="120" w:after="120"/>
         <w:jc w:val="both"/>
         <w:rPr>
-          <w:sz w:val="28"/>
-          <w:szCs w:val="28"/>
-          <w:lang w:val="vi-VN"/>
-        </w:rPr>
-      </w:pPr>
-      <w:r>
-        <w:rPr>
-          <w:sz w:val="28"/>
-          <w:szCs w:val="28"/>
+          <w:sz w:val="24"/>
+          <w:lang w:val="vi-VN"/>
+        </w:rPr>
+      </w:pPr>
+      <w:r>
+        <w:rPr>
+          <w:sz w:val="24"/>
           <w:lang w:val="vi-VN"/>
         </w:rPr>
         <w:t xml:space="preserve">Điều </w:t>
       </w:r>
       <w:r>
         <w:rPr>
-          <w:sz w:val="28"/>
-          <w:szCs w:val="28"/>
+          <w:sz w:val="24"/>
           <w:lang w:val="nl-NL"/>
         </w:rPr>
         <w:t>17</w:t>
       </w:r>
       <w:r>
         <w:rPr>
-          <w:sz w:val="28"/>
-          <w:szCs w:val="28"/>
+          <w:sz w:val="24"/>
           <w:lang w:val="vi-VN"/>
         </w:rPr>
         <w:t xml:space="preserve">. </w:t>
@@ -4708,8 +4963,7 @@
       <w:bookmarkStart w:id="1" w:name="_Toc115580161"/>
       <w:r>
         <w:rPr>
-          <w:sz w:val="28"/>
-          <w:szCs w:val="28"/>
+          <w:sz w:val="24"/>
           <w:lang w:val="vi-VN"/>
         </w:rPr>
         <w:t>Các trường hợp và điều kiện giải thể doanh</w:t>
@@ -4717,8 +4971,7 @@
       <w:r>
         <w:rPr>
           <w:rStyle w:val="apple-converted-space"/>
-          <w:sz w:val="28"/>
-          <w:szCs w:val="28"/>
+          <w:sz w:val="24"/>
           <w:lang w:val="vi-VN"/>
         </w:rPr>
         <w:t> </w:t>
@@ -4726,8 +4979,7 @@
       <w:bookmarkEnd w:id="1"/>
       <w:r>
         <w:rPr>
-          <w:sz w:val="28"/>
-          <w:szCs w:val="28"/>
+          <w:sz w:val="24"/>
           <w:lang w:val="vi-VN"/>
         </w:rPr>
         <w:t>nghiệp</w:t>
@@ -4737,11 +4989,15 @@
       <w:pPr>
         <w:spacing w:before="120" w:line="240" w:lineRule="auto"/>
         <w:rPr>
-          <w:lang w:val="vi-VN"/>
-        </w:rPr>
-      </w:pPr>
-      <w:r>
-        <w:rPr>
+          <w:sz w:val="24"/>
+          <w:szCs w:val="24"/>
+          <w:lang w:val="vi-VN"/>
+        </w:rPr>
+      </w:pPr>
+      <w:r>
+        <w:rPr>
+          <w:sz w:val="24"/>
+          <w:szCs w:val="24"/>
           <w:lang w:val="vi-VN"/>
         </w:rPr>
         <w:t>1. Công ty bị giải thể trong các trường hợp sau đây:</w:t>
@@ -4753,15 +5009,11 @@
         <w:shd w:val="clear" w:color="auto" w:fill="FFFFFF"/>
         <w:spacing w:before="120" w:after="120"/>
         <w:rPr>
-          <w:sz w:val="28"/>
-          <w:szCs w:val="28"/>
-          <w:lang w:val="vi-VN"/>
-        </w:rPr>
-      </w:pPr>
-      <w:r>
-        <w:rPr>
-          <w:sz w:val="28"/>
-          <w:szCs w:val="28"/>
+          <w:lang w:val="vi-VN"/>
+        </w:rPr>
+      </w:pPr>
+      <w:r>
+        <w:rPr>
           <w:lang w:val="vi-VN"/>
         </w:rPr>
         <w:t>a) Kết thúc thời hạn hoạt động đã ghi trong Điều lệ công ty mà không có quyết định gia hạn;</w:t>
@@ -4773,26 +5025,14 @@
         <w:shd w:val="clear" w:color="auto" w:fill="FFFFFF"/>
         <w:spacing w:before="120" w:after="120"/>
         <w:rPr>
-          <w:sz w:val="28"/>
-          <w:szCs w:val="28"/>
-          <w:lang w:val="vi-VN"/>
-        </w:rPr>
-      </w:pPr>
-      <w:r>
-        <w:rPr>
-          <w:sz w:val="28"/>
-          <w:szCs w:val="28"/>
-          <w:lang w:val="vi-VN"/>
-        </w:rPr>
-        <w:t>b) Theo nghị quyết, quyết định của chủ sở hữu công ty</w:t>
-      </w:r>
-      <w:r>
-        <w:rPr>
-          <w:sz w:val="28"/>
-          <w:szCs w:val="28"/>
-          <w:lang w:val="vi-VN"/>
-        </w:rPr>
-        <w:t>.</w:t>
+          <w:lang w:val="vi-VN"/>
+        </w:rPr>
+      </w:pPr>
+      <w:r>
+        <w:rPr>
+          <w:lang w:val="vi-VN"/>
+        </w:rPr>
+        <w:t>b) Theo nghị quyết, quyết định của chủ sở hữu công ty.</w:t>
       </w:r>
     </w:p>
     <w:p>
@@ -4801,23 +5041,17 @@
         <w:shd w:val="clear" w:color="auto" w:fill="FFFFFF"/>
         <w:spacing w:before="120" w:after="120"/>
         <w:rPr>
-          <w:sz w:val="28"/>
-          <w:szCs w:val="28"/>
-          <w:lang w:val="vi-VN"/>
-        </w:rPr>
-      </w:pPr>
-      <w:r>
-        <w:rPr>
-          <w:sz w:val="28"/>
-          <w:szCs w:val="28"/>
+          <w:lang w:val="vi-VN"/>
+        </w:rPr>
+      </w:pPr>
+      <w:r>
+        <w:rPr>
           <w:lang w:val="vi-VN"/>
         </w:rPr>
         <w:t>c) Bị thu hồi Giấy chứng nhận </w:t>
       </w:r>
       <w:r>
         <w:rPr>
-          <w:sz w:val="28"/>
-          <w:szCs w:val="28"/>
           <w:shd w:val="clear" w:color="auto" w:fill="FFFFFF"/>
           <w:lang w:val="vi-VN"/>
         </w:rPr>
@@ -4825,8 +5059,6 @@
       </w:r>
       <w:r>
         <w:rPr>
-          <w:sz w:val="28"/>
-          <w:szCs w:val="28"/>
           <w:lang w:val="vi-VN"/>
         </w:rPr>
         <w:t> doanh nghiệp, trừ trường hợp Luật Quản lý thuế có quy định khác.</w:t>
@@ -4836,26 +5068,18 @@
       <w:pPr>
         <w:spacing w:before="120" w:line="240" w:lineRule="auto"/>
         <w:rPr>
-          <w:lang w:val="vi-VN"/>
-        </w:rPr>
-      </w:pPr>
-      <w:r>
-        <w:rPr>
-          <w:lang w:val="vi-VN"/>
-        </w:rPr>
-        <w:t xml:space="preserve">2. Công ty chỉ được giải thể khi bảo đảm thanh toán hết các khoản nợ và nghĩa vụ tài sản khác và doanh nghiệp không trong quá trình giải quyết tranh chấp tại Tòa án hoặc cơ quan trọng tài. Người quản lý có liên quan và doanh nghiệp quy định tại điểm </w:t>
-      </w:r>
-      <w:r>
-        <w:rPr>
-          <w:lang w:val="vi-VN"/>
-        </w:rPr>
-        <w:t>b</w:t>
-      </w:r>
-      <w:r>
-        <w:rPr>
-          <w:lang w:val="vi-VN"/>
-        </w:rPr>
-        <w:t xml:space="preserve"> khoản 1 Điều này cùng liên đới chịu trách nhiệm về các khoản nợ của doanh nghiệp.</w:t>
+          <w:sz w:val="24"/>
+          <w:szCs w:val="24"/>
+          <w:lang w:val="vi-VN"/>
+        </w:rPr>
+      </w:pPr>
+      <w:r>
+        <w:rPr>
+          <w:sz w:val="24"/>
+          <w:szCs w:val="24"/>
+          <w:lang w:val="vi-VN"/>
+        </w:rPr>
+        <w:t>2. Công ty chỉ được giải thể khi bảo đảm thanh toán hết các khoản nợ và nghĩa vụ tài sản khác và doanh nghiệp không trong quá trình giải quyết tranh chấp tại Tòa án hoặc cơ quan trọng tài. Người quản lý có liên quan và doanh nghiệp quy định tại điểm b khoản 1 Điều này cùng liên đới chịu trách nhiệm về các khoản nợ của doanh nghiệp.</w:t>
       </w:r>
     </w:p>
     <w:p>
@@ -4868,46 +5092,32 @@
         <w:spacing w:before="120" w:after="120"/>
         <w:jc w:val="both"/>
         <w:rPr>
-          <w:sz w:val="28"/>
-          <w:szCs w:val="28"/>
-          <w:lang w:val="vi-VN"/>
-        </w:rPr>
-      </w:pPr>
-      <w:r>
-        <w:rPr>
-          <w:sz w:val="28"/>
-          <w:szCs w:val="28"/>
-          <w:lang w:val="vi-VN"/>
-        </w:rPr>
-        <w:t xml:space="preserve">Điều </w:t>
-      </w:r>
-      <w:r>
-        <w:rPr>
-          <w:sz w:val="28"/>
-          <w:szCs w:val="28"/>
-          <w:lang w:val="vi-VN"/>
-        </w:rPr>
-        <w:t>18</w:t>
-      </w:r>
-      <w:r>
-        <w:rPr>
-          <w:sz w:val="28"/>
-          <w:szCs w:val="28"/>
-          <w:lang w:val="vi-VN"/>
-        </w:rPr>
-        <w:t>. Trình tự, thủ tục thanh lý tài sản và giải thể doanh nghiệp</w:t>
-      </w:r>
-    </w:p>
-    <w:p>
-      <w:pPr>
-        <w:spacing w:before="120" w:line="240" w:lineRule="auto"/>
-        <w:rPr>
+          <w:sz w:val="24"/>
+          <w:lang w:val="vi-VN"/>
+        </w:rPr>
+      </w:pPr>
+      <w:r>
+        <w:rPr>
+          <w:sz w:val="24"/>
+          <w:lang w:val="vi-VN"/>
+        </w:rPr>
+        <w:t>Điều 18. Trình tự, thủ tục thanh lý tài sản và giải thể doanh nghiệp</w:t>
+      </w:r>
+    </w:p>
+    <w:p>
+      <w:pPr>
+        <w:spacing w:before="120" w:line="240" w:lineRule="auto"/>
+        <w:rPr>
+          <w:sz w:val="24"/>
+          <w:szCs w:val="24"/>
           <w:lang w:val="vi-VN"/>
         </w:rPr>
       </w:pPr>
       <w:bookmarkStart w:id="2" w:name="_Hlk60645556"/>
       <w:r>
         <w:rPr>
+          <w:sz w:val="24"/>
+          <w:szCs w:val="24"/>
           <w:lang w:val="vi-VN"/>
         </w:rPr>
         <w:t>Việc giải thể doanh nghiệp trong các trường hợp quy định tại khoản 1 Điều 17 của Điều lệ này được thực hiện theo quy định sau đây:</w:t>
@@ -4917,11 +5127,15 @@
       <w:pPr>
         <w:spacing w:before="120" w:line="240" w:lineRule="auto"/>
         <w:rPr>
-          <w:lang w:val="vi-VN"/>
-        </w:rPr>
-      </w:pPr>
-      <w:r>
-        <w:rPr>
+          <w:sz w:val="24"/>
+          <w:szCs w:val="24"/>
+          <w:lang w:val="vi-VN"/>
+        </w:rPr>
+      </w:pPr>
+      <w:r>
+        <w:rPr>
+          <w:sz w:val="24"/>
+          <w:szCs w:val="24"/>
           <w:lang w:val="vi-VN"/>
         </w:rPr>
         <w:t>1. Thông qua nghị quyết, quyết định giải thể doanh nghiệp. Nghị quyết, quyết định giải thể doanh nghiệp phải bao gồm các nội dung chủ yếu sau đây:</w:t>
@@ -4931,11 +5145,15 @@
       <w:pPr>
         <w:spacing w:before="120" w:line="240" w:lineRule="auto"/>
         <w:rPr>
-          <w:lang w:val="vi-VN"/>
-        </w:rPr>
-      </w:pPr>
-      <w:r>
-        <w:rPr>
+          <w:sz w:val="24"/>
+          <w:szCs w:val="24"/>
+          <w:lang w:val="vi-VN"/>
+        </w:rPr>
+      </w:pPr>
+      <w:r>
+        <w:rPr>
+          <w:sz w:val="24"/>
+          <w:szCs w:val="24"/>
           <w:lang w:val="vi-VN"/>
         </w:rPr>
         <w:t>a) Tên, địa chỉ trụ sở chính của doanh nghiệp;</w:t>
@@ -4945,11 +5163,15 @@
       <w:pPr>
         <w:spacing w:before="120" w:line="240" w:lineRule="auto"/>
         <w:rPr>
-          <w:lang w:val="vi-VN"/>
-        </w:rPr>
-      </w:pPr>
-      <w:r>
-        <w:rPr>
+          <w:sz w:val="24"/>
+          <w:szCs w:val="24"/>
+          <w:lang w:val="vi-VN"/>
+        </w:rPr>
+      </w:pPr>
+      <w:r>
+        <w:rPr>
+          <w:sz w:val="24"/>
+          <w:szCs w:val="24"/>
           <w:lang w:val="vi-VN"/>
         </w:rPr>
         <w:t>b) Lý do giải thể;</w:t>
@@ -4959,11 +5181,15 @@
       <w:pPr>
         <w:spacing w:before="120" w:line="240" w:lineRule="auto"/>
         <w:rPr>
-          <w:lang w:val="vi-VN"/>
-        </w:rPr>
-      </w:pPr>
-      <w:r>
-        <w:rPr>
+          <w:sz w:val="24"/>
+          <w:szCs w:val="24"/>
+          <w:lang w:val="vi-VN"/>
+        </w:rPr>
+      </w:pPr>
+      <w:r>
+        <w:rPr>
+          <w:sz w:val="24"/>
+          <w:szCs w:val="24"/>
           <w:lang w:val="vi-VN"/>
         </w:rPr>
         <w:t>c) Thời hạn, thủ tục thanh lý hợp đồng và thanh toán các khoản nợ của doanh nghiệp;</w:t>
@@ -4973,11 +5199,15 @@
       <w:pPr>
         <w:spacing w:before="120" w:line="240" w:lineRule="auto"/>
         <w:rPr>
-          <w:lang w:val="vi-VN"/>
-        </w:rPr>
-      </w:pPr>
-      <w:r>
-        <w:rPr>
+          <w:sz w:val="24"/>
+          <w:szCs w:val="24"/>
+          <w:lang w:val="vi-VN"/>
+        </w:rPr>
+      </w:pPr>
+      <w:r>
+        <w:rPr>
+          <w:sz w:val="24"/>
+          <w:szCs w:val="24"/>
           <w:lang w:val="vi-VN"/>
         </w:rPr>
         <w:t>d) Phương án xử lý các nghĩa vụ phát sinh từ hợp đồng lao động;</w:t>
@@ -4987,11 +5217,15 @@
       <w:pPr>
         <w:spacing w:before="120" w:line="240" w:lineRule="auto"/>
         <w:rPr>
-          <w:lang w:val="vi-VN"/>
-        </w:rPr>
-      </w:pPr>
-      <w:r>
-        <w:rPr>
+          <w:sz w:val="24"/>
+          <w:szCs w:val="24"/>
+          <w:lang w:val="vi-VN"/>
+        </w:rPr>
+      </w:pPr>
+      <w:r>
+        <w:rPr>
+          <w:sz w:val="24"/>
+          <w:szCs w:val="24"/>
           <w:lang w:val="vi-VN"/>
         </w:rPr>
         <w:t>đ) Họ, tên, chữ ký của chủ sở hữu công ty;</w:t>
@@ -5001,110 +5235,80 @@
       <w:pPr>
         <w:spacing w:before="120" w:line="240" w:lineRule="auto"/>
         <w:rPr>
-          <w:lang w:val="vi-VN"/>
-        </w:rPr>
-      </w:pPr>
-      <w:r>
-        <w:rPr>
-          <w:lang w:val="vi-VN"/>
-        </w:rPr>
-        <w:t xml:space="preserve">2. </w:t>
-      </w:r>
-      <w:r>
-        <w:rPr>
-          <w:lang w:val="vi-VN"/>
-        </w:rPr>
-        <w:t>C</w:t>
-      </w:r>
-      <w:r>
-        <w:rPr>
-          <w:lang w:val="vi-VN"/>
-        </w:rPr>
-        <w:t>hủ sở hữu công ty</w:t>
-      </w:r>
-      <w:r>
-        <w:rPr>
-          <w:lang w:val="vi-VN"/>
-        </w:rPr>
-        <w:t xml:space="preserve"> </w:t>
-      </w:r>
-      <w:r>
-        <w:rPr>
-          <w:lang w:val="vi-VN"/>
-        </w:rPr>
-        <w:t>trực tiếp tổ chức thanh lý tài sản doanh nghiệp;</w:t>
-      </w:r>
-    </w:p>
-    <w:p>
-      <w:pPr>
-        <w:spacing w:before="120" w:line="240" w:lineRule="auto"/>
-        <w:rPr>
-          <w:lang w:val="vi-VN"/>
-        </w:rPr>
-      </w:pPr>
-      <w:r>
-        <w:rPr>
-          <w:lang w:val="vi-VN"/>
-        </w:rPr>
-        <w:t xml:space="preserve">3. Trong thời hạn 07 ngày làm việc kể từ ngày thông qua, quyết định giải thể phải được gửi đến Cơ quan đăng ký kinh doanh, cơ quan thuế, người lao động trong doanh nghiệp. </w:t>
-      </w:r>
-      <w:r>
-        <w:rPr>
-          <w:lang w:val="vi-VN"/>
-        </w:rPr>
-        <w:t>Q</w:t>
-      </w:r>
-      <w:r>
-        <w:rPr>
-          <w:lang w:val="vi-VN"/>
-        </w:rPr>
-        <w:t>uyết định giải thể phải được đăng trên cổng thông tin quốc gia về đăng ký doanh nghiệp và được niêm yết công khai tại trụ sở chính, chi nhánh, văn phòng đại diện của doanh nghiệp.</w:t>
-      </w:r>
-      <w:r>
-        <w:rPr>
-          <w:lang w:val="vi-VN"/>
-        </w:rPr>
-        <w:t xml:space="preserve"> </w:t>
-      </w:r>
-      <w:r>
-        <w:rPr>
-          <w:lang w:val="vi-VN"/>
-        </w:rPr>
-        <w:t>Trường hợp doanh nghiệp còn nghĩa vụ tài chính chưa thanh toán thì phải gửi kèm theo quyết định giải thể và phương án giải quyết nợ đến các chủ nợ, người có quyền, nghĩa vụ và lợi ích có liên quan. Phương án giải quyết nợ phải có tên, địa chỉ của chủ nợ; số nợ, thời hạn, địa điểm và phương thức thanh toán số nợ đó; cách thức và thời hạn giải quyết khiếu nại của chủ nợ;</w:t>
-      </w:r>
-    </w:p>
-    <w:p>
-      <w:pPr>
-        <w:spacing w:before="120" w:line="240" w:lineRule="auto"/>
-        <w:rPr>
-          <w:lang w:val="vi-VN"/>
-        </w:rPr>
-      </w:pPr>
-      <w:r>
-        <w:rPr>
-          <w:lang w:val="vi-VN"/>
-        </w:rPr>
-        <w:t>4</w:t>
-      </w:r>
-      <w:r>
-        <w:rPr>
-          <w:lang w:val="vi-VN"/>
-        </w:rPr>
-        <w:t>. Các khoản nợ của doanh nghiệp được thanh toán theo thứ tự ưu tiên sau đây:</w:t>
-      </w:r>
-    </w:p>
-    <w:p>
-      <w:pPr>
-        <w:spacing w:before="120" w:line="240" w:lineRule="auto"/>
-        <w:rPr>
-          <w:lang w:val="vi-VN"/>
-        </w:rPr>
-      </w:pPr>
-      <w:r>
-        <w:rPr>
+          <w:sz w:val="24"/>
+          <w:szCs w:val="24"/>
+          <w:lang w:val="vi-VN"/>
+        </w:rPr>
+      </w:pPr>
+      <w:r>
+        <w:rPr>
+          <w:sz w:val="24"/>
+          <w:szCs w:val="24"/>
+          <w:lang w:val="vi-VN"/>
+        </w:rPr>
+        <w:t>2. Chủ sở hữu công ty trực tiếp tổ chức thanh lý tài sản doanh nghiệp;</w:t>
+      </w:r>
+    </w:p>
+    <w:p>
+      <w:pPr>
+        <w:spacing w:before="120" w:line="240" w:lineRule="auto"/>
+        <w:rPr>
+          <w:sz w:val="24"/>
+          <w:szCs w:val="24"/>
+          <w:lang w:val="vi-VN"/>
+        </w:rPr>
+      </w:pPr>
+      <w:r>
+        <w:rPr>
+          <w:sz w:val="24"/>
+          <w:szCs w:val="24"/>
+          <w:lang w:val="vi-VN"/>
+        </w:rPr>
+        <w:t xml:space="preserve">3. Trong thời hạn 07 ngày làm việc kể từ ngày thông qua, quyết định giải thể phải được gửi đến Cơ quan đăng ký kinh doanh, cơ quan thuế, người lao động trong doanh nghiệp. Quyết </w:t>
+      </w:r>
+      <w:r>
+        <w:rPr>
+          <w:sz w:val="24"/>
+          <w:szCs w:val="24"/>
           <w:lang w:val="vi-VN"/>
         </w:rPr>
         <w:lastRenderedPageBreak/>
+        <w:t>định giải thể phải được đăng trên cổng thông tin quốc gia về đăng ký doanh nghiệp và được niêm yết công khai tại trụ sở chính, chi nhánh, văn phòng đại diện của doanh nghiệp. Trường hợp doanh nghiệp còn nghĩa vụ tài chính chưa thanh toán thì phải gửi kèm theo quyết định giải thể và phương án giải quyết nợ đến các chủ nợ, người có quyền, nghĩa vụ và lợi ích có liên quan. Phương án giải quyết nợ phải có tên, địa chỉ của chủ nợ; số nợ, thời hạn, địa điểm và phương thức thanh toán số nợ đó; cách thức và thời hạn giải quyết khiếu nại của chủ nợ;</w:t>
+      </w:r>
+    </w:p>
+    <w:p>
+      <w:pPr>
+        <w:spacing w:before="120" w:line="240" w:lineRule="auto"/>
+        <w:rPr>
+          <w:sz w:val="24"/>
+          <w:szCs w:val="24"/>
+          <w:lang w:val="vi-VN"/>
+        </w:rPr>
+      </w:pPr>
+      <w:r>
+        <w:rPr>
+          <w:sz w:val="24"/>
+          <w:szCs w:val="24"/>
+          <w:lang w:val="vi-VN"/>
+        </w:rPr>
+        <w:t>4. Các khoản nợ của doanh nghiệp được thanh toán theo thứ tự ưu tiên sau đây:</w:t>
+      </w:r>
+    </w:p>
+    <w:p>
+      <w:pPr>
+        <w:spacing w:before="120" w:line="240" w:lineRule="auto"/>
+        <w:rPr>
+          <w:sz w:val="24"/>
+          <w:szCs w:val="24"/>
+          <w:lang w:val="vi-VN"/>
+        </w:rPr>
+      </w:pPr>
+      <w:r>
+        <w:rPr>
+          <w:sz w:val="24"/>
+          <w:szCs w:val="24"/>
+          <w:lang w:val="vi-VN"/>
+        </w:rPr>
         <w:t>a) Các khoản nợ lương, trợ cấp thôi việc, bảo hiểm xã hội, bảo hiểm y tế, bảo hiểm thất nghiệp theo quy định của pháp luật và các quyền lợi khác của người lao động theo thỏa ước lao động tập thể và hợp đồng lao động đã ký kết;</w:t>
       </w:r>
     </w:p>
@@ -5112,11 +5316,15 @@
       <w:pPr>
         <w:spacing w:before="120" w:line="240" w:lineRule="auto"/>
         <w:rPr>
-          <w:lang w:val="vi-VN"/>
-        </w:rPr>
-      </w:pPr>
-      <w:r>
-        <w:rPr>
+          <w:sz w:val="24"/>
+          <w:szCs w:val="24"/>
+          <w:lang w:val="vi-VN"/>
+        </w:rPr>
+      </w:pPr>
+      <w:r>
+        <w:rPr>
+          <w:sz w:val="24"/>
+          <w:szCs w:val="24"/>
           <w:lang w:val="vi-VN"/>
         </w:rPr>
         <w:t>b) Nợ thuế;</w:t>
@@ -5126,11 +5334,15 @@
       <w:pPr>
         <w:spacing w:before="120" w:line="240" w:lineRule="auto"/>
         <w:rPr>
-          <w:lang w:val="vi-VN"/>
-        </w:rPr>
-      </w:pPr>
-      <w:r>
-        <w:rPr>
+          <w:sz w:val="24"/>
+          <w:szCs w:val="24"/>
+          <w:lang w:val="vi-VN"/>
+        </w:rPr>
+      </w:pPr>
+      <w:r>
+        <w:rPr>
+          <w:sz w:val="24"/>
+          <w:szCs w:val="24"/>
           <w:lang w:val="vi-VN"/>
         </w:rPr>
         <w:t>c) Các khoản nợ khác;</w:t>
@@ -5140,58 +5352,36 @@
       <w:pPr>
         <w:spacing w:before="120" w:line="240" w:lineRule="auto"/>
         <w:rPr>
-          <w:lang w:val="vi-VN"/>
-        </w:rPr>
-      </w:pPr>
-      <w:r>
-        <w:rPr>
-          <w:lang w:val="vi-VN"/>
-        </w:rPr>
-        <w:t>5</w:t>
-      </w:r>
-      <w:r>
-        <w:rPr>
-          <w:lang w:val="vi-VN"/>
-        </w:rPr>
-        <w:t xml:space="preserve">. Sau khi đã thanh toán chi phí giải thể doanh nghiệp và các khoản nợ, phần còn lại </w:t>
-      </w:r>
-      <w:r>
-        <w:rPr>
-          <w:lang w:val="vi-VN"/>
-        </w:rPr>
-        <w:t>thuộc về chủ sở hữu</w:t>
-      </w:r>
-      <w:r>
-        <w:rPr>
-          <w:lang w:val="vi-VN"/>
-        </w:rPr>
-        <w:t>;</w:t>
-      </w:r>
-    </w:p>
-    <w:p>
-      <w:pPr>
-        <w:spacing w:before="120" w:line="240" w:lineRule="auto"/>
-        <w:rPr>
-          <w:lang w:val="vi-VN"/>
-        </w:rPr>
-      </w:pPr>
-      <w:r>
-        <w:rPr>
-          <w:lang w:val="vi-VN"/>
-        </w:rPr>
-        <w:t>6</w:t>
-      </w:r>
-      <w:r>
-        <w:rPr>
-          <w:lang w:val="vi-VN"/>
-        </w:rPr>
-        <w:t>. Người đại diện theo pháp luật của doanh nghiệp gửi hồ sơ giải thể doanh nghiệp cho Cơ quan đăng ký kinh doanh trong thời hạn 05 ngày làm việc kể từ ngày thanh toán hết các khoản nợ của doanh nghiệp</w:t>
-      </w:r>
-      <w:r>
-        <w:rPr>
-          <w:lang w:val="vi-VN"/>
-        </w:rPr>
-        <w:t>.</w:t>
+          <w:sz w:val="24"/>
+          <w:szCs w:val="24"/>
+          <w:lang w:val="vi-VN"/>
+        </w:rPr>
+      </w:pPr>
+      <w:r>
+        <w:rPr>
+          <w:sz w:val="24"/>
+          <w:szCs w:val="24"/>
+          <w:lang w:val="vi-VN"/>
+        </w:rPr>
+        <w:t>5. Sau khi đã thanh toán chi phí giải thể doanh nghiệp và các khoản nợ, phần còn lại thuộc về chủ sở hữu;</w:t>
+      </w:r>
+    </w:p>
+    <w:p>
+      <w:pPr>
+        <w:spacing w:before="120" w:line="240" w:lineRule="auto"/>
+        <w:rPr>
+          <w:sz w:val="24"/>
+          <w:szCs w:val="24"/>
+          <w:lang w:val="vi-VN"/>
+        </w:rPr>
+      </w:pPr>
+      <w:r>
+        <w:rPr>
+          <w:sz w:val="24"/>
+          <w:szCs w:val="24"/>
+          <w:lang w:val="vi-VN"/>
+        </w:rPr>
+        <w:t>6. Người đại diện theo pháp luật của doanh nghiệp gửi hồ sơ giải thể doanh nghiệp cho Cơ quan đăng ký kinh doanh trong thời hạn 05 ngày làm việc kể từ ngày thanh toán hết các khoản nợ của doanh nghiệp.</w:t>
       </w:r>
     </w:p>
     <w:p>
@@ -5199,6 +5389,8 @@
         <w:spacing w:before="120" w:line="240" w:lineRule="auto"/>
         <w:ind w:firstLine="360"/>
         <w:rPr>
+          <w:sz w:val="24"/>
+          <w:szCs w:val="24"/>
           <w:lang w:val="vi-VN"/>
         </w:rPr>
       </w:pPr>
@@ -5210,15 +5402,13 @@
         <w:spacing w:before="120" w:after="120"/>
         <w:ind w:left="0" w:firstLine="360"/>
         <w:rPr>
-          <w:sz w:val="28"/>
-          <w:szCs w:val="28"/>
-          <w:lang w:val="vi-VN"/>
-        </w:rPr>
-      </w:pPr>
-      <w:r>
-        <w:rPr>
-          <w:sz w:val="28"/>
-          <w:szCs w:val="28"/>
+          <w:sz w:val="24"/>
+          <w:lang w:val="vi-VN"/>
+        </w:rPr>
+      </w:pPr>
+      <w:r>
+        <w:rPr>
+          <w:sz w:val="24"/>
           <w:lang w:val="vi-VN"/>
         </w:rPr>
         <w:t>Chương VI</w:t>
@@ -5231,12 +5421,16 @@
         <w:jc w:val="center"/>
         <w:rPr>
           <w:b/>
+          <w:sz w:val="24"/>
+          <w:szCs w:val="24"/>
           <w:lang w:val="vi-VN"/>
         </w:rPr>
       </w:pPr>
       <w:r>
         <w:rPr>
           <w:b/>
+          <w:sz w:val="24"/>
+          <w:szCs w:val="24"/>
           <w:lang w:val="vi-VN"/>
         </w:rPr>
         <w:t>HIỆU LỰC THỰC HIỆN</w:t>
@@ -5250,6 +5444,8 @@
         <w:rPr>
           <w:b/>
           <w:bCs/>
+          <w:sz w:val="24"/>
+          <w:szCs w:val="24"/>
           <w:lang w:val="vi-VN"/>
         </w:rPr>
       </w:pPr>
@@ -5265,45 +5461,31 @@
         <w:ind w:left="576" w:hanging="576"/>
         <w:jc w:val="both"/>
         <w:rPr>
-          <w:sz w:val="28"/>
-          <w:szCs w:val="28"/>
-          <w:lang w:val="vi-VN"/>
-        </w:rPr>
-      </w:pPr>
-      <w:r>
-        <w:rPr>
-          <w:sz w:val="28"/>
-          <w:szCs w:val="28"/>
-          <w:lang w:val="vi-VN"/>
-        </w:rPr>
-        <w:t xml:space="preserve">Điều </w:t>
-      </w:r>
-      <w:r>
-        <w:rPr>
-          <w:sz w:val="28"/>
-          <w:szCs w:val="28"/>
-          <w:lang w:val="vi-VN"/>
-        </w:rPr>
-        <w:t>19</w:t>
-      </w:r>
-      <w:r>
-        <w:rPr>
-          <w:sz w:val="28"/>
-          <w:szCs w:val="28"/>
-          <w:lang w:val="vi-VN"/>
-        </w:rPr>
-        <w:t>. Hiệu lực của Điều lệ</w:t>
-      </w:r>
-    </w:p>
-    <w:p>
-      <w:pPr>
-        <w:spacing w:before="120" w:line="240" w:lineRule="auto"/>
-        <w:rPr>
-          <w:lang w:val="vi-VN"/>
-        </w:rPr>
-      </w:pPr>
-      <w:r>
-        <w:rPr>
+          <w:sz w:val="24"/>
+          <w:lang w:val="vi-VN"/>
+        </w:rPr>
+      </w:pPr>
+      <w:r>
+        <w:rPr>
+          <w:sz w:val="24"/>
+          <w:lang w:val="vi-VN"/>
+        </w:rPr>
+        <w:t>Điều 19. Hiệu lực của Điều lệ</w:t>
+      </w:r>
+    </w:p>
+    <w:p>
+      <w:pPr>
+        <w:spacing w:before="120" w:line="240" w:lineRule="auto"/>
+        <w:rPr>
+          <w:sz w:val="24"/>
+          <w:szCs w:val="24"/>
+          <w:lang w:val="vi-VN"/>
+        </w:rPr>
+      </w:pPr>
+      <w:r>
+        <w:rPr>
+          <w:sz w:val="24"/>
+          <w:szCs w:val="24"/>
           <w:lang w:val="vi-VN"/>
         </w:rPr>
         <w:t>Điều lệ này có hiệu lực kể từ ngày được Cơ quan đăng ký kinh doanh cấp Giấy chứng nhận đăng ký doanh nghiệp.</w:t>
@@ -5319,45 +5501,31 @@
         <w:spacing w:before="120" w:after="120"/>
         <w:jc w:val="both"/>
         <w:rPr>
-          <w:sz w:val="28"/>
-          <w:szCs w:val="28"/>
-          <w:lang w:val="vi-VN"/>
-        </w:rPr>
-      </w:pPr>
-      <w:r>
-        <w:rPr>
-          <w:sz w:val="28"/>
-          <w:szCs w:val="28"/>
-          <w:lang w:val="vi-VN"/>
-        </w:rPr>
-        <w:t xml:space="preserve">Điều </w:t>
-      </w:r>
-      <w:r>
-        <w:rPr>
-          <w:sz w:val="28"/>
-          <w:szCs w:val="28"/>
-          <w:lang w:val="vi-VN"/>
-        </w:rPr>
-        <w:t>20</w:t>
-      </w:r>
-      <w:r>
-        <w:rPr>
-          <w:sz w:val="28"/>
-          <w:szCs w:val="28"/>
-          <w:lang w:val="vi-VN"/>
-        </w:rPr>
-        <w:t>.  Thể thức sửa đổi, bổ sung các điều, khoản của Điều lệ</w:t>
-      </w:r>
-    </w:p>
-    <w:p>
-      <w:pPr>
-        <w:spacing w:before="120" w:line="240" w:lineRule="auto"/>
-        <w:rPr>
-          <w:lang w:val="vi-VN"/>
-        </w:rPr>
-      </w:pPr>
-      <w:r>
-        <w:rPr>
+          <w:sz w:val="24"/>
+          <w:lang w:val="vi-VN"/>
+        </w:rPr>
+      </w:pPr>
+      <w:r>
+        <w:rPr>
+          <w:sz w:val="24"/>
+          <w:lang w:val="vi-VN"/>
+        </w:rPr>
+        <w:t>Điều 20.  Thể thức sửa đổi, bổ sung các điều, khoản của Điều lệ</w:t>
+      </w:r>
+    </w:p>
+    <w:p>
+      <w:pPr>
+        <w:spacing w:before="120" w:line="240" w:lineRule="auto"/>
+        <w:rPr>
+          <w:sz w:val="24"/>
+          <w:szCs w:val="24"/>
+          <w:lang w:val="vi-VN"/>
+        </w:rPr>
+      </w:pPr>
+      <w:r>
+        <w:rPr>
+          <w:sz w:val="24"/>
+          <w:szCs w:val="24"/>
           <w:lang w:val="vi-VN"/>
         </w:rPr>
         <w:t>1. Những vấn đề liên quan đến hoạt động của Công ty không được nêu trong Bản Điều lệ này sẽ do Luật doanh nghiệp và các văn bản pháp luật liên quan khác điều chỉnh.</w:t>
@@ -5367,11 +5535,15 @@
       <w:pPr>
         <w:spacing w:before="120" w:line="240" w:lineRule="auto"/>
         <w:rPr>
-          <w:lang w:val="vi-VN"/>
-        </w:rPr>
-      </w:pPr>
-      <w:r>
-        <w:rPr>
+          <w:sz w:val="24"/>
+          <w:szCs w:val="24"/>
+          <w:lang w:val="vi-VN"/>
+        </w:rPr>
+      </w:pPr>
+      <w:r>
+        <w:rPr>
+          <w:sz w:val="24"/>
+          <w:szCs w:val="24"/>
           <w:lang w:val="vi-VN"/>
         </w:rPr>
         <w:t>2. Khi muốn bổ sung, sửa đổi nội dung Điều lệ này, Chủ Sở hữu công ty sẽ xem xét, quyết định theo tình hình thực tế.</w:t>
@@ -5387,45 +5559,31 @@
         <w:spacing w:before="120" w:after="120"/>
         <w:jc w:val="both"/>
         <w:rPr>
-          <w:sz w:val="28"/>
-          <w:szCs w:val="28"/>
-          <w:lang w:val="vi-VN"/>
-        </w:rPr>
-      </w:pPr>
-      <w:r>
-        <w:rPr>
-          <w:sz w:val="28"/>
-          <w:szCs w:val="28"/>
-          <w:lang w:val="vi-VN"/>
-        </w:rPr>
-        <w:t xml:space="preserve">Điều </w:t>
-      </w:r>
-      <w:r>
-        <w:rPr>
-          <w:sz w:val="28"/>
-          <w:szCs w:val="28"/>
-          <w:lang w:val="vi-VN"/>
-        </w:rPr>
-        <w:t>21</w:t>
-      </w:r>
-      <w:r>
-        <w:rPr>
-          <w:sz w:val="28"/>
-          <w:szCs w:val="28"/>
-          <w:lang w:val="vi-VN"/>
-        </w:rPr>
-        <w:t>. Điều khoản cuối cùng</w:t>
-      </w:r>
-    </w:p>
-    <w:p>
-      <w:pPr>
-        <w:spacing w:before="120" w:line="240" w:lineRule="auto"/>
-        <w:rPr>
-          <w:lang w:val="vi-VN"/>
-        </w:rPr>
-      </w:pPr>
-      <w:r>
-        <w:rPr>
+          <w:sz w:val="24"/>
+          <w:lang w:val="vi-VN"/>
+        </w:rPr>
+      </w:pPr>
+      <w:r>
+        <w:rPr>
+          <w:sz w:val="24"/>
+          <w:lang w:val="vi-VN"/>
+        </w:rPr>
+        <w:t>Điều 21. Điều khoản cuối cùng</w:t>
+      </w:r>
+    </w:p>
+    <w:p>
+      <w:pPr>
+        <w:spacing w:before="120" w:line="240" w:lineRule="auto"/>
+        <w:rPr>
+          <w:sz w:val="24"/>
+          <w:szCs w:val="24"/>
+          <w:lang w:val="vi-VN"/>
+        </w:rPr>
+      </w:pPr>
+      <w:r>
+        <w:rPr>
+          <w:sz w:val="24"/>
+          <w:szCs w:val="24"/>
           <w:lang w:val="vi-VN"/>
         </w:rPr>
         <w:t xml:space="preserve">1. Những vấn đề liên quan đến hoạt động của Công ty không được nêu trong Bản Điều lệ này sẽ do Luật Doanh nghiệp và các văn bản pháp luật liên quan khác điều chỉnh. </w:t>
@@ -5435,11 +5593,15 @@
       <w:pPr>
         <w:spacing w:before="120" w:line="240" w:lineRule="auto"/>
         <w:rPr>
-          <w:lang w:val="vi-VN"/>
-        </w:rPr>
-      </w:pPr>
-      <w:r>
-        <w:rPr>
+          <w:sz w:val="24"/>
+          <w:szCs w:val="24"/>
+          <w:lang w:val="vi-VN"/>
+        </w:rPr>
+      </w:pPr>
+      <w:r>
+        <w:rPr>
+          <w:sz w:val="24"/>
+          <w:szCs w:val="24"/>
           <w:lang w:val="vi-VN"/>
         </w:rPr>
         <w:t>2. Trong trường hợp điều lệ này có điều khoản trái pháp luật hoặc dẫn đến việc thi hành trái pháp luật, thì điều khoản đó không được thi hành và sẽ được Chủ sở hữu công ty xem xét sửa đổi.</w:t>
@@ -5449,11 +5611,15 @@
       <w:pPr>
         <w:spacing w:before="120" w:line="240" w:lineRule="auto"/>
         <w:rPr>
-          <w:lang w:val="vi-VN"/>
-        </w:rPr>
-      </w:pPr>
-      <w:r>
-        <w:rPr>
+          <w:sz w:val="24"/>
+          <w:szCs w:val="24"/>
+          <w:lang w:val="vi-VN"/>
+        </w:rPr>
+      </w:pPr>
+      <w:r>
+        <w:rPr>
+          <w:sz w:val="24"/>
+          <w:szCs w:val="24"/>
           <w:lang w:val="vi-VN"/>
         </w:rPr>
         <w:t>3. Khi muốn sửa đổi, bổ sung nội dung của Điều lệ này, chủ sở hữu công ty sẽ quyết định.</w:t>
@@ -5463,11 +5629,15 @@
       <w:pPr>
         <w:spacing w:before="120" w:line="240" w:lineRule="auto"/>
         <w:rPr>
-          <w:lang w:val="vi-VN"/>
-        </w:rPr>
-      </w:pPr>
-      <w:r>
-        <w:rPr>
+          <w:sz w:val="24"/>
+          <w:szCs w:val="24"/>
+          <w:lang w:val="vi-VN"/>
+        </w:rPr>
+      </w:pPr>
+      <w:r>
+        <w:rPr>
+          <w:sz w:val="24"/>
+          <w:szCs w:val="24"/>
           <w:lang w:val="vi-VN"/>
         </w:rPr>
         <w:t>Bản điều lệ này đã được chủ sở hữu công ty  xem xét từng chương, từng điều và ký tên.</w:t>
@@ -5477,50 +5647,34 @@
       <w:pPr>
         <w:spacing w:before="120" w:line="240" w:lineRule="auto"/>
         <w:rPr>
-          <w:lang w:val="vi-VN"/>
-        </w:rPr>
-      </w:pPr>
-      <w:r>
-        <w:rPr>
-          <w:lang w:val="vi-VN"/>
-        </w:rPr>
-        <w:t>Bản điều lệ này gồm  </w:t>
-      </w:r>
-      <w:r>
-        <w:rPr>
-          <w:lang w:val="vi-VN"/>
-        </w:rPr>
-        <w:t>6</w:t>
-      </w:r>
-      <w:r>
-        <w:rPr>
-          <w:lang w:val="vi-VN"/>
-        </w:rPr>
-        <w:t xml:space="preserve"> chương  2</w:t>
-      </w:r>
-      <w:r>
-        <w:rPr>
-          <w:lang w:val="vi-VN"/>
-        </w:rPr>
-        <w:t>1</w:t>
-      </w:r>
-      <w:r>
-        <w:rPr>
-          <w:lang w:val="vi-VN"/>
-        </w:rPr>
-        <w:t xml:space="preserve"> điều, được lập thành 03 bản có giá trị như nhau: 01 bản đăng ký tại cơ quan đăng ký kinh doanh, 01 bản lưu trữ tại trụ sở công ty,  chủ sở hữu giữ 01 bản.</w:t>
-      </w:r>
-    </w:p>
-    <w:p>
-      <w:pPr>
-        <w:spacing w:before="120" w:line="240" w:lineRule="auto"/>
-        <w:ind w:firstLine="360"/>
-        <w:rPr>
-          <w:lang w:val="vi-VN"/>
-        </w:rPr>
-      </w:pPr>
-      <w:r>
-        <w:rPr>
+          <w:sz w:val="24"/>
+          <w:szCs w:val="24"/>
+          <w:lang w:val="vi-VN"/>
+        </w:rPr>
+      </w:pPr>
+      <w:r>
+        <w:rPr>
+          <w:sz w:val="24"/>
+          <w:szCs w:val="24"/>
+          <w:lang w:val="vi-VN"/>
+        </w:rPr>
+        <w:t>Bản điều lệ này gồm  6 chương  21 điều, được lập thành 03 bản có giá trị như nhau: 01 bản đăng ký tại cơ quan đăng ký kinh doanh, 01 bản lưu trữ tại trụ sở công ty,  chủ sở hữu giữ 01 bản.</w:t>
+      </w:r>
+    </w:p>
+    <w:p>
+      <w:pPr>
+        <w:spacing w:before="120" w:line="240" w:lineRule="auto"/>
+        <w:jc w:val="center"/>
+        <w:rPr>
+          <w:sz w:val="24"/>
+          <w:szCs w:val="24"/>
+          <w:lang w:val="vi-VN"/>
+        </w:rPr>
+      </w:pPr>
+      <w:r>
+        <w:rPr>
+          <w:sz w:val="24"/>
+          <w:szCs w:val="24"/>
           <w:lang w:val="vi-VN"/>
         </w:rPr>
         <w:t>Mọi sự sao chép, trích lục phải được ký xác nhận của chủ sở hữu công ty.</w:t>
@@ -5541,8 +5695,8 @@
         <w:tblLook w:val="04A0" w:firstRow="1" w:lastRow="0" w:firstColumn="1" w:lastColumn="0" w:noHBand="0" w:noVBand="1"/>
       </w:tblPr>
       <w:tblGrid>
-        <w:gridCol w:w="988"/>
-        <w:gridCol w:w="8749"/>
+        <w:gridCol w:w="870"/>
+        <w:gridCol w:w="8157"/>
       </w:tblGrid>
       <w:tr>
         <w:tc>
@@ -5555,6 +5709,8 @@
               <w:jc w:val="left"/>
               <w:rPr>
                 <w:i/>
+                <w:sz w:val="24"/>
+                <w:szCs w:val="24"/>
               </w:rPr>
             </w:pPr>
           </w:p>
@@ -5570,6 +5726,8 @@
               <w:jc w:val="left"/>
               <w:rPr>
                 <w:i/>
+                <w:sz w:val="24"/>
+                <w:szCs w:val="24"/>
               </w:rPr>
             </w:pPr>
           </w:p>
@@ -5577,38 +5735,39 @@
             <w:pPr>
               <w:spacing w:before="120" w:line="240" w:lineRule="auto"/>
               <w:ind w:firstLine="360"/>
-              <w:jc w:val="center"/>
+              <w:jc w:val="right"/>
               <w:rPr>
                 <w:i/>
+                <w:sz w:val="24"/>
+                <w:szCs w:val="24"/>
                 <w:lang w:val="vi-VN"/>
               </w:rPr>
             </w:pPr>
             <w:r>
               <w:rPr>
                 <w:i/>
+                <w:sz w:val="24"/>
+                <w:szCs w:val="24"/>
                 <w:lang w:val="vi-VN"/>
               </w:rPr>
-              <w:t xml:space="preserve">Thành phố Hồ Chí Minh, </w:t>
-            </w:r>
-            <w:r>
-              <w:rPr>
-                <w:i/>
-                <w:lang w:val="vi-VN"/>
-              </w:rPr>
-              <w:t>ngày {date} tháng {month} năm {year}</w:t>
+              <w:t>Thành phố Hồ Chí Minh, ngày {date} tháng {month} năm {year}</w:t>
             </w:r>
           </w:p>
           <w:p>
             <w:pPr>
               <w:spacing w:before="120" w:line="240" w:lineRule="auto"/>
               <w:ind w:firstLine="360"/>
-              <w:jc w:val="center"/>
+              <w:jc w:val="right"/>
               <w:rPr>
+                <w:sz w:val="24"/>
+                <w:szCs w:val="24"/>
                 <w:lang w:val="vi-VN"/>
               </w:rPr>
             </w:pPr>
             <w:r>
               <w:rPr>
+                <w:sz w:val="24"/>
+                <w:szCs w:val="24"/>
                 <w:lang w:val="vi-VN"/>
               </w:rPr>
               <w:t>Họ, tên, chữ ký người đại diện theo pháp luật của Chủ sở hữu công ty</w:t>
@@ -5617,34 +5776,40 @@
           <w:p>
             <w:pPr>
               <w:spacing w:before="120" w:line="240" w:lineRule="auto"/>
-              <w:jc w:val="center"/>
+              <w:jc w:val="right"/>
               <w:rPr>
                 <w:i/>
+                <w:sz w:val="24"/>
+                <w:szCs w:val="24"/>
               </w:rPr>
             </w:pPr>
           </w:p>
           <w:p>
             <w:pPr>
               <w:spacing w:before="120" w:line="240" w:lineRule="auto"/>
-              <w:jc w:val="center"/>
+              <w:jc w:val="right"/>
               <w:rPr>
                 <w:i/>
+                <w:sz w:val="24"/>
+                <w:szCs w:val="24"/>
               </w:rPr>
             </w:pPr>
           </w:p>
           <w:p>
             <w:pPr>
               <w:spacing w:before="120" w:line="240" w:lineRule="auto"/>
-              <w:jc w:val="center"/>
+              <w:jc w:val="right"/>
+              <w:rPr>
+                <w:sz w:val="24"/>
+                <w:szCs w:val="24"/>
+              </w:rPr>
             </w:pPr>
             <w:r>
-              <w:t>{</w:t>
-            </w:r>
-            <w:r>
-              <w:t>create_company_approve_origin_person_name</w:t>
-            </w:r>
-            <w:r>
-              <w:t xml:space="preserve"> | upper}</w:t>
+              <w:rPr>
+                <w:sz w:val="24"/>
+                <w:szCs w:val="24"/>
+              </w:rPr>
+              <w:t>{create_company_approve_origin_person_name | upper}</w:t>
             </w:r>
           </w:p>
         </w:tc>
@@ -5656,6 +5821,8 @@
         <w:ind w:firstLine="360"/>
         <w:jc w:val="right"/>
         <w:rPr>
+          <w:sz w:val="24"/>
+          <w:szCs w:val="24"/>
           <w:lang w:val="vi-VN"/>
         </w:rPr>
       </w:pPr>
@@ -5666,6 +5833,8 @@
         <w:ind w:firstLine="360"/>
         <w:jc w:val="right"/>
         <w:rPr>
+          <w:sz w:val="24"/>
+          <w:szCs w:val="24"/>
           <w:lang w:val="vi-VN"/>
         </w:rPr>
       </w:pPr>
@@ -5677,6 +5846,8 @@
         <w:jc w:val="right"/>
         <w:rPr>
           <w:i/>
+          <w:sz w:val="24"/>
+          <w:szCs w:val="24"/>
           <w:lang w:val="vi-VN"/>
         </w:rPr>
       </w:pPr>
@@ -5686,6 +5857,8 @@
         <w:spacing w:before="120" w:line="240" w:lineRule="auto"/>
         <w:ind w:firstLine="360"/>
         <w:rPr>
+          <w:sz w:val="24"/>
+          <w:szCs w:val="24"/>
           <w:lang w:val="vi-VN"/>
         </w:rPr>
       </w:pPr>
@@ -5693,7 +5866,7 @@
     <w:sectPr>
       <w:headerReference w:type="first" r:id="rId7"/>
       <w:pgSz w:w="11907" w:h="16840" w:code="9"/>
-      <w:pgMar w:top="1440" w:right="1080" w:bottom="1440" w:left="1080" w:header="720" w:footer="720" w:gutter="0"/>
+      <w:pgMar w:top="1440" w:right="1440" w:bottom="1440" w:left="1440" w:header="720" w:footer="720" w:gutter="0"/>
       <w:cols w:space="720"/>
       <w:titlePg/>
       <w:docGrid w:linePitch="381"/>
@@ -6893,6 +7066,7 @@
     <w:lsdException w:name="HTML Sample" w:semiHidden="1" w:unhideWhenUsed="1"/>
     <w:lsdException w:name="HTML Typewriter" w:semiHidden="1" w:unhideWhenUsed="1"/>
     <w:lsdException w:name="HTML Variable" w:semiHidden="1" w:unhideWhenUsed="1"/>
+    <w:lsdException w:name="Normal Table" w:semiHidden="1" w:unhideWhenUsed="1"/>
     <w:lsdException w:name="annotation subject" w:semiHidden="1" w:unhideWhenUsed="1"/>
     <w:lsdException w:name="No List" w:semiHidden="1" w:unhideWhenUsed="1"/>
     <w:lsdException w:name="Outline List 1" w:semiHidden="1" w:unhideWhenUsed="1"/>
@@ -6935,8 +7109,11 @@
     <w:lsdException w:name="Table Contemporary" w:semiHidden="1" w:unhideWhenUsed="1"/>
     <w:lsdException w:name="Table Elegant" w:semiHidden="1" w:unhideWhenUsed="1"/>
     <w:lsdException w:name="Table Professional" w:semiHidden="1" w:unhideWhenUsed="1"/>
+    <w:lsdException w:name="Table Subtle 1" w:semiHidden="1" w:unhideWhenUsed="1"/>
     <w:lsdException w:name="Table Subtle 2" w:semiHidden="1" w:unhideWhenUsed="1"/>
     <w:lsdException w:name="Table Web 1" w:semiHidden="1" w:unhideWhenUsed="1"/>
+    <w:lsdException w:name="Table Web 2" w:semiHidden="1" w:unhideWhenUsed="1"/>
+    <w:lsdException w:name="Table Web 3" w:semiHidden="1" w:unhideWhenUsed="1"/>
     <w:lsdException w:name="Balloon Text" w:semiHidden="1" w:unhideWhenUsed="1"/>
     <w:lsdException w:name="Table Theme" w:semiHidden="1" w:unhideWhenUsed="1"/>
     <w:lsdException w:name="Placeholder Text" w:semiHidden="1" w:uiPriority="99"/>

--- a/uploads/files/create_company/create_company_File_1B_DieuLeToChuc.docx
+++ b/uploads/files/create_company/create_company_File_1B_DieuLeToChuc.docx
@@ -1827,7 +1827,9 @@
         <w:t>Ngày cấp: {doc_time_provide}</w:t>
       </w:r>
       <w:r>
-        <w:tab/>
+        <w:t xml:space="preserve">       </w:t>
+      </w:r>
+      <w:r>
         <w:t>Nơi cấp: {doc_place_provide}</w:t>
       </w:r>
     </w:p>

--- a/uploads/files/create_company/create_company_File_1B_DieuLeToChuc.docx
+++ b/uploads/files/create_company/create_company_File_1B_DieuLeToChuc.docx
@@ -35,14 +35,88 @@
           <w:szCs w:val="24"/>
         </w:rPr>
       </w:pPr>
+      <w:proofErr w:type="spellStart"/>
       <w:r>
         <w:rPr>
           <w:b/>
           <w:sz w:val="24"/>
           <w:szCs w:val="24"/>
         </w:rPr>
-        <w:t>Độc lập - Tự do - Hạnh phúc</w:t>
-      </w:r>
+        <w:t>Độc</w:t>
+      </w:r>
+      <w:proofErr w:type="spellEnd"/>
+      <w:r>
+        <w:rPr>
+          <w:b/>
+          <w:sz w:val="24"/>
+          <w:szCs w:val="24"/>
+        </w:rPr>
+        <w:t xml:space="preserve"> </w:t>
+      </w:r>
+      <w:proofErr w:type="spellStart"/>
+      <w:r>
+        <w:rPr>
+          <w:b/>
+          <w:sz w:val="24"/>
+          <w:szCs w:val="24"/>
+        </w:rPr>
+        <w:t>lập</w:t>
+      </w:r>
+      <w:proofErr w:type="spellEnd"/>
+      <w:r>
+        <w:rPr>
+          <w:b/>
+          <w:sz w:val="24"/>
+          <w:szCs w:val="24"/>
+        </w:rPr>
+        <w:t xml:space="preserve"> - </w:t>
+      </w:r>
+      <w:proofErr w:type="spellStart"/>
+      <w:r>
+        <w:rPr>
+          <w:b/>
+          <w:sz w:val="24"/>
+          <w:szCs w:val="24"/>
+        </w:rPr>
+        <w:t>Tự</w:t>
+      </w:r>
+      <w:proofErr w:type="spellEnd"/>
+      <w:r>
+        <w:rPr>
+          <w:b/>
+          <w:sz w:val="24"/>
+          <w:szCs w:val="24"/>
+        </w:rPr>
+        <w:t xml:space="preserve"> do - </w:t>
+      </w:r>
+      <w:proofErr w:type="spellStart"/>
+      <w:r>
+        <w:rPr>
+          <w:b/>
+          <w:sz w:val="24"/>
+          <w:szCs w:val="24"/>
+        </w:rPr>
+        <w:t>Hạnh</w:t>
+      </w:r>
+      <w:proofErr w:type="spellEnd"/>
+      <w:r>
+        <w:rPr>
+          <w:b/>
+          <w:sz w:val="24"/>
+          <w:szCs w:val="24"/>
+        </w:rPr>
+        <w:t xml:space="preserve"> </w:t>
+      </w:r>
+      <w:proofErr w:type="spellStart"/>
+      <w:r>
+        <w:rPr>
+          <w:b/>
+          <w:sz w:val="24"/>
+          <w:szCs w:val="24"/>
+        </w:rPr>
+        <w:t>phúc</w:t>
+      </w:r>
+      <w:proofErr w:type="spellEnd"/>
     </w:p>
     <w:p>
       <w:pPr>
@@ -121,6 +195,7 @@
         </w:rPr>
         <w:t>{</w:t>
       </w:r>
+      <w:proofErr w:type="spellStart"/>
       <w:r>
         <w:rPr>
           <w:rFonts w:eastAsia="Times New Roman"/>
@@ -141,6 +216,7 @@
         </w:rPr>
         <w:t>_core_name</w:t>
       </w:r>
+      <w:proofErr w:type="spellEnd"/>
       <w:r>
         <w:rPr>
           <w:rFonts w:eastAsia="Times New Roman"/>
@@ -186,20 +262,47 @@
           <w:szCs w:val="24"/>
         </w:rPr>
       </w:pPr>
-      <w:r>
-        <w:rPr>
-          <w:sz w:val="24"/>
-          <w:szCs w:val="24"/>
-        </w:rPr>
-        <w:t xml:space="preserve">Tên </w:t>
-      </w:r>
-      <w:r>
-        <w:rPr>
-          <w:sz w:val="24"/>
-          <w:szCs w:val="24"/>
-        </w:rPr>
-        <w:t>tổ chức</w:t>
-      </w:r>
+      <w:proofErr w:type="spellStart"/>
+      <w:r>
+        <w:rPr>
+          <w:sz w:val="24"/>
+          <w:szCs w:val="24"/>
+        </w:rPr>
+        <w:t>Tên</w:t>
+      </w:r>
+      <w:proofErr w:type="spellEnd"/>
+      <w:r>
+        <w:rPr>
+          <w:sz w:val="24"/>
+          <w:szCs w:val="24"/>
+        </w:rPr>
+        <w:t xml:space="preserve"> </w:t>
+      </w:r>
+      <w:proofErr w:type="spellStart"/>
+      <w:r>
+        <w:rPr>
+          <w:sz w:val="24"/>
+          <w:szCs w:val="24"/>
+        </w:rPr>
+        <w:t>tổ</w:t>
+      </w:r>
+      <w:proofErr w:type="spellEnd"/>
+      <w:r>
+        <w:rPr>
+          <w:sz w:val="24"/>
+          <w:szCs w:val="24"/>
+        </w:rPr>
+        <w:t xml:space="preserve"> </w:t>
+      </w:r>
+      <w:proofErr w:type="spellStart"/>
+      <w:r>
+        <w:rPr>
+          <w:sz w:val="24"/>
+          <w:szCs w:val="24"/>
+        </w:rPr>
+        <w:t>chức</w:t>
+      </w:r>
+      <w:proofErr w:type="spellEnd"/>
       <w:r>
         <w:rPr>
           <w:sz w:val="24"/>
@@ -219,8 +322,17 @@
           <w:sz w:val="24"/>
           <w:szCs w:val="24"/>
         </w:rPr>
-        <w:t>{create_company_approve_origin_person_organization_name</w:t>
-      </w:r>
+        <w:t>{</w:t>
+      </w:r>
+      <w:proofErr w:type="spellStart"/>
+      <w:r>
+        <w:rPr>
+          <w:sz w:val="24"/>
+          <w:szCs w:val="24"/>
+        </w:rPr>
+        <w:t>create_company_approve_origin_person_organization_name</w:t>
+      </w:r>
+      <w:proofErr w:type="spellEnd"/>
       <w:r>
         <w:rPr>
           <w:sz w:val="24"/>
@@ -244,26 +356,99 @@
           <w:szCs w:val="24"/>
         </w:rPr>
       </w:pPr>
-      <w:r>
-        <w:rPr>
-          <w:sz w:val="24"/>
-          <w:szCs w:val="24"/>
-        </w:rPr>
-        <w:t>Mã số doanh nghiệp:</w:t>
-      </w:r>
-      <w:r>
-        <w:rPr>
-          <w:sz w:val="24"/>
-          <w:szCs w:val="24"/>
-        </w:rPr>
-        <w:t xml:space="preserve"> </w:t>
-      </w:r>
-      <w:r>
-        <w:rPr>
-          <w:sz w:val="24"/>
-          <w:szCs w:val="24"/>
-        </w:rPr>
-        <w:t>{create_company_approve_origin_person_doc_code}</w:t>
+      <w:proofErr w:type="spellStart"/>
+      <w:r>
+        <w:rPr>
+          <w:sz w:val="24"/>
+          <w:szCs w:val="24"/>
+        </w:rPr>
+        <w:t>Mã</w:t>
+      </w:r>
+      <w:proofErr w:type="spellEnd"/>
+      <w:r>
+        <w:rPr>
+          <w:sz w:val="24"/>
+          <w:szCs w:val="24"/>
+        </w:rPr>
+        <w:t xml:space="preserve"> </w:t>
+      </w:r>
+      <w:proofErr w:type="spellStart"/>
+      <w:r>
+        <w:rPr>
+          <w:sz w:val="24"/>
+          <w:szCs w:val="24"/>
+        </w:rPr>
+        <w:t>số</w:t>
+      </w:r>
+      <w:proofErr w:type="spellEnd"/>
+      <w:r>
+        <w:rPr>
+          <w:sz w:val="24"/>
+          <w:szCs w:val="24"/>
+        </w:rPr>
+        <w:t xml:space="preserve"> </w:t>
+      </w:r>
+      <w:proofErr w:type="spellStart"/>
+      <w:r>
+        <w:rPr>
+          <w:sz w:val="24"/>
+          <w:szCs w:val="24"/>
+        </w:rPr>
+        <w:t>doanh</w:t>
+      </w:r>
+      <w:proofErr w:type="spellEnd"/>
+      <w:r>
+        <w:rPr>
+          <w:sz w:val="24"/>
+          <w:szCs w:val="24"/>
+        </w:rPr>
+        <w:t xml:space="preserve"> </w:t>
+      </w:r>
+      <w:proofErr w:type="spellStart"/>
+      <w:r>
+        <w:rPr>
+          <w:sz w:val="24"/>
+          <w:szCs w:val="24"/>
+        </w:rPr>
+        <w:t>nghiệp</w:t>
+      </w:r>
+      <w:proofErr w:type="spellEnd"/>
+      <w:r>
+        <w:rPr>
+          <w:sz w:val="24"/>
+          <w:szCs w:val="24"/>
+        </w:rPr>
+        <w:t>:</w:t>
+      </w:r>
+      <w:r>
+        <w:rPr>
+          <w:sz w:val="24"/>
+          <w:szCs w:val="24"/>
+        </w:rPr>
+        <w:t xml:space="preserve"> </w:t>
+      </w:r>
+      <w:r>
+        <w:rPr>
+          <w:sz w:val="24"/>
+          <w:szCs w:val="24"/>
+        </w:rPr>
+        <w:t>{</w:t>
+      </w:r>
+      <w:proofErr w:type="spellStart"/>
+      <w:r>
+        <w:rPr>
+          <w:sz w:val="24"/>
+          <w:szCs w:val="24"/>
+        </w:rPr>
+        <w:t>create_company_approve_origin_person_doc_code</w:t>
+      </w:r>
+      <w:proofErr w:type="spellEnd"/>
+      <w:r>
+        <w:rPr>
+          <w:sz w:val="24"/>
+          <w:szCs w:val="24"/>
+        </w:rPr>
+        <w:t>}</w:t>
       </w:r>
     </w:p>
     <w:p>
@@ -274,47 +459,145 @@
           <w:szCs w:val="24"/>
         </w:rPr>
       </w:pPr>
-      <w:r>
-        <w:rPr>
-          <w:sz w:val="24"/>
-          <w:szCs w:val="24"/>
-        </w:rPr>
-        <w:t>Ngày cấp:</w:t>
-      </w:r>
-      <w:r>
-        <w:rPr>
-          <w:sz w:val="24"/>
-          <w:szCs w:val="24"/>
-        </w:rPr>
-        <w:t xml:space="preserve"> </w:t>
-      </w:r>
-      <w:r>
-        <w:rPr>
-          <w:sz w:val="24"/>
-          <w:szCs w:val="24"/>
-        </w:rPr>
-        <w:t>{create_company_approve_origin_person_doc_time_provide}</w:t>
-      </w:r>
-      <w:r>
-        <w:rPr>
-          <w:sz w:val="24"/>
-          <w:szCs w:val="24"/>
-        </w:rPr>
-        <w:t xml:space="preserve"> </w:t>
-      </w:r>
-      <w:r>
-        <w:rPr>
-          <w:sz w:val="24"/>
-          <w:szCs w:val="24"/>
-        </w:rPr>
-        <w:t xml:space="preserve">Cơ quan cấp: </w:t>
-      </w:r>
-      <w:r>
-        <w:rPr>
-          <w:sz w:val="24"/>
-          <w:szCs w:val="24"/>
-        </w:rPr>
-        <w:t>{create_company_approve_origin_person_doc_place_provide}</w:t>
+      <w:proofErr w:type="spellStart"/>
+      <w:r>
+        <w:rPr>
+          <w:sz w:val="24"/>
+          <w:szCs w:val="24"/>
+        </w:rPr>
+        <w:t>Ngày</w:t>
+      </w:r>
+      <w:proofErr w:type="spellEnd"/>
+      <w:r>
+        <w:rPr>
+          <w:sz w:val="24"/>
+          <w:szCs w:val="24"/>
+        </w:rPr>
+        <w:t xml:space="preserve"> </w:t>
+      </w:r>
+      <w:proofErr w:type="spellStart"/>
+      <w:r>
+        <w:rPr>
+          <w:sz w:val="24"/>
+          <w:szCs w:val="24"/>
+        </w:rPr>
+        <w:t>cấp</w:t>
+      </w:r>
+      <w:proofErr w:type="spellEnd"/>
+      <w:r>
+        <w:rPr>
+          <w:sz w:val="24"/>
+          <w:szCs w:val="24"/>
+        </w:rPr>
+        <w:t>:</w:t>
+      </w:r>
+      <w:r>
+        <w:rPr>
+          <w:sz w:val="24"/>
+          <w:szCs w:val="24"/>
+        </w:rPr>
+        <w:t xml:space="preserve"> </w:t>
+      </w:r>
+      <w:r>
+        <w:rPr>
+          <w:sz w:val="24"/>
+          <w:szCs w:val="24"/>
+        </w:rPr>
+        <w:t>{</w:t>
+      </w:r>
+      <w:proofErr w:type="spellStart"/>
+      <w:r>
+        <w:rPr>
+          <w:sz w:val="24"/>
+          <w:szCs w:val="24"/>
+        </w:rPr>
+        <w:t>create_company_approve_origin_person_doc_time_provide</w:t>
+      </w:r>
+      <w:proofErr w:type="spellEnd"/>
+      <w:r>
+        <w:rPr>
+          <w:sz w:val="24"/>
+          <w:szCs w:val="24"/>
+        </w:rPr>
+        <w:t>}</w:t>
+      </w:r>
+      <w:r>
+        <w:rPr>
+          <w:sz w:val="24"/>
+          <w:szCs w:val="24"/>
+        </w:rPr>
+        <w:t xml:space="preserve"> </w:t>
+      </w:r>
+      <w:proofErr w:type="spellStart"/>
+      <w:r>
+        <w:rPr>
+          <w:sz w:val="24"/>
+          <w:szCs w:val="24"/>
+        </w:rPr>
+        <w:t>Cơ</w:t>
+      </w:r>
+      <w:proofErr w:type="spellEnd"/>
+      <w:r>
+        <w:rPr>
+          <w:sz w:val="24"/>
+          <w:szCs w:val="24"/>
+        </w:rPr>
+        <w:t xml:space="preserve"> </w:t>
+      </w:r>
+      <w:proofErr w:type="spellStart"/>
+      <w:r>
+        <w:rPr>
+          <w:sz w:val="24"/>
+          <w:szCs w:val="24"/>
+        </w:rPr>
+        <w:t>quan</w:t>
+      </w:r>
+      <w:proofErr w:type="spellEnd"/>
+      <w:r>
+        <w:rPr>
+          <w:sz w:val="24"/>
+          <w:szCs w:val="24"/>
+        </w:rPr>
+        <w:t xml:space="preserve"> </w:t>
+      </w:r>
+      <w:proofErr w:type="spellStart"/>
+      <w:r>
+        <w:rPr>
+          <w:sz w:val="24"/>
+          <w:szCs w:val="24"/>
+        </w:rPr>
+        <w:t>cấp</w:t>
+      </w:r>
+      <w:proofErr w:type="spellEnd"/>
+      <w:r>
+        <w:rPr>
+          <w:sz w:val="24"/>
+          <w:szCs w:val="24"/>
+        </w:rPr>
+        <w:t xml:space="preserve">: </w:t>
+      </w:r>
+      <w:r>
+        <w:rPr>
+          <w:sz w:val="24"/>
+          <w:szCs w:val="24"/>
+        </w:rPr>
+        <w:t>{</w:t>
+      </w:r>
+      <w:proofErr w:type="spellStart"/>
+      <w:r>
+        <w:rPr>
+          <w:sz w:val="24"/>
+          <w:szCs w:val="24"/>
+        </w:rPr>
+        <w:t>create_company_approve_origin_person_doc_place_provide</w:t>
+      </w:r>
+      <w:proofErr w:type="spellEnd"/>
+      <w:r>
+        <w:rPr>
+          <w:sz w:val="24"/>
+          <w:szCs w:val="24"/>
+        </w:rPr>
+        <w:t>}</w:t>
       </w:r>
     </w:p>
     <w:p>
@@ -325,6 +608,7 @@
           <w:szCs w:val="24"/>
         </w:rPr>
       </w:pPr>
+      <w:proofErr w:type="spellStart"/>
       <w:r>
         <w:rPr>
           <w:sz w:val="24"/>
@@ -332,12 +616,77 @@
         </w:rPr>
         <w:t>Là</w:t>
       </w:r>
-      <w:r>
-        <w:rPr>
-          <w:sz w:val="24"/>
-          <w:szCs w:val="24"/>
-        </w:rPr>
-        <w:t xml:space="preserve"> Chủ sở hữu của </w:t>
+      <w:proofErr w:type="spellEnd"/>
+      <w:r>
+        <w:rPr>
+          <w:sz w:val="24"/>
+          <w:szCs w:val="24"/>
+        </w:rPr>
+        <w:t xml:space="preserve"> </w:t>
+      </w:r>
+      <w:proofErr w:type="spellStart"/>
+      <w:r>
+        <w:rPr>
+          <w:sz w:val="24"/>
+          <w:szCs w:val="24"/>
+        </w:rPr>
+        <w:t>Chủ</w:t>
+      </w:r>
+      <w:proofErr w:type="spellEnd"/>
+      <w:r>
+        <w:rPr>
+          <w:sz w:val="24"/>
+          <w:szCs w:val="24"/>
+        </w:rPr>
+        <w:t xml:space="preserve"> </w:t>
+      </w:r>
+      <w:proofErr w:type="spellStart"/>
+      <w:r>
+        <w:rPr>
+          <w:sz w:val="24"/>
+          <w:szCs w:val="24"/>
+        </w:rPr>
+        <w:t>sở</w:t>
+      </w:r>
+      <w:proofErr w:type="spellEnd"/>
+      <w:r>
+        <w:rPr>
+          <w:sz w:val="24"/>
+          <w:szCs w:val="24"/>
+        </w:rPr>
+        <w:t xml:space="preserve"> </w:t>
+      </w:r>
+      <w:proofErr w:type="spellStart"/>
+      <w:r>
+        <w:rPr>
+          <w:sz w:val="24"/>
+          <w:szCs w:val="24"/>
+        </w:rPr>
+        <w:t>hữu</w:t>
+      </w:r>
+      <w:proofErr w:type="spellEnd"/>
+      <w:r>
+        <w:rPr>
+          <w:sz w:val="24"/>
+          <w:szCs w:val="24"/>
+        </w:rPr>
+        <w:t xml:space="preserve"> </w:t>
+      </w:r>
+      <w:proofErr w:type="spellStart"/>
+      <w:r>
+        <w:rPr>
+          <w:sz w:val="24"/>
+          <w:szCs w:val="24"/>
+        </w:rPr>
+        <w:t>của</w:t>
+      </w:r>
+      <w:proofErr w:type="spellEnd"/>
+      <w:r>
+        <w:rPr>
+          <w:sz w:val="24"/>
+          <w:szCs w:val="24"/>
+        </w:rPr>
+        <w:t xml:space="preserve"> </w:t>
       </w:r>
       <w:r>
         <w:rPr>
@@ -354,33 +703,195 @@
         </w:rPr>
         <w:t xml:space="preserve"> </w:t>
       </w:r>
-      <w:r>
-        <w:rPr>
-          <w:sz w:val="24"/>
-          <w:szCs w:val="24"/>
-        </w:rPr>
-        <w:t xml:space="preserve">đồng ý ký tên và chấp thuận thành lập Công ty TNHH </w:t>
-      </w:r>
-      <w:r>
-        <w:rPr>
-          <w:sz w:val="24"/>
-          <w:szCs w:val="24"/>
-        </w:rPr>
-        <w:t>{create_company_approve</w:t>
-      </w:r>
-      <w:r>
-        <w:rPr>
-          <w:sz w:val="24"/>
-          <w:szCs w:val="24"/>
-        </w:rPr>
-        <w:t xml:space="preserve">_core_name} </w:t>
-      </w:r>
-      <w:r>
-        <w:rPr>
-          <w:sz w:val="24"/>
-          <w:szCs w:val="24"/>
-        </w:rPr>
-        <w:t>với Đ</w:t>
+      <w:proofErr w:type="spellStart"/>
+      <w:r>
+        <w:rPr>
+          <w:sz w:val="24"/>
+          <w:szCs w:val="24"/>
+        </w:rPr>
+        <w:t>đồng</w:t>
+      </w:r>
+      <w:proofErr w:type="spellEnd"/>
+      <w:r>
+        <w:rPr>
+          <w:sz w:val="24"/>
+          <w:szCs w:val="24"/>
+        </w:rPr>
+        <w:t xml:space="preserve"> ý </w:t>
+      </w:r>
+      <w:proofErr w:type="spellStart"/>
+      <w:r>
+        <w:rPr>
+          <w:sz w:val="24"/>
+          <w:szCs w:val="24"/>
+        </w:rPr>
+        <w:t>ký</w:t>
+      </w:r>
+      <w:proofErr w:type="spellEnd"/>
+      <w:r>
+        <w:rPr>
+          <w:sz w:val="24"/>
+          <w:szCs w:val="24"/>
+        </w:rPr>
+        <w:t xml:space="preserve"> </w:t>
+      </w:r>
+      <w:proofErr w:type="spellStart"/>
+      <w:r>
+        <w:rPr>
+          <w:sz w:val="24"/>
+          <w:szCs w:val="24"/>
+        </w:rPr>
+        <w:t>tên</w:t>
+      </w:r>
+      <w:proofErr w:type="spellEnd"/>
+      <w:r>
+        <w:rPr>
+          <w:sz w:val="24"/>
+          <w:szCs w:val="24"/>
+        </w:rPr>
+        <w:t xml:space="preserve"> </w:t>
+      </w:r>
+      <w:proofErr w:type="spellStart"/>
+      <w:r>
+        <w:rPr>
+          <w:sz w:val="24"/>
+          <w:szCs w:val="24"/>
+        </w:rPr>
+        <w:t>và</w:t>
+      </w:r>
+      <w:proofErr w:type="spellEnd"/>
+      <w:r>
+        <w:rPr>
+          <w:sz w:val="24"/>
+          <w:szCs w:val="24"/>
+        </w:rPr>
+        <w:t xml:space="preserve"> </w:t>
+      </w:r>
+      <w:proofErr w:type="spellStart"/>
+      <w:r>
+        <w:rPr>
+          <w:sz w:val="24"/>
+          <w:szCs w:val="24"/>
+        </w:rPr>
+        <w:t>chấp</w:t>
+      </w:r>
+      <w:proofErr w:type="spellEnd"/>
+      <w:r>
+        <w:rPr>
+          <w:sz w:val="24"/>
+          <w:szCs w:val="24"/>
+        </w:rPr>
+        <w:t xml:space="preserve"> </w:t>
+      </w:r>
+      <w:proofErr w:type="spellStart"/>
+      <w:r>
+        <w:rPr>
+          <w:sz w:val="24"/>
+          <w:szCs w:val="24"/>
+        </w:rPr>
+        <w:t>thuận</w:t>
+      </w:r>
+      <w:proofErr w:type="spellEnd"/>
+      <w:r>
+        <w:rPr>
+          <w:sz w:val="24"/>
+          <w:szCs w:val="24"/>
+        </w:rPr>
+        <w:t xml:space="preserve"> </w:t>
+      </w:r>
+      <w:proofErr w:type="spellStart"/>
+      <w:r>
+        <w:rPr>
+          <w:sz w:val="24"/>
+          <w:szCs w:val="24"/>
+        </w:rPr>
+        <w:t>thành</w:t>
+      </w:r>
+      <w:proofErr w:type="spellEnd"/>
+      <w:r>
+        <w:rPr>
+          <w:sz w:val="24"/>
+          <w:szCs w:val="24"/>
+        </w:rPr>
+        <w:t xml:space="preserve"> </w:t>
+      </w:r>
+      <w:proofErr w:type="spellStart"/>
+      <w:r>
+        <w:rPr>
+          <w:sz w:val="24"/>
+          <w:szCs w:val="24"/>
+        </w:rPr>
+        <w:t>lập</w:t>
+      </w:r>
+      <w:proofErr w:type="spellEnd"/>
+      <w:r>
+        <w:rPr>
+          <w:sz w:val="24"/>
+          <w:szCs w:val="24"/>
+        </w:rPr>
+        <w:t xml:space="preserve"> </w:t>
+      </w:r>
+      <w:proofErr w:type="spellStart"/>
+      <w:r>
+        <w:rPr>
+          <w:sz w:val="24"/>
+          <w:szCs w:val="24"/>
+        </w:rPr>
+        <w:t>Công</w:t>
+      </w:r>
+      <w:proofErr w:type="spellEnd"/>
+      <w:r>
+        <w:rPr>
+          <w:sz w:val="24"/>
+          <w:szCs w:val="24"/>
+        </w:rPr>
+        <w:t xml:space="preserve"> ty TNHH </w:t>
+      </w:r>
+      <w:r>
+        <w:rPr>
+          <w:sz w:val="24"/>
+          <w:szCs w:val="24"/>
+        </w:rPr>
+        <w:t>{</w:t>
+      </w:r>
+      <w:proofErr w:type="spellStart"/>
+      <w:r>
+        <w:rPr>
+          <w:sz w:val="24"/>
+          <w:szCs w:val="24"/>
+        </w:rPr>
+        <w:t>create_company_approve</w:t>
+      </w:r>
+      <w:r>
+        <w:rPr>
+          <w:sz w:val="24"/>
+          <w:szCs w:val="24"/>
+        </w:rPr>
+        <w:t>_core_name</w:t>
+      </w:r>
+      <w:proofErr w:type="spellEnd"/>
+      <w:r>
+        <w:rPr>
+          <w:sz w:val="24"/>
+          <w:szCs w:val="24"/>
+        </w:rPr>
+        <w:t xml:space="preserve">} </w:t>
+      </w:r>
+      <w:proofErr w:type="spellStart"/>
+      <w:r>
+        <w:rPr>
+          <w:sz w:val="24"/>
+          <w:szCs w:val="24"/>
+        </w:rPr>
+        <w:t>với</w:t>
+      </w:r>
+      <w:proofErr w:type="spellEnd"/>
+      <w:r>
+        <w:rPr>
+          <w:sz w:val="24"/>
+          <w:szCs w:val="24"/>
+        </w:rPr>
+        <w:t xml:space="preserve"> Đ</w:t>
       </w:r>
       <w:r>
         <w:rPr>
@@ -390,12 +901,37 @@
         </w:rPr>
         <w:t xml:space="preserve">iều lệ </w:t>
       </w:r>
-      <w:r>
-        <w:rPr>
-          <w:sz w:val="24"/>
-          <w:szCs w:val="24"/>
-        </w:rPr>
-        <w:t>được thông qua</w:t>
+      <w:proofErr w:type="spellStart"/>
+      <w:r>
+        <w:rPr>
+          <w:sz w:val="24"/>
+          <w:szCs w:val="24"/>
+        </w:rPr>
+        <w:t>được</w:t>
+      </w:r>
+      <w:proofErr w:type="spellEnd"/>
+      <w:r>
+        <w:rPr>
+          <w:sz w:val="24"/>
+          <w:szCs w:val="24"/>
+        </w:rPr>
+        <w:t xml:space="preserve"> </w:t>
+      </w:r>
+      <w:proofErr w:type="spellStart"/>
+      <w:r>
+        <w:rPr>
+          <w:sz w:val="24"/>
+          <w:szCs w:val="24"/>
+        </w:rPr>
+        <w:t>thông</w:t>
+      </w:r>
+      <w:proofErr w:type="spellEnd"/>
+      <w:r>
+        <w:rPr>
+          <w:sz w:val="24"/>
+          <w:szCs w:val="24"/>
+        </w:rPr>
+        <w:t xml:space="preserve"> qua</w:t>
       </w:r>
       <w:r>
         <w:rPr>
@@ -405,12 +941,69 @@
         </w:rPr>
         <w:t xml:space="preserve"> theo quy định của </w:t>
       </w:r>
-      <w:r>
-        <w:rPr>
-          <w:sz w:val="24"/>
-          <w:szCs w:val="24"/>
-        </w:rPr>
-        <w:t>Luật Doanh nghiệp số 59/2020/QH14</w:t>
+      <w:proofErr w:type="spellStart"/>
+      <w:r>
+        <w:rPr>
+          <w:sz w:val="24"/>
+          <w:szCs w:val="24"/>
+        </w:rPr>
+        <w:t>Luật</w:t>
+      </w:r>
+      <w:proofErr w:type="spellEnd"/>
+      <w:r>
+        <w:rPr>
+          <w:sz w:val="24"/>
+          <w:szCs w:val="24"/>
+        </w:rPr>
+        <w:t xml:space="preserve"> </w:t>
+      </w:r>
+      <w:proofErr w:type="spellStart"/>
+      <w:r>
+        <w:rPr>
+          <w:sz w:val="24"/>
+          <w:szCs w:val="24"/>
+        </w:rPr>
+        <w:t>Doanh</w:t>
+      </w:r>
+      <w:proofErr w:type="spellEnd"/>
+      <w:r>
+        <w:rPr>
+          <w:sz w:val="24"/>
+          <w:szCs w:val="24"/>
+        </w:rPr>
+        <w:t xml:space="preserve"> </w:t>
+      </w:r>
+      <w:proofErr w:type="spellStart"/>
+      <w:r>
+        <w:rPr>
+          <w:sz w:val="24"/>
+          <w:szCs w:val="24"/>
+        </w:rPr>
+        <w:t>nghiệp</w:t>
+      </w:r>
+      <w:proofErr w:type="spellEnd"/>
+      <w:r>
+        <w:rPr>
+          <w:sz w:val="24"/>
+          <w:szCs w:val="24"/>
+        </w:rPr>
+        <w:t xml:space="preserve"> </w:t>
+      </w:r>
+      <w:proofErr w:type="spellStart"/>
+      <w:r>
+        <w:rPr>
+          <w:sz w:val="24"/>
+          <w:szCs w:val="24"/>
+        </w:rPr>
+        <w:t>số</w:t>
+      </w:r>
+      <w:proofErr w:type="spellEnd"/>
+      <w:r>
+        <w:rPr>
+          <w:sz w:val="24"/>
+          <w:szCs w:val="24"/>
+        </w:rPr>
+        <w:t xml:space="preserve"> 59/2020/QH14</w:t>
       </w:r>
       <w:r>
         <w:rPr>
@@ -420,6 +1013,7 @@
         </w:rPr>
         <w:t xml:space="preserve"> </w:t>
       </w:r>
+      <w:proofErr w:type="spellStart"/>
       <w:r>
         <w:rPr>
           <w:sz w:val="24"/>
@@ -427,6 +1021,7 @@
         </w:rPr>
         <w:t>được</w:t>
       </w:r>
+      <w:proofErr w:type="spellEnd"/>
       <w:r>
         <w:rPr>
           <w:sz w:val="24"/>
@@ -435,6 +1030,7 @@
         </w:rPr>
         <w:t xml:space="preserve"> Quốc Hội nước </w:t>
       </w:r>
+      <w:proofErr w:type="spellStart"/>
       <w:r>
         <w:rPr>
           <w:sz w:val="24"/>
@@ -442,6 +1038,7 @@
         </w:rPr>
         <w:t>Cộ</w:t>
       </w:r>
+      <w:proofErr w:type="spellEnd"/>
       <w:r>
         <w:rPr>
           <w:sz w:val="24"/>
@@ -555,12 +1152,14 @@
         </w:rPr>
         <w:t>C</w:t>
       </w:r>
+      <w:proofErr w:type="spellStart"/>
       <w:r>
         <w:rPr>
           <w:sz w:val="24"/>
         </w:rPr>
         <w:t>hương</w:t>
       </w:r>
+      <w:proofErr w:type="spellEnd"/>
       <w:r>
         <w:rPr>
           <w:sz w:val="24"/>
@@ -728,13 +1327,63 @@
           <w:i w:val="0"/>
         </w:rPr>
       </w:pPr>
+      <w:proofErr w:type="spellStart"/>
       <w:r>
         <w:rPr>
           <w:b/>
           <w:i w:val="0"/>
         </w:rPr>
-        <w:t>Điều 2. Tên Doanh nghiệp</w:t>
-      </w:r>
+        <w:t>Điều</w:t>
+      </w:r>
+      <w:proofErr w:type="spellEnd"/>
+      <w:r>
+        <w:rPr>
+          <w:b/>
+          <w:i w:val="0"/>
+        </w:rPr>
+        <w:t xml:space="preserve"> 2. </w:t>
+      </w:r>
+      <w:proofErr w:type="spellStart"/>
+      <w:r>
+        <w:rPr>
+          <w:b/>
+          <w:i w:val="0"/>
+        </w:rPr>
+        <w:t>Tên</w:t>
+      </w:r>
+      <w:proofErr w:type="spellEnd"/>
+      <w:r>
+        <w:rPr>
+          <w:b/>
+          <w:i w:val="0"/>
+        </w:rPr>
+        <w:t xml:space="preserve"> </w:t>
+      </w:r>
+      <w:proofErr w:type="spellStart"/>
+      <w:r>
+        <w:rPr>
+          <w:b/>
+          <w:i w:val="0"/>
+        </w:rPr>
+        <w:t>Doanh</w:t>
+      </w:r>
+      <w:proofErr w:type="spellEnd"/>
+      <w:r>
+        <w:rPr>
+          <w:b/>
+          <w:i w:val="0"/>
+        </w:rPr>
+        <w:t xml:space="preserve"> </w:t>
+      </w:r>
+      <w:proofErr w:type="spellStart"/>
+      <w:r>
+        <w:rPr>
+          <w:b/>
+          <w:i w:val="0"/>
+        </w:rPr>
+        <w:t>nghiệp</w:t>
+      </w:r>
+      <w:proofErr w:type="spellEnd"/>
     </w:p>
     <w:p>
       <w:pPr>
@@ -748,14 +1397,115 @@
           <w:lang w:eastAsia="zh-CN"/>
         </w:rPr>
       </w:pPr>
+      <w:proofErr w:type="spellStart"/>
       <w:r>
         <w:rPr>
           <w:sz w:val="24"/>
           <w:szCs w:val="24"/>
           <w:lang w:eastAsia="zh-CN"/>
         </w:rPr>
-        <w:t>Tên công ty viết bằng tiếng Việt (</w:t>
-      </w:r>
+        <w:t>Tên</w:t>
+      </w:r>
+      <w:proofErr w:type="spellEnd"/>
+      <w:r>
+        <w:rPr>
+          <w:sz w:val="24"/>
+          <w:szCs w:val="24"/>
+          <w:lang w:eastAsia="zh-CN"/>
+        </w:rPr>
+        <w:t xml:space="preserve"> </w:t>
+      </w:r>
+      <w:proofErr w:type="spellStart"/>
+      <w:r>
+        <w:rPr>
+          <w:sz w:val="24"/>
+          <w:szCs w:val="24"/>
+          <w:lang w:eastAsia="zh-CN"/>
+        </w:rPr>
+        <w:t>công</w:t>
+      </w:r>
+      <w:proofErr w:type="spellEnd"/>
+      <w:r>
+        <w:rPr>
+          <w:sz w:val="24"/>
+          <w:szCs w:val="24"/>
+          <w:lang w:eastAsia="zh-CN"/>
+        </w:rPr>
+        <w:t xml:space="preserve"> ty </w:t>
+      </w:r>
+      <w:proofErr w:type="spellStart"/>
+      <w:r>
+        <w:rPr>
+          <w:sz w:val="24"/>
+          <w:szCs w:val="24"/>
+          <w:lang w:eastAsia="zh-CN"/>
+        </w:rPr>
+        <w:t>viết</w:t>
+      </w:r>
+      <w:proofErr w:type="spellEnd"/>
+      <w:r>
+        <w:rPr>
+          <w:sz w:val="24"/>
+          <w:szCs w:val="24"/>
+          <w:lang w:eastAsia="zh-CN"/>
+        </w:rPr>
+        <w:t xml:space="preserve"> </w:t>
+      </w:r>
+      <w:proofErr w:type="spellStart"/>
+      <w:r>
+        <w:rPr>
+          <w:sz w:val="24"/>
+          <w:szCs w:val="24"/>
+          <w:lang w:eastAsia="zh-CN"/>
+        </w:rPr>
+        <w:t>bằng</w:t>
+      </w:r>
+      <w:proofErr w:type="spellEnd"/>
+      <w:r>
+        <w:rPr>
+          <w:sz w:val="24"/>
+          <w:szCs w:val="24"/>
+          <w:lang w:eastAsia="zh-CN"/>
+        </w:rPr>
+        <w:t xml:space="preserve"> </w:t>
+      </w:r>
+      <w:proofErr w:type="spellStart"/>
+      <w:r>
+        <w:rPr>
+          <w:sz w:val="24"/>
+          <w:szCs w:val="24"/>
+          <w:lang w:eastAsia="zh-CN"/>
+        </w:rPr>
+        <w:t>tiếng</w:t>
+      </w:r>
+      <w:proofErr w:type="spellEnd"/>
+      <w:r>
+        <w:rPr>
+          <w:sz w:val="24"/>
+          <w:szCs w:val="24"/>
+          <w:lang w:eastAsia="zh-CN"/>
+        </w:rPr>
+        <w:t xml:space="preserve"> </w:t>
+      </w:r>
+      <w:proofErr w:type="spellStart"/>
+      <w:r>
+        <w:rPr>
+          <w:sz w:val="24"/>
+          <w:szCs w:val="24"/>
+          <w:lang w:eastAsia="zh-CN"/>
+        </w:rPr>
+        <w:t>Việt</w:t>
+      </w:r>
+      <w:proofErr w:type="spellEnd"/>
+      <w:r>
+        <w:rPr>
+          <w:sz w:val="24"/>
+          <w:szCs w:val="24"/>
+          <w:lang w:eastAsia="zh-CN"/>
+        </w:rPr>
+        <w:t xml:space="preserve"> (</w:t>
+      </w:r>
+      <w:proofErr w:type="spellStart"/>
       <w:r>
         <w:rPr>
           <w:i/>
@@ -764,14 +1514,81 @@
           <w:szCs w:val="24"/>
           <w:lang w:eastAsia="zh-CN"/>
         </w:rPr>
-        <w:t>ghi bằng chữ in hoa</w:t>
-      </w:r>
-      <w:r>
-        <w:rPr>
+        <w:t>ghi</w:t>
+      </w:r>
+      <w:proofErr w:type="spellEnd"/>
+      <w:r>
+        <w:rPr>
+          <w:i/>
+          <w:iCs/>
           <w:sz w:val="24"/>
           <w:szCs w:val="24"/>
           <w:lang w:eastAsia="zh-CN"/>
         </w:rPr>
+        <w:t xml:space="preserve"> </w:t>
+      </w:r>
+      <w:proofErr w:type="spellStart"/>
+      <w:r>
+        <w:rPr>
+          <w:i/>
+          <w:iCs/>
+          <w:sz w:val="24"/>
+          <w:szCs w:val="24"/>
+          <w:lang w:eastAsia="zh-CN"/>
+        </w:rPr>
+        <w:t>bằng</w:t>
+      </w:r>
+      <w:proofErr w:type="spellEnd"/>
+      <w:r>
+        <w:rPr>
+          <w:i/>
+          <w:iCs/>
+          <w:sz w:val="24"/>
+          <w:szCs w:val="24"/>
+          <w:lang w:eastAsia="zh-CN"/>
+        </w:rPr>
+        <w:t xml:space="preserve"> </w:t>
+      </w:r>
+      <w:proofErr w:type="spellStart"/>
+      <w:r>
+        <w:rPr>
+          <w:i/>
+          <w:iCs/>
+          <w:sz w:val="24"/>
+          <w:szCs w:val="24"/>
+          <w:lang w:eastAsia="zh-CN"/>
+        </w:rPr>
+        <w:t>chữ</w:t>
+      </w:r>
+      <w:proofErr w:type="spellEnd"/>
+      <w:r>
+        <w:rPr>
+          <w:i/>
+          <w:iCs/>
+          <w:sz w:val="24"/>
+          <w:szCs w:val="24"/>
+          <w:lang w:eastAsia="zh-CN"/>
+        </w:rPr>
+        <w:t xml:space="preserve"> in </w:t>
+      </w:r>
+      <w:proofErr w:type="spellStart"/>
+      <w:r>
+        <w:rPr>
+          <w:i/>
+          <w:iCs/>
+          <w:sz w:val="24"/>
+          <w:szCs w:val="24"/>
+          <w:lang w:eastAsia="zh-CN"/>
+        </w:rPr>
+        <w:t>hoa</w:t>
+      </w:r>
+      <w:proofErr w:type="spellEnd"/>
+      <w:r>
+        <w:rPr>
+          <w:sz w:val="24"/>
+          <w:szCs w:val="24"/>
+          <w:lang w:eastAsia="zh-CN"/>
+        </w:rPr>
         <w:t xml:space="preserve">): </w:t>
       </w:r>
       <w:r>
@@ -782,6 +1599,7 @@
         </w:rPr>
         <w:t>{</w:t>
       </w:r>
+      <w:proofErr w:type="spellStart"/>
       <w:r>
         <w:rPr>
           <w:sz w:val="24"/>
@@ -805,6 +1623,7 @@
         </w:rPr>
         <w:t>_core_name</w:t>
       </w:r>
+      <w:proofErr w:type="spellEnd"/>
       <w:r>
         <w:rPr>
           <w:sz w:val="24"/>
@@ -835,14 +1654,133 @@
           <w:lang w:eastAsia="zh-CN"/>
         </w:rPr>
       </w:pPr>
+      <w:proofErr w:type="spellStart"/>
       <w:r>
         <w:rPr>
           <w:sz w:val="24"/>
           <w:szCs w:val="24"/>
           <w:lang w:eastAsia="zh-CN"/>
         </w:rPr>
-        <w:t>Tên công ty viết bằng tiếng nước ngoài (</w:t>
-      </w:r>
+        <w:t>Tên</w:t>
+      </w:r>
+      <w:proofErr w:type="spellEnd"/>
+      <w:r>
+        <w:rPr>
+          <w:sz w:val="24"/>
+          <w:szCs w:val="24"/>
+          <w:lang w:eastAsia="zh-CN"/>
+        </w:rPr>
+        <w:t xml:space="preserve"> </w:t>
+      </w:r>
+      <w:proofErr w:type="spellStart"/>
+      <w:r>
+        <w:rPr>
+          <w:sz w:val="24"/>
+          <w:szCs w:val="24"/>
+          <w:lang w:eastAsia="zh-CN"/>
+        </w:rPr>
+        <w:t>công</w:t>
+      </w:r>
+      <w:proofErr w:type="spellEnd"/>
+      <w:r>
+        <w:rPr>
+          <w:sz w:val="24"/>
+          <w:szCs w:val="24"/>
+          <w:lang w:eastAsia="zh-CN"/>
+        </w:rPr>
+        <w:t xml:space="preserve"> ty </w:t>
+      </w:r>
+      <w:proofErr w:type="spellStart"/>
+      <w:r>
+        <w:rPr>
+          <w:sz w:val="24"/>
+          <w:szCs w:val="24"/>
+          <w:lang w:eastAsia="zh-CN"/>
+        </w:rPr>
+        <w:t>viết</w:t>
+      </w:r>
+      <w:proofErr w:type="spellEnd"/>
+      <w:r>
+        <w:rPr>
+          <w:sz w:val="24"/>
+          <w:szCs w:val="24"/>
+          <w:lang w:eastAsia="zh-CN"/>
+        </w:rPr>
+        <w:t xml:space="preserve"> </w:t>
+      </w:r>
+      <w:proofErr w:type="spellStart"/>
+      <w:r>
+        <w:rPr>
+          <w:sz w:val="24"/>
+          <w:szCs w:val="24"/>
+          <w:lang w:eastAsia="zh-CN"/>
+        </w:rPr>
+        <w:t>bằng</w:t>
+      </w:r>
+      <w:proofErr w:type="spellEnd"/>
+      <w:r>
+        <w:rPr>
+          <w:sz w:val="24"/>
+          <w:szCs w:val="24"/>
+          <w:lang w:eastAsia="zh-CN"/>
+        </w:rPr>
+        <w:t xml:space="preserve"> </w:t>
+      </w:r>
+      <w:proofErr w:type="spellStart"/>
+      <w:r>
+        <w:rPr>
+          <w:sz w:val="24"/>
+          <w:szCs w:val="24"/>
+          <w:lang w:eastAsia="zh-CN"/>
+        </w:rPr>
+        <w:t>tiếng</w:t>
+      </w:r>
+      <w:proofErr w:type="spellEnd"/>
+      <w:r>
+        <w:rPr>
+          <w:sz w:val="24"/>
+          <w:szCs w:val="24"/>
+          <w:lang w:eastAsia="zh-CN"/>
+        </w:rPr>
+        <w:t xml:space="preserve"> </w:t>
+      </w:r>
+      <w:proofErr w:type="spellStart"/>
+      <w:r>
+        <w:rPr>
+          <w:sz w:val="24"/>
+          <w:szCs w:val="24"/>
+          <w:lang w:eastAsia="zh-CN"/>
+        </w:rPr>
+        <w:t>nước</w:t>
+      </w:r>
+      <w:proofErr w:type="spellEnd"/>
+      <w:r>
+        <w:rPr>
+          <w:sz w:val="24"/>
+          <w:szCs w:val="24"/>
+          <w:lang w:eastAsia="zh-CN"/>
+        </w:rPr>
+        <w:t xml:space="preserve"> </w:t>
+      </w:r>
+      <w:proofErr w:type="spellStart"/>
+      <w:r>
+        <w:rPr>
+          <w:sz w:val="24"/>
+          <w:szCs w:val="24"/>
+          <w:lang w:eastAsia="zh-CN"/>
+        </w:rPr>
+        <w:t>ngoài</w:t>
+      </w:r>
+      <w:proofErr w:type="spellEnd"/>
+      <w:r>
+        <w:rPr>
+          <w:sz w:val="24"/>
+          <w:szCs w:val="24"/>
+          <w:lang w:eastAsia="zh-CN"/>
+        </w:rPr>
+        <w:t xml:space="preserve"> (</w:t>
+      </w:r>
+      <w:proofErr w:type="spellStart"/>
       <w:r>
         <w:rPr>
           <w:i/>
@@ -851,14 +1789,37 @@
           <w:szCs w:val="24"/>
           <w:lang w:eastAsia="zh-CN"/>
         </w:rPr>
-        <w:t>nếu có</w:t>
-      </w:r>
-      <w:r>
-        <w:rPr>
+        <w:t>nếu</w:t>
+      </w:r>
+      <w:proofErr w:type="spellEnd"/>
+      <w:r>
+        <w:rPr>
+          <w:i/>
+          <w:iCs/>
           <w:sz w:val="24"/>
           <w:szCs w:val="24"/>
           <w:lang w:eastAsia="zh-CN"/>
         </w:rPr>
+        <w:t xml:space="preserve"> </w:t>
+      </w:r>
+      <w:proofErr w:type="spellStart"/>
+      <w:r>
+        <w:rPr>
+          <w:i/>
+          <w:iCs/>
+          <w:sz w:val="24"/>
+          <w:szCs w:val="24"/>
+          <w:lang w:eastAsia="zh-CN"/>
+        </w:rPr>
+        <w:t>có</w:t>
+      </w:r>
+      <w:proofErr w:type="spellEnd"/>
+      <w:r>
+        <w:rPr>
+          <w:sz w:val="24"/>
+          <w:szCs w:val="24"/>
+          <w:lang w:eastAsia="zh-CN"/>
+        </w:rPr>
         <w:t xml:space="preserve">): </w:t>
       </w:r>
       <w:r>
@@ -869,6 +1830,7 @@
         </w:rPr>
         <w:t>{</w:t>
       </w:r>
+      <w:proofErr w:type="spellStart"/>
       <w:r>
         <w:rPr>
           <w:sz w:val="24"/>
@@ -885,6 +1847,7 @@
         </w:rPr>
         <w:t>core_name_en</w:t>
       </w:r>
+      <w:proofErr w:type="spellEnd"/>
       <w:r>
         <w:rPr>
           <w:sz w:val="24"/>
@@ -907,14 +1870,79 @@
           <w:lang w:eastAsia="zh-CN"/>
         </w:rPr>
       </w:pPr>
+      <w:proofErr w:type="spellStart"/>
       <w:r>
         <w:rPr>
           <w:sz w:val="24"/>
           <w:szCs w:val="24"/>
           <w:lang w:eastAsia="zh-CN"/>
         </w:rPr>
-        <w:t>Tên công ty viết tắt (</w:t>
-      </w:r>
+        <w:t>Tên</w:t>
+      </w:r>
+      <w:proofErr w:type="spellEnd"/>
+      <w:r>
+        <w:rPr>
+          <w:sz w:val="24"/>
+          <w:szCs w:val="24"/>
+          <w:lang w:eastAsia="zh-CN"/>
+        </w:rPr>
+        <w:t xml:space="preserve"> </w:t>
+      </w:r>
+      <w:proofErr w:type="spellStart"/>
+      <w:r>
+        <w:rPr>
+          <w:sz w:val="24"/>
+          <w:szCs w:val="24"/>
+          <w:lang w:eastAsia="zh-CN"/>
+        </w:rPr>
+        <w:t>công</w:t>
+      </w:r>
+      <w:proofErr w:type="spellEnd"/>
+      <w:r>
+        <w:rPr>
+          <w:sz w:val="24"/>
+          <w:szCs w:val="24"/>
+          <w:lang w:eastAsia="zh-CN"/>
+        </w:rPr>
+        <w:t xml:space="preserve"> ty </w:t>
+      </w:r>
+      <w:proofErr w:type="spellStart"/>
+      <w:r>
+        <w:rPr>
+          <w:sz w:val="24"/>
+          <w:szCs w:val="24"/>
+          <w:lang w:eastAsia="zh-CN"/>
+        </w:rPr>
+        <w:t>viết</w:t>
+      </w:r>
+      <w:proofErr w:type="spellEnd"/>
+      <w:r>
+        <w:rPr>
+          <w:sz w:val="24"/>
+          <w:szCs w:val="24"/>
+          <w:lang w:eastAsia="zh-CN"/>
+        </w:rPr>
+        <w:t xml:space="preserve"> </w:t>
+      </w:r>
+      <w:proofErr w:type="spellStart"/>
+      <w:r>
+        <w:rPr>
+          <w:sz w:val="24"/>
+          <w:szCs w:val="24"/>
+          <w:lang w:eastAsia="zh-CN"/>
+        </w:rPr>
+        <w:t>tắt</w:t>
+      </w:r>
+      <w:proofErr w:type="spellEnd"/>
+      <w:r>
+        <w:rPr>
+          <w:sz w:val="24"/>
+          <w:szCs w:val="24"/>
+          <w:lang w:eastAsia="zh-CN"/>
+        </w:rPr>
+        <w:t xml:space="preserve"> (</w:t>
+      </w:r>
+      <w:proofErr w:type="spellStart"/>
       <w:r>
         <w:rPr>
           <w:i/>
@@ -923,14 +1951,37 @@
           <w:szCs w:val="24"/>
           <w:lang w:eastAsia="zh-CN"/>
         </w:rPr>
-        <w:t>nếu có</w:t>
-      </w:r>
-      <w:r>
-        <w:rPr>
+        <w:t>nếu</w:t>
+      </w:r>
+      <w:proofErr w:type="spellEnd"/>
+      <w:r>
+        <w:rPr>
+          <w:i/>
+          <w:iCs/>
           <w:sz w:val="24"/>
           <w:szCs w:val="24"/>
           <w:lang w:eastAsia="zh-CN"/>
         </w:rPr>
+        <w:t xml:space="preserve"> </w:t>
+      </w:r>
+      <w:proofErr w:type="spellStart"/>
+      <w:r>
+        <w:rPr>
+          <w:i/>
+          <w:iCs/>
+          <w:sz w:val="24"/>
+          <w:szCs w:val="24"/>
+          <w:lang w:eastAsia="zh-CN"/>
+        </w:rPr>
+        <w:t>có</w:t>
+      </w:r>
+      <w:proofErr w:type="spellEnd"/>
+      <w:r>
+        <w:rPr>
+          <w:sz w:val="24"/>
+          <w:szCs w:val="24"/>
+          <w:lang w:eastAsia="zh-CN"/>
+        </w:rPr>
         <w:t xml:space="preserve">): </w:t>
       </w:r>
       <w:r>
@@ -941,6 +1992,7 @@
         </w:rPr>
         <w:t>{</w:t>
       </w:r>
+      <w:proofErr w:type="spellStart"/>
       <w:r>
         <w:rPr>
           <w:sz w:val="24"/>
@@ -957,6 +2009,7 @@
         </w:rPr>
         <w:t>_core_name_vn</w:t>
       </w:r>
+      <w:proofErr w:type="spellEnd"/>
       <w:r>
         <w:rPr>
           <w:sz w:val="24"/>
@@ -980,13 +2033,191 @@
           <w:i w:val="0"/>
         </w:rPr>
       </w:pPr>
+      <w:proofErr w:type="spellStart"/>
       <w:r>
         <w:rPr>
           <w:b/>
           <w:i w:val="0"/>
         </w:rPr>
-        <w:t>Điều 3. Trụ sở chính và địa chỉ chi nhánh, văn phòng đại diện</w:t>
-      </w:r>
+        <w:t>Điều</w:t>
+      </w:r>
+      <w:proofErr w:type="spellEnd"/>
+      <w:r>
+        <w:rPr>
+          <w:b/>
+          <w:i w:val="0"/>
+        </w:rPr>
+        <w:t xml:space="preserve"> 3. </w:t>
+      </w:r>
+      <w:proofErr w:type="spellStart"/>
+      <w:r>
+        <w:rPr>
+          <w:b/>
+          <w:i w:val="0"/>
+        </w:rPr>
+        <w:t>Trụ</w:t>
+      </w:r>
+      <w:proofErr w:type="spellEnd"/>
+      <w:r>
+        <w:rPr>
+          <w:b/>
+          <w:i w:val="0"/>
+        </w:rPr>
+        <w:t xml:space="preserve"> </w:t>
+      </w:r>
+      <w:proofErr w:type="spellStart"/>
+      <w:r>
+        <w:rPr>
+          <w:b/>
+          <w:i w:val="0"/>
+        </w:rPr>
+        <w:t>sở</w:t>
+      </w:r>
+      <w:proofErr w:type="spellEnd"/>
+      <w:r>
+        <w:rPr>
+          <w:b/>
+          <w:i w:val="0"/>
+        </w:rPr>
+        <w:t xml:space="preserve"> </w:t>
+      </w:r>
+      <w:proofErr w:type="spellStart"/>
+      <w:r>
+        <w:rPr>
+          <w:b/>
+          <w:i w:val="0"/>
+        </w:rPr>
+        <w:t>chính</w:t>
+      </w:r>
+      <w:proofErr w:type="spellEnd"/>
+      <w:r>
+        <w:rPr>
+          <w:b/>
+          <w:i w:val="0"/>
+        </w:rPr>
+        <w:t xml:space="preserve"> </w:t>
+      </w:r>
+      <w:proofErr w:type="spellStart"/>
+      <w:r>
+        <w:rPr>
+          <w:b/>
+          <w:i w:val="0"/>
+        </w:rPr>
+        <w:t>và</w:t>
+      </w:r>
+      <w:proofErr w:type="spellEnd"/>
+      <w:r>
+        <w:rPr>
+          <w:b/>
+          <w:i w:val="0"/>
+        </w:rPr>
+        <w:t xml:space="preserve"> </w:t>
+      </w:r>
+      <w:proofErr w:type="spellStart"/>
+      <w:r>
+        <w:rPr>
+          <w:b/>
+          <w:i w:val="0"/>
+        </w:rPr>
+        <w:t>địa</w:t>
+      </w:r>
+      <w:proofErr w:type="spellEnd"/>
+      <w:r>
+        <w:rPr>
+          <w:b/>
+          <w:i w:val="0"/>
+        </w:rPr>
+        <w:t xml:space="preserve"> </w:t>
+      </w:r>
+      <w:proofErr w:type="spellStart"/>
+      <w:r>
+        <w:rPr>
+          <w:b/>
+          <w:i w:val="0"/>
+        </w:rPr>
+        <w:t>chỉ</w:t>
+      </w:r>
+      <w:proofErr w:type="spellEnd"/>
+      <w:r>
+        <w:rPr>
+          <w:b/>
+          <w:i w:val="0"/>
+        </w:rPr>
+        <w:t xml:space="preserve"> chi </w:t>
+      </w:r>
+      <w:proofErr w:type="spellStart"/>
+      <w:r>
+        <w:rPr>
+          <w:b/>
+          <w:i w:val="0"/>
+        </w:rPr>
+        <w:t>nhánh</w:t>
+      </w:r>
+      <w:proofErr w:type="spellEnd"/>
+      <w:r>
+        <w:rPr>
+          <w:b/>
+          <w:i w:val="0"/>
+        </w:rPr>
+        <w:t xml:space="preserve">, </w:t>
+      </w:r>
+      <w:proofErr w:type="spellStart"/>
+      <w:r>
+        <w:rPr>
+          <w:b/>
+          <w:i w:val="0"/>
+        </w:rPr>
+        <w:t>văn</w:t>
+      </w:r>
+      <w:proofErr w:type="spellEnd"/>
+      <w:r>
+        <w:rPr>
+          <w:b/>
+          <w:i w:val="0"/>
+        </w:rPr>
+        <w:t xml:space="preserve"> </w:t>
+      </w:r>
+      <w:proofErr w:type="spellStart"/>
+      <w:r>
+        <w:rPr>
+          <w:b/>
+          <w:i w:val="0"/>
+        </w:rPr>
+        <w:t>phòng</w:t>
+      </w:r>
+      <w:proofErr w:type="spellEnd"/>
+      <w:r>
+        <w:rPr>
+          <w:b/>
+          <w:i w:val="0"/>
+        </w:rPr>
+        <w:t xml:space="preserve"> </w:t>
+      </w:r>
+      <w:proofErr w:type="spellStart"/>
+      <w:r>
+        <w:rPr>
+          <w:b/>
+          <w:i w:val="0"/>
+        </w:rPr>
+        <w:t>đại</w:t>
+      </w:r>
+      <w:proofErr w:type="spellEnd"/>
+      <w:r>
+        <w:rPr>
+          <w:b/>
+          <w:i w:val="0"/>
+        </w:rPr>
+        <w:t xml:space="preserve"> </w:t>
+      </w:r>
+      <w:proofErr w:type="spellStart"/>
+      <w:r>
+        <w:rPr>
+          <w:b/>
+          <w:i w:val="0"/>
+        </w:rPr>
+        <w:t>diện</w:t>
+      </w:r>
+      <w:proofErr w:type="spellEnd"/>
     </w:p>
     <w:p>
       <w:pPr>
@@ -1044,6 +2275,7 @@
         </w:rPr>
         <w:t>(</w:t>
       </w:r>
+      <w:proofErr w:type="spellStart"/>
       <w:r>
         <w:rPr>
           <w:i/>
@@ -1052,8 +2284,31 @@
           <w:szCs w:val="24"/>
           <w:lang w:eastAsia="zh-CN"/>
         </w:rPr>
-        <w:t>nếu có</w:t>
-      </w:r>
+        <w:t>nếu</w:t>
+      </w:r>
+      <w:proofErr w:type="spellEnd"/>
+      <w:r>
+        <w:rPr>
+          <w:i/>
+          <w:iCs/>
+          <w:sz w:val="24"/>
+          <w:szCs w:val="24"/>
+          <w:lang w:eastAsia="zh-CN"/>
+        </w:rPr>
+        <w:t xml:space="preserve"> </w:t>
+      </w:r>
+      <w:proofErr w:type="spellStart"/>
+      <w:r>
+        <w:rPr>
+          <w:i/>
+          <w:iCs/>
+          <w:sz w:val="24"/>
+          <w:szCs w:val="24"/>
+          <w:lang w:eastAsia="zh-CN"/>
+        </w:rPr>
+        <w:t>có</w:t>
+      </w:r>
+      <w:proofErr w:type="spellEnd"/>
       <w:r>
         <w:rPr>
           <w:sz w:val="24"/>
@@ -1131,6 +2386,7 @@
         </w:rPr>
         <w:t>(</w:t>
       </w:r>
+      <w:proofErr w:type="spellStart"/>
       <w:r>
         <w:rPr>
           <w:i/>
@@ -1139,8 +2395,31 @@
           <w:szCs w:val="24"/>
           <w:lang w:eastAsia="zh-CN"/>
         </w:rPr>
-        <w:t>nếu có</w:t>
-      </w:r>
+        <w:t>nếu</w:t>
+      </w:r>
+      <w:proofErr w:type="spellEnd"/>
+      <w:r>
+        <w:rPr>
+          <w:i/>
+          <w:iCs/>
+          <w:sz w:val="24"/>
+          <w:szCs w:val="24"/>
+          <w:lang w:eastAsia="zh-CN"/>
+        </w:rPr>
+        <w:t xml:space="preserve"> </w:t>
+      </w:r>
+      <w:proofErr w:type="spellStart"/>
+      <w:r>
+        <w:rPr>
+          <w:i/>
+          <w:iCs/>
+          <w:sz w:val="24"/>
+          <w:szCs w:val="24"/>
+          <w:lang w:eastAsia="zh-CN"/>
+        </w:rPr>
+        <w:t>có</w:t>
+      </w:r>
+      <w:proofErr w:type="spellEnd"/>
       <w:r>
         <w:rPr>
           <w:sz w:val="24"/>
@@ -1203,13 +2482,79 @@
           <w:i w:val="0"/>
         </w:rPr>
       </w:pPr>
+      <w:proofErr w:type="spellStart"/>
       <w:r>
         <w:rPr>
           <w:b/>
           <w:i w:val="0"/>
         </w:rPr>
-        <w:t>Điều 4. Ngành, nghề kinh doanh</w:t>
-      </w:r>
+        <w:t>Điều</w:t>
+      </w:r>
+      <w:proofErr w:type="spellEnd"/>
+      <w:r>
+        <w:rPr>
+          <w:b/>
+          <w:i w:val="0"/>
+        </w:rPr>
+        <w:t xml:space="preserve"> 4. </w:t>
+      </w:r>
+      <w:proofErr w:type="spellStart"/>
+      <w:r>
+        <w:rPr>
+          <w:b/>
+          <w:i w:val="0"/>
+        </w:rPr>
+        <w:t>Ngành</w:t>
+      </w:r>
+      <w:proofErr w:type="spellEnd"/>
+      <w:r>
+        <w:rPr>
+          <w:b/>
+          <w:i w:val="0"/>
+        </w:rPr>
+        <w:t xml:space="preserve">, </w:t>
+      </w:r>
+      <w:proofErr w:type="spellStart"/>
+      <w:r>
+        <w:rPr>
+          <w:b/>
+          <w:i w:val="0"/>
+        </w:rPr>
+        <w:t>nghề</w:t>
+      </w:r>
+      <w:proofErr w:type="spellEnd"/>
+      <w:r>
+        <w:rPr>
+          <w:b/>
+          <w:i w:val="0"/>
+        </w:rPr>
+        <w:t xml:space="preserve"> </w:t>
+      </w:r>
+      <w:proofErr w:type="spellStart"/>
+      <w:r>
+        <w:rPr>
+          <w:b/>
+          <w:i w:val="0"/>
+        </w:rPr>
+        <w:t>kinh</w:t>
+      </w:r>
+      <w:proofErr w:type="spellEnd"/>
+      <w:r>
+        <w:rPr>
+          <w:b/>
+          <w:i w:val="0"/>
+        </w:rPr>
+        <w:t xml:space="preserve"> </w:t>
+      </w:r>
+      <w:proofErr w:type="spellStart"/>
+      <w:r>
+        <w:rPr>
+          <w:b/>
+          <w:i w:val="0"/>
+        </w:rPr>
+        <w:t>doanh</w:t>
+      </w:r>
+      <w:proofErr w:type="spellEnd"/>
     </w:p>
     <w:tbl>
       <w:tblPr>
@@ -1283,6 +2628,7 @@
                 <w:lang w:eastAsia="zh-CN"/>
               </w:rPr>
             </w:pPr>
+            <w:proofErr w:type="spellStart"/>
             <w:r>
               <w:rPr>
                 <w:rFonts w:eastAsia="Times New Roman"/>
@@ -1290,8 +2636,29 @@
                 <w:szCs w:val="24"/>
                 <w:lang w:eastAsia="zh-CN"/>
               </w:rPr>
-              <w:t>Tên ngành</w:t>
+              <w:t>Tên</w:t>
             </w:r>
+            <w:proofErr w:type="spellEnd"/>
+            <w:r>
+              <w:rPr>
+                <w:rFonts w:eastAsia="Times New Roman"/>
+                <w:sz w:val="24"/>
+                <w:szCs w:val="24"/>
+                <w:lang w:eastAsia="zh-CN"/>
+              </w:rPr>
+              <w:t xml:space="preserve"> </w:t>
+            </w:r>
+            <w:proofErr w:type="spellStart"/>
+            <w:r>
+              <w:rPr>
+                <w:rFonts w:eastAsia="Times New Roman"/>
+                <w:sz w:val="24"/>
+                <w:szCs w:val="24"/>
+                <w:lang w:eastAsia="zh-CN"/>
+              </w:rPr>
+              <w:t>ngành</w:t>
+            </w:r>
+            <w:proofErr w:type="spellEnd"/>
           </w:p>
         </w:tc>
         <w:tc>
@@ -1316,6 +2683,7 @@
                 <w:lang w:eastAsia="zh-CN"/>
               </w:rPr>
             </w:pPr>
+            <w:proofErr w:type="spellStart"/>
             <w:r>
               <w:rPr>
                 <w:rFonts w:eastAsia="Times New Roman"/>
@@ -1323,8 +2691,29 @@
                 <w:szCs w:val="24"/>
                 <w:lang w:eastAsia="zh-CN"/>
               </w:rPr>
-              <w:t>Mã ngành</w:t>
+              <w:t>Mã</w:t>
             </w:r>
+            <w:proofErr w:type="spellEnd"/>
+            <w:r>
+              <w:rPr>
+                <w:rFonts w:eastAsia="Times New Roman"/>
+                <w:sz w:val="24"/>
+                <w:szCs w:val="24"/>
+                <w:lang w:eastAsia="zh-CN"/>
+              </w:rPr>
+              <w:t xml:space="preserve"> </w:t>
+            </w:r>
+            <w:proofErr w:type="spellStart"/>
+            <w:r>
+              <w:rPr>
+                <w:rFonts w:eastAsia="Times New Roman"/>
+                <w:sz w:val="24"/>
+                <w:szCs w:val="24"/>
+                <w:lang w:eastAsia="zh-CN"/>
+              </w:rPr>
+              <w:t>ngành</w:t>
+            </w:r>
+            <w:proofErr w:type="spellEnd"/>
           </w:p>
         </w:tc>
         <w:tc>
@@ -1349,6 +2738,7 @@
                 <w:lang w:eastAsia="zh-CN"/>
               </w:rPr>
             </w:pPr>
+            <w:proofErr w:type="spellStart"/>
             <w:r>
               <w:rPr>
                 <w:rFonts w:eastAsia="Times New Roman"/>
@@ -1356,8 +2746,29 @@
                 <w:szCs w:val="24"/>
                 <w:lang w:eastAsia="zh-CN"/>
               </w:rPr>
-              <w:t>Ngành chính</w:t>
+              <w:t>Ngành</w:t>
             </w:r>
+            <w:proofErr w:type="spellEnd"/>
+            <w:r>
+              <w:rPr>
+                <w:rFonts w:eastAsia="Times New Roman"/>
+                <w:sz w:val="24"/>
+                <w:szCs w:val="24"/>
+                <w:lang w:eastAsia="zh-CN"/>
+              </w:rPr>
+              <w:t xml:space="preserve"> </w:t>
+            </w:r>
+            <w:proofErr w:type="spellStart"/>
+            <w:r>
+              <w:rPr>
+                <w:rFonts w:eastAsia="Times New Roman"/>
+                <w:sz w:val="24"/>
+                <w:szCs w:val="24"/>
+                <w:lang w:eastAsia="zh-CN"/>
+              </w:rPr>
+              <w:t>chính</w:t>
+            </w:r>
+            <w:proofErr w:type="spellEnd"/>
           </w:p>
         </w:tc>
       </w:tr>
@@ -1463,7 +2874,38 @@
                 <w:szCs w:val="24"/>
                 <w:lang w:eastAsia="ja-JP"/>
               </w:rPr>
-              <w:t>{create_company_approve_company_main_career.code}</w:t>
+              <w:t>{</w:t>
+            </w:r>
+            <w:proofErr w:type="spellStart"/>
+            <w:r>
+              <w:rPr>
+                <w:rFonts w:eastAsiaTheme="minorEastAsia"/>
+                <w:sz w:val="24"/>
+                <w:szCs w:val="24"/>
+                <w:lang w:eastAsia="ja-JP"/>
+              </w:rPr>
+              <w:t>create_company_approve_company_main_</w:t>
+            </w:r>
+            <w:proofErr w:type="gramStart"/>
+            <w:r>
+              <w:rPr>
+                <w:rFonts w:eastAsiaTheme="minorEastAsia"/>
+                <w:sz w:val="24"/>
+                <w:szCs w:val="24"/>
+                <w:lang w:eastAsia="ja-JP"/>
+              </w:rPr>
+              <w:t>career.code</w:t>
+            </w:r>
+            <w:proofErr w:type="spellEnd"/>
+            <w:proofErr w:type="gramEnd"/>
+            <w:r>
+              <w:rPr>
+                <w:rFonts w:eastAsiaTheme="minorEastAsia"/>
+                <w:sz w:val="24"/>
+                <w:szCs w:val="24"/>
+                <w:lang w:eastAsia="ja-JP"/>
+              </w:rPr>
+              <w:t>}</w:t>
             </w:r>
           </w:p>
         </w:tc>
@@ -1690,11 +3132,19 @@
           <w:sz w:val="24"/>
         </w:rPr>
       </w:pPr>
-      <w:r>
-        <w:rPr>
-          <w:sz w:val="24"/>
-        </w:rPr>
-        <w:t xml:space="preserve">Điều </w:t>
+      <w:proofErr w:type="spellStart"/>
+      <w:r>
+        <w:rPr>
+          <w:sz w:val="24"/>
+        </w:rPr>
+        <w:t>Điều</w:t>
+      </w:r>
+      <w:proofErr w:type="spellEnd"/>
+      <w:r>
+        <w:rPr>
+          <w:sz w:val="24"/>
+        </w:rPr>
+        <w:t xml:space="preserve"> </w:t>
       </w:r>
       <w:r>
         <w:rPr>
@@ -1706,8 +3156,86 @@
         <w:rPr>
           <w:sz w:val="24"/>
         </w:rPr>
-        <w:t>. Người đại diện theo pháp luật</w:t>
-      </w:r>
+        <w:t xml:space="preserve">. </w:t>
+      </w:r>
+      <w:proofErr w:type="spellStart"/>
+      <w:r>
+        <w:rPr>
+          <w:sz w:val="24"/>
+        </w:rPr>
+        <w:t>Người</w:t>
+      </w:r>
+      <w:proofErr w:type="spellEnd"/>
+      <w:r>
+        <w:rPr>
+          <w:sz w:val="24"/>
+        </w:rPr>
+        <w:t xml:space="preserve"> </w:t>
+      </w:r>
+      <w:proofErr w:type="spellStart"/>
+      <w:r>
+        <w:rPr>
+          <w:sz w:val="24"/>
+        </w:rPr>
+        <w:t>đại</w:t>
+      </w:r>
+      <w:proofErr w:type="spellEnd"/>
+      <w:r>
+        <w:rPr>
+          <w:sz w:val="24"/>
+        </w:rPr>
+        <w:t xml:space="preserve"> </w:t>
+      </w:r>
+      <w:proofErr w:type="spellStart"/>
+      <w:r>
+        <w:rPr>
+          <w:sz w:val="24"/>
+        </w:rPr>
+        <w:t>diện</w:t>
+      </w:r>
+      <w:proofErr w:type="spellEnd"/>
+      <w:r>
+        <w:rPr>
+          <w:sz w:val="24"/>
+        </w:rPr>
+        <w:t xml:space="preserve"> </w:t>
+      </w:r>
+      <w:proofErr w:type="spellStart"/>
+      <w:r>
+        <w:rPr>
+          <w:sz w:val="24"/>
+        </w:rPr>
+        <w:t>theo</w:t>
+      </w:r>
+      <w:proofErr w:type="spellEnd"/>
+      <w:r>
+        <w:rPr>
+          <w:sz w:val="24"/>
+        </w:rPr>
+        <w:t xml:space="preserve"> </w:t>
+      </w:r>
+      <w:proofErr w:type="spellStart"/>
+      <w:r>
+        <w:rPr>
+          <w:sz w:val="24"/>
+        </w:rPr>
+        <w:t>pháp</w:t>
+      </w:r>
+      <w:proofErr w:type="spellEnd"/>
+      <w:r>
+        <w:rPr>
+          <w:sz w:val="24"/>
+        </w:rPr>
+        <w:t xml:space="preserve"> </w:t>
+      </w:r>
+      <w:proofErr w:type="spellStart"/>
+      <w:r>
+        <w:rPr>
+          <w:sz w:val="24"/>
+        </w:rPr>
+        <w:t>luật</w:t>
+      </w:r>
+      <w:proofErr w:type="spellEnd"/>
     </w:p>
     <w:p>
       <w:pPr>
@@ -1719,10 +3247,181 @@
         <w:rPr>
           <w:color w:val="FF0000"/>
         </w:rPr>
-        <w:t>{#legal_respon}</w:t>
-      </w:r>
-      <w:r>
-        <w:t>{#legal_respon.length == 1}1. Số lượng người đại diện theo pháp luật: Công ty có 01 người là người đại diện theo pháp luật, chức danh: {title}.</w:t>
+        <w:t>{#legal_</w:t>
+      </w:r>
+      <w:proofErr w:type="gramStart"/>
+      <w:r>
+        <w:rPr>
+          <w:color w:val="FF0000"/>
+        </w:rPr>
+        <w:t>respon}</w:t>
+      </w:r>
+      <w:r>
+        <w:t>{</w:t>
+      </w:r>
+      <w:proofErr w:type="gramEnd"/>
+      <w:r>
+        <w:t xml:space="preserve">#legal_respon.length == 1}1. </w:t>
+      </w:r>
+      <w:proofErr w:type="spellStart"/>
+      <w:r>
+        <w:t>Số</w:t>
+      </w:r>
+      <w:proofErr w:type="spellEnd"/>
+      <w:r>
+        <w:t xml:space="preserve"> </w:t>
+      </w:r>
+      <w:proofErr w:type="spellStart"/>
+      <w:r>
+        <w:t>lượng</w:t>
+      </w:r>
+      <w:proofErr w:type="spellEnd"/>
+      <w:r>
+        <w:t xml:space="preserve"> </w:t>
+      </w:r>
+      <w:proofErr w:type="spellStart"/>
+      <w:r>
+        <w:t>người</w:t>
+      </w:r>
+      <w:proofErr w:type="spellEnd"/>
+      <w:r>
+        <w:t xml:space="preserve"> </w:t>
+      </w:r>
+      <w:proofErr w:type="spellStart"/>
+      <w:r>
+        <w:t>đại</w:t>
+      </w:r>
+      <w:proofErr w:type="spellEnd"/>
+      <w:r>
+        <w:t xml:space="preserve"> </w:t>
+      </w:r>
+      <w:proofErr w:type="spellStart"/>
+      <w:r>
+        <w:t>diện</w:t>
+      </w:r>
+      <w:proofErr w:type="spellEnd"/>
+      <w:r>
+        <w:t xml:space="preserve"> </w:t>
+      </w:r>
+      <w:proofErr w:type="spellStart"/>
+      <w:r>
+        <w:t>theo</w:t>
+      </w:r>
+      <w:proofErr w:type="spellEnd"/>
+      <w:r>
+        <w:t xml:space="preserve"> </w:t>
+      </w:r>
+      <w:proofErr w:type="spellStart"/>
+      <w:r>
+        <w:t>pháp</w:t>
+      </w:r>
+      <w:proofErr w:type="spellEnd"/>
+      <w:r>
+        <w:t xml:space="preserve"> </w:t>
+      </w:r>
+      <w:proofErr w:type="spellStart"/>
+      <w:r>
+        <w:t>luật</w:t>
+      </w:r>
+      <w:proofErr w:type="spellEnd"/>
+      <w:r>
+        <w:t xml:space="preserve">: </w:t>
+      </w:r>
+      <w:proofErr w:type="spellStart"/>
+      <w:r>
+        <w:t>Công</w:t>
+      </w:r>
+      <w:proofErr w:type="spellEnd"/>
+      <w:r>
+        <w:t xml:space="preserve"> ty </w:t>
+      </w:r>
+      <w:proofErr w:type="spellStart"/>
+      <w:r>
+        <w:t>có</w:t>
+      </w:r>
+      <w:proofErr w:type="spellEnd"/>
+      <w:r>
+        <w:t xml:space="preserve"> 01 </w:t>
+      </w:r>
+      <w:proofErr w:type="spellStart"/>
+      <w:r>
+        <w:t>người</w:t>
+      </w:r>
+      <w:proofErr w:type="spellEnd"/>
+      <w:r>
+        <w:t xml:space="preserve"> </w:t>
+      </w:r>
+      <w:proofErr w:type="spellStart"/>
+      <w:r>
+        <w:t>là</w:t>
+      </w:r>
+      <w:proofErr w:type="spellEnd"/>
+      <w:r>
+        <w:t xml:space="preserve"> </w:t>
+      </w:r>
+      <w:proofErr w:type="spellStart"/>
+      <w:r>
+        <w:t>người</w:t>
+      </w:r>
+      <w:proofErr w:type="spellEnd"/>
+      <w:r>
+        <w:t xml:space="preserve"> </w:t>
+      </w:r>
+      <w:proofErr w:type="spellStart"/>
+      <w:r>
+        <w:t>đại</w:t>
+      </w:r>
+      <w:proofErr w:type="spellEnd"/>
+      <w:r>
+        <w:t xml:space="preserve"> </w:t>
+      </w:r>
+      <w:proofErr w:type="spellStart"/>
+      <w:r>
+        <w:t>diện</w:t>
+      </w:r>
+      <w:proofErr w:type="spellEnd"/>
+      <w:r>
+        <w:t xml:space="preserve"> </w:t>
+      </w:r>
+      <w:proofErr w:type="spellStart"/>
+      <w:r>
+        <w:t>theo</w:t>
+      </w:r>
+      <w:proofErr w:type="spellEnd"/>
+      <w:r>
+        <w:t xml:space="preserve"> </w:t>
+      </w:r>
+      <w:proofErr w:type="spellStart"/>
+      <w:r>
+        <w:t>pháp</w:t>
+      </w:r>
+      <w:proofErr w:type="spellEnd"/>
+      <w:r>
+        <w:t xml:space="preserve"> </w:t>
+      </w:r>
+      <w:proofErr w:type="spellStart"/>
+      <w:r>
+        <w:t>luật</w:t>
+      </w:r>
+      <w:proofErr w:type="spellEnd"/>
+      <w:r>
+        <w:t xml:space="preserve">, </w:t>
+      </w:r>
+      <w:proofErr w:type="spellStart"/>
+      <w:r>
+        <w:t>chức</w:t>
+      </w:r>
+      <w:proofErr w:type="spellEnd"/>
+      <w:r>
+        <w:t xml:space="preserve"> </w:t>
+      </w:r>
+      <w:proofErr w:type="spellStart"/>
+      <w:r>
+        <w:t>danh</w:t>
+      </w:r>
+      <w:proofErr w:type="spellEnd"/>
+      <w:r>
+        <w:t>: {title}.</w:t>
       </w:r>
     </w:p>
     <w:p>
@@ -1731,20 +3430,264 @@
         <w:shd w:val="clear" w:color="auto" w:fill="FFFFFF"/>
         <w:spacing w:before="120" w:after="120"/>
       </w:pPr>
-      <w:r>
-        <w:t>Họ và tên người đại diện theo pháp luật: {name | upper}</w:t>
+      <w:proofErr w:type="spellStart"/>
+      <w:r>
+        <w:t>Họ</w:t>
+      </w:r>
+      <w:proofErr w:type="spellEnd"/>
+      <w:r>
+        <w:t xml:space="preserve"> </w:t>
+      </w:r>
+      <w:proofErr w:type="spellStart"/>
+      <w:r>
+        <w:t>và</w:t>
+      </w:r>
+      <w:proofErr w:type="spellEnd"/>
+      <w:r>
+        <w:t xml:space="preserve"> </w:t>
+      </w:r>
+      <w:proofErr w:type="spellStart"/>
+      <w:r>
+        <w:t>tên</w:t>
+      </w:r>
+      <w:proofErr w:type="spellEnd"/>
+      <w:r>
+        <w:t xml:space="preserve"> </w:t>
+      </w:r>
+      <w:proofErr w:type="spellStart"/>
+      <w:r>
+        <w:t>người</w:t>
+      </w:r>
+      <w:proofErr w:type="spellEnd"/>
+      <w:r>
+        <w:t xml:space="preserve"> </w:t>
+      </w:r>
+      <w:proofErr w:type="spellStart"/>
+      <w:r>
+        <w:t>đại</w:t>
+      </w:r>
+      <w:proofErr w:type="spellEnd"/>
+      <w:r>
+        <w:t xml:space="preserve"> </w:t>
+      </w:r>
+      <w:proofErr w:type="spellStart"/>
+      <w:r>
+        <w:t>diện</w:t>
+      </w:r>
+      <w:proofErr w:type="spellEnd"/>
+      <w:r>
+        <w:t xml:space="preserve"> </w:t>
+      </w:r>
+      <w:proofErr w:type="spellStart"/>
+      <w:r>
+        <w:t>theo</w:t>
+      </w:r>
+      <w:proofErr w:type="spellEnd"/>
+      <w:r>
+        <w:t xml:space="preserve"> </w:t>
+      </w:r>
+      <w:proofErr w:type="spellStart"/>
+      <w:r>
+        <w:t>pháp</w:t>
+      </w:r>
+      <w:proofErr w:type="spellEnd"/>
+      <w:r>
+        <w:t xml:space="preserve"> </w:t>
+      </w:r>
+      <w:proofErr w:type="spellStart"/>
+      <w:r>
+        <w:t>luật</w:t>
+      </w:r>
+      <w:proofErr w:type="spellEnd"/>
+      <w:r>
+        <w:t xml:space="preserve">: {name | </w:t>
+      </w:r>
+      <w:proofErr w:type="gramStart"/>
+      <w:r>
+        <w:t>upper}</w:t>
       </w:r>
       <w:r>
         <w:t xml:space="preserve">   </w:t>
       </w:r>
-      <w:r>
-        <w:t>Giới tính: {gender}</w:t>
-      </w:r>
-      <w:r>
-        <w:t xml:space="preserve"> </w:t>
-      </w:r>
-      <w:r>
-        <w:t>{/}{#legal_respon.length &gt; 1 &amp;&amp; index == 1}1. Số lượng người đại diện theo pháp luật: Công ty có {legal_respon.length} người là người đại diện theo pháp luật.</w:t>
+      <w:proofErr w:type="spellStart"/>
+      <w:proofErr w:type="gramEnd"/>
+      <w:r>
+        <w:t>Giới</w:t>
+      </w:r>
+      <w:proofErr w:type="spellEnd"/>
+      <w:r>
+        <w:t xml:space="preserve"> </w:t>
+      </w:r>
+      <w:proofErr w:type="spellStart"/>
+      <w:r>
+        <w:t>tính</w:t>
+      </w:r>
+      <w:proofErr w:type="spellEnd"/>
+      <w:r>
+        <w:t>: {gender}</w:t>
+      </w:r>
+      <w:r>
+        <w:t xml:space="preserve"> </w:t>
+      </w:r>
+      <w:r>
+        <w:t xml:space="preserve">{/}{#legal_respon.length &gt; 1 &amp;&amp; index == 1}1. </w:t>
+      </w:r>
+      <w:proofErr w:type="spellStart"/>
+      <w:r>
+        <w:t>Số</w:t>
+      </w:r>
+      <w:proofErr w:type="spellEnd"/>
+      <w:r>
+        <w:t xml:space="preserve"> </w:t>
+      </w:r>
+      <w:proofErr w:type="spellStart"/>
+      <w:r>
+        <w:t>lượng</w:t>
+      </w:r>
+      <w:proofErr w:type="spellEnd"/>
+      <w:r>
+        <w:t xml:space="preserve"> </w:t>
+      </w:r>
+      <w:proofErr w:type="spellStart"/>
+      <w:r>
+        <w:t>người</w:t>
+      </w:r>
+      <w:proofErr w:type="spellEnd"/>
+      <w:r>
+        <w:t xml:space="preserve"> </w:t>
+      </w:r>
+      <w:proofErr w:type="spellStart"/>
+      <w:r>
+        <w:t>đại</w:t>
+      </w:r>
+      <w:proofErr w:type="spellEnd"/>
+      <w:r>
+        <w:t xml:space="preserve"> </w:t>
+      </w:r>
+      <w:proofErr w:type="spellStart"/>
+      <w:r>
+        <w:t>diện</w:t>
+      </w:r>
+      <w:proofErr w:type="spellEnd"/>
+      <w:r>
+        <w:t xml:space="preserve"> </w:t>
+      </w:r>
+      <w:proofErr w:type="spellStart"/>
+      <w:r>
+        <w:t>theo</w:t>
+      </w:r>
+      <w:proofErr w:type="spellEnd"/>
+      <w:r>
+        <w:t xml:space="preserve"> </w:t>
+      </w:r>
+      <w:proofErr w:type="spellStart"/>
+      <w:r>
+        <w:t>pháp</w:t>
+      </w:r>
+      <w:proofErr w:type="spellEnd"/>
+      <w:r>
+        <w:t xml:space="preserve"> </w:t>
+      </w:r>
+      <w:proofErr w:type="spellStart"/>
+      <w:r>
+        <w:t>luật</w:t>
+      </w:r>
+      <w:proofErr w:type="spellEnd"/>
+      <w:r>
+        <w:t xml:space="preserve">: </w:t>
+      </w:r>
+      <w:proofErr w:type="spellStart"/>
+      <w:r>
+        <w:t>Công</w:t>
+      </w:r>
+      <w:proofErr w:type="spellEnd"/>
+      <w:r>
+        <w:t xml:space="preserve"> ty </w:t>
+      </w:r>
+      <w:proofErr w:type="spellStart"/>
+      <w:r>
+        <w:t>có</w:t>
+      </w:r>
+      <w:proofErr w:type="spellEnd"/>
+      <w:r>
+        <w:t xml:space="preserve"> {</w:t>
+      </w:r>
+      <w:proofErr w:type="spellStart"/>
+      <w:r>
+        <w:t>legal_</w:t>
+      </w:r>
+      <w:proofErr w:type="gramStart"/>
+      <w:r>
+        <w:t>respon.length</w:t>
+      </w:r>
+      <w:proofErr w:type="spellEnd"/>
+      <w:proofErr w:type="gramEnd"/>
+      <w:r>
+        <w:t xml:space="preserve">} </w:t>
+      </w:r>
+      <w:proofErr w:type="spellStart"/>
+      <w:r>
+        <w:t>người</w:t>
+      </w:r>
+      <w:proofErr w:type="spellEnd"/>
+      <w:r>
+        <w:t xml:space="preserve"> </w:t>
+      </w:r>
+      <w:proofErr w:type="spellStart"/>
+      <w:r>
+        <w:t>là</w:t>
+      </w:r>
+      <w:proofErr w:type="spellEnd"/>
+      <w:r>
+        <w:t xml:space="preserve"> </w:t>
+      </w:r>
+      <w:proofErr w:type="spellStart"/>
+      <w:r>
+        <w:t>người</w:t>
+      </w:r>
+      <w:proofErr w:type="spellEnd"/>
+      <w:r>
+        <w:t xml:space="preserve"> </w:t>
+      </w:r>
+      <w:proofErr w:type="spellStart"/>
+      <w:r>
+        <w:t>đại</w:t>
+      </w:r>
+      <w:proofErr w:type="spellEnd"/>
+      <w:r>
+        <w:t xml:space="preserve"> </w:t>
+      </w:r>
+      <w:proofErr w:type="spellStart"/>
+      <w:r>
+        <w:t>diện</w:t>
+      </w:r>
+      <w:proofErr w:type="spellEnd"/>
+      <w:r>
+        <w:t xml:space="preserve"> </w:t>
+      </w:r>
+      <w:proofErr w:type="spellStart"/>
+      <w:r>
+        <w:t>theo</w:t>
+      </w:r>
+      <w:proofErr w:type="spellEnd"/>
+      <w:r>
+        <w:t xml:space="preserve"> </w:t>
+      </w:r>
+      <w:proofErr w:type="spellStart"/>
+      <w:r>
+        <w:t>pháp</w:t>
+      </w:r>
+      <w:proofErr w:type="spellEnd"/>
+      <w:r>
+        <w:t xml:space="preserve"> </w:t>
+      </w:r>
+      <w:proofErr w:type="spellStart"/>
+      <w:r>
+        <w:t>luật</w:t>
+      </w:r>
+      <w:proofErr w:type="spellEnd"/>
+      <w:r>
+        <w:t>.</w:t>
       </w:r>
     </w:p>
     <w:p>
@@ -1754,7 +3697,52 @@
         <w:spacing w:before="120" w:after="120"/>
       </w:pPr>
       <w:r>
-        <w:t>2. Người đại diện pháp luật:{/}</w:t>
+        <w:t xml:space="preserve">2. </w:t>
+      </w:r>
+      <w:proofErr w:type="spellStart"/>
+      <w:r>
+        <w:t>Người</w:t>
+      </w:r>
+      <w:proofErr w:type="spellEnd"/>
+      <w:r>
+        <w:t xml:space="preserve"> </w:t>
+      </w:r>
+      <w:proofErr w:type="spellStart"/>
+      <w:r>
+        <w:t>đại</w:t>
+      </w:r>
+      <w:proofErr w:type="spellEnd"/>
+      <w:r>
+        <w:t xml:space="preserve"> </w:t>
+      </w:r>
+      <w:proofErr w:type="spellStart"/>
+      <w:r>
+        <w:t>diện</w:t>
+      </w:r>
+      <w:proofErr w:type="spellEnd"/>
+      <w:r>
+        <w:t xml:space="preserve"> </w:t>
+      </w:r>
+      <w:proofErr w:type="spellStart"/>
+      <w:r>
+        <w:t>pháp</w:t>
+      </w:r>
+      <w:proofErr w:type="spellEnd"/>
+      <w:r>
+        <w:t xml:space="preserve"> </w:t>
+      </w:r>
+      <w:proofErr w:type="spellStart"/>
+      <w:proofErr w:type="gramStart"/>
+      <w:r>
+        <w:t>luật</w:t>
+      </w:r>
+      <w:proofErr w:type="spellEnd"/>
+      <w:r>
+        <w:t>:{</w:t>
+      </w:r>
+      <w:proofErr w:type="gramEnd"/>
+      <w:r>
+        <w:t>/}</w:t>
       </w:r>
     </w:p>
     <w:p>
@@ -1764,7 +3752,15 @@
         <w:spacing w:before="120" w:after="120"/>
       </w:pPr>
       <w:r>
-        <w:t>{#legal_respon.length &gt;1}{#index == 1}a</w:t>
+        <w:t>{#legal_</w:t>
+      </w:r>
+      <w:proofErr w:type="gramStart"/>
+      <w:r>
+        <w:t>respon.length</w:t>
+      </w:r>
+      <w:proofErr w:type="gramEnd"/>
+      <w:r>
+        <w:t xml:space="preserve"> &gt;1}{#index == 1}a</w:t>
       </w:r>
       <w:r>
         <w:t>.</w:t>
@@ -1782,11 +3778,106 @@
         <w:t>.</w:t>
       </w:r>
       <w:r>
-        <w:t>{/} Họ và tên người đại diện theo pháp luật thứ {index}: {name | upper}</w:t>
+        <w:t xml:space="preserve">{/} </w:t>
+      </w:r>
+      <w:proofErr w:type="spellStart"/>
+      <w:r>
+        <w:t>Họ</w:t>
+      </w:r>
+      <w:proofErr w:type="spellEnd"/>
+      <w:r>
+        <w:t xml:space="preserve"> </w:t>
+      </w:r>
+      <w:proofErr w:type="spellStart"/>
+      <w:r>
+        <w:t>và</w:t>
+      </w:r>
+      <w:proofErr w:type="spellEnd"/>
+      <w:r>
+        <w:t xml:space="preserve"> </w:t>
+      </w:r>
+      <w:proofErr w:type="spellStart"/>
+      <w:r>
+        <w:t>tên</w:t>
+      </w:r>
+      <w:proofErr w:type="spellEnd"/>
+      <w:r>
+        <w:t xml:space="preserve"> </w:t>
+      </w:r>
+      <w:proofErr w:type="spellStart"/>
+      <w:r>
+        <w:t>người</w:t>
+      </w:r>
+      <w:proofErr w:type="spellEnd"/>
+      <w:r>
+        <w:t xml:space="preserve"> </w:t>
+      </w:r>
+      <w:proofErr w:type="spellStart"/>
+      <w:r>
+        <w:t>đại</w:t>
+      </w:r>
+      <w:proofErr w:type="spellEnd"/>
+      <w:r>
+        <w:t xml:space="preserve"> </w:t>
+      </w:r>
+      <w:proofErr w:type="spellStart"/>
+      <w:r>
+        <w:t>diện</w:t>
+      </w:r>
+      <w:proofErr w:type="spellEnd"/>
+      <w:r>
+        <w:t xml:space="preserve"> </w:t>
+      </w:r>
+      <w:proofErr w:type="spellStart"/>
+      <w:r>
+        <w:t>theo</w:t>
+      </w:r>
+      <w:proofErr w:type="spellEnd"/>
+      <w:r>
+        <w:t xml:space="preserve"> </w:t>
+      </w:r>
+      <w:proofErr w:type="spellStart"/>
+      <w:r>
+        <w:t>pháp</w:t>
+      </w:r>
+      <w:proofErr w:type="spellEnd"/>
+      <w:r>
+        <w:t xml:space="preserve"> </w:t>
+      </w:r>
+      <w:proofErr w:type="spellStart"/>
+      <w:r>
+        <w:t>luật</w:t>
+      </w:r>
+      <w:proofErr w:type="spellEnd"/>
+      <w:r>
+        <w:t xml:space="preserve"> </w:t>
+      </w:r>
+      <w:proofErr w:type="spellStart"/>
+      <w:r>
+        <w:t>thứ</w:t>
+      </w:r>
+      <w:proofErr w:type="spellEnd"/>
+      <w:r>
+        <w:t xml:space="preserve"> {index}: {name | upper}</w:t>
       </w:r>
       <w:r>
         <w:tab/>
-        <w:t>Giới tính: {gender}</w:t>
+      </w:r>
+      <w:proofErr w:type="spellStart"/>
+      <w:r>
+        <w:t>Giới</w:t>
+      </w:r>
+      <w:proofErr w:type="spellEnd"/>
+      <w:r>
+        <w:t xml:space="preserve"> </w:t>
+      </w:r>
+      <w:proofErr w:type="spellStart"/>
+      <w:r>
+        <w:t>tính</w:t>
+      </w:r>
+      <w:proofErr w:type="spellEnd"/>
+      <w:r>
+        <w:t>: {gender}</w:t>
       </w:r>
     </w:p>
     <w:p>
@@ -1795,12 +3886,104 @@
         <w:shd w:val="clear" w:color="auto" w:fill="FFFFFF"/>
         <w:spacing w:before="120" w:after="120"/>
       </w:pPr>
-      <w:r>
-        <w:t>Chức danh: {title}{/}Sinh ngày: {birth_day}</w:t>
+      <w:proofErr w:type="spellStart"/>
+      <w:r>
+        <w:t>Chức</w:t>
+      </w:r>
+      <w:proofErr w:type="spellEnd"/>
+      <w:r>
+        <w:t xml:space="preserve"> </w:t>
+      </w:r>
+      <w:proofErr w:type="spellStart"/>
+      <w:r>
+        <w:t>danh</w:t>
+      </w:r>
+      <w:proofErr w:type="spellEnd"/>
+      <w:r>
+        <w:t>: {title</w:t>
+      </w:r>
+      <w:proofErr w:type="gramStart"/>
+      <w:r>
+        <w:t>}{</w:t>
+      </w:r>
+      <w:proofErr w:type="gramEnd"/>
+      <w:r>
+        <w:t>/}</w:t>
+      </w:r>
+      <w:proofErr w:type="spellStart"/>
+      <w:r>
+        <w:t>Sinh</w:t>
+      </w:r>
+      <w:proofErr w:type="spellEnd"/>
+      <w:r>
+        <w:t xml:space="preserve"> </w:t>
+      </w:r>
+      <w:proofErr w:type="spellStart"/>
+      <w:r>
+        <w:t>ngày</w:t>
+      </w:r>
+      <w:proofErr w:type="spellEnd"/>
+      <w:r>
+        <w:t>: {</w:t>
+      </w:r>
+      <w:proofErr w:type="spellStart"/>
+      <w:r>
+        <w:t>birth_day</w:t>
+      </w:r>
+      <w:proofErr w:type="spellEnd"/>
+      <w:r>
+        <w:t>}</w:t>
       </w:r>
       <w:r>
         <w:tab/>
-        <w:t>Dân tộc: {per_type}    Quốc tịch: Việt Nam</w:t>
+      </w:r>
+      <w:proofErr w:type="spellStart"/>
+      <w:r>
+        <w:t>Dân</w:t>
+      </w:r>
+      <w:proofErr w:type="spellEnd"/>
+      <w:r>
+        <w:t xml:space="preserve"> </w:t>
+      </w:r>
+      <w:proofErr w:type="spellStart"/>
+      <w:r>
+        <w:t>tộc</w:t>
+      </w:r>
+      <w:proofErr w:type="spellEnd"/>
+      <w:r>
+        <w:t>: {</w:t>
+      </w:r>
+      <w:proofErr w:type="spellStart"/>
+      <w:r>
+        <w:t>per_type</w:t>
+      </w:r>
+      <w:proofErr w:type="spellEnd"/>
+      <w:r>
+        <w:t xml:space="preserve">}    </w:t>
+      </w:r>
+      <w:proofErr w:type="spellStart"/>
+      <w:r>
+        <w:t>Quốc</w:t>
+      </w:r>
+      <w:proofErr w:type="spellEnd"/>
+      <w:r>
+        <w:t xml:space="preserve"> </w:t>
+      </w:r>
+      <w:proofErr w:type="spellStart"/>
+      <w:r>
+        <w:t>tịch</w:t>
+      </w:r>
+      <w:proofErr w:type="spellEnd"/>
+      <w:r>
+        <w:t xml:space="preserve">: </w:t>
+      </w:r>
+      <w:proofErr w:type="spellStart"/>
+      <w:r>
+        <w:t>Việt</w:t>
+      </w:r>
+      <w:proofErr w:type="spellEnd"/>
+      <w:r>
+        <w:t xml:space="preserve"> Nam</w:t>
       </w:r>
     </w:p>
     <w:p>
@@ -1809,8 +3992,53 @@
         <w:shd w:val="clear" w:color="auto" w:fill="FFFFFF"/>
         <w:spacing w:before="120" w:after="120"/>
       </w:pPr>
-      <w:r>
-        <w:t>Loại giấy tờ pháp lý: {doc_type}</w:t>
+      <w:proofErr w:type="spellStart"/>
+      <w:r>
+        <w:t>Loại</w:t>
+      </w:r>
+      <w:proofErr w:type="spellEnd"/>
+      <w:r>
+        <w:t xml:space="preserve"> </w:t>
+      </w:r>
+      <w:proofErr w:type="spellStart"/>
+      <w:r>
+        <w:t>giấy</w:t>
+      </w:r>
+      <w:proofErr w:type="spellEnd"/>
+      <w:r>
+        <w:t xml:space="preserve"> </w:t>
+      </w:r>
+      <w:proofErr w:type="spellStart"/>
+      <w:r>
+        <w:t>tờ</w:t>
+      </w:r>
+      <w:proofErr w:type="spellEnd"/>
+      <w:r>
+        <w:t xml:space="preserve"> </w:t>
+      </w:r>
+      <w:proofErr w:type="spellStart"/>
+      <w:r>
+        <w:t>pháp</w:t>
+      </w:r>
+      <w:proofErr w:type="spellEnd"/>
+      <w:r>
+        <w:t xml:space="preserve"> </w:t>
+      </w:r>
+      <w:proofErr w:type="spellStart"/>
+      <w:r>
+        <w:t>lý</w:t>
+      </w:r>
+      <w:proofErr w:type="spellEnd"/>
+      <w:r>
+        <w:t>: {</w:t>
+      </w:r>
+      <w:proofErr w:type="spellStart"/>
+      <w:r>
+        <w:t>doc_type</w:t>
+      </w:r>
+      <w:proofErr w:type="spellEnd"/>
+      <w:r>
+        <w:t>}</w:t>
       </w:r>
     </w:p>
     <w:p>
@@ -1819,18 +4047,115 @@
         <w:shd w:val="clear" w:color="auto" w:fill="FFFFFF"/>
         <w:spacing w:before="120" w:after="120"/>
       </w:pPr>
-      <w:r>
-        <w:t>Số giấy tờ pháp lý: {doc_code}</w:t>
+      <w:proofErr w:type="spellStart"/>
+      <w:r>
+        <w:t>Số</w:t>
+      </w:r>
+      <w:proofErr w:type="spellEnd"/>
+      <w:r>
+        <w:t xml:space="preserve"> </w:t>
+      </w:r>
+      <w:proofErr w:type="spellStart"/>
+      <w:r>
+        <w:t>giấy</w:t>
+      </w:r>
+      <w:proofErr w:type="spellEnd"/>
+      <w:r>
+        <w:t xml:space="preserve"> </w:t>
+      </w:r>
+      <w:proofErr w:type="spellStart"/>
+      <w:r>
+        <w:t>tờ</w:t>
+      </w:r>
+      <w:proofErr w:type="spellEnd"/>
+      <w:r>
+        <w:t xml:space="preserve"> </w:t>
+      </w:r>
+      <w:proofErr w:type="spellStart"/>
+      <w:r>
+        <w:t>pháp</w:t>
+      </w:r>
+      <w:proofErr w:type="spellEnd"/>
+      <w:r>
+        <w:t xml:space="preserve"> </w:t>
+      </w:r>
+      <w:proofErr w:type="spellStart"/>
+      <w:r>
+        <w:t>lý</w:t>
+      </w:r>
+      <w:proofErr w:type="spellEnd"/>
+      <w:r>
+        <w:t>: {</w:t>
+      </w:r>
+      <w:proofErr w:type="spellStart"/>
+      <w:r>
+        <w:t>doc_code</w:t>
+      </w:r>
+      <w:proofErr w:type="spellEnd"/>
+      <w:r>
+        <w:t>}</w:t>
       </w:r>
       <w:r>
         <w:tab/>
-        <w:t>Ngày cấp: {doc_time_provide}</w:t>
-      </w:r>
-      <w:r>
-        <w:t xml:space="preserve">       </w:t>
-      </w:r>
-      <w:r>
-        <w:t>Nơi cấp: {doc_place_provide}</w:t>
+      </w:r>
+      <w:proofErr w:type="spellStart"/>
+      <w:r>
+        <w:t>Ngày</w:t>
+      </w:r>
+      <w:proofErr w:type="spellEnd"/>
+      <w:r>
+        <w:t xml:space="preserve"> </w:t>
+      </w:r>
+      <w:proofErr w:type="spellStart"/>
+      <w:r>
+        <w:t>cấp</w:t>
+      </w:r>
+      <w:proofErr w:type="spellEnd"/>
+      <w:r>
+        <w:t>: {</w:t>
+      </w:r>
+      <w:proofErr w:type="spellStart"/>
+      <w:r>
+        <w:t>doc_time_</w:t>
+      </w:r>
+      <w:proofErr w:type="gramStart"/>
+      <w:r>
+        <w:t>provide</w:t>
+      </w:r>
+      <w:proofErr w:type="spellEnd"/>
+      <w:r>
+        <w:t>}</w:t>
+      </w:r>
+      <w:r>
+        <w:t xml:space="preserve">   </w:t>
+      </w:r>
+      <w:proofErr w:type="gramEnd"/>
+      <w:r>
+        <w:t xml:space="preserve">    </w:t>
+      </w:r>
+      <w:proofErr w:type="spellStart"/>
+      <w:r>
+        <w:t>Nơi</w:t>
+      </w:r>
+      <w:proofErr w:type="spellEnd"/>
+      <w:r>
+        <w:t xml:space="preserve"> </w:t>
+      </w:r>
+      <w:proofErr w:type="spellStart"/>
+      <w:r>
+        <w:t>cấp</w:t>
+      </w:r>
+      <w:proofErr w:type="spellEnd"/>
+      <w:r>
+        <w:t>: {</w:t>
+      </w:r>
+      <w:proofErr w:type="spellStart"/>
+      <w:r>
+        <w:t>doc_place_provide</w:t>
+      </w:r>
+      <w:proofErr w:type="spellEnd"/>
+      <w:r>
+        <w:t>}</w:t>
       </w:r>
     </w:p>
     <w:p>
@@ -1839,8 +4164,71 @@
         <w:shd w:val="clear" w:color="auto" w:fill="FFFFFF"/>
         <w:spacing w:before="120" w:after="120"/>
       </w:pPr>
-      <w:r>
-        <w:t>Địa chỉ thường trú: {current.address}, {current.town}, {current.district}, {current.city}.</w:t>
+      <w:proofErr w:type="spellStart"/>
+      <w:r>
+        <w:t>Địa</w:t>
+      </w:r>
+      <w:proofErr w:type="spellEnd"/>
+      <w:r>
+        <w:t xml:space="preserve"> </w:t>
+      </w:r>
+      <w:proofErr w:type="spellStart"/>
+      <w:r>
+        <w:t>chỉ</w:t>
+      </w:r>
+      <w:proofErr w:type="spellEnd"/>
+      <w:r>
+        <w:t xml:space="preserve"> </w:t>
+      </w:r>
+      <w:proofErr w:type="spellStart"/>
+      <w:r>
+        <w:t>thường</w:t>
+      </w:r>
+      <w:proofErr w:type="spellEnd"/>
+      <w:r>
+        <w:t xml:space="preserve"> </w:t>
+      </w:r>
+      <w:proofErr w:type="spellStart"/>
+      <w:r>
+        <w:t>trú</w:t>
+      </w:r>
+      <w:proofErr w:type="spellEnd"/>
+      <w:r>
+        <w:t>: {</w:t>
+      </w:r>
+      <w:proofErr w:type="spellStart"/>
+      <w:proofErr w:type="gramStart"/>
+      <w:r>
+        <w:t>current.address</w:t>
+      </w:r>
+      <w:proofErr w:type="spellEnd"/>
+      <w:proofErr w:type="gramEnd"/>
+      <w:r>
+        <w:t>}, {</w:t>
+      </w:r>
+      <w:proofErr w:type="spellStart"/>
+      <w:r>
+        <w:t>current.town</w:t>
+      </w:r>
+      <w:proofErr w:type="spellEnd"/>
+      <w:r>
+        <w:t>}, {</w:t>
+      </w:r>
+      <w:proofErr w:type="spellStart"/>
+      <w:r>
+        <w:t>current.district</w:t>
+      </w:r>
+      <w:proofErr w:type="spellEnd"/>
+      <w:r>
+        <w:t>}, {</w:t>
+      </w:r>
+      <w:proofErr w:type="spellStart"/>
+      <w:r>
+        <w:t>current.city</w:t>
+      </w:r>
+      <w:proofErr w:type="spellEnd"/>
+      <w:r>
+        <w:t>}.</w:t>
       </w:r>
     </w:p>
     <w:p>
@@ -1849,8 +4237,71 @@
         <w:shd w:val="clear" w:color="auto" w:fill="FFFFFF"/>
         <w:spacing w:before="120" w:after="120"/>
       </w:pPr>
-      <w:r>
-        <w:t>Địa chỉ liên lạc: {contact.address}, {contact.town}, {contact.district}, {contact.city}.</w:t>
+      <w:proofErr w:type="spellStart"/>
+      <w:r>
+        <w:t>Địa</w:t>
+      </w:r>
+      <w:proofErr w:type="spellEnd"/>
+      <w:r>
+        <w:t xml:space="preserve"> </w:t>
+      </w:r>
+      <w:proofErr w:type="spellStart"/>
+      <w:r>
+        <w:t>chỉ</w:t>
+      </w:r>
+      <w:proofErr w:type="spellEnd"/>
+      <w:r>
+        <w:t xml:space="preserve"> </w:t>
+      </w:r>
+      <w:proofErr w:type="spellStart"/>
+      <w:r>
+        <w:t>liên</w:t>
+      </w:r>
+      <w:proofErr w:type="spellEnd"/>
+      <w:r>
+        <w:t xml:space="preserve"> </w:t>
+      </w:r>
+      <w:proofErr w:type="spellStart"/>
+      <w:r>
+        <w:t>lạc</w:t>
+      </w:r>
+      <w:proofErr w:type="spellEnd"/>
+      <w:r>
+        <w:t>: {</w:t>
+      </w:r>
+      <w:proofErr w:type="spellStart"/>
+      <w:proofErr w:type="gramStart"/>
+      <w:r>
+        <w:t>contact.address</w:t>
+      </w:r>
+      <w:proofErr w:type="spellEnd"/>
+      <w:proofErr w:type="gramEnd"/>
+      <w:r>
+        <w:t>}, {</w:t>
+      </w:r>
+      <w:proofErr w:type="spellStart"/>
+      <w:r>
+        <w:t>contact.town</w:t>
+      </w:r>
+      <w:proofErr w:type="spellEnd"/>
+      <w:r>
+        <w:t>}, {</w:t>
+      </w:r>
+      <w:proofErr w:type="spellStart"/>
+      <w:r>
+        <w:t>contact.district</w:t>
+      </w:r>
+      <w:proofErr w:type="spellEnd"/>
+      <w:r>
+        <w:t>}, {</w:t>
+      </w:r>
+      <w:proofErr w:type="spellStart"/>
+      <w:r>
+        <w:t>contact.city</w:t>
+      </w:r>
+      <w:proofErr w:type="spellEnd"/>
+      <w:r>
+        <w:t>}.</w:t>
       </w:r>
     </w:p>
     <w:p>
@@ -1860,13 +4311,199 @@
         <w:spacing w:before="120" w:after="120"/>
       </w:pPr>
       <w:r>
-        <w:t>{#legal_respon.length == 1}2. Quyền và nghĩa vụ của người đại diện theo pháp luật:{/}{#legal_respon.length &gt;1}</w:t>
+        <w:t>{#legal_</w:t>
+      </w:r>
+      <w:proofErr w:type="gramStart"/>
+      <w:r>
+        <w:t>respon.length</w:t>
+      </w:r>
+      <w:proofErr w:type="gramEnd"/>
+      <w:r>
+        <w:t xml:space="preserve"> == 1}2. </w:t>
+      </w:r>
+      <w:proofErr w:type="spellStart"/>
+      <w:r>
+        <w:t>Quyền</w:t>
+      </w:r>
+      <w:proofErr w:type="spellEnd"/>
+      <w:r>
+        <w:t xml:space="preserve"> </w:t>
+      </w:r>
+      <w:proofErr w:type="spellStart"/>
+      <w:r>
+        <w:t>và</w:t>
+      </w:r>
+      <w:proofErr w:type="spellEnd"/>
+      <w:r>
+        <w:t xml:space="preserve"> </w:t>
+      </w:r>
+      <w:proofErr w:type="spellStart"/>
+      <w:r>
+        <w:t>nghĩa</w:t>
+      </w:r>
+      <w:proofErr w:type="spellEnd"/>
+      <w:r>
+        <w:t xml:space="preserve"> </w:t>
+      </w:r>
+      <w:proofErr w:type="spellStart"/>
+      <w:r>
+        <w:t>vụ</w:t>
+      </w:r>
+      <w:proofErr w:type="spellEnd"/>
+      <w:r>
+        <w:t xml:space="preserve"> </w:t>
+      </w:r>
+      <w:proofErr w:type="spellStart"/>
+      <w:r>
+        <w:t>của</w:t>
+      </w:r>
+      <w:proofErr w:type="spellEnd"/>
+      <w:r>
+        <w:t xml:space="preserve"> </w:t>
+      </w:r>
+      <w:proofErr w:type="spellStart"/>
+      <w:r>
+        <w:t>người</w:t>
+      </w:r>
+      <w:proofErr w:type="spellEnd"/>
+      <w:r>
+        <w:t xml:space="preserve"> </w:t>
+      </w:r>
+      <w:proofErr w:type="spellStart"/>
+      <w:r>
+        <w:t>đại</w:t>
+      </w:r>
+      <w:proofErr w:type="spellEnd"/>
+      <w:r>
+        <w:t xml:space="preserve"> </w:t>
+      </w:r>
+      <w:proofErr w:type="spellStart"/>
+      <w:r>
+        <w:t>diện</w:t>
+      </w:r>
+      <w:proofErr w:type="spellEnd"/>
+      <w:r>
+        <w:t xml:space="preserve"> </w:t>
+      </w:r>
+      <w:proofErr w:type="spellStart"/>
+      <w:r>
+        <w:t>theo</w:t>
+      </w:r>
+      <w:proofErr w:type="spellEnd"/>
+      <w:r>
+        <w:t xml:space="preserve"> </w:t>
+      </w:r>
+      <w:proofErr w:type="spellStart"/>
+      <w:r>
+        <w:t>pháp</w:t>
+      </w:r>
+      <w:proofErr w:type="spellEnd"/>
+      <w:r>
+        <w:t xml:space="preserve"> </w:t>
+      </w:r>
+      <w:proofErr w:type="spellStart"/>
+      <w:proofErr w:type="gramStart"/>
+      <w:r>
+        <w:t>luật</w:t>
+      </w:r>
+      <w:proofErr w:type="spellEnd"/>
+      <w:r>
+        <w:t>:{</w:t>
+      </w:r>
+      <w:proofErr w:type="gramEnd"/>
+      <w:r>
+        <w:t>/}{#legal_respon.length &gt;1}</w:t>
       </w:r>
       <w:r>
         <w:t xml:space="preserve">- </w:t>
       </w:r>
-      <w:r>
-        <w:t>Quyền và nghĩa vụ của người đại diện theo pháp luật:{/}</w:t>
+      <w:proofErr w:type="spellStart"/>
+      <w:r>
+        <w:t>Quyền</w:t>
+      </w:r>
+      <w:proofErr w:type="spellEnd"/>
+      <w:r>
+        <w:t xml:space="preserve"> </w:t>
+      </w:r>
+      <w:proofErr w:type="spellStart"/>
+      <w:r>
+        <w:t>và</w:t>
+      </w:r>
+      <w:proofErr w:type="spellEnd"/>
+      <w:r>
+        <w:t xml:space="preserve"> </w:t>
+      </w:r>
+      <w:proofErr w:type="spellStart"/>
+      <w:r>
+        <w:t>nghĩa</w:t>
+      </w:r>
+      <w:proofErr w:type="spellEnd"/>
+      <w:r>
+        <w:t xml:space="preserve"> </w:t>
+      </w:r>
+      <w:proofErr w:type="spellStart"/>
+      <w:r>
+        <w:t>vụ</w:t>
+      </w:r>
+      <w:proofErr w:type="spellEnd"/>
+      <w:r>
+        <w:t xml:space="preserve"> </w:t>
+      </w:r>
+      <w:proofErr w:type="spellStart"/>
+      <w:r>
+        <w:t>của</w:t>
+      </w:r>
+      <w:proofErr w:type="spellEnd"/>
+      <w:r>
+        <w:t xml:space="preserve"> </w:t>
+      </w:r>
+      <w:proofErr w:type="spellStart"/>
+      <w:r>
+        <w:t>người</w:t>
+      </w:r>
+      <w:proofErr w:type="spellEnd"/>
+      <w:r>
+        <w:t xml:space="preserve"> </w:t>
+      </w:r>
+      <w:proofErr w:type="spellStart"/>
+      <w:r>
+        <w:t>đại</w:t>
+      </w:r>
+      <w:proofErr w:type="spellEnd"/>
+      <w:r>
+        <w:t xml:space="preserve"> </w:t>
+      </w:r>
+      <w:proofErr w:type="spellStart"/>
+      <w:r>
+        <w:t>diện</w:t>
+      </w:r>
+      <w:proofErr w:type="spellEnd"/>
+      <w:r>
+        <w:t xml:space="preserve"> </w:t>
+      </w:r>
+      <w:proofErr w:type="spellStart"/>
+      <w:r>
+        <w:t>theo</w:t>
+      </w:r>
+      <w:proofErr w:type="spellEnd"/>
+      <w:r>
+        <w:t xml:space="preserve"> </w:t>
+      </w:r>
+      <w:proofErr w:type="spellStart"/>
+      <w:r>
+        <w:t>pháp</w:t>
+      </w:r>
+      <w:proofErr w:type="spellEnd"/>
+      <w:r>
+        <w:t xml:space="preserve"> </w:t>
+      </w:r>
+      <w:proofErr w:type="spellStart"/>
+      <w:r>
+        <w:t>luật</w:t>
+      </w:r>
+      <w:proofErr w:type="spellEnd"/>
+      <w:r>
+        <w:t>:{/}</w:t>
       </w:r>
     </w:p>
     <w:p>
@@ -1876,14 +4513,182 @@
         <w:spacing w:before="120" w:after="120"/>
         <w:jc w:val="both"/>
       </w:pPr>
-      <w:r>
-        <w:t>Quyền và nghĩa vụ của người đại diện theo pháp luật quy định cụ thể tại Điều 11 Điều lệ công ty.</w:t>
+      <w:proofErr w:type="spellStart"/>
+      <w:r>
+        <w:t>Quyền</w:t>
+      </w:r>
+      <w:proofErr w:type="spellEnd"/>
+      <w:r>
+        <w:t xml:space="preserve"> </w:t>
+      </w:r>
+      <w:proofErr w:type="spellStart"/>
+      <w:r>
+        <w:t>và</w:t>
+      </w:r>
+      <w:proofErr w:type="spellEnd"/>
+      <w:r>
+        <w:t xml:space="preserve"> </w:t>
+      </w:r>
+      <w:proofErr w:type="spellStart"/>
+      <w:r>
+        <w:t>nghĩa</w:t>
+      </w:r>
+      <w:proofErr w:type="spellEnd"/>
+      <w:r>
+        <w:t xml:space="preserve"> </w:t>
+      </w:r>
+      <w:proofErr w:type="spellStart"/>
+      <w:r>
+        <w:t>vụ</w:t>
+      </w:r>
+      <w:proofErr w:type="spellEnd"/>
+      <w:r>
+        <w:t xml:space="preserve"> </w:t>
+      </w:r>
+      <w:proofErr w:type="spellStart"/>
+      <w:r>
+        <w:t>của</w:t>
+      </w:r>
+      <w:proofErr w:type="spellEnd"/>
+      <w:r>
+        <w:t xml:space="preserve"> </w:t>
+      </w:r>
+      <w:proofErr w:type="spellStart"/>
+      <w:r>
+        <w:t>người</w:t>
+      </w:r>
+      <w:proofErr w:type="spellEnd"/>
+      <w:r>
+        <w:t xml:space="preserve"> </w:t>
+      </w:r>
+      <w:proofErr w:type="spellStart"/>
+      <w:r>
+        <w:t>đại</w:t>
+      </w:r>
+      <w:proofErr w:type="spellEnd"/>
+      <w:r>
+        <w:t xml:space="preserve"> </w:t>
+      </w:r>
+      <w:proofErr w:type="spellStart"/>
+      <w:r>
+        <w:t>diện</w:t>
+      </w:r>
+      <w:proofErr w:type="spellEnd"/>
+      <w:r>
+        <w:t xml:space="preserve"> </w:t>
+      </w:r>
+      <w:proofErr w:type="spellStart"/>
+      <w:r>
+        <w:t>theo</w:t>
+      </w:r>
+      <w:proofErr w:type="spellEnd"/>
+      <w:r>
+        <w:t xml:space="preserve"> </w:t>
+      </w:r>
+      <w:proofErr w:type="spellStart"/>
+      <w:r>
+        <w:t>pháp</w:t>
+      </w:r>
+      <w:proofErr w:type="spellEnd"/>
+      <w:r>
+        <w:t xml:space="preserve"> </w:t>
+      </w:r>
+      <w:proofErr w:type="spellStart"/>
+      <w:r>
+        <w:t>luật</w:t>
+      </w:r>
+      <w:proofErr w:type="spellEnd"/>
+      <w:r>
+        <w:t xml:space="preserve"> </w:t>
+      </w:r>
+      <w:proofErr w:type="spellStart"/>
+      <w:r>
+        <w:t>quy</w:t>
+      </w:r>
+      <w:proofErr w:type="spellEnd"/>
+      <w:r>
+        <w:t xml:space="preserve"> </w:t>
+      </w:r>
+      <w:proofErr w:type="spellStart"/>
+      <w:r>
+        <w:t>định</w:t>
+      </w:r>
+      <w:proofErr w:type="spellEnd"/>
+      <w:r>
+        <w:t xml:space="preserve"> </w:t>
+      </w:r>
+      <w:proofErr w:type="spellStart"/>
+      <w:r>
+        <w:t>cụ</w:t>
+      </w:r>
+      <w:proofErr w:type="spellEnd"/>
+      <w:r>
+        <w:t xml:space="preserve"> </w:t>
+      </w:r>
+      <w:proofErr w:type="spellStart"/>
+      <w:r>
+        <w:t>thể</w:t>
+      </w:r>
+      <w:proofErr w:type="spellEnd"/>
+      <w:r>
+        <w:t xml:space="preserve"> </w:t>
+      </w:r>
+      <w:proofErr w:type="spellStart"/>
+      <w:r>
+        <w:t>tại</w:t>
+      </w:r>
+      <w:proofErr w:type="spellEnd"/>
+      <w:r>
+        <w:t xml:space="preserve"> </w:t>
+      </w:r>
+      <w:proofErr w:type="spellStart"/>
+      <w:r>
+        <w:t>Điều</w:t>
+      </w:r>
+      <w:proofErr w:type="spellEnd"/>
+      <w:r>
+        <w:t xml:space="preserve"> 11 </w:t>
+      </w:r>
+      <w:proofErr w:type="spellStart"/>
+      <w:r>
+        <w:t>Điều</w:t>
+      </w:r>
+      <w:proofErr w:type="spellEnd"/>
+      <w:r>
+        <w:t xml:space="preserve"> </w:t>
+      </w:r>
+      <w:proofErr w:type="spellStart"/>
+      <w:r>
+        <w:t>lệ</w:t>
+      </w:r>
+      <w:proofErr w:type="spellEnd"/>
+      <w:r>
+        <w:t xml:space="preserve"> </w:t>
+      </w:r>
+      <w:proofErr w:type="spellStart"/>
+      <w:r>
+        <w:t>công</w:t>
+      </w:r>
+      <w:proofErr w:type="spellEnd"/>
+      <w:r>
+        <w:t xml:space="preserve"> </w:t>
+      </w:r>
+      <w:proofErr w:type="gramStart"/>
+      <w:r>
+        <w:t>ty.</w:t>
       </w:r>
       <w:r>
         <w:rPr>
           <w:color w:val="FF0000"/>
         </w:rPr>
-        <w:t>{/}</w:t>
+        <w:t>{</w:t>
+      </w:r>
+      <w:proofErr w:type="gramEnd"/>
+      <w:r>
+        <w:rPr>
+          <w:color w:val="FF0000"/>
+        </w:rPr>
+        <w:t>/}</w:t>
       </w:r>
     </w:p>
     <w:p>
@@ -2135,6 +4940,7 @@
         </w:rPr>
         <w:t>{</w:t>
       </w:r>
+      <w:proofErr w:type="spellStart"/>
       <w:r>
         <w:rPr>
           <w:sz w:val="24"/>
@@ -2142,6 +4948,7 @@
         </w:rPr>
         <w:t>create_company_approve_base_val_num</w:t>
       </w:r>
+      <w:proofErr w:type="spellEnd"/>
       <w:r>
         <w:rPr>
           <w:sz w:val="24"/>
@@ -2165,6 +4972,7 @@
         </w:rPr>
         <w:t>{</w:t>
       </w:r>
+      <w:proofErr w:type="spellStart"/>
       <w:r>
         <w:rPr>
           <w:sz w:val="24"/>
@@ -2172,6 +4980,7 @@
         </w:rPr>
         <w:t>create_company_approve_base_val_char</w:t>
       </w:r>
+      <w:proofErr w:type="spellEnd"/>
       <w:r>
         <w:rPr>
           <w:sz w:val="24"/>
@@ -2229,8 +5038,17 @@
           <w:sz w:val="24"/>
           <w:szCs w:val="24"/>
         </w:rPr>
-        <w:t>{create_company_approve_base_val_num</w:t>
-      </w:r>
+        <w:t>{</w:t>
+      </w:r>
+      <w:proofErr w:type="spellStart"/>
+      <w:r>
+        <w:rPr>
+          <w:sz w:val="24"/>
+          <w:szCs w:val="24"/>
+        </w:rPr>
+        <w:t>create_company_approve_base_val_num</w:t>
+      </w:r>
+      <w:proofErr w:type="spellEnd"/>
       <w:r>
         <w:rPr>
           <w:sz w:val="24"/>
@@ -2274,12 +5092,21 @@
         </w:rPr>
         <w:t>{</w:t>
       </w:r>
-      <w:r>
-        <w:rPr>
-          <w:sz w:val="24"/>
-          <w:szCs w:val="24"/>
-        </w:rPr>
-        <w:t xml:space="preserve">create_company_approve_base_val_char} </w:t>
+      <w:proofErr w:type="spellStart"/>
+      <w:r>
+        <w:rPr>
+          <w:sz w:val="24"/>
+          <w:szCs w:val="24"/>
+        </w:rPr>
+        <w:t>create_company_approve_base_val_char</w:t>
+      </w:r>
+      <w:proofErr w:type="spellEnd"/>
+      <w:r>
+        <w:rPr>
+          <w:sz w:val="24"/>
+          <w:szCs w:val="24"/>
+        </w:rPr>
+        <w:t xml:space="preserve">} </w:t>
       </w:r>
       <w:r>
         <w:rPr>
@@ -2515,7 +5342,23 @@
           <w:sz w:val="24"/>
           <w:szCs w:val="24"/>
         </w:rPr>
-        <w:t xml:space="preserve">{create_company_approve_origin_person_doc_time_provide} </w:t>
+        <w:t>{</w:t>
+      </w:r>
+      <w:proofErr w:type="spellStart"/>
+      <w:r>
+        <w:rPr>
+          <w:sz w:val="24"/>
+          <w:szCs w:val="24"/>
+        </w:rPr>
+        <w:t>create_company_approve_origin_person_doc_time_provide</w:t>
+      </w:r>
+      <w:proofErr w:type="spellEnd"/>
+      <w:r>
+        <w:rPr>
+          <w:sz w:val="24"/>
+          <w:szCs w:val="24"/>
+        </w:rPr>
+        <w:t xml:space="preserve">} </w:t>
       </w:r>
       <w:r>
         <w:rPr>
@@ -2538,7 +5381,23 @@
           <w:sz w:val="24"/>
           <w:szCs w:val="24"/>
         </w:rPr>
-        <w:t>{create_company_approve_origin_person_doc_place_provide}</w:t>
+        <w:t>{</w:t>
+      </w:r>
+      <w:proofErr w:type="spellStart"/>
+      <w:r>
+        <w:rPr>
+          <w:sz w:val="24"/>
+          <w:szCs w:val="24"/>
+        </w:rPr>
+        <w:t>create_company_approve_origin_person_doc_place_provide</w:t>
+      </w:r>
+      <w:proofErr w:type="spellEnd"/>
+      <w:r>
+        <w:rPr>
+          <w:sz w:val="24"/>
+          <w:szCs w:val="24"/>
+        </w:rPr>
+        <w:t>}</w:t>
       </w:r>
     </w:p>
     <w:p>
@@ -2568,6 +5427,7 @@
         </w:rPr>
         <w:t>{</w:t>
       </w:r>
+      <w:proofErr w:type="spellStart"/>
       <w:r>
         <w:rPr>
           <w:color w:val="000000" w:themeColor="text1"/>
@@ -2576,6 +5436,7 @@
         </w:rPr>
         <w:t>create_company_approve_organization_name_company_address</w:t>
       </w:r>
+      <w:proofErr w:type="spellEnd"/>
       <w:r>
         <w:rPr>
           <w:color w:val="000000" w:themeColor="text1"/>
@@ -2590,7 +5451,61 @@
           <w:sz w:val="24"/>
           <w:szCs w:val="24"/>
         </w:rPr>
-        <w:t>, {create_company_approve_organization_name_company_town}, {create_company_approve_organization_name_company_district}, {create_company_approve_organization_name_company_city}</w:t>
+        <w:t>, {</w:t>
+      </w:r>
+      <w:proofErr w:type="spellStart"/>
+      <w:r>
+        <w:rPr>
+          <w:color w:val="000000" w:themeColor="text1"/>
+          <w:sz w:val="24"/>
+          <w:szCs w:val="24"/>
+        </w:rPr>
+        <w:t>create_company_approve_organization_name_company_town</w:t>
+      </w:r>
+      <w:proofErr w:type="spellEnd"/>
+      <w:r>
+        <w:rPr>
+          <w:color w:val="000000" w:themeColor="text1"/>
+          <w:sz w:val="24"/>
+          <w:szCs w:val="24"/>
+        </w:rPr>
+        <w:t>}, {</w:t>
+      </w:r>
+      <w:proofErr w:type="spellStart"/>
+      <w:r>
+        <w:rPr>
+          <w:color w:val="000000" w:themeColor="text1"/>
+          <w:sz w:val="24"/>
+          <w:szCs w:val="24"/>
+        </w:rPr>
+        <w:t>create_company_approve_organization_name_company_district</w:t>
+      </w:r>
+      <w:proofErr w:type="spellEnd"/>
+      <w:r>
+        <w:rPr>
+          <w:color w:val="000000" w:themeColor="text1"/>
+          <w:sz w:val="24"/>
+          <w:szCs w:val="24"/>
+        </w:rPr>
+        <w:t>}, {</w:t>
+      </w:r>
+      <w:proofErr w:type="spellStart"/>
+      <w:r>
+        <w:rPr>
+          <w:color w:val="000000" w:themeColor="text1"/>
+          <w:sz w:val="24"/>
+          <w:szCs w:val="24"/>
+        </w:rPr>
+        <w:t>create_company_approve_organization_name_company_city</w:t>
+      </w:r>
+      <w:proofErr w:type="spellEnd"/>
+      <w:r>
+        <w:rPr>
+          <w:color w:val="000000" w:themeColor="text1"/>
+          <w:sz w:val="24"/>
+          <w:szCs w:val="24"/>
+        </w:rPr>
+        <w:t>}</w:t>
       </w:r>
     </w:p>
     <w:p>
@@ -2614,8 +5529,17 @@
           <w:sz w:val="24"/>
           <w:szCs w:val="24"/>
         </w:rPr>
-        <w:t>{create_company_approve_origin_person_name</w:t>
-      </w:r>
+        <w:t>{</w:t>
+      </w:r>
+      <w:proofErr w:type="spellStart"/>
+      <w:r>
+        <w:rPr>
+          <w:sz w:val="24"/>
+          <w:szCs w:val="24"/>
+        </w:rPr>
+        <w:t>create_company_approve_origin_person_name</w:t>
+      </w:r>
+      <w:proofErr w:type="spellEnd"/>
       <w:r>
         <w:rPr>
           <w:sz w:val="24"/>
@@ -2639,19 +5563,60 @@
           <w:szCs w:val="24"/>
         </w:rPr>
       </w:pPr>
-      <w:r>
-        <w:rPr>
-          <w:sz w:val="24"/>
-          <w:szCs w:val="24"/>
-        </w:rPr>
-        <w:t xml:space="preserve">Chức danh: </w:t>
-      </w:r>
-      <w:r>
-        <w:rPr>
-          <w:sz w:val="24"/>
-          <w:szCs w:val="24"/>
-        </w:rPr>
-        <w:t>{create_company_approve_origin_person_title}</w:t>
+      <w:proofErr w:type="spellStart"/>
+      <w:r>
+        <w:rPr>
+          <w:sz w:val="24"/>
+          <w:szCs w:val="24"/>
+        </w:rPr>
+        <w:t>Chức</w:t>
+      </w:r>
+      <w:proofErr w:type="spellEnd"/>
+      <w:r>
+        <w:rPr>
+          <w:sz w:val="24"/>
+          <w:szCs w:val="24"/>
+        </w:rPr>
+        <w:t xml:space="preserve"> </w:t>
+      </w:r>
+      <w:proofErr w:type="spellStart"/>
+      <w:r>
+        <w:rPr>
+          <w:sz w:val="24"/>
+          <w:szCs w:val="24"/>
+        </w:rPr>
+        <w:t>danh</w:t>
+      </w:r>
+      <w:proofErr w:type="spellEnd"/>
+      <w:r>
+        <w:rPr>
+          <w:sz w:val="24"/>
+          <w:szCs w:val="24"/>
+        </w:rPr>
+        <w:t xml:space="preserve">: </w:t>
+      </w:r>
+      <w:r>
+        <w:rPr>
+          <w:sz w:val="24"/>
+          <w:szCs w:val="24"/>
+        </w:rPr>
+        <w:t>{</w:t>
+      </w:r>
+      <w:proofErr w:type="spellStart"/>
+      <w:r>
+        <w:rPr>
+          <w:sz w:val="24"/>
+          <w:szCs w:val="24"/>
+        </w:rPr>
+        <w:t>create_company_approve_origin_person_title</w:t>
+      </w:r>
+      <w:proofErr w:type="spellEnd"/>
+      <w:r>
+        <w:rPr>
+          <w:sz w:val="24"/>
+          <w:szCs w:val="24"/>
+        </w:rPr>
+        <w:t>}</w:t>
       </w:r>
     </w:p>
     <w:p>
@@ -2668,11 +5633,19 @@
           <w:sz w:val="24"/>
         </w:rPr>
       </w:pPr>
-      <w:r>
-        <w:rPr>
-          <w:sz w:val="24"/>
-        </w:rPr>
-        <w:t xml:space="preserve">Điều </w:t>
+      <w:proofErr w:type="spellStart"/>
+      <w:r>
+        <w:rPr>
+          <w:sz w:val="24"/>
+        </w:rPr>
+        <w:t>Điều</w:t>
+      </w:r>
+      <w:proofErr w:type="spellEnd"/>
+      <w:r>
+        <w:rPr>
+          <w:sz w:val="24"/>
+        </w:rPr>
+        <w:t xml:space="preserve"> </w:t>
       </w:r>
       <w:r>
         <w:rPr>
@@ -2684,7 +5657,77 @@
         <w:rPr>
           <w:sz w:val="24"/>
         </w:rPr>
-        <w:t>. Góp vốn thành lập công ty</w:t>
+        <w:t xml:space="preserve">. </w:t>
+      </w:r>
+      <w:proofErr w:type="spellStart"/>
+      <w:r>
+        <w:rPr>
+          <w:sz w:val="24"/>
+        </w:rPr>
+        <w:t>Góp</w:t>
+      </w:r>
+      <w:proofErr w:type="spellEnd"/>
+      <w:r>
+        <w:rPr>
+          <w:sz w:val="24"/>
+        </w:rPr>
+        <w:t xml:space="preserve"> </w:t>
+      </w:r>
+      <w:proofErr w:type="spellStart"/>
+      <w:r>
+        <w:rPr>
+          <w:sz w:val="24"/>
+        </w:rPr>
+        <w:t>vốn</w:t>
+      </w:r>
+      <w:proofErr w:type="spellEnd"/>
+      <w:r>
+        <w:rPr>
+          <w:sz w:val="24"/>
+        </w:rPr>
+        <w:t xml:space="preserve"> </w:t>
+      </w:r>
+      <w:proofErr w:type="spellStart"/>
+      <w:r>
+        <w:rPr>
+          <w:sz w:val="24"/>
+        </w:rPr>
+        <w:t>thành</w:t>
+      </w:r>
+      <w:proofErr w:type="spellEnd"/>
+      <w:r>
+        <w:rPr>
+          <w:sz w:val="24"/>
+        </w:rPr>
+        <w:t xml:space="preserve"> </w:t>
+      </w:r>
+      <w:proofErr w:type="spellStart"/>
+      <w:r>
+        <w:rPr>
+          <w:sz w:val="24"/>
+        </w:rPr>
+        <w:t>lập</w:t>
+      </w:r>
+      <w:proofErr w:type="spellEnd"/>
+      <w:r>
+        <w:rPr>
+          <w:sz w:val="24"/>
+        </w:rPr>
+        <w:t xml:space="preserve"> </w:t>
+      </w:r>
+      <w:proofErr w:type="spellStart"/>
+      <w:r>
+        <w:rPr>
+          <w:sz w:val="24"/>
+        </w:rPr>
+        <w:t>công</w:t>
+      </w:r>
+      <w:proofErr w:type="spellEnd"/>
+      <w:r>
+        <w:rPr>
+          <w:sz w:val="24"/>
+        </w:rPr>
+        <w:t xml:space="preserve"> ty</w:t>
       </w:r>
     </w:p>
     <w:p>
@@ -2702,7 +5745,673 @@
           <w:szCs w:val="24"/>
           <w:shd w:val="clear" w:color="auto" w:fill="FFFFFF"/>
         </w:rPr>
-        <w:t>1. Vốn điều lệ của công ty trách nhiệm hữu hạn một thành viên khi đăng ký thành lập doanh nghiệp là tổng giá trị tài sản do chủ sở hữu công ty cam kết góp và ghi trong Điều lệ công ty.</w:t>
+        <w:t xml:space="preserve">1. </w:t>
+      </w:r>
+      <w:proofErr w:type="spellStart"/>
+      <w:r>
+        <w:rPr>
+          <w:sz w:val="24"/>
+          <w:szCs w:val="24"/>
+          <w:shd w:val="clear" w:color="auto" w:fill="FFFFFF"/>
+        </w:rPr>
+        <w:t>Vốn</w:t>
+      </w:r>
+      <w:proofErr w:type="spellEnd"/>
+      <w:r>
+        <w:rPr>
+          <w:sz w:val="24"/>
+          <w:szCs w:val="24"/>
+          <w:shd w:val="clear" w:color="auto" w:fill="FFFFFF"/>
+        </w:rPr>
+        <w:t xml:space="preserve"> </w:t>
+      </w:r>
+      <w:proofErr w:type="spellStart"/>
+      <w:r>
+        <w:rPr>
+          <w:sz w:val="24"/>
+          <w:szCs w:val="24"/>
+          <w:shd w:val="clear" w:color="auto" w:fill="FFFFFF"/>
+        </w:rPr>
+        <w:t>điều</w:t>
+      </w:r>
+      <w:proofErr w:type="spellEnd"/>
+      <w:r>
+        <w:rPr>
+          <w:sz w:val="24"/>
+          <w:szCs w:val="24"/>
+          <w:shd w:val="clear" w:color="auto" w:fill="FFFFFF"/>
+        </w:rPr>
+        <w:t xml:space="preserve"> </w:t>
+      </w:r>
+      <w:proofErr w:type="spellStart"/>
+      <w:r>
+        <w:rPr>
+          <w:sz w:val="24"/>
+          <w:szCs w:val="24"/>
+          <w:shd w:val="clear" w:color="auto" w:fill="FFFFFF"/>
+        </w:rPr>
+        <w:t>lệ</w:t>
+      </w:r>
+      <w:proofErr w:type="spellEnd"/>
+      <w:r>
+        <w:rPr>
+          <w:sz w:val="24"/>
+          <w:szCs w:val="24"/>
+          <w:shd w:val="clear" w:color="auto" w:fill="FFFFFF"/>
+        </w:rPr>
+        <w:t xml:space="preserve"> </w:t>
+      </w:r>
+      <w:proofErr w:type="spellStart"/>
+      <w:r>
+        <w:rPr>
+          <w:sz w:val="24"/>
+          <w:szCs w:val="24"/>
+          <w:shd w:val="clear" w:color="auto" w:fill="FFFFFF"/>
+        </w:rPr>
+        <w:t>của</w:t>
+      </w:r>
+      <w:proofErr w:type="spellEnd"/>
+      <w:r>
+        <w:rPr>
+          <w:sz w:val="24"/>
+          <w:szCs w:val="24"/>
+          <w:shd w:val="clear" w:color="auto" w:fill="FFFFFF"/>
+        </w:rPr>
+        <w:t xml:space="preserve"> </w:t>
+      </w:r>
+      <w:proofErr w:type="spellStart"/>
+      <w:r>
+        <w:rPr>
+          <w:sz w:val="24"/>
+          <w:szCs w:val="24"/>
+          <w:shd w:val="clear" w:color="auto" w:fill="FFFFFF"/>
+        </w:rPr>
+        <w:t>công</w:t>
+      </w:r>
+      <w:proofErr w:type="spellEnd"/>
+      <w:r>
+        <w:rPr>
+          <w:sz w:val="24"/>
+          <w:szCs w:val="24"/>
+          <w:shd w:val="clear" w:color="auto" w:fill="FFFFFF"/>
+        </w:rPr>
+        <w:t xml:space="preserve"> ty </w:t>
+      </w:r>
+      <w:proofErr w:type="spellStart"/>
+      <w:r>
+        <w:rPr>
+          <w:sz w:val="24"/>
+          <w:szCs w:val="24"/>
+          <w:shd w:val="clear" w:color="auto" w:fill="FFFFFF"/>
+        </w:rPr>
+        <w:t>trách</w:t>
+      </w:r>
+      <w:proofErr w:type="spellEnd"/>
+      <w:r>
+        <w:rPr>
+          <w:sz w:val="24"/>
+          <w:szCs w:val="24"/>
+          <w:shd w:val="clear" w:color="auto" w:fill="FFFFFF"/>
+        </w:rPr>
+        <w:t xml:space="preserve"> </w:t>
+      </w:r>
+      <w:proofErr w:type="spellStart"/>
+      <w:r>
+        <w:rPr>
+          <w:sz w:val="24"/>
+          <w:szCs w:val="24"/>
+          <w:shd w:val="clear" w:color="auto" w:fill="FFFFFF"/>
+        </w:rPr>
+        <w:t>nhiệm</w:t>
+      </w:r>
+      <w:proofErr w:type="spellEnd"/>
+      <w:r>
+        <w:rPr>
+          <w:sz w:val="24"/>
+          <w:szCs w:val="24"/>
+          <w:shd w:val="clear" w:color="auto" w:fill="FFFFFF"/>
+        </w:rPr>
+        <w:t xml:space="preserve"> </w:t>
+      </w:r>
+      <w:proofErr w:type="spellStart"/>
+      <w:r>
+        <w:rPr>
+          <w:sz w:val="24"/>
+          <w:szCs w:val="24"/>
+          <w:shd w:val="clear" w:color="auto" w:fill="FFFFFF"/>
+        </w:rPr>
+        <w:t>hữu</w:t>
+      </w:r>
+      <w:proofErr w:type="spellEnd"/>
+      <w:r>
+        <w:rPr>
+          <w:sz w:val="24"/>
+          <w:szCs w:val="24"/>
+          <w:shd w:val="clear" w:color="auto" w:fill="FFFFFF"/>
+        </w:rPr>
+        <w:t xml:space="preserve"> </w:t>
+      </w:r>
+      <w:proofErr w:type="spellStart"/>
+      <w:r>
+        <w:rPr>
+          <w:sz w:val="24"/>
+          <w:szCs w:val="24"/>
+          <w:shd w:val="clear" w:color="auto" w:fill="FFFFFF"/>
+        </w:rPr>
+        <w:t>hạn</w:t>
+      </w:r>
+      <w:proofErr w:type="spellEnd"/>
+      <w:r>
+        <w:rPr>
+          <w:sz w:val="24"/>
+          <w:szCs w:val="24"/>
+          <w:shd w:val="clear" w:color="auto" w:fill="FFFFFF"/>
+        </w:rPr>
+        <w:t xml:space="preserve"> </w:t>
+      </w:r>
+      <w:proofErr w:type="spellStart"/>
+      <w:r>
+        <w:rPr>
+          <w:sz w:val="24"/>
+          <w:szCs w:val="24"/>
+          <w:shd w:val="clear" w:color="auto" w:fill="FFFFFF"/>
+        </w:rPr>
+        <w:t>một</w:t>
+      </w:r>
+      <w:proofErr w:type="spellEnd"/>
+      <w:r>
+        <w:rPr>
+          <w:sz w:val="24"/>
+          <w:szCs w:val="24"/>
+          <w:shd w:val="clear" w:color="auto" w:fill="FFFFFF"/>
+        </w:rPr>
+        <w:t xml:space="preserve"> </w:t>
+      </w:r>
+      <w:proofErr w:type="spellStart"/>
+      <w:r>
+        <w:rPr>
+          <w:sz w:val="24"/>
+          <w:szCs w:val="24"/>
+          <w:shd w:val="clear" w:color="auto" w:fill="FFFFFF"/>
+        </w:rPr>
+        <w:t>thành</w:t>
+      </w:r>
+      <w:proofErr w:type="spellEnd"/>
+      <w:r>
+        <w:rPr>
+          <w:sz w:val="24"/>
+          <w:szCs w:val="24"/>
+          <w:shd w:val="clear" w:color="auto" w:fill="FFFFFF"/>
+        </w:rPr>
+        <w:t xml:space="preserve"> </w:t>
+      </w:r>
+      <w:proofErr w:type="spellStart"/>
+      <w:r>
+        <w:rPr>
+          <w:sz w:val="24"/>
+          <w:szCs w:val="24"/>
+          <w:shd w:val="clear" w:color="auto" w:fill="FFFFFF"/>
+        </w:rPr>
+        <w:t>viên</w:t>
+      </w:r>
+      <w:proofErr w:type="spellEnd"/>
+      <w:r>
+        <w:rPr>
+          <w:sz w:val="24"/>
+          <w:szCs w:val="24"/>
+          <w:shd w:val="clear" w:color="auto" w:fill="FFFFFF"/>
+        </w:rPr>
+        <w:t xml:space="preserve"> </w:t>
+      </w:r>
+      <w:proofErr w:type="spellStart"/>
+      <w:r>
+        <w:rPr>
+          <w:sz w:val="24"/>
+          <w:szCs w:val="24"/>
+          <w:shd w:val="clear" w:color="auto" w:fill="FFFFFF"/>
+        </w:rPr>
+        <w:t>khi</w:t>
+      </w:r>
+      <w:proofErr w:type="spellEnd"/>
+      <w:r>
+        <w:rPr>
+          <w:sz w:val="24"/>
+          <w:szCs w:val="24"/>
+          <w:shd w:val="clear" w:color="auto" w:fill="FFFFFF"/>
+        </w:rPr>
+        <w:t> </w:t>
+      </w:r>
+      <w:proofErr w:type="spellStart"/>
+      <w:r>
+        <w:rPr>
+          <w:sz w:val="24"/>
+          <w:szCs w:val="24"/>
+          <w:shd w:val="clear" w:color="auto" w:fill="FFFFFF"/>
+        </w:rPr>
+        <w:t>đăng</w:t>
+      </w:r>
+      <w:proofErr w:type="spellEnd"/>
+      <w:r>
+        <w:rPr>
+          <w:sz w:val="24"/>
+          <w:szCs w:val="24"/>
+          <w:shd w:val="clear" w:color="auto" w:fill="FFFFFF"/>
+        </w:rPr>
+        <w:t xml:space="preserve"> </w:t>
+      </w:r>
+      <w:proofErr w:type="spellStart"/>
+      <w:r>
+        <w:rPr>
+          <w:sz w:val="24"/>
+          <w:szCs w:val="24"/>
+          <w:shd w:val="clear" w:color="auto" w:fill="FFFFFF"/>
+        </w:rPr>
+        <w:t>ký</w:t>
+      </w:r>
+      <w:proofErr w:type="spellEnd"/>
+      <w:r>
+        <w:rPr>
+          <w:sz w:val="24"/>
+          <w:szCs w:val="24"/>
+          <w:shd w:val="clear" w:color="auto" w:fill="FFFFFF"/>
+        </w:rPr>
+        <w:t xml:space="preserve"> </w:t>
+      </w:r>
+      <w:proofErr w:type="spellStart"/>
+      <w:r>
+        <w:rPr>
+          <w:sz w:val="24"/>
+          <w:szCs w:val="24"/>
+          <w:shd w:val="clear" w:color="auto" w:fill="FFFFFF"/>
+        </w:rPr>
+        <w:t>thành</w:t>
+      </w:r>
+      <w:proofErr w:type="spellEnd"/>
+      <w:r>
+        <w:rPr>
+          <w:sz w:val="24"/>
+          <w:szCs w:val="24"/>
+          <w:shd w:val="clear" w:color="auto" w:fill="FFFFFF"/>
+        </w:rPr>
+        <w:t xml:space="preserve"> </w:t>
+      </w:r>
+      <w:proofErr w:type="spellStart"/>
+      <w:r>
+        <w:rPr>
+          <w:sz w:val="24"/>
+          <w:szCs w:val="24"/>
+          <w:shd w:val="clear" w:color="auto" w:fill="FFFFFF"/>
+        </w:rPr>
+        <w:t>lập</w:t>
+      </w:r>
+      <w:proofErr w:type="spellEnd"/>
+      <w:r>
+        <w:rPr>
+          <w:sz w:val="24"/>
+          <w:szCs w:val="24"/>
+          <w:shd w:val="clear" w:color="auto" w:fill="FFFFFF"/>
+        </w:rPr>
+        <w:t> </w:t>
+      </w:r>
+      <w:proofErr w:type="spellStart"/>
+      <w:r>
+        <w:rPr>
+          <w:sz w:val="24"/>
+          <w:szCs w:val="24"/>
+          <w:shd w:val="clear" w:color="auto" w:fill="FFFFFF"/>
+        </w:rPr>
+        <w:t>doanh</w:t>
+      </w:r>
+      <w:proofErr w:type="spellEnd"/>
+      <w:r>
+        <w:rPr>
+          <w:sz w:val="24"/>
+          <w:szCs w:val="24"/>
+          <w:shd w:val="clear" w:color="auto" w:fill="FFFFFF"/>
+        </w:rPr>
+        <w:t xml:space="preserve"> </w:t>
+      </w:r>
+      <w:proofErr w:type="spellStart"/>
+      <w:r>
+        <w:rPr>
+          <w:sz w:val="24"/>
+          <w:szCs w:val="24"/>
+          <w:shd w:val="clear" w:color="auto" w:fill="FFFFFF"/>
+        </w:rPr>
+        <w:t>nghiệp</w:t>
+      </w:r>
+      <w:proofErr w:type="spellEnd"/>
+      <w:r>
+        <w:rPr>
+          <w:sz w:val="24"/>
+          <w:szCs w:val="24"/>
+          <w:shd w:val="clear" w:color="auto" w:fill="FFFFFF"/>
+        </w:rPr>
+        <w:t xml:space="preserve"> </w:t>
+      </w:r>
+      <w:proofErr w:type="spellStart"/>
+      <w:r>
+        <w:rPr>
+          <w:sz w:val="24"/>
+          <w:szCs w:val="24"/>
+          <w:shd w:val="clear" w:color="auto" w:fill="FFFFFF"/>
+        </w:rPr>
+        <w:t>là</w:t>
+      </w:r>
+      <w:proofErr w:type="spellEnd"/>
+      <w:r>
+        <w:rPr>
+          <w:sz w:val="24"/>
+          <w:szCs w:val="24"/>
+          <w:shd w:val="clear" w:color="auto" w:fill="FFFFFF"/>
+        </w:rPr>
+        <w:t xml:space="preserve"> </w:t>
+      </w:r>
+      <w:proofErr w:type="spellStart"/>
+      <w:r>
+        <w:rPr>
+          <w:sz w:val="24"/>
+          <w:szCs w:val="24"/>
+          <w:shd w:val="clear" w:color="auto" w:fill="FFFFFF"/>
+        </w:rPr>
+        <w:t>tổng</w:t>
+      </w:r>
+      <w:proofErr w:type="spellEnd"/>
+      <w:r>
+        <w:rPr>
+          <w:sz w:val="24"/>
+          <w:szCs w:val="24"/>
+          <w:shd w:val="clear" w:color="auto" w:fill="FFFFFF"/>
+        </w:rPr>
+        <w:t xml:space="preserve"> </w:t>
+      </w:r>
+      <w:proofErr w:type="spellStart"/>
+      <w:r>
+        <w:rPr>
+          <w:sz w:val="24"/>
+          <w:szCs w:val="24"/>
+          <w:shd w:val="clear" w:color="auto" w:fill="FFFFFF"/>
+        </w:rPr>
+        <w:t>giá</w:t>
+      </w:r>
+      <w:proofErr w:type="spellEnd"/>
+      <w:r>
+        <w:rPr>
+          <w:sz w:val="24"/>
+          <w:szCs w:val="24"/>
+          <w:shd w:val="clear" w:color="auto" w:fill="FFFFFF"/>
+        </w:rPr>
+        <w:t xml:space="preserve"> </w:t>
+      </w:r>
+      <w:proofErr w:type="spellStart"/>
+      <w:r>
+        <w:rPr>
+          <w:sz w:val="24"/>
+          <w:szCs w:val="24"/>
+          <w:shd w:val="clear" w:color="auto" w:fill="FFFFFF"/>
+        </w:rPr>
+        <w:t>trị</w:t>
+      </w:r>
+      <w:proofErr w:type="spellEnd"/>
+      <w:r>
+        <w:rPr>
+          <w:sz w:val="24"/>
+          <w:szCs w:val="24"/>
+          <w:shd w:val="clear" w:color="auto" w:fill="FFFFFF"/>
+        </w:rPr>
+        <w:t xml:space="preserve"> </w:t>
+      </w:r>
+      <w:proofErr w:type="spellStart"/>
+      <w:r>
+        <w:rPr>
+          <w:sz w:val="24"/>
+          <w:szCs w:val="24"/>
+          <w:shd w:val="clear" w:color="auto" w:fill="FFFFFF"/>
+        </w:rPr>
+        <w:t>tài</w:t>
+      </w:r>
+      <w:proofErr w:type="spellEnd"/>
+      <w:r>
+        <w:rPr>
+          <w:sz w:val="24"/>
+          <w:szCs w:val="24"/>
+          <w:shd w:val="clear" w:color="auto" w:fill="FFFFFF"/>
+        </w:rPr>
+        <w:t xml:space="preserve"> </w:t>
+      </w:r>
+      <w:proofErr w:type="spellStart"/>
+      <w:r>
+        <w:rPr>
+          <w:sz w:val="24"/>
+          <w:szCs w:val="24"/>
+          <w:shd w:val="clear" w:color="auto" w:fill="FFFFFF"/>
+        </w:rPr>
+        <w:t>sản</w:t>
+      </w:r>
+      <w:proofErr w:type="spellEnd"/>
+      <w:r>
+        <w:rPr>
+          <w:sz w:val="24"/>
+          <w:szCs w:val="24"/>
+          <w:shd w:val="clear" w:color="auto" w:fill="FFFFFF"/>
+        </w:rPr>
+        <w:t xml:space="preserve"> do </w:t>
+      </w:r>
+      <w:proofErr w:type="spellStart"/>
+      <w:r>
+        <w:rPr>
+          <w:sz w:val="24"/>
+          <w:szCs w:val="24"/>
+          <w:shd w:val="clear" w:color="auto" w:fill="FFFFFF"/>
+        </w:rPr>
+        <w:t>chủ</w:t>
+      </w:r>
+      <w:proofErr w:type="spellEnd"/>
+      <w:r>
+        <w:rPr>
+          <w:sz w:val="24"/>
+          <w:szCs w:val="24"/>
+          <w:shd w:val="clear" w:color="auto" w:fill="FFFFFF"/>
+        </w:rPr>
+        <w:t xml:space="preserve"> </w:t>
+      </w:r>
+      <w:proofErr w:type="spellStart"/>
+      <w:r>
+        <w:rPr>
+          <w:sz w:val="24"/>
+          <w:szCs w:val="24"/>
+          <w:shd w:val="clear" w:color="auto" w:fill="FFFFFF"/>
+        </w:rPr>
+        <w:t>sở</w:t>
+      </w:r>
+      <w:proofErr w:type="spellEnd"/>
+      <w:r>
+        <w:rPr>
+          <w:sz w:val="24"/>
+          <w:szCs w:val="24"/>
+          <w:shd w:val="clear" w:color="auto" w:fill="FFFFFF"/>
+        </w:rPr>
+        <w:t xml:space="preserve"> </w:t>
+      </w:r>
+      <w:proofErr w:type="spellStart"/>
+      <w:r>
+        <w:rPr>
+          <w:sz w:val="24"/>
+          <w:szCs w:val="24"/>
+          <w:shd w:val="clear" w:color="auto" w:fill="FFFFFF"/>
+        </w:rPr>
+        <w:t>hữu</w:t>
+      </w:r>
+      <w:proofErr w:type="spellEnd"/>
+      <w:r>
+        <w:rPr>
+          <w:sz w:val="24"/>
+          <w:szCs w:val="24"/>
+          <w:shd w:val="clear" w:color="auto" w:fill="FFFFFF"/>
+        </w:rPr>
+        <w:t xml:space="preserve"> </w:t>
+      </w:r>
+      <w:proofErr w:type="spellStart"/>
+      <w:r>
+        <w:rPr>
+          <w:sz w:val="24"/>
+          <w:szCs w:val="24"/>
+          <w:shd w:val="clear" w:color="auto" w:fill="FFFFFF"/>
+        </w:rPr>
+        <w:t>công</w:t>
+      </w:r>
+      <w:proofErr w:type="spellEnd"/>
+      <w:r>
+        <w:rPr>
+          <w:sz w:val="24"/>
+          <w:szCs w:val="24"/>
+          <w:shd w:val="clear" w:color="auto" w:fill="FFFFFF"/>
+        </w:rPr>
+        <w:t xml:space="preserve"> ty cam </w:t>
+      </w:r>
+      <w:proofErr w:type="spellStart"/>
+      <w:r>
+        <w:rPr>
+          <w:sz w:val="24"/>
+          <w:szCs w:val="24"/>
+          <w:shd w:val="clear" w:color="auto" w:fill="FFFFFF"/>
+        </w:rPr>
+        <w:t>kết</w:t>
+      </w:r>
+      <w:proofErr w:type="spellEnd"/>
+      <w:r>
+        <w:rPr>
+          <w:sz w:val="24"/>
+          <w:szCs w:val="24"/>
+          <w:shd w:val="clear" w:color="auto" w:fill="FFFFFF"/>
+        </w:rPr>
+        <w:t xml:space="preserve"> </w:t>
+      </w:r>
+      <w:proofErr w:type="spellStart"/>
+      <w:r>
+        <w:rPr>
+          <w:sz w:val="24"/>
+          <w:szCs w:val="24"/>
+          <w:shd w:val="clear" w:color="auto" w:fill="FFFFFF"/>
+        </w:rPr>
+        <w:t>góp</w:t>
+      </w:r>
+      <w:proofErr w:type="spellEnd"/>
+      <w:r>
+        <w:rPr>
+          <w:sz w:val="24"/>
+          <w:szCs w:val="24"/>
+          <w:shd w:val="clear" w:color="auto" w:fill="FFFFFF"/>
+        </w:rPr>
+        <w:t xml:space="preserve"> </w:t>
+      </w:r>
+      <w:proofErr w:type="spellStart"/>
+      <w:r>
+        <w:rPr>
+          <w:sz w:val="24"/>
+          <w:szCs w:val="24"/>
+          <w:shd w:val="clear" w:color="auto" w:fill="FFFFFF"/>
+        </w:rPr>
+        <w:t>và</w:t>
+      </w:r>
+      <w:proofErr w:type="spellEnd"/>
+      <w:r>
+        <w:rPr>
+          <w:sz w:val="24"/>
+          <w:szCs w:val="24"/>
+          <w:shd w:val="clear" w:color="auto" w:fill="FFFFFF"/>
+        </w:rPr>
+        <w:t xml:space="preserve"> </w:t>
+      </w:r>
+      <w:proofErr w:type="spellStart"/>
+      <w:r>
+        <w:rPr>
+          <w:sz w:val="24"/>
+          <w:szCs w:val="24"/>
+          <w:shd w:val="clear" w:color="auto" w:fill="FFFFFF"/>
+        </w:rPr>
+        <w:t>ghi</w:t>
+      </w:r>
+      <w:proofErr w:type="spellEnd"/>
+      <w:r>
+        <w:rPr>
+          <w:sz w:val="24"/>
+          <w:szCs w:val="24"/>
+          <w:shd w:val="clear" w:color="auto" w:fill="FFFFFF"/>
+        </w:rPr>
+        <w:t xml:space="preserve"> </w:t>
+      </w:r>
+      <w:proofErr w:type="spellStart"/>
+      <w:r>
+        <w:rPr>
+          <w:sz w:val="24"/>
+          <w:szCs w:val="24"/>
+          <w:shd w:val="clear" w:color="auto" w:fill="FFFFFF"/>
+        </w:rPr>
+        <w:t>trong</w:t>
+      </w:r>
+      <w:proofErr w:type="spellEnd"/>
+      <w:r>
+        <w:rPr>
+          <w:sz w:val="24"/>
+          <w:szCs w:val="24"/>
+          <w:shd w:val="clear" w:color="auto" w:fill="FFFFFF"/>
+        </w:rPr>
+        <w:t xml:space="preserve"> </w:t>
+      </w:r>
+      <w:proofErr w:type="spellStart"/>
+      <w:r>
+        <w:rPr>
+          <w:sz w:val="24"/>
+          <w:szCs w:val="24"/>
+          <w:shd w:val="clear" w:color="auto" w:fill="FFFFFF"/>
+        </w:rPr>
+        <w:t>Điều</w:t>
+      </w:r>
+      <w:proofErr w:type="spellEnd"/>
+      <w:r>
+        <w:rPr>
+          <w:sz w:val="24"/>
+          <w:szCs w:val="24"/>
+          <w:shd w:val="clear" w:color="auto" w:fill="FFFFFF"/>
+        </w:rPr>
+        <w:t xml:space="preserve"> </w:t>
+      </w:r>
+      <w:proofErr w:type="spellStart"/>
+      <w:r>
+        <w:rPr>
+          <w:sz w:val="24"/>
+          <w:szCs w:val="24"/>
+          <w:shd w:val="clear" w:color="auto" w:fill="FFFFFF"/>
+        </w:rPr>
+        <w:t>lệ</w:t>
+      </w:r>
+      <w:proofErr w:type="spellEnd"/>
+      <w:r>
+        <w:rPr>
+          <w:sz w:val="24"/>
+          <w:szCs w:val="24"/>
+          <w:shd w:val="clear" w:color="auto" w:fill="FFFFFF"/>
+        </w:rPr>
+        <w:t xml:space="preserve"> </w:t>
+      </w:r>
+      <w:proofErr w:type="spellStart"/>
+      <w:r>
+        <w:rPr>
+          <w:sz w:val="24"/>
+          <w:szCs w:val="24"/>
+          <w:shd w:val="clear" w:color="auto" w:fill="FFFFFF"/>
+        </w:rPr>
+        <w:t>công</w:t>
+      </w:r>
+      <w:proofErr w:type="spellEnd"/>
+      <w:r>
+        <w:rPr>
+          <w:sz w:val="24"/>
+          <w:szCs w:val="24"/>
+          <w:shd w:val="clear" w:color="auto" w:fill="FFFFFF"/>
+        </w:rPr>
+        <w:t xml:space="preserve"> ty.</w:t>
       </w:r>
     </w:p>
     <w:p>
@@ -3459,6 +7168,7 @@
           <w:lang w:val="vi-VN"/>
         </w:rPr>
       </w:pPr>
+      <w:proofErr w:type="spellStart"/>
       <w:r>
         <w:rPr>
           <w:sz w:val="24"/>
@@ -3471,6 +7181,7 @@
         </w:rPr>
         <w:t>hương</w:t>
       </w:r>
+      <w:proofErr w:type="spellEnd"/>
       <w:r>
         <w:rPr>
           <w:sz w:val="24"/>
@@ -4505,11 +8216,19 @@
           <w:lang w:val="vi-VN"/>
         </w:rPr>
       </w:pPr>
-      <w:r>
-        <w:rPr>
-          <w:sz w:val="24"/>
-        </w:rPr>
-        <w:t xml:space="preserve">Chương </w:t>
+      <w:proofErr w:type="spellStart"/>
+      <w:r>
+        <w:rPr>
+          <w:sz w:val="24"/>
+        </w:rPr>
+        <w:t>Chương</w:t>
+      </w:r>
+      <w:proofErr w:type="spellEnd"/>
+      <w:r>
+        <w:rPr>
+          <w:sz w:val="24"/>
+        </w:rPr>
+        <w:t xml:space="preserve"> </w:t>
       </w:r>
       <w:r>
         <w:rPr>
@@ -4568,8 +8287,49 @@
           <w:sz w:val="24"/>
           <w:lang w:val="nl-NL"/>
         </w:rPr>
-        <w:t>. Năm tài chính</w:t>
-      </w:r>
+        <w:t xml:space="preserve">. </w:t>
+      </w:r>
+      <w:proofErr w:type="spellStart"/>
+      <w:r>
+        <w:rPr>
+          <w:sz w:val="24"/>
+          <w:lang w:val="nl-NL"/>
+        </w:rPr>
+        <w:t>Năm</w:t>
+      </w:r>
+      <w:proofErr w:type="spellEnd"/>
+      <w:r>
+        <w:rPr>
+          <w:sz w:val="24"/>
+          <w:lang w:val="nl-NL"/>
+        </w:rPr>
+        <w:t xml:space="preserve"> </w:t>
+      </w:r>
+      <w:proofErr w:type="spellStart"/>
+      <w:r>
+        <w:rPr>
+          <w:sz w:val="24"/>
+          <w:lang w:val="nl-NL"/>
+        </w:rPr>
+        <w:t>tài</w:t>
+      </w:r>
+      <w:proofErr w:type="spellEnd"/>
+      <w:r>
+        <w:rPr>
+          <w:sz w:val="24"/>
+          <w:lang w:val="nl-NL"/>
+        </w:rPr>
+        <w:t xml:space="preserve"> </w:t>
+      </w:r>
+      <w:proofErr w:type="spellStart"/>
+      <w:r>
+        <w:rPr>
+          <w:sz w:val="24"/>
+          <w:lang w:val="nl-NL"/>
+        </w:rPr>
+        <w:t>chính</w:t>
+      </w:r>
+      <w:proofErr w:type="spellEnd"/>
     </w:p>
     <w:p>
       <w:pPr>
@@ -4580,13 +8340,455 @@
           <w:lang w:val="vi-VN"/>
         </w:rPr>
       </w:pPr>
-      <w:r>
-        <w:rPr>
-          <w:sz w:val="24"/>
-          <w:szCs w:val="24"/>
-          <w:lang w:val="nl-NL"/>
-        </w:rPr>
-        <w:t xml:space="preserve">Năm tài chính của Công ty bắt đầu từ ngày đầu tiên của tháng 1 (một) hàng năm và kết thúc vào ngày thứ 31 của tháng 12. </w:t>
+      <w:proofErr w:type="spellStart"/>
+      <w:r>
+        <w:rPr>
+          <w:sz w:val="24"/>
+          <w:szCs w:val="24"/>
+          <w:lang w:val="nl-NL"/>
+        </w:rPr>
+        <w:t>Năm</w:t>
+      </w:r>
+      <w:proofErr w:type="spellEnd"/>
+      <w:r>
+        <w:rPr>
+          <w:sz w:val="24"/>
+          <w:szCs w:val="24"/>
+          <w:lang w:val="nl-NL"/>
+        </w:rPr>
+        <w:t xml:space="preserve"> </w:t>
+      </w:r>
+      <w:proofErr w:type="spellStart"/>
+      <w:r>
+        <w:rPr>
+          <w:sz w:val="24"/>
+          <w:szCs w:val="24"/>
+          <w:lang w:val="nl-NL"/>
+        </w:rPr>
+        <w:t>tài</w:t>
+      </w:r>
+      <w:proofErr w:type="spellEnd"/>
+      <w:r>
+        <w:rPr>
+          <w:sz w:val="24"/>
+          <w:szCs w:val="24"/>
+          <w:lang w:val="nl-NL"/>
+        </w:rPr>
+        <w:t xml:space="preserve"> </w:t>
+      </w:r>
+      <w:proofErr w:type="spellStart"/>
+      <w:r>
+        <w:rPr>
+          <w:sz w:val="24"/>
+          <w:szCs w:val="24"/>
+          <w:lang w:val="nl-NL"/>
+        </w:rPr>
+        <w:t>chính</w:t>
+      </w:r>
+      <w:proofErr w:type="spellEnd"/>
+      <w:r>
+        <w:rPr>
+          <w:sz w:val="24"/>
+          <w:szCs w:val="24"/>
+          <w:lang w:val="nl-NL"/>
+        </w:rPr>
+        <w:t xml:space="preserve"> </w:t>
+      </w:r>
+      <w:proofErr w:type="spellStart"/>
+      <w:r>
+        <w:rPr>
+          <w:sz w:val="24"/>
+          <w:szCs w:val="24"/>
+          <w:lang w:val="nl-NL"/>
+        </w:rPr>
+        <w:t>của</w:t>
+      </w:r>
+      <w:proofErr w:type="spellEnd"/>
+      <w:r>
+        <w:rPr>
+          <w:sz w:val="24"/>
+          <w:szCs w:val="24"/>
+          <w:lang w:val="nl-NL"/>
+        </w:rPr>
+        <w:t xml:space="preserve"> </w:t>
+      </w:r>
+      <w:proofErr w:type="spellStart"/>
+      <w:r>
+        <w:rPr>
+          <w:sz w:val="24"/>
+          <w:szCs w:val="24"/>
+          <w:lang w:val="nl-NL"/>
+        </w:rPr>
+        <w:t>Công</w:t>
+      </w:r>
+      <w:proofErr w:type="spellEnd"/>
+      <w:r>
+        <w:rPr>
+          <w:sz w:val="24"/>
+          <w:szCs w:val="24"/>
+          <w:lang w:val="nl-NL"/>
+        </w:rPr>
+        <w:t xml:space="preserve"> </w:t>
+      </w:r>
+      <w:proofErr w:type="spellStart"/>
+      <w:r>
+        <w:rPr>
+          <w:sz w:val="24"/>
+          <w:szCs w:val="24"/>
+          <w:lang w:val="nl-NL"/>
+        </w:rPr>
+        <w:t>ty</w:t>
+      </w:r>
+      <w:proofErr w:type="spellEnd"/>
+      <w:r>
+        <w:rPr>
+          <w:sz w:val="24"/>
+          <w:szCs w:val="24"/>
+          <w:lang w:val="nl-NL"/>
+        </w:rPr>
+        <w:t xml:space="preserve"> </w:t>
+      </w:r>
+      <w:proofErr w:type="spellStart"/>
+      <w:r>
+        <w:rPr>
+          <w:sz w:val="24"/>
+          <w:szCs w:val="24"/>
+          <w:lang w:val="nl-NL"/>
+        </w:rPr>
+        <w:t>bắt</w:t>
+      </w:r>
+      <w:proofErr w:type="spellEnd"/>
+      <w:r>
+        <w:rPr>
+          <w:sz w:val="24"/>
+          <w:szCs w:val="24"/>
+          <w:lang w:val="nl-NL"/>
+        </w:rPr>
+        <w:t xml:space="preserve"> </w:t>
+      </w:r>
+      <w:proofErr w:type="spellStart"/>
+      <w:r>
+        <w:rPr>
+          <w:sz w:val="24"/>
+          <w:szCs w:val="24"/>
+          <w:lang w:val="nl-NL"/>
+        </w:rPr>
+        <w:t>đầu</w:t>
+      </w:r>
+      <w:proofErr w:type="spellEnd"/>
+      <w:r>
+        <w:rPr>
+          <w:sz w:val="24"/>
+          <w:szCs w:val="24"/>
+          <w:lang w:val="nl-NL"/>
+        </w:rPr>
+        <w:t xml:space="preserve"> </w:t>
+      </w:r>
+      <w:proofErr w:type="spellStart"/>
+      <w:r>
+        <w:rPr>
+          <w:sz w:val="24"/>
+          <w:szCs w:val="24"/>
+          <w:lang w:val="nl-NL"/>
+        </w:rPr>
+        <w:t>từ</w:t>
+      </w:r>
+      <w:proofErr w:type="spellEnd"/>
+      <w:r>
+        <w:rPr>
+          <w:sz w:val="24"/>
+          <w:szCs w:val="24"/>
+          <w:lang w:val="nl-NL"/>
+        </w:rPr>
+        <w:t xml:space="preserve"> </w:t>
+      </w:r>
+      <w:proofErr w:type="spellStart"/>
+      <w:r>
+        <w:rPr>
+          <w:sz w:val="24"/>
+          <w:szCs w:val="24"/>
+          <w:lang w:val="nl-NL"/>
+        </w:rPr>
+        <w:t>ngày</w:t>
+      </w:r>
+      <w:proofErr w:type="spellEnd"/>
+      <w:r>
+        <w:rPr>
+          <w:sz w:val="24"/>
+          <w:szCs w:val="24"/>
+          <w:lang w:val="nl-NL"/>
+        </w:rPr>
+        <w:t xml:space="preserve"> </w:t>
+      </w:r>
+      <w:proofErr w:type="spellStart"/>
+      <w:r>
+        <w:rPr>
+          <w:sz w:val="24"/>
+          <w:szCs w:val="24"/>
+          <w:lang w:val="nl-NL"/>
+        </w:rPr>
+        <w:t>đầu</w:t>
+      </w:r>
+      <w:proofErr w:type="spellEnd"/>
+      <w:r>
+        <w:rPr>
+          <w:sz w:val="24"/>
+          <w:szCs w:val="24"/>
+          <w:lang w:val="nl-NL"/>
+        </w:rPr>
+        <w:t xml:space="preserve"> </w:t>
+      </w:r>
+      <w:proofErr w:type="spellStart"/>
+      <w:r>
+        <w:rPr>
+          <w:sz w:val="24"/>
+          <w:szCs w:val="24"/>
+          <w:lang w:val="nl-NL"/>
+        </w:rPr>
+        <w:t>tiên</w:t>
+      </w:r>
+      <w:proofErr w:type="spellEnd"/>
+      <w:r>
+        <w:rPr>
+          <w:sz w:val="24"/>
+          <w:szCs w:val="24"/>
+          <w:lang w:val="nl-NL"/>
+        </w:rPr>
+        <w:t xml:space="preserve"> </w:t>
+      </w:r>
+      <w:proofErr w:type="spellStart"/>
+      <w:r>
+        <w:rPr>
+          <w:sz w:val="24"/>
+          <w:szCs w:val="24"/>
+          <w:lang w:val="nl-NL"/>
+        </w:rPr>
+        <w:t>của</w:t>
+      </w:r>
+      <w:proofErr w:type="spellEnd"/>
+      <w:r>
+        <w:rPr>
+          <w:sz w:val="24"/>
+          <w:szCs w:val="24"/>
+          <w:lang w:val="nl-NL"/>
+        </w:rPr>
+        <w:t xml:space="preserve"> </w:t>
+      </w:r>
+      <w:proofErr w:type="spellStart"/>
+      <w:r>
+        <w:rPr>
+          <w:sz w:val="24"/>
+          <w:szCs w:val="24"/>
+          <w:lang w:val="nl-NL"/>
+        </w:rPr>
+        <w:t>tháng</w:t>
+      </w:r>
+      <w:proofErr w:type="spellEnd"/>
+      <w:r>
+        <w:rPr>
+          <w:sz w:val="24"/>
+          <w:szCs w:val="24"/>
+          <w:lang w:val="nl-NL"/>
+        </w:rPr>
+        <w:t xml:space="preserve"> 1 (</w:t>
+      </w:r>
+      <w:proofErr w:type="spellStart"/>
+      <w:r>
+        <w:rPr>
+          <w:sz w:val="24"/>
+          <w:szCs w:val="24"/>
+          <w:lang w:val="nl-NL"/>
+        </w:rPr>
+        <w:t>một</w:t>
+      </w:r>
+      <w:proofErr w:type="spellEnd"/>
+      <w:r>
+        <w:rPr>
+          <w:sz w:val="24"/>
+          <w:szCs w:val="24"/>
+          <w:lang w:val="nl-NL"/>
+        </w:rPr>
+        <w:t xml:space="preserve">) </w:t>
+      </w:r>
+      <w:proofErr w:type="spellStart"/>
+      <w:r>
+        <w:rPr>
+          <w:sz w:val="24"/>
+          <w:szCs w:val="24"/>
+          <w:lang w:val="nl-NL"/>
+        </w:rPr>
+        <w:t>hàng</w:t>
+      </w:r>
+      <w:proofErr w:type="spellEnd"/>
+      <w:r>
+        <w:rPr>
+          <w:sz w:val="24"/>
+          <w:szCs w:val="24"/>
+          <w:lang w:val="nl-NL"/>
+        </w:rPr>
+        <w:t xml:space="preserve"> </w:t>
+      </w:r>
+      <w:proofErr w:type="spellStart"/>
+      <w:r>
+        <w:rPr>
+          <w:sz w:val="24"/>
+          <w:szCs w:val="24"/>
+          <w:lang w:val="nl-NL"/>
+        </w:rPr>
+        <w:t>năm</w:t>
+      </w:r>
+      <w:proofErr w:type="spellEnd"/>
+      <w:r>
+        <w:rPr>
+          <w:sz w:val="24"/>
+          <w:szCs w:val="24"/>
+          <w:lang w:val="nl-NL"/>
+        </w:rPr>
+        <w:t xml:space="preserve"> </w:t>
+      </w:r>
+      <w:proofErr w:type="spellStart"/>
+      <w:r>
+        <w:rPr>
+          <w:sz w:val="24"/>
+          <w:szCs w:val="24"/>
+          <w:lang w:val="nl-NL"/>
+        </w:rPr>
+        <w:t>và</w:t>
+      </w:r>
+      <w:proofErr w:type="spellEnd"/>
+      <w:r>
+        <w:rPr>
+          <w:sz w:val="24"/>
+          <w:szCs w:val="24"/>
+          <w:lang w:val="nl-NL"/>
+        </w:rPr>
+        <w:t xml:space="preserve"> </w:t>
+      </w:r>
+      <w:proofErr w:type="spellStart"/>
+      <w:r>
+        <w:rPr>
+          <w:sz w:val="24"/>
+          <w:szCs w:val="24"/>
+          <w:lang w:val="nl-NL"/>
+        </w:rPr>
+        <w:t>kết</w:t>
+      </w:r>
+      <w:proofErr w:type="spellEnd"/>
+      <w:r>
+        <w:rPr>
+          <w:sz w:val="24"/>
+          <w:szCs w:val="24"/>
+          <w:lang w:val="nl-NL"/>
+        </w:rPr>
+        <w:t xml:space="preserve"> </w:t>
+      </w:r>
+      <w:proofErr w:type="spellStart"/>
+      <w:r>
+        <w:rPr>
+          <w:sz w:val="24"/>
+          <w:szCs w:val="24"/>
+          <w:lang w:val="nl-NL"/>
+        </w:rPr>
+        <w:t>thúc</w:t>
+      </w:r>
+      <w:proofErr w:type="spellEnd"/>
+      <w:r>
+        <w:rPr>
+          <w:sz w:val="24"/>
+          <w:szCs w:val="24"/>
+          <w:lang w:val="nl-NL"/>
+        </w:rPr>
+        <w:t xml:space="preserve"> </w:t>
+      </w:r>
+      <w:proofErr w:type="spellStart"/>
+      <w:r>
+        <w:rPr>
+          <w:sz w:val="24"/>
+          <w:szCs w:val="24"/>
+          <w:lang w:val="nl-NL"/>
+        </w:rPr>
+        <w:t>vào</w:t>
+      </w:r>
+      <w:proofErr w:type="spellEnd"/>
+      <w:r>
+        <w:rPr>
+          <w:sz w:val="24"/>
+          <w:szCs w:val="24"/>
+          <w:lang w:val="nl-NL"/>
+        </w:rPr>
+        <w:t xml:space="preserve"> </w:t>
+      </w:r>
+      <w:proofErr w:type="spellStart"/>
+      <w:r>
+        <w:rPr>
+          <w:sz w:val="24"/>
+          <w:szCs w:val="24"/>
+          <w:lang w:val="nl-NL"/>
+        </w:rPr>
+        <w:t>ngày</w:t>
+      </w:r>
+      <w:proofErr w:type="spellEnd"/>
+      <w:r>
+        <w:rPr>
+          <w:sz w:val="24"/>
+          <w:szCs w:val="24"/>
+          <w:lang w:val="nl-NL"/>
+        </w:rPr>
+        <w:t xml:space="preserve"> </w:t>
+      </w:r>
+      <w:proofErr w:type="spellStart"/>
+      <w:r>
+        <w:rPr>
+          <w:sz w:val="24"/>
+          <w:szCs w:val="24"/>
+          <w:lang w:val="nl-NL"/>
+        </w:rPr>
+        <w:t>thứ</w:t>
+      </w:r>
+      <w:proofErr w:type="spellEnd"/>
+      <w:r>
+        <w:rPr>
+          <w:sz w:val="24"/>
+          <w:szCs w:val="24"/>
+          <w:lang w:val="nl-NL"/>
+        </w:rPr>
+        <w:t xml:space="preserve"> 31 </w:t>
+      </w:r>
+      <w:proofErr w:type="spellStart"/>
+      <w:r>
+        <w:rPr>
+          <w:sz w:val="24"/>
+          <w:szCs w:val="24"/>
+          <w:lang w:val="nl-NL"/>
+        </w:rPr>
+        <w:t>của</w:t>
+      </w:r>
+      <w:proofErr w:type="spellEnd"/>
+      <w:r>
+        <w:rPr>
+          <w:sz w:val="24"/>
+          <w:szCs w:val="24"/>
+          <w:lang w:val="nl-NL"/>
+        </w:rPr>
+        <w:t xml:space="preserve"> </w:t>
+      </w:r>
+      <w:proofErr w:type="spellStart"/>
+      <w:r>
+        <w:rPr>
+          <w:sz w:val="24"/>
+          <w:szCs w:val="24"/>
+          <w:lang w:val="nl-NL"/>
+        </w:rPr>
+        <w:t>tháng</w:t>
+      </w:r>
+      <w:proofErr w:type="spellEnd"/>
+      <w:r>
+        <w:rPr>
+          <w:sz w:val="24"/>
+          <w:szCs w:val="24"/>
+          <w:lang w:val="nl-NL"/>
+        </w:rPr>
+        <w:t xml:space="preserve"> 12. </w:t>
       </w:r>
     </w:p>
     <w:p>
@@ -4829,20 +9031,95 @@
           <w:lang w:val="nl-NL"/>
         </w:rPr>
       </w:pPr>
-      <w:r>
-        <w:rPr>
-          <w:sz w:val="24"/>
-          <w:lang w:val="nl-NL"/>
-        </w:rPr>
-        <w:t>Điều 16. Thành lập</w:t>
-      </w:r>
-      <w:r>
-        <w:rPr>
-          <w:sz w:val="24"/>
-          <w:lang w:val="nl-NL"/>
-        </w:rPr>
-        <w:t>, tổ chức lại</w:t>
-      </w:r>
+      <w:proofErr w:type="spellStart"/>
+      <w:r>
+        <w:rPr>
+          <w:sz w:val="24"/>
+          <w:lang w:val="nl-NL"/>
+        </w:rPr>
+        <w:t>Điều</w:t>
+      </w:r>
+      <w:proofErr w:type="spellEnd"/>
+      <w:r>
+        <w:rPr>
+          <w:sz w:val="24"/>
+          <w:lang w:val="nl-NL"/>
+        </w:rPr>
+        <w:t xml:space="preserve"> 16. </w:t>
+      </w:r>
+      <w:proofErr w:type="spellStart"/>
+      <w:r>
+        <w:rPr>
+          <w:sz w:val="24"/>
+          <w:lang w:val="nl-NL"/>
+        </w:rPr>
+        <w:t>Thành</w:t>
+      </w:r>
+      <w:proofErr w:type="spellEnd"/>
+      <w:r>
+        <w:rPr>
+          <w:sz w:val="24"/>
+          <w:lang w:val="nl-NL"/>
+        </w:rPr>
+        <w:t xml:space="preserve"> </w:t>
+      </w:r>
+      <w:proofErr w:type="spellStart"/>
+      <w:r>
+        <w:rPr>
+          <w:sz w:val="24"/>
+          <w:lang w:val="nl-NL"/>
+        </w:rPr>
+        <w:t>lập</w:t>
+      </w:r>
+      <w:proofErr w:type="spellEnd"/>
+      <w:r>
+        <w:rPr>
+          <w:sz w:val="24"/>
+          <w:lang w:val="nl-NL"/>
+        </w:rPr>
+        <w:t xml:space="preserve">, </w:t>
+      </w:r>
+      <w:proofErr w:type="spellStart"/>
+      <w:r>
+        <w:rPr>
+          <w:sz w:val="24"/>
+          <w:lang w:val="nl-NL"/>
+        </w:rPr>
+        <w:t>tổ</w:t>
+      </w:r>
+      <w:proofErr w:type="spellEnd"/>
+      <w:r>
+        <w:rPr>
+          <w:sz w:val="24"/>
+          <w:lang w:val="nl-NL"/>
+        </w:rPr>
+        <w:t xml:space="preserve"> </w:t>
+      </w:r>
+      <w:proofErr w:type="spellStart"/>
+      <w:r>
+        <w:rPr>
+          <w:sz w:val="24"/>
+          <w:lang w:val="nl-NL"/>
+        </w:rPr>
+        <w:t>chức</w:t>
+      </w:r>
+      <w:proofErr w:type="spellEnd"/>
+      <w:r>
+        <w:rPr>
+          <w:sz w:val="24"/>
+          <w:lang w:val="nl-NL"/>
+        </w:rPr>
+        <w:t xml:space="preserve"> </w:t>
+      </w:r>
+      <w:proofErr w:type="spellStart"/>
+      <w:r>
+        <w:rPr>
+          <w:sz w:val="24"/>
+          <w:lang w:val="nl-NL"/>
+        </w:rPr>
+        <w:t>lại</w:t>
+      </w:r>
+      <w:proofErr w:type="spellEnd"/>
     </w:p>
     <w:p>
       <w:pPr>
@@ -4853,13 +9130,221 @@
           <w:lang w:val="nl-NL"/>
         </w:rPr>
       </w:pPr>
-      <w:r>
-        <w:rPr>
-          <w:sz w:val="24"/>
-          <w:szCs w:val="24"/>
-          <w:lang w:val="nl-NL"/>
-        </w:rPr>
-        <w:t xml:space="preserve">Công ty được thành lập sau khi Bản điều lệ này được </w:t>
+      <w:proofErr w:type="spellStart"/>
+      <w:r>
+        <w:rPr>
+          <w:sz w:val="24"/>
+          <w:szCs w:val="24"/>
+          <w:lang w:val="nl-NL"/>
+        </w:rPr>
+        <w:t>Công</w:t>
+      </w:r>
+      <w:proofErr w:type="spellEnd"/>
+      <w:r>
+        <w:rPr>
+          <w:sz w:val="24"/>
+          <w:szCs w:val="24"/>
+          <w:lang w:val="nl-NL"/>
+        </w:rPr>
+        <w:t xml:space="preserve"> </w:t>
+      </w:r>
+      <w:proofErr w:type="spellStart"/>
+      <w:r>
+        <w:rPr>
+          <w:sz w:val="24"/>
+          <w:szCs w:val="24"/>
+          <w:lang w:val="nl-NL"/>
+        </w:rPr>
+        <w:t>ty</w:t>
+      </w:r>
+      <w:proofErr w:type="spellEnd"/>
+      <w:r>
+        <w:rPr>
+          <w:sz w:val="24"/>
+          <w:szCs w:val="24"/>
+          <w:lang w:val="nl-NL"/>
+        </w:rPr>
+        <w:t xml:space="preserve"> </w:t>
+      </w:r>
+      <w:proofErr w:type="spellStart"/>
+      <w:r>
+        <w:rPr>
+          <w:sz w:val="24"/>
+          <w:szCs w:val="24"/>
+          <w:lang w:val="nl-NL"/>
+        </w:rPr>
+        <w:t>được</w:t>
+      </w:r>
+      <w:proofErr w:type="spellEnd"/>
+      <w:r>
+        <w:rPr>
+          <w:sz w:val="24"/>
+          <w:szCs w:val="24"/>
+          <w:lang w:val="nl-NL"/>
+        </w:rPr>
+        <w:t xml:space="preserve"> </w:t>
+      </w:r>
+      <w:proofErr w:type="spellStart"/>
+      <w:r>
+        <w:rPr>
+          <w:sz w:val="24"/>
+          <w:szCs w:val="24"/>
+          <w:lang w:val="nl-NL"/>
+        </w:rPr>
+        <w:t>thành</w:t>
+      </w:r>
+      <w:proofErr w:type="spellEnd"/>
+      <w:r>
+        <w:rPr>
+          <w:sz w:val="24"/>
+          <w:szCs w:val="24"/>
+          <w:lang w:val="nl-NL"/>
+        </w:rPr>
+        <w:t xml:space="preserve"> </w:t>
+      </w:r>
+      <w:proofErr w:type="spellStart"/>
+      <w:r>
+        <w:rPr>
+          <w:sz w:val="24"/>
+          <w:szCs w:val="24"/>
+          <w:lang w:val="nl-NL"/>
+        </w:rPr>
+        <w:t>lập</w:t>
+      </w:r>
+      <w:proofErr w:type="spellEnd"/>
+      <w:r>
+        <w:rPr>
+          <w:sz w:val="24"/>
+          <w:szCs w:val="24"/>
+          <w:lang w:val="nl-NL"/>
+        </w:rPr>
+        <w:t xml:space="preserve"> </w:t>
+      </w:r>
+      <w:proofErr w:type="spellStart"/>
+      <w:r>
+        <w:rPr>
+          <w:sz w:val="24"/>
+          <w:szCs w:val="24"/>
+          <w:lang w:val="nl-NL"/>
+        </w:rPr>
+        <w:t>sau</w:t>
+      </w:r>
+      <w:proofErr w:type="spellEnd"/>
+      <w:r>
+        <w:rPr>
+          <w:sz w:val="24"/>
+          <w:szCs w:val="24"/>
+          <w:lang w:val="nl-NL"/>
+        </w:rPr>
+        <w:t xml:space="preserve"> </w:t>
+      </w:r>
+      <w:proofErr w:type="spellStart"/>
+      <w:r>
+        <w:rPr>
+          <w:sz w:val="24"/>
+          <w:szCs w:val="24"/>
+          <w:lang w:val="nl-NL"/>
+        </w:rPr>
+        <w:t>khi</w:t>
+      </w:r>
+      <w:proofErr w:type="spellEnd"/>
+      <w:r>
+        <w:rPr>
+          <w:sz w:val="24"/>
+          <w:szCs w:val="24"/>
+          <w:lang w:val="nl-NL"/>
+        </w:rPr>
+        <w:t xml:space="preserve"> </w:t>
+      </w:r>
+      <w:proofErr w:type="spellStart"/>
+      <w:r>
+        <w:rPr>
+          <w:sz w:val="24"/>
+          <w:szCs w:val="24"/>
+          <w:lang w:val="nl-NL"/>
+        </w:rPr>
+        <w:t>Bản</w:t>
+      </w:r>
+      <w:proofErr w:type="spellEnd"/>
+      <w:r>
+        <w:rPr>
+          <w:sz w:val="24"/>
+          <w:szCs w:val="24"/>
+          <w:lang w:val="nl-NL"/>
+        </w:rPr>
+        <w:t xml:space="preserve"> </w:t>
+      </w:r>
+      <w:proofErr w:type="spellStart"/>
+      <w:r>
+        <w:rPr>
+          <w:sz w:val="24"/>
+          <w:szCs w:val="24"/>
+          <w:lang w:val="nl-NL"/>
+        </w:rPr>
+        <w:t>điều</w:t>
+      </w:r>
+      <w:proofErr w:type="spellEnd"/>
+      <w:r>
+        <w:rPr>
+          <w:sz w:val="24"/>
+          <w:szCs w:val="24"/>
+          <w:lang w:val="nl-NL"/>
+        </w:rPr>
+        <w:t xml:space="preserve"> </w:t>
+      </w:r>
+      <w:proofErr w:type="spellStart"/>
+      <w:r>
+        <w:rPr>
+          <w:sz w:val="24"/>
+          <w:szCs w:val="24"/>
+          <w:lang w:val="nl-NL"/>
+        </w:rPr>
+        <w:t>lệ</w:t>
+      </w:r>
+      <w:proofErr w:type="spellEnd"/>
+      <w:r>
+        <w:rPr>
+          <w:sz w:val="24"/>
+          <w:szCs w:val="24"/>
+          <w:lang w:val="nl-NL"/>
+        </w:rPr>
+        <w:t xml:space="preserve"> </w:t>
+      </w:r>
+      <w:proofErr w:type="spellStart"/>
+      <w:r>
+        <w:rPr>
+          <w:sz w:val="24"/>
+          <w:szCs w:val="24"/>
+          <w:lang w:val="nl-NL"/>
+        </w:rPr>
+        <w:t>này</w:t>
+      </w:r>
+      <w:proofErr w:type="spellEnd"/>
+      <w:r>
+        <w:rPr>
+          <w:sz w:val="24"/>
+          <w:szCs w:val="24"/>
+          <w:lang w:val="nl-NL"/>
+        </w:rPr>
+        <w:t xml:space="preserve"> </w:t>
+      </w:r>
+      <w:proofErr w:type="spellStart"/>
+      <w:r>
+        <w:rPr>
+          <w:sz w:val="24"/>
+          <w:szCs w:val="24"/>
+          <w:lang w:val="nl-NL"/>
+        </w:rPr>
+        <w:t>được</w:t>
+      </w:r>
+      <w:proofErr w:type="spellEnd"/>
+      <w:r>
+        <w:rPr>
+          <w:sz w:val="24"/>
+          <w:szCs w:val="24"/>
+          <w:lang w:val="nl-NL"/>
+        </w:rPr>
+        <w:t xml:space="preserve"> </w:t>
       </w:r>
       <w:r>
         <w:rPr>
@@ -4875,7 +9360,313 @@
           <w:szCs w:val="24"/>
           <w:lang w:val="nl-NL"/>
         </w:rPr>
-        <w:t xml:space="preserve"> thông qua và được Cơ quan đăng ký kinh doanh cấp Giấy chứng nhận đăng ký doanh nghiệp.</w:t>
+        <w:t xml:space="preserve"> </w:t>
+      </w:r>
+      <w:proofErr w:type="spellStart"/>
+      <w:r>
+        <w:rPr>
+          <w:sz w:val="24"/>
+          <w:szCs w:val="24"/>
+          <w:lang w:val="nl-NL"/>
+        </w:rPr>
+        <w:t>thông</w:t>
+      </w:r>
+      <w:proofErr w:type="spellEnd"/>
+      <w:r>
+        <w:rPr>
+          <w:sz w:val="24"/>
+          <w:szCs w:val="24"/>
+          <w:lang w:val="nl-NL"/>
+        </w:rPr>
+        <w:t xml:space="preserve"> qua </w:t>
+      </w:r>
+      <w:proofErr w:type="spellStart"/>
+      <w:r>
+        <w:rPr>
+          <w:sz w:val="24"/>
+          <w:szCs w:val="24"/>
+          <w:lang w:val="nl-NL"/>
+        </w:rPr>
+        <w:t>và</w:t>
+      </w:r>
+      <w:proofErr w:type="spellEnd"/>
+      <w:r>
+        <w:rPr>
+          <w:sz w:val="24"/>
+          <w:szCs w:val="24"/>
+          <w:lang w:val="nl-NL"/>
+        </w:rPr>
+        <w:t xml:space="preserve"> </w:t>
+      </w:r>
+      <w:proofErr w:type="spellStart"/>
+      <w:r>
+        <w:rPr>
+          <w:sz w:val="24"/>
+          <w:szCs w:val="24"/>
+          <w:lang w:val="nl-NL"/>
+        </w:rPr>
+        <w:t>được</w:t>
+      </w:r>
+      <w:proofErr w:type="spellEnd"/>
+      <w:r>
+        <w:rPr>
+          <w:sz w:val="24"/>
+          <w:szCs w:val="24"/>
+          <w:lang w:val="nl-NL"/>
+        </w:rPr>
+        <w:t xml:space="preserve"> </w:t>
+      </w:r>
+      <w:proofErr w:type="spellStart"/>
+      <w:r>
+        <w:rPr>
+          <w:sz w:val="24"/>
+          <w:szCs w:val="24"/>
+          <w:lang w:val="nl-NL"/>
+        </w:rPr>
+        <w:t>Cơ</w:t>
+      </w:r>
+      <w:proofErr w:type="spellEnd"/>
+      <w:r>
+        <w:rPr>
+          <w:sz w:val="24"/>
+          <w:szCs w:val="24"/>
+          <w:lang w:val="nl-NL"/>
+        </w:rPr>
+        <w:t xml:space="preserve"> </w:t>
+      </w:r>
+      <w:proofErr w:type="spellStart"/>
+      <w:r>
+        <w:rPr>
+          <w:sz w:val="24"/>
+          <w:szCs w:val="24"/>
+          <w:lang w:val="nl-NL"/>
+        </w:rPr>
+        <w:t>quan</w:t>
+      </w:r>
+      <w:proofErr w:type="spellEnd"/>
+      <w:r>
+        <w:rPr>
+          <w:sz w:val="24"/>
+          <w:szCs w:val="24"/>
+          <w:lang w:val="nl-NL"/>
+        </w:rPr>
+        <w:t xml:space="preserve"> </w:t>
+      </w:r>
+      <w:proofErr w:type="spellStart"/>
+      <w:r>
+        <w:rPr>
+          <w:sz w:val="24"/>
+          <w:szCs w:val="24"/>
+          <w:lang w:val="nl-NL"/>
+        </w:rPr>
+        <w:t>đăng</w:t>
+      </w:r>
+      <w:proofErr w:type="spellEnd"/>
+      <w:r>
+        <w:rPr>
+          <w:sz w:val="24"/>
+          <w:szCs w:val="24"/>
+          <w:lang w:val="nl-NL"/>
+        </w:rPr>
+        <w:t xml:space="preserve"> </w:t>
+      </w:r>
+      <w:proofErr w:type="spellStart"/>
+      <w:r>
+        <w:rPr>
+          <w:sz w:val="24"/>
+          <w:szCs w:val="24"/>
+          <w:lang w:val="nl-NL"/>
+        </w:rPr>
+        <w:t>ký</w:t>
+      </w:r>
+      <w:proofErr w:type="spellEnd"/>
+      <w:r>
+        <w:rPr>
+          <w:sz w:val="24"/>
+          <w:szCs w:val="24"/>
+          <w:lang w:val="nl-NL"/>
+        </w:rPr>
+        <w:t xml:space="preserve"> </w:t>
+      </w:r>
+      <w:proofErr w:type="spellStart"/>
+      <w:r>
+        <w:rPr>
+          <w:sz w:val="24"/>
+          <w:szCs w:val="24"/>
+          <w:lang w:val="nl-NL"/>
+        </w:rPr>
+        <w:t>kinh</w:t>
+      </w:r>
+      <w:proofErr w:type="spellEnd"/>
+      <w:r>
+        <w:rPr>
+          <w:sz w:val="24"/>
+          <w:szCs w:val="24"/>
+          <w:lang w:val="nl-NL"/>
+        </w:rPr>
+        <w:t xml:space="preserve"> </w:t>
+      </w:r>
+      <w:proofErr w:type="spellStart"/>
+      <w:r>
+        <w:rPr>
+          <w:sz w:val="24"/>
+          <w:szCs w:val="24"/>
+          <w:lang w:val="nl-NL"/>
+        </w:rPr>
+        <w:t>doanh</w:t>
+      </w:r>
+      <w:proofErr w:type="spellEnd"/>
+      <w:r>
+        <w:rPr>
+          <w:sz w:val="24"/>
+          <w:szCs w:val="24"/>
+          <w:lang w:val="nl-NL"/>
+        </w:rPr>
+        <w:t xml:space="preserve"> </w:t>
+      </w:r>
+      <w:proofErr w:type="spellStart"/>
+      <w:r>
+        <w:rPr>
+          <w:sz w:val="24"/>
+          <w:szCs w:val="24"/>
+          <w:lang w:val="nl-NL"/>
+        </w:rPr>
+        <w:t>cấp</w:t>
+      </w:r>
+      <w:proofErr w:type="spellEnd"/>
+      <w:r>
+        <w:rPr>
+          <w:sz w:val="24"/>
+          <w:szCs w:val="24"/>
+          <w:lang w:val="nl-NL"/>
+        </w:rPr>
+        <w:t xml:space="preserve"> </w:t>
+      </w:r>
+      <w:proofErr w:type="spellStart"/>
+      <w:r>
+        <w:rPr>
+          <w:sz w:val="24"/>
+          <w:szCs w:val="24"/>
+          <w:lang w:val="nl-NL"/>
+        </w:rPr>
+        <w:t>Giấy</w:t>
+      </w:r>
+      <w:proofErr w:type="spellEnd"/>
+      <w:r>
+        <w:rPr>
+          <w:sz w:val="24"/>
+          <w:szCs w:val="24"/>
+          <w:lang w:val="nl-NL"/>
+        </w:rPr>
+        <w:t xml:space="preserve"> </w:t>
+      </w:r>
+      <w:proofErr w:type="spellStart"/>
+      <w:r>
+        <w:rPr>
+          <w:sz w:val="24"/>
+          <w:szCs w:val="24"/>
+          <w:lang w:val="nl-NL"/>
+        </w:rPr>
+        <w:t>chứng</w:t>
+      </w:r>
+      <w:proofErr w:type="spellEnd"/>
+      <w:r>
+        <w:rPr>
+          <w:sz w:val="24"/>
+          <w:szCs w:val="24"/>
+          <w:lang w:val="nl-NL"/>
+        </w:rPr>
+        <w:t xml:space="preserve"> </w:t>
+      </w:r>
+      <w:proofErr w:type="spellStart"/>
+      <w:r>
+        <w:rPr>
+          <w:sz w:val="24"/>
+          <w:szCs w:val="24"/>
+          <w:lang w:val="nl-NL"/>
+        </w:rPr>
+        <w:t>nhận</w:t>
+      </w:r>
+      <w:proofErr w:type="spellEnd"/>
+      <w:r>
+        <w:rPr>
+          <w:sz w:val="24"/>
+          <w:szCs w:val="24"/>
+          <w:lang w:val="nl-NL"/>
+        </w:rPr>
+        <w:t xml:space="preserve"> </w:t>
+      </w:r>
+      <w:proofErr w:type="spellStart"/>
+      <w:r>
+        <w:rPr>
+          <w:sz w:val="24"/>
+          <w:szCs w:val="24"/>
+          <w:lang w:val="nl-NL"/>
+        </w:rPr>
+        <w:t>đăng</w:t>
+      </w:r>
+      <w:proofErr w:type="spellEnd"/>
+      <w:r>
+        <w:rPr>
+          <w:sz w:val="24"/>
+          <w:szCs w:val="24"/>
+          <w:lang w:val="nl-NL"/>
+        </w:rPr>
+        <w:t xml:space="preserve"> </w:t>
+      </w:r>
+      <w:proofErr w:type="spellStart"/>
+      <w:r>
+        <w:rPr>
+          <w:sz w:val="24"/>
+          <w:szCs w:val="24"/>
+          <w:lang w:val="nl-NL"/>
+        </w:rPr>
+        <w:t>ký</w:t>
+      </w:r>
+      <w:proofErr w:type="spellEnd"/>
+      <w:r>
+        <w:rPr>
+          <w:sz w:val="24"/>
+          <w:szCs w:val="24"/>
+          <w:lang w:val="nl-NL"/>
+        </w:rPr>
+        <w:t xml:space="preserve"> </w:t>
+      </w:r>
+      <w:proofErr w:type="spellStart"/>
+      <w:r>
+        <w:rPr>
+          <w:sz w:val="24"/>
+          <w:szCs w:val="24"/>
+          <w:lang w:val="nl-NL"/>
+        </w:rPr>
+        <w:t>doanh</w:t>
+      </w:r>
+      <w:proofErr w:type="spellEnd"/>
+      <w:r>
+        <w:rPr>
+          <w:sz w:val="24"/>
+          <w:szCs w:val="24"/>
+          <w:lang w:val="nl-NL"/>
+        </w:rPr>
+        <w:t xml:space="preserve"> </w:t>
+      </w:r>
+      <w:proofErr w:type="spellStart"/>
+      <w:r>
+        <w:rPr>
+          <w:sz w:val="24"/>
+          <w:szCs w:val="24"/>
+          <w:lang w:val="nl-NL"/>
+        </w:rPr>
+        <w:t>nghiệp</w:t>
+      </w:r>
+      <w:proofErr w:type="spellEnd"/>
+      <w:r>
+        <w:rPr>
+          <w:sz w:val="24"/>
+          <w:szCs w:val="24"/>
+          <w:lang w:val="nl-NL"/>
+        </w:rPr>
+        <w:t>.</w:t>
       </w:r>
     </w:p>
     <w:p>
@@ -4887,13 +9678,673 @@
           <w:lang w:val="nl-NL"/>
         </w:rPr>
       </w:pPr>
-      <w:r>
-        <w:rPr>
-          <w:sz w:val="24"/>
-          <w:szCs w:val="24"/>
-          <w:lang w:val="nl-NL"/>
-        </w:rPr>
-        <w:t>Mọi phí tổn liên hệ đến việc thành  lập công ty đều được ghi vào mục chi phí của công ty và được tính hoàn giảm vào chi phí của năm tài chính đầu tiên đầu tiên.</w:t>
+      <w:proofErr w:type="spellStart"/>
+      <w:r>
+        <w:rPr>
+          <w:sz w:val="24"/>
+          <w:szCs w:val="24"/>
+          <w:lang w:val="nl-NL"/>
+        </w:rPr>
+        <w:t>Mọi</w:t>
+      </w:r>
+      <w:proofErr w:type="spellEnd"/>
+      <w:r>
+        <w:rPr>
+          <w:sz w:val="24"/>
+          <w:szCs w:val="24"/>
+          <w:lang w:val="nl-NL"/>
+        </w:rPr>
+        <w:t xml:space="preserve"> </w:t>
+      </w:r>
+      <w:proofErr w:type="spellStart"/>
+      <w:r>
+        <w:rPr>
+          <w:sz w:val="24"/>
+          <w:szCs w:val="24"/>
+          <w:lang w:val="nl-NL"/>
+        </w:rPr>
+        <w:t>phí</w:t>
+      </w:r>
+      <w:proofErr w:type="spellEnd"/>
+      <w:r>
+        <w:rPr>
+          <w:sz w:val="24"/>
+          <w:szCs w:val="24"/>
+          <w:lang w:val="nl-NL"/>
+        </w:rPr>
+        <w:t xml:space="preserve"> </w:t>
+      </w:r>
+      <w:proofErr w:type="spellStart"/>
+      <w:r>
+        <w:rPr>
+          <w:sz w:val="24"/>
+          <w:szCs w:val="24"/>
+          <w:lang w:val="nl-NL"/>
+        </w:rPr>
+        <w:t>tổn</w:t>
+      </w:r>
+      <w:proofErr w:type="spellEnd"/>
+      <w:r>
+        <w:rPr>
+          <w:sz w:val="24"/>
+          <w:szCs w:val="24"/>
+          <w:lang w:val="nl-NL"/>
+        </w:rPr>
+        <w:t xml:space="preserve"> </w:t>
+      </w:r>
+      <w:proofErr w:type="spellStart"/>
+      <w:r>
+        <w:rPr>
+          <w:sz w:val="24"/>
+          <w:szCs w:val="24"/>
+          <w:lang w:val="nl-NL"/>
+        </w:rPr>
+        <w:t>liên</w:t>
+      </w:r>
+      <w:proofErr w:type="spellEnd"/>
+      <w:r>
+        <w:rPr>
+          <w:sz w:val="24"/>
+          <w:szCs w:val="24"/>
+          <w:lang w:val="nl-NL"/>
+        </w:rPr>
+        <w:t xml:space="preserve"> </w:t>
+      </w:r>
+      <w:proofErr w:type="spellStart"/>
+      <w:r>
+        <w:rPr>
+          <w:sz w:val="24"/>
+          <w:szCs w:val="24"/>
+          <w:lang w:val="nl-NL"/>
+        </w:rPr>
+        <w:t>hệ</w:t>
+      </w:r>
+      <w:proofErr w:type="spellEnd"/>
+      <w:r>
+        <w:rPr>
+          <w:sz w:val="24"/>
+          <w:szCs w:val="24"/>
+          <w:lang w:val="nl-NL"/>
+        </w:rPr>
+        <w:t xml:space="preserve"> </w:t>
+      </w:r>
+      <w:proofErr w:type="spellStart"/>
+      <w:r>
+        <w:rPr>
+          <w:sz w:val="24"/>
+          <w:szCs w:val="24"/>
+          <w:lang w:val="nl-NL"/>
+        </w:rPr>
+        <w:t>đến</w:t>
+      </w:r>
+      <w:proofErr w:type="spellEnd"/>
+      <w:r>
+        <w:rPr>
+          <w:sz w:val="24"/>
+          <w:szCs w:val="24"/>
+          <w:lang w:val="nl-NL"/>
+        </w:rPr>
+        <w:t xml:space="preserve"> </w:t>
+      </w:r>
+      <w:proofErr w:type="spellStart"/>
+      <w:r>
+        <w:rPr>
+          <w:sz w:val="24"/>
+          <w:szCs w:val="24"/>
+          <w:lang w:val="nl-NL"/>
+        </w:rPr>
+        <w:t>việc</w:t>
+      </w:r>
+      <w:proofErr w:type="spellEnd"/>
+      <w:r>
+        <w:rPr>
+          <w:sz w:val="24"/>
+          <w:szCs w:val="24"/>
+          <w:lang w:val="nl-NL"/>
+        </w:rPr>
+        <w:t xml:space="preserve"> </w:t>
+      </w:r>
+      <w:proofErr w:type="spellStart"/>
+      <w:proofErr w:type="gramStart"/>
+      <w:r>
+        <w:rPr>
+          <w:sz w:val="24"/>
+          <w:szCs w:val="24"/>
+          <w:lang w:val="nl-NL"/>
+        </w:rPr>
+        <w:t>thành</w:t>
+      </w:r>
+      <w:proofErr w:type="spellEnd"/>
+      <w:r>
+        <w:rPr>
+          <w:sz w:val="24"/>
+          <w:szCs w:val="24"/>
+          <w:lang w:val="nl-NL"/>
+        </w:rPr>
+        <w:t xml:space="preserve">  </w:t>
+      </w:r>
+      <w:proofErr w:type="spellStart"/>
+      <w:r>
+        <w:rPr>
+          <w:sz w:val="24"/>
+          <w:szCs w:val="24"/>
+          <w:lang w:val="nl-NL"/>
+        </w:rPr>
+        <w:t>lập</w:t>
+      </w:r>
+      <w:proofErr w:type="spellEnd"/>
+      <w:proofErr w:type="gramEnd"/>
+      <w:r>
+        <w:rPr>
+          <w:sz w:val="24"/>
+          <w:szCs w:val="24"/>
+          <w:lang w:val="nl-NL"/>
+        </w:rPr>
+        <w:t xml:space="preserve"> </w:t>
+      </w:r>
+      <w:proofErr w:type="spellStart"/>
+      <w:r>
+        <w:rPr>
+          <w:sz w:val="24"/>
+          <w:szCs w:val="24"/>
+          <w:lang w:val="nl-NL"/>
+        </w:rPr>
+        <w:t>công</w:t>
+      </w:r>
+      <w:proofErr w:type="spellEnd"/>
+      <w:r>
+        <w:rPr>
+          <w:sz w:val="24"/>
+          <w:szCs w:val="24"/>
+          <w:lang w:val="nl-NL"/>
+        </w:rPr>
+        <w:t xml:space="preserve"> </w:t>
+      </w:r>
+      <w:proofErr w:type="spellStart"/>
+      <w:r>
+        <w:rPr>
+          <w:sz w:val="24"/>
+          <w:szCs w:val="24"/>
+          <w:lang w:val="nl-NL"/>
+        </w:rPr>
+        <w:t>ty</w:t>
+      </w:r>
+      <w:proofErr w:type="spellEnd"/>
+      <w:r>
+        <w:rPr>
+          <w:sz w:val="24"/>
+          <w:szCs w:val="24"/>
+          <w:lang w:val="nl-NL"/>
+        </w:rPr>
+        <w:t xml:space="preserve"> </w:t>
+      </w:r>
+      <w:proofErr w:type="spellStart"/>
+      <w:r>
+        <w:rPr>
+          <w:sz w:val="24"/>
+          <w:szCs w:val="24"/>
+          <w:lang w:val="nl-NL"/>
+        </w:rPr>
+        <w:t>đều</w:t>
+      </w:r>
+      <w:proofErr w:type="spellEnd"/>
+      <w:r>
+        <w:rPr>
+          <w:sz w:val="24"/>
+          <w:szCs w:val="24"/>
+          <w:lang w:val="nl-NL"/>
+        </w:rPr>
+        <w:t xml:space="preserve"> </w:t>
+      </w:r>
+      <w:proofErr w:type="spellStart"/>
+      <w:r>
+        <w:rPr>
+          <w:sz w:val="24"/>
+          <w:szCs w:val="24"/>
+          <w:lang w:val="nl-NL"/>
+        </w:rPr>
+        <w:t>được</w:t>
+      </w:r>
+      <w:proofErr w:type="spellEnd"/>
+      <w:r>
+        <w:rPr>
+          <w:sz w:val="24"/>
+          <w:szCs w:val="24"/>
+          <w:lang w:val="nl-NL"/>
+        </w:rPr>
+        <w:t xml:space="preserve"> </w:t>
+      </w:r>
+      <w:proofErr w:type="spellStart"/>
+      <w:r>
+        <w:rPr>
+          <w:sz w:val="24"/>
+          <w:szCs w:val="24"/>
+          <w:lang w:val="nl-NL"/>
+        </w:rPr>
+        <w:t>ghi</w:t>
+      </w:r>
+      <w:proofErr w:type="spellEnd"/>
+      <w:r>
+        <w:rPr>
+          <w:sz w:val="24"/>
+          <w:szCs w:val="24"/>
+          <w:lang w:val="nl-NL"/>
+        </w:rPr>
+        <w:t xml:space="preserve"> </w:t>
+      </w:r>
+      <w:proofErr w:type="spellStart"/>
+      <w:r>
+        <w:rPr>
+          <w:sz w:val="24"/>
+          <w:szCs w:val="24"/>
+          <w:lang w:val="nl-NL"/>
+        </w:rPr>
+        <w:t>vào</w:t>
+      </w:r>
+      <w:proofErr w:type="spellEnd"/>
+      <w:r>
+        <w:rPr>
+          <w:sz w:val="24"/>
+          <w:szCs w:val="24"/>
+          <w:lang w:val="nl-NL"/>
+        </w:rPr>
+        <w:t xml:space="preserve"> </w:t>
+      </w:r>
+      <w:proofErr w:type="spellStart"/>
+      <w:r>
+        <w:rPr>
+          <w:sz w:val="24"/>
+          <w:szCs w:val="24"/>
+          <w:lang w:val="nl-NL"/>
+        </w:rPr>
+        <w:t>mục</w:t>
+      </w:r>
+      <w:proofErr w:type="spellEnd"/>
+      <w:r>
+        <w:rPr>
+          <w:sz w:val="24"/>
+          <w:szCs w:val="24"/>
+          <w:lang w:val="nl-NL"/>
+        </w:rPr>
+        <w:t xml:space="preserve"> </w:t>
+      </w:r>
+      <w:proofErr w:type="spellStart"/>
+      <w:r>
+        <w:rPr>
+          <w:sz w:val="24"/>
+          <w:szCs w:val="24"/>
+          <w:lang w:val="nl-NL"/>
+        </w:rPr>
+        <w:t>chi</w:t>
+      </w:r>
+      <w:proofErr w:type="spellEnd"/>
+      <w:r>
+        <w:rPr>
+          <w:sz w:val="24"/>
+          <w:szCs w:val="24"/>
+          <w:lang w:val="nl-NL"/>
+        </w:rPr>
+        <w:t xml:space="preserve"> </w:t>
+      </w:r>
+      <w:proofErr w:type="spellStart"/>
+      <w:r>
+        <w:rPr>
+          <w:sz w:val="24"/>
+          <w:szCs w:val="24"/>
+          <w:lang w:val="nl-NL"/>
+        </w:rPr>
+        <w:t>phí</w:t>
+      </w:r>
+      <w:proofErr w:type="spellEnd"/>
+      <w:r>
+        <w:rPr>
+          <w:sz w:val="24"/>
+          <w:szCs w:val="24"/>
+          <w:lang w:val="nl-NL"/>
+        </w:rPr>
+        <w:t xml:space="preserve"> </w:t>
+      </w:r>
+      <w:proofErr w:type="spellStart"/>
+      <w:r>
+        <w:rPr>
+          <w:sz w:val="24"/>
+          <w:szCs w:val="24"/>
+          <w:lang w:val="nl-NL"/>
+        </w:rPr>
+        <w:t>của</w:t>
+      </w:r>
+      <w:proofErr w:type="spellEnd"/>
+      <w:r>
+        <w:rPr>
+          <w:sz w:val="24"/>
+          <w:szCs w:val="24"/>
+          <w:lang w:val="nl-NL"/>
+        </w:rPr>
+        <w:t xml:space="preserve"> </w:t>
+      </w:r>
+      <w:proofErr w:type="spellStart"/>
+      <w:r>
+        <w:rPr>
+          <w:sz w:val="24"/>
+          <w:szCs w:val="24"/>
+          <w:lang w:val="nl-NL"/>
+        </w:rPr>
+        <w:t>công</w:t>
+      </w:r>
+      <w:proofErr w:type="spellEnd"/>
+      <w:r>
+        <w:rPr>
+          <w:sz w:val="24"/>
+          <w:szCs w:val="24"/>
+          <w:lang w:val="nl-NL"/>
+        </w:rPr>
+        <w:t xml:space="preserve"> </w:t>
+      </w:r>
+      <w:proofErr w:type="spellStart"/>
+      <w:r>
+        <w:rPr>
+          <w:sz w:val="24"/>
+          <w:szCs w:val="24"/>
+          <w:lang w:val="nl-NL"/>
+        </w:rPr>
+        <w:t>ty</w:t>
+      </w:r>
+      <w:proofErr w:type="spellEnd"/>
+      <w:r>
+        <w:rPr>
+          <w:sz w:val="24"/>
+          <w:szCs w:val="24"/>
+          <w:lang w:val="nl-NL"/>
+        </w:rPr>
+        <w:t xml:space="preserve"> </w:t>
+      </w:r>
+      <w:proofErr w:type="spellStart"/>
+      <w:r>
+        <w:rPr>
+          <w:sz w:val="24"/>
+          <w:szCs w:val="24"/>
+          <w:lang w:val="nl-NL"/>
+        </w:rPr>
+        <w:t>và</w:t>
+      </w:r>
+      <w:proofErr w:type="spellEnd"/>
+      <w:r>
+        <w:rPr>
+          <w:sz w:val="24"/>
+          <w:szCs w:val="24"/>
+          <w:lang w:val="nl-NL"/>
+        </w:rPr>
+        <w:t xml:space="preserve"> </w:t>
+      </w:r>
+      <w:proofErr w:type="spellStart"/>
+      <w:r>
+        <w:rPr>
+          <w:sz w:val="24"/>
+          <w:szCs w:val="24"/>
+          <w:lang w:val="nl-NL"/>
+        </w:rPr>
+        <w:t>được</w:t>
+      </w:r>
+      <w:proofErr w:type="spellEnd"/>
+      <w:r>
+        <w:rPr>
+          <w:sz w:val="24"/>
+          <w:szCs w:val="24"/>
+          <w:lang w:val="nl-NL"/>
+        </w:rPr>
+        <w:t xml:space="preserve"> </w:t>
+      </w:r>
+      <w:proofErr w:type="spellStart"/>
+      <w:r>
+        <w:rPr>
+          <w:sz w:val="24"/>
+          <w:szCs w:val="24"/>
+          <w:lang w:val="nl-NL"/>
+        </w:rPr>
+        <w:t>tính</w:t>
+      </w:r>
+      <w:proofErr w:type="spellEnd"/>
+      <w:r>
+        <w:rPr>
+          <w:sz w:val="24"/>
+          <w:szCs w:val="24"/>
+          <w:lang w:val="nl-NL"/>
+        </w:rPr>
+        <w:t xml:space="preserve"> </w:t>
+      </w:r>
+      <w:proofErr w:type="spellStart"/>
+      <w:r>
+        <w:rPr>
+          <w:sz w:val="24"/>
+          <w:szCs w:val="24"/>
+          <w:lang w:val="nl-NL"/>
+        </w:rPr>
+        <w:t>hoàn</w:t>
+      </w:r>
+      <w:proofErr w:type="spellEnd"/>
+      <w:r>
+        <w:rPr>
+          <w:sz w:val="24"/>
+          <w:szCs w:val="24"/>
+          <w:lang w:val="nl-NL"/>
+        </w:rPr>
+        <w:t xml:space="preserve"> </w:t>
+      </w:r>
+      <w:proofErr w:type="spellStart"/>
+      <w:r>
+        <w:rPr>
+          <w:sz w:val="24"/>
+          <w:szCs w:val="24"/>
+          <w:lang w:val="nl-NL"/>
+        </w:rPr>
+        <w:t>giảm</w:t>
+      </w:r>
+      <w:proofErr w:type="spellEnd"/>
+      <w:r>
+        <w:rPr>
+          <w:sz w:val="24"/>
+          <w:szCs w:val="24"/>
+          <w:lang w:val="nl-NL"/>
+        </w:rPr>
+        <w:t xml:space="preserve"> </w:t>
+      </w:r>
+      <w:proofErr w:type="spellStart"/>
+      <w:r>
+        <w:rPr>
+          <w:sz w:val="24"/>
+          <w:szCs w:val="24"/>
+          <w:lang w:val="nl-NL"/>
+        </w:rPr>
+        <w:t>vào</w:t>
+      </w:r>
+      <w:proofErr w:type="spellEnd"/>
+      <w:r>
+        <w:rPr>
+          <w:sz w:val="24"/>
+          <w:szCs w:val="24"/>
+          <w:lang w:val="nl-NL"/>
+        </w:rPr>
+        <w:t xml:space="preserve"> </w:t>
+      </w:r>
+      <w:proofErr w:type="spellStart"/>
+      <w:r>
+        <w:rPr>
+          <w:sz w:val="24"/>
+          <w:szCs w:val="24"/>
+          <w:lang w:val="nl-NL"/>
+        </w:rPr>
+        <w:t>chi</w:t>
+      </w:r>
+      <w:proofErr w:type="spellEnd"/>
+      <w:r>
+        <w:rPr>
+          <w:sz w:val="24"/>
+          <w:szCs w:val="24"/>
+          <w:lang w:val="nl-NL"/>
+        </w:rPr>
+        <w:t xml:space="preserve"> </w:t>
+      </w:r>
+      <w:proofErr w:type="spellStart"/>
+      <w:r>
+        <w:rPr>
+          <w:sz w:val="24"/>
+          <w:szCs w:val="24"/>
+          <w:lang w:val="nl-NL"/>
+        </w:rPr>
+        <w:t>phí</w:t>
+      </w:r>
+      <w:proofErr w:type="spellEnd"/>
+      <w:r>
+        <w:rPr>
+          <w:sz w:val="24"/>
+          <w:szCs w:val="24"/>
+          <w:lang w:val="nl-NL"/>
+        </w:rPr>
+        <w:t xml:space="preserve"> </w:t>
+      </w:r>
+      <w:proofErr w:type="spellStart"/>
+      <w:r>
+        <w:rPr>
+          <w:sz w:val="24"/>
+          <w:szCs w:val="24"/>
+          <w:lang w:val="nl-NL"/>
+        </w:rPr>
+        <w:t>của</w:t>
+      </w:r>
+      <w:proofErr w:type="spellEnd"/>
+      <w:r>
+        <w:rPr>
+          <w:sz w:val="24"/>
+          <w:szCs w:val="24"/>
+          <w:lang w:val="nl-NL"/>
+        </w:rPr>
+        <w:t xml:space="preserve"> </w:t>
+      </w:r>
+      <w:proofErr w:type="spellStart"/>
+      <w:r>
+        <w:rPr>
+          <w:sz w:val="24"/>
+          <w:szCs w:val="24"/>
+          <w:lang w:val="nl-NL"/>
+        </w:rPr>
+        <w:t>năm</w:t>
+      </w:r>
+      <w:proofErr w:type="spellEnd"/>
+      <w:r>
+        <w:rPr>
+          <w:sz w:val="24"/>
+          <w:szCs w:val="24"/>
+          <w:lang w:val="nl-NL"/>
+        </w:rPr>
+        <w:t xml:space="preserve"> </w:t>
+      </w:r>
+      <w:proofErr w:type="spellStart"/>
+      <w:r>
+        <w:rPr>
+          <w:sz w:val="24"/>
+          <w:szCs w:val="24"/>
+          <w:lang w:val="nl-NL"/>
+        </w:rPr>
+        <w:t>tài</w:t>
+      </w:r>
+      <w:proofErr w:type="spellEnd"/>
+      <w:r>
+        <w:rPr>
+          <w:sz w:val="24"/>
+          <w:szCs w:val="24"/>
+          <w:lang w:val="nl-NL"/>
+        </w:rPr>
+        <w:t xml:space="preserve"> </w:t>
+      </w:r>
+      <w:proofErr w:type="spellStart"/>
+      <w:r>
+        <w:rPr>
+          <w:sz w:val="24"/>
+          <w:szCs w:val="24"/>
+          <w:lang w:val="nl-NL"/>
+        </w:rPr>
+        <w:t>chính</w:t>
+      </w:r>
+      <w:proofErr w:type="spellEnd"/>
+      <w:r>
+        <w:rPr>
+          <w:sz w:val="24"/>
+          <w:szCs w:val="24"/>
+          <w:lang w:val="nl-NL"/>
+        </w:rPr>
+        <w:t xml:space="preserve"> </w:t>
+      </w:r>
+      <w:proofErr w:type="spellStart"/>
+      <w:r>
+        <w:rPr>
+          <w:sz w:val="24"/>
+          <w:szCs w:val="24"/>
+          <w:lang w:val="nl-NL"/>
+        </w:rPr>
+        <w:t>đầu</w:t>
+      </w:r>
+      <w:proofErr w:type="spellEnd"/>
+      <w:r>
+        <w:rPr>
+          <w:sz w:val="24"/>
+          <w:szCs w:val="24"/>
+          <w:lang w:val="nl-NL"/>
+        </w:rPr>
+        <w:t xml:space="preserve"> </w:t>
+      </w:r>
+      <w:proofErr w:type="spellStart"/>
+      <w:r>
+        <w:rPr>
+          <w:sz w:val="24"/>
+          <w:szCs w:val="24"/>
+          <w:lang w:val="nl-NL"/>
+        </w:rPr>
+        <w:t>tiên</w:t>
+      </w:r>
+      <w:proofErr w:type="spellEnd"/>
+      <w:r>
+        <w:rPr>
+          <w:sz w:val="24"/>
+          <w:szCs w:val="24"/>
+          <w:lang w:val="nl-NL"/>
+        </w:rPr>
+        <w:t xml:space="preserve"> </w:t>
+      </w:r>
+      <w:proofErr w:type="spellStart"/>
+      <w:r>
+        <w:rPr>
+          <w:sz w:val="24"/>
+          <w:szCs w:val="24"/>
+          <w:lang w:val="nl-NL"/>
+        </w:rPr>
+        <w:t>đầu</w:t>
+      </w:r>
+      <w:proofErr w:type="spellEnd"/>
+      <w:r>
+        <w:rPr>
+          <w:sz w:val="24"/>
+          <w:szCs w:val="24"/>
+          <w:lang w:val="nl-NL"/>
+        </w:rPr>
+        <w:t xml:space="preserve"> </w:t>
+      </w:r>
+      <w:proofErr w:type="spellStart"/>
+      <w:r>
+        <w:rPr>
+          <w:sz w:val="24"/>
+          <w:szCs w:val="24"/>
+          <w:lang w:val="nl-NL"/>
+        </w:rPr>
+        <w:t>tiên</w:t>
+      </w:r>
+      <w:proofErr w:type="spellEnd"/>
+      <w:r>
+        <w:rPr>
+          <w:sz w:val="24"/>
+          <w:szCs w:val="24"/>
+          <w:lang w:val="nl-NL"/>
+        </w:rPr>
+        <w:t>.</w:t>
       </w:r>
     </w:p>
     <w:p>
@@ -4905,6 +10356,7 @@
           <w:lang w:val="nl-NL"/>
         </w:rPr>
       </w:pPr>
+      <w:proofErr w:type="spellStart"/>
       <w:r>
         <w:rPr>
           <w:iCs/>
@@ -4914,17 +10366,623 @@
           <w:shd w:val="clear" w:color="auto" w:fill="FFFFFF"/>
           <w:lang w:val="nl-NL"/>
         </w:rPr>
-        <w:t>Việc tổ chức lại doanh nghiệp (</w:t>
-      </w:r>
-      <w:r>
-        <w:rPr>
+        <w:t>Việc</w:t>
+      </w:r>
+      <w:proofErr w:type="spellEnd"/>
+      <w:r>
+        <w:rPr>
+          <w:iCs/>
           <w:color w:val="000000"/>
           <w:sz w:val="24"/>
           <w:szCs w:val="24"/>
           <w:shd w:val="clear" w:color="auto" w:fill="FFFFFF"/>
           <w:lang w:val="nl-NL"/>
         </w:rPr>
-        <w:t>chia, tách, hợp nhất, sáp nhập hoặc chuyển đổi loại hình doanh nghiệp) công ty thực hiện quy định của Luật Doanh nghiệp.</w:t>
+        <w:t xml:space="preserve"> </w:t>
+      </w:r>
+      <w:proofErr w:type="spellStart"/>
+      <w:r>
+        <w:rPr>
+          <w:iCs/>
+          <w:color w:val="000000"/>
+          <w:sz w:val="24"/>
+          <w:szCs w:val="24"/>
+          <w:shd w:val="clear" w:color="auto" w:fill="FFFFFF"/>
+          <w:lang w:val="nl-NL"/>
+        </w:rPr>
+        <w:t>tổ</w:t>
+      </w:r>
+      <w:proofErr w:type="spellEnd"/>
+      <w:r>
+        <w:rPr>
+          <w:iCs/>
+          <w:color w:val="000000"/>
+          <w:sz w:val="24"/>
+          <w:szCs w:val="24"/>
+          <w:shd w:val="clear" w:color="auto" w:fill="FFFFFF"/>
+          <w:lang w:val="nl-NL"/>
+        </w:rPr>
+        <w:t xml:space="preserve"> </w:t>
+      </w:r>
+      <w:proofErr w:type="spellStart"/>
+      <w:r>
+        <w:rPr>
+          <w:iCs/>
+          <w:color w:val="000000"/>
+          <w:sz w:val="24"/>
+          <w:szCs w:val="24"/>
+          <w:shd w:val="clear" w:color="auto" w:fill="FFFFFF"/>
+          <w:lang w:val="nl-NL"/>
+        </w:rPr>
+        <w:t>chức</w:t>
+      </w:r>
+      <w:proofErr w:type="spellEnd"/>
+      <w:r>
+        <w:rPr>
+          <w:iCs/>
+          <w:color w:val="000000"/>
+          <w:sz w:val="24"/>
+          <w:szCs w:val="24"/>
+          <w:shd w:val="clear" w:color="auto" w:fill="FFFFFF"/>
+          <w:lang w:val="nl-NL"/>
+        </w:rPr>
+        <w:t xml:space="preserve"> </w:t>
+      </w:r>
+      <w:proofErr w:type="spellStart"/>
+      <w:r>
+        <w:rPr>
+          <w:iCs/>
+          <w:color w:val="000000"/>
+          <w:sz w:val="24"/>
+          <w:szCs w:val="24"/>
+          <w:shd w:val="clear" w:color="auto" w:fill="FFFFFF"/>
+          <w:lang w:val="nl-NL"/>
+        </w:rPr>
+        <w:t>lại</w:t>
+      </w:r>
+      <w:proofErr w:type="spellEnd"/>
+      <w:r>
+        <w:rPr>
+          <w:iCs/>
+          <w:color w:val="000000"/>
+          <w:sz w:val="24"/>
+          <w:szCs w:val="24"/>
+          <w:shd w:val="clear" w:color="auto" w:fill="FFFFFF"/>
+          <w:lang w:val="nl-NL"/>
+        </w:rPr>
+        <w:t xml:space="preserve"> </w:t>
+      </w:r>
+      <w:proofErr w:type="spellStart"/>
+      <w:r>
+        <w:rPr>
+          <w:iCs/>
+          <w:color w:val="000000"/>
+          <w:sz w:val="24"/>
+          <w:szCs w:val="24"/>
+          <w:shd w:val="clear" w:color="auto" w:fill="FFFFFF"/>
+          <w:lang w:val="nl-NL"/>
+        </w:rPr>
+        <w:t>doanh</w:t>
+      </w:r>
+      <w:proofErr w:type="spellEnd"/>
+      <w:r>
+        <w:rPr>
+          <w:iCs/>
+          <w:color w:val="000000"/>
+          <w:sz w:val="24"/>
+          <w:szCs w:val="24"/>
+          <w:shd w:val="clear" w:color="auto" w:fill="FFFFFF"/>
+          <w:lang w:val="nl-NL"/>
+        </w:rPr>
+        <w:t xml:space="preserve"> </w:t>
+      </w:r>
+      <w:proofErr w:type="spellStart"/>
+      <w:r>
+        <w:rPr>
+          <w:iCs/>
+          <w:color w:val="000000"/>
+          <w:sz w:val="24"/>
+          <w:szCs w:val="24"/>
+          <w:shd w:val="clear" w:color="auto" w:fill="FFFFFF"/>
+          <w:lang w:val="nl-NL"/>
+        </w:rPr>
+        <w:t>nghiệp</w:t>
+      </w:r>
+      <w:proofErr w:type="spellEnd"/>
+      <w:r>
+        <w:rPr>
+          <w:iCs/>
+          <w:color w:val="000000"/>
+          <w:sz w:val="24"/>
+          <w:szCs w:val="24"/>
+          <w:shd w:val="clear" w:color="auto" w:fill="FFFFFF"/>
+          <w:lang w:val="nl-NL"/>
+        </w:rPr>
+        <w:t xml:space="preserve"> (</w:t>
+      </w:r>
+      <w:proofErr w:type="spellStart"/>
+      <w:r>
+        <w:rPr>
+          <w:color w:val="000000"/>
+          <w:sz w:val="24"/>
+          <w:szCs w:val="24"/>
+          <w:shd w:val="clear" w:color="auto" w:fill="FFFFFF"/>
+          <w:lang w:val="nl-NL"/>
+        </w:rPr>
+        <w:t>chia</w:t>
+      </w:r>
+      <w:proofErr w:type="spellEnd"/>
+      <w:r>
+        <w:rPr>
+          <w:color w:val="000000"/>
+          <w:sz w:val="24"/>
+          <w:szCs w:val="24"/>
+          <w:shd w:val="clear" w:color="auto" w:fill="FFFFFF"/>
+          <w:lang w:val="nl-NL"/>
+        </w:rPr>
+        <w:t xml:space="preserve">, </w:t>
+      </w:r>
+      <w:proofErr w:type="spellStart"/>
+      <w:r>
+        <w:rPr>
+          <w:color w:val="000000"/>
+          <w:sz w:val="24"/>
+          <w:szCs w:val="24"/>
+          <w:shd w:val="clear" w:color="auto" w:fill="FFFFFF"/>
+          <w:lang w:val="nl-NL"/>
+        </w:rPr>
+        <w:t>tách</w:t>
+      </w:r>
+      <w:proofErr w:type="spellEnd"/>
+      <w:r>
+        <w:rPr>
+          <w:color w:val="000000"/>
+          <w:sz w:val="24"/>
+          <w:szCs w:val="24"/>
+          <w:shd w:val="clear" w:color="auto" w:fill="FFFFFF"/>
+          <w:lang w:val="nl-NL"/>
+        </w:rPr>
+        <w:t xml:space="preserve">, </w:t>
+      </w:r>
+      <w:proofErr w:type="spellStart"/>
+      <w:r>
+        <w:rPr>
+          <w:color w:val="000000"/>
+          <w:sz w:val="24"/>
+          <w:szCs w:val="24"/>
+          <w:shd w:val="clear" w:color="auto" w:fill="FFFFFF"/>
+          <w:lang w:val="nl-NL"/>
+        </w:rPr>
+        <w:t>hợp</w:t>
+      </w:r>
+      <w:proofErr w:type="spellEnd"/>
+      <w:r>
+        <w:rPr>
+          <w:color w:val="000000"/>
+          <w:sz w:val="24"/>
+          <w:szCs w:val="24"/>
+          <w:shd w:val="clear" w:color="auto" w:fill="FFFFFF"/>
+          <w:lang w:val="nl-NL"/>
+        </w:rPr>
+        <w:t xml:space="preserve"> </w:t>
+      </w:r>
+      <w:proofErr w:type="spellStart"/>
+      <w:r>
+        <w:rPr>
+          <w:color w:val="000000"/>
+          <w:sz w:val="24"/>
+          <w:szCs w:val="24"/>
+          <w:shd w:val="clear" w:color="auto" w:fill="FFFFFF"/>
+          <w:lang w:val="nl-NL"/>
+        </w:rPr>
+        <w:t>nhất</w:t>
+      </w:r>
+      <w:proofErr w:type="spellEnd"/>
+      <w:r>
+        <w:rPr>
+          <w:color w:val="000000"/>
+          <w:sz w:val="24"/>
+          <w:szCs w:val="24"/>
+          <w:shd w:val="clear" w:color="auto" w:fill="FFFFFF"/>
+          <w:lang w:val="nl-NL"/>
+        </w:rPr>
+        <w:t xml:space="preserve">, sáp </w:t>
+      </w:r>
+      <w:proofErr w:type="spellStart"/>
+      <w:r>
+        <w:rPr>
+          <w:color w:val="000000"/>
+          <w:sz w:val="24"/>
+          <w:szCs w:val="24"/>
+          <w:shd w:val="clear" w:color="auto" w:fill="FFFFFF"/>
+          <w:lang w:val="nl-NL"/>
+        </w:rPr>
+        <w:t>nhập</w:t>
+      </w:r>
+      <w:proofErr w:type="spellEnd"/>
+      <w:r>
+        <w:rPr>
+          <w:color w:val="000000"/>
+          <w:sz w:val="24"/>
+          <w:szCs w:val="24"/>
+          <w:shd w:val="clear" w:color="auto" w:fill="FFFFFF"/>
+          <w:lang w:val="nl-NL"/>
+        </w:rPr>
+        <w:t xml:space="preserve"> </w:t>
+      </w:r>
+      <w:proofErr w:type="spellStart"/>
+      <w:r>
+        <w:rPr>
+          <w:color w:val="000000"/>
+          <w:sz w:val="24"/>
+          <w:szCs w:val="24"/>
+          <w:shd w:val="clear" w:color="auto" w:fill="FFFFFF"/>
+          <w:lang w:val="nl-NL"/>
+        </w:rPr>
+        <w:t>hoặc</w:t>
+      </w:r>
+      <w:proofErr w:type="spellEnd"/>
+      <w:r>
+        <w:rPr>
+          <w:color w:val="000000"/>
+          <w:sz w:val="24"/>
+          <w:szCs w:val="24"/>
+          <w:shd w:val="clear" w:color="auto" w:fill="FFFFFF"/>
+          <w:lang w:val="nl-NL"/>
+        </w:rPr>
+        <w:t xml:space="preserve"> </w:t>
+      </w:r>
+      <w:proofErr w:type="spellStart"/>
+      <w:r>
+        <w:rPr>
+          <w:color w:val="000000"/>
+          <w:sz w:val="24"/>
+          <w:szCs w:val="24"/>
+          <w:shd w:val="clear" w:color="auto" w:fill="FFFFFF"/>
+          <w:lang w:val="nl-NL"/>
+        </w:rPr>
+        <w:t>chuyển</w:t>
+      </w:r>
+      <w:proofErr w:type="spellEnd"/>
+      <w:r>
+        <w:rPr>
+          <w:color w:val="000000"/>
+          <w:sz w:val="24"/>
+          <w:szCs w:val="24"/>
+          <w:shd w:val="clear" w:color="auto" w:fill="FFFFFF"/>
+          <w:lang w:val="nl-NL"/>
+        </w:rPr>
+        <w:t xml:space="preserve"> </w:t>
+      </w:r>
+      <w:proofErr w:type="spellStart"/>
+      <w:r>
+        <w:rPr>
+          <w:color w:val="000000"/>
+          <w:sz w:val="24"/>
+          <w:szCs w:val="24"/>
+          <w:shd w:val="clear" w:color="auto" w:fill="FFFFFF"/>
+          <w:lang w:val="nl-NL"/>
+        </w:rPr>
+        <w:t>đổi</w:t>
+      </w:r>
+      <w:proofErr w:type="spellEnd"/>
+      <w:r>
+        <w:rPr>
+          <w:color w:val="000000"/>
+          <w:sz w:val="24"/>
+          <w:szCs w:val="24"/>
+          <w:shd w:val="clear" w:color="auto" w:fill="FFFFFF"/>
+          <w:lang w:val="nl-NL"/>
+        </w:rPr>
+        <w:t xml:space="preserve"> </w:t>
+      </w:r>
+      <w:proofErr w:type="spellStart"/>
+      <w:r>
+        <w:rPr>
+          <w:color w:val="000000"/>
+          <w:sz w:val="24"/>
+          <w:szCs w:val="24"/>
+          <w:shd w:val="clear" w:color="auto" w:fill="FFFFFF"/>
+          <w:lang w:val="nl-NL"/>
+        </w:rPr>
+        <w:t>loại</w:t>
+      </w:r>
+      <w:proofErr w:type="spellEnd"/>
+      <w:r>
+        <w:rPr>
+          <w:color w:val="000000"/>
+          <w:sz w:val="24"/>
+          <w:szCs w:val="24"/>
+          <w:shd w:val="clear" w:color="auto" w:fill="FFFFFF"/>
+          <w:lang w:val="nl-NL"/>
+        </w:rPr>
+        <w:t xml:space="preserve"> </w:t>
+      </w:r>
+      <w:proofErr w:type="spellStart"/>
+      <w:r>
+        <w:rPr>
+          <w:color w:val="000000"/>
+          <w:sz w:val="24"/>
+          <w:szCs w:val="24"/>
+          <w:shd w:val="clear" w:color="auto" w:fill="FFFFFF"/>
+          <w:lang w:val="nl-NL"/>
+        </w:rPr>
+        <w:t>hình</w:t>
+      </w:r>
+      <w:proofErr w:type="spellEnd"/>
+      <w:r>
+        <w:rPr>
+          <w:color w:val="000000"/>
+          <w:sz w:val="24"/>
+          <w:szCs w:val="24"/>
+          <w:shd w:val="clear" w:color="auto" w:fill="FFFFFF"/>
+          <w:lang w:val="nl-NL"/>
+        </w:rPr>
+        <w:t xml:space="preserve"> </w:t>
+      </w:r>
+      <w:proofErr w:type="spellStart"/>
+      <w:r>
+        <w:rPr>
+          <w:color w:val="000000"/>
+          <w:sz w:val="24"/>
+          <w:szCs w:val="24"/>
+          <w:shd w:val="clear" w:color="auto" w:fill="FFFFFF"/>
+          <w:lang w:val="nl-NL"/>
+        </w:rPr>
+        <w:t>doanh</w:t>
+      </w:r>
+      <w:proofErr w:type="spellEnd"/>
+      <w:r>
+        <w:rPr>
+          <w:color w:val="000000"/>
+          <w:sz w:val="24"/>
+          <w:szCs w:val="24"/>
+          <w:shd w:val="clear" w:color="auto" w:fill="FFFFFF"/>
+          <w:lang w:val="nl-NL"/>
+        </w:rPr>
+        <w:t xml:space="preserve"> </w:t>
+      </w:r>
+      <w:proofErr w:type="spellStart"/>
+      <w:r>
+        <w:rPr>
+          <w:color w:val="000000"/>
+          <w:sz w:val="24"/>
+          <w:szCs w:val="24"/>
+          <w:shd w:val="clear" w:color="auto" w:fill="FFFFFF"/>
+          <w:lang w:val="nl-NL"/>
+        </w:rPr>
+        <w:t>nghiệp</w:t>
+      </w:r>
+      <w:proofErr w:type="spellEnd"/>
+      <w:r>
+        <w:rPr>
+          <w:color w:val="000000"/>
+          <w:sz w:val="24"/>
+          <w:szCs w:val="24"/>
+          <w:shd w:val="clear" w:color="auto" w:fill="FFFFFF"/>
+          <w:lang w:val="nl-NL"/>
+        </w:rPr>
+        <w:t xml:space="preserve">) </w:t>
+      </w:r>
+      <w:proofErr w:type="spellStart"/>
+      <w:r>
+        <w:rPr>
+          <w:color w:val="000000"/>
+          <w:sz w:val="24"/>
+          <w:szCs w:val="24"/>
+          <w:shd w:val="clear" w:color="auto" w:fill="FFFFFF"/>
+          <w:lang w:val="nl-NL"/>
+        </w:rPr>
+        <w:t>công</w:t>
+      </w:r>
+      <w:proofErr w:type="spellEnd"/>
+      <w:r>
+        <w:rPr>
+          <w:color w:val="000000"/>
+          <w:sz w:val="24"/>
+          <w:szCs w:val="24"/>
+          <w:shd w:val="clear" w:color="auto" w:fill="FFFFFF"/>
+          <w:lang w:val="nl-NL"/>
+        </w:rPr>
+        <w:t xml:space="preserve"> </w:t>
+      </w:r>
+      <w:proofErr w:type="spellStart"/>
+      <w:r>
+        <w:rPr>
+          <w:color w:val="000000"/>
+          <w:sz w:val="24"/>
+          <w:szCs w:val="24"/>
+          <w:shd w:val="clear" w:color="auto" w:fill="FFFFFF"/>
+          <w:lang w:val="nl-NL"/>
+        </w:rPr>
+        <w:t>ty</w:t>
+      </w:r>
+      <w:proofErr w:type="spellEnd"/>
+      <w:r>
+        <w:rPr>
+          <w:color w:val="000000"/>
+          <w:sz w:val="24"/>
+          <w:szCs w:val="24"/>
+          <w:shd w:val="clear" w:color="auto" w:fill="FFFFFF"/>
+          <w:lang w:val="nl-NL"/>
+        </w:rPr>
+        <w:t xml:space="preserve"> </w:t>
+      </w:r>
+      <w:proofErr w:type="spellStart"/>
+      <w:r>
+        <w:rPr>
+          <w:color w:val="000000"/>
+          <w:sz w:val="24"/>
+          <w:szCs w:val="24"/>
+          <w:shd w:val="clear" w:color="auto" w:fill="FFFFFF"/>
+          <w:lang w:val="nl-NL"/>
+        </w:rPr>
+        <w:t>thực</w:t>
+      </w:r>
+      <w:proofErr w:type="spellEnd"/>
+      <w:r>
+        <w:rPr>
+          <w:color w:val="000000"/>
+          <w:sz w:val="24"/>
+          <w:szCs w:val="24"/>
+          <w:shd w:val="clear" w:color="auto" w:fill="FFFFFF"/>
+          <w:lang w:val="nl-NL"/>
+        </w:rPr>
+        <w:t xml:space="preserve"> </w:t>
+      </w:r>
+      <w:proofErr w:type="spellStart"/>
+      <w:r>
+        <w:rPr>
+          <w:color w:val="000000"/>
+          <w:sz w:val="24"/>
+          <w:szCs w:val="24"/>
+          <w:shd w:val="clear" w:color="auto" w:fill="FFFFFF"/>
+          <w:lang w:val="nl-NL"/>
+        </w:rPr>
+        <w:t>hiện</w:t>
+      </w:r>
+      <w:proofErr w:type="spellEnd"/>
+      <w:r>
+        <w:rPr>
+          <w:color w:val="000000"/>
+          <w:sz w:val="24"/>
+          <w:szCs w:val="24"/>
+          <w:shd w:val="clear" w:color="auto" w:fill="FFFFFF"/>
+          <w:lang w:val="nl-NL"/>
+        </w:rPr>
+        <w:t xml:space="preserve"> </w:t>
+      </w:r>
+      <w:proofErr w:type="spellStart"/>
+      <w:r>
+        <w:rPr>
+          <w:color w:val="000000"/>
+          <w:sz w:val="24"/>
+          <w:szCs w:val="24"/>
+          <w:shd w:val="clear" w:color="auto" w:fill="FFFFFF"/>
+          <w:lang w:val="nl-NL"/>
+        </w:rPr>
+        <w:t>quy</w:t>
+      </w:r>
+      <w:proofErr w:type="spellEnd"/>
+      <w:r>
+        <w:rPr>
+          <w:color w:val="000000"/>
+          <w:sz w:val="24"/>
+          <w:szCs w:val="24"/>
+          <w:shd w:val="clear" w:color="auto" w:fill="FFFFFF"/>
+          <w:lang w:val="nl-NL"/>
+        </w:rPr>
+        <w:t xml:space="preserve"> </w:t>
+      </w:r>
+      <w:proofErr w:type="spellStart"/>
+      <w:r>
+        <w:rPr>
+          <w:color w:val="000000"/>
+          <w:sz w:val="24"/>
+          <w:szCs w:val="24"/>
+          <w:shd w:val="clear" w:color="auto" w:fill="FFFFFF"/>
+          <w:lang w:val="nl-NL"/>
+        </w:rPr>
+        <w:t>định</w:t>
+      </w:r>
+      <w:proofErr w:type="spellEnd"/>
+      <w:r>
+        <w:rPr>
+          <w:color w:val="000000"/>
+          <w:sz w:val="24"/>
+          <w:szCs w:val="24"/>
+          <w:shd w:val="clear" w:color="auto" w:fill="FFFFFF"/>
+          <w:lang w:val="nl-NL"/>
+        </w:rPr>
+        <w:t xml:space="preserve"> </w:t>
+      </w:r>
+      <w:proofErr w:type="spellStart"/>
+      <w:r>
+        <w:rPr>
+          <w:color w:val="000000"/>
+          <w:sz w:val="24"/>
+          <w:szCs w:val="24"/>
+          <w:shd w:val="clear" w:color="auto" w:fill="FFFFFF"/>
+          <w:lang w:val="nl-NL"/>
+        </w:rPr>
+        <w:t>của</w:t>
+      </w:r>
+      <w:proofErr w:type="spellEnd"/>
+      <w:r>
+        <w:rPr>
+          <w:color w:val="000000"/>
+          <w:sz w:val="24"/>
+          <w:szCs w:val="24"/>
+          <w:shd w:val="clear" w:color="auto" w:fill="FFFFFF"/>
+          <w:lang w:val="nl-NL"/>
+        </w:rPr>
+        <w:t xml:space="preserve"> </w:t>
+      </w:r>
+      <w:proofErr w:type="spellStart"/>
+      <w:r>
+        <w:rPr>
+          <w:color w:val="000000"/>
+          <w:sz w:val="24"/>
+          <w:szCs w:val="24"/>
+          <w:shd w:val="clear" w:color="auto" w:fill="FFFFFF"/>
+          <w:lang w:val="nl-NL"/>
+        </w:rPr>
+        <w:t>Luật</w:t>
+      </w:r>
+      <w:proofErr w:type="spellEnd"/>
+      <w:r>
+        <w:rPr>
+          <w:color w:val="000000"/>
+          <w:sz w:val="24"/>
+          <w:szCs w:val="24"/>
+          <w:shd w:val="clear" w:color="auto" w:fill="FFFFFF"/>
+          <w:lang w:val="nl-NL"/>
+        </w:rPr>
+        <w:t xml:space="preserve"> </w:t>
+      </w:r>
+      <w:proofErr w:type="spellStart"/>
+      <w:r>
+        <w:rPr>
+          <w:color w:val="000000"/>
+          <w:sz w:val="24"/>
+          <w:szCs w:val="24"/>
+          <w:shd w:val="clear" w:color="auto" w:fill="FFFFFF"/>
+          <w:lang w:val="nl-NL"/>
+        </w:rPr>
+        <w:t>Doanh</w:t>
+      </w:r>
+      <w:proofErr w:type="spellEnd"/>
+      <w:r>
+        <w:rPr>
+          <w:color w:val="000000"/>
+          <w:sz w:val="24"/>
+          <w:szCs w:val="24"/>
+          <w:shd w:val="clear" w:color="auto" w:fill="FFFFFF"/>
+          <w:lang w:val="nl-NL"/>
+        </w:rPr>
+        <w:t xml:space="preserve"> </w:t>
+      </w:r>
+      <w:proofErr w:type="spellStart"/>
+      <w:r>
+        <w:rPr>
+          <w:color w:val="000000"/>
+          <w:sz w:val="24"/>
+          <w:szCs w:val="24"/>
+          <w:shd w:val="clear" w:color="auto" w:fill="FFFFFF"/>
+          <w:lang w:val="nl-NL"/>
+        </w:rPr>
+        <w:t>nghiệp</w:t>
+      </w:r>
+      <w:proofErr w:type="spellEnd"/>
+      <w:r>
+        <w:rPr>
+          <w:color w:val="000000"/>
+          <w:sz w:val="24"/>
+          <w:szCs w:val="24"/>
+          <w:shd w:val="clear" w:color="auto" w:fill="FFFFFF"/>
+          <w:lang w:val="nl-NL"/>
+        </w:rPr>
+        <w:t>.</w:t>
       </w:r>
     </w:p>
     <w:p>
@@ -5754,18 +11812,15 @@
               </w:rPr>
               <w:t>Thành phố Hồ Chí Minh, ngày {date} tháng {month} năm {year}</w:t>
             </w:r>
-          </w:p>
-          <w:p>
-            <w:pPr>
-              <w:spacing w:before="120" w:line="240" w:lineRule="auto"/>
-              <w:ind w:firstLine="360"/>
-              <w:jc w:val="right"/>
+            <w:r>
               <w:rPr>
+                <w:i/>
                 <w:sz w:val="24"/>
                 <w:szCs w:val="24"/>
                 <w:lang w:val="vi-VN"/>
               </w:rPr>
-            </w:pPr>
+              <w:br/>
+            </w:r>
             <w:r>
               <w:rPr>
                 <w:sz w:val="24"/>
@@ -5811,7 +11866,23 @@
                 <w:sz w:val="24"/>
                 <w:szCs w:val="24"/>
               </w:rPr>
-              <w:t>{create_company_approve_origin_person_name | upper}</w:t>
+              <w:t>{</w:t>
+            </w:r>
+            <w:proofErr w:type="spellStart"/>
+            <w:r>
+              <w:rPr>
+                <w:sz w:val="24"/>
+                <w:szCs w:val="24"/>
+              </w:rPr>
+              <w:t>create_company_approve_origin_person_name</w:t>
+            </w:r>
+            <w:proofErr w:type="spellEnd"/>
+            <w:r>
+              <w:rPr>
+                <w:sz w:val="24"/>
+                <w:szCs w:val="24"/>
+              </w:rPr>
+              <w:t xml:space="preserve"> | upper}</w:t>
             </w:r>
           </w:p>
         </w:tc>

--- a/uploads/files/create_company/create_company_File_1B_DieuLeToChuc.docx
+++ b/uploads/files/create_company/create_company_File_1B_DieuLeToChuc.docx
@@ -3910,6 +3910,13 @@
       <w:r>
         <w:t>/}</w:t>
       </w:r>
+    </w:p>
+    <w:p>
+      <w:pPr>
+        <w:pStyle w:val="NormalWeb"/>
+        <w:shd w:val="clear" w:color="auto" w:fill="FFFFFF"/>
+        <w:spacing w:before="120" w:after="120"/>
+      </w:pPr>
       <w:proofErr w:type="spellStart"/>
       <w:r>
         <w:t>Sinh</w:t>
@@ -3955,11 +3962,19 @@
       </w:r>
       <w:proofErr w:type="spellStart"/>
       <w:r>
-        <w:t>per_type</w:t>
-      </w:r>
-      <w:proofErr w:type="spellEnd"/>
-      <w:r>
-        <w:t xml:space="preserve">}    </w:t>
+        <w:t>per_</w:t>
+      </w:r>
+      <w:proofErr w:type="gramStart"/>
+      <w:r>
+        <w:t>type</w:t>
+      </w:r>
+      <w:proofErr w:type="spellEnd"/>
+      <w:r>
+        <w:t xml:space="preserve">}   </w:t>
+      </w:r>
+      <w:proofErr w:type="gramEnd"/>
+      <w:r>
+        <w:t xml:space="preserve"> </w:t>
       </w:r>
       <w:proofErr w:type="spellStart"/>
       <w:r>
@@ -4706,6 +4721,7 @@
         <w:rPr>
           <w:lang w:val="vi-VN"/>
         </w:rPr>
+        <w:lastRenderedPageBreak/>
         <w:t xml:space="preserve">3. </w:t>
       </w:r>
       <w:bookmarkStart w:id="0" w:name="dieu_13"/>
@@ -4735,7 +4751,6 @@
           <w:color w:val="000000"/>
           <w:lang w:val="vi-VN"/>
         </w:rPr>
-        <w:lastRenderedPageBreak/>
         <w:t>Người đại diện theo pháp luật của doanh nghiệp có trách nhiệm sau đây:</w:t>
       </w:r>
     </w:p>
@@ -6432,6 +6447,7 @@
           <w:szCs w:val="24"/>
           <w:lang w:val="vi-VN" w:eastAsia="vi-VN"/>
         </w:rPr>
+        <w:lastRenderedPageBreak/>
         <w:t>2</w:t>
       </w:r>
       <w:r>
@@ -6441,17 +6457,7 @@
           <w:szCs w:val="24"/>
           <w:lang w:val="vi-VN"/>
         </w:rPr>
-        <w:t xml:space="preserve">. Chủ sở hữu công ty phải góp vốn cho công ty đủ và đúng loại tài sản đã cam kết khi đăng ký thành lập doanh nghiệp trong thời hạn 90 ngày kể từ ngày được cấp Giấy chứng nhận đăng </w:t>
-      </w:r>
-      <w:r>
-        <w:rPr>
-          <w:color w:val="000000"/>
-          <w:sz w:val="24"/>
-          <w:szCs w:val="24"/>
-          <w:lang w:val="vi-VN"/>
-        </w:rPr>
-        <w:lastRenderedPageBreak/>
-        <w:t>ký doanh nghiệp, không kể thời gian vận chuyển, nhập khẩu tài sản góp vốn, thực hiện thủ tục hành chính để chuyển quyền sở hữu tài sản. Trong thời hạn này, chủ sở hữu công ty có các quyền và nghĩa vụ tương ứng với phần vốn góp đã cam kết.</w:t>
+        <w:t>. Chủ sở hữu công ty phải góp vốn cho công ty đủ và đúng loại tài sản đã cam kết khi đăng ký thành lập doanh nghiệp trong thời hạn 90 ngày kể từ ngày được cấp Giấy chứng nhận đăng ký doanh nghiệp, không kể thời gian vận chuyển, nhập khẩu tài sản góp vốn, thực hiện thủ tục hành chính để chuyển quyền sở hữu tài sản. Trong thời hạn này, chủ sở hữu công ty có các quyền và nghĩa vụ tương ứng với phần vốn góp đã cam kết.</w:t>
       </w:r>
     </w:p>
     <w:p>

--- a/uploads/files/create_company/create_company_File_1B_DieuLeToChuc.docx
+++ b/uploads/files/create_company/create_company_File_1B_DieuLeToChuc.docx
@@ -35,88 +35,14 @@
           <w:szCs w:val="24"/>
         </w:rPr>
       </w:pPr>
-      <w:proofErr w:type="spellStart"/>
       <w:r>
         <w:rPr>
           <w:b/>
           <w:sz w:val="24"/>
           <w:szCs w:val="24"/>
         </w:rPr>
-        <w:t>Độc</w:t>
-      </w:r>
-      <w:proofErr w:type="spellEnd"/>
-      <w:r>
-        <w:rPr>
-          <w:b/>
-          <w:sz w:val="24"/>
-          <w:szCs w:val="24"/>
-        </w:rPr>
-        <w:t xml:space="preserve"> </w:t>
-      </w:r>
-      <w:proofErr w:type="spellStart"/>
-      <w:r>
-        <w:rPr>
-          <w:b/>
-          <w:sz w:val="24"/>
-          <w:szCs w:val="24"/>
-        </w:rPr>
-        <w:t>lập</w:t>
-      </w:r>
-      <w:proofErr w:type="spellEnd"/>
-      <w:r>
-        <w:rPr>
-          <w:b/>
-          <w:sz w:val="24"/>
-          <w:szCs w:val="24"/>
-        </w:rPr>
-        <w:t xml:space="preserve"> - </w:t>
-      </w:r>
-      <w:proofErr w:type="spellStart"/>
-      <w:r>
-        <w:rPr>
-          <w:b/>
-          <w:sz w:val="24"/>
-          <w:szCs w:val="24"/>
-        </w:rPr>
-        <w:t>Tự</w:t>
-      </w:r>
-      <w:proofErr w:type="spellEnd"/>
-      <w:r>
-        <w:rPr>
-          <w:b/>
-          <w:sz w:val="24"/>
-          <w:szCs w:val="24"/>
-        </w:rPr>
-        <w:t xml:space="preserve"> do - </w:t>
-      </w:r>
-      <w:proofErr w:type="spellStart"/>
-      <w:r>
-        <w:rPr>
-          <w:b/>
-          <w:sz w:val="24"/>
-          <w:szCs w:val="24"/>
-        </w:rPr>
-        <w:t>Hạnh</w:t>
-      </w:r>
-      <w:proofErr w:type="spellEnd"/>
-      <w:r>
-        <w:rPr>
-          <w:b/>
-          <w:sz w:val="24"/>
-          <w:szCs w:val="24"/>
-        </w:rPr>
-        <w:t xml:space="preserve"> </w:t>
-      </w:r>
-      <w:proofErr w:type="spellStart"/>
-      <w:r>
-        <w:rPr>
-          <w:b/>
-          <w:sz w:val="24"/>
-          <w:szCs w:val="24"/>
-        </w:rPr>
-        <w:t>phúc</w:t>
-      </w:r>
-      <w:proofErr w:type="spellEnd"/>
+        <w:t>Độc lập - Tự do - Hạnh phúc</w:t>
+      </w:r>
     </w:p>
     <w:p>
       <w:pPr>
@@ -195,7 +121,6 @@
         </w:rPr>
         <w:t>{</w:t>
       </w:r>
-      <w:proofErr w:type="spellStart"/>
       <w:r>
         <w:rPr>
           <w:rFonts w:eastAsia="Times New Roman"/>
@@ -216,7 +141,6 @@
         </w:rPr>
         <w:t>_core_name</w:t>
       </w:r>
-      <w:proofErr w:type="spellEnd"/>
       <w:r>
         <w:rPr>
           <w:rFonts w:eastAsia="Times New Roman"/>
@@ -262,15 +186,27 @@
           <w:szCs w:val="24"/>
         </w:rPr>
       </w:pPr>
-      <w:proofErr w:type="spellStart"/>
-      <w:r>
-        <w:rPr>
-          <w:sz w:val="24"/>
-          <w:szCs w:val="24"/>
-        </w:rPr>
-        <w:t>Tên</w:t>
-      </w:r>
-      <w:proofErr w:type="spellEnd"/>
+      <w:r>
+        <w:rPr>
+          <w:sz w:val="24"/>
+          <w:szCs w:val="24"/>
+        </w:rPr>
+        <w:t xml:space="preserve">Tên </w:t>
+      </w:r>
+      <w:r>
+        <w:rPr>
+          <w:sz w:val="24"/>
+          <w:szCs w:val="24"/>
+        </w:rPr>
+        <w:t>tổ chức</w:t>
+      </w:r>
+      <w:r>
+        <w:rPr>
+          <w:sz w:val="24"/>
+          <w:szCs w:val="24"/>
+        </w:rPr>
+        <w:t>:</w:t>
+      </w:r>
       <w:r>
         <w:rPr>
           <w:sz w:val="24"/>
@@ -278,15 +214,43 @@
         </w:rPr>
         <w:t xml:space="preserve"> </w:t>
       </w:r>
-      <w:proofErr w:type="spellStart"/>
-      <w:r>
-        <w:rPr>
-          <w:sz w:val="24"/>
-          <w:szCs w:val="24"/>
-        </w:rPr>
-        <w:t>tổ</w:t>
-      </w:r>
-      <w:proofErr w:type="spellEnd"/>
+      <w:r>
+        <w:rPr>
+          <w:sz w:val="24"/>
+          <w:szCs w:val="24"/>
+        </w:rPr>
+        <w:t>{create_company_approve_origin_person_organization_name</w:t>
+      </w:r>
+      <w:r>
+        <w:rPr>
+          <w:sz w:val="24"/>
+          <w:szCs w:val="24"/>
+        </w:rPr>
+        <w:t xml:space="preserve"> | upper</w:t>
+      </w:r>
+      <w:r>
+        <w:rPr>
+          <w:sz w:val="24"/>
+          <w:szCs w:val="24"/>
+        </w:rPr>
+        <w:t>}</w:t>
+      </w:r>
+    </w:p>
+    <w:p>
+      <w:pPr>
+        <w:spacing w:before="120" w:line="240" w:lineRule="auto"/>
+        <w:rPr>
+          <w:sz w:val="24"/>
+          <w:szCs w:val="24"/>
+        </w:rPr>
+      </w:pPr>
+      <w:r>
+        <w:rPr>
+          <w:sz w:val="24"/>
+          <w:szCs w:val="24"/>
+        </w:rPr>
+        <w:t>Mã số doanh nghiệp:</w:t>
+      </w:r>
       <w:r>
         <w:rPr>
           <w:sz w:val="24"/>
@@ -294,21 +258,29 @@
         </w:rPr>
         <w:t xml:space="preserve"> </w:t>
       </w:r>
-      <w:proofErr w:type="spellStart"/>
-      <w:r>
-        <w:rPr>
-          <w:sz w:val="24"/>
-          <w:szCs w:val="24"/>
-        </w:rPr>
-        <w:t>chức</w:t>
-      </w:r>
-      <w:proofErr w:type="spellEnd"/>
-      <w:r>
-        <w:rPr>
-          <w:sz w:val="24"/>
-          <w:szCs w:val="24"/>
-        </w:rPr>
-        <w:t>:</w:t>
+      <w:r>
+        <w:rPr>
+          <w:sz w:val="24"/>
+          <w:szCs w:val="24"/>
+        </w:rPr>
+        <w:t>{create_company_approve_origin_person_doc_code}</w:t>
+      </w:r>
+    </w:p>
+    <w:p>
+      <w:pPr>
+        <w:spacing w:before="120" w:line="240" w:lineRule="auto"/>
+        <w:rPr>
+          <w:color w:val="FF0000"/>
+          <w:sz w:val="24"/>
+          <w:szCs w:val="24"/>
+        </w:rPr>
+      </w:pPr>
+      <w:r>
+        <w:rPr>
+          <w:sz w:val="24"/>
+          <w:szCs w:val="24"/>
+        </w:rPr>
+        <w:t>Ngày cấp:</w:t>
       </w:r>
       <w:r>
         <w:rPr>
@@ -322,49 +294,8 @@
           <w:sz w:val="24"/>
           <w:szCs w:val="24"/>
         </w:rPr>
-        <w:t>{</w:t>
-      </w:r>
-      <w:proofErr w:type="spellStart"/>
-      <w:r>
-        <w:rPr>
-          <w:sz w:val="24"/>
-          <w:szCs w:val="24"/>
-        </w:rPr>
-        <w:t>create_company_approve_origin_person_organization_name</w:t>
-      </w:r>
-      <w:proofErr w:type="spellEnd"/>
-      <w:r>
-        <w:rPr>
-          <w:sz w:val="24"/>
-          <w:szCs w:val="24"/>
-        </w:rPr>
-        <w:t xml:space="preserve"> | upper</w:t>
-      </w:r>
-      <w:r>
-        <w:rPr>
-          <w:sz w:val="24"/>
-          <w:szCs w:val="24"/>
-        </w:rPr>
-        <w:t>}</w:t>
-      </w:r>
-    </w:p>
-    <w:p>
-      <w:pPr>
-        <w:spacing w:before="120" w:line="240" w:lineRule="auto"/>
-        <w:rPr>
-          <w:sz w:val="24"/>
-          <w:szCs w:val="24"/>
-        </w:rPr>
-      </w:pPr>
-      <w:proofErr w:type="spellStart"/>
-      <w:r>
-        <w:rPr>
-          <w:sz w:val="24"/>
-          <w:szCs w:val="24"/>
-        </w:rPr>
-        <w:t>Mã</w:t>
-      </w:r>
-      <w:proofErr w:type="spellEnd"/>
+        <w:t>{create_company_approve_origin_person_doc_time_provide}</w:t>
+      </w:r>
       <w:r>
         <w:rPr>
           <w:sz w:val="24"/>
@@ -372,15 +303,53 @@
         </w:rPr>
         <w:t xml:space="preserve"> </w:t>
       </w:r>
-      <w:proofErr w:type="spellStart"/>
-      <w:r>
-        <w:rPr>
-          <w:sz w:val="24"/>
-          <w:szCs w:val="24"/>
-        </w:rPr>
-        <w:t>số</w:t>
-      </w:r>
-      <w:proofErr w:type="spellEnd"/>
+      <w:r>
+        <w:rPr>
+          <w:color w:val="FF0000"/>
+          <w:sz w:val="24"/>
+          <w:szCs w:val="24"/>
+        </w:rPr>
+        <w:t xml:space="preserve">Cơ quan cấp: </w:t>
+      </w:r>
+      <w:r>
+        <w:rPr>
+          <w:color w:val="FF0000"/>
+          <w:sz w:val="24"/>
+          <w:szCs w:val="24"/>
+        </w:rPr>
+        <w:t>{create_company_approve_origin_person_doc_place_provide}</w:t>
+      </w:r>
+    </w:p>
+    <w:p>
+      <w:pPr>
+        <w:spacing w:before="120" w:line="240" w:lineRule="auto"/>
+        <w:rPr>
+          <w:sz w:val="24"/>
+          <w:szCs w:val="24"/>
+        </w:rPr>
+      </w:pPr>
+      <w:r>
+        <w:rPr>
+          <w:sz w:val="24"/>
+          <w:szCs w:val="24"/>
+        </w:rPr>
+        <w:t>Là</w:t>
+      </w:r>
+      <w:r>
+        <w:rPr>
+          <w:sz w:val="24"/>
+          <w:szCs w:val="24"/>
+        </w:rPr>
+        <w:t xml:space="preserve"> Chủ sở hữu của </w:t>
+      </w:r>
+      <w:r>
+        <w:rPr>
+          <w:sz w:val="24"/>
+          <w:szCs w:val="24"/>
+          <w:lang w:val="vi-VN"/>
+        </w:rPr>
+        <w:t>{create_company_approve_core_name | upper}</w:t>
+      </w:r>
       <w:r>
         <w:rPr>
           <w:sz w:val="24"/>
@@ -388,520 +357,72 @@
         </w:rPr>
         <w:t xml:space="preserve"> </w:t>
       </w:r>
-      <w:proofErr w:type="spellStart"/>
-      <w:r>
-        <w:rPr>
-          <w:sz w:val="24"/>
-          <w:szCs w:val="24"/>
-        </w:rPr>
-        <w:t>doanh</w:t>
-      </w:r>
-      <w:proofErr w:type="spellEnd"/>
-      <w:r>
-        <w:rPr>
+      <w:r>
+        <w:rPr>
+          <w:sz w:val="24"/>
+          <w:szCs w:val="24"/>
+        </w:rPr>
+        <w:t xml:space="preserve">đồng ý ký tên và chấp thuận thành lập Công ty TNHH </w:t>
+      </w:r>
+      <w:r>
+        <w:rPr>
+          <w:sz w:val="24"/>
+          <w:szCs w:val="24"/>
+        </w:rPr>
+        <w:t>{create_company_approve</w:t>
+      </w:r>
+      <w:r>
+        <w:rPr>
+          <w:sz w:val="24"/>
+          <w:szCs w:val="24"/>
+        </w:rPr>
+        <w:t xml:space="preserve">_core_name} </w:t>
+      </w:r>
+      <w:r>
+        <w:rPr>
+          <w:sz w:val="24"/>
+          <w:szCs w:val="24"/>
+        </w:rPr>
+        <w:t>với Đ</w:t>
+      </w:r>
+      <w:r>
+        <w:rPr>
+          <w:sz w:val="24"/>
+          <w:szCs w:val="24"/>
+          <w:lang w:val="vi-VN"/>
+        </w:rPr>
+        <w:t xml:space="preserve">iều lệ </w:t>
+      </w:r>
+      <w:r>
+        <w:rPr>
+          <w:sz w:val="24"/>
+          <w:szCs w:val="24"/>
+        </w:rPr>
+        <w:t>được thông qua</w:t>
+      </w:r>
+      <w:r>
+        <w:rPr>
+          <w:sz w:val="24"/>
+          <w:szCs w:val="24"/>
+          <w:lang w:val="vi-VN"/>
+        </w:rPr>
+        <w:t xml:space="preserve"> theo quy định của </w:t>
+      </w:r>
+      <w:r>
+        <w:rPr>
+          <w:sz w:val="24"/>
+          <w:szCs w:val="24"/>
+        </w:rPr>
+        <w:t>Luật Doanh nghiệp số 59/2020/QH14</w:t>
+      </w:r>
+      <w:r>
+        <w:rPr>
+          <w:i/>
           <w:sz w:val="24"/>
           <w:szCs w:val="24"/>
         </w:rPr>
         <w:t xml:space="preserve"> </w:t>
       </w:r>
-      <w:proofErr w:type="spellStart"/>
-      <w:r>
-        <w:rPr>
-          <w:sz w:val="24"/>
-          <w:szCs w:val="24"/>
-        </w:rPr>
-        <w:t>nghiệp</w:t>
-      </w:r>
-      <w:proofErr w:type="spellEnd"/>
-      <w:r>
-        <w:rPr>
-          <w:sz w:val="24"/>
-          <w:szCs w:val="24"/>
-        </w:rPr>
-        <w:t>:</w:t>
-      </w:r>
-      <w:r>
-        <w:rPr>
-          <w:sz w:val="24"/>
-          <w:szCs w:val="24"/>
-        </w:rPr>
-        <w:t xml:space="preserve"> </w:t>
-      </w:r>
-      <w:r>
-        <w:rPr>
-          <w:sz w:val="24"/>
-          <w:szCs w:val="24"/>
-        </w:rPr>
-        <w:t>{</w:t>
-      </w:r>
-      <w:proofErr w:type="spellStart"/>
-      <w:r>
-        <w:rPr>
-          <w:sz w:val="24"/>
-          <w:szCs w:val="24"/>
-        </w:rPr>
-        <w:t>create_company_approve_origin_person_doc_code</w:t>
-      </w:r>
-      <w:proofErr w:type="spellEnd"/>
-      <w:r>
-        <w:rPr>
-          <w:sz w:val="24"/>
-          <w:szCs w:val="24"/>
-        </w:rPr>
-        <w:t>}</w:t>
-      </w:r>
-    </w:p>
-    <w:p>
-      <w:pPr>
-        <w:spacing w:before="120" w:line="240" w:lineRule="auto"/>
-        <w:rPr>
-          <w:sz w:val="24"/>
-          <w:szCs w:val="24"/>
-        </w:rPr>
-      </w:pPr>
-      <w:proofErr w:type="spellStart"/>
-      <w:r>
-        <w:rPr>
-          <w:sz w:val="24"/>
-          <w:szCs w:val="24"/>
-        </w:rPr>
-        <w:t>Ngày</w:t>
-      </w:r>
-      <w:proofErr w:type="spellEnd"/>
-      <w:r>
-        <w:rPr>
-          <w:sz w:val="24"/>
-          <w:szCs w:val="24"/>
-        </w:rPr>
-        <w:t xml:space="preserve"> </w:t>
-      </w:r>
-      <w:proofErr w:type="spellStart"/>
-      <w:r>
-        <w:rPr>
-          <w:sz w:val="24"/>
-          <w:szCs w:val="24"/>
-        </w:rPr>
-        <w:t>cấp</w:t>
-      </w:r>
-      <w:proofErr w:type="spellEnd"/>
-      <w:r>
-        <w:rPr>
-          <w:sz w:val="24"/>
-          <w:szCs w:val="24"/>
-        </w:rPr>
-        <w:t>:</w:t>
-      </w:r>
-      <w:r>
-        <w:rPr>
-          <w:sz w:val="24"/>
-          <w:szCs w:val="24"/>
-        </w:rPr>
-        <w:t xml:space="preserve"> </w:t>
-      </w:r>
-      <w:r>
-        <w:rPr>
-          <w:sz w:val="24"/>
-          <w:szCs w:val="24"/>
-        </w:rPr>
-        <w:t>{</w:t>
-      </w:r>
-      <w:proofErr w:type="spellStart"/>
-      <w:r>
-        <w:rPr>
-          <w:sz w:val="24"/>
-          <w:szCs w:val="24"/>
-        </w:rPr>
-        <w:t>create_company_approve_origin_person_doc_time_provide</w:t>
-      </w:r>
-      <w:proofErr w:type="spellEnd"/>
-      <w:r>
-        <w:rPr>
-          <w:sz w:val="24"/>
-          <w:szCs w:val="24"/>
-        </w:rPr>
-        <w:t>}</w:t>
-      </w:r>
-      <w:r>
-        <w:rPr>
-          <w:sz w:val="24"/>
-          <w:szCs w:val="24"/>
-        </w:rPr>
-        <w:t xml:space="preserve"> </w:t>
-      </w:r>
-      <w:proofErr w:type="spellStart"/>
-      <w:r>
-        <w:rPr>
-          <w:sz w:val="24"/>
-          <w:szCs w:val="24"/>
-        </w:rPr>
-        <w:t>Cơ</w:t>
-      </w:r>
-      <w:proofErr w:type="spellEnd"/>
-      <w:r>
-        <w:rPr>
-          <w:sz w:val="24"/>
-          <w:szCs w:val="24"/>
-        </w:rPr>
-        <w:t xml:space="preserve"> </w:t>
-      </w:r>
-      <w:proofErr w:type="spellStart"/>
-      <w:r>
-        <w:rPr>
-          <w:sz w:val="24"/>
-          <w:szCs w:val="24"/>
-        </w:rPr>
-        <w:t>quan</w:t>
-      </w:r>
-      <w:proofErr w:type="spellEnd"/>
-      <w:r>
-        <w:rPr>
-          <w:sz w:val="24"/>
-          <w:szCs w:val="24"/>
-        </w:rPr>
-        <w:t xml:space="preserve"> </w:t>
-      </w:r>
-      <w:proofErr w:type="spellStart"/>
-      <w:r>
-        <w:rPr>
-          <w:sz w:val="24"/>
-          <w:szCs w:val="24"/>
-        </w:rPr>
-        <w:t>cấp</w:t>
-      </w:r>
-      <w:proofErr w:type="spellEnd"/>
-      <w:r>
-        <w:rPr>
-          <w:sz w:val="24"/>
-          <w:szCs w:val="24"/>
-        </w:rPr>
-        <w:t xml:space="preserve">: </w:t>
-      </w:r>
-      <w:r>
-        <w:rPr>
-          <w:sz w:val="24"/>
-          <w:szCs w:val="24"/>
-        </w:rPr>
-        <w:t>{</w:t>
-      </w:r>
-      <w:proofErr w:type="spellStart"/>
-      <w:r>
-        <w:rPr>
-          <w:sz w:val="24"/>
-          <w:szCs w:val="24"/>
-        </w:rPr>
-        <w:t>create_company_approve_origin_person_doc_place_provide</w:t>
-      </w:r>
-      <w:proofErr w:type="spellEnd"/>
-      <w:r>
-        <w:rPr>
-          <w:sz w:val="24"/>
-          <w:szCs w:val="24"/>
-        </w:rPr>
-        <w:t>}</w:t>
-      </w:r>
-    </w:p>
-    <w:p>
-      <w:pPr>
-        <w:spacing w:before="120" w:line="240" w:lineRule="auto"/>
-        <w:rPr>
-          <w:sz w:val="24"/>
-          <w:szCs w:val="24"/>
-        </w:rPr>
-      </w:pPr>
-      <w:proofErr w:type="spellStart"/>
-      <w:r>
-        <w:rPr>
-          <w:sz w:val="24"/>
-          <w:szCs w:val="24"/>
-        </w:rPr>
-        <w:t>Là</w:t>
-      </w:r>
-      <w:proofErr w:type="spellEnd"/>
-      <w:r>
-        <w:rPr>
-          <w:sz w:val="24"/>
-          <w:szCs w:val="24"/>
-        </w:rPr>
-        <w:t xml:space="preserve"> </w:t>
-      </w:r>
-      <w:proofErr w:type="spellStart"/>
-      <w:r>
-        <w:rPr>
-          <w:sz w:val="24"/>
-          <w:szCs w:val="24"/>
-        </w:rPr>
-        <w:t>Chủ</w:t>
-      </w:r>
-      <w:proofErr w:type="spellEnd"/>
-      <w:r>
-        <w:rPr>
-          <w:sz w:val="24"/>
-          <w:szCs w:val="24"/>
-        </w:rPr>
-        <w:t xml:space="preserve"> </w:t>
-      </w:r>
-      <w:proofErr w:type="spellStart"/>
-      <w:r>
-        <w:rPr>
-          <w:sz w:val="24"/>
-          <w:szCs w:val="24"/>
-        </w:rPr>
-        <w:t>sở</w:t>
-      </w:r>
-      <w:proofErr w:type="spellEnd"/>
-      <w:r>
-        <w:rPr>
-          <w:sz w:val="24"/>
-          <w:szCs w:val="24"/>
-        </w:rPr>
-        <w:t xml:space="preserve"> </w:t>
-      </w:r>
-      <w:proofErr w:type="spellStart"/>
-      <w:r>
-        <w:rPr>
-          <w:sz w:val="24"/>
-          <w:szCs w:val="24"/>
-        </w:rPr>
-        <w:t>hữu</w:t>
-      </w:r>
-      <w:proofErr w:type="spellEnd"/>
-      <w:r>
-        <w:rPr>
-          <w:sz w:val="24"/>
-          <w:szCs w:val="24"/>
-        </w:rPr>
-        <w:t xml:space="preserve"> </w:t>
-      </w:r>
-      <w:proofErr w:type="spellStart"/>
-      <w:r>
-        <w:rPr>
-          <w:sz w:val="24"/>
-          <w:szCs w:val="24"/>
-        </w:rPr>
-        <w:t>của</w:t>
-      </w:r>
-      <w:proofErr w:type="spellEnd"/>
-      <w:r>
-        <w:rPr>
-          <w:sz w:val="24"/>
-          <w:szCs w:val="24"/>
-        </w:rPr>
-        <w:t xml:space="preserve"> </w:t>
-      </w:r>
-      <w:r>
-        <w:rPr>
-          <w:sz w:val="24"/>
-          <w:szCs w:val="24"/>
-          <w:lang w:val="vi-VN"/>
-        </w:rPr>
-        <w:t>{create_company_approve_core_name | upper}</w:t>
-      </w:r>
-      <w:r>
-        <w:rPr>
-          <w:sz w:val="24"/>
-          <w:szCs w:val="24"/>
-        </w:rPr>
-        <w:t xml:space="preserve"> </w:t>
-      </w:r>
-      <w:proofErr w:type="spellStart"/>
-      <w:r>
-        <w:rPr>
-          <w:sz w:val="24"/>
-          <w:szCs w:val="24"/>
-        </w:rPr>
-        <w:t>đồng</w:t>
-      </w:r>
-      <w:proofErr w:type="spellEnd"/>
-      <w:r>
-        <w:rPr>
-          <w:sz w:val="24"/>
-          <w:szCs w:val="24"/>
-        </w:rPr>
-        <w:t xml:space="preserve"> ý </w:t>
-      </w:r>
-      <w:proofErr w:type="spellStart"/>
-      <w:r>
-        <w:rPr>
-          <w:sz w:val="24"/>
-          <w:szCs w:val="24"/>
-        </w:rPr>
-        <w:t>ký</w:t>
-      </w:r>
-      <w:proofErr w:type="spellEnd"/>
-      <w:r>
-        <w:rPr>
-          <w:sz w:val="24"/>
-          <w:szCs w:val="24"/>
-        </w:rPr>
-        <w:t xml:space="preserve"> </w:t>
-      </w:r>
-      <w:proofErr w:type="spellStart"/>
-      <w:r>
-        <w:rPr>
-          <w:sz w:val="24"/>
-          <w:szCs w:val="24"/>
-        </w:rPr>
-        <w:t>tên</w:t>
-      </w:r>
-      <w:proofErr w:type="spellEnd"/>
-      <w:r>
-        <w:rPr>
-          <w:sz w:val="24"/>
-          <w:szCs w:val="24"/>
-        </w:rPr>
-        <w:t xml:space="preserve"> </w:t>
-      </w:r>
-      <w:proofErr w:type="spellStart"/>
-      <w:r>
-        <w:rPr>
-          <w:sz w:val="24"/>
-          <w:szCs w:val="24"/>
-        </w:rPr>
-        <w:t>và</w:t>
-      </w:r>
-      <w:proofErr w:type="spellEnd"/>
-      <w:r>
-        <w:rPr>
-          <w:sz w:val="24"/>
-          <w:szCs w:val="24"/>
-        </w:rPr>
-        <w:t xml:space="preserve"> </w:t>
-      </w:r>
-      <w:proofErr w:type="spellStart"/>
-      <w:r>
-        <w:rPr>
-          <w:sz w:val="24"/>
-          <w:szCs w:val="24"/>
-        </w:rPr>
-        <w:t>chấp</w:t>
-      </w:r>
-      <w:proofErr w:type="spellEnd"/>
-      <w:r>
-        <w:rPr>
-          <w:sz w:val="24"/>
-          <w:szCs w:val="24"/>
-        </w:rPr>
-        <w:t xml:space="preserve"> </w:t>
-      </w:r>
-      <w:proofErr w:type="spellStart"/>
-      <w:r>
-        <w:rPr>
-          <w:sz w:val="24"/>
-          <w:szCs w:val="24"/>
-        </w:rPr>
-        <w:t>thuận</w:t>
-      </w:r>
-      <w:proofErr w:type="spellEnd"/>
-      <w:r>
-        <w:rPr>
-          <w:sz w:val="24"/>
-          <w:szCs w:val="24"/>
-        </w:rPr>
-        <w:t xml:space="preserve"> </w:t>
-      </w:r>
-      <w:proofErr w:type="spellStart"/>
-      <w:r>
-        <w:rPr>
-          <w:sz w:val="24"/>
-          <w:szCs w:val="24"/>
-        </w:rPr>
-        <w:t>thành</w:t>
-      </w:r>
-      <w:proofErr w:type="spellEnd"/>
-      <w:r>
-        <w:rPr>
-          <w:sz w:val="24"/>
-          <w:szCs w:val="24"/>
-        </w:rPr>
-        <w:t xml:space="preserve"> </w:t>
-      </w:r>
-      <w:proofErr w:type="spellStart"/>
-      <w:r>
-        <w:rPr>
-          <w:sz w:val="24"/>
-          <w:szCs w:val="24"/>
-        </w:rPr>
-        <w:t>lập</w:t>
-      </w:r>
-      <w:proofErr w:type="spellEnd"/>
-      <w:r>
-        <w:rPr>
-          <w:sz w:val="24"/>
-          <w:szCs w:val="24"/>
-        </w:rPr>
-        <w:t xml:space="preserve"> </w:t>
-      </w:r>
-      <w:proofErr w:type="spellStart"/>
-      <w:r>
-        <w:rPr>
-          <w:sz w:val="24"/>
-          <w:szCs w:val="24"/>
-        </w:rPr>
-        <w:t>Công</w:t>
-      </w:r>
-      <w:proofErr w:type="spellEnd"/>
-      <w:r>
-        <w:rPr>
-          <w:sz w:val="24"/>
-          <w:szCs w:val="24"/>
-        </w:rPr>
-        <w:t xml:space="preserve"> ty TNHH </w:t>
-      </w:r>
-      <w:r>
-        <w:rPr>
-          <w:sz w:val="24"/>
-          <w:szCs w:val="24"/>
-        </w:rPr>
-        <w:t>{</w:t>
-      </w:r>
-      <w:proofErr w:type="spellStart"/>
-      <w:r>
-        <w:rPr>
-          <w:sz w:val="24"/>
-          <w:szCs w:val="24"/>
-        </w:rPr>
-        <w:t>create_company_approve</w:t>
-      </w:r>
-      <w:r>
-        <w:rPr>
-          <w:sz w:val="24"/>
-          <w:szCs w:val="24"/>
-        </w:rPr>
-        <w:t>_core_name</w:t>
-      </w:r>
-      <w:proofErr w:type="spellEnd"/>
-      <w:r>
-        <w:rPr>
-          <w:sz w:val="24"/>
-          <w:szCs w:val="24"/>
-        </w:rPr>
-        <w:t xml:space="preserve">} </w:t>
-      </w:r>
-      <w:proofErr w:type="spellStart"/>
-      <w:r>
-        <w:rPr>
-          <w:sz w:val="24"/>
-          <w:szCs w:val="24"/>
-        </w:rPr>
-        <w:t>với</w:t>
-      </w:r>
-      <w:proofErr w:type="spellEnd"/>
-      <w:r>
-        <w:rPr>
-          <w:sz w:val="24"/>
-          <w:szCs w:val="24"/>
-        </w:rPr>
-        <w:t xml:space="preserve"> Đ</w:t>
-      </w:r>
-      <w:r>
-        <w:rPr>
-          <w:sz w:val="24"/>
-          <w:szCs w:val="24"/>
-          <w:lang w:val="vi-VN"/>
-        </w:rPr>
-        <w:t xml:space="preserve">iều lệ </w:t>
-      </w:r>
-      <w:proofErr w:type="spellStart"/>
       <w:r>
         <w:rPr>
           <w:sz w:val="24"/>
@@ -909,119 +430,6 @@
         </w:rPr>
         <w:t>được</w:t>
       </w:r>
-      <w:proofErr w:type="spellEnd"/>
-      <w:r>
-        <w:rPr>
-          <w:sz w:val="24"/>
-          <w:szCs w:val="24"/>
-        </w:rPr>
-        <w:t xml:space="preserve"> </w:t>
-      </w:r>
-      <w:proofErr w:type="spellStart"/>
-      <w:r>
-        <w:rPr>
-          <w:sz w:val="24"/>
-          <w:szCs w:val="24"/>
-        </w:rPr>
-        <w:t>thông</w:t>
-      </w:r>
-      <w:proofErr w:type="spellEnd"/>
-      <w:r>
-        <w:rPr>
-          <w:sz w:val="24"/>
-          <w:szCs w:val="24"/>
-        </w:rPr>
-        <w:t xml:space="preserve"> qua</w:t>
-      </w:r>
-      <w:r>
-        <w:rPr>
-          <w:sz w:val="24"/>
-          <w:szCs w:val="24"/>
-          <w:lang w:val="vi-VN"/>
-        </w:rPr>
-        <w:t xml:space="preserve"> theo quy định của </w:t>
-      </w:r>
-      <w:proofErr w:type="spellStart"/>
-      <w:r>
-        <w:rPr>
-          <w:sz w:val="24"/>
-          <w:szCs w:val="24"/>
-        </w:rPr>
-        <w:t>Luật</w:t>
-      </w:r>
-      <w:proofErr w:type="spellEnd"/>
-      <w:r>
-        <w:rPr>
-          <w:sz w:val="24"/>
-          <w:szCs w:val="24"/>
-        </w:rPr>
-        <w:t xml:space="preserve"> </w:t>
-      </w:r>
-      <w:proofErr w:type="spellStart"/>
-      <w:r>
-        <w:rPr>
-          <w:sz w:val="24"/>
-          <w:szCs w:val="24"/>
-        </w:rPr>
-        <w:t>Doanh</w:t>
-      </w:r>
-      <w:proofErr w:type="spellEnd"/>
-      <w:r>
-        <w:rPr>
-          <w:sz w:val="24"/>
-          <w:szCs w:val="24"/>
-        </w:rPr>
-        <w:t xml:space="preserve"> </w:t>
-      </w:r>
-      <w:proofErr w:type="spellStart"/>
-      <w:r>
-        <w:rPr>
-          <w:sz w:val="24"/>
-          <w:szCs w:val="24"/>
-        </w:rPr>
-        <w:t>nghiệp</w:t>
-      </w:r>
-      <w:proofErr w:type="spellEnd"/>
-      <w:r>
-        <w:rPr>
-          <w:sz w:val="24"/>
-          <w:szCs w:val="24"/>
-        </w:rPr>
-        <w:t xml:space="preserve"> </w:t>
-      </w:r>
-      <w:proofErr w:type="spellStart"/>
-      <w:r>
-        <w:rPr>
-          <w:sz w:val="24"/>
-          <w:szCs w:val="24"/>
-        </w:rPr>
-        <w:t>số</w:t>
-      </w:r>
-      <w:proofErr w:type="spellEnd"/>
-      <w:r>
-        <w:rPr>
-          <w:sz w:val="24"/>
-          <w:szCs w:val="24"/>
-        </w:rPr>
-        <w:t xml:space="preserve"> 59/2020/QH14</w:t>
-      </w:r>
-      <w:r>
-        <w:rPr>
-          <w:i/>
-          <w:sz w:val="24"/>
-          <w:szCs w:val="24"/>
-        </w:rPr>
-        <w:t xml:space="preserve"> </w:t>
-      </w:r>
-      <w:proofErr w:type="spellStart"/>
-      <w:r>
-        <w:rPr>
-          <w:sz w:val="24"/>
-          <w:szCs w:val="24"/>
-        </w:rPr>
-        <w:t>được</w:t>
-      </w:r>
-      <w:proofErr w:type="spellEnd"/>
       <w:r>
         <w:rPr>
           <w:sz w:val="24"/>
@@ -1030,7 +438,6 @@
         </w:rPr>
         <w:t xml:space="preserve"> Quốc Hội nước </w:t>
       </w:r>
-      <w:proofErr w:type="spellStart"/>
       <w:r>
         <w:rPr>
           <w:sz w:val="24"/>
@@ -1038,7 +445,6 @@
         </w:rPr>
         <w:t>Cộ</w:t>
       </w:r>
-      <w:proofErr w:type="spellEnd"/>
       <w:r>
         <w:rPr>
           <w:sz w:val="24"/>
@@ -1152,14 +558,12 @@
         </w:rPr>
         <w:t>C</w:t>
       </w:r>
-      <w:proofErr w:type="spellStart"/>
       <w:r>
         <w:rPr>
           <w:sz w:val="24"/>
         </w:rPr>
         <w:t>hương</w:t>
       </w:r>
-      <w:proofErr w:type="spellEnd"/>
       <w:r>
         <w:rPr>
           <w:sz w:val="24"/>
@@ -1327,63 +731,13 @@
           <w:i w:val="0"/>
         </w:rPr>
       </w:pPr>
-      <w:proofErr w:type="spellStart"/>
       <w:r>
         <w:rPr>
           <w:b/>
           <w:i w:val="0"/>
         </w:rPr>
-        <w:t>Điều</w:t>
-      </w:r>
-      <w:proofErr w:type="spellEnd"/>
-      <w:r>
-        <w:rPr>
-          <w:b/>
-          <w:i w:val="0"/>
-        </w:rPr>
-        <w:t xml:space="preserve"> 2. </w:t>
-      </w:r>
-      <w:proofErr w:type="spellStart"/>
-      <w:r>
-        <w:rPr>
-          <w:b/>
-          <w:i w:val="0"/>
-        </w:rPr>
-        <w:t>Tên</w:t>
-      </w:r>
-      <w:proofErr w:type="spellEnd"/>
-      <w:r>
-        <w:rPr>
-          <w:b/>
-          <w:i w:val="0"/>
-        </w:rPr>
-        <w:t xml:space="preserve"> </w:t>
-      </w:r>
-      <w:proofErr w:type="spellStart"/>
-      <w:r>
-        <w:rPr>
-          <w:b/>
-          <w:i w:val="0"/>
-        </w:rPr>
-        <w:t>Doanh</w:t>
-      </w:r>
-      <w:proofErr w:type="spellEnd"/>
-      <w:r>
-        <w:rPr>
-          <w:b/>
-          <w:i w:val="0"/>
-        </w:rPr>
-        <w:t xml:space="preserve"> </w:t>
-      </w:r>
-      <w:proofErr w:type="spellStart"/>
-      <w:r>
-        <w:rPr>
-          <w:b/>
-          <w:i w:val="0"/>
-        </w:rPr>
-        <w:t>nghiệp</w:t>
-      </w:r>
-      <w:proofErr w:type="spellEnd"/>
+        <w:t>Điều 2. Tên Doanh nghiệp</w:t>
+      </w:r>
     </w:p>
     <w:p>
       <w:pPr>
@@ -1397,115 +751,14 @@
           <w:lang w:eastAsia="zh-CN"/>
         </w:rPr>
       </w:pPr>
-      <w:proofErr w:type="spellStart"/>
       <w:r>
         <w:rPr>
           <w:sz w:val="24"/>
           <w:szCs w:val="24"/>
           <w:lang w:eastAsia="zh-CN"/>
         </w:rPr>
-        <w:t>Tên</w:t>
-      </w:r>
-      <w:proofErr w:type="spellEnd"/>
-      <w:r>
-        <w:rPr>
-          <w:sz w:val="24"/>
-          <w:szCs w:val="24"/>
-          <w:lang w:eastAsia="zh-CN"/>
-        </w:rPr>
-        <w:t xml:space="preserve"> </w:t>
-      </w:r>
-      <w:proofErr w:type="spellStart"/>
-      <w:r>
-        <w:rPr>
-          <w:sz w:val="24"/>
-          <w:szCs w:val="24"/>
-          <w:lang w:eastAsia="zh-CN"/>
-        </w:rPr>
-        <w:t>công</w:t>
-      </w:r>
-      <w:proofErr w:type="spellEnd"/>
-      <w:r>
-        <w:rPr>
-          <w:sz w:val="24"/>
-          <w:szCs w:val="24"/>
-          <w:lang w:eastAsia="zh-CN"/>
-        </w:rPr>
-        <w:t xml:space="preserve"> ty </w:t>
-      </w:r>
-      <w:proofErr w:type="spellStart"/>
-      <w:r>
-        <w:rPr>
-          <w:sz w:val="24"/>
-          <w:szCs w:val="24"/>
-          <w:lang w:eastAsia="zh-CN"/>
-        </w:rPr>
-        <w:t>viết</w:t>
-      </w:r>
-      <w:proofErr w:type="spellEnd"/>
-      <w:r>
-        <w:rPr>
-          <w:sz w:val="24"/>
-          <w:szCs w:val="24"/>
-          <w:lang w:eastAsia="zh-CN"/>
-        </w:rPr>
-        <w:t xml:space="preserve"> </w:t>
-      </w:r>
-      <w:proofErr w:type="spellStart"/>
-      <w:r>
-        <w:rPr>
-          <w:sz w:val="24"/>
-          <w:szCs w:val="24"/>
-          <w:lang w:eastAsia="zh-CN"/>
-        </w:rPr>
-        <w:t>bằng</w:t>
-      </w:r>
-      <w:proofErr w:type="spellEnd"/>
-      <w:r>
-        <w:rPr>
-          <w:sz w:val="24"/>
-          <w:szCs w:val="24"/>
-          <w:lang w:eastAsia="zh-CN"/>
-        </w:rPr>
-        <w:t xml:space="preserve"> </w:t>
-      </w:r>
-      <w:proofErr w:type="spellStart"/>
-      <w:r>
-        <w:rPr>
-          <w:sz w:val="24"/>
-          <w:szCs w:val="24"/>
-          <w:lang w:eastAsia="zh-CN"/>
-        </w:rPr>
-        <w:t>tiếng</w:t>
-      </w:r>
-      <w:proofErr w:type="spellEnd"/>
-      <w:r>
-        <w:rPr>
-          <w:sz w:val="24"/>
-          <w:szCs w:val="24"/>
-          <w:lang w:eastAsia="zh-CN"/>
-        </w:rPr>
-        <w:t xml:space="preserve"> </w:t>
-      </w:r>
-      <w:proofErr w:type="spellStart"/>
-      <w:r>
-        <w:rPr>
-          <w:sz w:val="24"/>
-          <w:szCs w:val="24"/>
-          <w:lang w:eastAsia="zh-CN"/>
-        </w:rPr>
-        <w:t>Việt</w:t>
-      </w:r>
-      <w:proofErr w:type="spellEnd"/>
-      <w:r>
-        <w:rPr>
-          <w:sz w:val="24"/>
-          <w:szCs w:val="24"/>
-          <w:lang w:eastAsia="zh-CN"/>
-        </w:rPr>
-        <w:t xml:space="preserve"> (</w:t>
-      </w:r>
-      <w:proofErr w:type="spellStart"/>
+        <w:t>Tên công ty viết bằng tiếng Việt (</w:t>
+      </w:r>
       <w:r>
         <w:rPr>
           <w:i/>
@@ -1514,116 +767,47 @@
           <w:szCs w:val="24"/>
           <w:lang w:eastAsia="zh-CN"/>
         </w:rPr>
-        <w:t>ghi</w:t>
-      </w:r>
-      <w:proofErr w:type="spellEnd"/>
-      <w:r>
-        <w:rPr>
-          <w:i/>
-          <w:iCs/>
+        <w:t>ghi bằng chữ in hoa</w:t>
+      </w:r>
+      <w:r>
+        <w:rPr>
           <w:sz w:val="24"/>
           <w:szCs w:val="24"/>
           <w:lang w:eastAsia="zh-CN"/>
         </w:rPr>
-        <w:t xml:space="preserve"> </w:t>
-      </w:r>
-      <w:proofErr w:type="spellStart"/>
-      <w:r>
-        <w:rPr>
-          <w:i/>
-          <w:iCs/>
+        <w:t xml:space="preserve">): </w:t>
+      </w:r>
+      <w:r>
+        <w:rPr>
           <w:sz w:val="24"/>
           <w:szCs w:val="24"/>
           <w:lang w:eastAsia="zh-CN"/>
         </w:rPr>
-        <w:t>bằng</w:t>
-      </w:r>
-      <w:proofErr w:type="spellEnd"/>
-      <w:r>
-        <w:rPr>
-          <w:i/>
-          <w:iCs/>
+        <w:t>{</w:t>
+      </w:r>
+      <w:r>
+        <w:rPr>
+          <w:sz w:val="24"/>
+          <w:szCs w:val="24"/>
+        </w:rPr>
+        <w:t>c</w:t>
+      </w:r>
+      <w:r>
+        <w:rPr>
           <w:sz w:val="24"/>
           <w:szCs w:val="24"/>
           <w:lang w:eastAsia="zh-CN"/>
         </w:rPr>
-        <w:t xml:space="preserve"> </w:t>
-      </w:r>
-      <w:proofErr w:type="spellStart"/>
-      <w:r>
-        <w:rPr>
-          <w:i/>
-          <w:iCs/>
+        <w:t>reate_company_approve</w:t>
+      </w:r>
+      <w:r>
+        <w:rPr>
           <w:sz w:val="24"/>
           <w:szCs w:val="24"/>
           <w:lang w:eastAsia="zh-CN"/>
         </w:rPr>
-        <w:t>chữ</w:t>
-      </w:r>
-      <w:proofErr w:type="spellEnd"/>
-      <w:r>
-        <w:rPr>
-          <w:i/>
-          <w:iCs/>
-          <w:sz w:val="24"/>
-          <w:szCs w:val="24"/>
-          <w:lang w:eastAsia="zh-CN"/>
-        </w:rPr>
-        <w:t xml:space="preserve"> in </w:t>
-      </w:r>
-      <w:proofErr w:type="spellStart"/>
-      <w:r>
-        <w:rPr>
-          <w:i/>
-          <w:iCs/>
-          <w:sz w:val="24"/>
-          <w:szCs w:val="24"/>
-          <w:lang w:eastAsia="zh-CN"/>
-        </w:rPr>
-        <w:t>hoa</w:t>
-      </w:r>
-      <w:proofErr w:type="spellEnd"/>
-      <w:r>
-        <w:rPr>
-          <w:sz w:val="24"/>
-          <w:szCs w:val="24"/>
-          <w:lang w:eastAsia="zh-CN"/>
-        </w:rPr>
-        <w:t xml:space="preserve">): </w:t>
-      </w:r>
-      <w:r>
-        <w:rPr>
-          <w:sz w:val="24"/>
-          <w:szCs w:val="24"/>
-          <w:lang w:eastAsia="zh-CN"/>
-        </w:rPr>
-        <w:t>{</w:t>
-      </w:r>
-      <w:proofErr w:type="spellStart"/>
-      <w:r>
-        <w:rPr>
-          <w:sz w:val="24"/>
-          <w:szCs w:val="24"/>
-        </w:rPr>
-        <w:t>c</w:t>
-      </w:r>
-      <w:r>
-        <w:rPr>
-          <w:sz w:val="24"/>
-          <w:szCs w:val="24"/>
-          <w:lang w:eastAsia="zh-CN"/>
-        </w:rPr>
-        <w:t>reate_company_approve</w:t>
-      </w:r>
-      <w:r>
-        <w:rPr>
-          <w:sz w:val="24"/>
-          <w:szCs w:val="24"/>
-          <w:lang w:eastAsia="zh-CN"/>
-        </w:rPr>
         <w:t>_core_name</w:t>
       </w:r>
-      <w:proofErr w:type="spellEnd"/>
       <w:r>
         <w:rPr>
           <w:sz w:val="24"/>
@@ -1654,133 +838,14 @@
           <w:lang w:eastAsia="zh-CN"/>
         </w:rPr>
       </w:pPr>
-      <w:proofErr w:type="spellStart"/>
       <w:r>
         <w:rPr>
           <w:sz w:val="24"/>
           <w:szCs w:val="24"/>
           <w:lang w:eastAsia="zh-CN"/>
         </w:rPr>
-        <w:t>Tên</w:t>
-      </w:r>
-      <w:proofErr w:type="spellEnd"/>
-      <w:r>
-        <w:rPr>
-          <w:sz w:val="24"/>
-          <w:szCs w:val="24"/>
-          <w:lang w:eastAsia="zh-CN"/>
-        </w:rPr>
-        <w:t xml:space="preserve"> </w:t>
-      </w:r>
-      <w:proofErr w:type="spellStart"/>
-      <w:r>
-        <w:rPr>
-          <w:sz w:val="24"/>
-          <w:szCs w:val="24"/>
-          <w:lang w:eastAsia="zh-CN"/>
-        </w:rPr>
-        <w:t>công</w:t>
-      </w:r>
-      <w:proofErr w:type="spellEnd"/>
-      <w:r>
-        <w:rPr>
-          <w:sz w:val="24"/>
-          <w:szCs w:val="24"/>
-          <w:lang w:eastAsia="zh-CN"/>
-        </w:rPr>
-        <w:t xml:space="preserve"> ty </w:t>
-      </w:r>
-      <w:proofErr w:type="spellStart"/>
-      <w:r>
-        <w:rPr>
-          <w:sz w:val="24"/>
-          <w:szCs w:val="24"/>
-          <w:lang w:eastAsia="zh-CN"/>
-        </w:rPr>
-        <w:t>viết</w:t>
-      </w:r>
-      <w:proofErr w:type="spellEnd"/>
-      <w:r>
-        <w:rPr>
-          <w:sz w:val="24"/>
-          <w:szCs w:val="24"/>
-          <w:lang w:eastAsia="zh-CN"/>
-        </w:rPr>
-        <w:t xml:space="preserve"> </w:t>
-      </w:r>
-      <w:proofErr w:type="spellStart"/>
-      <w:r>
-        <w:rPr>
-          <w:sz w:val="24"/>
-          <w:szCs w:val="24"/>
-          <w:lang w:eastAsia="zh-CN"/>
-        </w:rPr>
-        <w:t>bằng</w:t>
-      </w:r>
-      <w:proofErr w:type="spellEnd"/>
-      <w:r>
-        <w:rPr>
-          <w:sz w:val="24"/>
-          <w:szCs w:val="24"/>
-          <w:lang w:eastAsia="zh-CN"/>
-        </w:rPr>
-        <w:t xml:space="preserve"> </w:t>
-      </w:r>
-      <w:proofErr w:type="spellStart"/>
-      <w:r>
-        <w:rPr>
-          <w:sz w:val="24"/>
-          <w:szCs w:val="24"/>
-          <w:lang w:eastAsia="zh-CN"/>
-        </w:rPr>
-        <w:t>tiếng</w:t>
-      </w:r>
-      <w:proofErr w:type="spellEnd"/>
-      <w:r>
-        <w:rPr>
-          <w:sz w:val="24"/>
-          <w:szCs w:val="24"/>
-          <w:lang w:eastAsia="zh-CN"/>
-        </w:rPr>
-        <w:t xml:space="preserve"> </w:t>
-      </w:r>
-      <w:proofErr w:type="spellStart"/>
-      <w:r>
-        <w:rPr>
-          <w:sz w:val="24"/>
-          <w:szCs w:val="24"/>
-          <w:lang w:eastAsia="zh-CN"/>
-        </w:rPr>
-        <w:t>nước</w:t>
-      </w:r>
-      <w:proofErr w:type="spellEnd"/>
-      <w:r>
-        <w:rPr>
-          <w:sz w:val="24"/>
-          <w:szCs w:val="24"/>
-          <w:lang w:eastAsia="zh-CN"/>
-        </w:rPr>
-        <w:t xml:space="preserve"> </w:t>
-      </w:r>
-      <w:proofErr w:type="spellStart"/>
-      <w:r>
-        <w:rPr>
-          <w:sz w:val="24"/>
-          <w:szCs w:val="24"/>
-          <w:lang w:eastAsia="zh-CN"/>
-        </w:rPr>
-        <w:t>ngoài</w:t>
-      </w:r>
-      <w:proofErr w:type="spellEnd"/>
-      <w:r>
-        <w:rPr>
-          <w:sz w:val="24"/>
-          <w:szCs w:val="24"/>
-          <w:lang w:eastAsia="zh-CN"/>
-        </w:rPr>
-        <w:t xml:space="preserve"> (</w:t>
-      </w:r>
-      <w:proofErr w:type="spellStart"/>
+        <w:t>Tên công ty viết bằng tiếng nước ngoài (</w:t>
+      </w:r>
       <w:r>
         <w:rPr>
           <w:i/>
@@ -1789,38 +854,31 @@
           <w:szCs w:val="24"/>
           <w:lang w:eastAsia="zh-CN"/>
         </w:rPr>
-        <w:t>nếu</w:t>
-      </w:r>
-      <w:proofErr w:type="spellEnd"/>
-      <w:r>
-        <w:rPr>
-          <w:i/>
-          <w:iCs/>
+        <w:t>nếu có</w:t>
+      </w:r>
+      <w:r>
+        <w:rPr>
           <w:sz w:val="24"/>
           <w:szCs w:val="24"/>
           <w:lang w:eastAsia="zh-CN"/>
         </w:rPr>
-        <w:t xml:space="preserve"> </w:t>
-      </w:r>
-      <w:proofErr w:type="spellStart"/>
-      <w:r>
-        <w:rPr>
-          <w:i/>
-          <w:iCs/>
+        <w:t xml:space="preserve">): </w:t>
+      </w:r>
+      <w:r>
+        <w:rPr>
           <w:sz w:val="24"/>
           <w:szCs w:val="24"/>
           <w:lang w:eastAsia="zh-CN"/>
         </w:rPr>
-        <w:t>có</w:t>
-      </w:r>
-      <w:proofErr w:type="spellEnd"/>
+        <w:t>{</w:t>
+      </w:r>
       <w:r>
         <w:rPr>
           <w:sz w:val="24"/>
           <w:szCs w:val="24"/>
           <w:lang w:eastAsia="zh-CN"/>
         </w:rPr>
-        <w:t xml:space="preserve">): </w:t>
+        <w:t>create_company_approve_</w:t>
       </w:r>
       <w:r>
         <w:rPr>
@@ -1828,26 +886,8 @@
           <w:szCs w:val="24"/>
           <w:lang w:eastAsia="zh-CN"/>
         </w:rPr>
-        <w:t>{</w:t>
-      </w:r>
-      <w:proofErr w:type="spellStart"/>
-      <w:r>
-        <w:rPr>
-          <w:sz w:val="24"/>
-          <w:szCs w:val="24"/>
-          <w:lang w:eastAsia="zh-CN"/>
-        </w:rPr>
-        <w:t>create_company_approve_</w:t>
-      </w:r>
-      <w:r>
-        <w:rPr>
-          <w:sz w:val="24"/>
-          <w:szCs w:val="24"/>
-          <w:lang w:eastAsia="zh-CN"/>
-        </w:rPr>
         <w:t>core_name_en</w:t>
       </w:r>
-      <w:proofErr w:type="spellEnd"/>
       <w:r>
         <w:rPr>
           <w:sz w:val="24"/>
@@ -1870,79 +910,14 @@
           <w:lang w:eastAsia="zh-CN"/>
         </w:rPr>
       </w:pPr>
-      <w:proofErr w:type="spellStart"/>
       <w:r>
         <w:rPr>
           <w:sz w:val="24"/>
           <w:szCs w:val="24"/>
           <w:lang w:eastAsia="zh-CN"/>
         </w:rPr>
-        <w:t>Tên</w:t>
-      </w:r>
-      <w:proofErr w:type="spellEnd"/>
-      <w:r>
-        <w:rPr>
-          <w:sz w:val="24"/>
-          <w:szCs w:val="24"/>
-          <w:lang w:eastAsia="zh-CN"/>
-        </w:rPr>
-        <w:t xml:space="preserve"> </w:t>
-      </w:r>
-      <w:proofErr w:type="spellStart"/>
-      <w:r>
-        <w:rPr>
-          <w:sz w:val="24"/>
-          <w:szCs w:val="24"/>
-          <w:lang w:eastAsia="zh-CN"/>
-        </w:rPr>
-        <w:t>công</w:t>
-      </w:r>
-      <w:proofErr w:type="spellEnd"/>
-      <w:r>
-        <w:rPr>
-          <w:sz w:val="24"/>
-          <w:szCs w:val="24"/>
-          <w:lang w:eastAsia="zh-CN"/>
-        </w:rPr>
-        <w:t xml:space="preserve"> ty </w:t>
-      </w:r>
-      <w:proofErr w:type="spellStart"/>
-      <w:r>
-        <w:rPr>
-          <w:sz w:val="24"/>
-          <w:szCs w:val="24"/>
-          <w:lang w:eastAsia="zh-CN"/>
-        </w:rPr>
-        <w:t>viết</w:t>
-      </w:r>
-      <w:proofErr w:type="spellEnd"/>
-      <w:r>
-        <w:rPr>
-          <w:sz w:val="24"/>
-          <w:szCs w:val="24"/>
-          <w:lang w:eastAsia="zh-CN"/>
-        </w:rPr>
-        <w:t xml:space="preserve"> </w:t>
-      </w:r>
-      <w:proofErr w:type="spellStart"/>
-      <w:r>
-        <w:rPr>
-          <w:sz w:val="24"/>
-          <w:szCs w:val="24"/>
-          <w:lang w:eastAsia="zh-CN"/>
-        </w:rPr>
-        <w:t>tắt</w:t>
-      </w:r>
-      <w:proofErr w:type="spellEnd"/>
-      <w:r>
-        <w:rPr>
-          <w:sz w:val="24"/>
-          <w:szCs w:val="24"/>
-          <w:lang w:eastAsia="zh-CN"/>
-        </w:rPr>
-        <w:t xml:space="preserve"> (</w:t>
-      </w:r>
-      <w:proofErr w:type="spellStart"/>
+        <w:t>Tên công ty viết tắt (</w:t>
+      </w:r>
       <w:r>
         <w:rPr>
           <w:i/>
@@ -1951,38 +926,31 @@
           <w:szCs w:val="24"/>
           <w:lang w:eastAsia="zh-CN"/>
         </w:rPr>
-        <w:t>nếu</w:t>
-      </w:r>
-      <w:proofErr w:type="spellEnd"/>
-      <w:r>
-        <w:rPr>
-          <w:i/>
-          <w:iCs/>
+        <w:t>nếu có</w:t>
+      </w:r>
+      <w:r>
+        <w:rPr>
           <w:sz w:val="24"/>
           <w:szCs w:val="24"/>
           <w:lang w:eastAsia="zh-CN"/>
         </w:rPr>
-        <w:t xml:space="preserve"> </w:t>
-      </w:r>
-      <w:proofErr w:type="spellStart"/>
-      <w:r>
-        <w:rPr>
-          <w:i/>
-          <w:iCs/>
+        <w:t xml:space="preserve">): </w:t>
+      </w:r>
+      <w:r>
+        <w:rPr>
           <w:sz w:val="24"/>
           <w:szCs w:val="24"/>
           <w:lang w:eastAsia="zh-CN"/>
         </w:rPr>
-        <w:t>có</w:t>
-      </w:r>
-      <w:proofErr w:type="spellEnd"/>
+        <w:t>{</w:t>
+      </w:r>
       <w:r>
         <w:rPr>
           <w:sz w:val="24"/>
           <w:szCs w:val="24"/>
           <w:lang w:eastAsia="zh-CN"/>
         </w:rPr>
-        <w:t xml:space="preserve">): </w:t>
+        <w:t>create_company_approve</w:t>
       </w:r>
       <w:r>
         <w:rPr>
@@ -1990,26 +958,8 @@
           <w:szCs w:val="24"/>
           <w:lang w:eastAsia="zh-CN"/>
         </w:rPr>
-        <w:t>{</w:t>
-      </w:r>
-      <w:proofErr w:type="spellStart"/>
-      <w:r>
-        <w:rPr>
-          <w:sz w:val="24"/>
-          <w:szCs w:val="24"/>
-          <w:lang w:eastAsia="zh-CN"/>
-        </w:rPr>
-        <w:t>create_company_approve</w:t>
-      </w:r>
-      <w:r>
-        <w:rPr>
-          <w:sz w:val="24"/>
-          <w:szCs w:val="24"/>
-          <w:lang w:eastAsia="zh-CN"/>
-        </w:rPr>
         <w:t>_core_name_vn</w:t>
       </w:r>
-      <w:proofErr w:type="spellEnd"/>
       <w:r>
         <w:rPr>
           <w:sz w:val="24"/>
@@ -2033,191 +983,13 @@
           <w:i w:val="0"/>
         </w:rPr>
       </w:pPr>
-      <w:proofErr w:type="spellStart"/>
       <w:r>
         <w:rPr>
           <w:b/>
           <w:i w:val="0"/>
         </w:rPr>
-        <w:t>Điều</w:t>
-      </w:r>
-      <w:proofErr w:type="spellEnd"/>
-      <w:r>
-        <w:rPr>
-          <w:b/>
-          <w:i w:val="0"/>
-        </w:rPr>
-        <w:t xml:space="preserve"> 3. </w:t>
-      </w:r>
-      <w:proofErr w:type="spellStart"/>
-      <w:r>
-        <w:rPr>
-          <w:b/>
-          <w:i w:val="0"/>
-        </w:rPr>
-        <w:t>Trụ</w:t>
-      </w:r>
-      <w:proofErr w:type="spellEnd"/>
-      <w:r>
-        <w:rPr>
-          <w:b/>
-          <w:i w:val="0"/>
-        </w:rPr>
-        <w:t xml:space="preserve"> </w:t>
-      </w:r>
-      <w:proofErr w:type="spellStart"/>
-      <w:r>
-        <w:rPr>
-          <w:b/>
-          <w:i w:val="0"/>
-        </w:rPr>
-        <w:t>sở</w:t>
-      </w:r>
-      <w:proofErr w:type="spellEnd"/>
-      <w:r>
-        <w:rPr>
-          <w:b/>
-          <w:i w:val="0"/>
-        </w:rPr>
-        <w:t xml:space="preserve"> </w:t>
-      </w:r>
-      <w:proofErr w:type="spellStart"/>
-      <w:r>
-        <w:rPr>
-          <w:b/>
-          <w:i w:val="0"/>
-        </w:rPr>
-        <w:t>chính</w:t>
-      </w:r>
-      <w:proofErr w:type="spellEnd"/>
-      <w:r>
-        <w:rPr>
-          <w:b/>
-          <w:i w:val="0"/>
-        </w:rPr>
-        <w:t xml:space="preserve"> </w:t>
-      </w:r>
-      <w:proofErr w:type="spellStart"/>
-      <w:r>
-        <w:rPr>
-          <w:b/>
-          <w:i w:val="0"/>
-        </w:rPr>
-        <w:t>và</w:t>
-      </w:r>
-      <w:proofErr w:type="spellEnd"/>
-      <w:r>
-        <w:rPr>
-          <w:b/>
-          <w:i w:val="0"/>
-        </w:rPr>
-        <w:t xml:space="preserve"> </w:t>
-      </w:r>
-      <w:proofErr w:type="spellStart"/>
-      <w:r>
-        <w:rPr>
-          <w:b/>
-          <w:i w:val="0"/>
-        </w:rPr>
-        <w:t>địa</w:t>
-      </w:r>
-      <w:proofErr w:type="spellEnd"/>
-      <w:r>
-        <w:rPr>
-          <w:b/>
-          <w:i w:val="0"/>
-        </w:rPr>
-        <w:t xml:space="preserve"> </w:t>
-      </w:r>
-      <w:proofErr w:type="spellStart"/>
-      <w:r>
-        <w:rPr>
-          <w:b/>
-          <w:i w:val="0"/>
-        </w:rPr>
-        <w:t>chỉ</w:t>
-      </w:r>
-      <w:proofErr w:type="spellEnd"/>
-      <w:r>
-        <w:rPr>
-          <w:b/>
-          <w:i w:val="0"/>
-        </w:rPr>
-        <w:t xml:space="preserve"> chi </w:t>
-      </w:r>
-      <w:proofErr w:type="spellStart"/>
-      <w:r>
-        <w:rPr>
-          <w:b/>
-          <w:i w:val="0"/>
-        </w:rPr>
-        <w:t>nhánh</w:t>
-      </w:r>
-      <w:proofErr w:type="spellEnd"/>
-      <w:r>
-        <w:rPr>
-          <w:b/>
-          <w:i w:val="0"/>
-        </w:rPr>
-        <w:t xml:space="preserve">, </w:t>
-      </w:r>
-      <w:proofErr w:type="spellStart"/>
-      <w:r>
-        <w:rPr>
-          <w:b/>
-          <w:i w:val="0"/>
-        </w:rPr>
-        <w:t>văn</w:t>
-      </w:r>
-      <w:proofErr w:type="spellEnd"/>
-      <w:r>
-        <w:rPr>
-          <w:b/>
-          <w:i w:val="0"/>
-        </w:rPr>
-        <w:t xml:space="preserve"> </w:t>
-      </w:r>
-      <w:proofErr w:type="spellStart"/>
-      <w:r>
-        <w:rPr>
-          <w:b/>
-          <w:i w:val="0"/>
-        </w:rPr>
-        <w:t>phòng</w:t>
-      </w:r>
-      <w:proofErr w:type="spellEnd"/>
-      <w:r>
-        <w:rPr>
-          <w:b/>
-          <w:i w:val="0"/>
-        </w:rPr>
-        <w:t xml:space="preserve"> </w:t>
-      </w:r>
-      <w:proofErr w:type="spellStart"/>
-      <w:r>
-        <w:rPr>
-          <w:b/>
-          <w:i w:val="0"/>
-        </w:rPr>
-        <w:t>đại</w:t>
-      </w:r>
-      <w:proofErr w:type="spellEnd"/>
-      <w:r>
-        <w:rPr>
-          <w:b/>
-          <w:i w:val="0"/>
-        </w:rPr>
-        <w:t xml:space="preserve"> </w:t>
-      </w:r>
-      <w:proofErr w:type="spellStart"/>
-      <w:r>
-        <w:rPr>
-          <w:b/>
-          <w:i w:val="0"/>
-        </w:rPr>
-        <w:t>diện</w:t>
-      </w:r>
-      <w:proofErr w:type="spellEnd"/>
+        <w:t>Điều 3. Trụ sở chính và địa chỉ chi nhánh, văn phòng đại diện</w:t>
+      </w:r>
     </w:p>
     <w:p>
       <w:pPr>
@@ -2275,7 +1047,6 @@
         </w:rPr>
         <w:t>(</w:t>
       </w:r>
-      <w:proofErr w:type="spellStart"/>
       <w:r>
         <w:rPr>
           <w:i/>
@@ -2284,31 +1055,8 @@
           <w:szCs w:val="24"/>
           <w:lang w:eastAsia="zh-CN"/>
         </w:rPr>
-        <w:t>nếu</w:t>
-      </w:r>
-      <w:proofErr w:type="spellEnd"/>
-      <w:r>
-        <w:rPr>
-          <w:i/>
-          <w:iCs/>
-          <w:sz w:val="24"/>
-          <w:szCs w:val="24"/>
-          <w:lang w:eastAsia="zh-CN"/>
-        </w:rPr>
-        <w:t xml:space="preserve"> </w:t>
-      </w:r>
-      <w:proofErr w:type="spellStart"/>
-      <w:r>
-        <w:rPr>
-          <w:i/>
-          <w:iCs/>
-          <w:sz w:val="24"/>
-          <w:szCs w:val="24"/>
-          <w:lang w:eastAsia="zh-CN"/>
-        </w:rPr>
-        <w:t>có</w:t>
-      </w:r>
-      <w:proofErr w:type="spellEnd"/>
+        <w:t>nếu có</w:t>
+      </w:r>
       <w:r>
         <w:rPr>
           <w:sz w:val="24"/>
@@ -2386,7 +1134,6 @@
         </w:rPr>
         <w:t>(</w:t>
       </w:r>
-      <w:proofErr w:type="spellStart"/>
       <w:r>
         <w:rPr>
           <w:i/>
@@ -2395,31 +1142,8 @@
           <w:szCs w:val="24"/>
           <w:lang w:eastAsia="zh-CN"/>
         </w:rPr>
-        <w:t>nếu</w:t>
-      </w:r>
-      <w:proofErr w:type="spellEnd"/>
-      <w:r>
-        <w:rPr>
-          <w:i/>
-          <w:iCs/>
-          <w:sz w:val="24"/>
-          <w:szCs w:val="24"/>
-          <w:lang w:eastAsia="zh-CN"/>
-        </w:rPr>
-        <w:t xml:space="preserve"> </w:t>
-      </w:r>
-      <w:proofErr w:type="spellStart"/>
-      <w:r>
-        <w:rPr>
-          <w:i/>
-          <w:iCs/>
-          <w:sz w:val="24"/>
-          <w:szCs w:val="24"/>
-          <w:lang w:eastAsia="zh-CN"/>
-        </w:rPr>
-        <w:t>có</w:t>
-      </w:r>
-      <w:proofErr w:type="spellEnd"/>
+        <w:t>nếu có</w:t>
+      </w:r>
       <w:r>
         <w:rPr>
           <w:sz w:val="24"/>
@@ -2482,79 +1206,13 @@
           <w:i w:val="0"/>
         </w:rPr>
       </w:pPr>
-      <w:proofErr w:type="spellStart"/>
       <w:r>
         <w:rPr>
           <w:b/>
           <w:i w:val="0"/>
         </w:rPr>
-        <w:t>Điều</w:t>
-      </w:r>
-      <w:proofErr w:type="spellEnd"/>
-      <w:r>
-        <w:rPr>
-          <w:b/>
-          <w:i w:val="0"/>
-        </w:rPr>
-        <w:t xml:space="preserve"> 4. </w:t>
-      </w:r>
-      <w:proofErr w:type="spellStart"/>
-      <w:r>
-        <w:rPr>
-          <w:b/>
-          <w:i w:val="0"/>
-        </w:rPr>
-        <w:t>Ngành</w:t>
-      </w:r>
-      <w:proofErr w:type="spellEnd"/>
-      <w:r>
-        <w:rPr>
-          <w:b/>
-          <w:i w:val="0"/>
-        </w:rPr>
-        <w:t xml:space="preserve">, </w:t>
-      </w:r>
-      <w:proofErr w:type="spellStart"/>
-      <w:r>
-        <w:rPr>
-          <w:b/>
-          <w:i w:val="0"/>
-        </w:rPr>
-        <w:t>nghề</w:t>
-      </w:r>
-      <w:proofErr w:type="spellEnd"/>
-      <w:r>
-        <w:rPr>
-          <w:b/>
-          <w:i w:val="0"/>
-        </w:rPr>
-        <w:t xml:space="preserve"> </w:t>
-      </w:r>
-      <w:proofErr w:type="spellStart"/>
-      <w:r>
-        <w:rPr>
-          <w:b/>
-          <w:i w:val="0"/>
-        </w:rPr>
-        <w:t>kinh</w:t>
-      </w:r>
-      <w:proofErr w:type="spellEnd"/>
-      <w:r>
-        <w:rPr>
-          <w:b/>
-          <w:i w:val="0"/>
-        </w:rPr>
-        <w:t xml:space="preserve"> </w:t>
-      </w:r>
-      <w:proofErr w:type="spellStart"/>
-      <w:r>
-        <w:rPr>
-          <w:b/>
-          <w:i w:val="0"/>
-        </w:rPr>
-        <w:t>doanh</w:t>
-      </w:r>
-      <w:proofErr w:type="spellEnd"/>
+        <w:t>Điều 4. Ngành, nghề kinh doanh</w:t>
+      </w:r>
     </w:p>
     <w:tbl>
       <w:tblPr>
@@ -2628,7 +1286,6 @@
                 <w:lang w:eastAsia="zh-CN"/>
               </w:rPr>
             </w:pPr>
-            <w:proofErr w:type="spellStart"/>
             <w:r>
               <w:rPr>
                 <w:rFonts w:eastAsia="Times New Roman"/>
@@ -2636,29 +1293,8 @@
                 <w:szCs w:val="24"/>
                 <w:lang w:eastAsia="zh-CN"/>
               </w:rPr>
-              <w:t>Tên</w:t>
+              <w:t>Tên ngành</w:t>
             </w:r>
-            <w:proofErr w:type="spellEnd"/>
-            <w:r>
-              <w:rPr>
-                <w:rFonts w:eastAsia="Times New Roman"/>
-                <w:sz w:val="24"/>
-                <w:szCs w:val="24"/>
-                <w:lang w:eastAsia="zh-CN"/>
-              </w:rPr>
-              <w:t xml:space="preserve"> </w:t>
-            </w:r>
-            <w:proofErr w:type="spellStart"/>
-            <w:r>
-              <w:rPr>
-                <w:rFonts w:eastAsia="Times New Roman"/>
-                <w:sz w:val="24"/>
-                <w:szCs w:val="24"/>
-                <w:lang w:eastAsia="zh-CN"/>
-              </w:rPr>
-              <w:t>ngành</w:t>
-            </w:r>
-            <w:proofErr w:type="spellEnd"/>
           </w:p>
         </w:tc>
         <w:tc>
@@ -2683,7 +1319,6 @@
                 <w:lang w:eastAsia="zh-CN"/>
               </w:rPr>
             </w:pPr>
-            <w:proofErr w:type="spellStart"/>
             <w:r>
               <w:rPr>
                 <w:rFonts w:eastAsia="Times New Roman"/>
@@ -2691,29 +1326,8 @@
                 <w:szCs w:val="24"/>
                 <w:lang w:eastAsia="zh-CN"/>
               </w:rPr>
-              <w:t>Mã</w:t>
+              <w:t>Mã ngành</w:t>
             </w:r>
-            <w:proofErr w:type="spellEnd"/>
-            <w:r>
-              <w:rPr>
-                <w:rFonts w:eastAsia="Times New Roman"/>
-                <w:sz w:val="24"/>
-                <w:szCs w:val="24"/>
-                <w:lang w:eastAsia="zh-CN"/>
-              </w:rPr>
-              <w:t xml:space="preserve"> </w:t>
-            </w:r>
-            <w:proofErr w:type="spellStart"/>
-            <w:r>
-              <w:rPr>
-                <w:rFonts w:eastAsia="Times New Roman"/>
-                <w:sz w:val="24"/>
-                <w:szCs w:val="24"/>
-                <w:lang w:eastAsia="zh-CN"/>
-              </w:rPr>
-              <w:t>ngành</w:t>
-            </w:r>
-            <w:proofErr w:type="spellEnd"/>
           </w:p>
         </w:tc>
         <w:tc>
@@ -2738,7 +1352,6 @@
                 <w:lang w:eastAsia="zh-CN"/>
               </w:rPr>
             </w:pPr>
-            <w:proofErr w:type="spellStart"/>
             <w:r>
               <w:rPr>
                 <w:rFonts w:eastAsia="Times New Roman"/>
@@ -2746,29 +1359,8 @@
                 <w:szCs w:val="24"/>
                 <w:lang w:eastAsia="zh-CN"/>
               </w:rPr>
-              <w:t>Ngành</w:t>
+              <w:t>Ngành chính</w:t>
             </w:r>
-            <w:proofErr w:type="spellEnd"/>
-            <w:r>
-              <w:rPr>
-                <w:rFonts w:eastAsia="Times New Roman"/>
-                <w:sz w:val="24"/>
-                <w:szCs w:val="24"/>
-                <w:lang w:eastAsia="zh-CN"/>
-              </w:rPr>
-              <w:t xml:space="preserve"> </w:t>
-            </w:r>
-            <w:proofErr w:type="spellStart"/>
-            <w:r>
-              <w:rPr>
-                <w:rFonts w:eastAsia="Times New Roman"/>
-                <w:sz w:val="24"/>
-                <w:szCs w:val="24"/>
-                <w:lang w:eastAsia="zh-CN"/>
-              </w:rPr>
-              <w:t>chính</w:t>
-            </w:r>
-            <w:proofErr w:type="spellEnd"/>
           </w:p>
         </w:tc>
       </w:tr>
@@ -2874,17 +1466,7 @@
                 <w:szCs w:val="24"/>
                 <w:lang w:eastAsia="ja-JP"/>
               </w:rPr>
-              <w:t>{</w:t>
-            </w:r>
-            <w:proofErr w:type="spellStart"/>
-            <w:r>
-              <w:rPr>
-                <w:rFonts w:eastAsiaTheme="minorEastAsia"/>
-                <w:sz w:val="24"/>
-                <w:szCs w:val="24"/>
-                <w:lang w:eastAsia="ja-JP"/>
-              </w:rPr>
-              <w:t>create_company_approve_company_main_</w:t>
+              <w:t>{create_company_approve_company_main_</w:t>
             </w:r>
             <w:proofErr w:type="gramStart"/>
             <w:r>
@@ -2896,7 +1478,6 @@
               </w:rPr>
               <w:t>career.code</w:t>
             </w:r>
-            <w:proofErr w:type="spellEnd"/>
             <w:proofErr w:type="gramEnd"/>
             <w:r>
               <w:rPr>
@@ -3132,19 +1713,11 @@
           <w:sz w:val="24"/>
         </w:rPr>
       </w:pPr>
-      <w:proofErr w:type="spellStart"/>
-      <w:r>
-        <w:rPr>
-          <w:sz w:val="24"/>
-        </w:rPr>
-        <w:t>Điều</w:t>
-      </w:r>
-      <w:proofErr w:type="spellEnd"/>
-      <w:r>
-        <w:rPr>
-          <w:sz w:val="24"/>
-        </w:rPr>
-        <w:t xml:space="preserve"> </w:t>
+      <w:r>
+        <w:rPr>
+          <w:sz w:val="24"/>
+        </w:rPr>
+        <w:t xml:space="preserve">Điều </w:t>
       </w:r>
       <w:r>
         <w:rPr>
@@ -3156,86 +1729,8 @@
         <w:rPr>
           <w:sz w:val="24"/>
         </w:rPr>
-        <w:t xml:space="preserve">. </w:t>
-      </w:r>
-      <w:proofErr w:type="spellStart"/>
-      <w:r>
-        <w:rPr>
-          <w:sz w:val="24"/>
-        </w:rPr>
-        <w:t>Người</w:t>
-      </w:r>
-      <w:proofErr w:type="spellEnd"/>
-      <w:r>
-        <w:rPr>
-          <w:sz w:val="24"/>
-        </w:rPr>
-        <w:t xml:space="preserve"> </w:t>
-      </w:r>
-      <w:proofErr w:type="spellStart"/>
-      <w:r>
-        <w:rPr>
-          <w:sz w:val="24"/>
-        </w:rPr>
-        <w:t>đại</w:t>
-      </w:r>
-      <w:proofErr w:type="spellEnd"/>
-      <w:r>
-        <w:rPr>
-          <w:sz w:val="24"/>
-        </w:rPr>
-        <w:t xml:space="preserve"> </w:t>
-      </w:r>
-      <w:proofErr w:type="spellStart"/>
-      <w:r>
-        <w:rPr>
-          <w:sz w:val="24"/>
-        </w:rPr>
-        <w:t>diện</w:t>
-      </w:r>
-      <w:proofErr w:type="spellEnd"/>
-      <w:r>
-        <w:rPr>
-          <w:sz w:val="24"/>
-        </w:rPr>
-        <w:t xml:space="preserve"> </w:t>
-      </w:r>
-      <w:proofErr w:type="spellStart"/>
-      <w:r>
-        <w:rPr>
-          <w:sz w:val="24"/>
-        </w:rPr>
-        <w:t>theo</w:t>
-      </w:r>
-      <w:proofErr w:type="spellEnd"/>
-      <w:r>
-        <w:rPr>
-          <w:sz w:val="24"/>
-        </w:rPr>
-        <w:t xml:space="preserve"> </w:t>
-      </w:r>
-      <w:proofErr w:type="spellStart"/>
-      <w:r>
-        <w:rPr>
-          <w:sz w:val="24"/>
-        </w:rPr>
-        <w:t>pháp</w:t>
-      </w:r>
-      <w:proofErr w:type="spellEnd"/>
-      <w:r>
-        <w:rPr>
-          <w:sz w:val="24"/>
-        </w:rPr>
-        <w:t xml:space="preserve"> </w:t>
-      </w:r>
-      <w:proofErr w:type="spellStart"/>
-      <w:r>
-        <w:rPr>
-          <w:sz w:val="24"/>
-        </w:rPr>
-        <w:t>luật</w:t>
-      </w:r>
-      <w:proofErr w:type="spellEnd"/>
+        <w:t>. Người đại diện theo pháp luật</w:t>
+      </w:r>
     </w:p>
     <w:p>
       <w:pPr>
@@ -3261,167 +1756,7 @@
       </w:r>
       <w:proofErr w:type="gramEnd"/>
       <w:r>
-        <w:t xml:space="preserve">#legal_respon.length == 1}1. </w:t>
-      </w:r>
-      <w:proofErr w:type="spellStart"/>
-      <w:r>
-        <w:t>Số</w:t>
-      </w:r>
-      <w:proofErr w:type="spellEnd"/>
-      <w:r>
-        <w:t xml:space="preserve"> </w:t>
-      </w:r>
-      <w:proofErr w:type="spellStart"/>
-      <w:r>
-        <w:t>lượng</w:t>
-      </w:r>
-      <w:proofErr w:type="spellEnd"/>
-      <w:r>
-        <w:t xml:space="preserve"> </w:t>
-      </w:r>
-      <w:proofErr w:type="spellStart"/>
-      <w:r>
-        <w:t>người</w:t>
-      </w:r>
-      <w:proofErr w:type="spellEnd"/>
-      <w:r>
-        <w:t xml:space="preserve"> </w:t>
-      </w:r>
-      <w:proofErr w:type="spellStart"/>
-      <w:r>
-        <w:t>đại</w:t>
-      </w:r>
-      <w:proofErr w:type="spellEnd"/>
-      <w:r>
-        <w:t xml:space="preserve"> </w:t>
-      </w:r>
-      <w:proofErr w:type="spellStart"/>
-      <w:r>
-        <w:t>diện</w:t>
-      </w:r>
-      <w:proofErr w:type="spellEnd"/>
-      <w:r>
-        <w:t xml:space="preserve"> </w:t>
-      </w:r>
-      <w:proofErr w:type="spellStart"/>
-      <w:r>
-        <w:t>theo</w:t>
-      </w:r>
-      <w:proofErr w:type="spellEnd"/>
-      <w:r>
-        <w:t xml:space="preserve"> </w:t>
-      </w:r>
-      <w:proofErr w:type="spellStart"/>
-      <w:r>
-        <w:t>pháp</w:t>
-      </w:r>
-      <w:proofErr w:type="spellEnd"/>
-      <w:r>
-        <w:t xml:space="preserve"> </w:t>
-      </w:r>
-      <w:proofErr w:type="spellStart"/>
-      <w:r>
-        <w:t>luật</w:t>
-      </w:r>
-      <w:proofErr w:type="spellEnd"/>
-      <w:r>
-        <w:t xml:space="preserve">: </w:t>
-      </w:r>
-      <w:proofErr w:type="spellStart"/>
-      <w:r>
-        <w:t>Công</w:t>
-      </w:r>
-      <w:proofErr w:type="spellEnd"/>
-      <w:r>
-        <w:t xml:space="preserve"> ty </w:t>
-      </w:r>
-      <w:proofErr w:type="spellStart"/>
-      <w:r>
-        <w:t>có</w:t>
-      </w:r>
-      <w:proofErr w:type="spellEnd"/>
-      <w:r>
-        <w:t xml:space="preserve"> 01 </w:t>
-      </w:r>
-      <w:proofErr w:type="spellStart"/>
-      <w:r>
-        <w:t>người</w:t>
-      </w:r>
-      <w:proofErr w:type="spellEnd"/>
-      <w:r>
-        <w:t xml:space="preserve"> </w:t>
-      </w:r>
-      <w:proofErr w:type="spellStart"/>
-      <w:r>
-        <w:t>là</w:t>
-      </w:r>
-      <w:proofErr w:type="spellEnd"/>
-      <w:r>
-        <w:t xml:space="preserve"> </w:t>
-      </w:r>
-      <w:proofErr w:type="spellStart"/>
-      <w:r>
-        <w:t>người</w:t>
-      </w:r>
-      <w:proofErr w:type="spellEnd"/>
-      <w:r>
-        <w:t xml:space="preserve"> </w:t>
-      </w:r>
-      <w:proofErr w:type="spellStart"/>
-      <w:r>
-        <w:t>đại</w:t>
-      </w:r>
-      <w:proofErr w:type="spellEnd"/>
-      <w:r>
-        <w:t xml:space="preserve"> </w:t>
-      </w:r>
-      <w:proofErr w:type="spellStart"/>
-      <w:r>
-        <w:t>diện</w:t>
-      </w:r>
-      <w:proofErr w:type="spellEnd"/>
-      <w:r>
-        <w:t xml:space="preserve"> </w:t>
-      </w:r>
-      <w:proofErr w:type="spellStart"/>
-      <w:r>
-        <w:t>theo</w:t>
-      </w:r>
-      <w:proofErr w:type="spellEnd"/>
-      <w:r>
-        <w:t xml:space="preserve"> </w:t>
-      </w:r>
-      <w:proofErr w:type="spellStart"/>
-      <w:r>
-        <w:t>pháp</w:t>
-      </w:r>
-      <w:proofErr w:type="spellEnd"/>
-      <w:r>
-        <w:t xml:space="preserve"> </w:t>
-      </w:r>
-      <w:proofErr w:type="spellStart"/>
-      <w:r>
-        <w:t>luật</w:t>
-      </w:r>
-      <w:proofErr w:type="spellEnd"/>
-      <w:r>
-        <w:t xml:space="preserve">, </w:t>
-      </w:r>
-      <w:proofErr w:type="spellStart"/>
-      <w:r>
-        <w:t>chức</w:t>
-      </w:r>
-      <w:proofErr w:type="spellEnd"/>
-      <w:r>
-        <w:t xml:space="preserve"> </w:t>
-      </w:r>
-      <w:proofErr w:type="spellStart"/>
-      <w:r>
-        <w:t>danh</w:t>
-      </w:r>
-      <w:proofErr w:type="spellEnd"/>
-      <w:r>
-        <w:t>: {title}.</w:t>
+        <w:t>#legal_respon.length == 1}1. Số lượng người đại diện theo pháp luật: Công ty có 01 người là người đại diện theo pháp luật, chức danh: {title}.</w:t>
       </w:r>
     </w:p>
     <w:p>
@@ -3430,264 +1765,33 @@
         <w:shd w:val="clear" w:color="auto" w:fill="FFFFFF"/>
         <w:spacing w:before="120" w:after="120"/>
       </w:pPr>
-      <w:proofErr w:type="spellStart"/>
-      <w:r>
-        <w:t>Họ</w:t>
-      </w:r>
-      <w:proofErr w:type="spellEnd"/>
+      <w:r>
+        <w:t xml:space="preserve">Họ và tên người đại diện theo pháp luật: {name | </w:t>
+      </w:r>
+      <w:proofErr w:type="gramStart"/>
+      <w:r>
+        <w:t>upper}</w:t>
+      </w:r>
+      <w:r>
+        <w:t xml:space="preserve">   </w:t>
+      </w:r>
+      <w:proofErr w:type="gramEnd"/>
+      <w:r>
+        <w:t>Giới tính: {gender}</w:t>
+      </w:r>
       <w:r>
         <w:t xml:space="preserve"> </w:t>
       </w:r>
-      <w:proofErr w:type="spellStart"/>
-      <w:r>
-        <w:t>và</w:t>
-      </w:r>
-      <w:proofErr w:type="spellEnd"/>
-      <w:r>
-        <w:t xml:space="preserve"> </w:t>
-      </w:r>
-      <w:proofErr w:type="spellStart"/>
-      <w:r>
-        <w:t>tên</w:t>
-      </w:r>
-      <w:proofErr w:type="spellEnd"/>
-      <w:r>
-        <w:t xml:space="preserve"> </w:t>
-      </w:r>
-      <w:proofErr w:type="spellStart"/>
-      <w:r>
-        <w:t>người</w:t>
-      </w:r>
-      <w:proofErr w:type="spellEnd"/>
-      <w:r>
-        <w:t xml:space="preserve"> </w:t>
-      </w:r>
-      <w:proofErr w:type="spellStart"/>
-      <w:r>
-        <w:t>đại</w:t>
-      </w:r>
-      <w:proofErr w:type="spellEnd"/>
-      <w:r>
-        <w:t xml:space="preserve"> </w:t>
-      </w:r>
-      <w:proofErr w:type="spellStart"/>
-      <w:r>
-        <w:t>diện</w:t>
-      </w:r>
-      <w:proofErr w:type="spellEnd"/>
-      <w:r>
-        <w:t xml:space="preserve"> </w:t>
-      </w:r>
-      <w:proofErr w:type="spellStart"/>
-      <w:r>
-        <w:t>theo</w:t>
-      </w:r>
-      <w:proofErr w:type="spellEnd"/>
-      <w:r>
-        <w:t xml:space="preserve"> </w:t>
-      </w:r>
-      <w:proofErr w:type="spellStart"/>
-      <w:r>
-        <w:t>pháp</w:t>
-      </w:r>
-      <w:proofErr w:type="spellEnd"/>
-      <w:r>
-        <w:t xml:space="preserve"> </w:t>
-      </w:r>
-      <w:proofErr w:type="spellStart"/>
-      <w:r>
-        <w:t>luật</w:t>
-      </w:r>
-      <w:proofErr w:type="spellEnd"/>
-      <w:r>
-        <w:t xml:space="preserve">: {name | </w:t>
+      <w:r>
+        <w:t>{/}{#legal_respon.length &gt; 1 &amp;&amp; index == 1}1. Số lượng người đại diện theo pháp luật: Công ty có {legal_</w:t>
       </w:r>
       <w:proofErr w:type="gramStart"/>
       <w:r>
-        <w:t>upper}</w:t>
-      </w:r>
-      <w:r>
-        <w:t xml:space="preserve">   </w:t>
-      </w:r>
-      <w:proofErr w:type="spellStart"/>
+        <w:t>respon.length</w:t>
+      </w:r>
       <w:proofErr w:type="gramEnd"/>
       <w:r>
-        <w:t>Giới</w:t>
-      </w:r>
-      <w:proofErr w:type="spellEnd"/>
-      <w:r>
-        <w:t xml:space="preserve"> </w:t>
-      </w:r>
-      <w:proofErr w:type="spellStart"/>
-      <w:r>
-        <w:t>tính</w:t>
-      </w:r>
-      <w:proofErr w:type="spellEnd"/>
-      <w:r>
-        <w:t>: {gender}</w:t>
-      </w:r>
-      <w:r>
-        <w:t xml:space="preserve"> </w:t>
-      </w:r>
-      <w:r>
-        <w:t xml:space="preserve">{/}{#legal_respon.length &gt; 1 &amp;&amp; index == 1}1. </w:t>
-      </w:r>
-      <w:proofErr w:type="spellStart"/>
-      <w:r>
-        <w:t>Số</w:t>
-      </w:r>
-      <w:proofErr w:type="spellEnd"/>
-      <w:r>
-        <w:t xml:space="preserve"> </w:t>
-      </w:r>
-      <w:proofErr w:type="spellStart"/>
-      <w:r>
-        <w:t>lượng</w:t>
-      </w:r>
-      <w:proofErr w:type="spellEnd"/>
-      <w:r>
-        <w:t xml:space="preserve"> </w:t>
-      </w:r>
-      <w:proofErr w:type="spellStart"/>
-      <w:r>
-        <w:t>người</w:t>
-      </w:r>
-      <w:proofErr w:type="spellEnd"/>
-      <w:r>
-        <w:t xml:space="preserve"> </w:t>
-      </w:r>
-      <w:proofErr w:type="spellStart"/>
-      <w:r>
-        <w:t>đại</w:t>
-      </w:r>
-      <w:proofErr w:type="spellEnd"/>
-      <w:r>
-        <w:t xml:space="preserve"> </w:t>
-      </w:r>
-      <w:proofErr w:type="spellStart"/>
-      <w:r>
-        <w:t>diện</w:t>
-      </w:r>
-      <w:proofErr w:type="spellEnd"/>
-      <w:r>
-        <w:t xml:space="preserve"> </w:t>
-      </w:r>
-      <w:proofErr w:type="spellStart"/>
-      <w:r>
-        <w:t>theo</w:t>
-      </w:r>
-      <w:proofErr w:type="spellEnd"/>
-      <w:r>
-        <w:t xml:space="preserve"> </w:t>
-      </w:r>
-      <w:proofErr w:type="spellStart"/>
-      <w:r>
-        <w:t>pháp</w:t>
-      </w:r>
-      <w:proofErr w:type="spellEnd"/>
-      <w:r>
-        <w:t xml:space="preserve"> </w:t>
-      </w:r>
-      <w:proofErr w:type="spellStart"/>
-      <w:r>
-        <w:t>luật</w:t>
-      </w:r>
-      <w:proofErr w:type="spellEnd"/>
-      <w:r>
-        <w:t xml:space="preserve">: </w:t>
-      </w:r>
-      <w:proofErr w:type="spellStart"/>
-      <w:r>
-        <w:t>Công</w:t>
-      </w:r>
-      <w:proofErr w:type="spellEnd"/>
-      <w:r>
-        <w:t xml:space="preserve"> ty </w:t>
-      </w:r>
-      <w:proofErr w:type="spellStart"/>
-      <w:r>
-        <w:t>có</w:t>
-      </w:r>
-      <w:proofErr w:type="spellEnd"/>
-      <w:r>
-        <w:t xml:space="preserve"> {</w:t>
-      </w:r>
-      <w:proofErr w:type="spellStart"/>
-      <w:r>
-        <w:t>legal_</w:t>
-      </w:r>
-      <w:proofErr w:type="gramStart"/>
-      <w:r>
-        <w:t>respon.length</w:t>
-      </w:r>
-      <w:proofErr w:type="spellEnd"/>
-      <w:proofErr w:type="gramEnd"/>
-      <w:r>
-        <w:t xml:space="preserve">} </w:t>
-      </w:r>
-      <w:proofErr w:type="spellStart"/>
-      <w:r>
-        <w:t>người</w:t>
-      </w:r>
-      <w:proofErr w:type="spellEnd"/>
-      <w:r>
-        <w:t xml:space="preserve"> </w:t>
-      </w:r>
-      <w:proofErr w:type="spellStart"/>
-      <w:r>
-        <w:t>là</w:t>
-      </w:r>
-      <w:proofErr w:type="spellEnd"/>
-      <w:r>
-        <w:t xml:space="preserve"> </w:t>
-      </w:r>
-      <w:proofErr w:type="spellStart"/>
-      <w:r>
-        <w:t>người</w:t>
-      </w:r>
-      <w:proofErr w:type="spellEnd"/>
-      <w:r>
-        <w:t xml:space="preserve"> </w:t>
-      </w:r>
-      <w:proofErr w:type="spellStart"/>
-      <w:r>
-        <w:t>đại</w:t>
-      </w:r>
-      <w:proofErr w:type="spellEnd"/>
-      <w:r>
-        <w:t xml:space="preserve"> </w:t>
-      </w:r>
-      <w:proofErr w:type="spellStart"/>
-      <w:r>
-        <w:t>diện</w:t>
-      </w:r>
-      <w:proofErr w:type="spellEnd"/>
-      <w:r>
-        <w:t xml:space="preserve"> </w:t>
-      </w:r>
-      <w:proofErr w:type="spellStart"/>
-      <w:r>
-        <w:t>theo</w:t>
-      </w:r>
-      <w:proofErr w:type="spellEnd"/>
-      <w:r>
-        <w:t xml:space="preserve"> </w:t>
-      </w:r>
-      <w:proofErr w:type="spellStart"/>
-      <w:r>
-        <w:t>pháp</w:t>
-      </w:r>
-      <w:proofErr w:type="spellEnd"/>
-      <w:r>
-        <w:t xml:space="preserve"> </w:t>
-      </w:r>
-      <w:proofErr w:type="spellStart"/>
-      <w:r>
-        <w:t>luật</w:t>
-      </w:r>
-      <w:proofErr w:type="spellEnd"/>
-      <w:r>
-        <w:t>.</w:t>
+        <w:t>} người là người đại diện theo pháp luật.</w:t>
       </w:r>
     </w:p>
     <w:p>
@@ -3697,48 +1801,11 @@
         <w:spacing w:before="120" w:after="120"/>
       </w:pPr>
       <w:r>
-        <w:t xml:space="preserve">2. </w:t>
-      </w:r>
-      <w:proofErr w:type="spellStart"/>
-      <w:r>
-        <w:t>Người</w:t>
-      </w:r>
-      <w:proofErr w:type="spellEnd"/>
-      <w:r>
-        <w:t xml:space="preserve"> </w:t>
-      </w:r>
-      <w:proofErr w:type="spellStart"/>
-      <w:r>
-        <w:t>đại</w:t>
-      </w:r>
-      <w:proofErr w:type="spellEnd"/>
-      <w:r>
-        <w:t xml:space="preserve"> </w:t>
-      </w:r>
-      <w:proofErr w:type="spellStart"/>
-      <w:r>
-        <w:t>diện</w:t>
-      </w:r>
-      <w:proofErr w:type="spellEnd"/>
-      <w:r>
-        <w:t xml:space="preserve"> </w:t>
-      </w:r>
-      <w:proofErr w:type="spellStart"/>
-      <w:r>
-        <w:t>pháp</w:t>
-      </w:r>
-      <w:proofErr w:type="spellEnd"/>
-      <w:r>
-        <w:t xml:space="preserve"> </w:t>
-      </w:r>
-      <w:proofErr w:type="spellStart"/>
+        <w:t xml:space="preserve">2. Người đại diện pháp </w:t>
+      </w:r>
       <w:proofErr w:type="gramStart"/>
       <w:r>
-        <w:t>luật</w:t>
-      </w:r>
-      <w:proofErr w:type="spellEnd"/>
-      <w:r>
-        <w:t>:{</w:t>
+        <w:t>luật:{</w:t>
       </w:r>
       <w:proofErr w:type="gramEnd"/>
       <w:r>
@@ -3778,106 +1845,11 @@
         <w:t>.</w:t>
       </w:r>
       <w:r>
-        <w:t xml:space="preserve">{/} </w:t>
-      </w:r>
-      <w:proofErr w:type="spellStart"/>
-      <w:r>
-        <w:t>Họ</w:t>
-      </w:r>
-      <w:proofErr w:type="spellEnd"/>
-      <w:r>
-        <w:t xml:space="preserve"> </w:t>
-      </w:r>
-      <w:proofErr w:type="spellStart"/>
-      <w:r>
-        <w:t>và</w:t>
-      </w:r>
-      <w:proofErr w:type="spellEnd"/>
-      <w:r>
-        <w:t xml:space="preserve"> </w:t>
-      </w:r>
-      <w:proofErr w:type="spellStart"/>
-      <w:r>
-        <w:t>tên</w:t>
-      </w:r>
-      <w:proofErr w:type="spellEnd"/>
-      <w:r>
-        <w:t xml:space="preserve"> </w:t>
-      </w:r>
-      <w:proofErr w:type="spellStart"/>
-      <w:r>
-        <w:t>người</w:t>
-      </w:r>
-      <w:proofErr w:type="spellEnd"/>
-      <w:r>
-        <w:t xml:space="preserve"> </w:t>
-      </w:r>
-      <w:proofErr w:type="spellStart"/>
-      <w:r>
-        <w:t>đại</w:t>
-      </w:r>
-      <w:proofErr w:type="spellEnd"/>
-      <w:r>
-        <w:t xml:space="preserve"> </w:t>
-      </w:r>
-      <w:proofErr w:type="spellStart"/>
-      <w:r>
-        <w:t>diện</w:t>
-      </w:r>
-      <w:proofErr w:type="spellEnd"/>
-      <w:r>
-        <w:t xml:space="preserve"> </w:t>
-      </w:r>
-      <w:proofErr w:type="spellStart"/>
-      <w:r>
-        <w:t>theo</w:t>
-      </w:r>
-      <w:proofErr w:type="spellEnd"/>
-      <w:r>
-        <w:t xml:space="preserve"> </w:t>
-      </w:r>
-      <w:proofErr w:type="spellStart"/>
-      <w:r>
-        <w:t>pháp</w:t>
-      </w:r>
-      <w:proofErr w:type="spellEnd"/>
-      <w:r>
-        <w:t xml:space="preserve"> </w:t>
-      </w:r>
-      <w:proofErr w:type="spellStart"/>
-      <w:r>
-        <w:t>luật</w:t>
-      </w:r>
-      <w:proofErr w:type="spellEnd"/>
-      <w:r>
-        <w:t xml:space="preserve"> </w:t>
-      </w:r>
-      <w:proofErr w:type="spellStart"/>
-      <w:r>
-        <w:t>thứ</w:t>
-      </w:r>
-      <w:proofErr w:type="spellEnd"/>
-      <w:r>
-        <w:t xml:space="preserve"> {index}: {name | upper}</w:t>
+        <w:t>{/} Họ và tên người đại diện theo pháp luật thứ {index}: {name | upper}</w:t>
       </w:r>
       <w:r>
         <w:tab/>
-      </w:r>
-      <w:proofErr w:type="spellStart"/>
-      <w:r>
-        <w:t>Giới</w:t>
-      </w:r>
-      <w:proofErr w:type="spellEnd"/>
-      <w:r>
-        <w:t xml:space="preserve"> </w:t>
-      </w:r>
-      <w:proofErr w:type="spellStart"/>
-      <w:r>
-        <w:t>tính</w:t>
-      </w:r>
-      <w:proofErr w:type="spellEnd"/>
-      <w:r>
-        <w:t>: {gender}</w:t>
+        <w:t>Giới tính: {gender}</w:t>
       </w:r>
     </w:p>
     <w:p>
@@ -3886,21 +1858,8 @@
         <w:shd w:val="clear" w:color="auto" w:fill="FFFFFF"/>
         <w:spacing w:before="120" w:after="120"/>
       </w:pPr>
-      <w:proofErr w:type="spellStart"/>
-      <w:r>
-        <w:t>Chức</w:t>
-      </w:r>
-      <w:proofErr w:type="spellEnd"/>
-      <w:r>
-        <w:t xml:space="preserve"> </w:t>
-      </w:r>
-      <w:proofErr w:type="spellStart"/>
-      <w:r>
-        <w:t>danh</w:t>
-      </w:r>
-      <w:proofErr w:type="spellEnd"/>
-      <w:r>
-        <w:t>: {title</w:t>
+      <w:r>
+        <w:t>Chức danh: {title</w:t>
       </w:r>
       <w:proofErr w:type="gramStart"/>
       <w:r>
@@ -3917,88 +1876,20 @@
         <w:shd w:val="clear" w:color="auto" w:fill="FFFFFF"/>
         <w:spacing w:before="120" w:after="120"/>
       </w:pPr>
-      <w:proofErr w:type="spellStart"/>
-      <w:r>
-        <w:t>Sinh</w:t>
-      </w:r>
-      <w:proofErr w:type="spellEnd"/>
-      <w:r>
-        <w:t xml:space="preserve"> </w:t>
-      </w:r>
-      <w:proofErr w:type="spellStart"/>
-      <w:r>
-        <w:t>ngày</w:t>
-      </w:r>
-      <w:proofErr w:type="spellEnd"/>
-      <w:r>
-        <w:t>: {</w:t>
-      </w:r>
-      <w:proofErr w:type="spellStart"/>
-      <w:r>
-        <w:t>birth_day</w:t>
-      </w:r>
-      <w:proofErr w:type="spellEnd"/>
-      <w:r>
-        <w:t>}</w:t>
+      <w:r>
+        <w:t>Sinh ngày: {birth_day}</w:t>
       </w:r>
       <w:r>
         <w:tab/>
-      </w:r>
-      <w:proofErr w:type="spellStart"/>
-      <w:r>
-        <w:t>Dân</w:t>
-      </w:r>
-      <w:proofErr w:type="spellEnd"/>
-      <w:r>
-        <w:t xml:space="preserve"> </w:t>
-      </w:r>
-      <w:proofErr w:type="spellStart"/>
-      <w:r>
-        <w:t>tộc</w:t>
-      </w:r>
-      <w:proofErr w:type="spellEnd"/>
-      <w:r>
-        <w:t>: {</w:t>
-      </w:r>
-      <w:proofErr w:type="spellStart"/>
-      <w:r>
-        <w:t>per_</w:t>
+        <w:t>Dân tộc: {per_</w:t>
       </w:r>
       <w:proofErr w:type="gramStart"/>
       <w:r>
-        <w:t>type</w:t>
-      </w:r>
-      <w:proofErr w:type="spellEnd"/>
-      <w:r>
-        <w:t xml:space="preserve">}   </w:t>
+        <w:t xml:space="preserve">type}   </w:t>
       </w:r>
       <w:proofErr w:type="gramEnd"/>
       <w:r>
-        <w:t xml:space="preserve"> </w:t>
-      </w:r>
-      <w:proofErr w:type="spellStart"/>
-      <w:r>
-        <w:t>Quốc</w:t>
-      </w:r>
-      <w:proofErr w:type="spellEnd"/>
-      <w:r>
-        <w:t xml:space="preserve"> </w:t>
-      </w:r>
-      <w:proofErr w:type="spellStart"/>
-      <w:r>
-        <w:t>tịch</w:t>
-      </w:r>
-      <w:proofErr w:type="spellEnd"/>
-      <w:r>
-        <w:t xml:space="preserve">: </w:t>
-      </w:r>
-      <w:proofErr w:type="spellStart"/>
-      <w:r>
-        <w:t>Việt</w:t>
-      </w:r>
-      <w:proofErr w:type="spellEnd"/>
-      <w:r>
-        <w:t xml:space="preserve"> Nam</w:t>
+        <w:t xml:space="preserve"> Quốc tịch: Việt Nam</w:t>
       </w:r>
     </w:p>
     <w:p>
@@ -4007,53 +1898,8 @@
         <w:shd w:val="clear" w:color="auto" w:fill="FFFFFF"/>
         <w:spacing w:before="120" w:after="120"/>
       </w:pPr>
-      <w:proofErr w:type="spellStart"/>
-      <w:r>
-        <w:t>Loại</w:t>
-      </w:r>
-      <w:proofErr w:type="spellEnd"/>
-      <w:r>
-        <w:t xml:space="preserve"> </w:t>
-      </w:r>
-      <w:proofErr w:type="spellStart"/>
-      <w:r>
-        <w:t>giấy</w:t>
-      </w:r>
-      <w:proofErr w:type="spellEnd"/>
-      <w:r>
-        <w:t xml:space="preserve"> </w:t>
-      </w:r>
-      <w:proofErr w:type="spellStart"/>
-      <w:r>
-        <w:t>tờ</w:t>
-      </w:r>
-      <w:proofErr w:type="spellEnd"/>
-      <w:r>
-        <w:t xml:space="preserve"> </w:t>
-      </w:r>
-      <w:proofErr w:type="spellStart"/>
-      <w:r>
-        <w:t>pháp</w:t>
-      </w:r>
-      <w:proofErr w:type="spellEnd"/>
-      <w:r>
-        <w:t xml:space="preserve"> </w:t>
-      </w:r>
-      <w:proofErr w:type="spellStart"/>
-      <w:r>
-        <w:t>lý</w:t>
-      </w:r>
-      <w:proofErr w:type="spellEnd"/>
-      <w:r>
-        <w:t>: {</w:t>
-      </w:r>
-      <w:proofErr w:type="spellStart"/>
-      <w:r>
-        <w:t>doc_type</w:t>
-      </w:r>
-      <w:proofErr w:type="spellEnd"/>
-      <w:r>
-        <w:t>}</w:t>
+      <w:r>
+        <w:t>Loại giấy tờ pháp lý: {doc_type}</w:t>
       </w:r>
     </w:p>
     <w:p>
@@ -4062,84 +1908,16 @@
         <w:shd w:val="clear" w:color="auto" w:fill="FFFFFF"/>
         <w:spacing w:before="120" w:after="120"/>
       </w:pPr>
-      <w:proofErr w:type="spellStart"/>
-      <w:r>
-        <w:t>Số</w:t>
-      </w:r>
-      <w:proofErr w:type="spellEnd"/>
-      <w:r>
-        <w:t xml:space="preserve"> </w:t>
-      </w:r>
-      <w:proofErr w:type="spellStart"/>
-      <w:r>
-        <w:t>giấy</w:t>
-      </w:r>
-      <w:proofErr w:type="spellEnd"/>
-      <w:r>
-        <w:t xml:space="preserve"> </w:t>
-      </w:r>
-      <w:proofErr w:type="spellStart"/>
-      <w:r>
-        <w:t>tờ</w:t>
-      </w:r>
-      <w:proofErr w:type="spellEnd"/>
-      <w:r>
-        <w:t xml:space="preserve"> </w:t>
-      </w:r>
-      <w:proofErr w:type="spellStart"/>
-      <w:r>
-        <w:t>pháp</w:t>
-      </w:r>
-      <w:proofErr w:type="spellEnd"/>
-      <w:r>
-        <w:t xml:space="preserve"> </w:t>
-      </w:r>
-      <w:proofErr w:type="spellStart"/>
-      <w:r>
-        <w:t>lý</w:t>
-      </w:r>
-      <w:proofErr w:type="spellEnd"/>
-      <w:r>
-        <w:t>: {</w:t>
-      </w:r>
-      <w:proofErr w:type="spellStart"/>
-      <w:r>
-        <w:t>doc_code</w:t>
-      </w:r>
-      <w:proofErr w:type="spellEnd"/>
-      <w:r>
-        <w:t>}</w:t>
+      <w:r>
+        <w:t>Số giấy tờ pháp lý: {doc_code}</w:t>
       </w:r>
       <w:r>
         <w:tab/>
-      </w:r>
-      <w:proofErr w:type="spellStart"/>
-      <w:r>
-        <w:t>Ngày</w:t>
-      </w:r>
-      <w:proofErr w:type="spellEnd"/>
-      <w:r>
-        <w:t xml:space="preserve"> </w:t>
-      </w:r>
-      <w:proofErr w:type="spellStart"/>
-      <w:r>
-        <w:t>cấp</w:t>
-      </w:r>
-      <w:proofErr w:type="spellEnd"/>
-      <w:r>
-        <w:t>: {</w:t>
-      </w:r>
-      <w:proofErr w:type="spellStart"/>
-      <w:r>
-        <w:t>doc_time_</w:t>
+        <w:t>Ngày cấp: {doc_time_</w:t>
       </w:r>
       <w:proofErr w:type="gramStart"/>
       <w:r>
-        <w:t>provide</w:t>
-      </w:r>
-      <w:proofErr w:type="spellEnd"/>
-      <w:r>
-        <w:t>}</w:t>
+        <w:t>provide}</w:t>
       </w:r>
       <w:r>
         <w:t xml:space="preserve">   </w:t>
@@ -4148,29 +1926,8 @@
       <w:r>
         <w:t xml:space="preserve">    </w:t>
       </w:r>
-      <w:proofErr w:type="spellStart"/>
-      <w:r>
-        <w:t>Nơi</w:t>
-      </w:r>
-      <w:proofErr w:type="spellEnd"/>
-      <w:r>
-        <w:t xml:space="preserve"> </w:t>
-      </w:r>
-      <w:proofErr w:type="spellStart"/>
-      <w:r>
-        <w:t>cấp</w:t>
-      </w:r>
-      <w:proofErr w:type="spellEnd"/>
-      <w:r>
-        <w:t>: {</w:t>
-      </w:r>
-      <w:proofErr w:type="spellStart"/>
-      <w:r>
-        <w:t>doc_place_provide</w:t>
-      </w:r>
-      <w:proofErr w:type="spellEnd"/>
-      <w:r>
-        <w:t>}</w:t>
+      <w:r>
+        <w:t>Nơi cấp: {doc_place_provide}</w:t>
       </w:r>
     </w:p>
     <w:p>
@@ -4179,71 +1936,16 @@
         <w:shd w:val="clear" w:color="auto" w:fill="FFFFFF"/>
         <w:spacing w:before="120" w:after="120"/>
       </w:pPr>
-      <w:proofErr w:type="spellStart"/>
-      <w:r>
-        <w:t>Địa</w:t>
-      </w:r>
-      <w:proofErr w:type="spellEnd"/>
-      <w:r>
-        <w:t xml:space="preserve"> </w:t>
-      </w:r>
-      <w:proofErr w:type="spellStart"/>
-      <w:r>
-        <w:t>chỉ</w:t>
-      </w:r>
-      <w:proofErr w:type="spellEnd"/>
-      <w:r>
-        <w:t xml:space="preserve"> </w:t>
-      </w:r>
-      <w:proofErr w:type="spellStart"/>
-      <w:r>
-        <w:t>thường</w:t>
-      </w:r>
-      <w:proofErr w:type="spellEnd"/>
-      <w:r>
-        <w:t xml:space="preserve"> </w:t>
-      </w:r>
-      <w:proofErr w:type="spellStart"/>
-      <w:r>
-        <w:t>trú</w:t>
-      </w:r>
-      <w:proofErr w:type="spellEnd"/>
-      <w:r>
-        <w:t>: {</w:t>
-      </w:r>
-      <w:proofErr w:type="spellStart"/>
+      <w:r>
+        <w:t>Địa chỉ thường trú: {</w:t>
+      </w:r>
       <w:proofErr w:type="gramStart"/>
       <w:r>
         <w:t>current.address</w:t>
       </w:r>
-      <w:proofErr w:type="spellEnd"/>
       <w:proofErr w:type="gramEnd"/>
       <w:r>
-        <w:t>}, {</w:t>
-      </w:r>
-      <w:proofErr w:type="spellStart"/>
-      <w:r>
-        <w:t>current.town</w:t>
-      </w:r>
-      <w:proofErr w:type="spellEnd"/>
-      <w:r>
-        <w:t>}, {</w:t>
-      </w:r>
-      <w:proofErr w:type="spellStart"/>
-      <w:r>
-        <w:t>current.district</w:t>
-      </w:r>
-      <w:proofErr w:type="spellEnd"/>
-      <w:r>
-        <w:t>}, {</w:t>
-      </w:r>
-      <w:proofErr w:type="spellStart"/>
-      <w:r>
-        <w:t>current.city</w:t>
-      </w:r>
-      <w:proofErr w:type="spellEnd"/>
-      <w:r>
-        <w:t>}.</w:t>
+        <w:t>}, {current.town}, {current.district}, {current.city}.</w:t>
       </w:r>
     </w:p>
     <w:p>
@@ -4252,71 +1954,16 @@
         <w:shd w:val="clear" w:color="auto" w:fill="FFFFFF"/>
         <w:spacing w:before="120" w:after="120"/>
       </w:pPr>
-      <w:proofErr w:type="spellStart"/>
-      <w:r>
-        <w:t>Địa</w:t>
-      </w:r>
-      <w:proofErr w:type="spellEnd"/>
-      <w:r>
-        <w:t xml:space="preserve"> </w:t>
-      </w:r>
-      <w:proofErr w:type="spellStart"/>
-      <w:r>
-        <w:t>chỉ</w:t>
-      </w:r>
-      <w:proofErr w:type="spellEnd"/>
-      <w:r>
-        <w:t xml:space="preserve"> </w:t>
-      </w:r>
-      <w:proofErr w:type="spellStart"/>
-      <w:r>
-        <w:t>liên</w:t>
-      </w:r>
-      <w:proofErr w:type="spellEnd"/>
-      <w:r>
-        <w:t xml:space="preserve"> </w:t>
-      </w:r>
-      <w:proofErr w:type="spellStart"/>
-      <w:r>
-        <w:t>lạc</w:t>
-      </w:r>
-      <w:proofErr w:type="spellEnd"/>
-      <w:r>
-        <w:t>: {</w:t>
-      </w:r>
-      <w:proofErr w:type="spellStart"/>
+      <w:r>
+        <w:t>Địa chỉ liên lạc: {</w:t>
+      </w:r>
       <w:proofErr w:type="gramStart"/>
       <w:r>
         <w:t>contact.address</w:t>
       </w:r>
-      <w:proofErr w:type="spellEnd"/>
       <w:proofErr w:type="gramEnd"/>
       <w:r>
-        <w:t>}, {</w:t>
-      </w:r>
-      <w:proofErr w:type="spellStart"/>
-      <w:r>
-        <w:t>contact.town</w:t>
-      </w:r>
-      <w:proofErr w:type="spellEnd"/>
-      <w:r>
-        <w:t>}, {</w:t>
-      </w:r>
-      <w:proofErr w:type="spellStart"/>
-      <w:r>
-        <w:t>contact.district</w:t>
-      </w:r>
-      <w:proofErr w:type="spellEnd"/>
-      <w:r>
-        <w:t>}, {</w:t>
-      </w:r>
-      <w:proofErr w:type="spellStart"/>
-      <w:r>
-        <w:t>contact.city</w:t>
-      </w:r>
-      <w:proofErr w:type="spellEnd"/>
-      <w:r>
-        <w:t>}.</w:t>
+        <w:t>}, {contact.town}, {contact.district}, {contact.city}.</w:t>
       </w:r>
     </w:p>
     <w:p>
@@ -4334,96 +1981,11 @@
       </w:r>
       <w:proofErr w:type="gramEnd"/>
       <w:r>
-        <w:t xml:space="preserve"> == 1}2. </w:t>
-      </w:r>
-      <w:proofErr w:type="spellStart"/>
-      <w:r>
-        <w:t>Quyền</w:t>
-      </w:r>
-      <w:proofErr w:type="spellEnd"/>
-      <w:r>
-        <w:t xml:space="preserve"> </w:t>
-      </w:r>
-      <w:proofErr w:type="spellStart"/>
-      <w:r>
-        <w:t>và</w:t>
-      </w:r>
-      <w:proofErr w:type="spellEnd"/>
-      <w:r>
-        <w:t xml:space="preserve"> </w:t>
-      </w:r>
-      <w:proofErr w:type="spellStart"/>
-      <w:r>
-        <w:t>nghĩa</w:t>
-      </w:r>
-      <w:proofErr w:type="spellEnd"/>
-      <w:r>
-        <w:t xml:space="preserve"> </w:t>
-      </w:r>
-      <w:proofErr w:type="spellStart"/>
-      <w:r>
-        <w:t>vụ</w:t>
-      </w:r>
-      <w:proofErr w:type="spellEnd"/>
-      <w:r>
-        <w:t xml:space="preserve"> </w:t>
-      </w:r>
-      <w:proofErr w:type="spellStart"/>
-      <w:r>
-        <w:t>của</w:t>
-      </w:r>
-      <w:proofErr w:type="spellEnd"/>
-      <w:r>
-        <w:t xml:space="preserve"> </w:t>
-      </w:r>
-      <w:proofErr w:type="spellStart"/>
-      <w:r>
-        <w:t>người</w:t>
-      </w:r>
-      <w:proofErr w:type="spellEnd"/>
-      <w:r>
-        <w:t xml:space="preserve"> </w:t>
-      </w:r>
-      <w:proofErr w:type="spellStart"/>
-      <w:r>
-        <w:t>đại</w:t>
-      </w:r>
-      <w:proofErr w:type="spellEnd"/>
-      <w:r>
-        <w:t xml:space="preserve"> </w:t>
-      </w:r>
-      <w:proofErr w:type="spellStart"/>
-      <w:r>
-        <w:t>diện</w:t>
-      </w:r>
-      <w:proofErr w:type="spellEnd"/>
-      <w:r>
-        <w:t xml:space="preserve"> </w:t>
-      </w:r>
-      <w:proofErr w:type="spellStart"/>
-      <w:r>
-        <w:t>theo</w:t>
-      </w:r>
-      <w:proofErr w:type="spellEnd"/>
-      <w:r>
-        <w:t xml:space="preserve"> </w:t>
-      </w:r>
-      <w:proofErr w:type="spellStart"/>
-      <w:r>
-        <w:t>pháp</w:t>
-      </w:r>
-      <w:proofErr w:type="spellEnd"/>
-      <w:r>
-        <w:t xml:space="preserve"> </w:t>
-      </w:r>
-      <w:proofErr w:type="spellStart"/>
+        <w:t xml:space="preserve"> == 1}2. Quyền và nghĩa vụ của người đại diện theo pháp </w:t>
+      </w:r>
       <w:proofErr w:type="gramStart"/>
       <w:r>
-        <w:t>luật</w:t>
-      </w:r>
-      <w:proofErr w:type="spellEnd"/>
-      <w:r>
-        <w:t>:{</w:t>
+        <w:t>luật:{</w:t>
       </w:r>
       <w:proofErr w:type="gramEnd"/>
       <w:r>
@@ -4432,93 +1994,8 @@
       <w:r>
         <w:t xml:space="preserve">- </w:t>
       </w:r>
-      <w:proofErr w:type="spellStart"/>
-      <w:r>
-        <w:t>Quyền</w:t>
-      </w:r>
-      <w:proofErr w:type="spellEnd"/>
-      <w:r>
-        <w:t xml:space="preserve"> </w:t>
-      </w:r>
-      <w:proofErr w:type="spellStart"/>
-      <w:r>
-        <w:t>và</w:t>
-      </w:r>
-      <w:proofErr w:type="spellEnd"/>
-      <w:r>
-        <w:t xml:space="preserve"> </w:t>
-      </w:r>
-      <w:proofErr w:type="spellStart"/>
-      <w:r>
-        <w:t>nghĩa</w:t>
-      </w:r>
-      <w:proofErr w:type="spellEnd"/>
-      <w:r>
-        <w:t xml:space="preserve"> </w:t>
-      </w:r>
-      <w:proofErr w:type="spellStart"/>
-      <w:r>
-        <w:t>vụ</w:t>
-      </w:r>
-      <w:proofErr w:type="spellEnd"/>
-      <w:r>
-        <w:t xml:space="preserve"> </w:t>
-      </w:r>
-      <w:proofErr w:type="spellStart"/>
-      <w:r>
-        <w:t>của</w:t>
-      </w:r>
-      <w:proofErr w:type="spellEnd"/>
-      <w:r>
-        <w:t xml:space="preserve"> </w:t>
-      </w:r>
-      <w:proofErr w:type="spellStart"/>
-      <w:r>
-        <w:t>người</w:t>
-      </w:r>
-      <w:proofErr w:type="spellEnd"/>
-      <w:r>
-        <w:t xml:space="preserve"> </w:t>
-      </w:r>
-      <w:proofErr w:type="spellStart"/>
-      <w:r>
-        <w:t>đại</w:t>
-      </w:r>
-      <w:proofErr w:type="spellEnd"/>
-      <w:r>
-        <w:t xml:space="preserve"> </w:t>
-      </w:r>
-      <w:proofErr w:type="spellStart"/>
-      <w:r>
-        <w:t>diện</w:t>
-      </w:r>
-      <w:proofErr w:type="spellEnd"/>
-      <w:r>
-        <w:t xml:space="preserve"> </w:t>
-      </w:r>
-      <w:proofErr w:type="spellStart"/>
-      <w:r>
-        <w:t>theo</w:t>
-      </w:r>
-      <w:proofErr w:type="spellEnd"/>
-      <w:r>
-        <w:t xml:space="preserve"> </w:t>
-      </w:r>
-      <w:proofErr w:type="spellStart"/>
-      <w:r>
-        <w:t>pháp</w:t>
-      </w:r>
-      <w:proofErr w:type="spellEnd"/>
-      <w:r>
-        <w:t xml:space="preserve"> </w:t>
-      </w:r>
-      <w:proofErr w:type="spellStart"/>
-      <w:r>
-        <w:t>luật</w:t>
-      </w:r>
-      <w:proofErr w:type="spellEnd"/>
-      <w:r>
-        <w:t>:{/}</w:t>
+      <w:r>
+        <w:t>Quyền và nghĩa vụ của người đại diện theo pháp luật:{/}</w:t>
       </w:r>
     </w:p>
     <w:p>
@@ -4528,165 +2005,8 @@
         <w:spacing w:before="120" w:after="120"/>
         <w:jc w:val="both"/>
       </w:pPr>
-      <w:proofErr w:type="spellStart"/>
-      <w:r>
-        <w:t>Quyền</w:t>
-      </w:r>
-      <w:proofErr w:type="spellEnd"/>
-      <w:r>
-        <w:t xml:space="preserve"> </w:t>
-      </w:r>
-      <w:proofErr w:type="spellStart"/>
-      <w:r>
-        <w:t>và</w:t>
-      </w:r>
-      <w:proofErr w:type="spellEnd"/>
-      <w:r>
-        <w:t xml:space="preserve"> </w:t>
-      </w:r>
-      <w:proofErr w:type="spellStart"/>
-      <w:r>
-        <w:t>nghĩa</w:t>
-      </w:r>
-      <w:proofErr w:type="spellEnd"/>
-      <w:r>
-        <w:t xml:space="preserve"> </w:t>
-      </w:r>
-      <w:proofErr w:type="spellStart"/>
-      <w:r>
-        <w:t>vụ</w:t>
-      </w:r>
-      <w:proofErr w:type="spellEnd"/>
-      <w:r>
-        <w:t xml:space="preserve"> </w:t>
-      </w:r>
-      <w:proofErr w:type="spellStart"/>
-      <w:r>
-        <w:t>của</w:t>
-      </w:r>
-      <w:proofErr w:type="spellEnd"/>
-      <w:r>
-        <w:t xml:space="preserve"> </w:t>
-      </w:r>
-      <w:proofErr w:type="spellStart"/>
-      <w:r>
-        <w:t>người</w:t>
-      </w:r>
-      <w:proofErr w:type="spellEnd"/>
-      <w:r>
-        <w:t xml:space="preserve"> </w:t>
-      </w:r>
-      <w:proofErr w:type="spellStart"/>
-      <w:r>
-        <w:t>đại</w:t>
-      </w:r>
-      <w:proofErr w:type="spellEnd"/>
-      <w:r>
-        <w:t xml:space="preserve"> </w:t>
-      </w:r>
-      <w:proofErr w:type="spellStart"/>
-      <w:r>
-        <w:t>diện</w:t>
-      </w:r>
-      <w:proofErr w:type="spellEnd"/>
-      <w:r>
-        <w:t xml:space="preserve"> </w:t>
-      </w:r>
-      <w:proofErr w:type="spellStart"/>
-      <w:r>
-        <w:t>theo</w:t>
-      </w:r>
-      <w:proofErr w:type="spellEnd"/>
-      <w:r>
-        <w:t xml:space="preserve"> </w:t>
-      </w:r>
-      <w:proofErr w:type="spellStart"/>
-      <w:r>
-        <w:t>pháp</w:t>
-      </w:r>
-      <w:proofErr w:type="spellEnd"/>
-      <w:r>
-        <w:t xml:space="preserve"> </w:t>
-      </w:r>
-      <w:proofErr w:type="spellStart"/>
-      <w:r>
-        <w:t>luật</w:t>
-      </w:r>
-      <w:proofErr w:type="spellEnd"/>
-      <w:r>
-        <w:t xml:space="preserve"> </w:t>
-      </w:r>
-      <w:proofErr w:type="spellStart"/>
-      <w:r>
-        <w:t>quy</w:t>
-      </w:r>
-      <w:proofErr w:type="spellEnd"/>
-      <w:r>
-        <w:t xml:space="preserve"> </w:t>
-      </w:r>
-      <w:proofErr w:type="spellStart"/>
-      <w:r>
-        <w:t>định</w:t>
-      </w:r>
-      <w:proofErr w:type="spellEnd"/>
-      <w:r>
-        <w:t xml:space="preserve"> </w:t>
-      </w:r>
-      <w:proofErr w:type="spellStart"/>
-      <w:r>
-        <w:t>cụ</w:t>
-      </w:r>
-      <w:proofErr w:type="spellEnd"/>
-      <w:r>
-        <w:t xml:space="preserve"> </w:t>
-      </w:r>
-      <w:proofErr w:type="spellStart"/>
-      <w:r>
-        <w:t>thể</w:t>
-      </w:r>
-      <w:proofErr w:type="spellEnd"/>
-      <w:r>
-        <w:t xml:space="preserve"> </w:t>
-      </w:r>
-      <w:proofErr w:type="spellStart"/>
-      <w:r>
-        <w:t>tại</w:t>
-      </w:r>
-      <w:proofErr w:type="spellEnd"/>
-      <w:r>
-        <w:t xml:space="preserve"> </w:t>
-      </w:r>
-      <w:proofErr w:type="spellStart"/>
-      <w:r>
-        <w:t>Điều</w:t>
-      </w:r>
-      <w:proofErr w:type="spellEnd"/>
-      <w:r>
-        <w:t xml:space="preserve"> 11 </w:t>
-      </w:r>
-      <w:proofErr w:type="spellStart"/>
-      <w:r>
-        <w:t>Điều</w:t>
-      </w:r>
-      <w:proofErr w:type="spellEnd"/>
-      <w:r>
-        <w:t xml:space="preserve"> </w:t>
-      </w:r>
-      <w:proofErr w:type="spellStart"/>
-      <w:r>
-        <w:t>lệ</w:t>
-      </w:r>
-      <w:proofErr w:type="spellEnd"/>
-      <w:r>
-        <w:t xml:space="preserve"> </w:t>
-      </w:r>
-      <w:proofErr w:type="spellStart"/>
-      <w:r>
-        <w:t>công</w:t>
-      </w:r>
-      <w:proofErr w:type="spellEnd"/>
-      <w:r>
-        <w:t xml:space="preserve"> </w:t>
+      <w:r>
+        <w:t xml:space="preserve">Quyền và nghĩa vụ của người đại diện theo pháp luật quy định cụ thể tại Điều 11 Điều lệ công </w:t>
       </w:r>
       <w:proofErr w:type="gramStart"/>
       <w:r>
@@ -4955,7 +2275,6 @@
         </w:rPr>
         <w:t>{</w:t>
       </w:r>
-      <w:proofErr w:type="spellStart"/>
       <w:r>
         <w:rPr>
           <w:sz w:val="24"/>
@@ -4963,7 +2282,6 @@
         </w:rPr>
         <w:t>create_company_approve_base_val_num</w:t>
       </w:r>
-      <w:proofErr w:type="spellEnd"/>
       <w:r>
         <w:rPr>
           <w:sz w:val="24"/>
@@ -4987,7 +2305,6 @@
         </w:rPr>
         <w:t>{</w:t>
       </w:r>
-      <w:proofErr w:type="spellStart"/>
       <w:r>
         <w:rPr>
           <w:sz w:val="24"/>
@@ -4995,7 +2312,6 @@
         </w:rPr>
         <w:t>create_company_approve_base_val_char</w:t>
       </w:r>
-      <w:proofErr w:type="spellEnd"/>
       <w:r>
         <w:rPr>
           <w:sz w:val="24"/>
@@ -5053,75 +2369,57 @@
           <w:sz w:val="24"/>
           <w:szCs w:val="24"/>
         </w:rPr>
+        <w:t>{create_company_approve_base_val_num</w:t>
+      </w:r>
+      <w:r>
+        <w:rPr>
+          <w:sz w:val="24"/>
+          <w:szCs w:val="24"/>
+        </w:rPr>
+        <w:t>}</w:t>
+      </w:r>
+      <w:r>
+        <w:rPr>
+          <w:rFonts w:eastAsia="Times New Roman"/>
+          <w:sz w:val="24"/>
+          <w:szCs w:val="24"/>
+          <w:lang w:eastAsia="zh-CN"/>
+        </w:rPr>
+        <w:t xml:space="preserve"> </w:t>
+      </w:r>
+      <w:r>
+        <w:rPr>
+          <w:bCs/>
+          <w:sz w:val="24"/>
+          <w:szCs w:val="24"/>
+          <w:lang w:val="vi-VN"/>
+        </w:rPr>
+        <w:t>(</w:t>
+      </w:r>
+      <w:r>
+        <w:rPr>
+          <w:rFonts w:eastAsia="Times New Roman"/>
+          <w:sz w:val="24"/>
+          <w:szCs w:val="24"/>
+          <w:lang w:val="vi-VN" w:eastAsia="zh-CN"/>
+        </w:rPr>
+        <w:t xml:space="preserve">Ghi bằng chữ: </w:t>
+      </w:r>
+      <w:r>
+        <w:rPr>
+          <w:rFonts w:eastAsia="Times New Roman"/>
+          <w:sz w:val="24"/>
+          <w:szCs w:val="24"/>
+          <w:lang w:eastAsia="zh-CN"/>
+        </w:rPr>
         <w:t>{</w:t>
       </w:r>
-      <w:proofErr w:type="spellStart"/>
-      <w:r>
-        <w:rPr>
-          <w:sz w:val="24"/>
-          <w:szCs w:val="24"/>
-        </w:rPr>
-        <w:t>create_company_approve_base_val_num</w:t>
-      </w:r>
-      <w:proofErr w:type="spellEnd"/>
-      <w:r>
-        <w:rPr>
-          <w:sz w:val="24"/>
-          <w:szCs w:val="24"/>
-        </w:rPr>
-        <w:t>}</w:t>
-      </w:r>
-      <w:r>
-        <w:rPr>
-          <w:rFonts w:eastAsia="Times New Roman"/>
-          <w:sz w:val="24"/>
-          <w:szCs w:val="24"/>
-          <w:lang w:eastAsia="zh-CN"/>
-        </w:rPr>
-        <w:t xml:space="preserve"> </w:t>
-      </w:r>
-      <w:r>
-        <w:rPr>
-          <w:bCs/>
-          <w:sz w:val="24"/>
-          <w:szCs w:val="24"/>
-          <w:lang w:val="vi-VN"/>
-        </w:rPr>
-        <w:t>(</w:t>
-      </w:r>
-      <w:r>
-        <w:rPr>
-          <w:rFonts w:eastAsia="Times New Roman"/>
-          <w:sz w:val="24"/>
-          <w:szCs w:val="24"/>
-          <w:lang w:val="vi-VN" w:eastAsia="zh-CN"/>
-        </w:rPr>
-        <w:t xml:space="preserve">Ghi bằng chữ: </w:t>
-      </w:r>
-      <w:r>
-        <w:rPr>
-          <w:rFonts w:eastAsia="Times New Roman"/>
-          <w:sz w:val="24"/>
-          <w:szCs w:val="24"/>
-          <w:lang w:eastAsia="zh-CN"/>
-        </w:rPr>
-        <w:t>{</w:t>
-      </w:r>
-      <w:proofErr w:type="spellStart"/>
-      <w:r>
-        <w:rPr>
-          <w:sz w:val="24"/>
-          <w:szCs w:val="24"/>
-        </w:rPr>
-        <w:t>create_company_approve_base_val_char</w:t>
-      </w:r>
-      <w:proofErr w:type="spellEnd"/>
-      <w:r>
-        <w:rPr>
-          <w:sz w:val="24"/>
-          <w:szCs w:val="24"/>
-        </w:rPr>
-        <w:t xml:space="preserve">} </w:t>
+      <w:r>
+        <w:rPr>
+          <w:sz w:val="24"/>
+          <w:szCs w:val="24"/>
+        </w:rPr>
+        <w:t xml:space="preserve">create_company_approve_base_val_char} </w:t>
       </w:r>
       <w:r>
         <w:rPr>
@@ -5357,281 +2655,143 @@
           <w:sz w:val="24"/>
           <w:szCs w:val="24"/>
         </w:rPr>
+        <w:t xml:space="preserve">{create_company_approve_origin_person_doc_time_provide} </w:t>
+      </w:r>
+      <w:r>
+        <w:rPr>
+          <w:sz w:val="24"/>
+          <w:szCs w:val="24"/>
+          <w:lang w:val="vi-VN"/>
+        </w:rPr>
+        <w:t>Cơ quan cấp:</w:t>
+      </w:r>
+      <w:r>
+        <w:rPr>
+          <w:sz w:val="24"/>
+          <w:szCs w:val="24"/>
+          <w:lang w:val="vi-VN"/>
+        </w:rPr>
+        <w:t xml:space="preserve"> </w:t>
+      </w:r>
+      <w:r>
+        <w:rPr>
+          <w:sz w:val="24"/>
+          <w:szCs w:val="24"/>
+        </w:rPr>
+        <w:t>{create_company_approve_origin_person_doc_place_provide}</w:t>
+      </w:r>
+    </w:p>
+    <w:p>
+      <w:pPr>
+        <w:spacing w:before="120" w:line="240" w:lineRule="auto"/>
+        <w:jc w:val="left"/>
+        <w:rPr>
+          <w:color w:val="000000" w:themeColor="text1"/>
+          <w:sz w:val="24"/>
+          <w:szCs w:val="24"/>
+        </w:rPr>
+      </w:pPr>
+      <w:r>
+        <w:rPr>
+          <w:color w:val="000000" w:themeColor="text1"/>
+          <w:sz w:val="24"/>
+          <w:szCs w:val="24"/>
+          <w:lang w:val="vi-VN"/>
+        </w:rPr>
+        <w:t xml:space="preserve">Địa chỉ trụ sở chính: </w:t>
+      </w:r>
+      <w:r>
+        <w:rPr>
+          <w:color w:val="000000" w:themeColor="text1"/>
+          <w:sz w:val="24"/>
+          <w:szCs w:val="24"/>
+        </w:rPr>
         <w:t>{</w:t>
       </w:r>
-      <w:proofErr w:type="spellStart"/>
-      <w:r>
-        <w:rPr>
-          <w:sz w:val="24"/>
-          <w:szCs w:val="24"/>
-        </w:rPr>
-        <w:t>create_company_approve_origin_person_doc_time_provide</w:t>
-      </w:r>
-      <w:proofErr w:type="spellEnd"/>
-      <w:r>
-        <w:rPr>
-          <w:sz w:val="24"/>
-          <w:szCs w:val="24"/>
-        </w:rPr>
-        <w:t xml:space="preserve">} </w:t>
-      </w:r>
-      <w:r>
-        <w:rPr>
-          <w:sz w:val="24"/>
-          <w:szCs w:val="24"/>
-          <w:lang w:val="vi-VN"/>
-        </w:rPr>
-        <w:t>Cơ quan cấp:</w:t>
-      </w:r>
-      <w:r>
-        <w:rPr>
-          <w:sz w:val="24"/>
-          <w:szCs w:val="24"/>
-          <w:lang w:val="vi-VN"/>
-        </w:rPr>
-        <w:t xml:space="preserve"> </w:t>
-      </w:r>
-      <w:r>
-        <w:rPr>
-          <w:sz w:val="24"/>
-          <w:szCs w:val="24"/>
-        </w:rPr>
-        <w:t>{</w:t>
-      </w:r>
-      <w:proofErr w:type="spellStart"/>
-      <w:r>
-        <w:rPr>
-          <w:sz w:val="24"/>
-          <w:szCs w:val="24"/>
-        </w:rPr>
-        <w:t>create_company_approve_origin_person_doc_place_provide</w:t>
-      </w:r>
-      <w:proofErr w:type="spellEnd"/>
-      <w:r>
-        <w:rPr>
+      <w:r>
+        <w:rPr>
+          <w:color w:val="000000" w:themeColor="text1"/>
+          <w:sz w:val="24"/>
+          <w:szCs w:val="24"/>
+        </w:rPr>
+        <w:t>create_company_approve_organization_name_company_address</w:t>
+      </w:r>
+      <w:r>
+        <w:rPr>
+          <w:color w:val="000000" w:themeColor="text1"/>
           <w:sz w:val="24"/>
           <w:szCs w:val="24"/>
         </w:rPr>
         <w:t>}</w:t>
       </w:r>
-    </w:p>
-    <w:p>
-      <w:pPr>
-        <w:spacing w:before="120" w:line="240" w:lineRule="auto"/>
-        <w:jc w:val="left"/>
+      <w:r>
         <w:rPr>
           <w:color w:val="000000" w:themeColor="text1"/>
           <w:sz w:val="24"/>
           <w:szCs w:val="24"/>
         </w:rPr>
-      </w:pPr>
-      <w:r>
-        <w:rPr>
-          <w:color w:val="000000" w:themeColor="text1"/>
-          <w:sz w:val="24"/>
-          <w:szCs w:val="24"/>
-          <w:lang w:val="vi-VN"/>
-        </w:rPr>
-        <w:t xml:space="preserve">Địa chỉ trụ sở chính: </w:t>
-      </w:r>
-      <w:r>
-        <w:rPr>
-          <w:color w:val="000000" w:themeColor="text1"/>
-          <w:sz w:val="24"/>
-          <w:szCs w:val="24"/>
-        </w:rPr>
-        <w:t>{</w:t>
-      </w:r>
-      <w:proofErr w:type="spellStart"/>
-      <w:r>
-        <w:rPr>
-          <w:color w:val="000000" w:themeColor="text1"/>
-          <w:sz w:val="24"/>
-          <w:szCs w:val="24"/>
-        </w:rPr>
-        <w:t>create_company_approve_organization_name_company_address</w:t>
-      </w:r>
-      <w:proofErr w:type="spellEnd"/>
-      <w:r>
-        <w:rPr>
-          <w:color w:val="000000" w:themeColor="text1"/>
+        <w:t>, {create_company_approve_organization_name_company_town}, {create_company_approve_organization_name_company_district}, {create_company_approve_organization_name_company_city}</w:t>
+      </w:r>
+    </w:p>
+    <w:p>
+      <w:pPr>
+        <w:spacing w:before="120" w:line="240" w:lineRule="auto"/>
+        <w:rPr>
+          <w:sz w:val="24"/>
+          <w:szCs w:val="24"/>
+        </w:rPr>
+      </w:pPr>
+      <w:r>
+        <w:rPr>
+          <w:sz w:val="24"/>
+          <w:szCs w:val="24"/>
+          <w:lang w:val="vi-VN"/>
+        </w:rPr>
+        <w:t xml:space="preserve">Người đại diện theo pháp luật: </w:t>
+      </w:r>
+      <w:r>
+        <w:rPr>
+          <w:sz w:val="24"/>
+          <w:szCs w:val="24"/>
+        </w:rPr>
+        <w:t>{create_company_approve_origin_person_name</w:t>
+      </w:r>
+      <w:r>
+        <w:rPr>
+          <w:sz w:val="24"/>
+          <w:szCs w:val="24"/>
+        </w:rPr>
+        <w:t xml:space="preserve"> | upper</w:t>
+      </w:r>
+      <w:r>
+        <w:rPr>
           <w:sz w:val="24"/>
           <w:szCs w:val="24"/>
         </w:rPr>
         <w:t>}</w:t>
       </w:r>
-      <w:r>
-        <w:rPr>
-          <w:color w:val="000000" w:themeColor="text1"/>
-          <w:sz w:val="24"/>
-          <w:szCs w:val="24"/>
-        </w:rPr>
-        <w:t>, {</w:t>
-      </w:r>
-      <w:proofErr w:type="spellStart"/>
-      <w:r>
-        <w:rPr>
-          <w:color w:val="000000" w:themeColor="text1"/>
-          <w:sz w:val="24"/>
-          <w:szCs w:val="24"/>
-        </w:rPr>
-        <w:t>create_company_approve_organization_name_company_town</w:t>
-      </w:r>
-      <w:proofErr w:type="spellEnd"/>
-      <w:r>
-        <w:rPr>
-          <w:color w:val="000000" w:themeColor="text1"/>
-          <w:sz w:val="24"/>
-          <w:szCs w:val="24"/>
-        </w:rPr>
-        <w:t>}, {</w:t>
-      </w:r>
-      <w:proofErr w:type="spellStart"/>
-      <w:r>
-        <w:rPr>
-          <w:color w:val="000000" w:themeColor="text1"/>
-          <w:sz w:val="24"/>
-          <w:szCs w:val="24"/>
-        </w:rPr>
-        <w:t>create_company_approve_organization_name_company_district</w:t>
-      </w:r>
-      <w:proofErr w:type="spellEnd"/>
-      <w:r>
-        <w:rPr>
-          <w:color w:val="000000" w:themeColor="text1"/>
-          <w:sz w:val="24"/>
-          <w:szCs w:val="24"/>
-        </w:rPr>
-        <w:t>}, {</w:t>
-      </w:r>
-      <w:proofErr w:type="spellStart"/>
-      <w:r>
-        <w:rPr>
-          <w:color w:val="000000" w:themeColor="text1"/>
-          <w:sz w:val="24"/>
-          <w:szCs w:val="24"/>
-        </w:rPr>
-        <w:t>create_company_approve_organization_name_company_city</w:t>
-      </w:r>
-      <w:proofErr w:type="spellEnd"/>
-      <w:r>
-        <w:rPr>
-          <w:color w:val="000000" w:themeColor="text1"/>
-          <w:sz w:val="24"/>
-          <w:szCs w:val="24"/>
-        </w:rPr>
-        <w:t>}</w:t>
-      </w:r>
-    </w:p>
-    <w:p>
-      <w:pPr>
-        <w:spacing w:before="120" w:line="240" w:lineRule="auto"/>
-        <w:rPr>
-          <w:sz w:val="24"/>
-          <w:szCs w:val="24"/>
-        </w:rPr>
-      </w:pPr>
-      <w:r>
-        <w:rPr>
-          <w:sz w:val="24"/>
-          <w:szCs w:val="24"/>
-          <w:lang w:val="vi-VN"/>
-        </w:rPr>
-        <w:t xml:space="preserve">Người đại diện theo pháp luật: </w:t>
-      </w:r>
-      <w:r>
-        <w:rPr>
-          <w:sz w:val="24"/>
-          <w:szCs w:val="24"/>
-        </w:rPr>
-        <w:t>{</w:t>
-      </w:r>
-      <w:proofErr w:type="spellStart"/>
-      <w:r>
-        <w:rPr>
-          <w:sz w:val="24"/>
-          <w:szCs w:val="24"/>
-        </w:rPr>
-        <w:t>create_company_approve_origin_person_name</w:t>
-      </w:r>
-      <w:proofErr w:type="spellEnd"/>
-      <w:r>
-        <w:rPr>
-          <w:sz w:val="24"/>
-          <w:szCs w:val="24"/>
-        </w:rPr>
-        <w:t xml:space="preserve"> | upper</w:t>
-      </w:r>
-      <w:r>
-        <w:rPr>
-          <w:sz w:val="24"/>
-          <w:szCs w:val="24"/>
-        </w:rPr>
-        <w:t>}</w:t>
-      </w:r>
-    </w:p>
-    <w:p>
-      <w:pPr>
-        <w:spacing w:before="120" w:line="240" w:lineRule="auto"/>
-        <w:rPr>
-          <w:sz w:val="24"/>
-          <w:szCs w:val="24"/>
-        </w:rPr>
-      </w:pPr>
-      <w:proofErr w:type="spellStart"/>
-      <w:r>
-        <w:rPr>
-          <w:sz w:val="24"/>
-          <w:szCs w:val="24"/>
-        </w:rPr>
-        <w:t>Chức</w:t>
-      </w:r>
-      <w:proofErr w:type="spellEnd"/>
-      <w:r>
-        <w:rPr>
-          <w:sz w:val="24"/>
-          <w:szCs w:val="24"/>
-        </w:rPr>
-        <w:t xml:space="preserve"> </w:t>
-      </w:r>
-      <w:proofErr w:type="spellStart"/>
-      <w:r>
-        <w:rPr>
-          <w:sz w:val="24"/>
-          <w:szCs w:val="24"/>
-        </w:rPr>
-        <w:t>danh</w:t>
-      </w:r>
-      <w:proofErr w:type="spellEnd"/>
-      <w:r>
-        <w:rPr>
-          <w:sz w:val="24"/>
-          <w:szCs w:val="24"/>
-        </w:rPr>
-        <w:t xml:space="preserve">: </w:t>
-      </w:r>
-      <w:r>
-        <w:rPr>
-          <w:sz w:val="24"/>
-          <w:szCs w:val="24"/>
-        </w:rPr>
-        <w:t>{</w:t>
-      </w:r>
-      <w:proofErr w:type="spellStart"/>
-      <w:r>
-        <w:rPr>
-          <w:sz w:val="24"/>
-          <w:szCs w:val="24"/>
-        </w:rPr>
-        <w:t>create_company_approve_origin_person_title</w:t>
-      </w:r>
-      <w:proofErr w:type="spellEnd"/>
-      <w:r>
-        <w:rPr>
-          <w:sz w:val="24"/>
-          <w:szCs w:val="24"/>
-        </w:rPr>
-        <w:t>}</w:t>
+    </w:p>
+    <w:p>
+      <w:pPr>
+        <w:spacing w:before="120" w:line="240" w:lineRule="auto"/>
+        <w:rPr>
+          <w:sz w:val="24"/>
+          <w:szCs w:val="24"/>
+        </w:rPr>
+      </w:pPr>
+      <w:r>
+        <w:rPr>
+          <w:sz w:val="24"/>
+          <w:szCs w:val="24"/>
+        </w:rPr>
+        <w:t xml:space="preserve">Chức danh: </w:t>
+      </w:r>
+      <w:r>
+        <w:rPr>
+          <w:sz w:val="24"/>
+          <w:szCs w:val="24"/>
+        </w:rPr>
+        <w:t>{create_company_approve_origin_person_title}</w:t>
       </w:r>
     </w:p>
     <w:p>
@@ -5648,19 +2808,11 @@
           <w:sz w:val="24"/>
         </w:rPr>
       </w:pPr>
-      <w:proofErr w:type="spellStart"/>
-      <w:r>
-        <w:rPr>
-          <w:sz w:val="24"/>
-        </w:rPr>
-        <w:t>Điều</w:t>
-      </w:r>
-      <w:proofErr w:type="spellEnd"/>
-      <w:r>
-        <w:rPr>
-          <w:sz w:val="24"/>
-        </w:rPr>
-        <w:t xml:space="preserve"> </w:t>
+      <w:r>
+        <w:rPr>
+          <w:sz w:val="24"/>
+        </w:rPr>
+        <w:t xml:space="preserve">Điều </w:t>
       </w:r>
       <w:r>
         <w:rPr>
@@ -5672,77 +2824,7 @@
         <w:rPr>
           <w:sz w:val="24"/>
         </w:rPr>
-        <w:t xml:space="preserve">. </w:t>
-      </w:r>
-      <w:proofErr w:type="spellStart"/>
-      <w:r>
-        <w:rPr>
-          <w:sz w:val="24"/>
-        </w:rPr>
-        <w:t>Góp</w:t>
-      </w:r>
-      <w:proofErr w:type="spellEnd"/>
-      <w:r>
-        <w:rPr>
-          <w:sz w:val="24"/>
-        </w:rPr>
-        <w:t xml:space="preserve"> </w:t>
-      </w:r>
-      <w:proofErr w:type="spellStart"/>
-      <w:r>
-        <w:rPr>
-          <w:sz w:val="24"/>
-        </w:rPr>
-        <w:t>vốn</w:t>
-      </w:r>
-      <w:proofErr w:type="spellEnd"/>
-      <w:r>
-        <w:rPr>
-          <w:sz w:val="24"/>
-        </w:rPr>
-        <w:t xml:space="preserve"> </w:t>
-      </w:r>
-      <w:proofErr w:type="spellStart"/>
-      <w:r>
-        <w:rPr>
-          <w:sz w:val="24"/>
-        </w:rPr>
-        <w:t>thành</w:t>
-      </w:r>
-      <w:proofErr w:type="spellEnd"/>
-      <w:r>
-        <w:rPr>
-          <w:sz w:val="24"/>
-        </w:rPr>
-        <w:t xml:space="preserve"> </w:t>
-      </w:r>
-      <w:proofErr w:type="spellStart"/>
-      <w:r>
-        <w:rPr>
-          <w:sz w:val="24"/>
-        </w:rPr>
-        <w:t>lập</w:t>
-      </w:r>
-      <w:proofErr w:type="spellEnd"/>
-      <w:r>
-        <w:rPr>
-          <w:sz w:val="24"/>
-        </w:rPr>
-        <w:t xml:space="preserve"> </w:t>
-      </w:r>
-      <w:proofErr w:type="spellStart"/>
-      <w:r>
-        <w:rPr>
-          <w:sz w:val="24"/>
-        </w:rPr>
-        <w:t>công</w:t>
-      </w:r>
-      <w:proofErr w:type="spellEnd"/>
-      <w:r>
-        <w:rPr>
-          <w:sz w:val="24"/>
-        </w:rPr>
-        <w:t xml:space="preserve"> ty</w:t>
+        <w:t>. Góp vốn thành lập công ty</w:t>
       </w:r>
     </w:p>
     <w:p>
@@ -5760,673 +2842,7 @@
           <w:szCs w:val="24"/>
           <w:shd w:val="clear" w:color="auto" w:fill="FFFFFF"/>
         </w:rPr>
-        <w:t xml:space="preserve">1. </w:t>
-      </w:r>
-      <w:proofErr w:type="spellStart"/>
-      <w:r>
-        <w:rPr>
-          <w:sz w:val="24"/>
-          <w:szCs w:val="24"/>
-          <w:shd w:val="clear" w:color="auto" w:fill="FFFFFF"/>
-        </w:rPr>
-        <w:t>Vốn</w:t>
-      </w:r>
-      <w:proofErr w:type="spellEnd"/>
-      <w:r>
-        <w:rPr>
-          <w:sz w:val="24"/>
-          <w:szCs w:val="24"/>
-          <w:shd w:val="clear" w:color="auto" w:fill="FFFFFF"/>
-        </w:rPr>
-        <w:t xml:space="preserve"> </w:t>
-      </w:r>
-      <w:proofErr w:type="spellStart"/>
-      <w:r>
-        <w:rPr>
-          <w:sz w:val="24"/>
-          <w:szCs w:val="24"/>
-          <w:shd w:val="clear" w:color="auto" w:fill="FFFFFF"/>
-        </w:rPr>
-        <w:t>điều</w:t>
-      </w:r>
-      <w:proofErr w:type="spellEnd"/>
-      <w:r>
-        <w:rPr>
-          <w:sz w:val="24"/>
-          <w:szCs w:val="24"/>
-          <w:shd w:val="clear" w:color="auto" w:fill="FFFFFF"/>
-        </w:rPr>
-        <w:t xml:space="preserve"> </w:t>
-      </w:r>
-      <w:proofErr w:type="spellStart"/>
-      <w:r>
-        <w:rPr>
-          <w:sz w:val="24"/>
-          <w:szCs w:val="24"/>
-          <w:shd w:val="clear" w:color="auto" w:fill="FFFFFF"/>
-        </w:rPr>
-        <w:t>lệ</w:t>
-      </w:r>
-      <w:proofErr w:type="spellEnd"/>
-      <w:r>
-        <w:rPr>
-          <w:sz w:val="24"/>
-          <w:szCs w:val="24"/>
-          <w:shd w:val="clear" w:color="auto" w:fill="FFFFFF"/>
-        </w:rPr>
-        <w:t xml:space="preserve"> </w:t>
-      </w:r>
-      <w:proofErr w:type="spellStart"/>
-      <w:r>
-        <w:rPr>
-          <w:sz w:val="24"/>
-          <w:szCs w:val="24"/>
-          <w:shd w:val="clear" w:color="auto" w:fill="FFFFFF"/>
-        </w:rPr>
-        <w:t>của</w:t>
-      </w:r>
-      <w:proofErr w:type="spellEnd"/>
-      <w:r>
-        <w:rPr>
-          <w:sz w:val="24"/>
-          <w:szCs w:val="24"/>
-          <w:shd w:val="clear" w:color="auto" w:fill="FFFFFF"/>
-        </w:rPr>
-        <w:t xml:space="preserve"> </w:t>
-      </w:r>
-      <w:proofErr w:type="spellStart"/>
-      <w:r>
-        <w:rPr>
-          <w:sz w:val="24"/>
-          <w:szCs w:val="24"/>
-          <w:shd w:val="clear" w:color="auto" w:fill="FFFFFF"/>
-        </w:rPr>
-        <w:t>công</w:t>
-      </w:r>
-      <w:proofErr w:type="spellEnd"/>
-      <w:r>
-        <w:rPr>
-          <w:sz w:val="24"/>
-          <w:szCs w:val="24"/>
-          <w:shd w:val="clear" w:color="auto" w:fill="FFFFFF"/>
-        </w:rPr>
-        <w:t xml:space="preserve"> ty </w:t>
-      </w:r>
-      <w:proofErr w:type="spellStart"/>
-      <w:r>
-        <w:rPr>
-          <w:sz w:val="24"/>
-          <w:szCs w:val="24"/>
-          <w:shd w:val="clear" w:color="auto" w:fill="FFFFFF"/>
-        </w:rPr>
-        <w:t>trách</w:t>
-      </w:r>
-      <w:proofErr w:type="spellEnd"/>
-      <w:r>
-        <w:rPr>
-          <w:sz w:val="24"/>
-          <w:szCs w:val="24"/>
-          <w:shd w:val="clear" w:color="auto" w:fill="FFFFFF"/>
-        </w:rPr>
-        <w:t xml:space="preserve"> </w:t>
-      </w:r>
-      <w:proofErr w:type="spellStart"/>
-      <w:r>
-        <w:rPr>
-          <w:sz w:val="24"/>
-          <w:szCs w:val="24"/>
-          <w:shd w:val="clear" w:color="auto" w:fill="FFFFFF"/>
-        </w:rPr>
-        <w:t>nhiệm</w:t>
-      </w:r>
-      <w:proofErr w:type="spellEnd"/>
-      <w:r>
-        <w:rPr>
-          <w:sz w:val="24"/>
-          <w:szCs w:val="24"/>
-          <w:shd w:val="clear" w:color="auto" w:fill="FFFFFF"/>
-        </w:rPr>
-        <w:t xml:space="preserve"> </w:t>
-      </w:r>
-      <w:proofErr w:type="spellStart"/>
-      <w:r>
-        <w:rPr>
-          <w:sz w:val="24"/>
-          <w:szCs w:val="24"/>
-          <w:shd w:val="clear" w:color="auto" w:fill="FFFFFF"/>
-        </w:rPr>
-        <w:t>hữu</w:t>
-      </w:r>
-      <w:proofErr w:type="spellEnd"/>
-      <w:r>
-        <w:rPr>
-          <w:sz w:val="24"/>
-          <w:szCs w:val="24"/>
-          <w:shd w:val="clear" w:color="auto" w:fill="FFFFFF"/>
-        </w:rPr>
-        <w:t xml:space="preserve"> </w:t>
-      </w:r>
-      <w:proofErr w:type="spellStart"/>
-      <w:r>
-        <w:rPr>
-          <w:sz w:val="24"/>
-          <w:szCs w:val="24"/>
-          <w:shd w:val="clear" w:color="auto" w:fill="FFFFFF"/>
-        </w:rPr>
-        <w:t>hạn</w:t>
-      </w:r>
-      <w:proofErr w:type="spellEnd"/>
-      <w:r>
-        <w:rPr>
-          <w:sz w:val="24"/>
-          <w:szCs w:val="24"/>
-          <w:shd w:val="clear" w:color="auto" w:fill="FFFFFF"/>
-        </w:rPr>
-        <w:t xml:space="preserve"> </w:t>
-      </w:r>
-      <w:proofErr w:type="spellStart"/>
-      <w:r>
-        <w:rPr>
-          <w:sz w:val="24"/>
-          <w:szCs w:val="24"/>
-          <w:shd w:val="clear" w:color="auto" w:fill="FFFFFF"/>
-        </w:rPr>
-        <w:t>một</w:t>
-      </w:r>
-      <w:proofErr w:type="spellEnd"/>
-      <w:r>
-        <w:rPr>
-          <w:sz w:val="24"/>
-          <w:szCs w:val="24"/>
-          <w:shd w:val="clear" w:color="auto" w:fill="FFFFFF"/>
-        </w:rPr>
-        <w:t xml:space="preserve"> </w:t>
-      </w:r>
-      <w:proofErr w:type="spellStart"/>
-      <w:r>
-        <w:rPr>
-          <w:sz w:val="24"/>
-          <w:szCs w:val="24"/>
-          <w:shd w:val="clear" w:color="auto" w:fill="FFFFFF"/>
-        </w:rPr>
-        <w:t>thành</w:t>
-      </w:r>
-      <w:proofErr w:type="spellEnd"/>
-      <w:r>
-        <w:rPr>
-          <w:sz w:val="24"/>
-          <w:szCs w:val="24"/>
-          <w:shd w:val="clear" w:color="auto" w:fill="FFFFFF"/>
-        </w:rPr>
-        <w:t xml:space="preserve"> </w:t>
-      </w:r>
-      <w:proofErr w:type="spellStart"/>
-      <w:r>
-        <w:rPr>
-          <w:sz w:val="24"/>
-          <w:szCs w:val="24"/>
-          <w:shd w:val="clear" w:color="auto" w:fill="FFFFFF"/>
-        </w:rPr>
-        <w:t>viên</w:t>
-      </w:r>
-      <w:proofErr w:type="spellEnd"/>
-      <w:r>
-        <w:rPr>
-          <w:sz w:val="24"/>
-          <w:szCs w:val="24"/>
-          <w:shd w:val="clear" w:color="auto" w:fill="FFFFFF"/>
-        </w:rPr>
-        <w:t xml:space="preserve"> </w:t>
-      </w:r>
-      <w:proofErr w:type="spellStart"/>
-      <w:r>
-        <w:rPr>
-          <w:sz w:val="24"/>
-          <w:szCs w:val="24"/>
-          <w:shd w:val="clear" w:color="auto" w:fill="FFFFFF"/>
-        </w:rPr>
-        <w:t>khi</w:t>
-      </w:r>
-      <w:proofErr w:type="spellEnd"/>
-      <w:r>
-        <w:rPr>
-          <w:sz w:val="24"/>
-          <w:szCs w:val="24"/>
-          <w:shd w:val="clear" w:color="auto" w:fill="FFFFFF"/>
-        </w:rPr>
-        <w:t> </w:t>
-      </w:r>
-      <w:proofErr w:type="spellStart"/>
-      <w:r>
-        <w:rPr>
-          <w:sz w:val="24"/>
-          <w:szCs w:val="24"/>
-          <w:shd w:val="clear" w:color="auto" w:fill="FFFFFF"/>
-        </w:rPr>
-        <w:t>đăng</w:t>
-      </w:r>
-      <w:proofErr w:type="spellEnd"/>
-      <w:r>
-        <w:rPr>
-          <w:sz w:val="24"/>
-          <w:szCs w:val="24"/>
-          <w:shd w:val="clear" w:color="auto" w:fill="FFFFFF"/>
-        </w:rPr>
-        <w:t xml:space="preserve"> </w:t>
-      </w:r>
-      <w:proofErr w:type="spellStart"/>
-      <w:r>
-        <w:rPr>
-          <w:sz w:val="24"/>
-          <w:szCs w:val="24"/>
-          <w:shd w:val="clear" w:color="auto" w:fill="FFFFFF"/>
-        </w:rPr>
-        <w:t>ký</w:t>
-      </w:r>
-      <w:proofErr w:type="spellEnd"/>
-      <w:r>
-        <w:rPr>
-          <w:sz w:val="24"/>
-          <w:szCs w:val="24"/>
-          <w:shd w:val="clear" w:color="auto" w:fill="FFFFFF"/>
-        </w:rPr>
-        <w:t xml:space="preserve"> </w:t>
-      </w:r>
-      <w:proofErr w:type="spellStart"/>
-      <w:r>
-        <w:rPr>
-          <w:sz w:val="24"/>
-          <w:szCs w:val="24"/>
-          <w:shd w:val="clear" w:color="auto" w:fill="FFFFFF"/>
-        </w:rPr>
-        <w:t>thành</w:t>
-      </w:r>
-      <w:proofErr w:type="spellEnd"/>
-      <w:r>
-        <w:rPr>
-          <w:sz w:val="24"/>
-          <w:szCs w:val="24"/>
-          <w:shd w:val="clear" w:color="auto" w:fill="FFFFFF"/>
-        </w:rPr>
-        <w:t xml:space="preserve"> </w:t>
-      </w:r>
-      <w:proofErr w:type="spellStart"/>
-      <w:r>
-        <w:rPr>
-          <w:sz w:val="24"/>
-          <w:szCs w:val="24"/>
-          <w:shd w:val="clear" w:color="auto" w:fill="FFFFFF"/>
-        </w:rPr>
-        <w:t>lập</w:t>
-      </w:r>
-      <w:proofErr w:type="spellEnd"/>
-      <w:r>
-        <w:rPr>
-          <w:sz w:val="24"/>
-          <w:szCs w:val="24"/>
-          <w:shd w:val="clear" w:color="auto" w:fill="FFFFFF"/>
-        </w:rPr>
-        <w:t> </w:t>
-      </w:r>
-      <w:proofErr w:type="spellStart"/>
-      <w:r>
-        <w:rPr>
-          <w:sz w:val="24"/>
-          <w:szCs w:val="24"/>
-          <w:shd w:val="clear" w:color="auto" w:fill="FFFFFF"/>
-        </w:rPr>
-        <w:t>doanh</w:t>
-      </w:r>
-      <w:proofErr w:type="spellEnd"/>
-      <w:r>
-        <w:rPr>
-          <w:sz w:val="24"/>
-          <w:szCs w:val="24"/>
-          <w:shd w:val="clear" w:color="auto" w:fill="FFFFFF"/>
-        </w:rPr>
-        <w:t xml:space="preserve"> </w:t>
-      </w:r>
-      <w:proofErr w:type="spellStart"/>
-      <w:r>
-        <w:rPr>
-          <w:sz w:val="24"/>
-          <w:szCs w:val="24"/>
-          <w:shd w:val="clear" w:color="auto" w:fill="FFFFFF"/>
-        </w:rPr>
-        <w:t>nghiệp</w:t>
-      </w:r>
-      <w:proofErr w:type="spellEnd"/>
-      <w:r>
-        <w:rPr>
-          <w:sz w:val="24"/>
-          <w:szCs w:val="24"/>
-          <w:shd w:val="clear" w:color="auto" w:fill="FFFFFF"/>
-        </w:rPr>
-        <w:t xml:space="preserve"> </w:t>
-      </w:r>
-      <w:proofErr w:type="spellStart"/>
-      <w:r>
-        <w:rPr>
-          <w:sz w:val="24"/>
-          <w:szCs w:val="24"/>
-          <w:shd w:val="clear" w:color="auto" w:fill="FFFFFF"/>
-        </w:rPr>
-        <w:t>là</w:t>
-      </w:r>
-      <w:proofErr w:type="spellEnd"/>
-      <w:r>
-        <w:rPr>
-          <w:sz w:val="24"/>
-          <w:szCs w:val="24"/>
-          <w:shd w:val="clear" w:color="auto" w:fill="FFFFFF"/>
-        </w:rPr>
-        <w:t xml:space="preserve"> </w:t>
-      </w:r>
-      <w:proofErr w:type="spellStart"/>
-      <w:r>
-        <w:rPr>
-          <w:sz w:val="24"/>
-          <w:szCs w:val="24"/>
-          <w:shd w:val="clear" w:color="auto" w:fill="FFFFFF"/>
-        </w:rPr>
-        <w:t>tổng</w:t>
-      </w:r>
-      <w:proofErr w:type="spellEnd"/>
-      <w:r>
-        <w:rPr>
-          <w:sz w:val="24"/>
-          <w:szCs w:val="24"/>
-          <w:shd w:val="clear" w:color="auto" w:fill="FFFFFF"/>
-        </w:rPr>
-        <w:t xml:space="preserve"> </w:t>
-      </w:r>
-      <w:proofErr w:type="spellStart"/>
-      <w:r>
-        <w:rPr>
-          <w:sz w:val="24"/>
-          <w:szCs w:val="24"/>
-          <w:shd w:val="clear" w:color="auto" w:fill="FFFFFF"/>
-        </w:rPr>
-        <w:t>giá</w:t>
-      </w:r>
-      <w:proofErr w:type="spellEnd"/>
-      <w:r>
-        <w:rPr>
-          <w:sz w:val="24"/>
-          <w:szCs w:val="24"/>
-          <w:shd w:val="clear" w:color="auto" w:fill="FFFFFF"/>
-        </w:rPr>
-        <w:t xml:space="preserve"> </w:t>
-      </w:r>
-      <w:proofErr w:type="spellStart"/>
-      <w:r>
-        <w:rPr>
-          <w:sz w:val="24"/>
-          <w:szCs w:val="24"/>
-          <w:shd w:val="clear" w:color="auto" w:fill="FFFFFF"/>
-        </w:rPr>
-        <w:t>trị</w:t>
-      </w:r>
-      <w:proofErr w:type="spellEnd"/>
-      <w:r>
-        <w:rPr>
-          <w:sz w:val="24"/>
-          <w:szCs w:val="24"/>
-          <w:shd w:val="clear" w:color="auto" w:fill="FFFFFF"/>
-        </w:rPr>
-        <w:t xml:space="preserve"> </w:t>
-      </w:r>
-      <w:proofErr w:type="spellStart"/>
-      <w:r>
-        <w:rPr>
-          <w:sz w:val="24"/>
-          <w:szCs w:val="24"/>
-          <w:shd w:val="clear" w:color="auto" w:fill="FFFFFF"/>
-        </w:rPr>
-        <w:t>tài</w:t>
-      </w:r>
-      <w:proofErr w:type="spellEnd"/>
-      <w:r>
-        <w:rPr>
-          <w:sz w:val="24"/>
-          <w:szCs w:val="24"/>
-          <w:shd w:val="clear" w:color="auto" w:fill="FFFFFF"/>
-        </w:rPr>
-        <w:t xml:space="preserve"> </w:t>
-      </w:r>
-      <w:proofErr w:type="spellStart"/>
-      <w:r>
-        <w:rPr>
-          <w:sz w:val="24"/>
-          <w:szCs w:val="24"/>
-          <w:shd w:val="clear" w:color="auto" w:fill="FFFFFF"/>
-        </w:rPr>
-        <w:t>sản</w:t>
-      </w:r>
-      <w:proofErr w:type="spellEnd"/>
-      <w:r>
-        <w:rPr>
-          <w:sz w:val="24"/>
-          <w:szCs w:val="24"/>
-          <w:shd w:val="clear" w:color="auto" w:fill="FFFFFF"/>
-        </w:rPr>
-        <w:t xml:space="preserve"> do </w:t>
-      </w:r>
-      <w:proofErr w:type="spellStart"/>
-      <w:r>
-        <w:rPr>
-          <w:sz w:val="24"/>
-          <w:szCs w:val="24"/>
-          <w:shd w:val="clear" w:color="auto" w:fill="FFFFFF"/>
-        </w:rPr>
-        <w:t>chủ</w:t>
-      </w:r>
-      <w:proofErr w:type="spellEnd"/>
-      <w:r>
-        <w:rPr>
-          <w:sz w:val="24"/>
-          <w:szCs w:val="24"/>
-          <w:shd w:val="clear" w:color="auto" w:fill="FFFFFF"/>
-        </w:rPr>
-        <w:t xml:space="preserve"> </w:t>
-      </w:r>
-      <w:proofErr w:type="spellStart"/>
-      <w:r>
-        <w:rPr>
-          <w:sz w:val="24"/>
-          <w:szCs w:val="24"/>
-          <w:shd w:val="clear" w:color="auto" w:fill="FFFFFF"/>
-        </w:rPr>
-        <w:t>sở</w:t>
-      </w:r>
-      <w:proofErr w:type="spellEnd"/>
-      <w:r>
-        <w:rPr>
-          <w:sz w:val="24"/>
-          <w:szCs w:val="24"/>
-          <w:shd w:val="clear" w:color="auto" w:fill="FFFFFF"/>
-        </w:rPr>
-        <w:t xml:space="preserve"> </w:t>
-      </w:r>
-      <w:proofErr w:type="spellStart"/>
-      <w:r>
-        <w:rPr>
-          <w:sz w:val="24"/>
-          <w:szCs w:val="24"/>
-          <w:shd w:val="clear" w:color="auto" w:fill="FFFFFF"/>
-        </w:rPr>
-        <w:t>hữu</w:t>
-      </w:r>
-      <w:proofErr w:type="spellEnd"/>
-      <w:r>
-        <w:rPr>
-          <w:sz w:val="24"/>
-          <w:szCs w:val="24"/>
-          <w:shd w:val="clear" w:color="auto" w:fill="FFFFFF"/>
-        </w:rPr>
-        <w:t xml:space="preserve"> </w:t>
-      </w:r>
-      <w:proofErr w:type="spellStart"/>
-      <w:r>
-        <w:rPr>
-          <w:sz w:val="24"/>
-          <w:szCs w:val="24"/>
-          <w:shd w:val="clear" w:color="auto" w:fill="FFFFFF"/>
-        </w:rPr>
-        <w:t>công</w:t>
-      </w:r>
-      <w:proofErr w:type="spellEnd"/>
-      <w:r>
-        <w:rPr>
-          <w:sz w:val="24"/>
-          <w:szCs w:val="24"/>
-          <w:shd w:val="clear" w:color="auto" w:fill="FFFFFF"/>
-        </w:rPr>
-        <w:t xml:space="preserve"> ty cam </w:t>
-      </w:r>
-      <w:proofErr w:type="spellStart"/>
-      <w:r>
-        <w:rPr>
-          <w:sz w:val="24"/>
-          <w:szCs w:val="24"/>
-          <w:shd w:val="clear" w:color="auto" w:fill="FFFFFF"/>
-        </w:rPr>
-        <w:t>kết</w:t>
-      </w:r>
-      <w:proofErr w:type="spellEnd"/>
-      <w:r>
-        <w:rPr>
-          <w:sz w:val="24"/>
-          <w:szCs w:val="24"/>
-          <w:shd w:val="clear" w:color="auto" w:fill="FFFFFF"/>
-        </w:rPr>
-        <w:t xml:space="preserve"> </w:t>
-      </w:r>
-      <w:proofErr w:type="spellStart"/>
-      <w:r>
-        <w:rPr>
-          <w:sz w:val="24"/>
-          <w:szCs w:val="24"/>
-          <w:shd w:val="clear" w:color="auto" w:fill="FFFFFF"/>
-        </w:rPr>
-        <w:t>góp</w:t>
-      </w:r>
-      <w:proofErr w:type="spellEnd"/>
-      <w:r>
-        <w:rPr>
-          <w:sz w:val="24"/>
-          <w:szCs w:val="24"/>
-          <w:shd w:val="clear" w:color="auto" w:fill="FFFFFF"/>
-        </w:rPr>
-        <w:t xml:space="preserve"> </w:t>
-      </w:r>
-      <w:proofErr w:type="spellStart"/>
-      <w:r>
-        <w:rPr>
-          <w:sz w:val="24"/>
-          <w:szCs w:val="24"/>
-          <w:shd w:val="clear" w:color="auto" w:fill="FFFFFF"/>
-        </w:rPr>
-        <w:t>và</w:t>
-      </w:r>
-      <w:proofErr w:type="spellEnd"/>
-      <w:r>
-        <w:rPr>
-          <w:sz w:val="24"/>
-          <w:szCs w:val="24"/>
-          <w:shd w:val="clear" w:color="auto" w:fill="FFFFFF"/>
-        </w:rPr>
-        <w:t xml:space="preserve"> </w:t>
-      </w:r>
-      <w:proofErr w:type="spellStart"/>
-      <w:r>
-        <w:rPr>
-          <w:sz w:val="24"/>
-          <w:szCs w:val="24"/>
-          <w:shd w:val="clear" w:color="auto" w:fill="FFFFFF"/>
-        </w:rPr>
-        <w:t>ghi</w:t>
-      </w:r>
-      <w:proofErr w:type="spellEnd"/>
-      <w:r>
-        <w:rPr>
-          <w:sz w:val="24"/>
-          <w:szCs w:val="24"/>
-          <w:shd w:val="clear" w:color="auto" w:fill="FFFFFF"/>
-        </w:rPr>
-        <w:t xml:space="preserve"> </w:t>
-      </w:r>
-      <w:proofErr w:type="spellStart"/>
-      <w:r>
-        <w:rPr>
-          <w:sz w:val="24"/>
-          <w:szCs w:val="24"/>
-          <w:shd w:val="clear" w:color="auto" w:fill="FFFFFF"/>
-        </w:rPr>
-        <w:t>trong</w:t>
-      </w:r>
-      <w:proofErr w:type="spellEnd"/>
-      <w:r>
-        <w:rPr>
-          <w:sz w:val="24"/>
-          <w:szCs w:val="24"/>
-          <w:shd w:val="clear" w:color="auto" w:fill="FFFFFF"/>
-        </w:rPr>
-        <w:t xml:space="preserve"> </w:t>
-      </w:r>
-      <w:proofErr w:type="spellStart"/>
-      <w:r>
-        <w:rPr>
-          <w:sz w:val="24"/>
-          <w:szCs w:val="24"/>
-          <w:shd w:val="clear" w:color="auto" w:fill="FFFFFF"/>
-        </w:rPr>
-        <w:t>Điều</w:t>
-      </w:r>
-      <w:proofErr w:type="spellEnd"/>
-      <w:r>
-        <w:rPr>
-          <w:sz w:val="24"/>
-          <w:szCs w:val="24"/>
-          <w:shd w:val="clear" w:color="auto" w:fill="FFFFFF"/>
-        </w:rPr>
-        <w:t xml:space="preserve"> </w:t>
-      </w:r>
-      <w:proofErr w:type="spellStart"/>
-      <w:r>
-        <w:rPr>
-          <w:sz w:val="24"/>
-          <w:szCs w:val="24"/>
-          <w:shd w:val="clear" w:color="auto" w:fill="FFFFFF"/>
-        </w:rPr>
-        <w:t>lệ</w:t>
-      </w:r>
-      <w:proofErr w:type="spellEnd"/>
-      <w:r>
-        <w:rPr>
-          <w:sz w:val="24"/>
-          <w:szCs w:val="24"/>
-          <w:shd w:val="clear" w:color="auto" w:fill="FFFFFF"/>
-        </w:rPr>
-        <w:t xml:space="preserve"> </w:t>
-      </w:r>
-      <w:proofErr w:type="spellStart"/>
-      <w:r>
-        <w:rPr>
-          <w:sz w:val="24"/>
-          <w:szCs w:val="24"/>
-          <w:shd w:val="clear" w:color="auto" w:fill="FFFFFF"/>
-        </w:rPr>
-        <w:t>công</w:t>
-      </w:r>
-      <w:proofErr w:type="spellEnd"/>
-      <w:r>
-        <w:rPr>
-          <w:sz w:val="24"/>
-          <w:szCs w:val="24"/>
-          <w:shd w:val="clear" w:color="auto" w:fill="FFFFFF"/>
-        </w:rPr>
-        <w:t xml:space="preserve"> ty.</w:t>
+        <w:t>1. Vốn điều lệ của công ty trách nhiệm hữu hạn một thành viên khi đăng ký thành lập doanh nghiệp là tổng giá trị tài sản do chủ sở hữu công ty cam kết góp và ghi trong Điều lệ công ty.</w:t>
       </w:r>
     </w:p>
     <w:p>
@@ -7174,7 +3590,6 @@
           <w:lang w:val="vi-VN"/>
         </w:rPr>
       </w:pPr>
-      <w:proofErr w:type="spellStart"/>
       <w:r>
         <w:rPr>
           <w:sz w:val="24"/>
@@ -7187,7 +3602,6 @@
         </w:rPr>
         <w:t>hương</w:t>
       </w:r>
-      <w:proofErr w:type="spellEnd"/>
       <w:r>
         <w:rPr>
           <w:sz w:val="24"/>
@@ -8222,19 +4636,11 @@
           <w:lang w:val="vi-VN"/>
         </w:rPr>
       </w:pPr>
-      <w:proofErr w:type="spellStart"/>
-      <w:r>
-        <w:rPr>
-          <w:sz w:val="24"/>
-        </w:rPr>
-        <w:t>Chương</w:t>
-      </w:r>
-      <w:proofErr w:type="spellEnd"/>
-      <w:r>
-        <w:rPr>
-          <w:sz w:val="24"/>
-        </w:rPr>
-        <w:t xml:space="preserve"> </w:t>
+      <w:r>
+        <w:rPr>
+          <w:sz w:val="24"/>
+        </w:rPr>
+        <w:t xml:space="preserve">Chương </w:t>
       </w:r>
       <w:r>
         <w:rPr>
@@ -8293,508 +4699,25 @@
           <w:sz w:val="24"/>
           <w:lang w:val="nl-NL"/>
         </w:rPr>
-        <w:t xml:space="preserve">. </w:t>
-      </w:r>
-      <w:proofErr w:type="spellStart"/>
-      <w:r>
-        <w:rPr>
-          <w:sz w:val="24"/>
+        <w:t>. Năm tài chính</w:t>
+      </w:r>
+    </w:p>
+    <w:p>
+      <w:pPr>
+        <w:spacing w:before="120" w:line="240" w:lineRule="auto"/>
+        <w:rPr>
+          <w:sz w:val="24"/>
+          <w:szCs w:val="24"/>
+          <w:lang w:val="vi-VN"/>
+        </w:rPr>
+      </w:pPr>
+      <w:r>
+        <w:rPr>
+          <w:sz w:val="24"/>
+          <w:szCs w:val="24"/>
           <w:lang w:val="nl-NL"/>
         </w:rPr>
-        <w:t>Năm</w:t>
-      </w:r>
-      <w:proofErr w:type="spellEnd"/>
-      <w:r>
-        <w:rPr>
-          <w:sz w:val="24"/>
-          <w:lang w:val="nl-NL"/>
-        </w:rPr>
-        <w:t xml:space="preserve"> </w:t>
-      </w:r>
-      <w:proofErr w:type="spellStart"/>
-      <w:r>
-        <w:rPr>
-          <w:sz w:val="24"/>
-          <w:lang w:val="nl-NL"/>
-        </w:rPr>
-        <w:t>tài</w:t>
-      </w:r>
-      <w:proofErr w:type="spellEnd"/>
-      <w:r>
-        <w:rPr>
-          <w:sz w:val="24"/>
-          <w:lang w:val="nl-NL"/>
-        </w:rPr>
-        <w:t xml:space="preserve"> </w:t>
-      </w:r>
-      <w:proofErr w:type="spellStart"/>
-      <w:r>
-        <w:rPr>
-          <w:sz w:val="24"/>
-          <w:lang w:val="nl-NL"/>
-        </w:rPr>
-        <w:t>chính</w:t>
-      </w:r>
-      <w:proofErr w:type="spellEnd"/>
-    </w:p>
-    <w:p>
-      <w:pPr>
-        <w:spacing w:before="120" w:line="240" w:lineRule="auto"/>
-        <w:rPr>
-          <w:sz w:val="24"/>
-          <w:szCs w:val="24"/>
-          <w:lang w:val="vi-VN"/>
-        </w:rPr>
-      </w:pPr>
-      <w:proofErr w:type="spellStart"/>
-      <w:r>
-        <w:rPr>
-          <w:sz w:val="24"/>
-          <w:szCs w:val="24"/>
-          <w:lang w:val="nl-NL"/>
-        </w:rPr>
-        <w:t>Năm</w:t>
-      </w:r>
-      <w:proofErr w:type="spellEnd"/>
-      <w:r>
-        <w:rPr>
-          <w:sz w:val="24"/>
-          <w:szCs w:val="24"/>
-          <w:lang w:val="nl-NL"/>
-        </w:rPr>
-        <w:t xml:space="preserve"> </w:t>
-      </w:r>
-      <w:proofErr w:type="spellStart"/>
-      <w:r>
-        <w:rPr>
-          <w:sz w:val="24"/>
-          <w:szCs w:val="24"/>
-          <w:lang w:val="nl-NL"/>
-        </w:rPr>
-        <w:t>tài</w:t>
-      </w:r>
-      <w:proofErr w:type="spellEnd"/>
-      <w:r>
-        <w:rPr>
-          <w:sz w:val="24"/>
-          <w:szCs w:val="24"/>
-          <w:lang w:val="nl-NL"/>
-        </w:rPr>
-        <w:t xml:space="preserve"> </w:t>
-      </w:r>
-      <w:proofErr w:type="spellStart"/>
-      <w:r>
-        <w:rPr>
-          <w:sz w:val="24"/>
-          <w:szCs w:val="24"/>
-          <w:lang w:val="nl-NL"/>
-        </w:rPr>
-        <w:t>chính</w:t>
-      </w:r>
-      <w:proofErr w:type="spellEnd"/>
-      <w:r>
-        <w:rPr>
-          <w:sz w:val="24"/>
-          <w:szCs w:val="24"/>
-          <w:lang w:val="nl-NL"/>
-        </w:rPr>
-        <w:t xml:space="preserve"> </w:t>
-      </w:r>
-      <w:proofErr w:type="spellStart"/>
-      <w:r>
-        <w:rPr>
-          <w:sz w:val="24"/>
-          <w:szCs w:val="24"/>
-          <w:lang w:val="nl-NL"/>
-        </w:rPr>
-        <w:t>của</w:t>
-      </w:r>
-      <w:proofErr w:type="spellEnd"/>
-      <w:r>
-        <w:rPr>
-          <w:sz w:val="24"/>
-          <w:szCs w:val="24"/>
-          <w:lang w:val="nl-NL"/>
-        </w:rPr>
-        <w:t xml:space="preserve"> </w:t>
-      </w:r>
-      <w:proofErr w:type="spellStart"/>
-      <w:r>
-        <w:rPr>
-          <w:sz w:val="24"/>
-          <w:szCs w:val="24"/>
-          <w:lang w:val="nl-NL"/>
-        </w:rPr>
-        <w:t>Công</w:t>
-      </w:r>
-      <w:proofErr w:type="spellEnd"/>
-      <w:r>
-        <w:rPr>
-          <w:sz w:val="24"/>
-          <w:szCs w:val="24"/>
-          <w:lang w:val="nl-NL"/>
-        </w:rPr>
-        <w:t xml:space="preserve"> </w:t>
-      </w:r>
-      <w:proofErr w:type="spellStart"/>
-      <w:r>
-        <w:rPr>
-          <w:sz w:val="24"/>
-          <w:szCs w:val="24"/>
-          <w:lang w:val="nl-NL"/>
-        </w:rPr>
-        <w:t>ty</w:t>
-      </w:r>
-      <w:proofErr w:type="spellEnd"/>
-      <w:r>
-        <w:rPr>
-          <w:sz w:val="24"/>
-          <w:szCs w:val="24"/>
-          <w:lang w:val="nl-NL"/>
-        </w:rPr>
-        <w:t xml:space="preserve"> </w:t>
-      </w:r>
-      <w:proofErr w:type="spellStart"/>
-      <w:r>
-        <w:rPr>
-          <w:sz w:val="24"/>
-          <w:szCs w:val="24"/>
-          <w:lang w:val="nl-NL"/>
-        </w:rPr>
-        <w:t>bắt</w:t>
-      </w:r>
-      <w:proofErr w:type="spellEnd"/>
-      <w:r>
-        <w:rPr>
-          <w:sz w:val="24"/>
-          <w:szCs w:val="24"/>
-          <w:lang w:val="nl-NL"/>
-        </w:rPr>
-        <w:t xml:space="preserve"> </w:t>
-      </w:r>
-      <w:proofErr w:type="spellStart"/>
-      <w:r>
-        <w:rPr>
-          <w:sz w:val="24"/>
-          <w:szCs w:val="24"/>
-          <w:lang w:val="nl-NL"/>
-        </w:rPr>
-        <w:t>đầu</w:t>
-      </w:r>
-      <w:proofErr w:type="spellEnd"/>
-      <w:r>
-        <w:rPr>
-          <w:sz w:val="24"/>
-          <w:szCs w:val="24"/>
-          <w:lang w:val="nl-NL"/>
-        </w:rPr>
-        <w:t xml:space="preserve"> </w:t>
-      </w:r>
-      <w:proofErr w:type="spellStart"/>
-      <w:r>
-        <w:rPr>
-          <w:sz w:val="24"/>
-          <w:szCs w:val="24"/>
-          <w:lang w:val="nl-NL"/>
-        </w:rPr>
-        <w:t>từ</w:t>
-      </w:r>
-      <w:proofErr w:type="spellEnd"/>
-      <w:r>
-        <w:rPr>
-          <w:sz w:val="24"/>
-          <w:szCs w:val="24"/>
-          <w:lang w:val="nl-NL"/>
-        </w:rPr>
-        <w:t xml:space="preserve"> </w:t>
-      </w:r>
-      <w:proofErr w:type="spellStart"/>
-      <w:r>
-        <w:rPr>
-          <w:sz w:val="24"/>
-          <w:szCs w:val="24"/>
-          <w:lang w:val="nl-NL"/>
-        </w:rPr>
-        <w:t>ngày</w:t>
-      </w:r>
-      <w:proofErr w:type="spellEnd"/>
-      <w:r>
-        <w:rPr>
-          <w:sz w:val="24"/>
-          <w:szCs w:val="24"/>
-          <w:lang w:val="nl-NL"/>
-        </w:rPr>
-        <w:t xml:space="preserve"> </w:t>
-      </w:r>
-      <w:proofErr w:type="spellStart"/>
-      <w:r>
-        <w:rPr>
-          <w:sz w:val="24"/>
-          <w:szCs w:val="24"/>
-          <w:lang w:val="nl-NL"/>
-        </w:rPr>
-        <w:t>đầu</w:t>
-      </w:r>
-      <w:proofErr w:type="spellEnd"/>
-      <w:r>
-        <w:rPr>
-          <w:sz w:val="24"/>
-          <w:szCs w:val="24"/>
-          <w:lang w:val="nl-NL"/>
-        </w:rPr>
-        <w:t xml:space="preserve"> </w:t>
-      </w:r>
-      <w:proofErr w:type="spellStart"/>
-      <w:r>
-        <w:rPr>
-          <w:sz w:val="24"/>
-          <w:szCs w:val="24"/>
-          <w:lang w:val="nl-NL"/>
-        </w:rPr>
-        <w:t>tiên</w:t>
-      </w:r>
-      <w:proofErr w:type="spellEnd"/>
-      <w:r>
-        <w:rPr>
-          <w:sz w:val="24"/>
-          <w:szCs w:val="24"/>
-          <w:lang w:val="nl-NL"/>
-        </w:rPr>
-        <w:t xml:space="preserve"> </w:t>
-      </w:r>
-      <w:proofErr w:type="spellStart"/>
-      <w:r>
-        <w:rPr>
-          <w:sz w:val="24"/>
-          <w:szCs w:val="24"/>
-          <w:lang w:val="nl-NL"/>
-        </w:rPr>
-        <w:t>của</w:t>
-      </w:r>
-      <w:proofErr w:type="spellEnd"/>
-      <w:r>
-        <w:rPr>
-          <w:sz w:val="24"/>
-          <w:szCs w:val="24"/>
-          <w:lang w:val="nl-NL"/>
-        </w:rPr>
-        <w:t xml:space="preserve"> </w:t>
-      </w:r>
-      <w:proofErr w:type="spellStart"/>
-      <w:r>
-        <w:rPr>
-          <w:sz w:val="24"/>
-          <w:szCs w:val="24"/>
-          <w:lang w:val="nl-NL"/>
-        </w:rPr>
-        <w:t>tháng</w:t>
-      </w:r>
-      <w:proofErr w:type="spellEnd"/>
-      <w:r>
-        <w:rPr>
-          <w:sz w:val="24"/>
-          <w:szCs w:val="24"/>
-          <w:lang w:val="nl-NL"/>
-        </w:rPr>
-        <w:t xml:space="preserve"> 1 (</w:t>
-      </w:r>
-      <w:proofErr w:type="spellStart"/>
-      <w:r>
-        <w:rPr>
-          <w:sz w:val="24"/>
-          <w:szCs w:val="24"/>
-          <w:lang w:val="nl-NL"/>
-        </w:rPr>
-        <w:t>một</w:t>
-      </w:r>
-      <w:proofErr w:type="spellEnd"/>
-      <w:r>
-        <w:rPr>
-          <w:sz w:val="24"/>
-          <w:szCs w:val="24"/>
-          <w:lang w:val="nl-NL"/>
-        </w:rPr>
-        <w:t xml:space="preserve">) </w:t>
-      </w:r>
-      <w:proofErr w:type="spellStart"/>
-      <w:r>
-        <w:rPr>
-          <w:sz w:val="24"/>
-          <w:szCs w:val="24"/>
-          <w:lang w:val="nl-NL"/>
-        </w:rPr>
-        <w:t>hàng</w:t>
-      </w:r>
-      <w:proofErr w:type="spellEnd"/>
-      <w:r>
-        <w:rPr>
-          <w:sz w:val="24"/>
-          <w:szCs w:val="24"/>
-          <w:lang w:val="nl-NL"/>
-        </w:rPr>
-        <w:t xml:space="preserve"> </w:t>
-      </w:r>
-      <w:proofErr w:type="spellStart"/>
-      <w:r>
-        <w:rPr>
-          <w:sz w:val="24"/>
-          <w:szCs w:val="24"/>
-          <w:lang w:val="nl-NL"/>
-        </w:rPr>
-        <w:t>năm</w:t>
-      </w:r>
-      <w:proofErr w:type="spellEnd"/>
-      <w:r>
-        <w:rPr>
-          <w:sz w:val="24"/>
-          <w:szCs w:val="24"/>
-          <w:lang w:val="nl-NL"/>
-        </w:rPr>
-        <w:t xml:space="preserve"> </w:t>
-      </w:r>
-      <w:proofErr w:type="spellStart"/>
-      <w:r>
-        <w:rPr>
-          <w:sz w:val="24"/>
-          <w:szCs w:val="24"/>
-          <w:lang w:val="nl-NL"/>
-        </w:rPr>
-        <w:t>và</w:t>
-      </w:r>
-      <w:proofErr w:type="spellEnd"/>
-      <w:r>
-        <w:rPr>
-          <w:sz w:val="24"/>
-          <w:szCs w:val="24"/>
-          <w:lang w:val="nl-NL"/>
-        </w:rPr>
-        <w:t xml:space="preserve"> </w:t>
-      </w:r>
-      <w:proofErr w:type="spellStart"/>
-      <w:r>
-        <w:rPr>
-          <w:sz w:val="24"/>
-          <w:szCs w:val="24"/>
-          <w:lang w:val="nl-NL"/>
-        </w:rPr>
-        <w:t>kết</w:t>
-      </w:r>
-      <w:proofErr w:type="spellEnd"/>
-      <w:r>
-        <w:rPr>
-          <w:sz w:val="24"/>
-          <w:szCs w:val="24"/>
-          <w:lang w:val="nl-NL"/>
-        </w:rPr>
-        <w:t xml:space="preserve"> </w:t>
-      </w:r>
-      <w:proofErr w:type="spellStart"/>
-      <w:r>
-        <w:rPr>
-          <w:sz w:val="24"/>
-          <w:szCs w:val="24"/>
-          <w:lang w:val="nl-NL"/>
-        </w:rPr>
-        <w:t>thúc</w:t>
-      </w:r>
-      <w:proofErr w:type="spellEnd"/>
-      <w:r>
-        <w:rPr>
-          <w:sz w:val="24"/>
-          <w:szCs w:val="24"/>
-          <w:lang w:val="nl-NL"/>
-        </w:rPr>
-        <w:t xml:space="preserve"> </w:t>
-      </w:r>
-      <w:proofErr w:type="spellStart"/>
-      <w:r>
-        <w:rPr>
-          <w:sz w:val="24"/>
-          <w:szCs w:val="24"/>
-          <w:lang w:val="nl-NL"/>
-        </w:rPr>
-        <w:t>vào</w:t>
-      </w:r>
-      <w:proofErr w:type="spellEnd"/>
-      <w:r>
-        <w:rPr>
-          <w:sz w:val="24"/>
-          <w:szCs w:val="24"/>
-          <w:lang w:val="nl-NL"/>
-        </w:rPr>
-        <w:t xml:space="preserve"> </w:t>
-      </w:r>
-      <w:proofErr w:type="spellStart"/>
-      <w:r>
-        <w:rPr>
-          <w:sz w:val="24"/>
-          <w:szCs w:val="24"/>
-          <w:lang w:val="nl-NL"/>
-        </w:rPr>
-        <w:t>ngày</w:t>
-      </w:r>
-      <w:proofErr w:type="spellEnd"/>
-      <w:r>
-        <w:rPr>
-          <w:sz w:val="24"/>
-          <w:szCs w:val="24"/>
-          <w:lang w:val="nl-NL"/>
-        </w:rPr>
-        <w:t xml:space="preserve"> </w:t>
-      </w:r>
-      <w:proofErr w:type="spellStart"/>
-      <w:r>
-        <w:rPr>
-          <w:sz w:val="24"/>
-          <w:szCs w:val="24"/>
-          <w:lang w:val="nl-NL"/>
-        </w:rPr>
-        <w:t>thứ</w:t>
-      </w:r>
-      <w:proofErr w:type="spellEnd"/>
-      <w:r>
-        <w:rPr>
-          <w:sz w:val="24"/>
-          <w:szCs w:val="24"/>
-          <w:lang w:val="nl-NL"/>
-        </w:rPr>
-        <w:t xml:space="preserve"> 31 </w:t>
-      </w:r>
-      <w:proofErr w:type="spellStart"/>
-      <w:r>
-        <w:rPr>
-          <w:sz w:val="24"/>
-          <w:szCs w:val="24"/>
-          <w:lang w:val="nl-NL"/>
-        </w:rPr>
-        <w:t>của</w:t>
-      </w:r>
-      <w:proofErr w:type="spellEnd"/>
-      <w:r>
-        <w:rPr>
-          <w:sz w:val="24"/>
-          <w:szCs w:val="24"/>
-          <w:lang w:val="nl-NL"/>
-        </w:rPr>
-        <w:t xml:space="preserve"> </w:t>
-      </w:r>
-      <w:proofErr w:type="spellStart"/>
-      <w:r>
-        <w:rPr>
-          <w:sz w:val="24"/>
-          <w:szCs w:val="24"/>
-          <w:lang w:val="nl-NL"/>
-        </w:rPr>
-        <w:t>tháng</w:t>
-      </w:r>
-      <w:proofErr w:type="spellEnd"/>
-      <w:r>
-        <w:rPr>
-          <w:sz w:val="24"/>
-          <w:szCs w:val="24"/>
-          <w:lang w:val="nl-NL"/>
-        </w:rPr>
-        <w:t xml:space="preserve"> 12. </w:t>
+        <w:t xml:space="preserve">Năm tài chính của Công ty bắt đầu từ ngày đầu tiên của tháng 1 (một) hàng năm và kết thúc vào ngày thứ 31 của tháng 12. </w:t>
       </w:r>
     </w:p>
     <w:p>
@@ -9037,1332 +4960,100 @@
           <w:lang w:val="nl-NL"/>
         </w:rPr>
       </w:pPr>
-      <w:proofErr w:type="spellStart"/>
       <w:r>
         <w:rPr>
           <w:sz w:val="24"/>
           <w:lang w:val="nl-NL"/>
         </w:rPr>
-        <w:t>Điều</w:t>
-      </w:r>
-      <w:proofErr w:type="spellEnd"/>
+        <w:t>Điều 16. Thành lập</w:t>
+      </w:r>
       <w:r>
         <w:rPr>
           <w:sz w:val="24"/>
           <w:lang w:val="nl-NL"/>
         </w:rPr>
-        <w:t xml:space="preserve"> 16. </w:t>
-      </w:r>
-      <w:proofErr w:type="spellStart"/>
-      <w:r>
-        <w:rPr>
-          <w:sz w:val="24"/>
+        <w:t>, tổ chức lại</w:t>
+      </w:r>
+    </w:p>
+    <w:p>
+      <w:pPr>
+        <w:spacing w:before="120" w:line="240" w:lineRule="auto"/>
+        <w:rPr>
+          <w:sz w:val="24"/>
+          <w:szCs w:val="24"/>
           <w:lang w:val="nl-NL"/>
         </w:rPr>
-        <w:t>Thành</w:t>
-      </w:r>
-      <w:proofErr w:type="spellEnd"/>
-      <w:r>
-        <w:rPr>
-          <w:sz w:val="24"/>
+      </w:pPr>
+      <w:r>
+        <w:rPr>
+          <w:sz w:val="24"/>
+          <w:szCs w:val="24"/>
           <w:lang w:val="nl-NL"/>
         </w:rPr>
-        <w:t xml:space="preserve"> </w:t>
-      </w:r>
-      <w:proofErr w:type="spellStart"/>
-      <w:r>
-        <w:rPr>
-          <w:sz w:val="24"/>
+        <w:t xml:space="preserve">Công ty được thành lập sau khi Bản điều lệ này được </w:t>
+      </w:r>
+      <w:r>
+        <w:rPr>
+          <w:sz w:val="24"/>
+          <w:szCs w:val="24"/>
+          <w:lang w:val="vi-VN"/>
+        </w:rPr>
+        <w:t>Chủ sở hữu</w:t>
+      </w:r>
+      <w:r>
+        <w:rPr>
+          <w:sz w:val="24"/>
+          <w:szCs w:val="24"/>
           <w:lang w:val="nl-NL"/>
         </w:rPr>
-        <w:t>lập</w:t>
-      </w:r>
-      <w:proofErr w:type="spellEnd"/>
-      <w:r>
-        <w:rPr>
-          <w:sz w:val="24"/>
+        <w:t xml:space="preserve"> thông qua và được Cơ quan đăng ký kinh doanh cấp Giấy chứng nhận đăng ký doanh nghiệp.</w:t>
+      </w:r>
+    </w:p>
+    <w:p>
+      <w:pPr>
+        <w:spacing w:before="120" w:line="240" w:lineRule="auto"/>
+        <w:rPr>
+          <w:sz w:val="24"/>
+          <w:szCs w:val="24"/>
           <w:lang w:val="nl-NL"/>
         </w:rPr>
-        <w:t xml:space="preserve">, </w:t>
-      </w:r>
-      <w:proofErr w:type="spellStart"/>
-      <w:r>
-        <w:rPr>
-          <w:sz w:val="24"/>
+      </w:pPr>
+      <w:r>
+        <w:rPr>
+          <w:sz w:val="24"/>
+          <w:szCs w:val="24"/>
           <w:lang w:val="nl-NL"/>
         </w:rPr>
-        <w:t>tổ</w:t>
-      </w:r>
-      <w:proofErr w:type="spellEnd"/>
-      <w:r>
-        <w:rPr>
-          <w:sz w:val="24"/>
+        <w:t xml:space="preserve">Mọi phí tổn liên hệ đến việc </w:t>
+      </w:r>
+      <w:proofErr w:type="gramStart"/>
+      <w:r>
+        <w:rPr>
+          <w:sz w:val="24"/>
+          <w:szCs w:val="24"/>
           <w:lang w:val="nl-NL"/>
         </w:rPr>
-        <w:t xml:space="preserve"> </w:t>
-      </w:r>
-      <w:proofErr w:type="spellStart"/>
-      <w:r>
-        <w:rPr>
-          <w:sz w:val="24"/>
+        <w:t>thành  lập</w:t>
+      </w:r>
+      <w:proofErr w:type="gramEnd"/>
+      <w:r>
+        <w:rPr>
+          <w:sz w:val="24"/>
+          <w:szCs w:val="24"/>
           <w:lang w:val="nl-NL"/>
         </w:rPr>
-        <w:t>chức</w:t>
-      </w:r>
-      <w:proofErr w:type="spellEnd"/>
-      <w:r>
-        <w:rPr>
-          <w:sz w:val="24"/>
+        <w:t xml:space="preserve"> công ty đều được ghi vào mục chi phí của công ty và được tính hoàn giảm vào chi phí của năm tài chính đầu tiên đầu tiên.</w:t>
+      </w:r>
+    </w:p>
+    <w:p>
+      <w:pPr>
+        <w:spacing w:before="120" w:line="240" w:lineRule="auto"/>
+        <w:rPr>
+          <w:sz w:val="24"/>
+          <w:szCs w:val="24"/>
           <w:lang w:val="nl-NL"/>
         </w:rPr>
-        <w:t xml:space="preserve"> </w:t>
-      </w:r>
-      <w:proofErr w:type="spellStart"/>
-      <w:r>
-        <w:rPr>
-          <w:sz w:val="24"/>
-          <w:lang w:val="nl-NL"/>
-        </w:rPr>
-        <w:t>lại</w:t>
-      </w:r>
-      <w:proofErr w:type="spellEnd"/>
-    </w:p>
-    <w:p>
-      <w:pPr>
-        <w:spacing w:before="120" w:line="240" w:lineRule="auto"/>
-        <w:rPr>
-          <w:sz w:val="24"/>
-          <w:szCs w:val="24"/>
-          <w:lang w:val="nl-NL"/>
-        </w:rPr>
-      </w:pPr>
-      <w:proofErr w:type="spellStart"/>
-      <w:r>
-        <w:rPr>
-          <w:sz w:val="24"/>
-          <w:szCs w:val="24"/>
-          <w:lang w:val="nl-NL"/>
-        </w:rPr>
-        <w:t>Công</w:t>
-      </w:r>
-      <w:proofErr w:type="spellEnd"/>
-      <w:r>
-        <w:rPr>
-          <w:sz w:val="24"/>
-          <w:szCs w:val="24"/>
-          <w:lang w:val="nl-NL"/>
-        </w:rPr>
-        <w:t xml:space="preserve"> </w:t>
-      </w:r>
-      <w:proofErr w:type="spellStart"/>
-      <w:r>
-        <w:rPr>
-          <w:sz w:val="24"/>
-          <w:szCs w:val="24"/>
-          <w:lang w:val="nl-NL"/>
-        </w:rPr>
-        <w:t>ty</w:t>
-      </w:r>
-      <w:proofErr w:type="spellEnd"/>
-      <w:r>
-        <w:rPr>
-          <w:sz w:val="24"/>
-          <w:szCs w:val="24"/>
-          <w:lang w:val="nl-NL"/>
-        </w:rPr>
-        <w:t xml:space="preserve"> </w:t>
-      </w:r>
-      <w:proofErr w:type="spellStart"/>
-      <w:r>
-        <w:rPr>
-          <w:sz w:val="24"/>
-          <w:szCs w:val="24"/>
-          <w:lang w:val="nl-NL"/>
-        </w:rPr>
-        <w:t>được</w:t>
-      </w:r>
-      <w:proofErr w:type="spellEnd"/>
-      <w:r>
-        <w:rPr>
-          <w:sz w:val="24"/>
-          <w:szCs w:val="24"/>
-          <w:lang w:val="nl-NL"/>
-        </w:rPr>
-        <w:t xml:space="preserve"> </w:t>
-      </w:r>
-      <w:proofErr w:type="spellStart"/>
-      <w:r>
-        <w:rPr>
-          <w:sz w:val="24"/>
-          <w:szCs w:val="24"/>
-          <w:lang w:val="nl-NL"/>
-        </w:rPr>
-        <w:t>thành</w:t>
-      </w:r>
-      <w:proofErr w:type="spellEnd"/>
-      <w:r>
-        <w:rPr>
-          <w:sz w:val="24"/>
-          <w:szCs w:val="24"/>
-          <w:lang w:val="nl-NL"/>
-        </w:rPr>
-        <w:t xml:space="preserve"> </w:t>
-      </w:r>
-      <w:proofErr w:type="spellStart"/>
-      <w:r>
-        <w:rPr>
-          <w:sz w:val="24"/>
-          <w:szCs w:val="24"/>
-          <w:lang w:val="nl-NL"/>
-        </w:rPr>
-        <w:t>lập</w:t>
-      </w:r>
-      <w:proofErr w:type="spellEnd"/>
-      <w:r>
-        <w:rPr>
-          <w:sz w:val="24"/>
-          <w:szCs w:val="24"/>
-          <w:lang w:val="nl-NL"/>
-        </w:rPr>
-        <w:t xml:space="preserve"> </w:t>
-      </w:r>
-      <w:proofErr w:type="spellStart"/>
-      <w:r>
-        <w:rPr>
-          <w:sz w:val="24"/>
-          <w:szCs w:val="24"/>
-          <w:lang w:val="nl-NL"/>
-        </w:rPr>
-        <w:t>sau</w:t>
-      </w:r>
-      <w:proofErr w:type="spellEnd"/>
-      <w:r>
-        <w:rPr>
-          <w:sz w:val="24"/>
-          <w:szCs w:val="24"/>
-          <w:lang w:val="nl-NL"/>
-        </w:rPr>
-        <w:t xml:space="preserve"> </w:t>
-      </w:r>
-      <w:proofErr w:type="spellStart"/>
-      <w:r>
-        <w:rPr>
-          <w:sz w:val="24"/>
-          <w:szCs w:val="24"/>
-          <w:lang w:val="nl-NL"/>
-        </w:rPr>
-        <w:t>khi</w:t>
-      </w:r>
-      <w:proofErr w:type="spellEnd"/>
-      <w:r>
-        <w:rPr>
-          <w:sz w:val="24"/>
-          <w:szCs w:val="24"/>
-          <w:lang w:val="nl-NL"/>
-        </w:rPr>
-        <w:t xml:space="preserve"> </w:t>
-      </w:r>
-      <w:proofErr w:type="spellStart"/>
-      <w:r>
-        <w:rPr>
-          <w:sz w:val="24"/>
-          <w:szCs w:val="24"/>
-          <w:lang w:val="nl-NL"/>
-        </w:rPr>
-        <w:t>Bản</w:t>
-      </w:r>
-      <w:proofErr w:type="spellEnd"/>
-      <w:r>
-        <w:rPr>
-          <w:sz w:val="24"/>
-          <w:szCs w:val="24"/>
-          <w:lang w:val="nl-NL"/>
-        </w:rPr>
-        <w:t xml:space="preserve"> </w:t>
-      </w:r>
-      <w:proofErr w:type="spellStart"/>
-      <w:r>
-        <w:rPr>
-          <w:sz w:val="24"/>
-          <w:szCs w:val="24"/>
-          <w:lang w:val="nl-NL"/>
-        </w:rPr>
-        <w:t>điều</w:t>
-      </w:r>
-      <w:proofErr w:type="spellEnd"/>
-      <w:r>
-        <w:rPr>
-          <w:sz w:val="24"/>
-          <w:szCs w:val="24"/>
-          <w:lang w:val="nl-NL"/>
-        </w:rPr>
-        <w:t xml:space="preserve"> </w:t>
-      </w:r>
-      <w:proofErr w:type="spellStart"/>
-      <w:r>
-        <w:rPr>
-          <w:sz w:val="24"/>
-          <w:szCs w:val="24"/>
-          <w:lang w:val="nl-NL"/>
-        </w:rPr>
-        <w:t>lệ</w:t>
-      </w:r>
-      <w:proofErr w:type="spellEnd"/>
-      <w:r>
-        <w:rPr>
-          <w:sz w:val="24"/>
-          <w:szCs w:val="24"/>
-          <w:lang w:val="nl-NL"/>
-        </w:rPr>
-        <w:t xml:space="preserve"> </w:t>
-      </w:r>
-      <w:proofErr w:type="spellStart"/>
-      <w:r>
-        <w:rPr>
-          <w:sz w:val="24"/>
-          <w:szCs w:val="24"/>
-          <w:lang w:val="nl-NL"/>
-        </w:rPr>
-        <w:t>này</w:t>
-      </w:r>
-      <w:proofErr w:type="spellEnd"/>
-      <w:r>
-        <w:rPr>
-          <w:sz w:val="24"/>
-          <w:szCs w:val="24"/>
-          <w:lang w:val="nl-NL"/>
-        </w:rPr>
-        <w:t xml:space="preserve"> </w:t>
-      </w:r>
-      <w:proofErr w:type="spellStart"/>
-      <w:r>
-        <w:rPr>
-          <w:sz w:val="24"/>
-          <w:szCs w:val="24"/>
-          <w:lang w:val="nl-NL"/>
-        </w:rPr>
-        <w:t>được</w:t>
-      </w:r>
-      <w:proofErr w:type="spellEnd"/>
-      <w:r>
-        <w:rPr>
-          <w:sz w:val="24"/>
-          <w:szCs w:val="24"/>
-          <w:lang w:val="nl-NL"/>
-        </w:rPr>
-        <w:t xml:space="preserve"> </w:t>
-      </w:r>
-      <w:r>
-        <w:rPr>
-          <w:sz w:val="24"/>
-          <w:szCs w:val="24"/>
-          <w:lang w:val="vi-VN"/>
-        </w:rPr>
-        <w:t>Chủ sở hữu</w:t>
-      </w:r>
-      <w:r>
-        <w:rPr>
-          <w:sz w:val="24"/>
-          <w:szCs w:val="24"/>
-          <w:lang w:val="nl-NL"/>
-        </w:rPr>
-        <w:t xml:space="preserve"> </w:t>
-      </w:r>
-      <w:proofErr w:type="spellStart"/>
-      <w:r>
-        <w:rPr>
-          <w:sz w:val="24"/>
-          <w:szCs w:val="24"/>
-          <w:lang w:val="nl-NL"/>
-        </w:rPr>
-        <w:t>thông</w:t>
-      </w:r>
-      <w:proofErr w:type="spellEnd"/>
-      <w:r>
-        <w:rPr>
-          <w:sz w:val="24"/>
-          <w:szCs w:val="24"/>
-          <w:lang w:val="nl-NL"/>
-        </w:rPr>
-        <w:t xml:space="preserve"> qua </w:t>
-      </w:r>
-      <w:proofErr w:type="spellStart"/>
-      <w:r>
-        <w:rPr>
-          <w:sz w:val="24"/>
-          <w:szCs w:val="24"/>
-          <w:lang w:val="nl-NL"/>
-        </w:rPr>
-        <w:t>và</w:t>
-      </w:r>
-      <w:proofErr w:type="spellEnd"/>
-      <w:r>
-        <w:rPr>
-          <w:sz w:val="24"/>
-          <w:szCs w:val="24"/>
-          <w:lang w:val="nl-NL"/>
-        </w:rPr>
-        <w:t xml:space="preserve"> </w:t>
-      </w:r>
-      <w:proofErr w:type="spellStart"/>
-      <w:r>
-        <w:rPr>
-          <w:sz w:val="24"/>
-          <w:szCs w:val="24"/>
-          <w:lang w:val="nl-NL"/>
-        </w:rPr>
-        <w:t>được</w:t>
-      </w:r>
-      <w:proofErr w:type="spellEnd"/>
-      <w:r>
-        <w:rPr>
-          <w:sz w:val="24"/>
-          <w:szCs w:val="24"/>
-          <w:lang w:val="nl-NL"/>
-        </w:rPr>
-        <w:t xml:space="preserve"> </w:t>
-      </w:r>
-      <w:proofErr w:type="spellStart"/>
-      <w:r>
-        <w:rPr>
-          <w:sz w:val="24"/>
-          <w:szCs w:val="24"/>
-          <w:lang w:val="nl-NL"/>
-        </w:rPr>
-        <w:t>Cơ</w:t>
-      </w:r>
-      <w:proofErr w:type="spellEnd"/>
-      <w:r>
-        <w:rPr>
-          <w:sz w:val="24"/>
-          <w:szCs w:val="24"/>
-          <w:lang w:val="nl-NL"/>
-        </w:rPr>
-        <w:t xml:space="preserve"> </w:t>
-      </w:r>
-      <w:proofErr w:type="spellStart"/>
-      <w:r>
-        <w:rPr>
-          <w:sz w:val="24"/>
-          <w:szCs w:val="24"/>
-          <w:lang w:val="nl-NL"/>
-        </w:rPr>
-        <w:t>quan</w:t>
-      </w:r>
-      <w:proofErr w:type="spellEnd"/>
-      <w:r>
-        <w:rPr>
-          <w:sz w:val="24"/>
-          <w:szCs w:val="24"/>
-          <w:lang w:val="nl-NL"/>
-        </w:rPr>
-        <w:t xml:space="preserve"> </w:t>
-      </w:r>
-      <w:proofErr w:type="spellStart"/>
-      <w:r>
-        <w:rPr>
-          <w:sz w:val="24"/>
-          <w:szCs w:val="24"/>
-          <w:lang w:val="nl-NL"/>
-        </w:rPr>
-        <w:t>đăng</w:t>
-      </w:r>
-      <w:proofErr w:type="spellEnd"/>
-      <w:r>
-        <w:rPr>
-          <w:sz w:val="24"/>
-          <w:szCs w:val="24"/>
-          <w:lang w:val="nl-NL"/>
-        </w:rPr>
-        <w:t xml:space="preserve"> </w:t>
-      </w:r>
-      <w:proofErr w:type="spellStart"/>
-      <w:r>
-        <w:rPr>
-          <w:sz w:val="24"/>
-          <w:szCs w:val="24"/>
-          <w:lang w:val="nl-NL"/>
-        </w:rPr>
-        <w:t>ký</w:t>
-      </w:r>
-      <w:proofErr w:type="spellEnd"/>
-      <w:r>
-        <w:rPr>
-          <w:sz w:val="24"/>
-          <w:szCs w:val="24"/>
-          <w:lang w:val="nl-NL"/>
-        </w:rPr>
-        <w:t xml:space="preserve"> </w:t>
-      </w:r>
-      <w:proofErr w:type="spellStart"/>
-      <w:r>
-        <w:rPr>
-          <w:sz w:val="24"/>
-          <w:szCs w:val="24"/>
-          <w:lang w:val="nl-NL"/>
-        </w:rPr>
-        <w:t>kinh</w:t>
-      </w:r>
-      <w:proofErr w:type="spellEnd"/>
-      <w:r>
-        <w:rPr>
-          <w:sz w:val="24"/>
-          <w:szCs w:val="24"/>
-          <w:lang w:val="nl-NL"/>
-        </w:rPr>
-        <w:t xml:space="preserve"> </w:t>
-      </w:r>
-      <w:proofErr w:type="spellStart"/>
-      <w:r>
-        <w:rPr>
-          <w:sz w:val="24"/>
-          <w:szCs w:val="24"/>
-          <w:lang w:val="nl-NL"/>
-        </w:rPr>
-        <w:t>doanh</w:t>
-      </w:r>
-      <w:proofErr w:type="spellEnd"/>
-      <w:r>
-        <w:rPr>
-          <w:sz w:val="24"/>
-          <w:szCs w:val="24"/>
-          <w:lang w:val="nl-NL"/>
-        </w:rPr>
-        <w:t xml:space="preserve"> </w:t>
-      </w:r>
-      <w:proofErr w:type="spellStart"/>
-      <w:r>
-        <w:rPr>
-          <w:sz w:val="24"/>
-          <w:szCs w:val="24"/>
-          <w:lang w:val="nl-NL"/>
-        </w:rPr>
-        <w:t>cấp</w:t>
-      </w:r>
-      <w:proofErr w:type="spellEnd"/>
-      <w:r>
-        <w:rPr>
-          <w:sz w:val="24"/>
-          <w:szCs w:val="24"/>
-          <w:lang w:val="nl-NL"/>
-        </w:rPr>
-        <w:t xml:space="preserve"> </w:t>
-      </w:r>
-      <w:proofErr w:type="spellStart"/>
-      <w:r>
-        <w:rPr>
-          <w:sz w:val="24"/>
-          <w:szCs w:val="24"/>
-          <w:lang w:val="nl-NL"/>
-        </w:rPr>
-        <w:t>Giấy</w:t>
-      </w:r>
-      <w:proofErr w:type="spellEnd"/>
-      <w:r>
-        <w:rPr>
-          <w:sz w:val="24"/>
-          <w:szCs w:val="24"/>
-          <w:lang w:val="nl-NL"/>
-        </w:rPr>
-        <w:t xml:space="preserve"> </w:t>
-      </w:r>
-      <w:proofErr w:type="spellStart"/>
-      <w:r>
-        <w:rPr>
-          <w:sz w:val="24"/>
-          <w:szCs w:val="24"/>
-          <w:lang w:val="nl-NL"/>
-        </w:rPr>
-        <w:t>chứng</w:t>
-      </w:r>
-      <w:proofErr w:type="spellEnd"/>
-      <w:r>
-        <w:rPr>
-          <w:sz w:val="24"/>
-          <w:szCs w:val="24"/>
-          <w:lang w:val="nl-NL"/>
-        </w:rPr>
-        <w:t xml:space="preserve"> </w:t>
-      </w:r>
-      <w:proofErr w:type="spellStart"/>
-      <w:r>
-        <w:rPr>
-          <w:sz w:val="24"/>
-          <w:szCs w:val="24"/>
-          <w:lang w:val="nl-NL"/>
-        </w:rPr>
-        <w:t>nhận</w:t>
-      </w:r>
-      <w:proofErr w:type="spellEnd"/>
-      <w:r>
-        <w:rPr>
-          <w:sz w:val="24"/>
-          <w:szCs w:val="24"/>
-          <w:lang w:val="nl-NL"/>
-        </w:rPr>
-        <w:t xml:space="preserve"> </w:t>
-      </w:r>
-      <w:proofErr w:type="spellStart"/>
-      <w:r>
-        <w:rPr>
-          <w:sz w:val="24"/>
-          <w:szCs w:val="24"/>
-          <w:lang w:val="nl-NL"/>
-        </w:rPr>
-        <w:t>đăng</w:t>
-      </w:r>
-      <w:proofErr w:type="spellEnd"/>
-      <w:r>
-        <w:rPr>
-          <w:sz w:val="24"/>
-          <w:szCs w:val="24"/>
-          <w:lang w:val="nl-NL"/>
-        </w:rPr>
-        <w:t xml:space="preserve"> </w:t>
-      </w:r>
-      <w:proofErr w:type="spellStart"/>
-      <w:r>
-        <w:rPr>
-          <w:sz w:val="24"/>
-          <w:szCs w:val="24"/>
-          <w:lang w:val="nl-NL"/>
-        </w:rPr>
-        <w:t>ký</w:t>
-      </w:r>
-      <w:proofErr w:type="spellEnd"/>
-      <w:r>
-        <w:rPr>
-          <w:sz w:val="24"/>
-          <w:szCs w:val="24"/>
-          <w:lang w:val="nl-NL"/>
-        </w:rPr>
-        <w:t xml:space="preserve"> </w:t>
-      </w:r>
-      <w:proofErr w:type="spellStart"/>
-      <w:r>
-        <w:rPr>
-          <w:sz w:val="24"/>
-          <w:szCs w:val="24"/>
-          <w:lang w:val="nl-NL"/>
-        </w:rPr>
-        <w:t>doanh</w:t>
-      </w:r>
-      <w:proofErr w:type="spellEnd"/>
-      <w:r>
-        <w:rPr>
-          <w:sz w:val="24"/>
-          <w:szCs w:val="24"/>
-          <w:lang w:val="nl-NL"/>
-        </w:rPr>
-        <w:t xml:space="preserve"> </w:t>
-      </w:r>
-      <w:proofErr w:type="spellStart"/>
-      <w:r>
-        <w:rPr>
-          <w:sz w:val="24"/>
-          <w:szCs w:val="24"/>
-          <w:lang w:val="nl-NL"/>
-        </w:rPr>
-        <w:t>nghiệp</w:t>
-      </w:r>
-      <w:proofErr w:type="spellEnd"/>
-      <w:r>
-        <w:rPr>
-          <w:sz w:val="24"/>
-          <w:szCs w:val="24"/>
-          <w:lang w:val="nl-NL"/>
-        </w:rPr>
-        <w:t>.</w:t>
-      </w:r>
-    </w:p>
-    <w:p>
-      <w:pPr>
-        <w:spacing w:before="120" w:line="240" w:lineRule="auto"/>
-        <w:rPr>
-          <w:sz w:val="24"/>
-          <w:szCs w:val="24"/>
-          <w:lang w:val="nl-NL"/>
-        </w:rPr>
-      </w:pPr>
-      <w:proofErr w:type="spellStart"/>
-      <w:r>
-        <w:rPr>
-          <w:sz w:val="24"/>
-          <w:szCs w:val="24"/>
-          <w:lang w:val="nl-NL"/>
-        </w:rPr>
-        <w:t>Mọi</w:t>
-      </w:r>
-      <w:proofErr w:type="spellEnd"/>
-      <w:r>
-        <w:rPr>
-          <w:sz w:val="24"/>
-          <w:szCs w:val="24"/>
-          <w:lang w:val="nl-NL"/>
-        </w:rPr>
-        <w:t xml:space="preserve"> </w:t>
-      </w:r>
-      <w:proofErr w:type="spellStart"/>
-      <w:r>
-        <w:rPr>
-          <w:sz w:val="24"/>
-          <w:szCs w:val="24"/>
-          <w:lang w:val="nl-NL"/>
-        </w:rPr>
-        <w:t>phí</w:t>
-      </w:r>
-      <w:proofErr w:type="spellEnd"/>
-      <w:r>
-        <w:rPr>
-          <w:sz w:val="24"/>
-          <w:szCs w:val="24"/>
-          <w:lang w:val="nl-NL"/>
-        </w:rPr>
-        <w:t xml:space="preserve"> </w:t>
-      </w:r>
-      <w:proofErr w:type="spellStart"/>
-      <w:r>
-        <w:rPr>
-          <w:sz w:val="24"/>
-          <w:szCs w:val="24"/>
-          <w:lang w:val="nl-NL"/>
-        </w:rPr>
-        <w:t>tổn</w:t>
-      </w:r>
-      <w:proofErr w:type="spellEnd"/>
-      <w:r>
-        <w:rPr>
-          <w:sz w:val="24"/>
-          <w:szCs w:val="24"/>
-          <w:lang w:val="nl-NL"/>
-        </w:rPr>
-        <w:t xml:space="preserve"> </w:t>
-      </w:r>
-      <w:proofErr w:type="spellStart"/>
-      <w:r>
-        <w:rPr>
-          <w:sz w:val="24"/>
-          <w:szCs w:val="24"/>
-          <w:lang w:val="nl-NL"/>
-        </w:rPr>
-        <w:t>liên</w:t>
-      </w:r>
-      <w:proofErr w:type="spellEnd"/>
-      <w:r>
-        <w:rPr>
-          <w:sz w:val="24"/>
-          <w:szCs w:val="24"/>
-          <w:lang w:val="nl-NL"/>
-        </w:rPr>
-        <w:t xml:space="preserve"> </w:t>
-      </w:r>
-      <w:proofErr w:type="spellStart"/>
-      <w:r>
-        <w:rPr>
-          <w:sz w:val="24"/>
-          <w:szCs w:val="24"/>
-          <w:lang w:val="nl-NL"/>
-        </w:rPr>
-        <w:t>hệ</w:t>
-      </w:r>
-      <w:proofErr w:type="spellEnd"/>
-      <w:r>
-        <w:rPr>
-          <w:sz w:val="24"/>
-          <w:szCs w:val="24"/>
-          <w:lang w:val="nl-NL"/>
-        </w:rPr>
-        <w:t xml:space="preserve"> </w:t>
-      </w:r>
-      <w:proofErr w:type="spellStart"/>
-      <w:r>
-        <w:rPr>
-          <w:sz w:val="24"/>
-          <w:szCs w:val="24"/>
-          <w:lang w:val="nl-NL"/>
-        </w:rPr>
-        <w:t>đến</w:t>
-      </w:r>
-      <w:proofErr w:type="spellEnd"/>
-      <w:r>
-        <w:rPr>
-          <w:sz w:val="24"/>
-          <w:szCs w:val="24"/>
-          <w:lang w:val="nl-NL"/>
-        </w:rPr>
-        <w:t xml:space="preserve"> </w:t>
-      </w:r>
-      <w:proofErr w:type="spellStart"/>
-      <w:r>
-        <w:rPr>
-          <w:sz w:val="24"/>
-          <w:szCs w:val="24"/>
-          <w:lang w:val="nl-NL"/>
-        </w:rPr>
-        <w:t>việc</w:t>
-      </w:r>
-      <w:proofErr w:type="spellEnd"/>
-      <w:r>
-        <w:rPr>
-          <w:sz w:val="24"/>
-          <w:szCs w:val="24"/>
-          <w:lang w:val="nl-NL"/>
-        </w:rPr>
-        <w:t xml:space="preserve"> </w:t>
-      </w:r>
-      <w:proofErr w:type="spellStart"/>
-      <w:proofErr w:type="gramStart"/>
-      <w:r>
-        <w:rPr>
-          <w:sz w:val="24"/>
-          <w:szCs w:val="24"/>
-          <w:lang w:val="nl-NL"/>
-        </w:rPr>
-        <w:t>thành</w:t>
-      </w:r>
-      <w:proofErr w:type="spellEnd"/>
-      <w:r>
-        <w:rPr>
-          <w:sz w:val="24"/>
-          <w:szCs w:val="24"/>
-          <w:lang w:val="nl-NL"/>
-        </w:rPr>
-        <w:t xml:space="preserve">  </w:t>
-      </w:r>
-      <w:proofErr w:type="spellStart"/>
-      <w:r>
-        <w:rPr>
-          <w:sz w:val="24"/>
-          <w:szCs w:val="24"/>
-          <w:lang w:val="nl-NL"/>
-        </w:rPr>
-        <w:t>lập</w:t>
-      </w:r>
-      <w:proofErr w:type="spellEnd"/>
-      <w:proofErr w:type="gramEnd"/>
-      <w:r>
-        <w:rPr>
-          <w:sz w:val="24"/>
-          <w:szCs w:val="24"/>
-          <w:lang w:val="nl-NL"/>
-        </w:rPr>
-        <w:t xml:space="preserve"> </w:t>
-      </w:r>
-      <w:proofErr w:type="spellStart"/>
-      <w:r>
-        <w:rPr>
-          <w:sz w:val="24"/>
-          <w:szCs w:val="24"/>
-          <w:lang w:val="nl-NL"/>
-        </w:rPr>
-        <w:t>công</w:t>
-      </w:r>
-      <w:proofErr w:type="spellEnd"/>
-      <w:r>
-        <w:rPr>
-          <w:sz w:val="24"/>
-          <w:szCs w:val="24"/>
-          <w:lang w:val="nl-NL"/>
-        </w:rPr>
-        <w:t xml:space="preserve"> </w:t>
-      </w:r>
-      <w:proofErr w:type="spellStart"/>
-      <w:r>
-        <w:rPr>
-          <w:sz w:val="24"/>
-          <w:szCs w:val="24"/>
-          <w:lang w:val="nl-NL"/>
-        </w:rPr>
-        <w:t>ty</w:t>
-      </w:r>
-      <w:proofErr w:type="spellEnd"/>
-      <w:r>
-        <w:rPr>
-          <w:sz w:val="24"/>
-          <w:szCs w:val="24"/>
-          <w:lang w:val="nl-NL"/>
-        </w:rPr>
-        <w:t xml:space="preserve"> </w:t>
-      </w:r>
-      <w:proofErr w:type="spellStart"/>
-      <w:r>
-        <w:rPr>
-          <w:sz w:val="24"/>
-          <w:szCs w:val="24"/>
-          <w:lang w:val="nl-NL"/>
-        </w:rPr>
-        <w:t>đều</w:t>
-      </w:r>
-      <w:proofErr w:type="spellEnd"/>
-      <w:r>
-        <w:rPr>
-          <w:sz w:val="24"/>
-          <w:szCs w:val="24"/>
-          <w:lang w:val="nl-NL"/>
-        </w:rPr>
-        <w:t xml:space="preserve"> </w:t>
-      </w:r>
-      <w:proofErr w:type="spellStart"/>
-      <w:r>
-        <w:rPr>
-          <w:sz w:val="24"/>
-          <w:szCs w:val="24"/>
-          <w:lang w:val="nl-NL"/>
-        </w:rPr>
-        <w:t>được</w:t>
-      </w:r>
-      <w:proofErr w:type="spellEnd"/>
-      <w:r>
-        <w:rPr>
-          <w:sz w:val="24"/>
-          <w:szCs w:val="24"/>
-          <w:lang w:val="nl-NL"/>
-        </w:rPr>
-        <w:t xml:space="preserve"> </w:t>
-      </w:r>
-      <w:proofErr w:type="spellStart"/>
-      <w:r>
-        <w:rPr>
-          <w:sz w:val="24"/>
-          <w:szCs w:val="24"/>
-          <w:lang w:val="nl-NL"/>
-        </w:rPr>
-        <w:t>ghi</w:t>
-      </w:r>
-      <w:proofErr w:type="spellEnd"/>
-      <w:r>
-        <w:rPr>
-          <w:sz w:val="24"/>
-          <w:szCs w:val="24"/>
-          <w:lang w:val="nl-NL"/>
-        </w:rPr>
-        <w:t xml:space="preserve"> </w:t>
-      </w:r>
-      <w:proofErr w:type="spellStart"/>
-      <w:r>
-        <w:rPr>
-          <w:sz w:val="24"/>
-          <w:szCs w:val="24"/>
-          <w:lang w:val="nl-NL"/>
-        </w:rPr>
-        <w:t>vào</w:t>
-      </w:r>
-      <w:proofErr w:type="spellEnd"/>
-      <w:r>
-        <w:rPr>
-          <w:sz w:val="24"/>
-          <w:szCs w:val="24"/>
-          <w:lang w:val="nl-NL"/>
-        </w:rPr>
-        <w:t xml:space="preserve"> </w:t>
-      </w:r>
-      <w:proofErr w:type="spellStart"/>
-      <w:r>
-        <w:rPr>
-          <w:sz w:val="24"/>
-          <w:szCs w:val="24"/>
-          <w:lang w:val="nl-NL"/>
-        </w:rPr>
-        <w:t>mục</w:t>
-      </w:r>
-      <w:proofErr w:type="spellEnd"/>
-      <w:r>
-        <w:rPr>
-          <w:sz w:val="24"/>
-          <w:szCs w:val="24"/>
-          <w:lang w:val="nl-NL"/>
-        </w:rPr>
-        <w:t xml:space="preserve"> </w:t>
-      </w:r>
-      <w:proofErr w:type="spellStart"/>
-      <w:r>
-        <w:rPr>
-          <w:sz w:val="24"/>
-          <w:szCs w:val="24"/>
-          <w:lang w:val="nl-NL"/>
-        </w:rPr>
-        <w:t>chi</w:t>
-      </w:r>
-      <w:proofErr w:type="spellEnd"/>
-      <w:r>
-        <w:rPr>
-          <w:sz w:val="24"/>
-          <w:szCs w:val="24"/>
-          <w:lang w:val="nl-NL"/>
-        </w:rPr>
-        <w:t xml:space="preserve"> </w:t>
-      </w:r>
-      <w:proofErr w:type="spellStart"/>
-      <w:r>
-        <w:rPr>
-          <w:sz w:val="24"/>
-          <w:szCs w:val="24"/>
-          <w:lang w:val="nl-NL"/>
-        </w:rPr>
-        <w:t>phí</w:t>
-      </w:r>
-      <w:proofErr w:type="spellEnd"/>
-      <w:r>
-        <w:rPr>
-          <w:sz w:val="24"/>
-          <w:szCs w:val="24"/>
-          <w:lang w:val="nl-NL"/>
-        </w:rPr>
-        <w:t xml:space="preserve"> </w:t>
-      </w:r>
-      <w:proofErr w:type="spellStart"/>
-      <w:r>
-        <w:rPr>
-          <w:sz w:val="24"/>
-          <w:szCs w:val="24"/>
-          <w:lang w:val="nl-NL"/>
-        </w:rPr>
-        <w:t>của</w:t>
-      </w:r>
-      <w:proofErr w:type="spellEnd"/>
-      <w:r>
-        <w:rPr>
-          <w:sz w:val="24"/>
-          <w:szCs w:val="24"/>
-          <w:lang w:val="nl-NL"/>
-        </w:rPr>
-        <w:t xml:space="preserve"> </w:t>
-      </w:r>
-      <w:proofErr w:type="spellStart"/>
-      <w:r>
-        <w:rPr>
-          <w:sz w:val="24"/>
-          <w:szCs w:val="24"/>
-          <w:lang w:val="nl-NL"/>
-        </w:rPr>
-        <w:t>công</w:t>
-      </w:r>
-      <w:proofErr w:type="spellEnd"/>
-      <w:r>
-        <w:rPr>
-          <w:sz w:val="24"/>
-          <w:szCs w:val="24"/>
-          <w:lang w:val="nl-NL"/>
-        </w:rPr>
-        <w:t xml:space="preserve"> </w:t>
-      </w:r>
-      <w:proofErr w:type="spellStart"/>
-      <w:r>
-        <w:rPr>
-          <w:sz w:val="24"/>
-          <w:szCs w:val="24"/>
-          <w:lang w:val="nl-NL"/>
-        </w:rPr>
-        <w:t>ty</w:t>
-      </w:r>
-      <w:proofErr w:type="spellEnd"/>
-      <w:r>
-        <w:rPr>
-          <w:sz w:val="24"/>
-          <w:szCs w:val="24"/>
-          <w:lang w:val="nl-NL"/>
-        </w:rPr>
-        <w:t xml:space="preserve"> </w:t>
-      </w:r>
-      <w:proofErr w:type="spellStart"/>
-      <w:r>
-        <w:rPr>
-          <w:sz w:val="24"/>
-          <w:szCs w:val="24"/>
-          <w:lang w:val="nl-NL"/>
-        </w:rPr>
-        <w:t>và</w:t>
-      </w:r>
-      <w:proofErr w:type="spellEnd"/>
-      <w:r>
-        <w:rPr>
-          <w:sz w:val="24"/>
-          <w:szCs w:val="24"/>
-          <w:lang w:val="nl-NL"/>
-        </w:rPr>
-        <w:t xml:space="preserve"> </w:t>
-      </w:r>
-      <w:proofErr w:type="spellStart"/>
-      <w:r>
-        <w:rPr>
-          <w:sz w:val="24"/>
-          <w:szCs w:val="24"/>
-          <w:lang w:val="nl-NL"/>
-        </w:rPr>
-        <w:t>được</w:t>
-      </w:r>
-      <w:proofErr w:type="spellEnd"/>
-      <w:r>
-        <w:rPr>
-          <w:sz w:val="24"/>
-          <w:szCs w:val="24"/>
-          <w:lang w:val="nl-NL"/>
-        </w:rPr>
-        <w:t xml:space="preserve"> </w:t>
-      </w:r>
-      <w:proofErr w:type="spellStart"/>
-      <w:r>
-        <w:rPr>
-          <w:sz w:val="24"/>
-          <w:szCs w:val="24"/>
-          <w:lang w:val="nl-NL"/>
-        </w:rPr>
-        <w:t>tính</w:t>
-      </w:r>
-      <w:proofErr w:type="spellEnd"/>
-      <w:r>
-        <w:rPr>
-          <w:sz w:val="24"/>
-          <w:szCs w:val="24"/>
-          <w:lang w:val="nl-NL"/>
-        </w:rPr>
-        <w:t xml:space="preserve"> </w:t>
-      </w:r>
-      <w:proofErr w:type="spellStart"/>
-      <w:r>
-        <w:rPr>
-          <w:sz w:val="24"/>
-          <w:szCs w:val="24"/>
-          <w:lang w:val="nl-NL"/>
-        </w:rPr>
-        <w:t>hoàn</w:t>
-      </w:r>
-      <w:proofErr w:type="spellEnd"/>
-      <w:r>
-        <w:rPr>
-          <w:sz w:val="24"/>
-          <w:szCs w:val="24"/>
-          <w:lang w:val="nl-NL"/>
-        </w:rPr>
-        <w:t xml:space="preserve"> </w:t>
-      </w:r>
-      <w:proofErr w:type="spellStart"/>
-      <w:r>
-        <w:rPr>
-          <w:sz w:val="24"/>
-          <w:szCs w:val="24"/>
-          <w:lang w:val="nl-NL"/>
-        </w:rPr>
-        <w:t>giảm</w:t>
-      </w:r>
-      <w:proofErr w:type="spellEnd"/>
-      <w:r>
-        <w:rPr>
-          <w:sz w:val="24"/>
-          <w:szCs w:val="24"/>
-          <w:lang w:val="nl-NL"/>
-        </w:rPr>
-        <w:t xml:space="preserve"> </w:t>
-      </w:r>
-      <w:proofErr w:type="spellStart"/>
-      <w:r>
-        <w:rPr>
-          <w:sz w:val="24"/>
-          <w:szCs w:val="24"/>
-          <w:lang w:val="nl-NL"/>
-        </w:rPr>
-        <w:t>vào</w:t>
-      </w:r>
-      <w:proofErr w:type="spellEnd"/>
-      <w:r>
-        <w:rPr>
-          <w:sz w:val="24"/>
-          <w:szCs w:val="24"/>
-          <w:lang w:val="nl-NL"/>
-        </w:rPr>
-        <w:t xml:space="preserve"> </w:t>
-      </w:r>
-      <w:proofErr w:type="spellStart"/>
-      <w:r>
-        <w:rPr>
-          <w:sz w:val="24"/>
-          <w:szCs w:val="24"/>
-          <w:lang w:val="nl-NL"/>
-        </w:rPr>
-        <w:t>chi</w:t>
-      </w:r>
-      <w:proofErr w:type="spellEnd"/>
-      <w:r>
-        <w:rPr>
-          <w:sz w:val="24"/>
-          <w:szCs w:val="24"/>
-          <w:lang w:val="nl-NL"/>
-        </w:rPr>
-        <w:t xml:space="preserve"> </w:t>
-      </w:r>
-      <w:proofErr w:type="spellStart"/>
-      <w:r>
-        <w:rPr>
-          <w:sz w:val="24"/>
-          <w:szCs w:val="24"/>
-          <w:lang w:val="nl-NL"/>
-        </w:rPr>
-        <w:t>phí</w:t>
-      </w:r>
-      <w:proofErr w:type="spellEnd"/>
-      <w:r>
-        <w:rPr>
-          <w:sz w:val="24"/>
-          <w:szCs w:val="24"/>
-          <w:lang w:val="nl-NL"/>
-        </w:rPr>
-        <w:t xml:space="preserve"> </w:t>
-      </w:r>
-      <w:proofErr w:type="spellStart"/>
-      <w:r>
-        <w:rPr>
-          <w:sz w:val="24"/>
-          <w:szCs w:val="24"/>
-          <w:lang w:val="nl-NL"/>
-        </w:rPr>
-        <w:t>của</w:t>
-      </w:r>
-      <w:proofErr w:type="spellEnd"/>
-      <w:r>
-        <w:rPr>
-          <w:sz w:val="24"/>
-          <w:szCs w:val="24"/>
-          <w:lang w:val="nl-NL"/>
-        </w:rPr>
-        <w:t xml:space="preserve"> </w:t>
-      </w:r>
-      <w:proofErr w:type="spellStart"/>
-      <w:r>
-        <w:rPr>
-          <w:sz w:val="24"/>
-          <w:szCs w:val="24"/>
-          <w:lang w:val="nl-NL"/>
-        </w:rPr>
-        <w:t>năm</w:t>
-      </w:r>
-      <w:proofErr w:type="spellEnd"/>
-      <w:r>
-        <w:rPr>
-          <w:sz w:val="24"/>
-          <w:szCs w:val="24"/>
-          <w:lang w:val="nl-NL"/>
-        </w:rPr>
-        <w:t xml:space="preserve"> </w:t>
-      </w:r>
-      <w:proofErr w:type="spellStart"/>
-      <w:r>
-        <w:rPr>
-          <w:sz w:val="24"/>
-          <w:szCs w:val="24"/>
-          <w:lang w:val="nl-NL"/>
-        </w:rPr>
-        <w:t>tài</w:t>
-      </w:r>
-      <w:proofErr w:type="spellEnd"/>
-      <w:r>
-        <w:rPr>
-          <w:sz w:val="24"/>
-          <w:szCs w:val="24"/>
-          <w:lang w:val="nl-NL"/>
-        </w:rPr>
-        <w:t xml:space="preserve"> </w:t>
-      </w:r>
-      <w:proofErr w:type="spellStart"/>
-      <w:r>
-        <w:rPr>
-          <w:sz w:val="24"/>
-          <w:szCs w:val="24"/>
-          <w:lang w:val="nl-NL"/>
-        </w:rPr>
-        <w:t>chính</w:t>
-      </w:r>
-      <w:proofErr w:type="spellEnd"/>
-      <w:r>
-        <w:rPr>
-          <w:sz w:val="24"/>
-          <w:szCs w:val="24"/>
-          <w:lang w:val="nl-NL"/>
-        </w:rPr>
-        <w:t xml:space="preserve"> </w:t>
-      </w:r>
-      <w:proofErr w:type="spellStart"/>
-      <w:r>
-        <w:rPr>
-          <w:sz w:val="24"/>
-          <w:szCs w:val="24"/>
-          <w:lang w:val="nl-NL"/>
-        </w:rPr>
-        <w:t>đầu</w:t>
-      </w:r>
-      <w:proofErr w:type="spellEnd"/>
-      <w:r>
-        <w:rPr>
-          <w:sz w:val="24"/>
-          <w:szCs w:val="24"/>
-          <w:lang w:val="nl-NL"/>
-        </w:rPr>
-        <w:t xml:space="preserve"> </w:t>
-      </w:r>
-      <w:proofErr w:type="spellStart"/>
-      <w:r>
-        <w:rPr>
-          <w:sz w:val="24"/>
-          <w:szCs w:val="24"/>
-          <w:lang w:val="nl-NL"/>
-        </w:rPr>
-        <w:t>tiên</w:t>
-      </w:r>
-      <w:proofErr w:type="spellEnd"/>
-      <w:r>
-        <w:rPr>
-          <w:sz w:val="24"/>
-          <w:szCs w:val="24"/>
-          <w:lang w:val="nl-NL"/>
-        </w:rPr>
-        <w:t xml:space="preserve"> </w:t>
-      </w:r>
-      <w:proofErr w:type="spellStart"/>
-      <w:r>
-        <w:rPr>
-          <w:sz w:val="24"/>
-          <w:szCs w:val="24"/>
-          <w:lang w:val="nl-NL"/>
-        </w:rPr>
-        <w:t>đầu</w:t>
-      </w:r>
-      <w:proofErr w:type="spellEnd"/>
-      <w:r>
-        <w:rPr>
-          <w:sz w:val="24"/>
-          <w:szCs w:val="24"/>
-          <w:lang w:val="nl-NL"/>
-        </w:rPr>
-        <w:t xml:space="preserve"> </w:t>
-      </w:r>
-      <w:proofErr w:type="spellStart"/>
-      <w:r>
-        <w:rPr>
-          <w:sz w:val="24"/>
-          <w:szCs w:val="24"/>
-          <w:lang w:val="nl-NL"/>
-        </w:rPr>
-        <w:t>tiên</w:t>
-      </w:r>
-      <w:proofErr w:type="spellEnd"/>
-      <w:r>
-        <w:rPr>
-          <w:sz w:val="24"/>
-          <w:szCs w:val="24"/>
-          <w:lang w:val="nl-NL"/>
-        </w:rPr>
-        <w:t>.</w:t>
-      </w:r>
-    </w:p>
-    <w:p>
-      <w:pPr>
-        <w:spacing w:before="120" w:line="240" w:lineRule="auto"/>
-        <w:rPr>
-          <w:sz w:val="24"/>
-          <w:szCs w:val="24"/>
-          <w:lang w:val="nl-NL"/>
-        </w:rPr>
-      </w:pPr>
-      <w:proofErr w:type="spellStart"/>
+      </w:pPr>
       <w:r>
         <w:rPr>
           <w:iCs/>
@@ -10372,623 +5063,17 @@
           <w:shd w:val="clear" w:color="auto" w:fill="FFFFFF"/>
           <w:lang w:val="nl-NL"/>
         </w:rPr>
-        <w:t>Việc</w:t>
-      </w:r>
-      <w:proofErr w:type="spellEnd"/>
-      <w:r>
-        <w:rPr>
-          <w:iCs/>
+        <w:t>Việc tổ chức lại doanh nghiệp (</w:t>
+      </w:r>
+      <w:r>
+        <w:rPr>
           <w:color w:val="000000"/>
           <w:sz w:val="24"/>
           <w:szCs w:val="24"/>
           <w:shd w:val="clear" w:color="auto" w:fill="FFFFFF"/>
           <w:lang w:val="nl-NL"/>
         </w:rPr>
-        <w:t xml:space="preserve"> </w:t>
-      </w:r>
-      <w:proofErr w:type="spellStart"/>
-      <w:r>
-        <w:rPr>
-          <w:iCs/>
-          <w:color w:val="000000"/>
-          <w:sz w:val="24"/>
-          <w:szCs w:val="24"/>
-          <w:shd w:val="clear" w:color="auto" w:fill="FFFFFF"/>
-          <w:lang w:val="nl-NL"/>
-        </w:rPr>
-        <w:t>tổ</w:t>
-      </w:r>
-      <w:proofErr w:type="spellEnd"/>
-      <w:r>
-        <w:rPr>
-          <w:iCs/>
-          <w:color w:val="000000"/>
-          <w:sz w:val="24"/>
-          <w:szCs w:val="24"/>
-          <w:shd w:val="clear" w:color="auto" w:fill="FFFFFF"/>
-          <w:lang w:val="nl-NL"/>
-        </w:rPr>
-        <w:t xml:space="preserve"> </w:t>
-      </w:r>
-      <w:proofErr w:type="spellStart"/>
-      <w:r>
-        <w:rPr>
-          <w:iCs/>
-          <w:color w:val="000000"/>
-          <w:sz w:val="24"/>
-          <w:szCs w:val="24"/>
-          <w:shd w:val="clear" w:color="auto" w:fill="FFFFFF"/>
-          <w:lang w:val="nl-NL"/>
-        </w:rPr>
-        <w:t>chức</w:t>
-      </w:r>
-      <w:proofErr w:type="spellEnd"/>
-      <w:r>
-        <w:rPr>
-          <w:iCs/>
-          <w:color w:val="000000"/>
-          <w:sz w:val="24"/>
-          <w:szCs w:val="24"/>
-          <w:shd w:val="clear" w:color="auto" w:fill="FFFFFF"/>
-          <w:lang w:val="nl-NL"/>
-        </w:rPr>
-        <w:t xml:space="preserve"> </w:t>
-      </w:r>
-      <w:proofErr w:type="spellStart"/>
-      <w:r>
-        <w:rPr>
-          <w:iCs/>
-          <w:color w:val="000000"/>
-          <w:sz w:val="24"/>
-          <w:szCs w:val="24"/>
-          <w:shd w:val="clear" w:color="auto" w:fill="FFFFFF"/>
-          <w:lang w:val="nl-NL"/>
-        </w:rPr>
-        <w:t>lại</w:t>
-      </w:r>
-      <w:proofErr w:type="spellEnd"/>
-      <w:r>
-        <w:rPr>
-          <w:iCs/>
-          <w:color w:val="000000"/>
-          <w:sz w:val="24"/>
-          <w:szCs w:val="24"/>
-          <w:shd w:val="clear" w:color="auto" w:fill="FFFFFF"/>
-          <w:lang w:val="nl-NL"/>
-        </w:rPr>
-        <w:t xml:space="preserve"> </w:t>
-      </w:r>
-      <w:proofErr w:type="spellStart"/>
-      <w:r>
-        <w:rPr>
-          <w:iCs/>
-          <w:color w:val="000000"/>
-          <w:sz w:val="24"/>
-          <w:szCs w:val="24"/>
-          <w:shd w:val="clear" w:color="auto" w:fill="FFFFFF"/>
-          <w:lang w:val="nl-NL"/>
-        </w:rPr>
-        <w:t>doanh</w:t>
-      </w:r>
-      <w:proofErr w:type="spellEnd"/>
-      <w:r>
-        <w:rPr>
-          <w:iCs/>
-          <w:color w:val="000000"/>
-          <w:sz w:val="24"/>
-          <w:szCs w:val="24"/>
-          <w:shd w:val="clear" w:color="auto" w:fill="FFFFFF"/>
-          <w:lang w:val="nl-NL"/>
-        </w:rPr>
-        <w:t xml:space="preserve"> </w:t>
-      </w:r>
-      <w:proofErr w:type="spellStart"/>
-      <w:r>
-        <w:rPr>
-          <w:iCs/>
-          <w:color w:val="000000"/>
-          <w:sz w:val="24"/>
-          <w:szCs w:val="24"/>
-          <w:shd w:val="clear" w:color="auto" w:fill="FFFFFF"/>
-          <w:lang w:val="nl-NL"/>
-        </w:rPr>
-        <w:t>nghiệp</w:t>
-      </w:r>
-      <w:proofErr w:type="spellEnd"/>
-      <w:r>
-        <w:rPr>
-          <w:iCs/>
-          <w:color w:val="000000"/>
-          <w:sz w:val="24"/>
-          <w:szCs w:val="24"/>
-          <w:shd w:val="clear" w:color="auto" w:fill="FFFFFF"/>
-          <w:lang w:val="nl-NL"/>
-        </w:rPr>
-        <w:t xml:space="preserve"> (</w:t>
-      </w:r>
-      <w:proofErr w:type="spellStart"/>
-      <w:r>
-        <w:rPr>
-          <w:color w:val="000000"/>
-          <w:sz w:val="24"/>
-          <w:szCs w:val="24"/>
-          <w:shd w:val="clear" w:color="auto" w:fill="FFFFFF"/>
-          <w:lang w:val="nl-NL"/>
-        </w:rPr>
-        <w:t>chia</w:t>
-      </w:r>
-      <w:proofErr w:type="spellEnd"/>
-      <w:r>
-        <w:rPr>
-          <w:color w:val="000000"/>
-          <w:sz w:val="24"/>
-          <w:szCs w:val="24"/>
-          <w:shd w:val="clear" w:color="auto" w:fill="FFFFFF"/>
-          <w:lang w:val="nl-NL"/>
-        </w:rPr>
-        <w:t xml:space="preserve">, </w:t>
-      </w:r>
-      <w:proofErr w:type="spellStart"/>
-      <w:r>
-        <w:rPr>
-          <w:color w:val="000000"/>
-          <w:sz w:val="24"/>
-          <w:szCs w:val="24"/>
-          <w:shd w:val="clear" w:color="auto" w:fill="FFFFFF"/>
-          <w:lang w:val="nl-NL"/>
-        </w:rPr>
-        <w:t>tách</w:t>
-      </w:r>
-      <w:proofErr w:type="spellEnd"/>
-      <w:r>
-        <w:rPr>
-          <w:color w:val="000000"/>
-          <w:sz w:val="24"/>
-          <w:szCs w:val="24"/>
-          <w:shd w:val="clear" w:color="auto" w:fill="FFFFFF"/>
-          <w:lang w:val="nl-NL"/>
-        </w:rPr>
-        <w:t xml:space="preserve">, </w:t>
-      </w:r>
-      <w:proofErr w:type="spellStart"/>
-      <w:r>
-        <w:rPr>
-          <w:color w:val="000000"/>
-          <w:sz w:val="24"/>
-          <w:szCs w:val="24"/>
-          <w:shd w:val="clear" w:color="auto" w:fill="FFFFFF"/>
-          <w:lang w:val="nl-NL"/>
-        </w:rPr>
-        <w:t>hợp</w:t>
-      </w:r>
-      <w:proofErr w:type="spellEnd"/>
-      <w:r>
-        <w:rPr>
-          <w:color w:val="000000"/>
-          <w:sz w:val="24"/>
-          <w:szCs w:val="24"/>
-          <w:shd w:val="clear" w:color="auto" w:fill="FFFFFF"/>
-          <w:lang w:val="nl-NL"/>
-        </w:rPr>
-        <w:t xml:space="preserve"> </w:t>
-      </w:r>
-      <w:proofErr w:type="spellStart"/>
-      <w:r>
-        <w:rPr>
-          <w:color w:val="000000"/>
-          <w:sz w:val="24"/>
-          <w:szCs w:val="24"/>
-          <w:shd w:val="clear" w:color="auto" w:fill="FFFFFF"/>
-          <w:lang w:val="nl-NL"/>
-        </w:rPr>
-        <w:t>nhất</w:t>
-      </w:r>
-      <w:proofErr w:type="spellEnd"/>
-      <w:r>
-        <w:rPr>
-          <w:color w:val="000000"/>
-          <w:sz w:val="24"/>
-          <w:szCs w:val="24"/>
-          <w:shd w:val="clear" w:color="auto" w:fill="FFFFFF"/>
-          <w:lang w:val="nl-NL"/>
-        </w:rPr>
-        <w:t xml:space="preserve">, sáp </w:t>
-      </w:r>
-      <w:proofErr w:type="spellStart"/>
-      <w:r>
-        <w:rPr>
-          <w:color w:val="000000"/>
-          <w:sz w:val="24"/>
-          <w:szCs w:val="24"/>
-          <w:shd w:val="clear" w:color="auto" w:fill="FFFFFF"/>
-          <w:lang w:val="nl-NL"/>
-        </w:rPr>
-        <w:t>nhập</w:t>
-      </w:r>
-      <w:proofErr w:type="spellEnd"/>
-      <w:r>
-        <w:rPr>
-          <w:color w:val="000000"/>
-          <w:sz w:val="24"/>
-          <w:szCs w:val="24"/>
-          <w:shd w:val="clear" w:color="auto" w:fill="FFFFFF"/>
-          <w:lang w:val="nl-NL"/>
-        </w:rPr>
-        <w:t xml:space="preserve"> </w:t>
-      </w:r>
-      <w:proofErr w:type="spellStart"/>
-      <w:r>
-        <w:rPr>
-          <w:color w:val="000000"/>
-          <w:sz w:val="24"/>
-          <w:szCs w:val="24"/>
-          <w:shd w:val="clear" w:color="auto" w:fill="FFFFFF"/>
-          <w:lang w:val="nl-NL"/>
-        </w:rPr>
-        <w:t>hoặc</w:t>
-      </w:r>
-      <w:proofErr w:type="spellEnd"/>
-      <w:r>
-        <w:rPr>
-          <w:color w:val="000000"/>
-          <w:sz w:val="24"/>
-          <w:szCs w:val="24"/>
-          <w:shd w:val="clear" w:color="auto" w:fill="FFFFFF"/>
-          <w:lang w:val="nl-NL"/>
-        </w:rPr>
-        <w:t xml:space="preserve"> </w:t>
-      </w:r>
-      <w:proofErr w:type="spellStart"/>
-      <w:r>
-        <w:rPr>
-          <w:color w:val="000000"/>
-          <w:sz w:val="24"/>
-          <w:szCs w:val="24"/>
-          <w:shd w:val="clear" w:color="auto" w:fill="FFFFFF"/>
-          <w:lang w:val="nl-NL"/>
-        </w:rPr>
-        <w:t>chuyển</w:t>
-      </w:r>
-      <w:proofErr w:type="spellEnd"/>
-      <w:r>
-        <w:rPr>
-          <w:color w:val="000000"/>
-          <w:sz w:val="24"/>
-          <w:szCs w:val="24"/>
-          <w:shd w:val="clear" w:color="auto" w:fill="FFFFFF"/>
-          <w:lang w:val="nl-NL"/>
-        </w:rPr>
-        <w:t xml:space="preserve"> </w:t>
-      </w:r>
-      <w:proofErr w:type="spellStart"/>
-      <w:r>
-        <w:rPr>
-          <w:color w:val="000000"/>
-          <w:sz w:val="24"/>
-          <w:szCs w:val="24"/>
-          <w:shd w:val="clear" w:color="auto" w:fill="FFFFFF"/>
-          <w:lang w:val="nl-NL"/>
-        </w:rPr>
-        <w:t>đổi</w:t>
-      </w:r>
-      <w:proofErr w:type="spellEnd"/>
-      <w:r>
-        <w:rPr>
-          <w:color w:val="000000"/>
-          <w:sz w:val="24"/>
-          <w:szCs w:val="24"/>
-          <w:shd w:val="clear" w:color="auto" w:fill="FFFFFF"/>
-          <w:lang w:val="nl-NL"/>
-        </w:rPr>
-        <w:t xml:space="preserve"> </w:t>
-      </w:r>
-      <w:proofErr w:type="spellStart"/>
-      <w:r>
-        <w:rPr>
-          <w:color w:val="000000"/>
-          <w:sz w:val="24"/>
-          <w:szCs w:val="24"/>
-          <w:shd w:val="clear" w:color="auto" w:fill="FFFFFF"/>
-          <w:lang w:val="nl-NL"/>
-        </w:rPr>
-        <w:t>loại</w:t>
-      </w:r>
-      <w:proofErr w:type="spellEnd"/>
-      <w:r>
-        <w:rPr>
-          <w:color w:val="000000"/>
-          <w:sz w:val="24"/>
-          <w:szCs w:val="24"/>
-          <w:shd w:val="clear" w:color="auto" w:fill="FFFFFF"/>
-          <w:lang w:val="nl-NL"/>
-        </w:rPr>
-        <w:t xml:space="preserve"> </w:t>
-      </w:r>
-      <w:proofErr w:type="spellStart"/>
-      <w:r>
-        <w:rPr>
-          <w:color w:val="000000"/>
-          <w:sz w:val="24"/>
-          <w:szCs w:val="24"/>
-          <w:shd w:val="clear" w:color="auto" w:fill="FFFFFF"/>
-          <w:lang w:val="nl-NL"/>
-        </w:rPr>
-        <w:t>hình</w:t>
-      </w:r>
-      <w:proofErr w:type="spellEnd"/>
-      <w:r>
-        <w:rPr>
-          <w:color w:val="000000"/>
-          <w:sz w:val="24"/>
-          <w:szCs w:val="24"/>
-          <w:shd w:val="clear" w:color="auto" w:fill="FFFFFF"/>
-          <w:lang w:val="nl-NL"/>
-        </w:rPr>
-        <w:t xml:space="preserve"> </w:t>
-      </w:r>
-      <w:proofErr w:type="spellStart"/>
-      <w:r>
-        <w:rPr>
-          <w:color w:val="000000"/>
-          <w:sz w:val="24"/>
-          <w:szCs w:val="24"/>
-          <w:shd w:val="clear" w:color="auto" w:fill="FFFFFF"/>
-          <w:lang w:val="nl-NL"/>
-        </w:rPr>
-        <w:t>doanh</w:t>
-      </w:r>
-      <w:proofErr w:type="spellEnd"/>
-      <w:r>
-        <w:rPr>
-          <w:color w:val="000000"/>
-          <w:sz w:val="24"/>
-          <w:szCs w:val="24"/>
-          <w:shd w:val="clear" w:color="auto" w:fill="FFFFFF"/>
-          <w:lang w:val="nl-NL"/>
-        </w:rPr>
-        <w:t xml:space="preserve"> </w:t>
-      </w:r>
-      <w:proofErr w:type="spellStart"/>
-      <w:r>
-        <w:rPr>
-          <w:color w:val="000000"/>
-          <w:sz w:val="24"/>
-          <w:szCs w:val="24"/>
-          <w:shd w:val="clear" w:color="auto" w:fill="FFFFFF"/>
-          <w:lang w:val="nl-NL"/>
-        </w:rPr>
-        <w:t>nghiệp</w:t>
-      </w:r>
-      <w:proofErr w:type="spellEnd"/>
-      <w:r>
-        <w:rPr>
-          <w:color w:val="000000"/>
-          <w:sz w:val="24"/>
-          <w:szCs w:val="24"/>
-          <w:shd w:val="clear" w:color="auto" w:fill="FFFFFF"/>
-          <w:lang w:val="nl-NL"/>
-        </w:rPr>
-        <w:t xml:space="preserve">) </w:t>
-      </w:r>
-      <w:proofErr w:type="spellStart"/>
-      <w:r>
-        <w:rPr>
-          <w:color w:val="000000"/>
-          <w:sz w:val="24"/>
-          <w:szCs w:val="24"/>
-          <w:shd w:val="clear" w:color="auto" w:fill="FFFFFF"/>
-          <w:lang w:val="nl-NL"/>
-        </w:rPr>
-        <w:t>công</w:t>
-      </w:r>
-      <w:proofErr w:type="spellEnd"/>
-      <w:r>
-        <w:rPr>
-          <w:color w:val="000000"/>
-          <w:sz w:val="24"/>
-          <w:szCs w:val="24"/>
-          <w:shd w:val="clear" w:color="auto" w:fill="FFFFFF"/>
-          <w:lang w:val="nl-NL"/>
-        </w:rPr>
-        <w:t xml:space="preserve"> </w:t>
-      </w:r>
-      <w:proofErr w:type="spellStart"/>
-      <w:r>
-        <w:rPr>
-          <w:color w:val="000000"/>
-          <w:sz w:val="24"/>
-          <w:szCs w:val="24"/>
-          <w:shd w:val="clear" w:color="auto" w:fill="FFFFFF"/>
-          <w:lang w:val="nl-NL"/>
-        </w:rPr>
-        <w:t>ty</w:t>
-      </w:r>
-      <w:proofErr w:type="spellEnd"/>
-      <w:r>
-        <w:rPr>
-          <w:color w:val="000000"/>
-          <w:sz w:val="24"/>
-          <w:szCs w:val="24"/>
-          <w:shd w:val="clear" w:color="auto" w:fill="FFFFFF"/>
-          <w:lang w:val="nl-NL"/>
-        </w:rPr>
-        <w:t xml:space="preserve"> </w:t>
-      </w:r>
-      <w:proofErr w:type="spellStart"/>
-      <w:r>
-        <w:rPr>
-          <w:color w:val="000000"/>
-          <w:sz w:val="24"/>
-          <w:szCs w:val="24"/>
-          <w:shd w:val="clear" w:color="auto" w:fill="FFFFFF"/>
-          <w:lang w:val="nl-NL"/>
-        </w:rPr>
-        <w:t>thực</w:t>
-      </w:r>
-      <w:proofErr w:type="spellEnd"/>
-      <w:r>
-        <w:rPr>
-          <w:color w:val="000000"/>
-          <w:sz w:val="24"/>
-          <w:szCs w:val="24"/>
-          <w:shd w:val="clear" w:color="auto" w:fill="FFFFFF"/>
-          <w:lang w:val="nl-NL"/>
-        </w:rPr>
-        <w:t xml:space="preserve"> </w:t>
-      </w:r>
-      <w:proofErr w:type="spellStart"/>
-      <w:r>
-        <w:rPr>
-          <w:color w:val="000000"/>
-          <w:sz w:val="24"/>
-          <w:szCs w:val="24"/>
-          <w:shd w:val="clear" w:color="auto" w:fill="FFFFFF"/>
-          <w:lang w:val="nl-NL"/>
-        </w:rPr>
-        <w:t>hiện</w:t>
-      </w:r>
-      <w:proofErr w:type="spellEnd"/>
-      <w:r>
-        <w:rPr>
-          <w:color w:val="000000"/>
-          <w:sz w:val="24"/>
-          <w:szCs w:val="24"/>
-          <w:shd w:val="clear" w:color="auto" w:fill="FFFFFF"/>
-          <w:lang w:val="nl-NL"/>
-        </w:rPr>
-        <w:t xml:space="preserve"> </w:t>
-      </w:r>
-      <w:proofErr w:type="spellStart"/>
-      <w:r>
-        <w:rPr>
-          <w:color w:val="000000"/>
-          <w:sz w:val="24"/>
-          <w:szCs w:val="24"/>
-          <w:shd w:val="clear" w:color="auto" w:fill="FFFFFF"/>
-          <w:lang w:val="nl-NL"/>
-        </w:rPr>
-        <w:t>quy</w:t>
-      </w:r>
-      <w:proofErr w:type="spellEnd"/>
-      <w:r>
-        <w:rPr>
-          <w:color w:val="000000"/>
-          <w:sz w:val="24"/>
-          <w:szCs w:val="24"/>
-          <w:shd w:val="clear" w:color="auto" w:fill="FFFFFF"/>
-          <w:lang w:val="nl-NL"/>
-        </w:rPr>
-        <w:t xml:space="preserve"> </w:t>
-      </w:r>
-      <w:proofErr w:type="spellStart"/>
-      <w:r>
-        <w:rPr>
-          <w:color w:val="000000"/>
-          <w:sz w:val="24"/>
-          <w:szCs w:val="24"/>
-          <w:shd w:val="clear" w:color="auto" w:fill="FFFFFF"/>
-          <w:lang w:val="nl-NL"/>
-        </w:rPr>
-        <w:t>định</w:t>
-      </w:r>
-      <w:proofErr w:type="spellEnd"/>
-      <w:r>
-        <w:rPr>
-          <w:color w:val="000000"/>
-          <w:sz w:val="24"/>
-          <w:szCs w:val="24"/>
-          <w:shd w:val="clear" w:color="auto" w:fill="FFFFFF"/>
-          <w:lang w:val="nl-NL"/>
-        </w:rPr>
-        <w:t xml:space="preserve"> </w:t>
-      </w:r>
-      <w:proofErr w:type="spellStart"/>
-      <w:r>
-        <w:rPr>
-          <w:color w:val="000000"/>
-          <w:sz w:val="24"/>
-          <w:szCs w:val="24"/>
-          <w:shd w:val="clear" w:color="auto" w:fill="FFFFFF"/>
-          <w:lang w:val="nl-NL"/>
-        </w:rPr>
-        <w:t>của</w:t>
-      </w:r>
-      <w:proofErr w:type="spellEnd"/>
-      <w:r>
-        <w:rPr>
-          <w:color w:val="000000"/>
-          <w:sz w:val="24"/>
-          <w:szCs w:val="24"/>
-          <w:shd w:val="clear" w:color="auto" w:fill="FFFFFF"/>
-          <w:lang w:val="nl-NL"/>
-        </w:rPr>
-        <w:t xml:space="preserve"> </w:t>
-      </w:r>
-      <w:proofErr w:type="spellStart"/>
-      <w:r>
-        <w:rPr>
-          <w:color w:val="000000"/>
-          <w:sz w:val="24"/>
-          <w:szCs w:val="24"/>
-          <w:shd w:val="clear" w:color="auto" w:fill="FFFFFF"/>
-          <w:lang w:val="nl-NL"/>
-        </w:rPr>
-        <w:t>Luật</w:t>
-      </w:r>
-      <w:proofErr w:type="spellEnd"/>
-      <w:r>
-        <w:rPr>
-          <w:color w:val="000000"/>
-          <w:sz w:val="24"/>
-          <w:szCs w:val="24"/>
-          <w:shd w:val="clear" w:color="auto" w:fill="FFFFFF"/>
-          <w:lang w:val="nl-NL"/>
-        </w:rPr>
-        <w:t xml:space="preserve"> </w:t>
-      </w:r>
-      <w:proofErr w:type="spellStart"/>
-      <w:r>
-        <w:rPr>
-          <w:color w:val="000000"/>
-          <w:sz w:val="24"/>
-          <w:szCs w:val="24"/>
-          <w:shd w:val="clear" w:color="auto" w:fill="FFFFFF"/>
-          <w:lang w:val="nl-NL"/>
-        </w:rPr>
-        <w:t>Doanh</w:t>
-      </w:r>
-      <w:proofErr w:type="spellEnd"/>
-      <w:r>
-        <w:rPr>
-          <w:color w:val="000000"/>
-          <w:sz w:val="24"/>
-          <w:szCs w:val="24"/>
-          <w:shd w:val="clear" w:color="auto" w:fill="FFFFFF"/>
-          <w:lang w:val="nl-NL"/>
-        </w:rPr>
-        <w:t xml:space="preserve"> </w:t>
-      </w:r>
-      <w:proofErr w:type="spellStart"/>
-      <w:r>
-        <w:rPr>
-          <w:color w:val="000000"/>
-          <w:sz w:val="24"/>
-          <w:szCs w:val="24"/>
-          <w:shd w:val="clear" w:color="auto" w:fill="FFFFFF"/>
-          <w:lang w:val="nl-NL"/>
-        </w:rPr>
-        <w:t>nghiệp</w:t>
-      </w:r>
-      <w:proofErr w:type="spellEnd"/>
-      <w:r>
-        <w:rPr>
-          <w:color w:val="000000"/>
-          <w:sz w:val="24"/>
-          <w:szCs w:val="24"/>
-          <w:shd w:val="clear" w:color="auto" w:fill="FFFFFF"/>
-          <w:lang w:val="nl-NL"/>
-        </w:rPr>
-        <w:t>.</w:t>
+        <w:t>chia, tách, hợp nhất, sáp nhập hoặc chuyển đổi loại hình doanh nghiệp) công ty thực hiện quy định của Luật Doanh nghiệp.</w:t>
       </w:r>
     </w:p>
     <w:p>
@@ -11872,23 +5957,7 @@
                 <w:sz w:val="24"/>
                 <w:szCs w:val="24"/>
               </w:rPr>
-              <w:t>{</w:t>
-            </w:r>
-            <w:proofErr w:type="spellStart"/>
-            <w:r>
-              <w:rPr>
-                <w:sz w:val="24"/>
-                <w:szCs w:val="24"/>
-              </w:rPr>
-              <w:t>create_company_approve_origin_person_name</w:t>
-            </w:r>
-            <w:proofErr w:type="spellEnd"/>
-            <w:r>
-              <w:rPr>
-                <w:sz w:val="24"/>
-                <w:szCs w:val="24"/>
-              </w:rPr>
-              <w:t xml:space="preserve"> | upper}</w:t>
+              <w:t>{create_company_approve_origin_person_name | upper}</w:t>
             </w:r>
           </w:p>
         </w:tc>

--- a/uploads/files/create_company/create_company_File_1B_DieuLeToChuc.docx
+++ b/uploads/files/create_company/create_company_File_1B_DieuLeToChuc.docx
@@ -35,88 +35,14 @@
           <w:szCs w:val="24"/>
         </w:rPr>
       </w:pPr>
-      <w:proofErr w:type="spellStart"/>
       <w:r>
         <w:rPr>
           <w:b/>
           <w:sz w:val="24"/>
           <w:szCs w:val="24"/>
         </w:rPr>
-        <w:t>Độc</w:t>
-      </w:r>
-      <w:proofErr w:type="spellEnd"/>
-      <w:r>
-        <w:rPr>
-          <w:b/>
-          <w:sz w:val="24"/>
-          <w:szCs w:val="24"/>
-        </w:rPr>
-        <w:t xml:space="preserve"> </w:t>
-      </w:r>
-      <w:proofErr w:type="spellStart"/>
-      <w:r>
-        <w:rPr>
-          <w:b/>
-          <w:sz w:val="24"/>
-          <w:szCs w:val="24"/>
-        </w:rPr>
-        <w:t>lập</w:t>
-      </w:r>
-      <w:proofErr w:type="spellEnd"/>
-      <w:r>
-        <w:rPr>
-          <w:b/>
-          <w:sz w:val="24"/>
-          <w:szCs w:val="24"/>
-        </w:rPr>
-        <w:t xml:space="preserve"> - </w:t>
-      </w:r>
-      <w:proofErr w:type="spellStart"/>
-      <w:r>
-        <w:rPr>
-          <w:b/>
-          <w:sz w:val="24"/>
-          <w:szCs w:val="24"/>
-        </w:rPr>
-        <w:t>Tự</w:t>
-      </w:r>
-      <w:proofErr w:type="spellEnd"/>
-      <w:r>
-        <w:rPr>
-          <w:b/>
-          <w:sz w:val="24"/>
-          <w:szCs w:val="24"/>
-        </w:rPr>
-        <w:t xml:space="preserve"> do - </w:t>
-      </w:r>
-      <w:proofErr w:type="spellStart"/>
-      <w:r>
-        <w:rPr>
-          <w:b/>
-          <w:sz w:val="24"/>
-          <w:szCs w:val="24"/>
-        </w:rPr>
-        <w:t>Hạnh</w:t>
-      </w:r>
-      <w:proofErr w:type="spellEnd"/>
-      <w:r>
-        <w:rPr>
-          <w:b/>
-          <w:sz w:val="24"/>
-          <w:szCs w:val="24"/>
-        </w:rPr>
-        <w:t xml:space="preserve"> </w:t>
-      </w:r>
-      <w:proofErr w:type="spellStart"/>
-      <w:r>
-        <w:rPr>
-          <w:b/>
-          <w:sz w:val="24"/>
-          <w:szCs w:val="24"/>
-        </w:rPr>
-        <w:t>phúc</w:t>
-      </w:r>
-      <w:proofErr w:type="spellEnd"/>
+        <w:t>Độc lập - Tự do - Hạnh phúc</w:t>
+      </w:r>
     </w:p>
     <w:p>
       <w:pPr>
@@ -195,7 +121,6 @@
         </w:rPr>
         <w:t>{</w:t>
       </w:r>
-      <w:proofErr w:type="spellStart"/>
       <w:r>
         <w:rPr>
           <w:rFonts w:eastAsia="Times New Roman"/>
@@ -216,7 +141,6 @@
         </w:rPr>
         <w:t>_core_name</w:t>
       </w:r>
-      <w:proofErr w:type="spellEnd"/>
       <w:r>
         <w:rPr>
           <w:rFonts w:eastAsia="Times New Roman"/>
@@ -262,15 +186,27 @@
           <w:szCs w:val="24"/>
         </w:rPr>
       </w:pPr>
-      <w:proofErr w:type="spellStart"/>
-      <w:r>
-        <w:rPr>
-          <w:sz w:val="24"/>
-          <w:szCs w:val="24"/>
-        </w:rPr>
-        <w:t>Tên</w:t>
-      </w:r>
-      <w:proofErr w:type="spellEnd"/>
+      <w:r>
+        <w:rPr>
+          <w:sz w:val="24"/>
+          <w:szCs w:val="24"/>
+        </w:rPr>
+        <w:t xml:space="preserve">Tên </w:t>
+      </w:r>
+      <w:r>
+        <w:rPr>
+          <w:sz w:val="24"/>
+          <w:szCs w:val="24"/>
+        </w:rPr>
+        <w:t>tổ chức</w:t>
+      </w:r>
+      <w:r>
+        <w:rPr>
+          <w:sz w:val="24"/>
+          <w:szCs w:val="24"/>
+        </w:rPr>
+        <w:t>:</w:t>
+      </w:r>
       <w:r>
         <w:rPr>
           <w:sz w:val="24"/>
@@ -278,15 +214,43 @@
         </w:rPr>
         <w:t xml:space="preserve"> </w:t>
       </w:r>
-      <w:proofErr w:type="spellStart"/>
-      <w:r>
-        <w:rPr>
-          <w:sz w:val="24"/>
-          <w:szCs w:val="24"/>
-        </w:rPr>
-        <w:t>tổ</w:t>
-      </w:r>
-      <w:proofErr w:type="spellEnd"/>
+      <w:r>
+        <w:rPr>
+          <w:sz w:val="24"/>
+          <w:szCs w:val="24"/>
+        </w:rPr>
+        <w:t>{create_company_approve_origin_person_organization_name</w:t>
+      </w:r>
+      <w:r>
+        <w:rPr>
+          <w:sz w:val="24"/>
+          <w:szCs w:val="24"/>
+        </w:rPr>
+        <w:t xml:space="preserve"> | upper</w:t>
+      </w:r>
+      <w:r>
+        <w:rPr>
+          <w:sz w:val="24"/>
+          <w:szCs w:val="24"/>
+        </w:rPr>
+        <w:t>}</w:t>
+      </w:r>
+    </w:p>
+    <w:p>
+      <w:pPr>
+        <w:spacing w:before="120" w:line="240" w:lineRule="auto"/>
+        <w:rPr>
+          <w:sz w:val="24"/>
+          <w:szCs w:val="24"/>
+        </w:rPr>
+      </w:pPr>
+      <w:r>
+        <w:rPr>
+          <w:sz w:val="24"/>
+          <w:szCs w:val="24"/>
+        </w:rPr>
+        <w:t>Mã số doanh nghiệp:</w:t>
+      </w:r>
       <w:r>
         <w:rPr>
           <w:sz w:val="24"/>
@@ -294,21 +258,30 @@
         </w:rPr>
         <w:t xml:space="preserve"> </w:t>
       </w:r>
-      <w:proofErr w:type="spellStart"/>
-      <w:r>
-        <w:rPr>
-          <w:sz w:val="24"/>
-          <w:szCs w:val="24"/>
-        </w:rPr>
-        <w:t>chức</w:t>
-      </w:r>
-      <w:proofErr w:type="spellEnd"/>
-      <w:r>
-        <w:rPr>
-          <w:sz w:val="24"/>
-          <w:szCs w:val="24"/>
-        </w:rPr>
-        <w:t>:</w:t>
+      <w:r>
+        <w:rPr>
+          <w:sz w:val="24"/>
+          <w:szCs w:val="24"/>
+        </w:rPr>
+        <w:t>{create_company_approve_origin_person_doc_code}</w:t>
+      </w:r>
+    </w:p>
+    <w:p>
+      <w:pPr>
+        <w:spacing w:before="120" w:line="240" w:lineRule="auto"/>
+        <w:jc w:val="left"/>
+        <w:rPr>
+          <w:color w:val="FF0000"/>
+          <w:sz w:val="24"/>
+          <w:szCs w:val="24"/>
+        </w:rPr>
+      </w:pPr>
+      <w:r>
+        <w:rPr>
+          <w:sz w:val="24"/>
+          <w:szCs w:val="24"/>
+        </w:rPr>
+        <w:t>Ngày cấp:</w:t>
       </w:r>
       <w:r>
         <w:rPr>
@@ -322,49 +295,8 @@
           <w:sz w:val="24"/>
           <w:szCs w:val="24"/>
         </w:rPr>
-        <w:t>{</w:t>
-      </w:r>
-      <w:proofErr w:type="spellStart"/>
-      <w:r>
-        <w:rPr>
-          <w:sz w:val="24"/>
-          <w:szCs w:val="24"/>
-        </w:rPr>
-        <w:t>create_company_approve_origin_person_organization_name</w:t>
-      </w:r>
-      <w:proofErr w:type="spellEnd"/>
-      <w:r>
-        <w:rPr>
-          <w:sz w:val="24"/>
-          <w:szCs w:val="24"/>
-        </w:rPr>
-        <w:t xml:space="preserve"> | upper</w:t>
-      </w:r>
-      <w:r>
-        <w:rPr>
-          <w:sz w:val="24"/>
-          <w:szCs w:val="24"/>
-        </w:rPr>
-        <w:t>}</w:t>
-      </w:r>
-    </w:p>
-    <w:p>
-      <w:pPr>
-        <w:spacing w:before="120" w:line="240" w:lineRule="auto"/>
-        <w:rPr>
-          <w:sz w:val="24"/>
-          <w:szCs w:val="24"/>
-        </w:rPr>
-      </w:pPr>
-      <w:proofErr w:type="spellStart"/>
-      <w:r>
-        <w:rPr>
-          <w:sz w:val="24"/>
-          <w:szCs w:val="24"/>
-        </w:rPr>
-        <w:t>Mã</w:t>
-      </w:r>
-      <w:proofErr w:type="spellEnd"/>
+        <w:t>{create_company_approve_origin_person_doc_time_provide}</w:t>
+      </w:r>
       <w:r>
         <w:rPr>
           <w:sz w:val="24"/>
@@ -372,15 +304,13 @@
         </w:rPr>
         <w:t xml:space="preserve"> </w:t>
       </w:r>
-      <w:proofErr w:type="spellStart"/>
-      <w:r>
-        <w:rPr>
-          <w:sz w:val="24"/>
-          <w:szCs w:val="24"/>
-        </w:rPr>
-        <w:t>số</w:t>
-      </w:r>
-      <w:proofErr w:type="spellEnd"/>
+      <w:r>
+        <w:rPr>
+          <w:sz w:val="24"/>
+          <w:szCs w:val="24"/>
+        </w:rPr>
+        <w:t xml:space="preserve">    </w:t>
+      </w:r>
       <w:r>
         <w:rPr>
           <w:sz w:val="24"/>
@@ -388,15 +318,53 @@
         </w:rPr>
         <w:t xml:space="preserve"> </w:t>
       </w:r>
-      <w:proofErr w:type="spellStart"/>
-      <w:r>
-        <w:rPr>
-          <w:sz w:val="24"/>
-          <w:szCs w:val="24"/>
-        </w:rPr>
-        <w:t>doanh</w:t>
-      </w:r>
-      <w:proofErr w:type="spellEnd"/>
+      <w:r>
+        <w:rPr>
+          <w:color w:val="FF0000"/>
+          <w:sz w:val="24"/>
+          <w:szCs w:val="24"/>
+        </w:rPr>
+        <w:t xml:space="preserve">Cơ quan cấp: </w:t>
+      </w:r>
+      <w:r>
+        <w:rPr>
+          <w:color w:val="FF0000"/>
+          <w:sz w:val="24"/>
+          <w:szCs w:val="24"/>
+        </w:rPr>
+        <w:t>{create_company_approve_origin_person_doc_place_provide}</w:t>
+      </w:r>
+    </w:p>
+    <w:p>
+      <w:pPr>
+        <w:spacing w:before="120" w:line="240" w:lineRule="auto"/>
+        <w:rPr>
+          <w:sz w:val="24"/>
+          <w:szCs w:val="24"/>
+        </w:rPr>
+      </w:pPr>
+      <w:r>
+        <w:rPr>
+          <w:sz w:val="24"/>
+          <w:szCs w:val="24"/>
+        </w:rPr>
+        <w:t>Là</w:t>
+      </w:r>
+      <w:r>
+        <w:rPr>
+          <w:sz w:val="24"/>
+          <w:szCs w:val="24"/>
+        </w:rPr>
+        <w:t xml:space="preserve"> Chủ sở hữu của </w:t>
+      </w:r>
+      <w:r>
+        <w:rPr>
+          <w:sz w:val="24"/>
+          <w:szCs w:val="24"/>
+          <w:lang w:val="vi-VN"/>
+        </w:rPr>
+        <w:t>{create_company_approve_core_name | upper}</w:t>
+      </w:r>
       <w:r>
         <w:rPr>
           <w:sz w:val="24"/>
@@ -404,24 +372,67 @@
         </w:rPr>
         <w:t xml:space="preserve"> </w:t>
       </w:r>
-      <w:proofErr w:type="spellStart"/>
-      <w:r>
-        <w:rPr>
-          <w:sz w:val="24"/>
-          <w:szCs w:val="24"/>
-        </w:rPr>
-        <w:t>nghiệp</w:t>
-      </w:r>
-      <w:proofErr w:type="spellEnd"/>
-      <w:r>
-        <w:rPr>
-          <w:sz w:val="24"/>
-          <w:szCs w:val="24"/>
-        </w:rPr>
-        <w:t>:</w:t>
-      </w:r>
-      <w:r>
-        <w:rPr>
+      <w:r>
+        <w:rPr>
+          <w:sz w:val="24"/>
+          <w:szCs w:val="24"/>
+        </w:rPr>
+        <w:t xml:space="preserve">đồng ý ký tên và chấp thuận thành lập Công ty TNHH </w:t>
+      </w:r>
+      <w:r>
+        <w:rPr>
+          <w:sz w:val="24"/>
+          <w:szCs w:val="24"/>
+        </w:rPr>
+        <w:t>{create_company_approve</w:t>
+      </w:r>
+      <w:r>
+        <w:rPr>
+          <w:sz w:val="24"/>
+          <w:szCs w:val="24"/>
+        </w:rPr>
+        <w:t xml:space="preserve">_core_name} </w:t>
+      </w:r>
+      <w:r>
+        <w:rPr>
+          <w:sz w:val="24"/>
+          <w:szCs w:val="24"/>
+        </w:rPr>
+        <w:t>với Đ</w:t>
+      </w:r>
+      <w:r>
+        <w:rPr>
+          <w:sz w:val="24"/>
+          <w:szCs w:val="24"/>
+          <w:lang w:val="vi-VN"/>
+        </w:rPr>
+        <w:t xml:space="preserve">iều lệ </w:t>
+      </w:r>
+      <w:r>
+        <w:rPr>
+          <w:sz w:val="24"/>
+          <w:szCs w:val="24"/>
+        </w:rPr>
+        <w:t>được thông qua</w:t>
+      </w:r>
+      <w:r>
+        <w:rPr>
+          <w:sz w:val="24"/>
+          <w:szCs w:val="24"/>
+          <w:lang w:val="vi-VN"/>
+        </w:rPr>
+        <w:t xml:space="preserve"> theo quy định của </w:t>
+      </w:r>
+      <w:r>
+        <w:rPr>
+          <w:sz w:val="24"/>
+          <w:szCs w:val="24"/>
+        </w:rPr>
+        <w:t>Luật Doanh nghiệp số 59/2020/QH14</w:t>
+      </w:r>
+      <w:r>
+        <w:rPr>
+          <w:i/>
           <w:sz w:val="24"/>
           <w:szCs w:val="24"/>
         </w:rPr>
@@ -432,637 +443,8 @@
           <w:sz w:val="24"/>
           <w:szCs w:val="24"/>
         </w:rPr>
-        <w:t>{</w:t>
-      </w:r>
-      <w:proofErr w:type="spellStart"/>
-      <w:r>
-        <w:rPr>
-          <w:sz w:val="24"/>
-          <w:szCs w:val="24"/>
-        </w:rPr>
-        <w:t>create_company_approve_origin_person_doc_code</w:t>
-      </w:r>
-      <w:proofErr w:type="spellEnd"/>
-      <w:r>
-        <w:rPr>
-          <w:sz w:val="24"/>
-          <w:szCs w:val="24"/>
-        </w:rPr>
-        <w:t>}</w:t>
-      </w:r>
-    </w:p>
-    <w:p>
-      <w:pPr>
-        <w:spacing w:before="120" w:line="240" w:lineRule="auto"/>
-        <w:jc w:val="left"/>
-        <w:rPr>
-          <w:color w:val="FF0000"/>
-          <w:sz w:val="24"/>
-          <w:szCs w:val="24"/>
-        </w:rPr>
-      </w:pPr>
-      <w:proofErr w:type="spellStart"/>
-      <w:r>
-        <w:rPr>
-          <w:sz w:val="24"/>
-          <w:szCs w:val="24"/>
-        </w:rPr>
-        <w:t>Ngày</w:t>
-      </w:r>
-      <w:proofErr w:type="spellEnd"/>
-      <w:r>
-        <w:rPr>
-          <w:sz w:val="24"/>
-          <w:szCs w:val="24"/>
-        </w:rPr>
-        <w:t xml:space="preserve"> </w:t>
-      </w:r>
-      <w:proofErr w:type="spellStart"/>
-      <w:r>
-        <w:rPr>
-          <w:sz w:val="24"/>
-          <w:szCs w:val="24"/>
-        </w:rPr>
-        <w:t>cấp</w:t>
-      </w:r>
-      <w:proofErr w:type="spellEnd"/>
-      <w:r>
-        <w:rPr>
-          <w:sz w:val="24"/>
-          <w:szCs w:val="24"/>
-        </w:rPr>
-        <w:t>:</w:t>
-      </w:r>
-      <w:r>
-        <w:rPr>
-          <w:sz w:val="24"/>
-          <w:szCs w:val="24"/>
-        </w:rPr>
-        <w:t xml:space="preserve"> </w:t>
-      </w:r>
-      <w:r>
-        <w:rPr>
-          <w:sz w:val="24"/>
-          <w:szCs w:val="24"/>
-        </w:rPr>
-        <w:t>{</w:t>
-      </w:r>
-      <w:proofErr w:type="spellStart"/>
-      <w:r>
-        <w:rPr>
-          <w:sz w:val="24"/>
-          <w:szCs w:val="24"/>
-        </w:rPr>
-        <w:t>create_company_approve_origin_person_doc_time_</w:t>
-      </w:r>
-      <w:proofErr w:type="gramStart"/>
-      <w:r>
-        <w:rPr>
-          <w:sz w:val="24"/>
-          <w:szCs w:val="24"/>
-        </w:rPr>
-        <w:t>provide</w:t>
-      </w:r>
-      <w:proofErr w:type="spellEnd"/>
-      <w:r>
-        <w:rPr>
-          <w:sz w:val="24"/>
-          <w:szCs w:val="24"/>
-        </w:rPr>
-        <w:t>}</w:t>
-      </w:r>
-      <w:r>
-        <w:rPr>
-          <w:sz w:val="24"/>
-          <w:szCs w:val="24"/>
-        </w:rPr>
-        <w:t xml:space="preserve"> </w:t>
-      </w:r>
-      <w:r>
-        <w:rPr>
-          <w:sz w:val="24"/>
-          <w:szCs w:val="24"/>
-        </w:rPr>
-        <w:t xml:space="preserve">  </w:t>
-      </w:r>
-      <w:proofErr w:type="gramEnd"/>
-      <w:r>
-        <w:rPr>
-          <w:sz w:val="24"/>
-          <w:szCs w:val="24"/>
-        </w:rPr>
-        <w:t xml:space="preserve">  </w:t>
-      </w:r>
-      <w:r>
-        <w:rPr>
-          <w:sz w:val="24"/>
-          <w:szCs w:val="24"/>
-        </w:rPr>
-        <w:t xml:space="preserve"> </w:t>
-      </w:r>
-      <w:proofErr w:type="spellStart"/>
-      <w:r>
-        <w:rPr>
-          <w:color w:val="FF0000"/>
-          <w:sz w:val="24"/>
-          <w:szCs w:val="24"/>
-        </w:rPr>
-        <w:t>Cơ</w:t>
-      </w:r>
-      <w:proofErr w:type="spellEnd"/>
-      <w:r>
-        <w:rPr>
-          <w:color w:val="FF0000"/>
-          <w:sz w:val="24"/>
-          <w:szCs w:val="24"/>
-        </w:rPr>
-        <w:t xml:space="preserve"> </w:t>
-      </w:r>
-      <w:proofErr w:type="spellStart"/>
-      <w:r>
-        <w:rPr>
-          <w:color w:val="FF0000"/>
-          <w:sz w:val="24"/>
-          <w:szCs w:val="24"/>
-        </w:rPr>
-        <w:t>quan</w:t>
-      </w:r>
-      <w:proofErr w:type="spellEnd"/>
-      <w:r>
-        <w:rPr>
-          <w:color w:val="FF0000"/>
-          <w:sz w:val="24"/>
-          <w:szCs w:val="24"/>
-        </w:rPr>
-        <w:t xml:space="preserve"> </w:t>
-      </w:r>
-      <w:proofErr w:type="spellStart"/>
-      <w:r>
-        <w:rPr>
-          <w:color w:val="FF0000"/>
-          <w:sz w:val="24"/>
-          <w:szCs w:val="24"/>
-        </w:rPr>
-        <w:t>cấp</w:t>
-      </w:r>
-      <w:proofErr w:type="spellEnd"/>
-      <w:r>
-        <w:rPr>
-          <w:color w:val="FF0000"/>
-          <w:sz w:val="24"/>
-          <w:szCs w:val="24"/>
-        </w:rPr>
-        <w:t xml:space="preserve">: </w:t>
-      </w:r>
-      <w:r>
-        <w:rPr>
-          <w:color w:val="FF0000"/>
-          <w:sz w:val="24"/>
-          <w:szCs w:val="24"/>
-        </w:rPr>
-        <w:t>{</w:t>
-      </w:r>
-      <w:proofErr w:type="spellStart"/>
-      <w:r>
-        <w:rPr>
-          <w:color w:val="FF0000"/>
-          <w:sz w:val="24"/>
-          <w:szCs w:val="24"/>
-        </w:rPr>
-        <w:t>create_company_approve_origin_person_doc_place_provide</w:t>
-      </w:r>
-      <w:proofErr w:type="spellEnd"/>
-      <w:r>
-        <w:rPr>
-          <w:color w:val="FF0000"/>
-          <w:sz w:val="24"/>
-          <w:szCs w:val="24"/>
-        </w:rPr>
-        <w:t>}</w:t>
-      </w:r>
-    </w:p>
-    <w:p>
-      <w:pPr>
-        <w:spacing w:before="120" w:line="240" w:lineRule="auto"/>
-        <w:rPr>
-          <w:sz w:val="24"/>
-          <w:szCs w:val="24"/>
-        </w:rPr>
-      </w:pPr>
-      <w:proofErr w:type="spellStart"/>
-      <w:r>
-        <w:rPr>
-          <w:sz w:val="24"/>
-          <w:szCs w:val="24"/>
-        </w:rPr>
-        <w:t>Là</w:t>
-      </w:r>
-      <w:proofErr w:type="spellEnd"/>
-      <w:r>
-        <w:rPr>
-          <w:sz w:val="24"/>
-          <w:szCs w:val="24"/>
-        </w:rPr>
-        <w:t xml:space="preserve"> </w:t>
-      </w:r>
-      <w:proofErr w:type="spellStart"/>
-      <w:r>
-        <w:rPr>
-          <w:sz w:val="24"/>
-          <w:szCs w:val="24"/>
-        </w:rPr>
-        <w:t>Chủ</w:t>
-      </w:r>
-      <w:proofErr w:type="spellEnd"/>
-      <w:r>
-        <w:rPr>
-          <w:sz w:val="24"/>
-          <w:szCs w:val="24"/>
-        </w:rPr>
-        <w:t xml:space="preserve"> </w:t>
-      </w:r>
-      <w:proofErr w:type="spellStart"/>
-      <w:r>
-        <w:rPr>
-          <w:sz w:val="24"/>
-          <w:szCs w:val="24"/>
-        </w:rPr>
-        <w:t>sở</w:t>
-      </w:r>
-      <w:proofErr w:type="spellEnd"/>
-      <w:r>
-        <w:rPr>
-          <w:sz w:val="24"/>
-          <w:szCs w:val="24"/>
-        </w:rPr>
-        <w:t xml:space="preserve"> </w:t>
-      </w:r>
-      <w:proofErr w:type="spellStart"/>
-      <w:r>
-        <w:rPr>
-          <w:sz w:val="24"/>
-          <w:szCs w:val="24"/>
-        </w:rPr>
-        <w:t>hữu</w:t>
-      </w:r>
-      <w:proofErr w:type="spellEnd"/>
-      <w:r>
-        <w:rPr>
-          <w:sz w:val="24"/>
-          <w:szCs w:val="24"/>
-        </w:rPr>
-        <w:t xml:space="preserve"> </w:t>
-      </w:r>
-      <w:proofErr w:type="spellStart"/>
-      <w:r>
-        <w:rPr>
-          <w:sz w:val="24"/>
-          <w:szCs w:val="24"/>
-        </w:rPr>
-        <w:t>của</w:t>
-      </w:r>
-      <w:proofErr w:type="spellEnd"/>
-      <w:r>
-        <w:rPr>
-          <w:sz w:val="24"/>
-          <w:szCs w:val="24"/>
-        </w:rPr>
-        <w:t xml:space="preserve"> </w:t>
-      </w:r>
-      <w:r>
-        <w:rPr>
-          <w:sz w:val="24"/>
-          <w:szCs w:val="24"/>
-          <w:lang w:val="vi-VN"/>
-        </w:rPr>
-        <w:t>{create_company_approve_core_name | upper}</w:t>
-      </w:r>
-      <w:r>
-        <w:rPr>
-          <w:sz w:val="24"/>
-          <w:szCs w:val="24"/>
-        </w:rPr>
-        <w:t xml:space="preserve"> </w:t>
-      </w:r>
-      <w:proofErr w:type="spellStart"/>
-      <w:r>
-        <w:rPr>
-          <w:sz w:val="24"/>
-          <w:szCs w:val="24"/>
-        </w:rPr>
-        <w:t>đồng</w:t>
-      </w:r>
-      <w:proofErr w:type="spellEnd"/>
-      <w:r>
-        <w:rPr>
-          <w:sz w:val="24"/>
-          <w:szCs w:val="24"/>
-        </w:rPr>
-        <w:t xml:space="preserve"> ý </w:t>
-      </w:r>
-      <w:proofErr w:type="spellStart"/>
-      <w:r>
-        <w:rPr>
-          <w:sz w:val="24"/>
-          <w:szCs w:val="24"/>
-        </w:rPr>
-        <w:t>ký</w:t>
-      </w:r>
-      <w:proofErr w:type="spellEnd"/>
-      <w:r>
-        <w:rPr>
-          <w:sz w:val="24"/>
-          <w:szCs w:val="24"/>
-        </w:rPr>
-        <w:t xml:space="preserve"> </w:t>
-      </w:r>
-      <w:proofErr w:type="spellStart"/>
-      <w:r>
-        <w:rPr>
-          <w:sz w:val="24"/>
-          <w:szCs w:val="24"/>
-        </w:rPr>
-        <w:t>tên</w:t>
-      </w:r>
-      <w:proofErr w:type="spellEnd"/>
-      <w:r>
-        <w:rPr>
-          <w:sz w:val="24"/>
-          <w:szCs w:val="24"/>
-        </w:rPr>
-        <w:t xml:space="preserve"> </w:t>
-      </w:r>
-      <w:proofErr w:type="spellStart"/>
-      <w:r>
-        <w:rPr>
-          <w:sz w:val="24"/>
-          <w:szCs w:val="24"/>
-        </w:rPr>
-        <w:t>và</w:t>
-      </w:r>
-      <w:proofErr w:type="spellEnd"/>
-      <w:r>
-        <w:rPr>
-          <w:sz w:val="24"/>
-          <w:szCs w:val="24"/>
-        </w:rPr>
-        <w:t xml:space="preserve"> </w:t>
-      </w:r>
-      <w:proofErr w:type="spellStart"/>
-      <w:r>
-        <w:rPr>
-          <w:sz w:val="24"/>
-          <w:szCs w:val="24"/>
-        </w:rPr>
-        <w:t>chấp</w:t>
-      </w:r>
-      <w:proofErr w:type="spellEnd"/>
-      <w:r>
-        <w:rPr>
-          <w:sz w:val="24"/>
-          <w:szCs w:val="24"/>
-        </w:rPr>
-        <w:t xml:space="preserve"> </w:t>
-      </w:r>
-      <w:proofErr w:type="spellStart"/>
-      <w:r>
-        <w:rPr>
-          <w:sz w:val="24"/>
-          <w:szCs w:val="24"/>
-        </w:rPr>
-        <w:t>thuận</w:t>
-      </w:r>
-      <w:proofErr w:type="spellEnd"/>
-      <w:r>
-        <w:rPr>
-          <w:sz w:val="24"/>
-          <w:szCs w:val="24"/>
-        </w:rPr>
-        <w:t xml:space="preserve"> </w:t>
-      </w:r>
-      <w:proofErr w:type="spellStart"/>
-      <w:r>
-        <w:rPr>
-          <w:sz w:val="24"/>
-          <w:szCs w:val="24"/>
-        </w:rPr>
-        <w:t>thành</w:t>
-      </w:r>
-      <w:proofErr w:type="spellEnd"/>
-      <w:r>
-        <w:rPr>
-          <w:sz w:val="24"/>
-          <w:szCs w:val="24"/>
-        </w:rPr>
-        <w:t xml:space="preserve"> </w:t>
-      </w:r>
-      <w:proofErr w:type="spellStart"/>
-      <w:r>
-        <w:rPr>
-          <w:sz w:val="24"/>
-          <w:szCs w:val="24"/>
-        </w:rPr>
-        <w:t>lập</w:t>
-      </w:r>
-      <w:proofErr w:type="spellEnd"/>
-      <w:r>
-        <w:rPr>
-          <w:sz w:val="24"/>
-          <w:szCs w:val="24"/>
-        </w:rPr>
-        <w:t xml:space="preserve"> </w:t>
-      </w:r>
-      <w:proofErr w:type="spellStart"/>
-      <w:r>
-        <w:rPr>
-          <w:sz w:val="24"/>
-          <w:szCs w:val="24"/>
-        </w:rPr>
-        <w:t>Công</w:t>
-      </w:r>
-      <w:proofErr w:type="spellEnd"/>
-      <w:r>
-        <w:rPr>
-          <w:sz w:val="24"/>
-          <w:szCs w:val="24"/>
-        </w:rPr>
-        <w:t xml:space="preserve"> ty TNHH </w:t>
-      </w:r>
-      <w:r>
-        <w:rPr>
-          <w:sz w:val="24"/>
-          <w:szCs w:val="24"/>
-        </w:rPr>
-        <w:t>{</w:t>
-      </w:r>
-      <w:proofErr w:type="spellStart"/>
-      <w:r>
-        <w:rPr>
-          <w:sz w:val="24"/>
-          <w:szCs w:val="24"/>
-        </w:rPr>
-        <w:t>create_company_approve</w:t>
-      </w:r>
-      <w:r>
-        <w:rPr>
-          <w:sz w:val="24"/>
-          <w:szCs w:val="24"/>
-        </w:rPr>
-        <w:t>_core_name</w:t>
-      </w:r>
-      <w:proofErr w:type="spellEnd"/>
-      <w:r>
-        <w:rPr>
-          <w:sz w:val="24"/>
-          <w:szCs w:val="24"/>
-        </w:rPr>
-        <w:t xml:space="preserve">} </w:t>
-      </w:r>
-      <w:proofErr w:type="spellStart"/>
-      <w:r>
-        <w:rPr>
-          <w:sz w:val="24"/>
-          <w:szCs w:val="24"/>
-        </w:rPr>
-        <w:t>với</w:t>
-      </w:r>
-      <w:proofErr w:type="spellEnd"/>
-      <w:r>
-        <w:rPr>
-          <w:sz w:val="24"/>
-          <w:szCs w:val="24"/>
-        </w:rPr>
-        <w:t xml:space="preserve"> Đ</w:t>
-      </w:r>
-      <w:r>
-        <w:rPr>
-          <w:sz w:val="24"/>
-          <w:szCs w:val="24"/>
-          <w:lang w:val="vi-VN"/>
-        </w:rPr>
-        <w:t xml:space="preserve">iều lệ </w:t>
-      </w:r>
-      <w:proofErr w:type="spellStart"/>
-      <w:r>
-        <w:rPr>
-          <w:sz w:val="24"/>
-          <w:szCs w:val="24"/>
-        </w:rPr>
         <w:t>được</w:t>
       </w:r>
-      <w:proofErr w:type="spellEnd"/>
-      <w:r>
-        <w:rPr>
-          <w:sz w:val="24"/>
-          <w:szCs w:val="24"/>
-        </w:rPr>
-        <w:t xml:space="preserve"> </w:t>
-      </w:r>
-      <w:proofErr w:type="spellStart"/>
-      <w:r>
-        <w:rPr>
-          <w:sz w:val="24"/>
-          <w:szCs w:val="24"/>
-        </w:rPr>
-        <w:t>thông</w:t>
-      </w:r>
-      <w:proofErr w:type="spellEnd"/>
-      <w:r>
-        <w:rPr>
-          <w:sz w:val="24"/>
-          <w:szCs w:val="24"/>
-        </w:rPr>
-        <w:t xml:space="preserve"> qua</w:t>
-      </w:r>
-      <w:r>
-        <w:rPr>
-          <w:sz w:val="24"/>
-          <w:szCs w:val="24"/>
-          <w:lang w:val="vi-VN"/>
-        </w:rPr>
-        <w:t xml:space="preserve"> theo quy định của </w:t>
-      </w:r>
-      <w:proofErr w:type="spellStart"/>
-      <w:r>
-        <w:rPr>
-          <w:sz w:val="24"/>
-          <w:szCs w:val="24"/>
-        </w:rPr>
-        <w:t>Luật</w:t>
-      </w:r>
-      <w:proofErr w:type="spellEnd"/>
-      <w:r>
-        <w:rPr>
-          <w:sz w:val="24"/>
-          <w:szCs w:val="24"/>
-        </w:rPr>
-        <w:t xml:space="preserve"> </w:t>
-      </w:r>
-      <w:proofErr w:type="spellStart"/>
-      <w:r>
-        <w:rPr>
-          <w:sz w:val="24"/>
-          <w:szCs w:val="24"/>
-        </w:rPr>
-        <w:t>Doanh</w:t>
-      </w:r>
-      <w:proofErr w:type="spellEnd"/>
-      <w:r>
-        <w:rPr>
-          <w:sz w:val="24"/>
-          <w:szCs w:val="24"/>
-        </w:rPr>
-        <w:t xml:space="preserve"> </w:t>
-      </w:r>
-      <w:proofErr w:type="spellStart"/>
-      <w:r>
-        <w:rPr>
-          <w:sz w:val="24"/>
-          <w:szCs w:val="24"/>
-        </w:rPr>
-        <w:t>nghiệp</w:t>
-      </w:r>
-      <w:proofErr w:type="spellEnd"/>
-      <w:r>
-        <w:rPr>
-          <w:sz w:val="24"/>
-          <w:szCs w:val="24"/>
-        </w:rPr>
-        <w:t xml:space="preserve"> </w:t>
-      </w:r>
-      <w:proofErr w:type="spellStart"/>
-      <w:r>
-        <w:rPr>
-          <w:sz w:val="24"/>
-          <w:szCs w:val="24"/>
-        </w:rPr>
-        <w:t>số</w:t>
-      </w:r>
-      <w:proofErr w:type="spellEnd"/>
-      <w:r>
-        <w:rPr>
-          <w:sz w:val="24"/>
-          <w:szCs w:val="24"/>
-        </w:rPr>
-        <w:t xml:space="preserve"> 59/2020/QH14</w:t>
-      </w:r>
-      <w:r>
-        <w:rPr>
-          <w:i/>
-          <w:sz w:val="24"/>
-          <w:szCs w:val="24"/>
-        </w:rPr>
-        <w:t xml:space="preserve"> </w:t>
-      </w:r>
-      <w:proofErr w:type="spellStart"/>
-      <w:r>
-        <w:rPr>
-          <w:sz w:val="24"/>
-          <w:szCs w:val="24"/>
-        </w:rPr>
-        <w:t>được</w:t>
-      </w:r>
-      <w:proofErr w:type="spellEnd"/>
       <w:r>
         <w:rPr>
           <w:sz w:val="24"/>
@@ -1071,7 +453,6 @@
         </w:rPr>
         <w:t xml:space="preserve"> Quốc Hội nước </w:t>
       </w:r>
-      <w:proofErr w:type="spellStart"/>
       <w:r>
         <w:rPr>
           <w:sz w:val="24"/>
@@ -1079,7 +460,6 @@
         </w:rPr>
         <w:t>Cộ</w:t>
       </w:r>
-      <w:proofErr w:type="spellEnd"/>
       <w:r>
         <w:rPr>
           <w:sz w:val="24"/>
@@ -1193,14 +573,12 @@
         </w:rPr>
         <w:t>C</w:t>
       </w:r>
-      <w:proofErr w:type="spellStart"/>
       <w:r>
         <w:rPr>
           <w:sz w:val="24"/>
         </w:rPr>
         <w:t>hương</w:t>
       </w:r>
-      <w:proofErr w:type="spellEnd"/>
       <w:r>
         <w:rPr>
           <w:sz w:val="24"/>
@@ -1383,63 +761,13 @@
           <w:i w:val="0"/>
         </w:rPr>
       </w:pPr>
-      <w:proofErr w:type="spellStart"/>
       <w:r>
         <w:rPr>
           <w:b/>
           <w:i w:val="0"/>
         </w:rPr>
-        <w:t>Điều</w:t>
-      </w:r>
-      <w:proofErr w:type="spellEnd"/>
-      <w:r>
-        <w:rPr>
-          <w:b/>
-          <w:i w:val="0"/>
-        </w:rPr>
-        <w:t xml:space="preserve"> 2. </w:t>
-      </w:r>
-      <w:proofErr w:type="spellStart"/>
-      <w:r>
-        <w:rPr>
-          <w:b/>
-          <w:i w:val="0"/>
-        </w:rPr>
-        <w:t>Tên</w:t>
-      </w:r>
-      <w:proofErr w:type="spellEnd"/>
-      <w:r>
-        <w:rPr>
-          <w:b/>
-          <w:i w:val="0"/>
-        </w:rPr>
-        <w:t xml:space="preserve"> </w:t>
-      </w:r>
-      <w:proofErr w:type="spellStart"/>
-      <w:r>
-        <w:rPr>
-          <w:b/>
-          <w:i w:val="0"/>
-        </w:rPr>
-        <w:t>Doanh</w:t>
-      </w:r>
-      <w:proofErr w:type="spellEnd"/>
-      <w:r>
-        <w:rPr>
-          <w:b/>
-          <w:i w:val="0"/>
-        </w:rPr>
-        <w:t xml:space="preserve"> </w:t>
-      </w:r>
-      <w:proofErr w:type="spellStart"/>
-      <w:r>
-        <w:rPr>
-          <w:b/>
-          <w:i w:val="0"/>
-        </w:rPr>
-        <w:t>nghiệp</w:t>
-      </w:r>
-      <w:proofErr w:type="spellEnd"/>
+        <w:t>Điều 2. Tên Doanh nghiệp</w:t>
+      </w:r>
     </w:p>
     <w:p>
       <w:pPr>
@@ -1453,115 +781,14 @@
           <w:lang w:eastAsia="zh-CN"/>
         </w:rPr>
       </w:pPr>
-      <w:proofErr w:type="spellStart"/>
       <w:r>
         <w:rPr>
           <w:sz w:val="24"/>
           <w:szCs w:val="24"/>
           <w:lang w:eastAsia="zh-CN"/>
         </w:rPr>
-        <w:t>Tên</w:t>
-      </w:r>
-      <w:proofErr w:type="spellEnd"/>
-      <w:r>
-        <w:rPr>
-          <w:sz w:val="24"/>
-          <w:szCs w:val="24"/>
-          <w:lang w:eastAsia="zh-CN"/>
-        </w:rPr>
-        <w:t xml:space="preserve"> </w:t>
-      </w:r>
-      <w:proofErr w:type="spellStart"/>
-      <w:r>
-        <w:rPr>
-          <w:sz w:val="24"/>
-          <w:szCs w:val="24"/>
-          <w:lang w:eastAsia="zh-CN"/>
-        </w:rPr>
-        <w:t>công</w:t>
-      </w:r>
-      <w:proofErr w:type="spellEnd"/>
-      <w:r>
-        <w:rPr>
-          <w:sz w:val="24"/>
-          <w:szCs w:val="24"/>
-          <w:lang w:eastAsia="zh-CN"/>
-        </w:rPr>
-        <w:t xml:space="preserve"> ty </w:t>
-      </w:r>
-      <w:proofErr w:type="spellStart"/>
-      <w:r>
-        <w:rPr>
-          <w:sz w:val="24"/>
-          <w:szCs w:val="24"/>
-          <w:lang w:eastAsia="zh-CN"/>
-        </w:rPr>
-        <w:t>viết</w:t>
-      </w:r>
-      <w:proofErr w:type="spellEnd"/>
-      <w:r>
-        <w:rPr>
-          <w:sz w:val="24"/>
-          <w:szCs w:val="24"/>
-          <w:lang w:eastAsia="zh-CN"/>
-        </w:rPr>
-        <w:t xml:space="preserve"> </w:t>
-      </w:r>
-      <w:proofErr w:type="spellStart"/>
-      <w:r>
-        <w:rPr>
-          <w:sz w:val="24"/>
-          <w:szCs w:val="24"/>
-          <w:lang w:eastAsia="zh-CN"/>
-        </w:rPr>
-        <w:t>bằng</w:t>
-      </w:r>
-      <w:proofErr w:type="spellEnd"/>
-      <w:r>
-        <w:rPr>
-          <w:sz w:val="24"/>
-          <w:szCs w:val="24"/>
-          <w:lang w:eastAsia="zh-CN"/>
-        </w:rPr>
-        <w:t xml:space="preserve"> </w:t>
-      </w:r>
-      <w:proofErr w:type="spellStart"/>
-      <w:r>
-        <w:rPr>
-          <w:sz w:val="24"/>
-          <w:szCs w:val="24"/>
-          <w:lang w:eastAsia="zh-CN"/>
-        </w:rPr>
-        <w:t>tiếng</w:t>
-      </w:r>
-      <w:proofErr w:type="spellEnd"/>
-      <w:r>
-        <w:rPr>
-          <w:sz w:val="24"/>
-          <w:szCs w:val="24"/>
-          <w:lang w:eastAsia="zh-CN"/>
-        </w:rPr>
-        <w:t xml:space="preserve"> </w:t>
-      </w:r>
-      <w:proofErr w:type="spellStart"/>
-      <w:r>
-        <w:rPr>
-          <w:sz w:val="24"/>
-          <w:szCs w:val="24"/>
-          <w:lang w:eastAsia="zh-CN"/>
-        </w:rPr>
-        <w:t>Việt</w:t>
-      </w:r>
-      <w:proofErr w:type="spellEnd"/>
-      <w:r>
-        <w:rPr>
-          <w:sz w:val="24"/>
-          <w:szCs w:val="24"/>
-          <w:lang w:eastAsia="zh-CN"/>
-        </w:rPr>
-        <w:t xml:space="preserve"> (</w:t>
-      </w:r>
-      <w:proofErr w:type="spellStart"/>
+        <w:t>Tên công ty viết bằng tiếng Việt (</w:t>
+      </w:r>
       <w:r>
         <w:rPr>
           <w:i/>
@@ -1570,116 +797,47 @@
           <w:szCs w:val="24"/>
           <w:lang w:eastAsia="zh-CN"/>
         </w:rPr>
-        <w:t>ghi</w:t>
-      </w:r>
-      <w:proofErr w:type="spellEnd"/>
-      <w:r>
-        <w:rPr>
-          <w:i/>
-          <w:iCs/>
+        <w:t>ghi bằng chữ in hoa</w:t>
+      </w:r>
+      <w:r>
+        <w:rPr>
           <w:sz w:val="24"/>
           <w:szCs w:val="24"/>
           <w:lang w:eastAsia="zh-CN"/>
         </w:rPr>
-        <w:t xml:space="preserve"> </w:t>
-      </w:r>
-      <w:proofErr w:type="spellStart"/>
-      <w:r>
-        <w:rPr>
-          <w:i/>
-          <w:iCs/>
+        <w:t xml:space="preserve">): </w:t>
+      </w:r>
+      <w:r>
+        <w:rPr>
           <w:sz w:val="24"/>
           <w:szCs w:val="24"/>
           <w:lang w:eastAsia="zh-CN"/>
         </w:rPr>
-        <w:t>bằng</w:t>
-      </w:r>
-      <w:proofErr w:type="spellEnd"/>
-      <w:r>
-        <w:rPr>
-          <w:i/>
-          <w:iCs/>
+        <w:t>{</w:t>
+      </w:r>
+      <w:r>
+        <w:rPr>
+          <w:sz w:val="24"/>
+          <w:szCs w:val="24"/>
+        </w:rPr>
+        <w:t>c</w:t>
+      </w:r>
+      <w:r>
+        <w:rPr>
           <w:sz w:val="24"/>
           <w:szCs w:val="24"/>
           <w:lang w:eastAsia="zh-CN"/>
         </w:rPr>
-        <w:t xml:space="preserve"> </w:t>
-      </w:r>
-      <w:proofErr w:type="spellStart"/>
-      <w:r>
-        <w:rPr>
-          <w:i/>
-          <w:iCs/>
+        <w:t>reate_company_approve</w:t>
+      </w:r>
+      <w:r>
+        <w:rPr>
           <w:sz w:val="24"/>
           <w:szCs w:val="24"/>
           <w:lang w:eastAsia="zh-CN"/>
         </w:rPr>
-        <w:t>chữ</w:t>
-      </w:r>
-      <w:proofErr w:type="spellEnd"/>
-      <w:r>
-        <w:rPr>
-          <w:i/>
-          <w:iCs/>
-          <w:sz w:val="24"/>
-          <w:szCs w:val="24"/>
-          <w:lang w:eastAsia="zh-CN"/>
-        </w:rPr>
-        <w:t xml:space="preserve"> in </w:t>
-      </w:r>
-      <w:proofErr w:type="spellStart"/>
-      <w:r>
-        <w:rPr>
-          <w:i/>
-          <w:iCs/>
-          <w:sz w:val="24"/>
-          <w:szCs w:val="24"/>
-          <w:lang w:eastAsia="zh-CN"/>
-        </w:rPr>
-        <w:t>hoa</w:t>
-      </w:r>
-      <w:proofErr w:type="spellEnd"/>
-      <w:r>
-        <w:rPr>
-          <w:sz w:val="24"/>
-          <w:szCs w:val="24"/>
-          <w:lang w:eastAsia="zh-CN"/>
-        </w:rPr>
-        <w:t xml:space="preserve">): </w:t>
-      </w:r>
-      <w:r>
-        <w:rPr>
-          <w:sz w:val="24"/>
-          <w:szCs w:val="24"/>
-          <w:lang w:eastAsia="zh-CN"/>
-        </w:rPr>
-        <w:t>{</w:t>
-      </w:r>
-      <w:proofErr w:type="spellStart"/>
-      <w:r>
-        <w:rPr>
-          <w:sz w:val="24"/>
-          <w:szCs w:val="24"/>
-        </w:rPr>
-        <w:t>c</w:t>
-      </w:r>
-      <w:r>
-        <w:rPr>
-          <w:sz w:val="24"/>
-          <w:szCs w:val="24"/>
-          <w:lang w:eastAsia="zh-CN"/>
-        </w:rPr>
-        <w:t>reate_company_approve</w:t>
-      </w:r>
-      <w:r>
-        <w:rPr>
-          <w:sz w:val="24"/>
-          <w:szCs w:val="24"/>
-          <w:lang w:eastAsia="zh-CN"/>
-        </w:rPr>
         <w:t>_core_name</w:t>
       </w:r>
-      <w:proofErr w:type="spellEnd"/>
       <w:r>
         <w:rPr>
           <w:sz w:val="24"/>
@@ -1710,133 +868,14 @@
           <w:lang w:eastAsia="zh-CN"/>
         </w:rPr>
       </w:pPr>
-      <w:proofErr w:type="spellStart"/>
       <w:r>
         <w:rPr>
           <w:sz w:val="24"/>
           <w:szCs w:val="24"/>
           <w:lang w:eastAsia="zh-CN"/>
         </w:rPr>
-        <w:t>Tên</w:t>
-      </w:r>
-      <w:proofErr w:type="spellEnd"/>
-      <w:r>
-        <w:rPr>
-          <w:sz w:val="24"/>
-          <w:szCs w:val="24"/>
-          <w:lang w:eastAsia="zh-CN"/>
-        </w:rPr>
-        <w:t xml:space="preserve"> </w:t>
-      </w:r>
-      <w:proofErr w:type="spellStart"/>
-      <w:r>
-        <w:rPr>
-          <w:sz w:val="24"/>
-          <w:szCs w:val="24"/>
-          <w:lang w:eastAsia="zh-CN"/>
-        </w:rPr>
-        <w:t>công</w:t>
-      </w:r>
-      <w:proofErr w:type="spellEnd"/>
-      <w:r>
-        <w:rPr>
-          <w:sz w:val="24"/>
-          <w:szCs w:val="24"/>
-          <w:lang w:eastAsia="zh-CN"/>
-        </w:rPr>
-        <w:t xml:space="preserve"> ty </w:t>
-      </w:r>
-      <w:proofErr w:type="spellStart"/>
-      <w:r>
-        <w:rPr>
-          <w:sz w:val="24"/>
-          <w:szCs w:val="24"/>
-          <w:lang w:eastAsia="zh-CN"/>
-        </w:rPr>
-        <w:t>viết</w:t>
-      </w:r>
-      <w:proofErr w:type="spellEnd"/>
-      <w:r>
-        <w:rPr>
-          <w:sz w:val="24"/>
-          <w:szCs w:val="24"/>
-          <w:lang w:eastAsia="zh-CN"/>
-        </w:rPr>
-        <w:t xml:space="preserve"> </w:t>
-      </w:r>
-      <w:proofErr w:type="spellStart"/>
-      <w:r>
-        <w:rPr>
-          <w:sz w:val="24"/>
-          <w:szCs w:val="24"/>
-          <w:lang w:eastAsia="zh-CN"/>
-        </w:rPr>
-        <w:t>bằng</w:t>
-      </w:r>
-      <w:proofErr w:type="spellEnd"/>
-      <w:r>
-        <w:rPr>
-          <w:sz w:val="24"/>
-          <w:szCs w:val="24"/>
-          <w:lang w:eastAsia="zh-CN"/>
-        </w:rPr>
-        <w:t xml:space="preserve"> </w:t>
-      </w:r>
-      <w:proofErr w:type="spellStart"/>
-      <w:r>
-        <w:rPr>
-          <w:sz w:val="24"/>
-          <w:szCs w:val="24"/>
-          <w:lang w:eastAsia="zh-CN"/>
-        </w:rPr>
-        <w:t>tiếng</w:t>
-      </w:r>
-      <w:proofErr w:type="spellEnd"/>
-      <w:r>
-        <w:rPr>
-          <w:sz w:val="24"/>
-          <w:szCs w:val="24"/>
-          <w:lang w:eastAsia="zh-CN"/>
-        </w:rPr>
-        <w:t xml:space="preserve"> </w:t>
-      </w:r>
-      <w:proofErr w:type="spellStart"/>
-      <w:r>
-        <w:rPr>
-          <w:sz w:val="24"/>
-          <w:szCs w:val="24"/>
-          <w:lang w:eastAsia="zh-CN"/>
-        </w:rPr>
-        <w:t>nước</w:t>
-      </w:r>
-      <w:proofErr w:type="spellEnd"/>
-      <w:r>
-        <w:rPr>
-          <w:sz w:val="24"/>
-          <w:szCs w:val="24"/>
-          <w:lang w:eastAsia="zh-CN"/>
-        </w:rPr>
-        <w:t xml:space="preserve"> </w:t>
-      </w:r>
-      <w:proofErr w:type="spellStart"/>
-      <w:r>
-        <w:rPr>
-          <w:sz w:val="24"/>
-          <w:szCs w:val="24"/>
-          <w:lang w:eastAsia="zh-CN"/>
-        </w:rPr>
-        <w:t>ngoài</w:t>
-      </w:r>
-      <w:proofErr w:type="spellEnd"/>
-      <w:r>
-        <w:rPr>
-          <w:sz w:val="24"/>
-          <w:szCs w:val="24"/>
-          <w:lang w:eastAsia="zh-CN"/>
-        </w:rPr>
-        <w:t xml:space="preserve"> (</w:t>
-      </w:r>
-      <w:proofErr w:type="spellStart"/>
+        <w:t>Tên công ty viết bằng tiếng nước ngoài (</w:t>
+      </w:r>
       <w:r>
         <w:rPr>
           <w:i/>
@@ -1845,38 +884,31 @@
           <w:szCs w:val="24"/>
           <w:lang w:eastAsia="zh-CN"/>
         </w:rPr>
-        <w:t>nếu</w:t>
-      </w:r>
-      <w:proofErr w:type="spellEnd"/>
-      <w:r>
-        <w:rPr>
-          <w:i/>
-          <w:iCs/>
+        <w:t>nếu có</w:t>
+      </w:r>
+      <w:r>
+        <w:rPr>
           <w:sz w:val="24"/>
           <w:szCs w:val="24"/>
           <w:lang w:eastAsia="zh-CN"/>
         </w:rPr>
-        <w:t xml:space="preserve"> </w:t>
-      </w:r>
-      <w:proofErr w:type="spellStart"/>
-      <w:r>
-        <w:rPr>
-          <w:i/>
-          <w:iCs/>
+        <w:t xml:space="preserve">): </w:t>
+      </w:r>
+      <w:r>
+        <w:rPr>
           <w:sz w:val="24"/>
           <w:szCs w:val="24"/>
           <w:lang w:eastAsia="zh-CN"/>
         </w:rPr>
-        <w:t>có</w:t>
-      </w:r>
-      <w:proofErr w:type="spellEnd"/>
+        <w:t>{</w:t>
+      </w:r>
       <w:r>
         <w:rPr>
           <w:sz w:val="24"/>
           <w:szCs w:val="24"/>
           <w:lang w:eastAsia="zh-CN"/>
         </w:rPr>
-        <w:t xml:space="preserve">): </w:t>
+        <w:t>create_company_approve_</w:t>
       </w:r>
       <w:r>
         <w:rPr>
@@ -1884,26 +916,8 @@
           <w:szCs w:val="24"/>
           <w:lang w:eastAsia="zh-CN"/>
         </w:rPr>
-        <w:t>{</w:t>
-      </w:r>
-      <w:proofErr w:type="spellStart"/>
-      <w:r>
-        <w:rPr>
-          <w:sz w:val="24"/>
-          <w:szCs w:val="24"/>
-          <w:lang w:eastAsia="zh-CN"/>
-        </w:rPr>
-        <w:t>create_company_approve_</w:t>
-      </w:r>
-      <w:r>
-        <w:rPr>
-          <w:sz w:val="24"/>
-          <w:szCs w:val="24"/>
-          <w:lang w:eastAsia="zh-CN"/>
-        </w:rPr>
         <w:t>core_name_en</w:t>
       </w:r>
-      <w:proofErr w:type="spellEnd"/>
       <w:r>
         <w:rPr>
           <w:sz w:val="24"/>
@@ -1926,79 +940,14 @@
           <w:lang w:eastAsia="zh-CN"/>
         </w:rPr>
       </w:pPr>
-      <w:proofErr w:type="spellStart"/>
       <w:r>
         <w:rPr>
           <w:sz w:val="24"/>
           <w:szCs w:val="24"/>
           <w:lang w:eastAsia="zh-CN"/>
         </w:rPr>
-        <w:t>Tên</w:t>
-      </w:r>
-      <w:proofErr w:type="spellEnd"/>
-      <w:r>
-        <w:rPr>
-          <w:sz w:val="24"/>
-          <w:szCs w:val="24"/>
-          <w:lang w:eastAsia="zh-CN"/>
-        </w:rPr>
-        <w:t xml:space="preserve"> </w:t>
-      </w:r>
-      <w:proofErr w:type="spellStart"/>
-      <w:r>
-        <w:rPr>
-          <w:sz w:val="24"/>
-          <w:szCs w:val="24"/>
-          <w:lang w:eastAsia="zh-CN"/>
-        </w:rPr>
-        <w:t>công</w:t>
-      </w:r>
-      <w:proofErr w:type="spellEnd"/>
-      <w:r>
-        <w:rPr>
-          <w:sz w:val="24"/>
-          <w:szCs w:val="24"/>
-          <w:lang w:eastAsia="zh-CN"/>
-        </w:rPr>
-        <w:t xml:space="preserve"> ty </w:t>
-      </w:r>
-      <w:proofErr w:type="spellStart"/>
-      <w:r>
-        <w:rPr>
-          <w:sz w:val="24"/>
-          <w:szCs w:val="24"/>
-          <w:lang w:eastAsia="zh-CN"/>
-        </w:rPr>
-        <w:t>viết</w:t>
-      </w:r>
-      <w:proofErr w:type="spellEnd"/>
-      <w:r>
-        <w:rPr>
-          <w:sz w:val="24"/>
-          <w:szCs w:val="24"/>
-          <w:lang w:eastAsia="zh-CN"/>
-        </w:rPr>
-        <w:t xml:space="preserve"> </w:t>
-      </w:r>
-      <w:proofErr w:type="spellStart"/>
-      <w:r>
-        <w:rPr>
-          <w:sz w:val="24"/>
-          <w:szCs w:val="24"/>
-          <w:lang w:eastAsia="zh-CN"/>
-        </w:rPr>
-        <w:t>tắt</w:t>
-      </w:r>
-      <w:proofErr w:type="spellEnd"/>
-      <w:r>
-        <w:rPr>
-          <w:sz w:val="24"/>
-          <w:szCs w:val="24"/>
-          <w:lang w:eastAsia="zh-CN"/>
-        </w:rPr>
-        <w:t xml:space="preserve"> (</w:t>
-      </w:r>
-      <w:proofErr w:type="spellStart"/>
+        <w:t>Tên công ty viết tắt (</w:t>
+      </w:r>
       <w:r>
         <w:rPr>
           <w:i/>
@@ -2007,38 +956,31 @@
           <w:szCs w:val="24"/>
           <w:lang w:eastAsia="zh-CN"/>
         </w:rPr>
-        <w:t>nếu</w:t>
-      </w:r>
-      <w:proofErr w:type="spellEnd"/>
-      <w:r>
-        <w:rPr>
-          <w:i/>
-          <w:iCs/>
+        <w:t>nếu có</w:t>
+      </w:r>
+      <w:r>
+        <w:rPr>
           <w:sz w:val="24"/>
           <w:szCs w:val="24"/>
           <w:lang w:eastAsia="zh-CN"/>
         </w:rPr>
-        <w:t xml:space="preserve"> </w:t>
-      </w:r>
-      <w:proofErr w:type="spellStart"/>
-      <w:r>
-        <w:rPr>
-          <w:i/>
-          <w:iCs/>
+        <w:t xml:space="preserve">): </w:t>
+      </w:r>
+      <w:r>
+        <w:rPr>
           <w:sz w:val="24"/>
           <w:szCs w:val="24"/>
           <w:lang w:eastAsia="zh-CN"/>
         </w:rPr>
-        <w:t>có</w:t>
-      </w:r>
-      <w:proofErr w:type="spellEnd"/>
+        <w:t>{</w:t>
+      </w:r>
       <w:r>
         <w:rPr>
           <w:sz w:val="24"/>
           <w:szCs w:val="24"/>
           <w:lang w:eastAsia="zh-CN"/>
         </w:rPr>
-        <w:t xml:space="preserve">): </w:t>
+        <w:t>create_company_approve</w:t>
       </w:r>
       <w:r>
         <w:rPr>
@@ -2046,26 +988,8 @@
           <w:szCs w:val="24"/>
           <w:lang w:eastAsia="zh-CN"/>
         </w:rPr>
-        <w:t>{</w:t>
-      </w:r>
-      <w:proofErr w:type="spellStart"/>
-      <w:r>
-        <w:rPr>
-          <w:sz w:val="24"/>
-          <w:szCs w:val="24"/>
-          <w:lang w:eastAsia="zh-CN"/>
-        </w:rPr>
-        <w:t>create_company_approve</w:t>
-      </w:r>
-      <w:r>
-        <w:rPr>
-          <w:sz w:val="24"/>
-          <w:szCs w:val="24"/>
-          <w:lang w:eastAsia="zh-CN"/>
-        </w:rPr>
         <w:t>_core_name_vn</w:t>
       </w:r>
-      <w:proofErr w:type="spellEnd"/>
       <w:r>
         <w:rPr>
           <w:sz w:val="24"/>
@@ -2104,191 +1028,13 @@
           <w:i w:val="0"/>
         </w:rPr>
       </w:pPr>
-      <w:proofErr w:type="spellStart"/>
       <w:r>
         <w:rPr>
           <w:b/>
           <w:i w:val="0"/>
         </w:rPr>
-        <w:t>Điều</w:t>
-      </w:r>
-      <w:proofErr w:type="spellEnd"/>
-      <w:r>
-        <w:rPr>
-          <w:b/>
-          <w:i w:val="0"/>
-        </w:rPr>
-        <w:t xml:space="preserve"> 3. </w:t>
-      </w:r>
-      <w:proofErr w:type="spellStart"/>
-      <w:r>
-        <w:rPr>
-          <w:b/>
-          <w:i w:val="0"/>
-        </w:rPr>
-        <w:t>Trụ</w:t>
-      </w:r>
-      <w:proofErr w:type="spellEnd"/>
-      <w:r>
-        <w:rPr>
-          <w:b/>
-          <w:i w:val="0"/>
-        </w:rPr>
-        <w:t xml:space="preserve"> </w:t>
-      </w:r>
-      <w:proofErr w:type="spellStart"/>
-      <w:r>
-        <w:rPr>
-          <w:b/>
-          <w:i w:val="0"/>
-        </w:rPr>
-        <w:t>sở</w:t>
-      </w:r>
-      <w:proofErr w:type="spellEnd"/>
-      <w:r>
-        <w:rPr>
-          <w:b/>
-          <w:i w:val="0"/>
-        </w:rPr>
-        <w:t xml:space="preserve"> </w:t>
-      </w:r>
-      <w:proofErr w:type="spellStart"/>
-      <w:r>
-        <w:rPr>
-          <w:b/>
-          <w:i w:val="0"/>
-        </w:rPr>
-        <w:t>chính</w:t>
-      </w:r>
-      <w:proofErr w:type="spellEnd"/>
-      <w:r>
-        <w:rPr>
-          <w:b/>
-          <w:i w:val="0"/>
-        </w:rPr>
-        <w:t xml:space="preserve"> </w:t>
-      </w:r>
-      <w:proofErr w:type="spellStart"/>
-      <w:r>
-        <w:rPr>
-          <w:b/>
-          <w:i w:val="0"/>
-        </w:rPr>
-        <w:t>và</w:t>
-      </w:r>
-      <w:proofErr w:type="spellEnd"/>
-      <w:r>
-        <w:rPr>
-          <w:b/>
-          <w:i w:val="0"/>
-        </w:rPr>
-        <w:t xml:space="preserve"> </w:t>
-      </w:r>
-      <w:proofErr w:type="spellStart"/>
-      <w:r>
-        <w:rPr>
-          <w:b/>
-          <w:i w:val="0"/>
-        </w:rPr>
-        <w:t>địa</w:t>
-      </w:r>
-      <w:proofErr w:type="spellEnd"/>
-      <w:r>
-        <w:rPr>
-          <w:b/>
-          <w:i w:val="0"/>
-        </w:rPr>
-        <w:t xml:space="preserve"> </w:t>
-      </w:r>
-      <w:proofErr w:type="spellStart"/>
-      <w:r>
-        <w:rPr>
-          <w:b/>
-          <w:i w:val="0"/>
-        </w:rPr>
-        <w:t>chỉ</w:t>
-      </w:r>
-      <w:proofErr w:type="spellEnd"/>
-      <w:r>
-        <w:rPr>
-          <w:b/>
-          <w:i w:val="0"/>
-        </w:rPr>
-        <w:t xml:space="preserve"> chi </w:t>
-      </w:r>
-      <w:proofErr w:type="spellStart"/>
-      <w:r>
-        <w:rPr>
-          <w:b/>
-          <w:i w:val="0"/>
-        </w:rPr>
-        <w:t>nhánh</w:t>
-      </w:r>
-      <w:proofErr w:type="spellEnd"/>
-      <w:r>
-        <w:rPr>
-          <w:b/>
-          <w:i w:val="0"/>
-        </w:rPr>
-        <w:t xml:space="preserve">, </w:t>
-      </w:r>
-      <w:proofErr w:type="spellStart"/>
-      <w:r>
-        <w:rPr>
-          <w:b/>
-          <w:i w:val="0"/>
-        </w:rPr>
-        <w:t>văn</w:t>
-      </w:r>
-      <w:proofErr w:type="spellEnd"/>
-      <w:r>
-        <w:rPr>
-          <w:b/>
-          <w:i w:val="0"/>
-        </w:rPr>
-        <w:t xml:space="preserve"> </w:t>
-      </w:r>
-      <w:proofErr w:type="spellStart"/>
-      <w:r>
-        <w:rPr>
-          <w:b/>
-          <w:i w:val="0"/>
-        </w:rPr>
-        <w:t>phòng</w:t>
-      </w:r>
-      <w:proofErr w:type="spellEnd"/>
-      <w:r>
-        <w:rPr>
-          <w:b/>
-          <w:i w:val="0"/>
-        </w:rPr>
-        <w:t xml:space="preserve"> </w:t>
-      </w:r>
-      <w:proofErr w:type="spellStart"/>
-      <w:r>
-        <w:rPr>
-          <w:b/>
-          <w:i w:val="0"/>
-        </w:rPr>
-        <w:t>đại</w:t>
-      </w:r>
-      <w:proofErr w:type="spellEnd"/>
-      <w:r>
-        <w:rPr>
-          <w:b/>
-          <w:i w:val="0"/>
-        </w:rPr>
-        <w:t xml:space="preserve"> </w:t>
-      </w:r>
-      <w:proofErr w:type="spellStart"/>
-      <w:r>
-        <w:rPr>
-          <w:b/>
-          <w:i w:val="0"/>
-        </w:rPr>
-        <w:t>diện</w:t>
-      </w:r>
-      <w:proofErr w:type="spellEnd"/>
+        <w:t>Điều 3. Trụ sở chính và địa chỉ chi nhánh, văn phòng đại diện</w:t>
+      </w:r>
     </w:p>
     <w:p>
       <w:pPr>
@@ -2355,7 +1101,6 @@
         </w:rPr>
         <w:t>(</w:t>
       </w:r>
-      <w:proofErr w:type="spellStart"/>
       <w:r>
         <w:rPr>
           <w:i/>
@@ -2364,31 +1109,8 @@
           <w:szCs w:val="24"/>
           <w:lang w:eastAsia="zh-CN"/>
         </w:rPr>
-        <w:t>nếu</w:t>
-      </w:r>
-      <w:proofErr w:type="spellEnd"/>
-      <w:r>
-        <w:rPr>
-          <w:i/>
-          <w:iCs/>
-          <w:sz w:val="24"/>
-          <w:szCs w:val="24"/>
-          <w:lang w:eastAsia="zh-CN"/>
-        </w:rPr>
-        <w:t xml:space="preserve"> </w:t>
-      </w:r>
-      <w:proofErr w:type="spellStart"/>
-      <w:r>
-        <w:rPr>
-          <w:i/>
-          <w:iCs/>
-          <w:sz w:val="24"/>
-          <w:szCs w:val="24"/>
-          <w:lang w:eastAsia="zh-CN"/>
-        </w:rPr>
-        <w:t>có</w:t>
-      </w:r>
-      <w:proofErr w:type="spellEnd"/>
+        <w:t>nếu có</w:t>
+      </w:r>
       <w:r>
         <w:rPr>
           <w:sz w:val="24"/>
@@ -2465,7 +1187,6 @@
         </w:rPr>
         <w:t>(</w:t>
       </w:r>
-      <w:proofErr w:type="spellStart"/>
       <w:r>
         <w:rPr>
           <w:i/>
@@ -2474,31 +1195,8 @@
           <w:szCs w:val="24"/>
           <w:lang w:eastAsia="zh-CN"/>
         </w:rPr>
-        <w:t>nếu</w:t>
-      </w:r>
-      <w:proofErr w:type="spellEnd"/>
-      <w:r>
-        <w:rPr>
-          <w:i/>
-          <w:iCs/>
-          <w:sz w:val="24"/>
-          <w:szCs w:val="24"/>
-          <w:lang w:eastAsia="zh-CN"/>
-        </w:rPr>
-        <w:t xml:space="preserve"> </w:t>
-      </w:r>
-      <w:proofErr w:type="spellStart"/>
-      <w:r>
-        <w:rPr>
-          <w:i/>
-          <w:iCs/>
-          <w:sz w:val="24"/>
-          <w:szCs w:val="24"/>
-          <w:lang w:eastAsia="zh-CN"/>
-        </w:rPr>
-        <w:t>có</w:t>
-      </w:r>
-      <w:proofErr w:type="spellEnd"/>
+        <w:t>nếu có</w:t>
+      </w:r>
       <w:r>
         <w:rPr>
           <w:sz w:val="24"/>
@@ -2576,79 +1274,13 @@
           <w:i w:val="0"/>
         </w:rPr>
       </w:pPr>
-      <w:proofErr w:type="spellStart"/>
       <w:r>
         <w:rPr>
           <w:b/>
           <w:i w:val="0"/>
         </w:rPr>
-        <w:t>Điều</w:t>
-      </w:r>
-      <w:proofErr w:type="spellEnd"/>
-      <w:r>
-        <w:rPr>
-          <w:b/>
-          <w:i w:val="0"/>
-        </w:rPr>
-        <w:t xml:space="preserve"> 4. </w:t>
-      </w:r>
-      <w:proofErr w:type="spellStart"/>
-      <w:r>
-        <w:rPr>
-          <w:b/>
-          <w:i w:val="0"/>
-        </w:rPr>
-        <w:t>Ngành</w:t>
-      </w:r>
-      <w:proofErr w:type="spellEnd"/>
-      <w:r>
-        <w:rPr>
-          <w:b/>
-          <w:i w:val="0"/>
-        </w:rPr>
-        <w:t xml:space="preserve">, </w:t>
-      </w:r>
-      <w:proofErr w:type="spellStart"/>
-      <w:r>
-        <w:rPr>
-          <w:b/>
-          <w:i w:val="0"/>
-        </w:rPr>
-        <w:t>nghề</w:t>
-      </w:r>
-      <w:proofErr w:type="spellEnd"/>
-      <w:r>
-        <w:rPr>
-          <w:b/>
-          <w:i w:val="0"/>
-        </w:rPr>
-        <w:t xml:space="preserve"> </w:t>
-      </w:r>
-      <w:proofErr w:type="spellStart"/>
-      <w:r>
-        <w:rPr>
-          <w:b/>
-          <w:i w:val="0"/>
-        </w:rPr>
-        <w:t>kinh</w:t>
-      </w:r>
-      <w:proofErr w:type="spellEnd"/>
-      <w:r>
-        <w:rPr>
-          <w:b/>
-          <w:i w:val="0"/>
-        </w:rPr>
-        <w:t xml:space="preserve"> </w:t>
-      </w:r>
-      <w:proofErr w:type="spellStart"/>
-      <w:r>
-        <w:rPr>
-          <w:b/>
-          <w:i w:val="0"/>
-        </w:rPr>
-        <w:t>doanh</w:t>
-      </w:r>
-      <w:proofErr w:type="spellEnd"/>
+        <w:t>Điều 4. Ngành, nghề kinh doanh</w:t>
+      </w:r>
     </w:p>
     <w:tbl>
       <w:tblPr>
@@ -2724,7 +1356,6 @@
                 <w:lang w:eastAsia="zh-CN"/>
               </w:rPr>
             </w:pPr>
-            <w:proofErr w:type="spellStart"/>
             <w:r>
               <w:rPr>
                 <w:rFonts w:eastAsia="Times New Roman"/>
@@ -2732,29 +1363,8 @@
                 <w:szCs w:val="24"/>
                 <w:lang w:eastAsia="zh-CN"/>
               </w:rPr>
-              <w:t>Tên</w:t>
+              <w:t>Tên ngành</w:t>
             </w:r>
-            <w:proofErr w:type="spellEnd"/>
-            <w:r>
-              <w:rPr>
-                <w:rFonts w:eastAsia="Times New Roman"/>
-                <w:sz w:val="24"/>
-                <w:szCs w:val="24"/>
-                <w:lang w:eastAsia="zh-CN"/>
-              </w:rPr>
-              <w:t xml:space="preserve"> </w:t>
-            </w:r>
-            <w:proofErr w:type="spellStart"/>
-            <w:r>
-              <w:rPr>
-                <w:rFonts w:eastAsia="Times New Roman"/>
-                <w:sz w:val="24"/>
-                <w:szCs w:val="24"/>
-                <w:lang w:eastAsia="zh-CN"/>
-              </w:rPr>
-              <w:t>ngành</w:t>
-            </w:r>
-            <w:proofErr w:type="spellEnd"/>
           </w:p>
         </w:tc>
         <w:tc>
@@ -2780,7 +1390,6 @@
                 <w:lang w:eastAsia="zh-CN"/>
               </w:rPr>
             </w:pPr>
-            <w:proofErr w:type="spellStart"/>
             <w:r>
               <w:rPr>
                 <w:rFonts w:eastAsia="Times New Roman"/>
@@ -2788,29 +1397,8 @@
                 <w:szCs w:val="24"/>
                 <w:lang w:eastAsia="zh-CN"/>
               </w:rPr>
-              <w:t>Mã</w:t>
+              <w:t>Mã ngành</w:t>
             </w:r>
-            <w:proofErr w:type="spellEnd"/>
-            <w:r>
-              <w:rPr>
-                <w:rFonts w:eastAsia="Times New Roman"/>
-                <w:sz w:val="24"/>
-                <w:szCs w:val="24"/>
-                <w:lang w:eastAsia="zh-CN"/>
-              </w:rPr>
-              <w:t xml:space="preserve"> </w:t>
-            </w:r>
-            <w:proofErr w:type="spellStart"/>
-            <w:r>
-              <w:rPr>
-                <w:rFonts w:eastAsia="Times New Roman"/>
-                <w:sz w:val="24"/>
-                <w:szCs w:val="24"/>
-                <w:lang w:eastAsia="zh-CN"/>
-              </w:rPr>
-              <w:t>ngành</w:t>
-            </w:r>
-            <w:proofErr w:type="spellEnd"/>
           </w:p>
         </w:tc>
         <w:tc>
@@ -2836,7 +1424,6 @@
                 <w:lang w:eastAsia="zh-CN"/>
               </w:rPr>
             </w:pPr>
-            <w:proofErr w:type="spellStart"/>
             <w:r>
               <w:rPr>
                 <w:rFonts w:eastAsia="Times New Roman"/>
@@ -2844,29 +1431,8 @@
                 <w:szCs w:val="24"/>
                 <w:lang w:eastAsia="zh-CN"/>
               </w:rPr>
-              <w:t>Ngành</w:t>
+              <w:t>Ngành chính</w:t>
             </w:r>
-            <w:proofErr w:type="spellEnd"/>
-            <w:r>
-              <w:rPr>
-                <w:rFonts w:eastAsia="Times New Roman"/>
-                <w:sz w:val="24"/>
-                <w:szCs w:val="24"/>
-                <w:lang w:eastAsia="zh-CN"/>
-              </w:rPr>
-              <w:t xml:space="preserve"> </w:t>
-            </w:r>
-            <w:proofErr w:type="spellStart"/>
-            <w:r>
-              <w:rPr>
-                <w:rFonts w:eastAsia="Times New Roman"/>
-                <w:sz w:val="24"/>
-                <w:szCs w:val="24"/>
-                <w:lang w:eastAsia="zh-CN"/>
-              </w:rPr>
-              <w:t>chính</w:t>
-            </w:r>
-            <w:proofErr w:type="spellEnd"/>
           </w:p>
         </w:tc>
       </w:tr>
@@ -2975,38 +1541,7 @@
                 <w:szCs w:val="24"/>
                 <w:lang w:eastAsia="ja-JP"/>
               </w:rPr>
-              <w:t>{</w:t>
-            </w:r>
-            <w:proofErr w:type="spellStart"/>
-            <w:r>
-              <w:rPr>
-                <w:rFonts w:eastAsiaTheme="minorEastAsia"/>
-                <w:sz w:val="24"/>
-                <w:szCs w:val="24"/>
-                <w:lang w:eastAsia="ja-JP"/>
-              </w:rPr>
-              <w:t>create_company_approve_company_main_</w:t>
-            </w:r>
-            <w:proofErr w:type="gramStart"/>
-            <w:r>
-              <w:rPr>
-                <w:rFonts w:eastAsiaTheme="minorEastAsia"/>
-                <w:sz w:val="24"/>
-                <w:szCs w:val="24"/>
-                <w:lang w:eastAsia="ja-JP"/>
-              </w:rPr>
-              <w:t>career.code</w:t>
-            </w:r>
-            <w:proofErr w:type="spellEnd"/>
-            <w:proofErr w:type="gramEnd"/>
-            <w:r>
-              <w:rPr>
-                <w:rFonts w:eastAsiaTheme="minorEastAsia"/>
-                <w:sz w:val="24"/>
-                <w:szCs w:val="24"/>
-                <w:lang w:eastAsia="ja-JP"/>
-              </w:rPr>
-              <w:t>}</w:t>
+              <w:t>{create_company_approve_company_main_career.code}</w:t>
             </w:r>
           </w:p>
         </w:tc>
@@ -3238,19 +1773,11 @@
           <w:sz w:val="24"/>
         </w:rPr>
       </w:pPr>
-      <w:proofErr w:type="spellStart"/>
-      <w:r>
-        <w:rPr>
-          <w:sz w:val="24"/>
-        </w:rPr>
-        <w:t>Điều</w:t>
-      </w:r>
-      <w:proofErr w:type="spellEnd"/>
-      <w:r>
-        <w:rPr>
-          <w:sz w:val="24"/>
-        </w:rPr>
-        <w:t xml:space="preserve"> </w:t>
+      <w:r>
+        <w:rPr>
+          <w:sz w:val="24"/>
+        </w:rPr>
+        <w:t xml:space="preserve">Điều </w:t>
       </w:r>
       <w:r>
         <w:rPr>
@@ -3262,86 +1789,8 @@
         <w:rPr>
           <w:sz w:val="24"/>
         </w:rPr>
-        <w:t xml:space="preserve">. </w:t>
-      </w:r>
-      <w:proofErr w:type="spellStart"/>
-      <w:r>
-        <w:rPr>
-          <w:sz w:val="24"/>
-        </w:rPr>
-        <w:t>Người</w:t>
-      </w:r>
-      <w:proofErr w:type="spellEnd"/>
-      <w:r>
-        <w:rPr>
-          <w:sz w:val="24"/>
-        </w:rPr>
-        <w:t xml:space="preserve"> </w:t>
-      </w:r>
-      <w:proofErr w:type="spellStart"/>
-      <w:r>
-        <w:rPr>
-          <w:sz w:val="24"/>
-        </w:rPr>
-        <w:t>đại</w:t>
-      </w:r>
-      <w:proofErr w:type="spellEnd"/>
-      <w:r>
-        <w:rPr>
-          <w:sz w:val="24"/>
-        </w:rPr>
-        <w:t xml:space="preserve"> </w:t>
-      </w:r>
-      <w:proofErr w:type="spellStart"/>
-      <w:r>
-        <w:rPr>
-          <w:sz w:val="24"/>
-        </w:rPr>
-        <w:t>diện</w:t>
-      </w:r>
-      <w:proofErr w:type="spellEnd"/>
-      <w:r>
-        <w:rPr>
-          <w:sz w:val="24"/>
-        </w:rPr>
-        <w:t xml:space="preserve"> </w:t>
-      </w:r>
-      <w:proofErr w:type="spellStart"/>
-      <w:r>
-        <w:rPr>
-          <w:sz w:val="24"/>
-        </w:rPr>
-        <w:t>theo</w:t>
-      </w:r>
-      <w:proofErr w:type="spellEnd"/>
-      <w:r>
-        <w:rPr>
-          <w:sz w:val="24"/>
-        </w:rPr>
-        <w:t xml:space="preserve"> </w:t>
-      </w:r>
-      <w:proofErr w:type="spellStart"/>
-      <w:r>
-        <w:rPr>
-          <w:sz w:val="24"/>
-        </w:rPr>
-        <w:t>pháp</w:t>
-      </w:r>
-      <w:proofErr w:type="spellEnd"/>
-      <w:r>
-        <w:rPr>
-          <w:sz w:val="24"/>
-        </w:rPr>
-        <w:t xml:space="preserve"> </w:t>
-      </w:r>
-      <w:proofErr w:type="spellStart"/>
-      <w:r>
-        <w:rPr>
-          <w:sz w:val="24"/>
-        </w:rPr>
-        <w:t>luật</w:t>
-      </w:r>
-      <w:proofErr w:type="spellEnd"/>
+        <w:t>. Người đại diện theo pháp luật</w:t>
+      </w:r>
     </w:p>
     <w:p>
       <w:pPr>
@@ -3353,181 +1802,10 @@
         <w:rPr>
           <w:color w:val="FF0000"/>
         </w:rPr>
-        <w:t>{#legal_</w:t>
-      </w:r>
-      <w:proofErr w:type="gramStart"/>
-      <w:r>
-        <w:rPr>
-          <w:color w:val="FF0000"/>
-        </w:rPr>
-        <w:t>respon}</w:t>
-      </w:r>
-      <w:r>
-        <w:t>{</w:t>
-      </w:r>
-      <w:proofErr w:type="gramEnd"/>
-      <w:r>
-        <w:t xml:space="preserve">#legal_respon.length == 1}1. </w:t>
-      </w:r>
-      <w:proofErr w:type="spellStart"/>
-      <w:r>
-        <w:t>Số</w:t>
-      </w:r>
-      <w:proofErr w:type="spellEnd"/>
-      <w:r>
-        <w:t xml:space="preserve"> </w:t>
-      </w:r>
-      <w:proofErr w:type="spellStart"/>
-      <w:r>
-        <w:t>lượng</w:t>
-      </w:r>
-      <w:proofErr w:type="spellEnd"/>
-      <w:r>
-        <w:t xml:space="preserve"> </w:t>
-      </w:r>
-      <w:proofErr w:type="spellStart"/>
-      <w:r>
-        <w:t>người</w:t>
-      </w:r>
-      <w:proofErr w:type="spellEnd"/>
-      <w:r>
-        <w:t xml:space="preserve"> </w:t>
-      </w:r>
-      <w:proofErr w:type="spellStart"/>
-      <w:r>
-        <w:t>đại</w:t>
-      </w:r>
-      <w:proofErr w:type="spellEnd"/>
-      <w:r>
-        <w:t xml:space="preserve"> </w:t>
-      </w:r>
-      <w:proofErr w:type="spellStart"/>
-      <w:r>
-        <w:t>diện</w:t>
-      </w:r>
-      <w:proofErr w:type="spellEnd"/>
-      <w:r>
-        <w:t xml:space="preserve"> </w:t>
-      </w:r>
-      <w:proofErr w:type="spellStart"/>
-      <w:r>
-        <w:t>theo</w:t>
-      </w:r>
-      <w:proofErr w:type="spellEnd"/>
-      <w:r>
-        <w:t xml:space="preserve"> </w:t>
-      </w:r>
-      <w:proofErr w:type="spellStart"/>
-      <w:r>
-        <w:t>pháp</w:t>
-      </w:r>
-      <w:proofErr w:type="spellEnd"/>
-      <w:r>
-        <w:t xml:space="preserve"> </w:t>
-      </w:r>
-      <w:proofErr w:type="spellStart"/>
-      <w:r>
-        <w:t>luật</w:t>
-      </w:r>
-      <w:proofErr w:type="spellEnd"/>
-      <w:r>
-        <w:t xml:space="preserve">: </w:t>
-      </w:r>
-      <w:proofErr w:type="spellStart"/>
-      <w:r>
-        <w:t>Công</w:t>
-      </w:r>
-      <w:proofErr w:type="spellEnd"/>
-      <w:r>
-        <w:t xml:space="preserve"> ty </w:t>
-      </w:r>
-      <w:proofErr w:type="spellStart"/>
-      <w:r>
-        <w:t>có</w:t>
-      </w:r>
-      <w:proofErr w:type="spellEnd"/>
-      <w:r>
-        <w:t xml:space="preserve"> 01 </w:t>
-      </w:r>
-      <w:proofErr w:type="spellStart"/>
-      <w:r>
-        <w:t>người</w:t>
-      </w:r>
-      <w:proofErr w:type="spellEnd"/>
-      <w:r>
-        <w:t xml:space="preserve"> </w:t>
-      </w:r>
-      <w:proofErr w:type="spellStart"/>
-      <w:r>
-        <w:t>là</w:t>
-      </w:r>
-      <w:proofErr w:type="spellEnd"/>
-      <w:r>
-        <w:t xml:space="preserve"> </w:t>
-      </w:r>
-      <w:proofErr w:type="spellStart"/>
-      <w:r>
-        <w:t>người</w:t>
-      </w:r>
-      <w:proofErr w:type="spellEnd"/>
-      <w:r>
-        <w:t xml:space="preserve"> </w:t>
-      </w:r>
-      <w:proofErr w:type="spellStart"/>
-      <w:r>
-        <w:t>đại</w:t>
-      </w:r>
-      <w:proofErr w:type="spellEnd"/>
-      <w:r>
-        <w:t xml:space="preserve"> </w:t>
-      </w:r>
-      <w:proofErr w:type="spellStart"/>
-      <w:r>
-        <w:t>diện</w:t>
-      </w:r>
-      <w:proofErr w:type="spellEnd"/>
-      <w:r>
-        <w:t xml:space="preserve"> </w:t>
-      </w:r>
-      <w:proofErr w:type="spellStart"/>
-      <w:r>
-        <w:t>theo</w:t>
-      </w:r>
-      <w:proofErr w:type="spellEnd"/>
-      <w:r>
-        <w:t xml:space="preserve"> </w:t>
-      </w:r>
-      <w:proofErr w:type="spellStart"/>
-      <w:r>
-        <w:t>pháp</w:t>
-      </w:r>
-      <w:proofErr w:type="spellEnd"/>
-      <w:r>
-        <w:t xml:space="preserve"> </w:t>
-      </w:r>
-      <w:proofErr w:type="spellStart"/>
-      <w:r>
-        <w:t>luật</w:t>
-      </w:r>
-      <w:proofErr w:type="spellEnd"/>
-      <w:r>
-        <w:t xml:space="preserve">, </w:t>
-      </w:r>
-      <w:proofErr w:type="spellStart"/>
-      <w:r>
-        <w:t>chức</w:t>
-      </w:r>
-      <w:proofErr w:type="spellEnd"/>
-      <w:r>
-        <w:t xml:space="preserve"> </w:t>
-      </w:r>
-      <w:proofErr w:type="spellStart"/>
-      <w:r>
-        <w:t>danh</w:t>
-      </w:r>
-      <w:proofErr w:type="spellEnd"/>
-      <w:r>
-        <w:t>: {title}.</w:t>
+        <w:t>{#legal_respon}</w:t>
+      </w:r>
+      <w:r>
+        <w:t>{#legal_respon.length == 1}1. Số lượng người đại diện theo pháp luật: Công ty có 01 người là người đại diện theo pháp luật, chức danh: {title}.</w:t>
       </w:r>
     </w:p>
     <w:p>
@@ -3536,264 +1814,20 @@
         <w:shd w:val="clear" w:color="auto" w:fill="FFFFFF"/>
         <w:spacing w:before="120" w:after="120"/>
       </w:pPr>
-      <w:proofErr w:type="spellStart"/>
-      <w:r>
-        <w:t>Họ</w:t>
-      </w:r>
-      <w:proofErr w:type="spellEnd"/>
+      <w:r>
+        <w:t>Họ và tên người đại diện theo pháp luật: {name | upper}</w:t>
+      </w:r>
+      <w:r>
+        <w:t xml:space="preserve">   </w:t>
+      </w:r>
+      <w:r>
+        <w:t>Giới tính: {gender}</w:t>
+      </w:r>
       <w:r>
         <w:t xml:space="preserve"> </w:t>
       </w:r>
-      <w:proofErr w:type="spellStart"/>
-      <w:r>
-        <w:t>và</w:t>
-      </w:r>
-      <w:proofErr w:type="spellEnd"/>
-      <w:r>
-        <w:t xml:space="preserve"> </w:t>
-      </w:r>
-      <w:proofErr w:type="spellStart"/>
-      <w:r>
-        <w:t>tên</w:t>
-      </w:r>
-      <w:proofErr w:type="spellEnd"/>
-      <w:r>
-        <w:t xml:space="preserve"> </w:t>
-      </w:r>
-      <w:proofErr w:type="spellStart"/>
-      <w:r>
-        <w:t>người</w:t>
-      </w:r>
-      <w:proofErr w:type="spellEnd"/>
-      <w:r>
-        <w:t xml:space="preserve"> </w:t>
-      </w:r>
-      <w:proofErr w:type="spellStart"/>
-      <w:r>
-        <w:t>đại</w:t>
-      </w:r>
-      <w:proofErr w:type="spellEnd"/>
-      <w:r>
-        <w:t xml:space="preserve"> </w:t>
-      </w:r>
-      <w:proofErr w:type="spellStart"/>
-      <w:r>
-        <w:t>diện</w:t>
-      </w:r>
-      <w:proofErr w:type="spellEnd"/>
-      <w:r>
-        <w:t xml:space="preserve"> </w:t>
-      </w:r>
-      <w:proofErr w:type="spellStart"/>
-      <w:r>
-        <w:t>theo</w:t>
-      </w:r>
-      <w:proofErr w:type="spellEnd"/>
-      <w:r>
-        <w:t xml:space="preserve"> </w:t>
-      </w:r>
-      <w:proofErr w:type="spellStart"/>
-      <w:r>
-        <w:t>pháp</w:t>
-      </w:r>
-      <w:proofErr w:type="spellEnd"/>
-      <w:r>
-        <w:t xml:space="preserve"> </w:t>
-      </w:r>
-      <w:proofErr w:type="spellStart"/>
-      <w:r>
-        <w:t>luật</w:t>
-      </w:r>
-      <w:proofErr w:type="spellEnd"/>
-      <w:r>
-        <w:t xml:space="preserve">: {name | </w:t>
-      </w:r>
-      <w:proofErr w:type="gramStart"/>
-      <w:r>
-        <w:t>upper}</w:t>
-      </w:r>
-      <w:r>
-        <w:t xml:space="preserve">   </w:t>
-      </w:r>
-      <w:proofErr w:type="spellStart"/>
-      <w:proofErr w:type="gramEnd"/>
-      <w:r>
-        <w:t>Giới</w:t>
-      </w:r>
-      <w:proofErr w:type="spellEnd"/>
-      <w:r>
-        <w:t xml:space="preserve"> </w:t>
-      </w:r>
-      <w:proofErr w:type="spellStart"/>
-      <w:r>
-        <w:t>tính</w:t>
-      </w:r>
-      <w:proofErr w:type="spellEnd"/>
-      <w:r>
-        <w:t>: {gender}</w:t>
-      </w:r>
-      <w:r>
-        <w:t xml:space="preserve"> </w:t>
-      </w:r>
-      <w:r>
-        <w:t xml:space="preserve">{/}{#legal_respon.length &gt; 1 &amp;&amp; index == 1}1. </w:t>
-      </w:r>
-      <w:proofErr w:type="spellStart"/>
-      <w:r>
-        <w:t>Số</w:t>
-      </w:r>
-      <w:proofErr w:type="spellEnd"/>
-      <w:r>
-        <w:t xml:space="preserve"> </w:t>
-      </w:r>
-      <w:proofErr w:type="spellStart"/>
-      <w:r>
-        <w:t>lượng</w:t>
-      </w:r>
-      <w:proofErr w:type="spellEnd"/>
-      <w:r>
-        <w:t xml:space="preserve"> </w:t>
-      </w:r>
-      <w:proofErr w:type="spellStart"/>
-      <w:r>
-        <w:t>người</w:t>
-      </w:r>
-      <w:proofErr w:type="spellEnd"/>
-      <w:r>
-        <w:t xml:space="preserve"> </w:t>
-      </w:r>
-      <w:proofErr w:type="spellStart"/>
-      <w:r>
-        <w:t>đại</w:t>
-      </w:r>
-      <w:proofErr w:type="spellEnd"/>
-      <w:r>
-        <w:t xml:space="preserve"> </w:t>
-      </w:r>
-      <w:proofErr w:type="spellStart"/>
-      <w:r>
-        <w:t>diện</w:t>
-      </w:r>
-      <w:proofErr w:type="spellEnd"/>
-      <w:r>
-        <w:t xml:space="preserve"> </w:t>
-      </w:r>
-      <w:proofErr w:type="spellStart"/>
-      <w:r>
-        <w:t>theo</w:t>
-      </w:r>
-      <w:proofErr w:type="spellEnd"/>
-      <w:r>
-        <w:t xml:space="preserve"> </w:t>
-      </w:r>
-      <w:proofErr w:type="spellStart"/>
-      <w:r>
-        <w:t>pháp</w:t>
-      </w:r>
-      <w:proofErr w:type="spellEnd"/>
-      <w:r>
-        <w:t xml:space="preserve"> </w:t>
-      </w:r>
-      <w:proofErr w:type="spellStart"/>
-      <w:r>
-        <w:t>luật</w:t>
-      </w:r>
-      <w:proofErr w:type="spellEnd"/>
-      <w:r>
-        <w:t xml:space="preserve">: </w:t>
-      </w:r>
-      <w:proofErr w:type="spellStart"/>
-      <w:r>
-        <w:t>Công</w:t>
-      </w:r>
-      <w:proofErr w:type="spellEnd"/>
-      <w:r>
-        <w:t xml:space="preserve"> ty </w:t>
-      </w:r>
-      <w:proofErr w:type="spellStart"/>
-      <w:r>
-        <w:t>có</w:t>
-      </w:r>
-      <w:proofErr w:type="spellEnd"/>
-      <w:r>
-        <w:t xml:space="preserve"> {</w:t>
-      </w:r>
-      <w:proofErr w:type="spellStart"/>
-      <w:r>
-        <w:t>legal_</w:t>
-      </w:r>
-      <w:proofErr w:type="gramStart"/>
-      <w:r>
-        <w:t>respon.length</w:t>
-      </w:r>
-      <w:proofErr w:type="spellEnd"/>
-      <w:proofErr w:type="gramEnd"/>
-      <w:r>
-        <w:t xml:space="preserve">} </w:t>
-      </w:r>
-      <w:proofErr w:type="spellStart"/>
-      <w:r>
-        <w:t>người</w:t>
-      </w:r>
-      <w:proofErr w:type="spellEnd"/>
-      <w:r>
-        <w:t xml:space="preserve"> </w:t>
-      </w:r>
-      <w:proofErr w:type="spellStart"/>
-      <w:r>
-        <w:t>là</w:t>
-      </w:r>
-      <w:proofErr w:type="spellEnd"/>
-      <w:r>
-        <w:t xml:space="preserve"> </w:t>
-      </w:r>
-      <w:proofErr w:type="spellStart"/>
-      <w:r>
-        <w:t>người</w:t>
-      </w:r>
-      <w:proofErr w:type="spellEnd"/>
-      <w:r>
-        <w:t xml:space="preserve"> </w:t>
-      </w:r>
-      <w:proofErr w:type="spellStart"/>
-      <w:r>
-        <w:t>đại</w:t>
-      </w:r>
-      <w:proofErr w:type="spellEnd"/>
-      <w:r>
-        <w:t xml:space="preserve"> </w:t>
-      </w:r>
-      <w:proofErr w:type="spellStart"/>
-      <w:r>
-        <w:t>diện</w:t>
-      </w:r>
-      <w:proofErr w:type="spellEnd"/>
-      <w:r>
-        <w:t xml:space="preserve"> </w:t>
-      </w:r>
-      <w:proofErr w:type="spellStart"/>
-      <w:r>
-        <w:t>theo</w:t>
-      </w:r>
-      <w:proofErr w:type="spellEnd"/>
-      <w:r>
-        <w:t xml:space="preserve"> </w:t>
-      </w:r>
-      <w:proofErr w:type="spellStart"/>
-      <w:r>
-        <w:t>pháp</w:t>
-      </w:r>
-      <w:proofErr w:type="spellEnd"/>
-      <w:r>
-        <w:t xml:space="preserve"> </w:t>
-      </w:r>
-      <w:proofErr w:type="spellStart"/>
-      <w:r>
-        <w:t>luật</w:t>
-      </w:r>
-      <w:proofErr w:type="spellEnd"/>
-      <w:r>
-        <w:t>.</w:t>
+      <w:r>
+        <w:t>{/}{#legal_respon.length &gt; 1 &amp;&amp; index == 1}1. Số lượng người đại diện theo pháp luật: Công ty có {legal_respon.length} người là người đại diện theo pháp luật.</w:t>
       </w:r>
     </w:p>
     <w:p>
@@ -3803,52 +1837,7 @@
         <w:spacing w:before="120" w:after="120"/>
       </w:pPr>
       <w:r>
-        <w:t xml:space="preserve">2. </w:t>
-      </w:r>
-      <w:proofErr w:type="spellStart"/>
-      <w:r>
-        <w:t>Người</w:t>
-      </w:r>
-      <w:proofErr w:type="spellEnd"/>
-      <w:r>
-        <w:t xml:space="preserve"> </w:t>
-      </w:r>
-      <w:proofErr w:type="spellStart"/>
-      <w:r>
-        <w:t>đại</w:t>
-      </w:r>
-      <w:proofErr w:type="spellEnd"/>
-      <w:r>
-        <w:t xml:space="preserve"> </w:t>
-      </w:r>
-      <w:proofErr w:type="spellStart"/>
-      <w:r>
-        <w:t>diện</w:t>
-      </w:r>
-      <w:proofErr w:type="spellEnd"/>
-      <w:r>
-        <w:t xml:space="preserve"> </w:t>
-      </w:r>
-      <w:proofErr w:type="spellStart"/>
-      <w:r>
-        <w:t>pháp</w:t>
-      </w:r>
-      <w:proofErr w:type="spellEnd"/>
-      <w:r>
-        <w:t xml:space="preserve"> </w:t>
-      </w:r>
-      <w:proofErr w:type="spellStart"/>
-      <w:proofErr w:type="gramStart"/>
-      <w:r>
-        <w:t>luật</w:t>
-      </w:r>
-      <w:proofErr w:type="spellEnd"/>
-      <w:r>
-        <w:t>:{</w:t>
-      </w:r>
-      <w:proofErr w:type="gramEnd"/>
-      <w:r>
-        <w:t>/}</w:t>
+        <w:t>2. Người đại diện pháp luật:{/}</w:t>
       </w:r>
     </w:p>
     <w:p>
@@ -3858,15 +1847,7 @@
         <w:spacing w:before="120" w:after="120"/>
       </w:pPr>
       <w:r>
-        <w:t>{#legal_</w:t>
-      </w:r>
-      <w:proofErr w:type="gramStart"/>
-      <w:r>
-        <w:t>respon.length</w:t>
-      </w:r>
-      <w:proofErr w:type="gramEnd"/>
-      <w:r>
-        <w:t xml:space="preserve"> &gt;1}{#index == 1}a</w:t>
+        <w:t>{#legal_respon.length &gt;1}{#index == 1}a</w:t>
       </w:r>
       <w:r>
         <w:t>.</w:t>
@@ -3884,106 +1865,11 @@
         <w:t>.</w:t>
       </w:r>
       <w:r>
-        <w:t xml:space="preserve">{/} </w:t>
-      </w:r>
-      <w:proofErr w:type="spellStart"/>
-      <w:r>
-        <w:t>Họ</w:t>
-      </w:r>
-      <w:proofErr w:type="spellEnd"/>
-      <w:r>
-        <w:t xml:space="preserve"> </w:t>
-      </w:r>
-      <w:proofErr w:type="spellStart"/>
-      <w:r>
-        <w:t>và</w:t>
-      </w:r>
-      <w:proofErr w:type="spellEnd"/>
-      <w:r>
-        <w:t xml:space="preserve"> </w:t>
-      </w:r>
-      <w:proofErr w:type="spellStart"/>
-      <w:r>
-        <w:t>tên</w:t>
-      </w:r>
-      <w:proofErr w:type="spellEnd"/>
-      <w:r>
-        <w:t xml:space="preserve"> </w:t>
-      </w:r>
-      <w:proofErr w:type="spellStart"/>
-      <w:r>
-        <w:t>người</w:t>
-      </w:r>
-      <w:proofErr w:type="spellEnd"/>
-      <w:r>
-        <w:t xml:space="preserve"> </w:t>
-      </w:r>
-      <w:proofErr w:type="spellStart"/>
-      <w:r>
-        <w:t>đại</w:t>
-      </w:r>
-      <w:proofErr w:type="spellEnd"/>
-      <w:r>
-        <w:t xml:space="preserve"> </w:t>
-      </w:r>
-      <w:proofErr w:type="spellStart"/>
-      <w:r>
-        <w:t>diện</w:t>
-      </w:r>
-      <w:proofErr w:type="spellEnd"/>
-      <w:r>
-        <w:t xml:space="preserve"> </w:t>
-      </w:r>
-      <w:proofErr w:type="spellStart"/>
-      <w:r>
-        <w:t>theo</w:t>
-      </w:r>
-      <w:proofErr w:type="spellEnd"/>
-      <w:r>
-        <w:t xml:space="preserve"> </w:t>
-      </w:r>
-      <w:proofErr w:type="spellStart"/>
-      <w:r>
-        <w:t>pháp</w:t>
-      </w:r>
-      <w:proofErr w:type="spellEnd"/>
-      <w:r>
-        <w:t xml:space="preserve"> </w:t>
-      </w:r>
-      <w:proofErr w:type="spellStart"/>
-      <w:r>
-        <w:t>luật</w:t>
-      </w:r>
-      <w:proofErr w:type="spellEnd"/>
-      <w:r>
-        <w:t xml:space="preserve"> </w:t>
-      </w:r>
-      <w:proofErr w:type="spellStart"/>
-      <w:r>
-        <w:t>thứ</w:t>
-      </w:r>
-      <w:proofErr w:type="spellEnd"/>
-      <w:r>
-        <w:t xml:space="preserve"> {index}: {name | upper}</w:t>
+        <w:t>{/} Họ và tên người đại diện theo pháp luật thứ {index}: {name | upper}</w:t>
       </w:r>
       <w:r>
         <w:tab/>
-      </w:r>
-      <w:proofErr w:type="spellStart"/>
-      <w:r>
-        <w:t>Giới</w:t>
-      </w:r>
-      <w:proofErr w:type="spellEnd"/>
-      <w:r>
-        <w:t xml:space="preserve"> </w:t>
-      </w:r>
-      <w:proofErr w:type="spellStart"/>
-      <w:r>
-        <w:t>tính</w:t>
-      </w:r>
-      <w:proofErr w:type="spellEnd"/>
-      <w:r>
-        <w:t>: {gender}</w:t>
+        <w:t>Giới tính: {gender}</w:t>
       </w:r>
     </w:p>
     <w:p>
@@ -3992,29 +1878,8 @@
         <w:shd w:val="clear" w:color="auto" w:fill="FFFFFF"/>
         <w:spacing w:before="120" w:after="120"/>
       </w:pPr>
-      <w:proofErr w:type="spellStart"/>
-      <w:r>
-        <w:t>Chức</w:t>
-      </w:r>
-      <w:proofErr w:type="spellEnd"/>
-      <w:r>
-        <w:t xml:space="preserve"> </w:t>
-      </w:r>
-      <w:proofErr w:type="spellStart"/>
-      <w:r>
-        <w:t>danh</w:t>
-      </w:r>
-      <w:proofErr w:type="spellEnd"/>
-      <w:r>
-        <w:t>: {title</w:t>
-      </w:r>
-      <w:proofErr w:type="gramStart"/>
-      <w:r>
-        <w:t>}{</w:t>
-      </w:r>
-      <w:proofErr w:type="gramEnd"/>
-      <w:r>
-        <w:t>/}</w:t>
+      <w:r>
+        <w:t>Chức danh: {title}{/}</w:t>
       </w:r>
     </w:p>
     <w:p>
@@ -4023,88 +1888,12 @@
         <w:shd w:val="clear" w:color="auto" w:fill="FFFFFF"/>
         <w:spacing w:before="120" w:after="120"/>
       </w:pPr>
-      <w:proofErr w:type="spellStart"/>
-      <w:r>
-        <w:t>Sinh</w:t>
-      </w:r>
-      <w:proofErr w:type="spellEnd"/>
-      <w:r>
-        <w:t xml:space="preserve"> </w:t>
-      </w:r>
-      <w:proofErr w:type="spellStart"/>
-      <w:r>
-        <w:t>ngày</w:t>
-      </w:r>
-      <w:proofErr w:type="spellEnd"/>
-      <w:r>
-        <w:t>: {</w:t>
-      </w:r>
-      <w:proofErr w:type="spellStart"/>
-      <w:r>
-        <w:t>birth_day</w:t>
-      </w:r>
-      <w:proofErr w:type="spellEnd"/>
-      <w:r>
-        <w:t>}</w:t>
+      <w:r>
+        <w:t>Sinh ngày: {birth_day}</w:t>
       </w:r>
       <w:r>
         <w:tab/>
-      </w:r>
-      <w:proofErr w:type="spellStart"/>
-      <w:r>
-        <w:t>Dân</w:t>
-      </w:r>
-      <w:proofErr w:type="spellEnd"/>
-      <w:r>
-        <w:t xml:space="preserve"> </w:t>
-      </w:r>
-      <w:proofErr w:type="spellStart"/>
-      <w:r>
-        <w:t>tộc</w:t>
-      </w:r>
-      <w:proofErr w:type="spellEnd"/>
-      <w:r>
-        <w:t>: {</w:t>
-      </w:r>
-      <w:proofErr w:type="spellStart"/>
-      <w:r>
-        <w:t>per_</w:t>
-      </w:r>
-      <w:proofErr w:type="gramStart"/>
-      <w:r>
-        <w:t>type</w:t>
-      </w:r>
-      <w:proofErr w:type="spellEnd"/>
-      <w:r>
-        <w:t xml:space="preserve">}   </w:t>
-      </w:r>
-      <w:proofErr w:type="gramEnd"/>
-      <w:r>
-        <w:t xml:space="preserve"> </w:t>
-      </w:r>
-      <w:proofErr w:type="spellStart"/>
-      <w:r>
-        <w:t>Quốc</w:t>
-      </w:r>
-      <w:proofErr w:type="spellEnd"/>
-      <w:r>
-        <w:t xml:space="preserve"> </w:t>
-      </w:r>
-      <w:proofErr w:type="spellStart"/>
-      <w:r>
-        <w:t>tịch</w:t>
-      </w:r>
-      <w:proofErr w:type="spellEnd"/>
-      <w:r>
-        <w:t xml:space="preserve">: </w:t>
-      </w:r>
-      <w:proofErr w:type="spellStart"/>
-      <w:r>
-        <w:t>Việt</w:t>
-      </w:r>
-      <w:proofErr w:type="spellEnd"/>
-      <w:r>
-        <w:t xml:space="preserve"> Nam</w:t>
+        <w:t>Dân tộc: {per_type}    Quốc tịch: Việt Nam</w:t>
       </w:r>
     </w:p>
     <w:p>
@@ -4113,53 +1902,8 @@
         <w:shd w:val="clear" w:color="auto" w:fill="FFFFFF"/>
         <w:spacing w:before="120" w:after="120"/>
       </w:pPr>
-      <w:proofErr w:type="spellStart"/>
-      <w:r>
-        <w:t>Loại</w:t>
-      </w:r>
-      <w:proofErr w:type="spellEnd"/>
-      <w:r>
-        <w:t xml:space="preserve"> </w:t>
-      </w:r>
-      <w:proofErr w:type="spellStart"/>
-      <w:r>
-        <w:t>giấy</w:t>
-      </w:r>
-      <w:proofErr w:type="spellEnd"/>
-      <w:r>
-        <w:t xml:space="preserve"> </w:t>
-      </w:r>
-      <w:proofErr w:type="spellStart"/>
-      <w:r>
-        <w:t>tờ</w:t>
-      </w:r>
-      <w:proofErr w:type="spellEnd"/>
-      <w:r>
-        <w:t xml:space="preserve"> </w:t>
-      </w:r>
-      <w:proofErr w:type="spellStart"/>
-      <w:r>
-        <w:t>pháp</w:t>
-      </w:r>
-      <w:proofErr w:type="spellEnd"/>
-      <w:r>
-        <w:t xml:space="preserve"> </w:t>
-      </w:r>
-      <w:proofErr w:type="spellStart"/>
-      <w:r>
-        <w:t>lý</w:t>
-      </w:r>
-      <w:proofErr w:type="spellEnd"/>
-      <w:r>
-        <w:t>: {</w:t>
-      </w:r>
-      <w:proofErr w:type="spellStart"/>
-      <w:r>
-        <w:t>doc_type</w:t>
-      </w:r>
-      <w:proofErr w:type="spellEnd"/>
-      <w:r>
-        <w:t>}</w:t>
+      <w:r>
+        <w:t>Loại giấy tờ pháp lý: {doc_type}</w:t>
       </w:r>
     </w:p>
     <w:p>
@@ -4168,115 +1912,18 @@
         <w:shd w:val="clear" w:color="auto" w:fill="FFFFFF"/>
         <w:spacing w:before="120" w:after="120"/>
       </w:pPr>
-      <w:proofErr w:type="spellStart"/>
-      <w:r>
-        <w:t>Số</w:t>
-      </w:r>
-      <w:proofErr w:type="spellEnd"/>
-      <w:r>
-        <w:t xml:space="preserve"> </w:t>
-      </w:r>
-      <w:proofErr w:type="spellStart"/>
-      <w:r>
-        <w:t>giấy</w:t>
-      </w:r>
-      <w:proofErr w:type="spellEnd"/>
-      <w:r>
-        <w:t xml:space="preserve"> </w:t>
-      </w:r>
-      <w:proofErr w:type="spellStart"/>
-      <w:r>
-        <w:t>tờ</w:t>
-      </w:r>
-      <w:proofErr w:type="spellEnd"/>
-      <w:r>
-        <w:t xml:space="preserve"> </w:t>
-      </w:r>
-      <w:proofErr w:type="spellStart"/>
-      <w:r>
-        <w:t>pháp</w:t>
-      </w:r>
-      <w:proofErr w:type="spellEnd"/>
-      <w:r>
-        <w:t xml:space="preserve"> </w:t>
-      </w:r>
-      <w:proofErr w:type="spellStart"/>
-      <w:r>
-        <w:t>lý</w:t>
-      </w:r>
-      <w:proofErr w:type="spellEnd"/>
-      <w:r>
-        <w:t>: {</w:t>
-      </w:r>
-      <w:proofErr w:type="spellStart"/>
-      <w:r>
-        <w:t>doc_code</w:t>
-      </w:r>
-      <w:proofErr w:type="spellEnd"/>
-      <w:r>
-        <w:t>}</w:t>
+      <w:r>
+        <w:t>Số giấy tờ pháp lý: {doc_code}</w:t>
       </w:r>
       <w:r>
         <w:tab/>
-      </w:r>
-      <w:proofErr w:type="spellStart"/>
-      <w:r>
-        <w:t>Ngày</w:t>
-      </w:r>
-      <w:proofErr w:type="spellEnd"/>
-      <w:r>
-        <w:t xml:space="preserve"> </w:t>
-      </w:r>
-      <w:proofErr w:type="spellStart"/>
-      <w:r>
-        <w:t>cấp</w:t>
-      </w:r>
-      <w:proofErr w:type="spellEnd"/>
-      <w:r>
-        <w:t>: {</w:t>
-      </w:r>
-      <w:proofErr w:type="spellStart"/>
-      <w:r>
-        <w:t>doc_time_</w:t>
-      </w:r>
-      <w:proofErr w:type="gramStart"/>
-      <w:r>
-        <w:t>provide</w:t>
-      </w:r>
-      <w:proofErr w:type="spellEnd"/>
-      <w:r>
-        <w:t>}</w:t>
-      </w:r>
-      <w:r>
-        <w:t xml:space="preserve">   </w:t>
-      </w:r>
-      <w:proofErr w:type="gramEnd"/>
-      <w:r>
-        <w:t xml:space="preserve">    </w:t>
-      </w:r>
-      <w:proofErr w:type="spellStart"/>
-      <w:r>
-        <w:t>Nơi</w:t>
-      </w:r>
-      <w:proofErr w:type="spellEnd"/>
-      <w:r>
-        <w:t xml:space="preserve"> </w:t>
-      </w:r>
-      <w:proofErr w:type="spellStart"/>
-      <w:r>
-        <w:t>cấp</w:t>
-      </w:r>
-      <w:proofErr w:type="spellEnd"/>
-      <w:r>
-        <w:t>: {</w:t>
-      </w:r>
-      <w:proofErr w:type="spellStart"/>
-      <w:r>
-        <w:t>doc_place_provide</w:t>
-      </w:r>
-      <w:proofErr w:type="spellEnd"/>
-      <w:r>
-        <w:t>}</w:t>
+        <w:t>Ngày cấp: {doc_time_provide}</w:t>
+      </w:r>
+      <w:r>
+        <w:t xml:space="preserve">       </w:t>
+      </w:r>
+      <w:r>
+        <w:t>Nơi cấp: {doc_place_provide}</w:t>
       </w:r>
     </w:p>
     <w:p>
@@ -4285,71 +1932,8 @@
         <w:shd w:val="clear" w:color="auto" w:fill="FFFFFF"/>
         <w:spacing w:before="120" w:after="120"/>
       </w:pPr>
-      <w:proofErr w:type="spellStart"/>
-      <w:r>
-        <w:t>Địa</w:t>
-      </w:r>
-      <w:proofErr w:type="spellEnd"/>
-      <w:r>
-        <w:t xml:space="preserve"> </w:t>
-      </w:r>
-      <w:proofErr w:type="spellStart"/>
-      <w:r>
-        <w:t>chỉ</w:t>
-      </w:r>
-      <w:proofErr w:type="spellEnd"/>
-      <w:r>
-        <w:t xml:space="preserve"> </w:t>
-      </w:r>
-      <w:proofErr w:type="spellStart"/>
-      <w:r>
-        <w:t>thường</w:t>
-      </w:r>
-      <w:proofErr w:type="spellEnd"/>
-      <w:r>
-        <w:t xml:space="preserve"> </w:t>
-      </w:r>
-      <w:proofErr w:type="spellStart"/>
-      <w:r>
-        <w:t>trú</w:t>
-      </w:r>
-      <w:proofErr w:type="spellEnd"/>
-      <w:r>
-        <w:t>: {</w:t>
-      </w:r>
-      <w:proofErr w:type="spellStart"/>
-      <w:proofErr w:type="gramStart"/>
-      <w:r>
-        <w:t>current.address</w:t>
-      </w:r>
-      <w:proofErr w:type="spellEnd"/>
-      <w:proofErr w:type="gramEnd"/>
-      <w:r>
-        <w:t>}, {</w:t>
-      </w:r>
-      <w:proofErr w:type="spellStart"/>
-      <w:r>
-        <w:t>current.town</w:t>
-      </w:r>
-      <w:proofErr w:type="spellEnd"/>
-      <w:r>
-        <w:t>}, {</w:t>
-      </w:r>
-      <w:proofErr w:type="spellStart"/>
-      <w:r>
-        <w:t>current.district</w:t>
-      </w:r>
-      <w:proofErr w:type="spellEnd"/>
-      <w:r>
-        <w:t>}, {</w:t>
-      </w:r>
-      <w:proofErr w:type="spellStart"/>
-      <w:r>
-        <w:t>current.city</w:t>
-      </w:r>
-      <w:proofErr w:type="spellEnd"/>
-      <w:r>
-        <w:t>}.</w:t>
+      <w:r>
+        <w:t>Địa chỉ thường trú: {current.address}, {current.town}, {current.district}, {current.city}.</w:t>
       </w:r>
     </w:p>
     <w:p>
@@ -4358,71 +1942,8 @@
         <w:shd w:val="clear" w:color="auto" w:fill="FFFFFF"/>
         <w:spacing w:before="120" w:after="120"/>
       </w:pPr>
-      <w:proofErr w:type="spellStart"/>
-      <w:r>
-        <w:t>Địa</w:t>
-      </w:r>
-      <w:proofErr w:type="spellEnd"/>
-      <w:r>
-        <w:t xml:space="preserve"> </w:t>
-      </w:r>
-      <w:proofErr w:type="spellStart"/>
-      <w:r>
-        <w:t>chỉ</w:t>
-      </w:r>
-      <w:proofErr w:type="spellEnd"/>
-      <w:r>
-        <w:t xml:space="preserve"> </w:t>
-      </w:r>
-      <w:proofErr w:type="spellStart"/>
-      <w:r>
-        <w:t>liên</w:t>
-      </w:r>
-      <w:proofErr w:type="spellEnd"/>
-      <w:r>
-        <w:t xml:space="preserve"> </w:t>
-      </w:r>
-      <w:proofErr w:type="spellStart"/>
-      <w:r>
-        <w:t>lạc</w:t>
-      </w:r>
-      <w:proofErr w:type="spellEnd"/>
-      <w:r>
-        <w:t>: {</w:t>
-      </w:r>
-      <w:proofErr w:type="spellStart"/>
-      <w:proofErr w:type="gramStart"/>
-      <w:r>
-        <w:t>contact.address</w:t>
-      </w:r>
-      <w:proofErr w:type="spellEnd"/>
-      <w:proofErr w:type="gramEnd"/>
-      <w:r>
-        <w:t>}, {</w:t>
-      </w:r>
-      <w:proofErr w:type="spellStart"/>
-      <w:r>
-        <w:t>contact.town</w:t>
-      </w:r>
-      <w:proofErr w:type="spellEnd"/>
-      <w:r>
-        <w:t>}, {</w:t>
-      </w:r>
-      <w:proofErr w:type="spellStart"/>
-      <w:r>
-        <w:t>contact.district</w:t>
-      </w:r>
-      <w:proofErr w:type="spellEnd"/>
-      <w:r>
-        <w:t>}, {</w:t>
-      </w:r>
-      <w:proofErr w:type="spellStart"/>
-      <w:r>
-        <w:t>contact.city</w:t>
-      </w:r>
-      <w:proofErr w:type="spellEnd"/>
-      <w:r>
-        <w:t>}.</w:t>
+      <w:r>
+        <w:t>Địa chỉ liên lạc: {contact.address}, {contact.town}, {contact.district}, {contact.city}.</w:t>
       </w:r>
     </w:p>
     <w:p>
@@ -4433,199 +1954,13 @@
       </w:pPr>
       <w:r>
         <w:lastRenderedPageBreak/>
-        <w:t>{#legal_</w:t>
-      </w:r>
-      <w:proofErr w:type="gramStart"/>
-      <w:r>
-        <w:t>respon.length</w:t>
-      </w:r>
-      <w:proofErr w:type="gramEnd"/>
-      <w:r>
-        <w:t xml:space="preserve"> == 1}2. </w:t>
-      </w:r>
-      <w:proofErr w:type="spellStart"/>
-      <w:r>
-        <w:t>Quyền</w:t>
-      </w:r>
-      <w:proofErr w:type="spellEnd"/>
-      <w:r>
-        <w:t xml:space="preserve"> </w:t>
-      </w:r>
-      <w:proofErr w:type="spellStart"/>
-      <w:r>
-        <w:t>và</w:t>
-      </w:r>
-      <w:proofErr w:type="spellEnd"/>
-      <w:r>
-        <w:t xml:space="preserve"> </w:t>
-      </w:r>
-      <w:proofErr w:type="spellStart"/>
-      <w:r>
-        <w:t>nghĩa</w:t>
-      </w:r>
-      <w:proofErr w:type="spellEnd"/>
-      <w:r>
-        <w:t xml:space="preserve"> </w:t>
-      </w:r>
-      <w:proofErr w:type="spellStart"/>
-      <w:r>
-        <w:t>vụ</w:t>
-      </w:r>
-      <w:proofErr w:type="spellEnd"/>
-      <w:r>
-        <w:t xml:space="preserve"> </w:t>
-      </w:r>
-      <w:proofErr w:type="spellStart"/>
-      <w:r>
-        <w:t>của</w:t>
-      </w:r>
-      <w:proofErr w:type="spellEnd"/>
-      <w:r>
-        <w:t xml:space="preserve"> </w:t>
-      </w:r>
-      <w:proofErr w:type="spellStart"/>
-      <w:r>
-        <w:t>người</w:t>
-      </w:r>
-      <w:proofErr w:type="spellEnd"/>
-      <w:r>
-        <w:t xml:space="preserve"> </w:t>
-      </w:r>
-      <w:proofErr w:type="spellStart"/>
-      <w:r>
-        <w:t>đại</w:t>
-      </w:r>
-      <w:proofErr w:type="spellEnd"/>
-      <w:r>
-        <w:t xml:space="preserve"> </w:t>
-      </w:r>
-      <w:proofErr w:type="spellStart"/>
-      <w:r>
-        <w:t>diện</w:t>
-      </w:r>
-      <w:proofErr w:type="spellEnd"/>
-      <w:r>
-        <w:t xml:space="preserve"> </w:t>
-      </w:r>
-      <w:proofErr w:type="spellStart"/>
-      <w:r>
-        <w:t>theo</w:t>
-      </w:r>
-      <w:proofErr w:type="spellEnd"/>
-      <w:r>
-        <w:t xml:space="preserve"> </w:t>
-      </w:r>
-      <w:proofErr w:type="spellStart"/>
-      <w:r>
-        <w:t>pháp</w:t>
-      </w:r>
-      <w:proofErr w:type="spellEnd"/>
-      <w:r>
-        <w:t xml:space="preserve"> </w:t>
-      </w:r>
-      <w:proofErr w:type="spellStart"/>
-      <w:proofErr w:type="gramStart"/>
-      <w:r>
-        <w:t>luật</w:t>
-      </w:r>
-      <w:proofErr w:type="spellEnd"/>
-      <w:r>
-        <w:t>:{</w:t>
-      </w:r>
-      <w:proofErr w:type="gramEnd"/>
-      <w:r>
-        <w:t>/}{#legal_respon.length &gt;1}</w:t>
+        <w:t>{#legal_respon.length == 1}2. Quyền và nghĩa vụ của người đại diện theo pháp luật:{/}{#legal_respon.length &gt;1}</w:t>
       </w:r>
       <w:r>
         <w:t xml:space="preserve">- </w:t>
       </w:r>
-      <w:proofErr w:type="spellStart"/>
-      <w:r>
-        <w:t>Quyền</w:t>
-      </w:r>
-      <w:proofErr w:type="spellEnd"/>
-      <w:r>
-        <w:t xml:space="preserve"> </w:t>
-      </w:r>
-      <w:proofErr w:type="spellStart"/>
-      <w:r>
-        <w:t>và</w:t>
-      </w:r>
-      <w:proofErr w:type="spellEnd"/>
-      <w:r>
-        <w:t xml:space="preserve"> </w:t>
-      </w:r>
-      <w:proofErr w:type="spellStart"/>
-      <w:r>
-        <w:t>nghĩa</w:t>
-      </w:r>
-      <w:proofErr w:type="spellEnd"/>
-      <w:r>
-        <w:t xml:space="preserve"> </w:t>
-      </w:r>
-      <w:proofErr w:type="spellStart"/>
-      <w:r>
-        <w:t>vụ</w:t>
-      </w:r>
-      <w:proofErr w:type="spellEnd"/>
-      <w:r>
-        <w:t xml:space="preserve"> </w:t>
-      </w:r>
-      <w:proofErr w:type="spellStart"/>
-      <w:r>
-        <w:t>của</w:t>
-      </w:r>
-      <w:proofErr w:type="spellEnd"/>
-      <w:r>
-        <w:t xml:space="preserve"> </w:t>
-      </w:r>
-      <w:proofErr w:type="spellStart"/>
-      <w:r>
-        <w:t>người</w:t>
-      </w:r>
-      <w:proofErr w:type="spellEnd"/>
-      <w:r>
-        <w:t xml:space="preserve"> </w:t>
-      </w:r>
-      <w:proofErr w:type="spellStart"/>
-      <w:r>
-        <w:t>đại</w:t>
-      </w:r>
-      <w:proofErr w:type="spellEnd"/>
-      <w:r>
-        <w:t xml:space="preserve"> </w:t>
-      </w:r>
-      <w:proofErr w:type="spellStart"/>
-      <w:r>
-        <w:t>diện</w:t>
-      </w:r>
-      <w:proofErr w:type="spellEnd"/>
-      <w:r>
-        <w:t xml:space="preserve"> </w:t>
-      </w:r>
-      <w:proofErr w:type="spellStart"/>
-      <w:r>
-        <w:t>theo</w:t>
-      </w:r>
-      <w:proofErr w:type="spellEnd"/>
-      <w:r>
-        <w:t xml:space="preserve"> </w:t>
-      </w:r>
-      <w:proofErr w:type="spellStart"/>
-      <w:r>
-        <w:t>pháp</w:t>
-      </w:r>
-      <w:proofErr w:type="spellEnd"/>
-      <w:r>
-        <w:t xml:space="preserve"> </w:t>
-      </w:r>
-      <w:proofErr w:type="spellStart"/>
-      <w:r>
-        <w:t>luật</w:t>
-      </w:r>
-      <w:proofErr w:type="spellEnd"/>
-      <w:r>
-        <w:t>:{/}</w:t>
+      <w:r>
+        <w:t>Quyền và nghĩa vụ của người đại diện theo pháp luật:{/}</w:t>
       </w:r>
     </w:p>
     <w:p>
@@ -4635,182 +1970,14 @@
         <w:spacing w:before="120" w:after="120"/>
         <w:jc w:val="both"/>
       </w:pPr>
-      <w:proofErr w:type="spellStart"/>
-      <w:r>
-        <w:t>Quyền</w:t>
-      </w:r>
-      <w:proofErr w:type="spellEnd"/>
-      <w:r>
-        <w:t xml:space="preserve"> </w:t>
-      </w:r>
-      <w:proofErr w:type="spellStart"/>
-      <w:r>
-        <w:t>và</w:t>
-      </w:r>
-      <w:proofErr w:type="spellEnd"/>
-      <w:r>
-        <w:t xml:space="preserve"> </w:t>
-      </w:r>
-      <w:proofErr w:type="spellStart"/>
-      <w:r>
-        <w:t>nghĩa</w:t>
-      </w:r>
-      <w:proofErr w:type="spellEnd"/>
-      <w:r>
-        <w:t xml:space="preserve"> </w:t>
-      </w:r>
-      <w:proofErr w:type="spellStart"/>
-      <w:r>
-        <w:t>vụ</w:t>
-      </w:r>
-      <w:proofErr w:type="spellEnd"/>
-      <w:r>
-        <w:t xml:space="preserve"> </w:t>
-      </w:r>
-      <w:proofErr w:type="spellStart"/>
-      <w:r>
-        <w:t>của</w:t>
-      </w:r>
-      <w:proofErr w:type="spellEnd"/>
-      <w:r>
-        <w:t xml:space="preserve"> </w:t>
-      </w:r>
-      <w:proofErr w:type="spellStart"/>
-      <w:r>
-        <w:t>người</w:t>
-      </w:r>
-      <w:proofErr w:type="spellEnd"/>
-      <w:r>
-        <w:t xml:space="preserve"> </w:t>
-      </w:r>
-      <w:proofErr w:type="spellStart"/>
-      <w:r>
-        <w:t>đại</w:t>
-      </w:r>
-      <w:proofErr w:type="spellEnd"/>
-      <w:r>
-        <w:t xml:space="preserve"> </w:t>
-      </w:r>
-      <w:proofErr w:type="spellStart"/>
-      <w:r>
-        <w:t>diện</w:t>
-      </w:r>
-      <w:proofErr w:type="spellEnd"/>
-      <w:r>
-        <w:t xml:space="preserve"> </w:t>
-      </w:r>
-      <w:proofErr w:type="spellStart"/>
-      <w:r>
-        <w:t>theo</w:t>
-      </w:r>
-      <w:proofErr w:type="spellEnd"/>
-      <w:r>
-        <w:t xml:space="preserve"> </w:t>
-      </w:r>
-      <w:proofErr w:type="spellStart"/>
-      <w:r>
-        <w:t>pháp</w:t>
-      </w:r>
-      <w:proofErr w:type="spellEnd"/>
-      <w:r>
-        <w:t xml:space="preserve"> </w:t>
-      </w:r>
-      <w:proofErr w:type="spellStart"/>
-      <w:r>
-        <w:t>luật</w:t>
-      </w:r>
-      <w:proofErr w:type="spellEnd"/>
-      <w:r>
-        <w:t xml:space="preserve"> </w:t>
-      </w:r>
-      <w:proofErr w:type="spellStart"/>
-      <w:r>
-        <w:t>quy</w:t>
-      </w:r>
-      <w:proofErr w:type="spellEnd"/>
-      <w:r>
-        <w:t xml:space="preserve"> </w:t>
-      </w:r>
-      <w:proofErr w:type="spellStart"/>
-      <w:r>
-        <w:t>định</w:t>
-      </w:r>
-      <w:proofErr w:type="spellEnd"/>
-      <w:r>
-        <w:t xml:space="preserve"> </w:t>
-      </w:r>
-      <w:proofErr w:type="spellStart"/>
-      <w:r>
-        <w:t>cụ</w:t>
-      </w:r>
-      <w:proofErr w:type="spellEnd"/>
-      <w:r>
-        <w:t xml:space="preserve"> </w:t>
-      </w:r>
-      <w:proofErr w:type="spellStart"/>
-      <w:r>
-        <w:t>thể</w:t>
-      </w:r>
-      <w:proofErr w:type="spellEnd"/>
-      <w:r>
-        <w:t xml:space="preserve"> </w:t>
-      </w:r>
-      <w:proofErr w:type="spellStart"/>
-      <w:r>
-        <w:t>tại</w:t>
-      </w:r>
-      <w:proofErr w:type="spellEnd"/>
-      <w:r>
-        <w:t xml:space="preserve"> </w:t>
-      </w:r>
-      <w:proofErr w:type="spellStart"/>
-      <w:r>
-        <w:t>Điều</w:t>
-      </w:r>
-      <w:proofErr w:type="spellEnd"/>
-      <w:r>
-        <w:t xml:space="preserve"> 11 </w:t>
-      </w:r>
-      <w:proofErr w:type="spellStart"/>
-      <w:r>
-        <w:t>Điều</w:t>
-      </w:r>
-      <w:proofErr w:type="spellEnd"/>
-      <w:r>
-        <w:t xml:space="preserve"> </w:t>
-      </w:r>
-      <w:proofErr w:type="spellStart"/>
-      <w:r>
-        <w:t>lệ</w:t>
-      </w:r>
-      <w:proofErr w:type="spellEnd"/>
-      <w:r>
-        <w:t xml:space="preserve"> </w:t>
-      </w:r>
-      <w:proofErr w:type="spellStart"/>
-      <w:r>
-        <w:t>công</w:t>
-      </w:r>
-      <w:proofErr w:type="spellEnd"/>
-      <w:r>
-        <w:t xml:space="preserve"> </w:t>
-      </w:r>
-      <w:proofErr w:type="gramStart"/>
-      <w:r>
-        <w:t>ty.</w:t>
+      <w:r>
+        <w:t>Quyền và nghĩa vụ của người đại diện theo pháp luật quy định cụ thể tại Điều 11 Điều lệ công ty.</w:t>
       </w:r>
       <w:r>
         <w:rPr>
           <w:color w:val="FF0000"/>
         </w:rPr>
-        <w:t>{</w:t>
-      </w:r>
-      <w:proofErr w:type="gramEnd"/>
-      <w:r>
-        <w:rPr>
-          <w:color w:val="FF0000"/>
-        </w:rPr>
-        <w:t>/}</w:t>
+        <w:t>{/}</w:t>
       </w:r>
     </w:p>
     <w:p>
@@ -5061,7 +2228,6 @@
         </w:rPr>
         <w:t>{</w:t>
       </w:r>
-      <w:proofErr w:type="spellStart"/>
       <w:r>
         <w:rPr>
           <w:sz w:val="24"/>
@@ -5069,7 +2235,6 @@
         </w:rPr>
         <w:t>create_company_approve_base_val_num</w:t>
       </w:r>
-      <w:proofErr w:type="spellEnd"/>
       <w:r>
         <w:rPr>
           <w:sz w:val="24"/>
@@ -5093,7 +2258,6 @@
         </w:rPr>
         <w:t>{</w:t>
       </w:r>
-      <w:proofErr w:type="spellStart"/>
       <w:r>
         <w:rPr>
           <w:sz w:val="24"/>
@@ -5101,7 +2265,6 @@
         </w:rPr>
         <w:t>create_company_approve_base_val_char</w:t>
       </w:r>
-      <w:proofErr w:type="spellEnd"/>
       <w:r>
         <w:rPr>
           <w:sz w:val="24"/>
@@ -5159,75 +2322,57 @@
           <w:sz w:val="24"/>
           <w:szCs w:val="24"/>
         </w:rPr>
+        <w:t>{create_company_approve_base_val_num</w:t>
+      </w:r>
+      <w:r>
+        <w:rPr>
+          <w:sz w:val="24"/>
+          <w:szCs w:val="24"/>
+        </w:rPr>
+        <w:t>}</w:t>
+      </w:r>
+      <w:r>
+        <w:rPr>
+          <w:rFonts w:eastAsia="Times New Roman"/>
+          <w:sz w:val="24"/>
+          <w:szCs w:val="24"/>
+          <w:lang w:eastAsia="zh-CN"/>
+        </w:rPr>
+        <w:t xml:space="preserve"> </w:t>
+      </w:r>
+      <w:r>
+        <w:rPr>
+          <w:bCs/>
+          <w:sz w:val="24"/>
+          <w:szCs w:val="24"/>
+          <w:lang w:val="vi-VN"/>
+        </w:rPr>
+        <w:t>(</w:t>
+      </w:r>
+      <w:r>
+        <w:rPr>
+          <w:rFonts w:eastAsia="Times New Roman"/>
+          <w:sz w:val="24"/>
+          <w:szCs w:val="24"/>
+          <w:lang w:val="vi-VN" w:eastAsia="zh-CN"/>
+        </w:rPr>
+        <w:t xml:space="preserve">Ghi bằng chữ: </w:t>
+      </w:r>
+      <w:r>
+        <w:rPr>
+          <w:rFonts w:eastAsia="Times New Roman"/>
+          <w:sz w:val="24"/>
+          <w:szCs w:val="24"/>
+          <w:lang w:eastAsia="zh-CN"/>
+        </w:rPr>
         <w:t>{</w:t>
       </w:r>
-      <w:proofErr w:type="spellStart"/>
-      <w:r>
-        <w:rPr>
-          <w:sz w:val="24"/>
-          <w:szCs w:val="24"/>
-        </w:rPr>
-        <w:t>create_company_approve_base_val_num</w:t>
-      </w:r>
-      <w:proofErr w:type="spellEnd"/>
-      <w:r>
-        <w:rPr>
-          <w:sz w:val="24"/>
-          <w:szCs w:val="24"/>
-        </w:rPr>
-        <w:t>}</w:t>
-      </w:r>
-      <w:r>
-        <w:rPr>
-          <w:rFonts w:eastAsia="Times New Roman"/>
-          <w:sz w:val="24"/>
-          <w:szCs w:val="24"/>
-          <w:lang w:eastAsia="zh-CN"/>
-        </w:rPr>
-        <w:t xml:space="preserve"> </w:t>
-      </w:r>
-      <w:r>
-        <w:rPr>
-          <w:bCs/>
-          <w:sz w:val="24"/>
-          <w:szCs w:val="24"/>
-          <w:lang w:val="vi-VN"/>
-        </w:rPr>
-        <w:t>(</w:t>
-      </w:r>
-      <w:r>
-        <w:rPr>
-          <w:rFonts w:eastAsia="Times New Roman"/>
-          <w:sz w:val="24"/>
-          <w:szCs w:val="24"/>
-          <w:lang w:val="vi-VN" w:eastAsia="zh-CN"/>
-        </w:rPr>
-        <w:t xml:space="preserve">Ghi bằng chữ: </w:t>
-      </w:r>
-      <w:r>
-        <w:rPr>
-          <w:rFonts w:eastAsia="Times New Roman"/>
-          <w:sz w:val="24"/>
-          <w:szCs w:val="24"/>
-          <w:lang w:eastAsia="zh-CN"/>
-        </w:rPr>
-        <w:t>{</w:t>
-      </w:r>
-      <w:proofErr w:type="spellStart"/>
-      <w:r>
-        <w:rPr>
-          <w:sz w:val="24"/>
-          <w:szCs w:val="24"/>
-        </w:rPr>
-        <w:t>create_company_approve_base_val_char</w:t>
-      </w:r>
-      <w:proofErr w:type="spellEnd"/>
-      <w:r>
-        <w:rPr>
-          <w:sz w:val="24"/>
-          <w:szCs w:val="24"/>
-        </w:rPr>
-        <w:t xml:space="preserve">} </w:t>
+      <w:r>
+        <w:rPr>
+          <w:sz w:val="24"/>
+          <w:szCs w:val="24"/>
+        </w:rPr>
+        <w:t xml:space="preserve">create_company_approve_base_val_char} </w:t>
       </w:r>
       <w:r>
         <w:rPr>
@@ -5463,281 +2608,143 @@
           <w:sz w:val="24"/>
           <w:szCs w:val="24"/>
         </w:rPr>
+        <w:t xml:space="preserve">{create_company_approve_origin_person_doc_time_provide} </w:t>
+      </w:r>
+      <w:r>
+        <w:rPr>
+          <w:sz w:val="24"/>
+          <w:szCs w:val="24"/>
+          <w:lang w:val="vi-VN"/>
+        </w:rPr>
+        <w:t>Cơ quan cấp:</w:t>
+      </w:r>
+      <w:r>
+        <w:rPr>
+          <w:sz w:val="24"/>
+          <w:szCs w:val="24"/>
+          <w:lang w:val="vi-VN"/>
+        </w:rPr>
+        <w:t xml:space="preserve"> </w:t>
+      </w:r>
+      <w:r>
+        <w:rPr>
+          <w:sz w:val="24"/>
+          <w:szCs w:val="24"/>
+        </w:rPr>
+        <w:t>{create_company_approve_origin_person_doc_place_provide}</w:t>
+      </w:r>
+    </w:p>
+    <w:p>
+      <w:pPr>
+        <w:spacing w:before="120" w:line="240" w:lineRule="auto"/>
+        <w:jc w:val="left"/>
+        <w:rPr>
+          <w:color w:val="000000" w:themeColor="text1"/>
+          <w:sz w:val="24"/>
+          <w:szCs w:val="24"/>
+        </w:rPr>
+      </w:pPr>
+      <w:r>
+        <w:rPr>
+          <w:color w:val="000000" w:themeColor="text1"/>
+          <w:sz w:val="24"/>
+          <w:szCs w:val="24"/>
+          <w:lang w:val="vi-VN"/>
+        </w:rPr>
+        <w:t xml:space="preserve">Địa chỉ trụ sở chính: </w:t>
+      </w:r>
+      <w:r>
+        <w:rPr>
+          <w:color w:val="000000" w:themeColor="text1"/>
+          <w:sz w:val="24"/>
+          <w:szCs w:val="24"/>
+        </w:rPr>
         <w:t>{</w:t>
       </w:r>
-      <w:proofErr w:type="spellStart"/>
-      <w:r>
-        <w:rPr>
-          <w:sz w:val="24"/>
-          <w:szCs w:val="24"/>
-        </w:rPr>
-        <w:t>create_company_approve_origin_person_doc_time_provide</w:t>
-      </w:r>
-      <w:proofErr w:type="spellEnd"/>
-      <w:r>
-        <w:rPr>
-          <w:sz w:val="24"/>
-          <w:szCs w:val="24"/>
-        </w:rPr>
-        <w:t xml:space="preserve">} </w:t>
-      </w:r>
-      <w:r>
-        <w:rPr>
-          <w:sz w:val="24"/>
-          <w:szCs w:val="24"/>
-          <w:lang w:val="vi-VN"/>
-        </w:rPr>
-        <w:t>Cơ quan cấp:</w:t>
-      </w:r>
-      <w:r>
-        <w:rPr>
-          <w:sz w:val="24"/>
-          <w:szCs w:val="24"/>
-          <w:lang w:val="vi-VN"/>
-        </w:rPr>
-        <w:t xml:space="preserve"> </w:t>
-      </w:r>
-      <w:r>
-        <w:rPr>
-          <w:sz w:val="24"/>
-          <w:szCs w:val="24"/>
-        </w:rPr>
-        <w:t>{</w:t>
-      </w:r>
-      <w:proofErr w:type="spellStart"/>
-      <w:r>
-        <w:rPr>
-          <w:sz w:val="24"/>
-          <w:szCs w:val="24"/>
-        </w:rPr>
-        <w:t>create_company_approve_origin_person_doc_place_provide</w:t>
-      </w:r>
-      <w:proofErr w:type="spellEnd"/>
-      <w:r>
-        <w:rPr>
+      <w:r>
+        <w:rPr>
+          <w:color w:val="000000" w:themeColor="text1"/>
+          <w:sz w:val="24"/>
+          <w:szCs w:val="24"/>
+        </w:rPr>
+        <w:t>create_company_approve_organization_name_company_address</w:t>
+      </w:r>
+      <w:r>
+        <w:rPr>
+          <w:color w:val="000000" w:themeColor="text1"/>
           <w:sz w:val="24"/>
           <w:szCs w:val="24"/>
         </w:rPr>
         <w:t>}</w:t>
       </w:r>
-    </w:p>
-    <w:p>
-      <w:pPr>
-        <w:spacing w:before="120" w:line="240" w:lineRule="auto"/>
-        <w:jc w:val="left"/>
+      <w:r>
         <w:rPr>
           <w:color w:val="000000" w:themeColor="text1"/>
           <w:sz w:val="24"/>
           <w:szCs w:val="24"/>
         </w:rPr>
-      </w:pPr>
-      <w:r>
-        <w:rPr>
-          <w:color w:val="000000" w:themeColor="text1"/>
-          <w:sz w:val="24"/>
-          <w:szCs w:val="24"/>
-          <w:lang w:val="vi-VN"/>
-        </w:rPr>
-        <w:t xml:space="preserve">Địa chỉ trụ sở chính: </w:t>
-      </w:r>
-      <w:r>
-        <w:rPr>
-          <w:color w:val="000000" w:themeColor="text1"/>
-          <w:sz w:val="24"/>
-          <w:szCs w:val="24"/>
-        </w:rPr>
-        <w:t>{</w:t>
-      </w:r>
-      <w:proofErr w:type="spellStart"/>
-      <w:r>
-        <w:rPr>
-          <w:color w:val="000000" w:themeColor="text1"/>
-          <w:sz w:val="24"/>
-          <w:szCs w:val="24"/>
-        </w:rPr>
-        <w:t>create_company_approve_organization_name_company_address</w:t>
-      </w:r>
-      <w:proofErr w:type="spellEnd"/>
-      <w:r>
-        <w:rPr>
-          <w:color w:val="000000" w:themeColor="text1"/>
+        <w:t>, {create_company_approve_organization_name_company_town}, {create_company_approve_organization_name_company_district}, {create_company_approve_organization_name_company_city}</w:t>
+      </w:r>
+    </w:p>
+    <w:p>
+      <w:pPr>
+        <w:spacing w:before="120" w:line="240" w:lineRule="auto"/>
+        <w:rPr>
+          <w:sz w:val="24"/>
+          <w:szCs w:val="24"/>
+        </w:rPr>
+      </w:pPr>
+      <w:r>
+        <w:rPr>
+          <w:sz w:val="24"/>
+          <w:szCs w:val="24"/>
+          <w:lang w:val="vi-VN"/>
+        </w:rPr>
+        <w:t xml:space="preserve">Người đại diện theo pháp luật: </w:t>
+      </w:r>
+      <w:r>
+        <w:rPr>
+          <w:sz w:val="24"/>
+          <w:szCs w:val="24"/>
+        </w:rPr>
+        <w:t>{create_company_approve_origin_person_name</w:t>
+      </w:r>
+      <w:r>
+        <w:rPr>
+          <w:sz w:val="24"/>
+          <w:szCs w:val="24"/>
+        </w:rPr>
+        <w:t xml:space="preserve"> | upper</w:t>
+      </w:r>
+      <w:r>
+        <w:rPr>
           <w:sz w:val="24"/>
           <w:szCs w:val="24"/>
         </w:rPr>
         <w:t>}</w:t>
       </w:r>
-      <w:r>
-        <w:rPr>
-          <w:color w:val="000000" w:themeColor="text1"/>
-          <w:sz w:val="24"/>
-          <w:szCs w:val="24"/>
-        </w:rPr>
-        <w:t>, {</w:t>
-      </w:r>
-      <w:proofErr w:type="spellStart"/>
-      <w:r>
-        <w:rPr>
-          <w:color w:val="000000" w:themeColor="text1"/>
-          <w:sz w:val="24"/>
-          <w:szCs w:val="24"/>
-        </w:rPr>
-        <w:t>create_company_approve_organization_name_company_town</w:t>
-      </w:r>
-      <w:proofErr w:type="spellEnd"/>
-      <w:r>
-        <w:rPr>
-          <w:color w:val="000000" w:themeColor="text1"/>
-          <w:sz w:val="24"/>
-          <w:szCs w:val="24"/>
-        </w:rPr>
-        <w:t>}, {</w:t>
-      </w:r>
-      <w:proofErr w:type="spellStart"/>
-      <w:r>
-        <w:rPr>
-          <w:color w:val="000000" w:themeColor="text1"/>
-          <w:sz w:val="24"/>
-          <w:szCs w:val="24"/>
-        </w:rPr>
-        <w:t>create_company_approve_organization_name_company_district</w:t>
-      </w:r>
-      <w:proofErr w:type="spellEnd"/>
-      <w:r>
-        <w:rPr>
-          <w:color w:val="000000" w:themeColor="text1"/>
-          <w:sz w:val="24"/>
-          <w:szCs w:val="24"/>
-        </w:rPr>
-        <w:t>}, {</w:t>
-      </w:r>
-      <w:proofErr w:type="spellStart"/>
-      <w:r>
-        <w:rPr>
-          <w:color w:val="000000" w:themeColor="text1"/>
-          <w:sz w:val="24"/>
-          <w:szCs w:val="24"/>
-        </w:rPr>
-        <w:t>create_company_approve_organization_name_company_city</w:t>
-      </w:r>
-      <w:proofErr w:type="spellEnd"/>
-      <w:r>
-        <w:rPr>
-          <w:color w:val="000000" w:themeColor="text1"/>
-          <w:sz w:val="24"/>
-          <w:szCs w:val="24"/>
-        </w:rPr>
-        <w:t>}</w:t>
-      </w:r>
-    </w:p>
-    <w:p>
-      <w:pPr>
-        <w:spacing w:before="120" w:line="240" w:lineRule="auto"/>
-        <w:rPr>
-          <w:sz w:val="24"/>
-          <w:szCs w:val="24"/>
-        </w:rPr>
-      </w:pPr>
-      <w:r>
-        <w:rPr>
-          <w:sz w:val="24"/>
-          <w:szCs w:val="24"/>
-          <w:lang w:val="vi-VN"/>
-        </w:rPr>
-        <w:t xml:space="preserve">Người đại diện theo pháp luật: </w:t>
-      </w:r>
-      <w:r>
-        <w:rPr>
-          <w:sz w:val="24"/>
-          <w:szCs w:val="24"/>
-        </w:rPr>
-        <w:t>{</w:t>
-      </w:r>
-      <w:proofErr w:type="spellStart"/>
-      <w:r>
-        <w:rPr>
-          <w:sz w:val="24"/>
-          <w:szCs w:val="24"/>
-        </w:rPr>
-        <w:t>create_company_approve_origin_person_name</w:t>
-      </w:r>
-      <w:proofErr w:type="spellEnd"/>
-      <w:r>
-        <w:rPr>
-          <w:sz w:val="24"/>
-          <w:szCs w:val="24"/>
-        </w:rPr>
-        <w:t xml:space="preserve"> | upper</w:t>
-      </w:r>
-      <w:r>
-        <w:rPr>
-          <w:sz w:val="24"/>
-          <w:szCs w:val="24"/>
-        </w:rPr>
-        <w:t>}</w:t>
-      </w:r>
-    </w:p>
-    <w:p>
-      <w:pPr>
-        <w:spacing w:before="120" w:line="240" w:lineRule="auto"/>
-        <w:rPr>
-          <w:sz w:val="24"/>
-          <w:szCs w:val="24"/>
-        </w:rPr>
-      </w:pPr>
-      <w:proofErr w:type="spellStart"/>
-      <w:r>
-        <w:rPr>
-          <w:sz w:val="24"/>
-          <w:szCs w:val="24"/>
-        </w:rPr>
-        <w:t>Chức</w:t>
-      </w:r>
-      <w:proofErr w:type="spellEnd"/>
-      <w:r>
-        <w:rPr>
-          <w:sz w:val="24"/>
-          <w:szCs w:val="24"/>
-        </w:rPr>
-        <w:t xml:space="preserve"> </w:t>
-      </w:r>
-      <w:proofErr w:type="spellStart"/>
-      <w:r>
-        <w:rPr>
-          <w:sz w:val="24"/>
-          <w:szCs w:val="24"/>
-        </w:rPr>
-        <w:t>danh</w:t>
-      </w:r>
-      <w:proofErr w:type="spellEnd"/>
-      <w:r>
-        <w:rPr>
-          <w:sz w:val="24"/>
-          <w:szCs w:val="24"/>
-        </w:rPr>
-        <w:t xml:space="preserve">: </w:t>
-      </w:r>
-      <w:r>
-        <w:rPr>
-          <w:sz w:val="24"/>
-          <w:szCs w:val="24"/>
-        </w:rPr>
-        <w:t>{</w:t>
-      </w:r>
-      <w:proofErr w:type="spellStart"/>
-      <w:r>
-        <w:rPr>
-          <w:sz w:val="24"/>
-          <w:szCs w:val="24"/>
-        </w:rPr>
-        <w:t>create_company_approve_origin_person_title</w:t>
-      </w:r>
-      <w:proofErr w:type="spellEnd"/>
-      <w:r>
-        <w:rPr>
-          <w:sz w:val="24"/>
-          <w:szCs w:val="24"/>
-        </w:rPr>
-        <w:t>}</w:t>
+    </w:p>
+    <w:p>
+      <w:pPr>
+        <w:spacing w:before="120" w:line="240" w:lineRule="auto"/>
+        <w:rPr>
+          <w:sz w:val="24"/>
+          <w:szCs w:val="24"/>
+        </w:rPr>
+      </w:pPr>
+      <w:r>
+        <w:rPr>
+          <w:sz w:val="24"/>
+          <w:szCs w:val="24"/>
+        </w:rPr>
+        <w:t xml:space="preserve">Chức danh: </w:t>
+      </w:r>
+      <w:r>
+        <w:rPr>
+          <w:sz w:val="24"/>
+          <w:szCs w:val="24"/>
+        </w:rPr>
+        <w:t>{create_company_approve_origin_person_title}</w:t>
       </w:r>
     </w:p>
     <w:p>
@@ -5750,7 +2757,6 @@
           <w:szCs w:val="24"/>
         </w:rPr>
       </w:pPr>
-      <w:proofErr w:type="spellStart"/>
       <w:r>
         <w:rPr>
           <w:b/>
@@ -5758,16 +2764,15 @@
           <w:sz w:val="24"/>
         </w:rPr>
         <w:lastRenderedPageBreak/>
-        <w:t>Điều</w:t>
-      </w:r>
-      <w:proofErr w:type="spellEnd"/>
+        <w:t xml:space="preserve">Điều </w:t>
+      </w:r>
       <w:r>
         <w:rPr>
           <w:b/>
           <w:bCs/>
           <w:sz w:val="24"/>
         </w:rPr>
-        <w:t xml:space="preserve"> </w:t>
+        <w:t>7</w:t>
       </w:r>
       <w:r>
         <w:rPr>
@@ -5775,105 +2780,7 @@
           <w:bCs/>
           <w:sz w:val="24"/>
         </w:rPr>
-        <w:t>7</w:t>
-      </w:r>
-      <w:r>
-        <w:rPr>
-          <w:b/>
-          <w:bCs/>
-          <w:sz w:val="24"/>
-        </w:rPr>
-        <w:t xml:space="preserve">. </w:t>
-      </w:r>
-      <w:proofErr w:type="spellStart"/>
-      <w:r>
-        <w:rPr>
-          <w:b/>
-          <w:bCs/>
-          <w:sz w:val="24"/>
-        </w:rPr>
-        <w:t>Góp</w:t>
-      </w:r>
-      <w:proofErr w:type="spellEnd"/>
-      <w:r>
-        <w:rPr>
-          <w:b/>
-          <w:bCs/>
-          <w:sz w:val="24"/>
-        </w:rPr>
-        <w:t xml:space="preserve"> </w:t>
-      </w:r>
-      <w:proofErr w:type="spellStart"/>
-      <w:r>
-        <w:rPr>
-          <w:b/>
-          <w:bCs/>
-          <w:sz w:val="24"/>
-        </w:rPr>
-        <w:t>vốn</w:t>
-      </w:r>
-      <w:proofErr w:type="spellEnd"/>
-      <w:r>
-        <w:rPr>
-          <w:b/>
-          <w:bCs/>
-          <w:sz w:val="24"/>
-        </w:rPr>
-        <w:t xml:space="preserve"> </w:t>
-      </w:r>
-      <w:proofErr w:type="spellStart"/>
-      <w:r>
-        <w:rPr>
-          <w:b/>
-          <w:bCs/>
-          <w:sz w:val="24"/>
-        </w:rPr>
-        <w:t>thành</w:t>
-      </w:r>
-      <w:proofErr w:type="spellEnd"/>
-      <w:r>
-        <w:rPr>
-          <w:b/>
-          <w:bCs/>
-          <w:sz w:val="24"/>
-        </w:rPr>
-        <w:t xml:space="preserve"> </w:t>
-      </w:r>
-      <w:proofErr w:type="spellStart"/>
-      <w:r>
-        <w:rPr>
-          <w:b/>
-          <w:bCs/>
-          <w:sz w:val="24"/>
-        </w:rPr>
-        <w:t>lập</w:t>
-      </w:r>
-      <w:proofErr w:type="spellEnd"/>
-      <w:r>
-        <w:rPr>
-          <w:b/>
-          <w:bCs/>
-          <w:sz w:val="24"/>
-        </w:rPr>
-        <w:t xml:space="preserve"> </w:t>
-      </w:r>
-      <w:proofErr w:type="spellStart"/>
-      <w:r>
-        <w:rPr>
-          <w:b/>
-          <w:bCs/>
-          <w:sz w:val="24"/>
-        </w:rPr>
-        <w:t>công</w:t>
-      </w:r>
-      <w:proofErr w:type="spellEnd"/>
-      <w:r>
-        <w:rPr>
-          <w:b/>
-          <w:bCs/>
-          <w:sz w:val="24"/>
-        </w:rPr>
-        <w:t xml:space="preserve"> ty</w:t>
+        <w:t>. Góp vốn thành lập công ty</w:t>
       </w:r>
     </w:p>
     <w:p>
@@ -5891,673 +2798,7 @@
           <w:szCs w:val="24"/>
           <w:shd w:val="clear" w:color="auto" w:fill="FFFFFF"/>
         </w:rPr>
-        <w:t xml:space="preserve">1. </w:t>
-      </w:r>
-      <w:proofErr w:type="spellStart"/>
-      <w:r>
-        <w:rPr>
-          <w:sz w:val="24"/>
-          <w:szCs w:val="24"/>
-          <w:shd w:val="clear" w:color="auto" w:fill="FFFFFF"/>
-        </w:rPr>
-        <w:t>Vốn</w:t>
-      </w:r>
-      <w:proofErr w:type="spellEnd"/>
-      <w:r>
-        <w:rPr>
-          <w:sz w:val="24"/>
-          <w:szCs w:val="24"/>
-          <w:shd w:val="clear" w:color="auto" w:fill="FFFFFF"/>
-        </w:rPr>
-        <w:t xml:space="preserve"> </w:t>
-      </w:r>
-      <w:proofErr w:type="spellStart"/>
-      <w:r>
-        <w:rPr>
-          <w:sz w:val="24"/>
-          <w:szCs w:val="24"/>
-          <w:shd w:val="clear" w:color="auto" w:fill="FFFFFF"/>
-        </w:rPr>
-        <w:t>điều</w:t>
-      </w:r>
-      <w:proofErr w:type="spellEnd"/>
-      <w:r>
-        <w:rPr>
-          <w:sz w:val="24"/>
-          <w:szCs w:val="24"/>
-          <w:shd w:val="clear" w:color="auto" w:fill="FFFFFF"/>
-        </w:rPr>
-        <w:t xml:space="preserve"> </w:t>
-      </w:r>
-      <w:proofErr w:type="spellStart"/>
-      <w:r>
-        <w:rPr>
-          <w:sz w:val="24"/>
-          <w:szCs w:val="24"/>
-          <w:shd w:val="clear" w:color="auto" w:fill="FFFFFF"/>
-        </w:rPr>
-        <w:t>lệ</w:t>
-      </w:r>
-      <w:proofErr w:type="spellEnd"/>
-      <w:r>
-        <w:rPr>
-          <w:sz w:val="24"/>
-          <w:szCs w:val="24"/>
-          <w:shd w:val="clear" w:color="auto" w:fill="FFFFFF"/>
-        </w:rPr>
-        <w:t xml:space="preserve"> </w:t>
-      </w:r>
-      <w:proofErr w:type="spellStart"/>
-      <w:r>
-        <w:rPr>
-          <w:sz w:val="24"/>
-          <w:szCs w:val="24"/>
-          <w:shd w:val="clear" w:color="auto" w:fill="FFFFFF"/>
-        </w:rPr>
-        <w:t>của</w:t>
-      </w:r>
-      <w:proofErr w:type="spellEnd"/>
-      <w:r>
-        <w:rPr>
-          <w:sz w:val="24"/>
-          <w:szCs w:val="24"/>
-          <w:shd w:val="clear" w:color="auto" w:fill="FFFFFF"/>
-        </w:rPr>
-        <w:t xml:space="preserve"> </w:t>
-      </w:r>
-      <w:proofErr w:type="spellStart"/>
-      <w:r>
-        <w:rPr>
-          <w:sz w:val="24"/>
-          <w:szCs w:val="24"/>
-          <w:shd w:val="clear" w:color="auto" w:fill="FFFFFF"/>
-        </w:rPr>
-        <w:t>công</w:t>
-      </w:r>
-      <w:proofErr w:type="spellEnd"/>
-      <w:r>
-        <w:rPr>
-          <w:sz w:val="24"/>
-          <w:szCs w:val="24"/>
-          <w:shd w:val="clear" w:color="auto" w:fill="FFFFFF"/>
-        </w:rPr>
-        <w:t xml:space="preserve"> ty </w:t>
-      </w:r>
-      <w:proofErr w:type="spellStart"/>
-      <w:r>
-        <w:rPr>
-          <w:sz w:val="24"/>
-          <w:szCs w:val="24"/>
-          <w:shd w:val="clear" w:color="auto" w:fill="FFFFFF"/>
-        </w:rPr>
-        <w:t>trách</w:t>
-      </w:r>
-      <w:proofErr w:type="spellEnd"/>
-      <w:r>
-        <w:rPr>
-          <w:sz w:val="24"/>
-          <w:szCs w:val="24"/>
-          <w:shd w:val="clear" w:color="auto" w:fill="FFFFFF"/>
-        </w:rPr>
-        <w:t xml:space="preserve"> </w:t>
-      </w:r>
-      <w:proofErr w:type="spellStart"/>
-      <w:r>
-        <w:rPr>
-          <w:sz w:val="24"/>
-          <w:szCs w:val="24"/>
-          <w:shd w:val="clear" w:color="auto" w:fill="FFFFFF"/>
-        </w:rPr>
-        <w:t>nhiệm</w:t>
-      </w:r>
-      <w:proofErr w:type="spellEnd"/>
-      <w:r>
-        <w:rPr>
-          <w:sz w:val="24"/>
-          <w:szCs w:val="24"/>
-          <w:shd w:val="clear" w:color="auto" w:fill="FFFFFF"/>
-        </w:rPr>
-        <w:t xml:space="preserve"> </w:t>
-      </w:r>
-      <w:proofErr w:type="spellStart"/>
-      <w:r>
-        <w:rPr>
-          <w:sz w:val="24"/>
-          <w:szCs w:val="24"/>
-          <w:shd w:val="clear" w:color="auto" w:fill="FFFFFF"/>
-        </w:rPr>
-        <w:t>hữu</w:t>
-      </w:r>
-      <w:proofErr w:type="spellEnd"/>
-      <w:r>
-        <w:rPr>
-          <w:sz w:val="24"/>
-          <w:szCs w:val="24"/>
-          <w:shd w:val="clear" w:color="auto" w:fill="FFFFFF"/>
-        </w:rPr>
-        <w:t xml:space="preserve"> </w:t>
-      </w:r>
-      <w:proofErr w:type="spellStart"/>
-      <w:r>
-        <w:rPr>
-          <w:sz w:val="24"/>
-          <w:szCs w:val="24"/>
-          <w:shd w:val="clear" w:color="auto" w:fill="FFFFFF"/>
-        </w:rPr>
-        <w:t>hạn</w:t>
-      </w:r>
-      <w:proofErr w:type="spellEnd"/>
-      <w:r>
-        <w:rPr>
-          <w:sz w:val="24"/>
-          <w:szCs w:val="24"/>
-          <w:shd w:val="clear" w:color="auto" w:fill="FFFFFF"/>
-        </w:rPr>
-        <w:t xml:space="preserve"> </w:t>
-      </w:r>
-      <w:proofErr w:type="spellStart"/>
-      <w:r>
-        <w:rPr>
-          <w:sz w:val="24"/>
-          <w:szCs w:val="24"/>
-          <w:shd w:val="clear" w:color="auto" w:fill="FFFFFF"/>
-        </w:rPr>
-        <w:t>một</w:t>
-      </w:r>
-      <w:proofErr w:type="spellEnd"/>
-      <w:r>
-        <w:rPr>
-          <w:sz w:val="24"/>
-          <w:szCs w:val="24"/>
-          <w:shd w:val="clear" w:color="auto" w:fill="FFFFFF"/>
-        </w:rPr>
-        <w:t xml:space="preserve"> </w:t>
-      </w:r>
-      <w:proofErr w:type="spellStart"/>
-      <w:r>
-        <w:rPr>
-          <w:sz w:val="24"/>
-          <w:szCs w:val="24"/>
-          <w:shd w:val="clear" w:color="auto" w:fill="FFFFFF"/>
-        </w:rPr>
-        <w:t>thành</w:t>
-      </w:r>
-      <w:proofErr w:type="spellEnd"/>
-      <w:r>
-        <w:rPr>
-          <w:sz w:val="24"/>
-          <w:szCs w:val="24"/>
-          <w:shd w:val="clear" w:color="auto" w:fill="FFFFFF"/>
-        </w:rPr>
-        <w:t xml:space="preserve"> </w:t>
-      </w:r>
-      <w:proofErr w:type="spellStart"/>
-      <w:r>
-        <w:rPr>
-          <w:sz w:val="24"/>
-          <w:szCs w:val="24"/>
-          <w:shd w:val="clear" w:color="auto" w:fill="FFFFFF"/>
-        </w:rPr>
-        <w:t>viên</w:t>
-      </w:r>
-      <w:proofErr w:type="spellEnd"/>
-      <w:r>
-        <w:rPr>
-          <w:sz w:val="24"/>
-          <w:szCs w:val="24"/>
-          <w:shd w:val="clear" w:color="auto" w:fill="FFFFFF"/>
-        </w:rPr>
-        <w:t xml:space="preserve"> </w:t>
-      </w:r>
-      <w:proofErr w:type="spellStart"/>
-      <w:r>
-        <w:rPr>
-          <w:sz w:val="24"/>
-          <w:szCs w:val="24"/>
-          <w:shd w:val="clear" w:color="auto" w:fill="FFFFFF"/>
-        </w:rPr>
-        <w:t>khi</w:t>
-      </w:r>
-      <w:proofErr w:type="spellEnd"/>
-      <w:r>
-        <w:rPr>
-          <w:sz w:val="24"/>
-          <w:szCs w:val="24"/>
-          <w:shd w:val="clear" w:color="auto" w:fill="FFFFFF"/>
-        </w:rPr>
-        <w:t> </w:t>
-      </w:r>
-      <w:proofErr w:type="spellStart"/>
-      <w:r>
-        <w:rPr>
-          <w:sz w:val="24"/>
-          <w:szCs w:val="24"/>
-          <w:shd w:val="clear" w:color="auto" w:fill="FFFFFF"/>
-        </w:rPr>
-        <w:t>đăng</w:t>
-      </w:r>
-      <w:proofErr w:type="spellEnd"/>
-      <w:r>
-        <w:rPr>
-          <w:sz w:val="24"/>
-          <w:szCs w:val="24"/>
-          <w:shd w:val="clear" w:color="auto" w:fill="FFFFFF"/>
-        </w:rPr>
-        <w:t xml:space="preserve"> </w:t>
-      </w:r>
-      <w:proofErr w:type="spellStart"/>
-      <w:r>
-        <w:rPr>
-          <w:sz w:val="24"/>
-          <w:szCs w:val="24"/>
-          <w:shd w:val="clear" w:color="auto" w:fill="FFFFFF"/>
-        </w:rPr>
-        <w:t>ký</w:t>
-      </w:r>
-      <w:proofErr w:type="spellEnd"/>
-      <w:r>
-        <w:rPr>
-          <w:sz w:val="24"/>
-          <w:szCs w:val="24"/>
-          <w:shd w:val="clear" w:color="auto" w:fill="FFFFFF"/>
-        </w:rPr>
-        <w:t xml:space="preserve"> </w:t>
-      </w:r>
-      <w:proofErr w:type="spellStart"/>
-      <w:r>
-        <w:rPr>
-          <w:sz w:val="24"/>
-          <w:szCs w:val="24"/>
-          <w:shd w:val="clear" w:color="auto" w:fill="FFFFFF"/>
-        </w:rPr>
-        <w:t>thành</w:t>
-      </w:r>
-      <w:proofErr w:type="spellEnd"/>
-      <w:r>
-        <w:rPr>
-          <w:sz w:val="24"/>
-          <w:szCs w:val="24"/>
-          <w:shd w:val="clear" w:color="auto" w:fill="FFFFFF"/>
-        </w:rPr>
-        <w:t xml:space="preserve"> </w:t>
-      </w:r>
-      <w:proofErr w:type="spellStart"/>
-      <w:r>
-        <w:rPr>
-          <w:sz w:val="24"/>
-          <w:szCs w:val="24"/>
-          <w:shd w:val="clear" w:color="auto" w:fill="FFFFFF"/>
-        </w:rPr>
-        <w:t>lập</w:t>
-      </w:r>
-      <w:proofErr w:type="spellEnd"/>
-      <w:r>
-        <w:rPr>
-          <w:sz w:val="24"/>
-          <w:szCs w:val="24"/>
-          <w:shd w:val="clear" w:color="auto" w:fill="FFFFFF"/>
-        </w:rPr>
-        <w:t> </w:t>
-      </w:r>
-      <w:proofErr w:type="spellStart"/>
-      <w:r>
-        <w:rPr>
-          <w:sz w:val="24"/>
-          <w:szCs w:val="24"/>
-          <w:shd w:val="clear" w:color="auto" w:fill="FFFFFF"/>
-        </w:rPr>
-        <w:t>doanh</w:t>
-      </w:r>
-      <w:proofErr w:type="spellEnd"/>
-      <w:r>
-        <w:rPr>
-          <w:sz w:val="24"/>
-          <w:szCs w:val="24"/>
-          <w:shd w:val="clear" w:color="auto" w:fill="FFFFFF"/>
-        </w:rPr>
-        <w:t xml:space="preserve"> </w:t>
-      </w:r>
-      <w:proofErr w:type="spellStart"/>
-      <w:r>
-        <w:rPr>
-          <w:sz w:val="24"/>
-          <w:szCs w:val="24"/>
-          <w:shd w:val="clear" w:color="auto" w:fill="FFFFFF"/>
-        </w:rPr>
-        <w:t>nghiệp</w:t>
-      </w:r>
-      <w:proofErr w:type="spellEnd"/>
-      <w:r>
-        <w:rPr>
-          <w:sz w:val="24"/>
-          <w:szCs w:val="24"/>
-          <w:shd w:val="clear" w:color="auto" w:fill="FFFFFF"/>
-        </w:rPr>
-        <w:t xml:space="preserve"> </w:t>
-      </w:r>
-      <w:proofErr w:type="spellStart"/>
-      <w:r>
-        <w:rPr>
-          <w:sz w:val="24"/>
-          <w:szCs w:val="24"/>
-          <w:shd w:val="clear" w:color="auto" w:fill="FFFFFF"/>
-        </w:rPr>
-        <w:t>là</w:t>
-      </w:r>
-      <w:proofErr w:type="spellEnd"/>
-      <w:r>
-        <w:rPr>
-          <w:sz w:val="24"/>
-          <w:szCs w:val="24"/>
-          <w:shd w:val="clear" w:color="auto" w:fill="FFFFFF"/>
-        </w:rPr>
-        <w:t xml:space="preserve"> </w:t>
-      </w:r>
-      <w:proofErr w:type="spellStart"/>
-      <w:r>
-        <w:rPr>
-          <w:sz w:val="24"/>
-          <w:szCs w:val="24"/>
-          <w:shd w:val="clear" w:color="auto" w:fill="FFFFFF"/>
-        </w:rPr>
-        <w:t>tổng</w:t>
-      </w:r>
-      <w:proofErr w:type="spellEnd"/>
-      <w:r>
-        <w:rPr>
-          <w:sz w:val="24"/>
-          <w:szCs w:val="24"/>
-          <w:shd w:val="clear" w:color="auto" w:fill="FFFFFF"/>
-        </w:rPr>
-        <w:t xml:space="preserve"> </w:t>
-      </w:r>
-      <w:proofErr w:type="spellStart"/>
-      <w:r>
-        <w:rPr>
-          <w:sz w:val="24"/>
-          <w:szCs w:val="24"/>
-          <w:shd w:val="clear" w:color="auto" w:fill="FFFFFF"/>
-        </w:rPr>
-        <w:t>giá</w:t>
-      </w:r>
-      <w:proofErr w:type="spellEnd"/>
-      <w:r>
-        <w:rPr>
-          <w:sz w:val="24"/>
-          <w:szCs w:val="24"/>
-          <w:shd w:val="clear" w:color="auto" w:fill="FFFFFF"/>
-        </w:rPr>
-        <w:t xml:space="preserve"> </w:t>
-      </w:r>
-      <w:proofErr w:type="spellStart"/>
-      <w:r>
-        <w:rPr>
-          <w:sz w:val="24"/>
-          <w:szCs w:val="24"/>
-          <w:shd w:val="clear" w:color="auto" w:fill="FFFFFF"/>
-        </w:rPr>
-        <w:t>trị</w:t>
-      </w:r>
-      <w:proofErr w:type="spellEnd"/>
-      <w:r>
-        <w:rPr>
-          <w:sz w:val="24"/>
-          <w:szCs w:val="24"/>
-          <w:shd w:val="clear" w:color="auto" w:fill="FFFFFF"/>
-        </w:rPr>
-        <w:t xml:space="preserve"> </w:t>
-      </w:r>
-      <w:proofErr w:type="spellStart"/>
-      <w:r>
-        <w:rPr>
-          <w:sz w:val="24"/>
-          <w:szCs w:val="24"/>
-          <w:shd w:val="clear" w:color="auto" w:fill="FFFFFF"/>
-        </w:rPr>
-        <w:t>tài</w:t>
-      </w:r>
-      <w:proofErr w:type="spellEnd"/>
-      <w:r>
-        <w:rPr>
-          <w:sz w:val="24"/>
-          <w:szCs w:val="24"/>
-          <w:shd w:val="clear" w:color="auto" w:fill="FFFFFF"/>
-        </w:rPr>
-        <w:t xml:space="preserve"> </w:t>
-      </w:r>
-      <w:proofErr w:type="spellStart"/>
-      <w:r>
-        <w:rPr>
-          <w:sz w:val="24"/>
-          <w:szCs w:val="24"/>
-          <w:shd w:val="clear" w:color="auto" w:fill="FFFFFF"/>
-        </w:rPr>
-        <w:t>sản</w:t>
-      </w:r>
-      <w:proofErr w:type="spellEnd"/>
-      <w:r>
-        <w:rPr>
-          <w:sz w:val="24"/>
-          <w:szCs w:val="24"/>
-          <w:shd w:val="clear" w:color="auto" w:fill="FFFFFF"/>
-        </w:rPr>
-        <w:t xml:space="preserve"> do </w:t>
-      </w:r>
-      <w:proofErr w:type="spellStart"/>
-      <w:r>
-        <w:rPr>
-          <w:sz w:val="24"/>
-          <w:szCs w:val="24"/>
-          <w:shd w:val="clear" w:color="auto" w:fill="FFFFFF"/>
-        </w:rPr>
-        <w:t>chủ</w:t>
-      </w:r>
-      <w:proofErr w:type="spellEnd"/>
-      <w:r>
-        <w:rPr>
-          <w:sz w:val="24"/>
-          <w:szCs w:val="24"/>
-          <w:shd w:val="clear" w:color="auto" w:fill="FFFFFF"/>
-        </w:rPr>
-        <w:t xml:space="preserve"> </w:t>
-      </w:r>
-      <w:proofErr w:type="spellStart"/>
-      <w:r>
-        <w:rPr>
-          <w:sz w:val="24"/>
-          <w:szCs w:val="24"/>
-          <w:shd w:val="clear" w:color="auto" w:fill="FFFFFF"/>
-        </w:rPr>
-        <w:t>sở</w:t>
-      </w:r>
-      <w:proofErr w:type="spellEnd"/>
-      <w:r>
-        <w:rPr>
-          <w:sz w:val="24"/>
-          <w:szCs w:val="24"/>
-          <w:shd w:val="clear" w:color="auto" w:fill="FFFFFF"/>
-        </w:rPr>
-        <w:t xml:space="preserve"> </w:t>
-      </w:r>
-      <w:proofErr w:type="spellStart"/>
-      <w:r>
-        <w:rPr>
-          <w:sz w:val="24"/>
-          <w:szCs w:val="24"/>
-          <w:shd w:val="clear" w:color="auto" w:fill="FFFFFF"/>
-        </w:rPr>
-        <w:t>hữu</w:t>
-      </w:r>
-      <w:proofErr w:type="spellEnd"/>
-      <w:r>
-        <w:rPr>
-          <w:sz w:val="24"/>
-          <w:szCs w:val="24"/>
-          <w:shd w:val="clear" w:color="auto" w:fill="FFFFFF"/>
-        </w:rPr>
-        <w:t xml:space="preserve"> </w:t>
-      </w:r>
-      <w:proofErr w:type="spellStart"/>
-      <w:r>
-        <w:rPr>
-          <w:sz w:val="24"/>
-          <w:szCs w:val="24"/>
-          <w:shd w:val="clear" w:color="auto" w:fill="FFFFFF"/>
-        </w:rPr>
-        <w:t>công</w:t>
-      </w:r>
-      <w:proofErr w:type="spellEnd"/>
-      <w:r>
-        <w:rPr>
-          <w:sz w:val="24"/>
-          <w:szCs w:val="24"/>
-          <w:shd w:val="clear" w:color="auto" w:fill="FFFFFF"/>
-        </w:rPr>
-        <w:t xml:space="preserve"> ty cam </w:t>
-      </w:r>
-      <w:proofErr w:type="spellStart"/>
-      <w:r>
-        <w:rPr>
-          <w:sz w:val="24"/>
-          <w:szCs w:val="24"/>
-          <w:shd w:val="clear" w:color="auto" w:fill="FFFFFF"/>
-        </w:rPr>
-        <w:t>kết</w:t>
-      </w:r>
-      <w:proofErr w:type="spellEnd"/>
-      <w:r>
-        <w:rPr>
-          <w:sz w:val="24"/>
-          <w:szCs w:val="24"/>
-          <w:shd w:val="clear" w:color="auto" w:fill="FFFFFF"/>
-        </w:rPr>
-        <w:t xml:space="preserve"> </w:t>
-      </w:r>
-      <w:proofErr w:type="spellStart"/>
-      <w:r>
-        <w:rPr>
-          <w:sz w:val="24"/>
-          <w:szCs w:val="24"/>
-          <w:shd w:val="clear" w:color="auto" w:fill="FFFFFF"/>
-        </w:rPr>
-        <w:t>góp</w:t>
-      </w:r>
-      <w:proofErr w:type="spellEnd"/>
-      <w:r>
-        <w:rPr>
-          <w:sz w:val="24"/>
-          <w:szCs w:val="24"/>
-          <w:shd w:val="clear" w:color="auto" w:fill="FFFFFF"/>
-        </w:rPr>
-        <w:t xml:space="preserve"> </w:t>
-      </w:r>
-      <w:proofErr w:type="spellStart"/>
-      <w:r>
-        <w:rPr>
-          <w:sz w:val="24"/>
-          <w:szCs w:val="24"/>
-          <w:shd w:val="clear" w:color="auto" w:fill="FFFFFF"/>
-        </w:rPr>
-        <w:t>và</w:t>
-      </w:r>
-      <w:proofErr w:type="spellEnd"/>
-      <w:r>
-        <w:rPr>
-          <w:sz w:val="24"/>
-          <w:szCs w:val="24"/>
-          <w:shd w:val="clear" w:color="auto" w:fill="FFFFFF"/>
-        </w:rPr>
-        <w:t xml:space="preserve"> </w:t>
-      </w:r>
-      <w:proofErr w:type="spellStart"/>
-      <w:r>
-        <w:rPr>
-          <w:sz w:val="24"/>
-          <w:szCs w:val="24"/>
-          <w:shd w:val="clear" w:color="auto" w:fill="FFFFFF"/>
-        </w:rPr>
-        <w:t>ghi</w:t>
-      </w:r>
-      <w:proofErr w:type="spellEnd"/>
-      <w:r>
-        <w:rPr>
-          <w:sz w:val="24"/>
-          <w:szCs w:val="24"/>
-          <w:shd w:val="clear" w:color="auto" w:fill="FFFFFF"/>
-        </w:rPr>
-        <w:t xml:space="preserve"> </w:t>
-      </w:r>
-      <w:proofErr w:type="spellStart"/>
-      <w:r>
-        <w:rPr>
-          <w:sz w:val="24"/>
-          <w:szCs w:val="24"/>
-          <w:shd w:val="clear" w:color="auto" w:fill="FFFFFF"/>
-        </w:rPr>
-        <w:t>trong</w:t>
-      </w:r>
-      <w:proofErr w:type="spellEnd"/>
-      <w:r>
-        <w:rPr>
-          <w:sz w:val="24"/>
-          <w:szCs w:val="24"/>
-          <w:shd w:val="clear" w:color="auto" w:fill="FFFFFF"/>
-        </w:rPr>
-        <w:t xml:space="preserve"> </w:t>
-      </w:r>
-      <w:proofErr w:type="spellStart"/>
-      <w:r>
-        <w:rPr>
-          <w:sz w:val="24"/>
-          <w:szCs w:val="24"/>
-          <w:shd w:val="clear" w:color="auto" w:fill="FFFFFF"/>
-        </w:rPr>
-        <w:t>Điều</w:t>
-      </w:r>
-      <w:proofErr w:type="spellEnd"/>
-      <w:r>
-        <w:rPr>
-          <w:sz w:val="24"/>
-          <w:szCs w:val="24"/>
-          <w:shd w:val="clear" w:color="auto" w:fill="FFFFFF"/>
-        </w:rPr>
-        <w:t xml:space="preserve"> </w:t>
-      </w:r>
-      <w:proofErr w:type="spellStart"/>
-      <w:r>
-        <w:rPr>
-          <w:sz w:val="24"/>
-          <w:szCs w:val="24"/>
-          <w:shd w:val="clear" w:color="auto" w:fill="FFFFFF"/>
-        </w:rPr>
-        <w:t>lệ</w:t>
-      </w:r>
-      <w:proofErr w:type="spellEnd"/>
-      <w:r>
-        <w:rPr>
-          <w:sz w:val="24"/>
-          <w:szCs w:val="24"/>
-          <w:shd w:val="clear" w:color="auto" w:fill="FFFFFF"/>
-        </w:rPr>
-        <w:t xml:space="preserve"> </w:t>
-      </w:r>
-      <w:proofErr w:type="spellStart"/>
-      <w:r>
-        <w:rPr>
-          <w:sz w:val="24"/>
-          <w:szCs w:val="24"/>
-          <w:shd w:val="clear" w:color="auto" w:fill="FFFFFF"/>
-        </w:rPr>
-        <w:t>công</w:t>
-      </w:r>
-      <w:proofErr w:type="spellEnd"/>
-      <w:r>
-        <w:rPr>
-          <w:sz w:val="24"/>
-          <w:szCs w:val="24"/>
-          <w:shd w:val="clear" w:color="auto" w:fill="FFFFFF"/>
-        </w:rPr>
-        <w:t xml:space="preserve"> ty.</w:t>
+        <w:t>1. Vốn điều lệ của công ty trách nhiệm hữu hạn một thành viên khi đăng ký thành lập doanh nghiệp là tổng giá trị tài sản do chủ sở hữu công ty cam kết góp và ghi trong Điều lệ công ty.</w:t>
       </w:r>
     </w:p>
     <w:p>
@@ -7318,7 +3559,6 @@
           <w:lang w:val="vi-VN"/>
         </w:rPr>
       </w:pPr>
-      <w:proofErr w:type="spellStart"/>
       <w:r>
         <w:rPr>
           <w:sz w:val="24"/>
@@ -7331,7 +3571,6 @@
         </w:rPr>
         <w:t>hương</w:t>
       </w:r>
-      <w:proofErr w:type="spellEnd"/>
       <w:r>
         <w:rPr>
           <w:sz w:val="24"/>
@@ -8428,19 +4667,11 @@
           <w:lang w:val="vi-VN"/>
         </w:rPr>
       </w:pPr>
-      <w:proofErr w:type="spellStart"/>
-      <w:r>
-        <w:rPr>
-          <w:sz w:val="24"/>
-        </w:rPr>
-        <w:t>Chương</w:t>
-      </w:r>
-      <w:proofErr w:type="spellEnd"/>
-      <w:r>
-        <w:rPr>
-          <w:sz w:val="24"/>
-        </w:rPr>
-        <w:t xml:space="preserve"> </w:t>
+      <w:r>
+        <w:rPr>
+          <w:sz w:val="24"/>
+        </w:rPr>
+        <w:t xml:space="preserve">Chương </w:t>
       </w:r>
       <w:r>
         <w:rPr>
@@ -8500,508 +4731,25 @@
           <w:sz w:val="24"/>
           <w:lang w:val="nl-NL"/>
         </w:rPr>
-        <w:t xml:space="preserve">. </w:t>
-      </w:r>
-      <w:proofErr w:type="spellStart"/>
-      <w:r>
-        <w:rPr>
-          <w:sz w:val="24"/>
+        <w:t>. Năm tài chính</w:t>
+      </w:r>
+    </w:p>
+    <w:p>
+      <w:pPr>
+        <w:spacing w:before="120" w:line="240" w:lineRule="auto"/>
+        <w:rPr>
+          <w:sz w:val="24"/>
+          <w:szCs w:val="24"/>
+          <w:lang w:val="vi-VN"/>
+        </w:rPr>
+      </w:pPr>
+      <w:r>
+        <w:rPr>
+          <w:sz w:val="24"/>
+          <w:szCs w:val="24"/>
           <w:lang w:val="nl-NL"/>
         </w:rPr>
-        <w:t>Năm</w:t>
-      </w:r>
-      <w:proofErr w:type="spellEnd"/>
-      <w:r>
-        <w:rPr>
-          <w:sz w:val="24"/>
-          <w:lang w:val="nl-NL"/>
-        </w:rPr>
-        <w:t xml:space="preserve"> </w:t>
-      </w:r>
-      <w:proofErr w:type="spellStart"/>
-      <w:r>
-        <w:rPr>
-          <w:sz w:val="24"/>
-          <w:lang w:val="nl-NL"/>
-        </w:rPr>
-        <w:t>tài</w:t>
-      </w:r>
-      <w:proofErr w:type="spellEnd"/>
-      <w:r>
-        <w:rPr>
-          <w:sz w:val="24"/>
-          <w:lang w:val="nl-NL"/>
-        </w:rPr>
-        <w:t xml:space="preserve"> </w:t>
-      </w:r>
-      <w:proofErr w:type="spellStart"/>
-      <w:r>
-        <w:rPr>
-          <w:sz w:val="24"/>
-          <w:lang w:val="nl-NL"/>
-        </w:rPr>
-        <w:t>chính</w:t>
-      </w:r>
-      <w:proofErr w:type="spellEnd"/>
-    </w:p>
-    <w:p>
-      <w:pPr>
-        <w:spacing w:before="120" w:line="240" w:lineRule="auto"/>
-        <w:rPr>
-          <w:sz w:val="24"/>
-          <w:szCs w:val="24"/>
-          <w:lang w:val="vi-VN"/>
-        </w:rPr>
-      </w:pPr>
-      <w:proofErr w:type="spellStart"/>
-      <w:r>
-        <w:rPr>
-          <w:sz w:val="24"/>
-          <w:szCs w:val="24"/>
-          <w:lang w:val="nl-NL"/>
-        </w:rPr>
-        <w:t>Năm</w:t>
-      </w:r>
-      <w:proofErr w:type="spellEnd"/>
-      <w:r>
-        <w:rPr>
-          <w:sz w:val="24"/>
-          <w:szCs w:val="24"/>
-          <w:lang w:val="nl-NL"/>
-        </w:rPr>
-        <w:t xml:space="preserve"> </w:t>
-      </w:r>
-      <w:proofErr w:type="spellStart"/>
-      <w:r>
-        <w:rPr>
-          <w:sz w:val="24"/>
-          <w:szCs w:val="24"/>
-          <w:lang w:val="nl-NL"/>
-        </w:rPr>
-        <w:t>tài</w:t>
-      </w:r>
-      <w:proofErr w:type="spellEnd"/>
-      <w:r>
-        <w:rPr>
-          <w:sz w:val="24"/>
-          <w:szCs w:val="24"/>
-          <w:lang w:val="nl-NL"/>
-        </w:rPr>
-        <w:t xml:space="preserve"> </w:t>
-      </w:r>
-      <w:proofErr w:type="spellStart"/>
-      <w:r>
-        <w:rPr>
-          <w:sz w:val="24"/>
-          <w:szCs w:val="24"/>
-          <w:lang w:val="nl-NL"/>
-        </w:rPr>
-        <w:t>chính</w:t>
-      </w:r>
-      <w:proofErr w:type="spellEnd"/>
-      <w:r>
-        <w:rPr>
-          <w:sz w:val="24"/>
-          <w:szCs w:val="24"/>
-          <w:lang w:val="nl-NL"/>
-        </w:rPr>
-        <w:t xml:space="preserve"> </w:t>
-      </w:r>
-      <w:proofErr w:type="spellStart"/>
-      <w:r>
-        <w:rPr>
-          <w:sz w:val="24"/>
-          <w:szCs w:val="24"/>
-          <w:lang w:val="nl-NL"/>
-        </w:rPr>
-        <w:t>của</w:t>
-      </w:r>
-      <w:proofErr w:type="spellEnd"/>
-      <w:r>
-        <w:rPr>
-          <w:sz w:val="24"/>
-          <w:szCs w:val="24"/>
-          <w:lang w:val="nl-NL"/>
-        </w:rPr>
-        <w:t xml:space="preserve"> </w:t>
-      </w:r>
-      <w:proofErr w:type="spellStart"/>
-      <w:r>
-        <w:rPr>
-          <w:sz w:val="24"/>
-          <w:szCs w:val="24"/>
-          <w:lang w:val="nl-NL"/>
-        </w:rPr>
-        <w:t>Công</w:t>
-      </w:r>
-      <w:proofErr w:type="spellEnd"/>
-      <w:r>
-        <w:rPr>
-          <w:sz w:val="24"/>
-          <w:szCs w:val="24"/>
-          <w:lang w:val="nl-NL"/>
-        </w:rPr>
-        <w:t xml:space="preserve"> </w:t>
-      </w:r>
-      <w:proofErr w:type="spellStart"/>
-      <w:r>
-        <w:rPr>
-          <w:sz w:val="24"/>
-          <w:szCs w:val="24"/>
-          <w:lang w:val="nl-NL"/>
-        </w:rPr>
-        <w:t>ty</w:t>
-      </w:r>
-      <w:proofErr w:type="spellEnd"/>
-      <w:r>
-        <w:rPr>
-          <w:sz w:val="24"/>
-          <w:szCs w:val="24"/>
-          <w:lang w:val="nl-NL"/>
-        </w:rPr>
-        <w:t xml:space="preserve"> </w:t>
-      </w:r>
-      <w:proofErr w:type="spellStart"/>
-      <w:r>
-        <w:rPr>
-          <w:sz w:val="24"/>
-          <w:szCs w:val="24"/>
-          <w:lang w:val="nl-NL"/>
-        </w:rPr>
-        <w:t>bắt</w:t>
-      </w:r>
-      <w:proofErr w:type="spellEnd"/>
-      <w:r>
-        <w:rPr>
-          <w:sz w:val="24"/>
-          <w:szCs w:val="24"/>
-          <w:lang w:val="nl-NL"/>
-        </w:rPr>
-        <w:t xml:space="preserve"> </w:t>
-      </w:r>
-      <w:proofErr w:type="spellStart"/>
-      <w:r>
-        <w:rPr>
-          <w:sz w:val="24"/>
-          <w:szCs w:val="24"/>
-          <w:lang w:val="nl-NL"/>
-        </w:rPr>
-        <w:t>đầu</w:t>
-      </w:r>
-      <w:proofErr w:type="spellEnd"/>
-      <w:r>
-        <w:rPr>
-          <w:sz w:val="24"/>
-          <w:szCs w:val="24"/>
-          <w:lang w:val="nl-NL"/>
-        </w:rPr>
-        <w:t xml:space="preserve"> </w:t>
-      </w:r>
-      <w:proofErr w:type="spellStart"/>
-      <w:r>
-        <w:rPr>
-          <w:sz w:val="24"/>
-          <w:szCs w:val="24"/>
-          <w:lang w:val="nl-NL"/>
-        </w:rPr>
-        <w:t>từ</w:t>
-      </w:r>
-      <w:proofErr w:type="spellEnd"/>
-      <w:r>
-        <w:rPr>
-          <w:sz w:val="24"/>
-          <w:szCs w:val="24"/>
-          <w:lang w:val="nl-NL"/>
-        </w:rPr>
-        <w:t xml:space="preserve"> </w:t>
-      </w:r>
-      <w:proofErr w:type="spellStart"/>
-      <w:r>
-        <w:rPr>
-          <w:sz w:val="24"/>
-          <w:szCs w:val="24"/>
-          <w:lang w:val="nl-NL"/>
-        </w:rPr>
-        <w:t>ngày</w:t>
-      </w:r>
-      <w:proofErr w:type="spellEnd"/>
-      <w:r>
-        <w:rPr>
-          <w:sz w:val="24"/>
-          <w:szCs w:val="24"/>
-          <w:lang w:val="nl-NL"/>
-        </w:rPr>
-        <w:t xml:space="preserve"> </w:t>
-      </w:r>
-      <w:proofErr w:type="spellStart"/>
-      <w:r>
-        <w:rPr>
-          <w:sz w:val="24"/>
-          <w:szCs w:val="24"/>
-          <w:lang w:val="nl-NL"/>
-        </w:rPr>
-        <w:t>đầu</w:t>
-      </w:r>
-      <w:proofErr w:type="spellEnd"/>
-      <w:r>
-        <w:rPr>
-          <w:sz w:val="24"/>
-          <w:szCs w:val="24"/>
-          <w:lang w:val="nl-NL"/>
-        </w:rPr>
-        <w:t xml:space="preserve"> </w:t>
-      </w:r>
-      <w:proofErr w:type="spellStart"/>
-      <w:r>
-        <w:rPr>
-          <w:sz w:val="24"/>
-          <w:szCs w:val="24"/>
-          <w:lang w:val="nl-NL"/>
-        </w:rPr>
-        <w:t>tiên</w:t>
-      </w:r>
-      <w:proofErr w:type="spellEnd"/>
-      <w:r>
-        <w:rPr>
-          <w:sz w:val="24"/>
-          <w:szCs w:val="24"/>
-          <w:lang w:val="nl-NL"/>
-        </w:rPr>
-        <w:t xml:space="preserve"> </w:t>
-      </w:r>
-      <w:proofErr w:type="spellStart"/>
-      <w:r>
-        <w:rPr>
-          <w:sz w:val="24"/>
-          <w:szCs w:val="24"/>
-          <w:lang w:val="nl-NL"/>
-        </w:rPr>
-        <w:t>của</w:t>
-      </w:r>
-      <w:proofErr w:type="spellEnd"/>
-      <w:r>
-        <w:rPr>
-          <w:sz w:val="24"/>
-          <w:szCs w:val="24"/>
-          <w:lang w:val="nl-NL"/>
-        </w:rPr>
-        <w:t xml:space="preserve"> </w:t>
-      </w:r>
-      <w:proofErr w:type="spellStart"/>
-      <w:r>
-        <w:rPr>
-          <w:sz w:val="24"/>
-          <w:szCs w:val="24"/>
-          <w:lang w:val="nl-NL"/>
-        </w:rPr>
-        <w:t>tháng</w:t>
-      </w:r>
-      <w:proofErr w:type="spellEnd"/>
-      <w:r>
-        <w:rPr>
-          <w:sz w:val="24"/>
-          <w:szCs w:val="24"/>
-          <w:lang w:val="nl-NL"/>
-        </w:rPr>
-        <w:t xml:space="preserve"> 1 (</w:t>
-      </w:r>
-      <w:proofErr w:type="spellStart"/>
-      <w:r>
-        <w:rPr>
-          <w:sz w:val="24"/>
-          <w:szCs w:val="24"/>
-          <w:lang w:val="nl-NL"/>
-        </w:rPr>
-        <w:t>một</w:t>
-      </w:r>
-      <w:proofErr w:type="spellEnd"/>
-      <w:r>
-        <w:rPr>
-          <w:sz w:val="24"/>
-          <w:szCs w:val="24"/>
-          <w:lang w:val="nl-NL"/>
-        </w:rPr>
-        <w:t xml:space="preserve">) </w:t>
-      </w:r>
-      <w:proofErr w:type="spellStart"/>
-      <w:r>
-        <w:rPr>
-          <w:sz w:val="24"/>
-          <w:szCs w:val="24"/>
-          <w:lang w:val="nl-NL"/>
-        </w:rPr>
-        <w:t>hàng</w:t>
-      </w:r>
-      <w:proofErr w:type="spellEnd"/>
-      <w:r>
-        <w:rPr>
-          <w:sz w:val="24"/>
-          <w:szCs w:val="24"/>
-          <w:lang w:val="nl-NL"/>
-        </w:rPr>
-        <w:t xml:space="preserve"> </w:t>
-      </w:r>
-      <w:proofErr w:type="spellStart"/>
-      <w:r>
-        <w:rPr>
-          <w:sz w:val="24"/>
-          <w:szCs w:val="24"/>
-          <w:lang w:val="nl-NL"/>
-        </w:rPr>
-        <w:t>năm</w:t>
-      </w:r>
-      <w:proofErr w:type="spellEnd"/>
-      <w:r>
-        <w:rPr>
-          <w:sz w:val="24"/>
-          <w:szCs w:val="24"/>
-          <w:lang w:val="nl-NL"/>
-        </w:rPr>
-        <w:t xml:space="preserve"> </w:t>
-      </w:r>
-      <w:proofErr w:type="spellStart"/>
-      <w:r>
-        <w:rPr>
-          <w:sz w:val="24"/>
-          <w:szCs w:val="24"/>
-          <w:lang w:val="nl-NL"/>
-        </w:rPr>
-        <w:t>và</w:t>
-      </w:r>
-      <w:proofErr w:type="spellEnd"/>
-      <w:r>
-        <w:rPr>
-          <w:sz w:val="24"/>
-          <w:szCs w:val="24"/>
-          <w:lang w:val="nl-NL"/>
-        </w:rPr>
-        <w:t xml:space="preserve"> </w:t>
-      </w:r>
-      <w:proofErr w:type="spellStart"/>
-      <w:r>
-        <w:rPr>
-          <w:sz w:val="24"/>
-          <w:szCs w:val="24"/>
-          <w:lang w:val="nl-NL"/>
-        </w:rPr>
-        <w:t>kết</w:t>
-      </w:r>
-      <w:proofErr w:type="spellEnd"/>
-      <w:r>
-        <w:rPr>
-          <w:sz w:val="24"/>
-          <w:szCs w:val="24"/>
-          <w:lang w:val="nl-NL"/>
-        </w:rPr>
-        <w:t xml:space="preserve"> </w:t>
-      </w:r>
-      <w:proofErr w:type="spellStart"/>
-      <w:r>
-        <w:rPr>
-          <w:sz w:val="24"/>
-          <w:szCs w:val="24"/>
-          <w:lang w:val="nl-NL"/>
-        </w:rPr>
-        <w:t>thúc</w:t>
-      </w:r>
-      <w:proofErr w:type="spellEnd"/>
-      <w:r>
-        <w:rPr>
-          <w:sz w:val="24"/>
-          <w:szCs w:val="24"/>
-          <w:lang w:val="nl-NL"/>
-        </w:rPr>
-        <w:t xml:space="preserve"> </w:t>
-      </w:r>
-      <w:proofErr w:type="spellStart"/>
-      <w:r>
-        <w:rPr>
-          <w:sz w:val="24"/>
-          <w:szCs w:val="24"/>
-          <w:lang w:val="nl-NL"/>
-        </w:rPr>
-        <w:t>vào</w:t>
-      </w:r>
-      <w:proofErr w:type="spellEnd"/>
-      <w:r>
-        <w:rPr>
-          <w:sz w:val="24"/>
-          <w:szCs w:val="24"/>
-          <w:lang w:val="nl-NL"/>
-        </w:rPr>
-        <w:t xml:space="preserve"> </w:t>
-      </w:r>
-      <w:proofErr w:type="spellStart"/>
-      <w:r>
-        <w:rPr>
-          <w:sz w:val="24"/>
-          <w:szCs w:val="24"/>
-          <w:lang w:val="nl-NL"/>
-        </w:rPr>
-        <w:t>ngày</w:t>
-      </w:r>
-      <w:proofErr w:type="spellEnd"/>
-      <w:r>
-        <w:rPr>
-          <w:sz w:val="24"/>
-          <w:szCs w:val="24"/>
-          <w:lang w:val="nl-NL"/>
-        </w:rPr>
-        <w:t xml:space="preserve"> </w:t>
-      </w:r>
-      <w:proofErr w:type="spellStart"/>
-      <w:r>
-        <w:rPr>
-          <w:sz w:val="24"/>
-          <w:szCs w:val="24"/>
-          <w:lang w:val="nl-NL"/>
-        </w:rPr>
-        <w:t>thứ</w:t>
-      </w:r>
-      <w:proofErr w:type="spellEnd"/>
-      <w:r>
-        <w:rPr>
-          <w:sz w:val="24"/>
-          <w:szCs w:val="24"/>
-          <w:lang w:val="nl-NL"/>
-        </w:rPr>
-        <w:t xml:space="preserve"> 31 </w:t>
-      </w:r>
-      <w:proofErr w:type="spellStart"/>
-      <w:r>
-        <w:rPr>
-          <w:sz w:val="24"/>
-          <w:szCs w:val="24"/>
-          <w:lang w:val="nl-NL"/>
-        </w:rPr>
-        <w:t>của</w:t>
-      </w:r>
-      <w:proofErr w:type="spellEnd"/>
-      <w:r>
-        <w:rPr>
-          <w:sz w:val="24"/>
-          <w:szCs w:val="24"/>
-          <w:lang w:val="nl-NL"/>
-        </w:rPr>
-        <w:t xml:space="preserve"> </w:t>
-      </w:r>
-      <w:proofErr w:type="spellStart"/>
-      <w:r>
-        <w:rPr>
-          <w:sz w:val="24"/>
-          <w:szCs w:val="24"/>
-          <w:lang w:val="nl-NL"/>
-        </w:rPr>
-        <w:t>tháng</w:t>
-      </w:r>
-      <w:proofErr w:type="spellEnd"/>
-      <w:r>
-        <w:rPr>
-          <w:sz w:val="24"/>
-          <w:szCs w:val="24"/>
-          <w:lang w:val="nl-NL"/>
-        </w:rPr>
-        <w:t xml:space="preserve"> 12. </w:t>
+        <w:t xml:space="preserve">Năm tài chính của Công ty bắt đầu từ ngày đầu tiên của tháng 1 (một) hàng năm và kết thúc vào ngày thứ 31 của tháng 12. </w:t>
       </w:r>
     </w:p>
     <w:p>
@@ -9258,1332 +5006,82 @@
           <w:lang w:val="nl-NL"/>
         </w:rPr>
       </w:pPr>
-      <w:proofErr w:type="spellStart"/>
       <w:r>
         <w:rPr>
           <w:sz w:val="24"/>
           <w:lang w:val="nl-NL"/>
         </w:rPr>
-        <w:t>Điều</w:t>
-      </w:r>
-      <w:proofErr w:type="spellEnd"/>
+        <w:t>Điều 16. Thành lập</w:t>
+      </w:r>
       <w:r>
         <w:rPr>
           <w:sz w:val="24"/>
           <w:lang w:val="nl-NL"/>
         </w:rPr>
-        <w:t xml:space="preserve"> 16. </w:t>
-      </w:r>
-      <w:proofErr w:type="spellStart"/>
-      <w:r>
-        <w:rPr>
-          <w:sz w:val="24"/>
+        <w:t>, tổ chức lại</w:t>
+      </w:r>
+    </w:p>
+    <w:p>
+      <w:pPr>
+        <w:spacing w:before="120" w:line="240" w:lineRule="auto"/>
+        <w:rPr>
+          <w:sz w:val="24"/>
+          <w:szCs w:val="24"/>
           <w:lang w:val="nl-NL"/>
         </w:rPr>
-        <w:t>Thành</w:t>
-      </w:r>
-      <w:proofErr w:type="spellEnd"/>
-      <w:r>
-        <w:rPr>
-          <w:sz w:val="24"/>
+      </w:pPr>
+      <w:r>
+        <w:rPr>
+          <w:sz w:val="24"/>
+          <w:szCs w:val="24"/>
           <w:lang w:val="nl-NL"/>
         </w:rPr>
-        <w:t xml:space="preserve"> </w:t>
-      </w:r>
-      <w:proofErr w:type="spellStart"/>
-      <w:r>
-        <w:rPr>
-          <w:sz w:val="24"/>
+        <w:t xml:space="preserve">Công ty được thành lập sau khi Bản điều lệ này được </w:t>
+      </w:r>
+      <w:r>
+        <w:rPr>
+          <w:sz w:val="24"/>
+          <w:szCs w:val="24"/>
+          <w:lang w:val="vi-VN"/>
+        </w:rPr>
+        <w:t>Chủ sở hữu</w:t>
+      </w:r>
+      <w:r>
+        <w:rPr>
+          <w:sz w:val="24"/>
+          <w:szCs w:val="24"/>
           <w:lang w:val="nl-NL"/>
         </w:rPr>
-        <w:t>lập</w:t>
-      </w:r>
-      <w:proofErr w:type="spellEnd"/>
-      <w:r>
-        <w:rPr>
-          <w:sz w:val="24"/>
+        <w:t xml:space="preserve"> thông qua và được Cơ quan đăng ký kinh doanh cấp Giấy chứng nhận đăng ký doanh nghiệp.</w:t>
+      </w:r>
+    </w:p>
+    <w:p>
+      <w:pPr>
+        <w:spacing w:before="120" w:line="240" w:lineRule="auto"/>
+        <w:rPr>
+          <w:sz w:val="24"/>
+          <w:szCs w:val="24"/>
           <w:lang w:val="nl-NL"/>
         </w:rPr>
-        <w:t xml:space="preserve">, </w:t>
-      </w:r>
-      <w:proofErr w:type="spellStart"/>
-      <w:r>
-        <w:rPr>
-          <w:sz w:val="24"/>
+      </w:pPr>
+      <w:r>
+        <w:rPr>
+          <w:sz w:val="24"/>
+          <w:szCs w:val="24"/>
           <w:lang w:val="nl-NL"/>
         </w:rPr>
-        <w:t>tổ</w:t>
-      </w:r>
-      <w:proofErr w:type="spellEnd"/>
-      <w:r>
-        <w:rPr>
-          <w:sz w:val="24"/>
+        <w:t>Mọi phí tổn liên hệ đến việc thành  lập công ty đều được ghi vào mục chi phí của công ty và được tính hoàn giảm vào chi phí của năm tài chính đầu tiên đầu tiên.</w:t>
+      </w:r>
+    </w:p>
+    <w:p>
+      <w:pPr>
+        <w:spacing w:before="120" w:line="240" w:lineRule="auto"/>
+        <w:rPr>
+          <w:sz w:val="24"/>
+          <w:szCs w:val="24"/>
           <w:lang w:val="nl-NL"/>
         </w:rPr>
-        <w:t xml:space="preserve"> </w:t>
-      </w:r>
-      <w:proofErr w:type="spellStart"/>
-      <w:r>
-        <w:rPr>
-          <w:sz w:val="24"/>
-          <w:lang w:val="nl-NL"/>
-        </w:rPr>
-        <w:t>chức</w:t>
-      </w:r>
-      <w:proofErr w:type="spellEnd"/>
-      <w:r>
-        <w:rPr>
-          <w:sz w:val="24"/>
-          <w:lang w:val="nl-NL"/>
-        </w:rPr>
-        <w:t xml:space="preserve"> </w:t>
-      </w:r>
-      <w:proofErr w:type="spellStart"/>
-      <w:r>
-        <w:rPr>
-          <w:sz w:val="24"/>
-          <w:lang w:val="nl-NL"/>
-        </w:rPr>
-        <w:t>lại</w:t>
-      </w:r>
-      <w:proofErr w:type="spellEnd"/>
-    </w:p>
-    <w:p>
-      <w:pPr>
-        <w:spacing w:before="120" w:line="240" w:lineRule="auto"/>
-        <w:rPr>
-          <w:sz w:val="24"/>
-          <w:szCs w:val="24"/>
-          <w:lang w:val="nl-NL"/>
-        </w:rPr>
-      </w:pPr>
-      <w:proofErr w:type="spellStart"/>
-      <w:r>
-        <w:rPr>
-          <w:sz w:val="24"/>
-          <w:szCs w:val="24"/>
-          <w:lang w:val="nl-NL"/>
-        </w:rPr>
-        <w:t>Công</w:t>
-      </w:r>
-      <w:proofErr w:type="spellEnd"/>
-      <w:r>
-        <w:rPr>
-          <w:sz w:val="24"/>
-          <w:szCs w:val="24"/>
-          <w:lang w:val="nl-NL"/>
-        </w:rPr>
-        <w:t xml:space="preserve"> </w:t>
-      </w:r>
-      <w:proofErr w:type="spellStart"/>
-      <w:r>
-        <w:rPr>
-          <w:sz w:val="24"/>
-          <w:szCs w:val="24"/>
-          <w:lang w:val="nl-NL"/>
-        </w:rPr>
-        <w:t>ty</w:t>
-      </w:r>
-      <w:proofErr w:type="spellEnd"/>
-      <w:r>
-        <w:rPr>
-          <w:sz w:val="24"/>
-          <w:szCs w:val="24"/>
-          <w:lang w:val="nl-NL"/>
-        </w:rPr>
-        <w:t xml:space="preserve"> </w:t>
-      </w:r>
-      <w:proofErr w:type="spellStart"/>
-      <w:r>
-        <w:rPr>
-          <w:sz w:val="24"/>
-          <w:szCs w:val="24"/>
-          <w:lang w:val="nl-NL"/>
-        </w:rPr>
-        <w:t>được</w:t>
-      </w:r>
-      <w:proofErr w:type="spellEnd"/>
-      <w:r>
-        <w:rPr>
-          <w:sz w:val="24"/>
-          <w:szCs w:val="24"/>
-          <w:lang w:val="nl-NL"/>
-        </w:rPr>
-        <w:t xml:space="preserve"> </w:t>
-      </w:r>
-      <w:proofErr w:type="spellStart"/>
-      <w:r>
-        <w:rPr>
-          <w:sz w:val="24"/>
-          <w:szCs w:val="24"/>
-          <w:lang w:val="nl-NL"/>
-        </w:rPr>
-        <w:t>thành</w:t>
-      </w:r>
-      <w:proofErr w:type="spellEnd"/>
-      <w:r>
-        <w:rPr>
-          <w:sz w:val="24"/>
-          <w:szCs w:val="24"/>
-          <w:lang w:val="nl-NL"/>
-        </w:rPr>
-        <w:t xml:space="preserve"> </w:t>
-      </w:r>
-      <w:proofErr w:type="spellStart"/>
-      <w:r>
-        <w:rPr>
-          <w:sz w:val="24"/>
-          <w:szCs w:val="24"/>
-          <w:lang w:val="nl-NL"/>
-        </w:rPr>
-        <w:t>lập</w:t>
-      </w:r>
-      <w:proofErr w:type="spellEnd"/>
-      <w:r>
-        <w:rPr>
-          <w:sz w:val="24"/>
-          <w:szCs w:val="24"/>
-          <w:lang w:val="nl-NL"/>
-        </w:rPr>
-        <w:t xml:space="preserve"> </w:t>
-      </w:r>
-      <w:proofErr w:type="spellStart"/>
-      <w:r>
-        <w:rPr>
-          <w:sz w:val="24"/>
-          <w:szCs w:val="24"/>
-          <w:lang w:val="nl-NL"/>
-        </w:rPr>
-        <w:t>sau</w:t>
-      </w:r>
-      <w:proofErr w:type="spellEnd"/>
-      <w:r>
-        <w:rPr>
-          <w:sz w:val="24"/>
-          <w:szCs w:val="24"/>
-          <w:lang w:val="nl-NL"/>
-        </w:rPr>
-        <w:t xml:space="preserve"> </w:t>
-      </w:r>
-      <w:proofErr w:type="spellStart"/>
-      <w:r>
-        <w:rPr>
-          <w:sz w:val="24"/>
-          <w:szCs w:val="24"/>
-          <w:lang w:val="nl-NL"/>
-        </w:rPr>
-        <w:t>khi</w:t>
-      </w:r>
-      <w:proofErr w:type="spellEnd"/>
-      <w:r>
-        <w:rPr>
-          <w:sz w:val="24"/>
-          <w:szCs w:val="24"/>
-          <w:lang w:val="nl-NL"/>
-        </w:rPr>
-        <w:t xml:space="preserve"> </w:t>
-      </w:r>
-      <w:proofErr w:type="spellStart"/>
-      <w:r>
-        <w:rPr>
-          <w:sz w:val="24"/>
-          <w:szCs w:val="24"/>
-          <w:lang w:val="nl-NL"/>
-        </w:rPr>
-        <w:t>Bản</w:t>
-      </w:r>
-      <w:proofErr w:type="spellEnd"/>
-      <w:r>
-        <w:rPr>
-          <w:sz w:val="24"/>
-          <w:szCs w:val="24"/>
-          <w:lang w:val="nl-NL"/>
-        </w:rPr>
-        <w:t xml:space="preserve"> </w:t>
-      </w:r>
-      <w:proofErr w:type="spellStart"/>
-      <w:r>
-        <w:rPr>
-          <w:sz w:val="24"/>
-          <w:szCs w:val="24"/>
-          <w:lang w:val="nl-NL"/>
-        </w:rPr>
-        <w:t>điều</w:t>
-      </w:r>
-      <w:proofErr w:type="spellEnd"/>
-      <w:r>
-        <w:rPr>
-          <w:sz w:val="24"/>
-          <w:szCs w:val="24"/>
-          <w:lang w:val="nl-NL"/>
-        </w:rPr>
-        <w:t xml:space="preserve"> </w:t>
-      </w:r>
-      <w:proofErr w:type="spellStart"/>
-      <w:r>
-        <w:rPr>
-          <w:sz w:val="24"/>
-          <w:szCs w:val="24"/>
-          <w:lang w:val="nl-NL"/>
-        </w:rPr>
-        <w:t>lệ</w:t>
-      </w:r>
-      <w:proofErr w:type="spellEnd"/>
-      <w:r>
-        <w:rPr>
-          <w:sz w:val="24"/>
-          <w:szCs w:val="24"/>
-          <w:lang w:val="nl-NL"/>
-        </w:rPr>
-        <w:t xml:space="preserve"> </w:t>
-      </w:r>
-      <w:proofErr w:type="spellStart"/>
-      <w:r>
-        <w:rPr>
-          <w:sz w:val="24"/>
-          <w:szCs w:val="24"/>
-          <w:lang w:val="nl-NL"/>
-        </w:rPr>
-        <w:t>này</w:t>
-      </w:r>
-      <w:proofErr w:type="spellEnd"/>
-      <w:r>
-        <w:rPr>
-          <w:sz w:val="24"/>
-          <w:szCs w:val="24"/>
-          <w:lang w:val="nl-NL"/>
-        </w:rPr>
-        <w:t xml:space="preserve"> </w:t>
-      </w:r>
-      <w:proofErr w:type="spellStart"/>
-      <w:r>
-        <w:rPr>
-          <w:sz w:val="24"/>
-          <w:szCs w:val="24"/>
-          <w:lang w:val="nl-NL"/>
-        </w:rPr>
-        <w:t>được</w:t>
-      </w:r>
-      <w:proofErr w:type="spellEnd"/>
-      <w:r>
-        <w:rPr>
-          <w:sz w:val="24"/>
-          <w:szCs w:val="24"/>
-          <w:lang w:val="nl-NL"/>
-        </w:rPr>
-        <w:t xml:space="preserve"> </w:t>
-      </w:r>
-      <w:r>
-        <w:rPr>
-          <w:sz w:val="24"/>
-          <w:szCs w:val="24"/>
-          <w:lang w:val="vi-VN"/>
-        </w:rPr>
-        <w:t>Chủ sở hữu</w:t>
-      </w:r>
-      <w:r>
-        <w:rPr>
-          <w:sz w:val="24"/>
-          <w:szCs w:val="24"/>
-          <w:lang w:val="nl-NL"/>
-        </w:rPr>
-        <w:t xml:space="preserve"> </w:t>
-      </w:r>
-      <w:proofErr w:type="spellStart"/>
-      <w:r>
-        <w:rPr>
-          <w:sz w:val="24"/>
-          <w:szCs w:val="24"/>
-          <w:lang w:val="nl-NL"/>
-        </w:rPr>
-        <w:t>thông</w:t>
-      </w:r>
-      <w:proofErr w:type="spellEnd"/>
-      <w:r>
-        <w:rPr>
-          <w:sz w:val="24"/>
-          <w:szCs w:val="24"/>
-          <w:lang w:val="nl-NL"/>
-        </w:rPr>
-        <w:t xml:space="preserve"> qua </w:t>
-      </w:r>
-      <w:proofErr w:type="spellStart"/>
-      <w:r>
-        <w:rPr>
-          <w:sz w:val="24"/>
-          <w:szCs w:val="24"/>
-          <w:lang w:val="nl-NL"/>
-        </w:rPr>
-        <w:t>và</w:t>
-      </w:r>
-      <w:proofErr w:type="spellEnd"/>
-      <w:r>
-        <w:rPr>
-          <w:sz w:val="24"/>
-          <w:szCs w:val="24"/>
-          <w:lang w:val="nl-NL"/>
-        </w:rPr>
-        <w:t xml:space="preserve"> </w:t>
-      </w:r>
-      <w:proofErr w:type="spellStart"/>
-      <w:r>
-        <w:rPr>
-          <w:sz w:val="24"/>
-          <w:szCs w:val="24"/>
-          <w:lang w:val="nl-NL"/>
-        </w:rPr>
-        <w:t>được</w:t>
-      </w:r>
-      <w:proofErr w:type="spellEnd"/>
-      <w:r>
-        <w:rPr>
-          <w:sz w:val="24"/>
-          <w:szCs w:val="24"/>
-          <w:lang w:val="nl-NL"/>
-        </w:rPr>
-        <w:t xml:space="preserve"> </w:t>
-      </w:r>
-      <w:proofErr w:type="spellStart"/>
-      <w:r>
-        <w:rPr>
-          <w:sz w:val="24"/>
-          <w:szCs w:val="24"/>
-          <w:lang w:val="nl-NL"/>
-        </w:rPr>
-        <w:t>Cơ</w:t>
-      </w:r>
-      <w:proofErr w:type="spellEnd"/>
-      <w:r>
-        <w:rPr>
-          <w:sz w:val="24"/>
-          <w:szCs w:val="24"/>
-          <w:lang w:val="nl-NL"/>
-        </w:rPr>
-        <w:t xml:space="preserve"> </w:t>
-      </w:r>
-      <w:proofErr w:type="spellStart"/>
-      <w:r>
-        <w:rPr>
-          <w:sz w:val="24"/>
-          <w:szCs w:val="24"/>
-          <w:lang w:val="nl-NL"/>
-        </w:rPr>
-        <w:t>quan</w:t>
-      </w:r>
-      <w:proofErr w:type="spellEnd"/>
-      <w:r>
-        <w:rPr>
-          <w:sz w:val="24"/>
-          <w:szCs w:val="24"/>
-          <w:lang w:val="nl-NL"/>
-        </w:rPr>
-        <w:t xml:space="preserve"> </w:t>
-      </w:r>
-      <w:proofErr w:type="spellStart"/>
-      <w:r>
-        <w:rPr>
-          <w:sz w:val="24"/>
-          <w:szCs w:val="24"/>
-          <w:lang w:val="nl-NL"/>
-        </w:rPr>
-        <w:t>đăng</w:t>
-      </w:r>
-      <w:proofErr w:type="spellEnd"/>
-      <w:r>
-        <w:rPr>
-          <w:sz w:val="24"/>
-          <w:szCs w:val="24"/>
-          <w:lang w:val="nl-NL"/>
-        </w:rPr>
-        <w:t xml:space="preserve"> </w:t>
-      </w:r>
-      <w:proofErr w:type="spellStart"/>
-      <w:r>
-        <w:rPr>
-          <w:sz w:val="24"/>
-          <w:szCs w:val="24"/>
-          <w:lang w:val="nl-NL"/>
-        </w:rPr>
-        <w:t>ký</w:t>
-      </w:r>
-      <w:proofErr w:type="spellEnd"/>
-      <w:r>
-        <w:rPr>
-          <w:sz w:val="24"/>
-          <w:szCs w:val="24"/>
-          <w:lang w:val="nl-NL"/>
-        </w:rPr>
-        <w:t xml:space="preserve"> </w:t>
-      </w:r>
-      <w:proofErr w:type="spellStart"/>
-      <w:r>
-        <w:rPr>
-          <w:sz w:val="24"/>
-          <w:szCs w:val="24"/>
-          <w:lang w:val="nl-NL"/>
-        </w:rPr>
-        <w:t>kinh</w:t>
-      </w:r>
-      <w:proofErr w:type="spellEnd"/>
-      <w:r>
-        <w:rPr>
-          <w:sz w:val="24"/>
-          <w:szCs w:val="24"/>
-          <w:lang w:val="nl-NL"/>
-        </w:rPr>
-        <w:t xml:space="preserve"> </w:t>
-      </w:r>
-      <w:proofErr w:type="spellStart"/>
-      <w:r>
-        <w:rPr>
-          <w:sz w:val="24"/>
-          <w:szCs w:val="24"/>
-          <w:lang w:val="nl-NL"/>
-        </w:rPr>
-        <w:t>doanh</w:t>
-      </w:r>
-      <w:proofErr w:type="spellEnd"/>
-      <w:r>
-        <w:rPr>
-          <w:sz w:val="24"/>
-          <w:szCs w:val="24"/>
-          <w:lang w:val="nl-NL"/>
-        </w:rPr>
-        <w:t xml:space="preserve"> </w:t>
-      </w:r>
-      <w:proofErr w:type="spellStart"/>
-      <w:r>
-        <w:rPr>
-          <w:sz w:val="24"/>
-          <w:szCs w:val="24"/>
-          <w:lang w:val="nl-NL"/>
-        </w:rPr>
-        <w:t>cấp</w:t>
-      </w:r>
-      <w:proofErr w:type="spellEnd"/>
-      <w:r>
-        <w:rPr>
-          <w:sz w:val="24"/>
-          <w:szCs w:val="24"/>
-          <w:lang w:val="nl-NL"/>
-        </w:rPr>
-        <w:t xml:space="preserve"> </w:t>
-      </w:r>
-      <w:proofErr w:type="spellStart"/>
-      <w:r>
-        <w:rPr>
-          <w:sz w:val="24"/>
-          <w:szCs w:val="24"/>
-          <w:lang w:val="nl-NL"/>
-        </w:rPr>
-        <w:t>Giấy</w:t>
-      </w:r>
-      <w:proofErr w:type="spellEnd"/>
-      <w:r>
-        <w:rPr>
-          <w:sz w:val="24"/>
-          <w:szCs w:val="24"/>
-          <w:lang w:val="nl-NL"/>
-        </w:rPr>
-        <w:t xml:space="preserve"> </w:t>
-      </w:r>
-      <w:proofErr w:type="spellStart"/>
-      <w:r>
-        <w:rPr>
-          <w:sz w:val="24"/>
-          <w:szCs w:val="24"/>
-          <w:lang w:val="nl-NL"/>
-        </w:rPr>
-        <w:t>chứng</w:t>
-      </w:r>
-      <w:proofErr w:type="spellEnd"/>
-      <w:r>
-        <w:rPr>
-          <w:sz w:val="24"/>
-          <w:szCs w:val="24"/>
-          <w:lang w:val="nl-NL"/>
-        </w:rPr>
-        <w:t xml:space="preserve"> </w:t>
-      </w:r>
-      <w:proofErr w:type="spellStart"/>
-      <w:r>
-        <w:rPr>
-          <w:sz w:val="24"/>
-          <w:szCs w:val="24"/>
-          <w:lang w:val="nl-NL"/>
-        </w:rPr>
-        <w:t>nhận</w:t>
-      </w:r>
-      <w:proofErr w:type="spellEnd"/>
-      <w:r>
-        <w:rPr>
-          <w:sz w:val="24"/>
-          <w:szCs w:val="24"/>
-          <w:lang w:val="nl-NL"/>
-        </w:rPr>
-        <w:t xml:space="preserve"> </w:t>
-      </w:r>
-      <w:proofErr w:type="spellStart"/>
-      <w:r>
-        <w:rPr>
-          <w:sz w:val="24"/>
-          <w:szCs w:val="24"/>
-          <w:lang w:val="nl-NL"/>
-        </w:rPr>
-        <w:t>đăng</w:t>
-      </w:r>
-      <w:proofErr w:type="spellEnd"/>
-      <w:r>
-        <w:rPr>
-          <w:sz w:val="24"/>
-          <w:szCs w:val="24"/>
-          <w:lang w:val="nl-NL"/>
-        </w:rPr>
-        <w:t xml:space="preserve"> </w:t>
-      </w:r>
-      <w:proofErr w:type="spellStart"/>
-      <w:r>
-        <w:rPr>
-          <w:sz w:val="24"/>
-          <w:szCs w:val="24"/>
-          <w:lang w:val="nl-NL"/>
-        </w:rPr>
-        <w:t>ký</w:t>
-      </w:r>
-      <w:proofErr w:type="spellEnd"/>
-      <w:r>
-        <w:rPr>
-          <w:sz w:val="24"/>
-          <w:szCs w:val="24"/>
-          <w:lang w:val="nl-NL"/>
-        </w:rPr>
-        <w:t xml:space="preserve"> </w:t>
-      </w:r>
-      <w:proofErr w:type="spellStart"/>
-      <w:r>
-        <w:rPr>
-          <w:sz w:val="24"/>
-          <w:szCs w:val="24"/>
-          <w:lang w:val="nl-NL"/>
-        </w:rPr>
-        <w:t>doanh</w:t>
-      </w:r>
-      <w:proofErr w:type="spellEnd"/>
-      <w:r>
-        <w:rPr>
-          <w:sz w:val="24"/>
-          <w:szCs w:val="24"/>
-          <w:lang w:val="nl-NL"/>
-        </w:rPr>
-        <w:t xml:space="preserve"> </w:t>
-      </w:r>
-      <w:proofErr w:type="spellStart"/>
-      <w:r>
-        <w:rPr>
-          <w:sz w:val="24"/>
-          <w:szCs w:val="24"/>
-          <w:lang w:val="nl-NL"/>
-        </w:rPr>
-        <w:t>nghiệp</w:t>
-      </w:r>
-      <w:proofErr w:type="spellEnd"/>
-      <w:r>
-        <w:rPr>
-          <w:sz w:val="24"/>
-          <w:szCs w:val="24"/>
-          <w:lang w:val="nl-NL"/>
-        </w:rPr>
-        <w:t>.</w:t>
-      </w:r>
-    </w:p>
-    <w:p>
-      <w:pPr>
-        <w:spacing w:before="120" w:line="240" w:lineRule="auto"/>
-        <w:rPr>
-          <w:sz w:val="24"/>
-          <w:szCs w:val="24"/>
-          <w:lang w:val="nl-NL"/>
-        </w:rPr>
-      </w:pPr>
-      <w:proofErr w:type="spellStart"/>
-      <w:r>
-        <w:rPr>
-          <w:sz w:val="24"/>
-          <w:szCs w:val="24"/>
-          <w:lang w:val="nl-NL"/>
-        </w:rPr>
-        <w:t>Mọi</w:t>
-      </w:r>
-      <w:proofErr w:type="spellEnd"/>
-      <w:r>
-        <w:rPr>
-          <w:sz w:val="24"/>
-          <w:szCs w:val="24"/>
-          <w:lang w:val="nl-NL"/>
-        </w:rPr>
-        <w:t xml:space="preserve"> </w:t>
-      </w:r>
-      <w:proofErr w:type="spellStart"/>
-      <w:r>
-        <w:rPr>
-          <w:sz w:val="24"/>
-          <w:szCs w:val="24"/>
-          <w:lang w:val="nl-NL"/>
-        </w:rPr>
-        <w:t>phí</w:t>
-      </w:r>
-      <w:proofErr w:type="spellEnd"/>
-      <w:r>
-        <w:rPr>
-          <w:sz w:val="24"/>
-          <w:szCs w:val="24"/>
-          <w:lang w:val="nl-NL"/>
-        </w:rPr>
-        <w:t xml:space="preserve"> </w:t>
-      </w:r>
-      <w:proofErr w:type="spellStart"/>
-      <w:r>
-        <w:rPr>
-          <w:sz w:val="24"/>
-          <w:szCs w:val="24"/>
-          <w:lang w:val="nl-NL"/>
-        </w:rPr>
-        <w:t>tổn</w:t>
-      </w:r>
-      <w:proofErr w:type="spellEnd"/>
-      <w:r>
-        <w:rPr>
-          <w:sz w:val="24"/>
-          <w:szCs w:val="24"/>
-          <w:lang w:val="nl-NL"/>
-        </w:rPr>
-        <w:t xml:space="preserve"> </w:t>
-      </w:r>
-      <w:proofErr w:type="spellStart"/>
-      <w:r>
-        <w:rPr>
-          <w:sz w:val="24"/>
-          <w:szCs w:val="24"/>
-          <w:lang w:val="nl-NL"/>
-        </w:rPr>
-        <w:t>liên</w:t>
-      </w:r>
-      <w:proofErr w:type="spellEnd"/>
-      <w:r>
-        <w:rPr>
-          <w:sz w:val="24"/>
-          <w:szCs w:val="24"/>
-          <w:lang w:val="nl-NL"/>
-        </w:rPr>
-        <w:t xml:space="preserve"> </w:t>
-      </w:r>
-      <w:proofErr w:type="spellStart"/>
-      <w:r>
-        <w:rPr>
-          <w:sz w:val="24"/>
-          <w:szCs w:val="24"/>
-          <w:lang w:val="nl-NL"/>
-        </w:rPr>
-        <w:t>hệ</w:t>
-      </w:r>
-      <w:proofErr w:type="spellEnd"/>
-      <w:r>
-        <w:rPr>
-          <w:sz w:val="24"/>
-          <w:szCs w:val="24"/>
-          <w:lang w:val="nl-NL"/>
-        </w:rPr>
-        <w:t xml:space="preserve"> </w:t>
-      </w:r>
-      <w:proofErr w:type="spellStart"/>
-      <w:r>
-        <w:rPr>
-          <w:sz w:val="24"/>
-          <w:szCs w:val="24"/>
-          <w:lang w:val="nl-NL"/>
-        </w:rPr>
-        <w:t>đến</w:t>
-      </w:r>
-      <w:proofErr w:type="spellEnd"/>
-      <w:r>
-        <w:rPr>
-          <w:sz w:val="24"/>
-          <w:szCs w:val="24"/>
-          <w:lang w:val="nl-NL"/>
-        </w:rPr>
-        <w:t xml:space="preserve"> </w:t>
-      </w:r>
-      <w:proofErr w:type="spellStart"/>
-      <w:r>
-        <w:rPr>
-          <w:sz w:val="24"/>
-          <w:szCs w:val="24"/>
-          <w:lang w:val="nl-NL"/>
-        </w:rPr>
-        <w:t>việc</w:t>
-      </w:r>
-      <w:proofErr w:type="spellEnd"/>
-      <w:r>
-        <w:rPr>
-          <w:sz w:val="24"/>
-          <w:szCs w:val="24"/>
-          <w:lang w:val="nl-NL"/>
-        </w:rPr>
-        <w:t xml:space="preserve"> </w:t>
-      </w:r>
-      <w:proofErr w:type="spellStart"/>
-      <w:proofErr w:type="gramStart"/>
-      <w:r>
-        <w:rPr>
-          <w:sz w:val="24"/>
-          <w:szCs w:val="24"/>
-          <w:lang w:val="nl-NL"/>
-        </w:rPr>
-        <w:t>thành</w:t>
-      </w:r>
-      <w:proofErr w:type="spellEnd"/>
-      <w:r>
-        <w:rPr>
-          <w:sz w:val="24"/>
-          <w:szCs w:val="24"/>
-          <w:lang w:val="nl-NL"/>
-        </w:rPr>
-        <w:t xml:space="preserve">  </w:t>
-      </w:r>
-      <w:proofErr w:type="spellStart"/>
-      <w:r>
-        <w:rPr>
-          <w:sz w:val="24"/>
-          <w:szCs w:val="24"/>
-          <w:lang w:val="nl-NL"/>
-        </w:rPr>
-        <w:t>lập</w:t>
-      </w:r>
-      <w:proofErr w:type="spellEnd"/>
-      <w:proofErr w:type="gramEnd"/>
-      <w:r>
-        <w:rPr>
-          <w:sz w:val="24"/>
-          <w:szCs w:val="24"/>
-          <w:lang w:val="nl-NL"/>
-        </w:rPr>
-        <w:t xml:space="preserve"> </w:t>
-      </w:r>
-      <w:proofErr w:type="spellStart"/>
-      <w:r>
-        <w:rPr>
-          <w:sz w:val="24"/>
-          <w:szCs w:val="24"/>
-          <w:lang w:val="nl-NL"/>
-        </w:rPr>
-        <w:t>công</w:t>
-      </w:r>
-      <w:proofErr w:type="spellEnd"/>
-      <w:r>
-        <w:rPr>
-          <w:sz w:val="24"/>
-          <w:szCs w:val="24"/>
-          <w:lang w:val="nl-NL"/>
-        </w:rPr>
-        <w:t xml:space="preserve"> </w:t>
-      </w:r>
-      <w:proofErr w:type="spellStart"/>
-      <w:r>
-        <w:rPr>
-          <w:sz w:val="24"/>
-          <w:szCs w:val="24"/>
-          <w:lang w:val="nl-NL"/>
-        </w:rPr>
-        <w:t>ty</w:t>
-      </w:r>
-      <w:proofErr w:type="spellEnd"/>
-      <w:r>
-        <w:rPr>
-          <w:sz w:val="24"/>
-          <w:szCs w:val="24"/>
-          <w:lang w:val="nl-NL"/>
-        </w:rPr>
-        <w:t xml:space="preserve"> </w:t>
-      </w:r>
-      <w:proofErr w:type="spellStart"/>
-      <w:r>
-        <w:rPr>
-          <w:sz w:val="24"/>
-          <w:szCs w:val="24"/>
-          <w:lang w:val="nl-NL"/>
-        </w:rPr>
-        <w:t>đều</w:t>
-      </w:r>
-      <w:proofErr w:type="spellEnd"/>
-      <w:r>
-        <w:rPr>
-          <w:sz w:val="24"/>
-          <w:szCs w:val="24"/>
-          <w:lang w:val="nl-NL"/>
-        </w:rPr>
-        <w:t xml:space="preserve"> </w:t>
-      </w:r>
-      <w:proofErr w:type="spellStart"/>
-      <w:r>
-        <w:rPr>
-          <w:sz w:val="24"/>
-          <w:szCs w:val="24"/>
-          <w:lang w:val="nl-NL"/>
-        </w:rPr>
-        <w:t>được</w:t>
-      </w:r>
-      <w:proofErr w:type="spellEnd"/>
-      <w:r>
-        <w:rPr>
-          <w:sz w:val="24"/>
-          <w:szCs w:val="24"/>
-          <w:lang w:val="nl-NL"/>
-        </w:rPr>
-        <w:t xml:space="preserve"> </w:t>
-      </w:r>
-      <w:proofErr w:type="spellStart"/>
-      <w:r>
-        <w:rPr>
-          <w:sz w:val="24"/>
-          <w:szCs w:val="24"/>
-          <w:lang w:val="nl-NL"/>
-        </w:rPr>
-        <w:t>ghi</w:t>
-      </w:r>
-      <w:proofErr w:type="spellEnd"/>
-      <w:r>
-        <w:rPr>
-          <w:sz w:val="24"/>
-          <w:szCs w:val="24"/>
-          <w:lang w:val="nl-NL"/>
-        </w:rPr>
-        <w:t xml:space="preserve"> </w:t>
-      </w:r>
-      <w:proofErr w:type="spellStart"/>
-      <w:r>
-        <w:rPr>
-          <w:sz w:val="24"/>
-          <w:szCs w:val="24"/>
-          <w:lang w:val="nl-NL"/>
-        </w:rPr>
-        <w:t>vào</w:t>
-      </w:r>
-      <w:proofErr w:type="spellEnd"/>
-      <w:r>
-        <w:rPr>
-          <w:sz w:val="24"/>
-          <w:szCs w:val="24"/>
-          <w:lang w:val="nl-NL"/>
-        </w:rPr>
-        <w:t xml:space="preserve"> </w:t>
-      </w:r>
-      <w:proofErr w:type="spellStart"/>
-      <w:r>
-        <w:rPr>
-          <w:sz w:val="24"/>
-          <w:szCs w:val="24"/>
-          <w:lang w:val="nl-NL"/>
-        </w:rPr>
-        <w:t>mục</w:t>
-      </w:r>
-      <w:proofErr w:type="spellEnd"/>
-      <w:r>
-        <w:rPr>
-          <w:sz w:val="24"/>
-          <w:szCs w:val="24"/>
-          <w:lang w:val="nl-NL"/>
-        </w:rPr>
-        <w:t xml:space="preserve"> </w:t>
-      </w:r>
-      <w:proofErr w:type="spellStart"/>
-      <w:r>
-        <w:rPr>
-          <w:sz w:val="24"/>
-          <w:szCs w:val="24"/>
-          <w:lang w:val="nl-NL"/>
-        </w:rPr>
-        <w:t>chi</w:t>
-      </w:r>
-      <w:proofErr w:type="spellEnd"/>
-      <w:r>
-        <w:rPr>
-          <w:sz w:val="24"/>
-          <w:szCs w:val="24"/>
-          <w:lang w:val="nl-NL"/>
-        </w:rPr>
-        <w:t xml:space="preserve"> </w:t>
-      </w:r>
-      <w:proofErr w:type="spellStart"/>
-      <w:r>
-        <w:rPr>
-          <w:sz w:val="24"/>
-          <w:szCs w:val="24"/>
-          <w:lang w:val="nl-NL"/>
-        </w:rPr>
-        <w:t>phí</w:t>
-      </w:r>
-      <w:proofErr w:type="spellEnd"/>
-      <w:r>
-        <w:rPr>
-          <w:sz w:val="24"/>
-          <w:szCs w:val="24"/>
-          <w:lang w:val="nl-NL"/>
-        </w:rPr>
-        <w:t xml:space="preserve"> </w:t>
-      </w:r>
-      <w:proofErr w:type="spellStart"/>
-      <w:r>
-        <w:rPr>
-          <w:sz w:val="24"/>
-          <w:szCs w:val="24"/>
-          <w:lang w:val="nl-NL"/>
-        </w:rPr>
-        <w:t>của</w:t>
-      </w:r>
-      <w:proofErr w:type="spellEnd"/>
-      <w:r>
-        <w:rPr>
-          <w:sz w:val="24"/>
-          <w:szCs w:val="24"/>
-          <w:lang w:val="nl-NL"/>
-        </w:rPr>
-        <w:t xml:space="preserve"> </w:t>
-      </w:r>
-      <w:proofErr w:type="spellStart"/>
-      <w:r>
-        <w:rPr>
-          <w:sz w:val="24"/>
-          <w:szCs w:val="24"/>
-          <w:lang w:val="nl-NL"/>
-        </w:rPr>
-        <w:t>công</w:t>
-      </w:r>
-      <w:proofErr w:type="spellEnd"/>
-      <w:r>
-        <w:rPr>
-          <w:sz w:val="24"/>
-          <w:szCs w:val="24"/>
-          <w:lang w:val="nl-NL"/>
-        </w:rPr>
-        <w:t xml:space="preserve"> </w:t>
-      </w:r>
-      <w:proofErr w:type="spellStart"/>
-      <w:r>
-        <w:rPr>
-          <w:sz w:val="24"/>
-          <w:szCs w:val="24"/>
-          <w:lang w:val="nl-NL"/>
-        </w:rPr>
-        <w:t>ty</w:t>
-      </w:r>
-      <w:proofErr w:type="spellEnd"/>
-      <w:r>
-        <w:rPr>
-          <w:sz w:val="24"/>
-          <w:szCs w:val="24"/>
-          <w:lang w:val="nl-NL"/>
-        </w:rPr>
-        <w:t xml:space="preserve"> </w:t>
-      </w:r>
-      <w:proofErr w:type="spellStart"/>
-      <w:r>
-        <w:rPr>
-          <w:sz w:val="24"/>
-          <w:szCs w:val="24"/>
-          <w:lang w:val="nl-NL"/>
-        </w:rPr>
-        <w:t>và</w:t>
-      </w:r>
-      <w:proofErr w:type="spellEnd"/>
-      <w:r>
-        <w:rPr>
-          <w:sz w:val="24"/>
-          <w:szCs w:val="24"/>
-          <w:lang w:val="nl-NL"/>
-        </w:rPr>
-        <w:t xml:space="preserve"> </w:t>
-      </w:r>
-      <w:proofErr w:type="spellStart"/>
-      <w:r>
-        <w:rPr>
-          <w:sz w:val="24"/>
-          <w:szCs w:val="24"/>
-          <w:lang w:val="nl-NL"/>
-        </w:rPr>
-        <w:t>được</w:t>
-      </w:r>
-      <w:proofErr w:type="spellEnd"/>
-      <w:r>
-        <w:rPr>
-          <w:sz w:val="24"/>
-          <w:szCs w:val="24"/>
-          <w:lang w:val="nl-NL"/>
-        </w:rPr>
-        <w:t xml:space="preserve"> </w:t>
-      </w:r>
-      <w:proofErr w:type="spellStart"/>
-      <w:r>
-        <w:rPr>
-          <w:sz w:val="24"/>
-          <w:szCs w:val="24"/>
-          <w:lang w:val="nl-NL"/>
-        </w:rPr>
-        <w:t>tính</w:t>
-      </w:r>
-      <w:proofErr w:type="spellEnd"/>
-      <w:r>
-        <w:rPr>
-          <w:sz w:val="24"/>
-          <w:szCs w:val="24"/>
-          <w:lang w:val="nl-NL"/>
-        </w:rPr>
-        <w:t xml:space="preserve"> </w:t>
-      </w:r>
-      <w:proofErr w:type="spellStart"/>
-      <w:r>
-        <w:rPr>
-          <w:sz w:val="24"/>
-          <w:szCs w:val="24"/>
-          <w:lang w:val="nl-NL"/>
-        </w:rPr>
-        <w:t>hoàn</w:t>
-      </w:r>
-      <w:proofErr w:type="spellEnd"/>
-      <w:r>
-        <w:rPr>
-          <w:sz w:val="24"/>
-          <w:szCs w:val="24"/>
-          <w:lang w:val="nl-NL"/>
-        </w:rPr>
-        <w:t xml:space="preserve"> </w:t>
-      </w:r>
-      <w:proofErr w:type="spellStart"/>
-      <w:r>
-        <w:rPr>
-          <w:sz w:val="24"/>
-          <w:szCs w:val="24"/>
-          <w:lang w:val="nl-NL"/>
-        </w:rPr>
-        <w:t>giảm</w:t>
-      </w:r>
-      <w:proofErr w:type="spellEnd"/>
-      <w:r>
-        <w:rPr>
-          <w:sz w:val="24"/>
-          <w:szCs w:val="24"/>
-          <w:lang w:val="nl-NL"/>
-        </w:rPr>
-        <w:t xml:space="preserve"> </w:t>
-      </w:r>
-      <w:proofErr w:type="spellStart"/>
-      <w:r>
-        <w:rPr>
-          <w:sz w:val="24"/>
-          <w:szCs w:val="24"/>
-          <w:lang w:val="nl-NL"/>
-        </w:rPr>
-        <w:t>vào</w:t>
-      </w:r>
-      <w:proofErr w:type="spellEnd"/>
-      <w:r>
-        <w:rPr>
-          <w:sz w:val="24"/>
-          <w:szCs w:val="24"/>
-          <w:lang w:val="nl-NL"/>
-        </w:rPr>
-        <w:t xml:space="preserve"> </w:t>
-      </w:r>
-      <w:proofErr w:type="spellStart"/>
-      <w:r>
-        <w:rPr>
-          <w:sz w:val="24"/>
-          <w:szCs w:val="24"/>
-          <w:lang w:val="nl-NL"/>
-        </w:rPr>
-        <w:t>chi</w:t>
-      </w:r>
-      <w:proofErr w:type="spellEnd"/>
-      <w:r>
-        <w:rPr>
-          <w:sz w:val="24"/>
-          <w:szCs w:val="24"/>
-          <w:lang w:val="nl-NL"/>
-        </w:rPr>
-        <w:t xml:space="preserve"> </w:t>
-      </w:r>
-      <w:proofErr w:type="spellStart"/>
-      <w:r>
-        <w:rPr>
-          <w:sz w:val="24"/>
-          <w:szCs w:val="24"/>
-          <w:lang w:val="nl-NL"/>
-        </w:rPr>
-        <w:t>phí</w:t>
-      </w:r>
-      <w:proofErr w:type="spellEnd"/>
-      <w:r>
-        <w:rPr>
-          <w:sz w:val="24"/>
-          <w:szCs w:val="24"/>
-          <w:lang w:val="nl-NL"/>
-        </w:rPr>
-        <w:t xml:space="preserve"> </w:t>
-      </w:r>
-      <w:proofErr w:type="spellStart"/>
-      <w:r>
-        <w:rPr>
-          <w:sz w:val="24"/>
-          <w:szCs w:val="24"/>
-          <w:lang w:val="nl-NL"/>
-        </w:rPr>
-        <w:t>của</w:t>
-      </w:r>
-      <w:proofErr w:type="spellEnd"/>
-      <w:r>
-        <w:rPr>
-          <w:sz w:val="24"/>
-          <w:szCs w:val="24"/>
-          <w:lang w:val="nl-NL"/>
-        </w:rPr>
-        <w:t xml:space="preserve"> </w:t>
-      </w:r>
-      <w:proofErr w:type="spellStart"/>
-      <w:r>
-        <w:rPr>
-          <w:sz w:val="24"/>
-          <w:szCs w:val="24"/>
-          <w:lang w:val="nl-NL"/>
-        </w:rPr>
-        <w:t>năm</w:t>
-      </w:r>
-      <w:proofErr w:type="spellEnd"/>
-      <w:r>
-        <w:rPr>
-          <w:sz w:val="24"/>
-          <w:szCs w:val="24"/>
-          <w:lang w:val="nl-NL"/>
-        </w:rPr>
-        <w:t xml:space="preserve"> </w:t>
-      </w:r>
-      <w:proofErr w:type="spellStart"/>
-      <w:r>
-        <w:rPr>
-          <w:sz w:val="24"/>
-          <w:szCs w:val="24"/>
-          <w:lang w:val="nl-NL"/>
-        </w:rPr>
-        <w:t>tài</w:t>
-      </w:r>
-      <w:proofErr w:type="spellEnd"/>
-      <w:r>
-        <w:rPr>
-          <w:sz w:val="24"/>
-          <w:szCs w:val="24"/>
-          <w:lang w:val="nl-NL"/>
-        </w:rPr>
-        <w:t xml:space="preserve"> </w:t>
-      </w:r>
-      <w:proofErr w:type="spellStart"/>
-      <w:r>
-        <w:rPr>
-          <w:sz w:val="24"/>
-          <w:szCs w:val="24"/>
-          <w:lang w:val="nl-NL"/>
-        </w:rPr>
-        <w:t>chính</w:t>
-      </w:r>
-      <w:proofErr w:type="spellEnd"/>
-      <w:r>
-        <w:rPr>
-          <w:sz w:val="24"/>
-          <w:szCs w:val="24"/>
-          <w:lang w:val="nl-NL"/>
-        </w:rPr>
-        <w:t xml:space="preserve"> </w:t>
-      </w:r>
-      <w:proofErr w:type="spellStart"/>
-      <w:r>
-        <w:rPr>
-          <w:sz w:val="24"/>
-          <w:szCs w:val="24"/>
-          <w:lang w:val="nl-NL"/>
-        </w:rPr>
-        <w:t>đầu</w:t>
-      </w:r>
-      <w:proofErr w:type="spellEnd"/>
-      <w:r>
-        <w:rPr>
-          <w:sz w:val="24"/>
-          <w:szCs w:val="24"/>
-          <w:lang w:val="nl-NL"/>
-        </w:rPr>
-        <w:t xml:space="preserve"> </w:t>
-      </w:r>
-      <w:proofErr w:type="spellStart"/>
-      <w:r>
-        <w:rPr>
-          <w:sz w:val="24"/>
-          <w:szCs w:val="24"/>
-          <w:lang w:val="nl-NL"/>
-        </w:rPr>
-        <w:t>tiên</w:t>
-      </w:r>
-      <w:proofErr w:type="spellEnd"/>
-      <w:r>
-        <w:rPr>
-          <w:sz w:val="24"/>
-          <w:szCs w:val="24"/>
-          <w:lang w:val="nl-NL"/>
-        </w:rPr>
-        <w:t xml:space="preserve"> </w:t>
-      </w:r>
-      <w:proofErr w:type="spellStart"/>
-      <w:r>
-        <w:rPr>
-          <w:sz w:val="24"/>
-          <w:szCs w:val="24"/>
-          <w:lang w:val="nl-NL"/>
-        </w:rPr>
-        <w:t>đầu</w:t>
-      </w:r>
-      <w:proofErr w:type="spellEnd"/>
-      <w:r>
-        <w:rPr>
-          <w:sz w:val="24"/>
-          <w:szCs w:val="24"/>
-          <w:lang w:val="nl-NL"/>
-        </w:rPr>
-        <w:t xml:space="preserve"> </w:t>
-      </w:r>
-      <w:proofErr w:type="spellStart"/>
-      <w:r>
-        <w:rPr>
-          <w:sz w:val="24"/>
-          <w:szCs w:val="24"/>
-          <w:lang w:val="nl-NL"/>
-        </w:rPr>
-        <w:t>tiên</w:t>
-      </w:r>
-      <w:proofErr w:type="spellEnd"/>
-      <w:r>
-        <w:rPr>
-          <w:sz w:val="24"/>
-          <w:szCs w:val="24"/>
-          <w:lang w:val="nl-NL"/>
-        </w:rPr>
-        <w:t>.</w:t>
-      </w:r>
-    </w:p>
-    <w:p>
-      <w:pPr>
-        <w:spacing w:before="120" w:line="240" w:lineRule="auto"/>
-        <w:rPr>
-          <w:sz w:val="24"/>
-          <w:szCs w:val="24"/>
-          <w:lang w:val="nl-NL"/>
-        </w:rPr>
-      </w:pPr>
-      <w:proofErr w:type="spellStart"/>
+      </w:pPr>
       <w:r>
         <w:rPr>
           <w:iCs/>
@@ -10593,623 +5091,17 @@
           <w:shd w:val="clear" w:color="auto" w:fill="FFFFFF"/>
           <w:lang w:val="nl-NL"/>
         </w:rPr>
-        <w:t>Việc</w:t>
-      </w:r>
-      <w:proofErr w:type="spellEnd"/>
-      <w:r>
-        <w:rPr>
-          <w:iCs/>
+        <w:t>Việc tổ chức lại doanh nghiệp (</w:t>
+      </w:r>
+      <w:r>
+        <w:rPr>
           <w:color w:val="000000"/>
           <w:sz w:val="24"/>
           <w:szCs w:val="24"/>
           <w:shd w:val="clear" w:color="auto" w:fill="FFFFFF"/>
           <w:lang w:val="nl-NL"/>
         </w:rPr>
-        <w:t xml:space="preserve"> </w:t>
-      </w:r>
-      <w:proofErr w:type="spellStart"/>
-      <w:r>
-        <w:rPr>
-          <w:iCs/>
-          <w:color w:val="000000"/>
-          <w:sz w:val="24"/>
-          <w:szCs w:val="24"/>
-          <w:shd w:val="clear" w:color="auto" w:fill="FFFFFF"/>
-          <w:lang w:val="nl-NL"/>
-        </w:rPr>
-        <w:t>tổ</w:t>
-      </w:r>
-      <w:proofErr w:type="spellEnd"/>
-      <w:r>
-        <w:rPr>
-          <w:iCs/>
-          <w:color w:val="000000"/>
-          <w:sz w:val="24"/>
-          <w:szCs w:val="24"/>
-          <w:shd w:val="clear" w:color="auto" w:fill="FFFFFF"/>
-          <w:lang w:val="nl-NL"/>
-        </w:rPr>
-        <w:t xml:space="preserve"> </w:t>
-      </w:r>
-      <w:proofErr w:type="spellStart"/>
-      <w:r>
-        <w:rPr>
-          <w:iCs/>
-          <w:color w:val="000000"/>
-          <w:sz w:val="24"/>
-          <w:szCs w:val="24"/>
-          <w:shd w:val="clear" w:color="auto" w:fill="FFFFFF"/>
-          <w:lang w:val="nl-NL"/>
-        </w:rPr>
-        <w:t>chức</w:t>
-      </w:r>
-      <w:proofErr w:type="spellEnd"/>
-      <w:r>
-        <w:rPr>
-          <w:iCs/>
-          <w:color w:val="000000"/>
-          <w:sz w:val="24"/>
-          <w:szCs w:val="24"/>
-          <w:shd w:val="clear" w:color="auto" w:fill="FFFFFF"/>
-          <w:lang w:val="nl-NL"/>
-        </w:rPr>
-        <w:t xml:space="preserve"> </w:t>
-      </w:r>
-      <w:proofErr w:type="spellStart"/>
-      <w:r>
-        <w:rPr>
-          <w:iCs/>
-          <w:color w:val="000000"/>
-          <w:sz w:val="24"/>
-          <w:szCs w:val="24"/>
-          <w:shd w:val="clear" w:color="auto" w:fill="FFFFFF"/>
-          <w:lang w:val="nl-NL"/>
-        </w:rPr>
-        <w:t>lại</w:t>
-      </w:r>
-      <w:proofErr w:type="spellEnd"/>
-      <w:r>
-        <w:rPr>
-          <w:iCs/>
-          <w:color w:val="000000"/>
-          <w:sz w:val="24"/>
-          <w:szCs w:val="24"/>
-          <w:shd w:val="clear" w:color="auto" w:fill="FFFFFF"/>
-          <w:lang w:val="nl-NL"/>
-        </w:rPr>
-        <w:t xml:space="preserve"> </w:t>
-      </w:r>
-      <w:proofErr w:type="spellStart"/>
-      <w:r>
-        <w:rPr>
-          <w:iCs/>
-          <w:color w:val="000000"/>
-          <w:sz w:val="24"/>
-          <w:szCs w:val="24"/>
-          <w:shd w:val="clear" w:color="auto" w:fill="FFFFFF"/>
-          <w:lang w:val="nl-NL"/>
-        </w:rPr>
-        <w:t>doanh</w:t>
-      </w:r>
-      <w:proofErr w:type="spellEnd"/>
-      <w:r>
-        <w:rPr>
-          <w:iCs/>
-          <w:color w:val="000000"/>
-          <w:sz w:val="24"/>
-          <w:szCs w:val="24"/>
-          <w:shd w:val="clear" w:color="auto" w:fill="FFFFFF"/>
-          <w:lang w:val="nl-NL"/>
-        </w:rPr>
-        <w:t xml:space="preserve"> </w:t>
-      </w:r>
-      <w:proofErr w:type="spellStart"/>
-      <w:r>
-        <w:rPr>
-          <w:iCs/>
-          <w:color w:val="000000"/>
-          <w:sz w:val="24"/>
-          <w:szCs w:val="24"/>
-          <w:shd w:val="clear" w:color="auto" w:fill="FFFFFF"/>
-          <w:lang w:val="nl-NL"/>
-        </w:rPr>
-        <w:t>nghiệp</w:t>
-      </w:r>
-      <w:proofErr w:type="spellEnd"/>
-      <w:r>
-        <w:rPr>
-          <w:iCs/>
-          <w:color w:val="000000"/>
-          <w:sz w:val="24"/>
-          <w:szCs w:val="24"/>
-          <w:shd w:val="clear" w:color="auto" w:fill="FFFFFF"/>
-          <w:lang w:val="nl-NL"/>
-        </w:rPr>
-        <w:t xml:space="preserve"> (</w:t>
-      </w:r>
-      <w:proofErr w:type="spellStart"/>
-      <w:r>
-        <w:rPr>
-          <w:color w:val="000000"/>
-          <w:sz w:val="24"/>
-          <w:szCs w:val="24"/>
-          <w:shd w:val="clear" w:color="auto" w:fill="FFFFFF"/>
-          <w:lang w:val="nl-NL"/>
-        </w:rPr>
-        <w:t>chia</w:t>
-      </w:r>
-      <w:proofErr w:type="spellEnd"/>
-      <w:r>
-        <w:rPr>
-          <w:color w:val="000000"/>
-          <w:sz w:val="24"/>
-          <w:szCs w:val="24"/>
-          <w:shd w:val="clear" w:color="auto" w:fill="FFFFFF"/>
-          <w:lang w:val="nl-NL"/>
-        </w:rPr>
-        <w:t xml:space="preserve">, </w:t>
-      </w:r>
-      <w:proofErr w:type="spellStart"/>
-      <w:r>
-        <w:rPr>
-          <w:color w:val="000000"/>
-          <w:sz w:val="24"/>
-          <w:szCs w:val="24"/>
-          <w:shd w:val="clear" w:color="auto" w:fill="FFFFFF"/>
-          <w:lang w:val="nl-NL"/>
-        </w:rPr>
-        <w:t>tách</w:t>
-      </w:r>
-      <w:proofErr w:type="spellEnd"/>
-      <w:r>
-        <w:rPr>
-          <w:color w:val="000000"/>
-          <w:sz w:val="24"/>
-          <w:szCs w:val="24"/>
-          <w:shd w:val="clear" w:color="auto" w:fill="FFFFFF"/>
-          <w:lang w:val="nl-NL"/>
-        </w:rPr>
-        <w:t xml:space="preserve">, </w:t>
-      </w:r>
-      <w:proofErr w:type="spellStart"/>
-      <w:r>
-        <w:rPr>
-          <w:color w:val="000000"/>
-          <w:sz w:val="24"/>
-          <w:szCs w:val="24"/>
-          <w:shd w:val="clear" w:color="auto" w:fill="FFFFFF"/>
-          <w:lang w:val="nl-NL"/>
-        </w:rPr>
-        <w:t>hợp</w:t>
-      </w:r>
-      <w:proofErr w:type="spellEnd"/>
-      <w:r>
-        <w:rPr>
-          <w:color w:val="000000"/>
-          <w:sz w:val="24"/>
-          <w:szCs w:val="24"/>
-          <w:shd w:val="clear" w:color="auto" w:fill="FFFFFF"/>
-          <w:lang w:val="nl-NL"/>
-        </w:rPr>
-        <w:t xml:space="preserve"> </w:t>
-      </w:r>
-      <w:proofErr w:type="spellStart"/>
-      <w:r>
-        <w:rPr>
-          <w:color w:val="000000"/>
-          <w:sz w:val="24"/>
-          <w:szCs w:val="24"/>
-          <w:shd w:val="clear" w:color="auto" w:fill="FFFFFF"/>
-          <w:lang w:val="nl-NL"/>
-        </w:rPr>
-        <w:t>nhất</w:t>
-      </w:r>
-      <w:proofErr w:type="spellEnd"/>
-      <w:r>
-        <w:rPr>
-          <w:color w:val="000000"/>
-          <w:sz w:val="24"/>
-          <w:szCs w:val="24"/>
-          <w:shd w:val="clear" w:color="auto" w:fill="FFFFFF"/>
-          <w:lang w:val="nl-NL"/>
-        </w:rPr>
-        <w:t xml:space="preserve">, sáp </w:t>
-      </w:r>
-      <w:proofErr w:type="spellStart"/>
-      <w:r>
-        <w:rPr>
-          <w:color w:val="000000"/>
-          <w:sz w:val="24"/>
-          <w:szCs w:val="24"/>
-          <w:shd w:val="clear" w:color="auto" w:fill="FFFFFF"/>
-          <w:lang w:val="nl-NL"/>
-        </w:rPr>
-        <w:t>nhập</w:t>
-      </w:r>
-      <w:proofErr w:type="spellEnd"/>
-      <w:r>
-        <w:rPr>
-          <w:color w:val="000000"/>
-          <w:sz w:val="24"/>
-          <w:szCs w:val="24"/>
-          <w:shd w:val="clear" w:color="auto" w:fill="FFFFFF"/>
-          <w:lang w:val="nl-NL"/>
-        </w:rPr>
-        <w:t xml:space="preserve"> </w:t>
-      </w:r>
-      <w:proofErr w:type="spellStart"/>
-      <w:r>
-        <w:rPr>
-          <w:color w:val="000000"/>
-          <w:sz w:val="24"/>
-          <w:szCs w:val="24"/>
-          <w:shd w:val="clear" w:color="auto" w:fill="FFFFFF"/>
-          <w:lang w:val="nl-NL"/>
-        </w:rPr>
-        <w:t>hoặc</w:t>
-      </w:r>
-      <w:proofErr w:type="spellEnd"/>
-      <w:r>
-        <w:rPr>
-          <w:color w:val="000000"/>
-          <w:sz w:val="24"/>
-          <w:szCs w:val="24"/>
-          <w:shd w:val="clear" w:color="auto" w:fill="FFFFFF"/>
-          <w:lang w:val="nl-NL"/>
-        </w:rPr>
-        <w:t xml:space="preserve"> </w:t>
-      </w:r>
-      <w:proofErr w:type="spellStart"/>
-      <w:r>
-        <w:rPr>
-          <w:color w:val="000000"/>
-          <w:sz w:val="24"/>
-          <w:szCs w:val="24"/>
-          <w:shd w:val="clear" w:color="auto" w:fill="FFFFFF"/>
-          <w:lang w:val="nl-NL"/>
-        </w:rPr>
-        <w:t>chuyển</w:t>
-      </w:r>
-      <w:proofErr w:type="spellEnd"/>
-      <w:r>
-        <w:rPr>
-          <w:color w:val="000000"/>
-          <w:sz w:val="24"/>
-          <w:szCs w:val="24"/>
-          <w:shd w:val="clear" w:color="auto" w:fill="FFFFFF"/>
-          <w:lang w:val="nl-NL"/>
-        </w:rPr>
-        <w:t xml:space="preserve"> </w:t>
-      </w:r>
-      <w:proofErr w:type="spellStart"/>
-      <w:r>
-        <w:rPr>
-          <w:color w:val="000000"/>
-          <w:sz w:val="24"/>
-          <w:szCs w:val="24"/>
-          <w:shd w:val="clear" w:color="auto" w:fill="FFFFFF"/>
-          <w:lang w:val="nl-NL"/>
-        </w:rPr>
-        <w:t>đổi</w:t>
-      </w:r>
-      <w:proofErr w:type="spellEnd"/>
-      <w:r>
-        <w:rPr>
-          <w:color w:val="000000"/>
-          <w:sz w:val="24"/>
-          <w:szCs w:val="24"/>
-          <w:shd w:val="clear" w:color="auto" w:fill="FFFFFF"/>
-          <w:lang w:val="nl-NL"/>
-        </w:rPr>
-        <w:t xml:space="preserve"> </w:t>
-      </w:r>
-      <w:proofErr w:type="spellStart"/>
-      <w:r>
-        <w:rPr>
-          <w:color w:val="000000"/>
-          <w:sz w:val="24"/>
-          <w:szCs w:val="24"/>
-          <w:shd w:val="clear" w:color="auto" w:fill="FFFFFF"/>
-          <w:lang w:val="nl-NL"/>
-        </w:rPr>
-        <w:t>loại</w:t>
-      </w:r>
-      <w:proofErr w:type="spellEnd"/>
-      <w:r>
-        <w:rPr>
-          <w:color w:val="000000"/>
-          <w:sz w:val="24"/>
-          <w:szCs w:val="24"/>
-          <w:shd w:val="clear" w:color="auto" w:fill="FFFFFF"/>
-          <w:lang w:val="nl-NL"/>
-        </w:rPr>
-        <w:t xml:space="preserve"> </w:t>
-      </w:r>
-      <w:proofErr w:type="spellStart"/>
-      <w:r>
-        <w:rPr>
-          <w:color w:val="000000"/>
-          <w:sz w:val="24"/>
-          <w:szCs w:val="24"/>
-          <w:shd w:val="clear" w:color="auto" w:fill="FFFFFF"/>
-          <w:lang w:val="nl-NL"/>
-        </w:rPr>
-        <w:t>hình</w:t>
-      </w:r>
-      <w:proofErr w:type="spellEnd"/>
-      <w:r>
-        <w:rPr>
-          <w:color w:val="000000"/>
-          <w:sz w:val="24"/>
-          <w:szCs w:val="24"/>
-          <w:shd w:val="clear" w:color="auto" w:fill="FFFFFF"/>
-          <w:lang w:val="nl-NL"/>
-        </w:rPr>
-        <w:t xml:space="preserve"> </w:t>
-      </w:r>
-      <w:proofErr w:type="spellStart"/>
-      <w:r>
-        <w:rPr>
-          <w:color w:val="000000"/>
-          <w:sz w:val="24"/>
-          <w:szCs w:val="24"/>
-          <w:shd w:val="clear" w:color="auto" w:fill="FFFFFF"/>
-          <w:lang w:val="nl-NL"/>
-        </w:rPr>
-        <w:t>doanh</w:t>
-      </w:r>
-      <w:proofErr w:type="spellEnd"/>
-      <w:r>
-        <w:rPr>
-          <w:color w:val="000000"/>
-          <w:sz w:val="24"/>
-          <w:szCs w:val="24"/>
-          <w:shd w:val="clear" w:color="auto" w:fill="FFFFFF"/>
-          <w:lang w:val="nl-NL"/>
-        </w:rPr>
-        <w:t xml:space="preserve"> </w:t>
-      </w:r>
-      <w:proofErr w:type="spellStart"/>
-      <w:r>
-        <w:rPr>
-          <w:color w:val="000000"/>
-          <w:sz w:val="24"/>
-          <w:szCs w:val="24"/>
-          <w:shd w:val="clear" w:color="auto" w:fill="FFFFFF"/>
-          <w:lang w:val="nl-NL"/>
-        </w:rPr>
-        <w:t>nghiệp</w:t>
-      </w:r>
-      <w:proofErr w:type="spellEnd"/>
-      <w:r>
-        <w:rPr>
-          <w:color w:val="000000"/>
-          <w:sz w:val="24"/>
-          <w:szCs w:val="24"/>
-          <w:shd w:val="clear" w:color="auto" w:fill="FFFFFF"/>
-          <w:lang w:val="nl-NL"/>
-        </w:rPr>
-        <w:t xml:space="preserve">) </w:t>
-      </w:r>
-      <w:proofErr w:type="spellStart"/>
-      <w:r>
-        <w:rPr>
-          <w:color w:val="000000"/>
-          <w:sz w:val="24"/>
-          <w:szCs w:val="24"/>
-          <w:shd w:val="clear" w:color="auto" w:fill="FFFFFF"/>
-          <w:lang w:val="nl-NL"/>
-        </w:rPr>
-        <w:t>công</w:t>
-      </w:r>
-      <w:proofErr w:type="spellEnd"/>
-      <w:r>
-        <w:rPr>
-          <w:color w:val="000000"/>
-          <w:sz w:val="24"/>
-          <w:szCs w:val="24"/>
-          <w:shd w:val="clear" w:color="auto" w:fill="FFFFFF"/>
-          <w:lang w:val="nl-NL"/>
-        </w:rPr>
-        <w:t xml:space="preserve"> </w:t>
-      </w:r>
-      <w:proofErr w:type="spellStart"/>
-      <w:r>
-        <w:rPr>
-          <w:color w:val="000000"/>
-          <w:sz w:val="24"/>
-          <w:szCs w:val="24"/>
-          <w:shd w:val="clear" w:color="auto" w:fill="FFFFFF"/>
-          <w:lang w:val="nl-NL"/>
-        </w:rPr>
-        <w:t>ty</w:t>
-      </w:r>
-      <w:proofErr w:type="spellEnd"/>
-      <w:r>
-        <w:rPr>
-          <w:color w:val="000000"/>
-          <w:sz w:val="24"/>
-          <w:szCs w:val="24"/>
-          <w:shd w:val="clear" w:color="auto" w:fill="FFFFFF"/>
-          <w:lang w:val="nl-NL"/>
-        </w:rPr>
-        <w:t xml:space="preserve"> </w:t>
-      </w:r>
-      <w:proofErr w:type="spellStart"/>
-      <w:r>
-        <w:rPr>
-          <w:color w:val="000000"/>
-          <w:sz w:val="24"/>
-          <w:szCs w:val="24"/>
-          <w:shd w:val="clear" w:color="auto" w:fill="FFFFFF"/>
-          <w:lang w:val="nl-NL"/>
-        </w:rPr>
-        <w:t>thực</w:t>
-      </w:r>
-      <w:proofErr w:type="spellEnd"/>
-      <w:r>
-        <w:rPr>
-          <w:color w:val="000000"/>
-          <w:sz w:val="24"/>
-          <w:szCs w:val="24"/>
-          <w:shd w:val="clear" w:color="auto" w:fill="FFFFFF"/>
-          <w:lang w:val="nl-NL"/>
-        </w:rPr>
-        <w:t xml:space="preserve"> </w:t>
-      </w:r>
-      <w:proofErr w:type="spellStart"/>
-      <w:r>
-        <w:rPr>
-          <w:color w:val="000000"/>
-          <w:sz w:val="24"/>
-          <w:szCs w:val="24"/>
-          <w:shd w:val="clear" w:color="auto" w:fill="FFFFFF"/>
-          <w:lang w:val="nl-NL"/>
-        </w:rPr>
-        <w:t>hiện</w:t>
-      </w:r>
-      <w:proofErr w:type="spellEnd"/>
-      <w:r>
-        <w:rPr>
-          <w:color w:val="000000"/>
-          <w:sz w:val="24"/>
-          <w:szCs w:val="24"/>
-          <w:shd w:val="clear" w:color="auto" w:fill="FFFFFF"/>
-          <w:lang w:val="nl-NL"/>
-        </w:rPr>
-        <w:t xml:space="preserve"> </w:t>
-      </w:r>
-      <w:proofErr w:type="spellStart"/>
-      <w:r>
-        <w:rPr>
-          <w:color w:val="000000"/>
-          <w:sz w:val="24"/>
-          <w:szCs w:val="24"/>
-          <w:shd w:val="clear" w:color="auto" w:fill="FFFFFF"/>
-          <w:lang w:val="nl-NL"/>
-        </w:rPr>
-        <w:t>quy</w:t>
-      </w:r>
-      <w:proofErr w:type="spellEnd"/>
-      <w:r>
-        <w:rPr>
-          <w:color w:val="000000"/>
-          <w:sz w:val="24"/>
-          <w:szCs w:val="24"/>
-          <w:shd w:val="clear" w:color="auto" w:fill="FFFFFF"/>
-          <w:lang w:val="nl-NL"/>
-        </w:rPr>
-        <w:t xml:space="preserve"> </w:t>
-      </w:r>
-      <w:proofErr w:type="spellStart"/>
-      <w:r>
-        <w:rPr>
-          <w:color w:val="000000"/>
-          <w:sz w:val="24"/>
-          <w:szCs w:val="24"/>
-          <w:shd w:val="clear" w:color="auto" w:fill="FFFFFF"/>
-          <w:lang w:val="nl-NL"/>
-        </w:rPr>
-        <w:t>định</w:t>
-      </w:r>
-      <w:proofErr w:type="spellEnd"/>
-      <w:r>
-        <w:rPr>
-          <w:color w:val="000000"/>
-          <w:sz w:val="24"/>
-          <w:szCs w:val="24"/>
-          <w:shd w:val="clear" w:color="auto" w:fill="FFFFFF"/>
-          <w:lang w:val="nl-NL"/>
-        </w:rPr>
-        <w:t xml:space="preserve"> </w:t>
-      </w:r>
-      <w:proofErr w:type="spellStart"/>
-      <w:r>
-        <w:rPr>
-          <w:color w:val="000000"/>
-          <w:sz w:val="24"/>
-          <w:szCs w:val="24"/>
-          <w:shd w:val="clear" w:color="auto" w:fill="FFFFFF"/>
-          <w:lang w:val="nl-NL"/>
-        </w:rPr>
-        <w:t>của</w:t>
-      </w:r>
-      <w:proofErr w:type="spellEnd"/>
-      <w:r>
-        <w:rPr>
-          <w:color w:val="000000"/>
-          <w:sz w:val="24"/>
-          <w:szCs w:val="24"/>
-          <w:shd w:val="clear" w:color="auto" w:fill="FFFFFF"/>
-          <w:lang w:val="nl-NL"/>
-        </w:rPr>
-        <w:t xml:space="preserve"> </w:t>
-      </w:r>
-      <w:proofErr w:type="spellStart"/>
-      <w:r>
-        <w:rPr>
-          <w:color w:val="000000"/>
-          <w:sz w:val="24"/>
-          <w:szCs w:val="24"/>
-          <w:shd w:val="clear" w:color="auto" w:fill="FFFFFF"/>
-          <w:lang w:val="nl-NL"/>
-        </w:rPr>
-        <w:t>Luật</w:t>
-      </w:r>
-      <w:proofErr w:type="spellEnd"/>
-      <w:r>
-        <w:rPr>
-          <w:color w:val="000000"/>
-          <w:sz w:val="24"/>
-          <w:szCs w:val="24"/>
-          <w:shd w:val="clear" w:color="auto" w:fill="FFFFFF"/>
-          <w:lang w:val="nl-NL"/>
-        </w:rPr>
-        <w:t xml:space="preserve"> </w:t>
-      </w:r>
-      <w:proofErr w:type="spellStart"/>
-      <w:r>
-        <w:rPr>
-          <w:color w:val="000000"/>
-          <w:sz w:val="24"/>
-          <w:szCs w:val="24"/>
-          <w:shd w:val="clear" w:color="auto" w:fill="FFFFFF"/>
-          <w:lang w:val="nl-NL"/>
-        </w:rPr>
-        <w:t>Doanh</w:t>
-      </w:r>
-      <w:proofErr w:type="spellEnd"/>
-      <w:r>
-        <w:rPr>
-          <w:color w:val="000000"/>
-          <w:sz w:val="24"/>
-          <w:szCs w:val="24"/>
-          <w:shd w:val="clear" w:color="auto" w:fill="FFFFFF"/>
-          <w:lang w:val="nl-NL"/>
-        </w:rPr>
-        <w:t xml:space="preserve"> </w:t>
-      </w:r>
-      <w:proofErr w:type="spellStart"/>
-      <w:r>
-        <w:rPr>
-          <w:color w:val="000000"/>
-          <w:sz w:val="24"/>
-          <w:szCs w:val="24"/>
-          <w:shd w:val="clear" w:color="auto" w:fill="FFFFFF"/>
-          <w:lang w:val="nl-NL"/>
-        </w:rPr>
-        <w:t>nghiệp</w:t>
-      </w:r>
-      <w:proofErr w:type="spellEnd"/>
-      <w:r>
-        <w:rPr>
-          <w:color w:val="000000"/>
-          <w:sz w:val="24"/>
-          <w:szCs w:val="24"/>
-          <w:shd w:val="clear" w:color="auto" w:fill="FFFFFF"/>
-          <w:lang w:val="nl-NL"/>
-        </w:rPr>
-        <w:t>.</w:t>
+        <w:t>chia, tách, hợp nhất, sáp nhập hoặc chuyển đổi loại hình doanh nghiệp) công ty thực hiện quy định của Luật Doanh nghiệp.</w:t>
       </w:r>
     </w:p>
     <w:p>
@@ -11391,18 +5283,28 @@
           <w:b/>
           <w:bCs/>
           <w:sz w:val="24"/>
-          <w:szCs w:val="24"/>
-          <w:lang w:val="vi-VN"/>
-        </w:rPr>
-      </w:pPr>
-      <w:r>
+          <w:lang w:val="vi-VN"/>
+        </w:rPr>
+      </w:pPr>
+    </w:p>
+    <w:p>
+      <w:pPr>
+        <w:spacing w:before="120" w:line="240" w:lineRule="auto"/>
         <w:rPr>
           <w:b/>
           <w:bCs/>
           <w:sz w:val="24"/>
-          <w:lang w:val="vi-VN"/>
-        </w:rPr>
-        <w:lastRenderedPageBreak/>
+          <w:szCs w:val="24"/>
+          <w:lang w:val="vi-VN"/>
+        </w:rPr>
+      </w:pPr>
+      <w:r>
+        <w:rPr>
+          <w:b/>
+          <w:bCs/>
+          <w:sz w:val="24"/>
+          <w:lang w:val="vi-VN"/>
+        </w:rPr>
         <w:t>Điều 18. Trình tự, thủ tục thanh lý tài sản và giải thể doanh nghiệp</w:t>
       </w:r>
     </w:p>
@@ -12151,23 +6053,7 @@
                 <w:sz w:val="24"/>
                 <w:szCs w:val="24"/>
               </w:rPr>
-              <w:t>{</w:t>
-            </w:r>
-            <w:proofErr w:type="spellStart"/>
-            <w:r>
-              <w:rPr>
-                <w:sz w:val="24"/>
-                <w:szCs w:val="24"/>
-              </w:rPr>
-              <w:t>create_company_approve_origin_person_name</w:t>
-            </w:r>
-            <w:proofErr w:type="spellEnd"/>
-            <w:r>
-              <w:rPr>
-                <w:sz w:val="24"/>
-                <w:szCs w:val="24"/>
-              </w:rPr>
-              <w:t xml:space="preserve"> | upper}</w:t>
+              <w:t>{create_company_approve_origin_person_name | upper}</w:t>
             </w:r>
           </w:p>
         </w:tc>

--- a/uploads/files/create_company/create_company_File_1B_DieuLeToChuc.docx
+++ b/uploads/files/create_company/create_company_File_1B_DieuLeToChuc.docx
@@ -1561,15 +1561,23 @@
               <w:suppressAutoHyphens/>
               <w:snapToGrid w:val="0"/>
               <w:spacing w:before="120" w:line="240" w:lineRule="auto"/>
-              <w:ind w:firstLine="360"/>
               <w:jc w:val="center"/>
               <w:rPr>
                 <w:rFonts w:eastAsia="Times New Roman"/>
                 <w:sz w:val="24"/>
                 <w:szCs w:val="24"/>
-                <w:lang w:val="vi-VN" w:eastAsia="zh-CN"/>
+                <w:lang w:eastAsia="zh-CN"/>
               </w:rPr>
             </w:pPr>
+            <w:r>
+              <w:rPr>
+                <w:rFonts w:eastAsia="Times New Roman"/>
+                <w:sz w:val="24"/>
+                <w:szCs w:val="24"/>
+                <w:lang w:eastAsia="zh-CN"/>
+              </w:rPr>
+              <w:t>X</w:t>
+            </w:r>
           </w:p>
         </w:tc>
       </w:tr>

--- a/uploads/files/create_company/create_company_File_1B_DieuLeToChuc.docx
+++ b/uploads/files/create_company/create_company_File_1B_DieuLeToChuc.docx
@@ -35,14 +35,88 @@
           <w:szCs w:val="24"/>
         </w:rPr>
       </w:pPr>
+      <w:proofErr w:type="spellStart"/>
       <w:r>
         <w:rPr>
           <w:b/>
           <w:sz w:val="24"/>
           <w:szCs w:val="24"/>
         </w:rPr>
-        <w:t>Độc lập - Tự do - Hạnh phúc</w:t>
-      </w:r>
+        <w:t>Độc</w:t>
+      </w:r>
+      <w:proofErr w:type="spellEnd"/>
+      <w:r>
+        <w:rPr>
+          <w:b/>
+          <w:sz w:val="24"/>
+          <w:szCs w:val="24"/>
+        </w:rPr>
+        <w:t xml:space="preserve"> </w:t>
+      </w:r>
+      <w:proofErr w:type="spellStart"/>
+      <w:r>
+        <w:rPr>
+          <w:b/>
+          <w:sz w:val="24"/>
+          <w:szCs w:val="24"/>
+        </w:rPr>
+        <w:t>lập</w:t>
+      </w:r>
+      <w:proofErr w:type="spellEnd"/>
+      <w:r>
+        <w:rPr>
+          <w:b/>
+          <w:sz w:val="24"/>
+          <w:szCs w:val="24"/>
+        </w:rPr>
+        <w:t xml:space="preserve"> - </w:t>
+      </w:r>
+      <w:proofErr w:type="spellStart"/>
+      <w:r>
+        <w:rPr>
+          <w:b/>
+          <w:sz w:val="24"/>
+          <w:szCs w:val="24"/>
+        </w:rPr>
+        <w:t>Tự</w:t>
+      </w:r>
+      <w:proofErr w:type="spellEnd"/>
+      <w:r>
+        <w:rPr>
+          <w:b/>
+          <w:sz w:val="24"/>
+          <w:szCs w:val="24"/>
+        </w:rPr>
+        <w:t xml:space="preserve"> do - </w:t>
+      </w:r>
+      <w:proofErr w:type="spellStart"/>
+      <w:r>
+        <w:rPr>
+          <w:b/>
+          <w:sz w:val="24"/>
+          <w:szCs w:val="24"/>
+        </w:rPr>
+        <w:t>Hạnh</w:t>
+      </w:r>
+      <w:proofErr w:type="spellEnd"/>
+      <w:r>
+        <w:rPr>
+          <w:b/>
+          <w:sz w:val="24"/>
+          <w:szCs w:val="24"/>
+        </w:rPr>
+        <w:t xml:space="preserve"> </w:t>
+      </w:r>
+      <w:proofErr w:type="spellStart"/>
+      <w:r>
+        <w:rPr>
+          <w:b/>
+          <w:sz w:val="24"/>
+          <w:szCs w:val="24"/>
+        </w:rPr>
+        <w:t>phúc</w:t>
+      </w:r>
+      <w:proofErr w:type="spellEnd"/>
     </w:p>
     <w:p>
       <w:pPr>
@@ -121,6 +195,7 @@
         </w:rPr>
         <w:t>{</w:t>
       </w:r>
+      <w:proofErr w:type="spellStart"/>
       <w:r>
         <w:rPr>
           <w:rFonts w:eastAsia="Times New Roman"/>
@@ -141,6 +216,7 @@
         </w:rPr>
         <w:t>_core_name</w:t>
       </w:r>
+      <w:proofErr w:type="spellEnd"/>
       <w:r>
         <w:rPr>
           <w:rFonts w:eastAsia="Times New Roman"/>
@@ -186,20 +262,47 @@
           <w:szCs w:val="24"/>
         </w:rPr>
       </w:pPr>
-      <w:r>
-        <w:rPr>
-          <w:sz w:val="24"/>
-          <w:szCs w:val="24"/>
-        </w:rPr>
-        <w:t xml:space="preserve">Tên </w:t>
-      </w:r>
-      <w:r>
-        <w:rPr>
-          <w:sz w:val="24"/>
-          <w:szCs w:val="24"/>
-        </w:rPr>
-        <w:t>tổ chức</w:t>
-      </w:r>
+      <w:proofErr w:type="spellStart"/>
+      <w:r>
+        <w:rPr>
+          <w:sz w:val="24"/>
+          <w:szCs w:val="24"/>
+        </w:rPr>
+        <w:t>Tên</w:t>
+      </w:r>
+      <w:proofErr w:type="spellEnd"/>
+      <w:r>
+        <w:rPr>
+          <w:sz w:val="24"/>
+          <w:szCs w:val="24"/>
+        </w:rPr>
+        <w:t xml:space="preserve"> </w:t>
+      </w:r>
+      <w:proofErr w:type="spellStart"/>
+      <w:r>
+        <w:rPr>
+          <w:sz w:val="24"/>
+          <w:szCs w:val="24"/>
+        </w:rPr>
+        <w:t>tổ</w:t>
+      </w:r>
+      <w:proofErr w:type="spellEnd"/>
+      <w:r>
+        <w:rPr>
+          <w:sz w:val="24"/>
+          <w:szCs w:val="24"/>
+        </w:rPr>
+        <w:t xml:space="preserve"> </w:t>
+      </w:r>
+      <w:proofErr w:type="spellStart"/>
+      <w:r>
+        <w:rPr>
+          <w:sz w:val="24"/>
+          <w:szCs w:val="24"/>
+        </w:rPr>
+        <w:t>chức</w:t>
+      </w:r>
+      <w:proofErr w:type="spellEnd"/>
       <w:r>
         <w:rPr>
           <w:sz w:val="24"/>
@@ -219,8 +322,17 @@
           <w:sz w:val="24"/>
           <w:szCs w:val="24"/>
         </w:rPr>
-        <w:t>{create_company_approve_origin_person_organization_name</w:t>
-      </w:r>
+        <w:t>{</w:t>
+      </w:r>
+      <w:proofErr w:type="spellStart"/>
+      <w:r>
+        <w:rPr>
+          <w:sz w:val="24"/>
+          <w:szCs w:val="24"/>
+        </w:rPr>
+        <w:t>create_company_approve_origin_person_organization_name</w:t>
+      </w:r>
+      <w:proofErr w:type="spellEnd"/>
       <w:r>
         <w:rPr>
           <w:sz w:val="24"/>
@@ -244,26 +356,99 @@
           <w:szCs w:val="24"/>
         </w:rPr>
       </w:pPr>
-      <w:r>
-        <w:rPr>
-          <w:sz w:val="24"/>
-          <w:szCs w:val="24"/>
-        </w:rPr>
-        <w:t>Mã số doanh nghiệp:</w:t>
-      </w:r>
-      <w:r>
-        <w:rPr>
-          <w:sz w:val="24"/>
-          <w:szCs w:val="24"/>
-        </w:rPr>
-        <w:t xml:space="preserve"> </w:t>
-      </w:r>
-      <w:r>
-        <w:rPr>
-          <w:sz w:val="24"/>
-          <w:szCs w:val="24"/>
-        </w:rPr>
-        <w:t>{create_company_approve_origin_person_doc_code}</w:t>
+      <w:proofErr w:type="spellStart"/>
+      <w:r>
+        <w:rPr>
+          <w:sz w:val="24"/>
+          <w:szCs w:val="24"/>
+        </w:rPr>
+        <w:t>Mã</w:t>
+      </w:r>
+      <w:proofErr w:type="spellEnd"/>
+      <w:r>
+        <w:rPr>
+          <w:sz w:val="24"/>
+          <w:szCs w:val="24"/>
+        </w:rPr>
+        <w:t xml:space="preserve"> </w:t>
+      </w:r>
+      <w:proofErr w:type="spellStart"/>
+      <w:r>
+        <w:rPr>
+          <w:sz w:val="24"/>
+          <w:szCs w:val="24"/>
+        </w:rPr>
+        <w:t>số</w:t>
+      </w:r>
+      <w:proofErr w:type="spellEnd"/>
+      <w:r>
+        <w:rPr>
+          <w:sz w:val="24"/>
+          <w:szCs w:val="24"/>
+        </w:rPr>
+        <w:t xml:space="preserve"> </w:t>
+      </w:r>
+      <w:proofErr w:type="spellStart"/>
+      <w:r>
+        <w:rPr>
+          <w:sz w:val="24"/>
+          <w:szCs w:val="24"/>
+        </w:rPr>
+        <w:t>doanh</w:t>
+      </w:r>
+      <w:proofErr w:type="spellEnd"/>
+      <w:r>
+        <w:rPr>
+          <w:sz w:val="24"/>
+          <w:szCs w:val="24"/>
+        </w:rPr>
+        <w:t xml:space="preserve"> </w:t>
+      </w:r>
+      <w:proofErr w:type="spellStart"/>
+      <w:r>
+        <w:rPr>
+          <w:sz w:val="24"/>
+          <w:szCs w:val="24"/>
+        </w:rPr>
+        <w:t>nghiệp</w:t>
+      </w:r>
+      <w:proofErr w:type="spellEnd"/>
+      <w:r>
+        <w:rPr>
+          <w:sz w:val="24"/>
+          <w:szCs w:val="24"/>
+        </w:rPr>
+        <w:t>:</w:t>
+      </w:r>
+      <w:r>
+        <w:rPr>
+          <w:sz w:val="24"/>
+          <w:szCs w:val="24"/>
+        </w:rPr>
+        <w:t xml:space="preserve"> </w:t>
+      </w:r>
+      <w:r>
+        <w:rPr>
+          <w:sz w:val="24"/>
+          <w:szCs w:val="24"/>
+        </w:rPr>
+        <w:t>{</w:t>
+      </w:r>
+      <w:proofErr w:type="spellStart"/>
+      <w:r>
+        <w:rPr>
+          <w:sz w:val="24"/>
+          <w:szCs w:val="24"/>
+        </w:rPr>
+        <w:t>create_company_approve_origin_person_doc_code</w:t>
+      </w:r>
+      <w:proofErr w:type="spellEnd"/>
+      <w:r>
+        <w:rPr>
+          <w:sz w:val="24"/>
+          <w:szCs w:val="24"/>
+        </w:rPr>
+        <w:t>}</w:t>
       </w:r>
     </w:p>
     <w:p>
@@ -276,63 +461,271 @@
           <w:szCs w:val="24"/>
         </w:rPr>
       </w:pPr>
-      <w:r>
-        <w:rPr>
-          <w:sz w:val="24"/>
-          <w:szCs w:val="24"/>
-        </w:rPr>
-        <w:t>Ngày cấp:</w:t>
-      </w:r>
-      <w:r>
-        <w:rPr>
-          <w:sz w:val="24"/>
-          <w:szCs w:val="24"/>
-        </w:rPr>
-        <w:t xml:space="preserve"> </w:t>
-      </w:r>
-      <w:r>
-        <w:rPr>
-          <w:sz w:val="24"/>
-          <w:szCs w:val="24"/>
-        </w:rPr>
-        <w:t>{create_company_approve_origin_person_doc_time_provide}</w:t>
-      </w:r>
-      <w:r>
-        <w:rPr>
-          <w:sz w:val="24"/>
-          <w:szCs w:val="24"/>
-        </w:rPr>
-        <w:t xml:space="preserve"> </w:t>
-      </w:r>
-      <w:r>
-        <w:rPr>
-          <w:sz w:val="24"/>
-          <w:szCs w:val="24"/>
-        </w:rPr>
-        <w:t xml:space="preserve">    </w:t>
-      </w:r>
-      <w:r>
-        <w:rPr>
-          <w:sz w:val="24"/>
-          <w:szCs w:val="24"/>
-        </w:rPr>
-        <w:t xml:space="preserve"> </w:t>
-      </w:r>
-      <w:r>
-        <w:rPr>
-          <w:color w:val="FF0000"/>
-          <w:sz w:val="24"/>
-          <w:szCs w:val="24"/>
-        </w:rPr>
-        <w:t xml:space="preserve">Cơ quan cấp: </w:t>
-      </w:r>
-      <w:r>
-        <w:rPr>
-          <w:color w:val="FF0000"/>
-          <w:sz w:val="24"/>
-          <w:szCs w:val="24"/>
-        </w:rPr>
-        <w:t>{create_company_approve_origin_person_doc_place_provide}</w:t>
+      <w:proofErr w:type="spellStart"/>
+      <w:r>
+        <w:rPr>
+          <w:sz w:val="24"/>
+          <w:szCs w:val="24"/>
+        </w:rPr>
+        <w:t>Ngày</w:t>
+      </w:r>
+      <w:proofErr w:type="spellEnd"/>
+      <w:r>
+        <w:rPr>
+          <w:sz w:val="24"/>
+          <w:szCs w:val="24"/>
+        </w:rPr>
+        <w:t xml:space="preserve"> </w:t>
+      </w:r>
+      <w:proofErr w:type="spellStart"/>
+      <w:r>
+        <w:rPr>
+          <w:sz w:val="24"/>
+          <w:szCs w:val="24"/>
+        </w:rPr>
+        <w:t>cấp</w:t>
+      </w:r>
+      <w:proofErr w:type="spellEnd"/>
+      <w:r>
+        <w:rPr>
+          <w:sz w:val="24"/>
+          <w:szCs w:val="24"/>
+        </w:rPr>
+        <w:t>:</w:t>
+      </w:r>
+      <w:r>
+        <w:rPr>
+          <w:sz w:val="24"/>
+          <w:szCs w:val="24"/>
+        </w:rPr>
+        <w:t xml:space="preserve"> </w:t>
+      </w:r>
+      <w:r>
+        <w:rPr>
+          <w:sz w:val="24"/>
+          <w:szCs w:val="24"/>
+        </w:rPr>
+        <w:t>{</w:t>
+      </w:r>
+      <w:proofErr w:type="spellStart"/>
+      <w:r>
+        <w:rPr>
+          <w:sz w:val="24"/>
+          <w:szCs w:val="24"/>
+        </w:rPr>
+        <w:t>create_company_approve_origin_person_doc_time_</w:t>
+      </w:r>
+      <w:proofErr w:type="gramStart"/>
+      <w:r>
+        <w:rPr>
+          <w:sz w:val="24"/>
+          <w:szCs w:val="24"/>
+        </w:rPr>
+        <w:t>provide</w:t>
+      </w:r>
+      <w:proofErr w:type="spellEnd"/>
+      <w:r>
+        <w:rPr>
+          <w:sz w:val="24"/>
+          <w:szCs w:val="24"/>
+        </w:rPr>
+        <w:t>}</w:t>
+      </w:r>
+      <w:r>
+        <w:rPr>
+          <w:sz w:val="24"/>
+          <w:szCs w:val="24"/>
+        </w:rPr>
+        <w:t xml:space="preserve"> </w:t>
+      </w:r>
+      <w:r>
+        <w:rPr>
+          <w:sz w:val="24"/>
+          <w:szCs w:val="24"/>
+        </w:rPr>
+        <w:t xml:space="preserve">  </w:t>
+      </w:r>
+      <w:proofErr w:type="gramEnd"/>
+      <w:r>
+        <w:rPr>
+          <w:sz w:val="24"/>
+          <w:szCs w:val="24"/>
+        </w:rPr>
+        <w:t xml:space="preserve">  </w:t>
+      </w:r>
+      <w:r>
+        <w:rPr>
+          <w:sz w:val="24"/>
+          <w:szCs w:val="24"/>
+        </w:rPr>
+        <w:t xml:space="preserve"> </w:t>
+      </w:r>
+      <w:proofErr w:type="spellStart"/>
+      <w:r>
+        <w:rPr>
+          <w:sz w:val="24"/>
+          <w:szCs w:val="24"/>
+        </w:rPr>
+        <w:t>Cơ</w:t>
+      </w:r>
+      <w:proofErr w:type="spellEnd"/>
+      <w:r>
+        <w:rPr>
+          <w:sz w:val="24"/>
+          <w:szCs w:val="24"/>
+        </w:rPr>
+        <w:t xml:space="preserve"> </w:t>
+      </w:r>
+      <w:proofErr w:type="spellStart"/>
+      <w:r>
+        <w:rPr>
+          <w:sz w:val="24"/>
+          <w:szCs w:val="24"/>
+        </w:rPr>
+        <w:t>quan</w:t>
+      </w:r>
+      <w:proofErr w:type="spellEnd"/>
+      <w:r>
+        <w:rPr>
+          <w:sz w:val="24"/>
+          <w:szCs w:val="24"/>
+        </w:rPr>
+        <w:t xml:space="preserve"> </w:t>
+      </w:r>
+      <w:proofErr w:type="spellStart"/>
+      <w:r>
+        <w:rPr>
+          <w:sz w:val="24"/>
+          <w:szCs w:val="24"/>
+        </w:rPr>
+        <w:t>cấp</w:t>
+      </w:r>
+      <w:proofErr w:type="spellEnd"/>
+      <w:r>
+        <w:rPr>
+          <w:sz w:val="24"/>
+          <w:szCs w:val="24"/>
+        </w:rPr>
+        <w:t xml:space="preserve">: </w:t>
+      </w:r>
+      <w:proofErr w:type="spellStart"/>
+      <w:r>
+        <w:rPr>
+          <w:sz w:val="24"/>
+          <w:szCs w:val="24"/>
+        </w:rPr>
+        <w:t>Sở</w:t>
+      </w:r>
+      <w:proofErr w:type="spellEnd"/>
+      <w:r>
+        <w:rPr>
+          <w:sz w:val="24"/>
+          <w:szCs w:val="24"/>
+        </w:rPr>
+        <w:t xml:space="preserve"> </w:t>
+      </w:r>
+      <w:proofErr w:type="spellStart"/>
+      <w:r>
+        <w:rPr>
+          <w:sz w:val="24"/>
+          <w:szCs w:val="24"/>
+        </w:rPr>
+        <w:t>kế</w:t>
+      </w:r>
+      <w:proofErr w:type="spellEnd"/>
+      <w:r>
+        <w:rPr>
+          <w:sz w:val="24"/>
+          <w:szCs w:val="24"/>
+        </w:rPr>
+        <w:t xml:space="preserve"> </w:t>
+      </w:r>
+      <w:proofErr w:type="spellStart"/>
+      <w:r>
+        <w:rPr>
+          <w:sz w:val="24"/>
+          <w:szCs w:val="24"/>
+        </w:rPr>
+        <w:t>hoạch</w:t>
+      </w:r>
+      <w:proofErr w:type="spellEnd"/>
+      <w:r>
+        <w:rPr>
+          <w:sz w:val="24"/>
+          <w:szCs w:val="24"/>
+        </w:rPr>
+        <w:t xml:space="preserve"> </w:t>
+      </w:r>
+      <w:proofErr w:type="spellStart"/>
+      <w:r>
+        <w:rPr>
+          <w:sz w:val="24"/>
+          <w:szCs w:val="24"/>
+        </w:rPr>
+        <w:t>và</w:t>
+      </w:r>
+      <w:proofErr w:type="spellEnd"/>
+      <w:r>
+        <w:rPr>
+          <w:sz w:val="24"/>
+          <w:szCs w:val="24"/>
+        </w:rPr>
+        <w:t xml:space="preserve"> </w:t>
+      </w:r>
+      <w:proofErr w:type="spellStart"/>
+      <w:r>
+        <w:rPr>
+          <w:sz w:val="24"/>
+          <w:szCs w:val="24"/>
+        </w:rPr>
+        <w:t>đầu</w:t>
+      </w:r>
+      <w:proofErr w:type="spellEnd"/>
+      <w:r>
+        <w:rPr>
+          <w:sz w:val="24"/>
+          <w:szCs w:val="24"/>
+        </w:rPr>
+        <w:t xml:space="preserve"> </w:t>
+      </w:r>
+      <w:proofErr w:type="spellStart"/>
+      <w:r>
+        <w:rPr>
+          <w:sz w:val="24"/>
+          <w:szCs w:val="24"/>
+        </w:rPr>
+        <w:t>tư</w:t>
+      </w:r>
+      <w:proofErr w:type="spellEnd"/>
+      <w:r>
+        <w:rPr>
+          <w:sz w:val="24"/>
+          <w:szCs w:val="24"/>
+        </w:rPr>
+        <w:t xml:space="preserve"> </w:t>
+      </w:r>
+      <w:r>
+        <w:rPr>
+          <w:sz w:val="24"/>
+          <w:szCs w:val="24"/>
+        </w:rPr>
+        <w:t>{</w:t>
+      </w:r>
+      <w:proofErr w:type="spellStart"/>
+      <w:r>
+        <w:rPr>
+          <w:sz w:val="24"/>
+          <w:szCs w:val="24"/>
+        </w:rPr>
+        <w:t>create_company_approve_organization_name_company_city</w:t>
+      </w:r>
+      <w:proofErr w:type="spellEnd"/>
+      <w:r>
+        <w:rPr>
+          <w:sz w:val="24"/>
+          <w:szCs w:val="24"/>
+        </w:rPr>
+        <w:t>}</w:t>
       </w:r>
     </w:p>
     <w:p>
@@ -343,6 +736,7 @@
           <w:szCs w:val="24"/>
         </w:rPr>
       </w:pPr>
+      <w:proofErr w:type="spellStart"/>
       <w:r>
         <w:rPr>
           <w:sz w:val="24"/>
@@ -350,12 +744,77 @@
         </w:rPr>
         <w:t>Là</w:t>
       </w:r>
-      <w:r>
-        <w:rPr>
-          <w:sz w:val="24"/>
-          <w:szCs w:val="24"/>
-        </w:rPr>
-        <w:t xml:space="preserve"> Chủ sở hữu của </w:t>
+      <w:proofErr w:type="spellEnd"/>
+      <w:r>
+        <w:rPr>
+          <w:sz w:val="24"/>
+          <w:szCs w:val="24"/>
+        </w:rPr>
+        <w:t xml:space="preserve"> </w:t>
+      </w:r>
+      <w:proofErr w:type="spellStart"/>
+      <w:r>
+        <w:rPr>
+          <w:sz w:val="24"/>
+          <w:szCs w:val="24"/>
+        </w:rPr>
+        <w:t>Chủ</w:t>
+      </w:r>
+      <w:proofErr w:type="spellEnd"/>
+      <w:r>
+        <w:rPr>
+          <w:sz w:val="24"/>
+          <w:szCs w:val="24"/>
+        </w:rPr>
+        <w:t xml:space="preserve"> </w:t>
+      </w:r>
+      <w:proofErr w:type="spellStart"/>
+      <w:r>
+        <w:rPr>
+          <w:sz w:val="24"/>
+          <w:szCs w:val="24"/>
+        </w:rPr>
+        <w:t>sở</w:t>
+      </w:r>
+      <w:proofErr w:type="spellEnd"/>
+      <w:r>
+        <w:rPr>
+          <w:sz w:val="24"/>
+          <w:szCs w:val="24"/>
+        </w:rPr>
+        <w:t xml:space="preserve"> </w:t>
+      </w:r>
+      <w:proofErr w:type="spellStart"/>
+      <w:r>
+        <w:rPr>
+          <w:sz w:val="24"/>
+          <w:szCs w:val="24"/>
+        </w:rPr>
+        <w:t>hữu</w:t>
+      </w:r>
+      <w:proofErr w:type="spellEnd"/>
+      <w:r>
+        <w:rPr>
+          <w:sz w:val="24"/>
+          <w:szCs w:val="24"/>
+        </w:rPr>
+        <w:t xml:space="preserve"> </w:t>
+      </w:r>
+      <w:proofErr w:type="spellStart"/>
+      <w:r>
+        <w:rPr>
+          <w:sz w:val="24"/>
+          <w:szCs w:val="24"/>
+        </w:rPr>
+        <w:t>của</w:t>
+      </w:r>
+      <w:proofErr w:type="spellEnd"/>
+      <w:r>
+        <w:rPr>
+          <w:sz w:val="24"/>
+          <w:szCs w:val="24"/>
+        </w:rPr>
+        <w:t xml:space="preserve"> </w:t>
       </w:r>
       <w:r>
         <w:rPr>
@@ -372,33 +831,195 @@
         </w:rPr>
         <w:t xml:space="preserve"> </w:t>
       </w:r>
-      <w:r>
-        <w:rPr>
-          <w:sz w:val="24"/>
-          <w:szCs w:val="24"/>
-        </w:rPr>
-        <w:t xml:space="preserve">đồng ý ký tên và chấp thuận thành lập Công ty TNHH </w:t>
-      </w:r>
-      <w:r>
-        <w:rPr>
-          <w:sz w:val="24"/>
-          <w:szCs w:val="24"/>
-        </w:rPr>
-        <w:t>{create_company_approve</w:t>
-      </w:r>
-      <w:r>
-        <w:rPr>
-          <w:sz w:val="24"/>
-          <w:szCs w:val="24"/>
-        </w:rPr>
-        <w:t xml:space="preserve">_core_name} </w:t>
-      </w:r>
-      <w:r>
-        <w:rPr>
-          <w:sz w:val="24"/>
-          <w:szCs w:val="24"/>
-        </w:rPr>
-        <w:t>với Đ</w:t>
+      <w:proofErr w:type="spellStart"/>
+      <w:r>
+        <w:rPr>
+          <w:sz w:val="24"/>
+          <w:szCs w:val="24"/>
+        </w:rPr>
+        <w:t>đồng</w:t>
+      </w:r>
+      <w:proofErr w:type="spellEnd"/>
+      <w:r>
+        <w:rPr>
+          <w:sz w:val="24"/>
+          <w:szCs w:val="24"/>
+        </w:rPr>
+        <w:t xml:space="preserve"> ý </w:t>
+      </w:r>
+      <w:proofErr w:type="spellStart"/>
+      <w:r>
+        <w:rPr>
+          <w:sz w:val="24"/>
+          <w:szCs w:val="24"/>
+        </w:rPr>
+        <w:t>ký</w:t>
+      </w:r>
+      <w:proofErr w:type="spellEnd"/>
+      <w:r>
+        <w:rPr>
+          <w:sz w:val="24"/>
+          <w:szCs w:val="24"/>
+        </w:rPr>
+        <w:t xml:space="preserve"> </w:t>
+      </w:r>
+      <w:proofErr w:type="spellStart"/>
+      <w:r>
+        <w:rPr>
+          <w:sz w:val="24"/>
+          <w:szCs w:val="24"/>
+        </w:rPr>
+        <w:t>tên</w:t>
+      </w:r>
+      <w:proofErr w:type="spellEnd"/>
+      <w:r>
+        <w:rPr>
+          <w:sz w:val="24"/>
+          <w:szCs w:val="24"/>
+        </w:rPr>
+        <w:t xml:space="preserve"> </w:t>
+      </w:r>
+      <w:proofErr w:type="spellStart"/>
+      <w:r>
+        <w:rPr>
+          <w:sz w:val="24"/>
+          <w:szCs w:val="24"/>
+        </w:rPr>
+        <w:t>và</w:t>
+      </w:r>
+      <w:proofErr w:type="spellEnd"/>
+      <w:r>
+        <w:rPr>
+          <w:sz w:val="24"/>
+          <w:szCs w:val="24"/>
+        </w:rPr>
+        <w:t xml:space="preserve"> </w:t>
+      </w:r>
+      <w:proofErr w:type="spellStart"/>
+      <w:r>
+        <w:rPr>
+          <w:sz w:val="24"/>
+          <w:szCs w:val="24"/>
+        </w:rPr>
+        <w:t>chấp</w:t>
+      </w:r>
+      <w:proofErr w:type="spellEnd"/>
+      <w:r>
+        <w:rPr>
+          <w:sz w:val="24"/>
+          <w:szCs w:val="24"/>
+        </w:rPr>
+        <w:t xml:space="preserve"> </w:t>
+      </w:r>
+      <w:proofErr w:type="spellStart"/>
+      <w:r>
+        <w:rPr>
+          <w:sz w:val="24"/>
+          <w:szCs w:val="24"/>
+        </w:rPr>
+        <w:t>thuận</w:t>
+      </w:r>
+      <w:proofErr w:type="spellEnd"/>
+      <w:r>
+        <w:rPr>
+          <w:sz w:val="24"/>
+          <w:szCs w:val="24"/>
+        </w:rPr>
+        <w:t xml:space="preserve"> </w:t>
+      </w:r>
+      <w:proofErr w:type="spellStart"/>
+      <w:r>
+        <w:rPr>
+          <w:sz w:val="24"/>
+          <w:szCs w:val="24"/>
+        </w:rPr>
+        <w:t>thành</w:t>
+      </w:r>
+      <w:proofErr w:type="spellEnd"/>
+      <w:r>
+        <w:rPr>
+          <w:sz w:val="24"/>
+          <w:szCs w:val="24"/>
+        </w:rPr>
+        <w:t xml:space="preserve"> </w:t>
+      </w:r>
+      <w:proofErr w:type="spellStart"/>
+      <w:r>
+        <w:rPr>
+          <w:sz w:val="24"/>
+          <w:szCs w:val="24"/>
+        </w:rPr>
+        <w:t>lập</w:t>
+      </w:r>
+      <w:proofErr w:type="spellEnd"/>
+      <w:r>
+        <w:rPr>
+          <w:sz w:val="24"/>
+          <w:szCs w:val="24"/>
+        </w:rPr>
+        <w:t xml:space="preserve"> </w:t>
+      </w:r>
+      <w:proofErr w:type="spellStart"/>
+      <w:r>
+        <w:rPr>
+          <w:sz w:val="24"/>
+          <w:szCs w:val="24"/>
+        </w:rPr>
+        <w:t>Công</w:t>
+      </w:r>
+      <w:proofErr w:type="spellEnd"/>
+      <w:r>
+        <w:rPr>
+          <w:sz w:val="24"/>
+          <w:szCs w:val="24"/>
+        </w:rPr>
+        <w:t xml:space="preserve"> ty TNHH </w:t>
+      </w:r>
+      <w:r>
+        <w:rPr>
+          <w:sz w:val="24"/>
+          <w:szCs w:val="24"/>
+        </w:rPr>
+        <w:t>{</w:t>
+      </w:r>
+      <w:proofErr w:type="spellStart"/>
+      <w:r>
+        <w:rPr>
+          <w:sz w:val="24"/>
+          <w:szCs w:val="24"/>
+        </w:rPr>
+        <w:t>create_company_approve</w:t>
+      </w:r>
+      <w:r>
+        <w:rPr>
+          <w:sz w:val="24"/>
+          <w:szCs w:val="24"/>
+        </w:rPr>
+        <w:t>_core_name</w:t>
+      </w:r>
+      <w:proofErr w:type="spellEnd"/>
+      <w:r>
+        <w:rPr>
+          <w:sz w:val="24"/>
+          <w:szCs w:val="24"/>
+        </w:rPr>
+        <w:t xml:space="preserve">} </w:t>
+      </w:r>
+      <w:proofErr w:type="spellStart"/>
+      <w:r>
+        <w:rPr>
+          <w:sz w:val="24"/>
+          <w:szCs w:val="24"/>
+        </w:rPr>
+        <w:t>với</w:t>
+      </w:r>
+      <w:proofErr w:type="spellEnd"/>
+      <w:r>
+        <w:rPr>
+          <w:sz w:val="24"/>
+          <w:szCs w:val="24"/>
+        </w:rPr>
+        <w:t xml:space="preserve"> Đ</w:t>
       </w:r>
       <w:r>
         <w:rPr>
@@ -408,12 +1029,37 @@
         </w:rPr>
         <w:t xml:space="preserve">iều lệ </w:t>
       </w:r>
-      <w:r>
-        <w:rPr>
-          <w:sz w:val="24"/>
-          <w:szCs w:val="24"/>
-        </w:rPr>
-        <w:t>được thông qua</w:t>
+      <w:proofErr w:type="spellStart"/>
+      <w:r>
+        <w:rPr>
+          <w:sz w:val="24"/>
+          <w:szCs w:val="24"/>
+        </w:rPr>
+        <w:t>được</w:t>
+      </w:r>
+      <w:proofErr w:type="spellEnd"/>
+      <w:r>
+        <w:rPr>
+          <w:sz w:val="24"/>
+          <w:szCs w:val="24"/>
+        </w:rPr>
+        <w:t xml:space="preserve"> </w:t>
+      </w:r>
+      <w:proofErr w:type="spellStart"/>
+      <w:r>
+        <w:rPr>
+          <w:sz w:val="24"/>
+          <w:szCs w:val="24"/>
+        </w:rPr>
+        <w:t>thông</w:t>
+      </w:r>
+      <w:proofErr w:type="spellEnd"/>
+      <w:r>
+        <w:rPr>
+          <w:sz w:val="24"/>
+          <w:szCs w:val="24"/>
+        </w:rPr>
+        <w:t xml:space="preserve"> qua</w:t>
       </w:r>
       <w:r>
         <w:rPr>
@@ -423,12 +1069,69 @@
         </w:rPr>
         <w:t xml:space="preserve"> theo quy định của </w:t>
       </w:r>
-      <w:r>
-        <w:rPr>
-          <w:sz w:val="24"/>
-          <w:szCs w:val="24"/>
-        </w:rPr>
-        <w:t>Luật Doanh nghiệp số 59/2020/QH14</w:t>
+      <w:proofErr w:type="spellStart"/>
+      <w:r>
+        <w:rPr>
+          <w:sz w:val="24"/>
+          <w:szCs w:val="24"/>
+        </w:rPr>
+        <w:t>Luật</w:t>
+      </w:r>
+      <w:proofErr w:type="spellEnd"/>
+      <w:r>
+        <w:rPr>
+          <w:sz w:val="24"/>
+          <w:szCs w:val="24"/>
+        </w:rPr>
+        <w:t xml:space="preserve"> </w:t>
+      </w:r>
+      <w:proofErr w:type="spellStart"/>
+      <w:r>
+        <w:rPr>
+          <w:sz w:val="24"/>
+          <w:szCs w:val="24"/>
+        </w:rPr>
+        <w:t>Doanh</w:t>
+      </w:r>
+      <w:proofErr w:type="spellEnd"/>
+      <w:r>
+        <w:rPr>
+          <w:sz w:val="24"/>
+          <w:szCs w:val="24"/>
+        </w:rPr>
+        <w:t xml:space="preserve"> </w:t>
+      </w:r>
+      <w:proofErr w:type="spellStart"/>
+      <w:r>
+        <w:rPr>
+          <w:sz w:val="24"/>
+          <w:szCs w:val="24"/>
+        </w:rPr>
+        <w:t>nghiệp</w:t>
+      </w:r>
+      <w:proofErr w:type="spellEnd"/>
+      <w:r>
+        <w:rPr>
+          <w:sz w:val="24"/>
+          <w:szCs w:val="24"/>
+        </w:rPr>
+        <w:t xml:space="preserve"> </w:t>
+      </w:r>
+      <w:proofErr w:type="spellStart"/>
+      <w:r>
+        <w:rPr>
+          <w:sz w:val="24"/>
+          <w:szCs w:val="24"/>
+        </w:rPr>
+        <w:t>số</w:t>
+      </w:r>
+      <w:proofErr w:type="spellEnd"/>
+      <w:r>
+        <w:rPr>
+          <w:sz w:val="24"/>
+          <w:szCs w:val="24"/>
+        </w:rPr>
+        <w:t xml:space="preserve"> 59/2020/QH14</w:t>
       </w:r>
       <w:r>
         <w:rPr>
@@ -438,6 +1141,7 @@
         </w:rPr>
         <w:t xml:space="preserve"> </w:t>
       </w:r>
+      <w:proofErr w:type="spellStart"/>
       <w:r>
         <w:rPr>
           <w:sz w:val="24"/>
@@ -445,6 +1149,7 @@
         </w:rPr>
         <w:t>được</w:t>
       </w:r>
+      <w:proofErr w:type="spellEnd"/>
       <w:r>
         <w:rPr>
           <w:sz w:val="24"/>
@@ -453,6 +1158,7 @@
         </w:rPr>
         <w:t xml:space="preserve"> Quốc Hội nước </w:t>
       </w:r>
+      <w:proofErr w:type="spellStart"/>
       <w:r>
         <w:rPr>
           <w:sz w:val="24"/>
@@ -460,6 +1166,7 @@
         </w:rPr>
         <w:t>Cộ</w:t>
       </w:r>
+      <w:proofErr w:type="spellEnd"/>
       <w:r>
         <w:rPr>
           <w:sz w:val="24"/>
@@ -573,12 +1280,14 @@
         </w:rPr>
         <w:t>C</w:t>
       </w:r>
+      <w:proofErr w:type="spellStart"/>
       <w:r>
         <w:rPr>
           <w:sz w:val="24"/>
         </w:rPr>
         <w:t>hương</w:t>
       </w:r>
+      <w:proofErr w:type="spellEnd"/>
       <w:r>
         <w:rPr>
           <w:sz w:val="24"/>
@@ -761,13 +1470,63 @@
           <w:i w:val="0"/>
         </w:rPr>
       </w:pPr>
+      <w:proofErr w:type="spellStart"/>
       <w:r>
         <w:rPr>
           <w:b/>
           <w:i w:val="0"/>
         </w:rPr>
-        <w:t>Điều 2. Tên Doanh nghiệp</w:t>
-      </w:r>
+        <w:t>Điều</w:t>
+      </w:r>
+      <w:proofErr w:type="spellEnd"/>
+      <w:r>
+        <w:rPr>
+          <w:b/>
+          <w:i w:val="0"/>
+        </w:rPr>
+        <w:t xml:space="preserve"> 2. </w:t>
+      </w:r>
+      <w:proofErr w:type="spellStart"/>
+      <w:r>
+        <w:rPr>
+          <w:b/>
+          <w:i w:val="0"/>
+        </w:rPr>
+        <w:t>Tên</w:t>
+      </w:r>
+      <w:proofErr w:type="spellEnd"/>
+      <w:r>
+        <w:rPr>
+          <w:b/>
+          <w:i w:val="0"/>
+        </w:rPr>
+        <w:t xml:space="preserve"> </w:t>
+      </w:r>
+      <w:proofErr w:type="spellStart"/>
+      <w:r>
+        <w:rPr>
+          <w:b/>
+          <w:i w:val="0"/>
+        </w:rPr>
+        <w:t>Doanh</w:t>
+      </w:r>
+      <w:proofErr w:type="spellEnd"/>
+      <w:r>
+        <w:rPr>
+          <w:b/>
+          <w:i w:val="0"/>
+        </w:rPr>
+        <w:t xml:space="preserve"> </w:t>
+      </w:r>
+      <w:proofErr w:type="spellStart"/>
+      <w:r>
+        <w:rPr>
+          <w:b/>
+          <w:i w:val="0"/>
+        </w:rPr>
+        <w:t>nghiệp</w:t>
+      </w:r>
+      <w:proofErr w:type="spellEnd"/>
     </w:p>
     <w:p>
       <w:pPr>
@@ -781,14 +1540,115 @@
           <w:lang w:eastAsia="zh-CN"/>
         </w:rPr>
       </w:pPr>
+      <w:proofErr w:type="spellStart"/>
       <w:r>
         <w:rPr>
           <w:sz w:val="24"/>
           <w:szCs w:val="24"/>
           <w:lang w:eastAsia="zh-CN"/>
         </w:rPr>
-        <w:t>Tên công ty viết bằng tiếng Việt (</w:t>
-      </w:r>
+        <w:t>Tên</w:t>
+      </w:r>
+      <w:proofErr w:type="spellEnd"/>
+      <w:r>
+        <w:rPr>
+          <w:sz w:val="24"/>
+          <w:szCs w:val="24"/>
+          <w:lang w:eastAsia="zh-CN"/>
+        </w:rPr>
+        <w:t xml:space="preserve"> </w:t>
+      </w:r>
+      <w:proofErr w:type="spellStart"/>
+      <w:r>
+        <w:rPr>
+          <w:sz w:val="24"/>
+          <w:szCs w:val="24"/>
+          <w:lang w:eastAsia="zh-CN"/>
+        </w:rPr>
+        <w:t>công</w:t>
+      </w:r>
+      <w:proofErr w:type="spellEnd"/>
+      <w:r>
+        <w:rPr>
+          <w:sz w:val="24"/>
+          <w:szCs w:val="24"/>
+          <w:lang w:eastAsia="zh-CN"/>
+        </w:rPr>
+        <w:t xml:space="preserve"> ty </w:t>
+      </w:r>
+      <w:proofErr w:type="spellStart"/>
+      <w:r>
+        <w:rPr>
+          <w:sz w:val="24"/>
+          <w:szCs w:val="24"/>
+          <w:lang w:eastAsia="zh-CN"/>
+        </w:rPr>
+        <w:t>viết</w:t>
+      </w:r>
+      <w:proofErr w:type="spellEnd"/>
+      <w:r>
+        <w:rPr>
+          <w:sz w:val="24"/>
+          <w:szCs w:val="24"/>
+          <w:lang w:eastAsia="zh-CN"/>
+        </w:rPr>
+        <w:t xml:space="preserve"> </w:t>
+      </w:r>
+      <w:proofErr w:type="spellStart"/>
+      <w:r>
+        <w:rPr>
+          <w:sz w:val="24"/>
+          <w:szCs w:val="24"/>
+          <w:lang w:eastAsia="zh-CN"/>
+        </w:rPr>
+        <w:t>bằng</w:t>
+      </w:r>
+      <w:proofErr w:type="spellEnd"/>
+      <w:r>
+        <w:rPr>
+          <w:sz w:val="24"/>
+          <w:szCs w:val="24"/>
+          <w:lang w:eastAsia="zh-CN"/>
+        </w:rPr>
+        <w:t xml:space="preserve"> </w:t>
+      </w:r>
+      <w:proofErr w:type="spellStart"/>
+      <w:r>
+        <w:rPr>
+          <w:sz w:val="24"/>
+          <w:szCs w:val="24"/>
+          <w:lang w:eastAsia="zh-CN"/>
+        </w:rPr>
+        <w:t>tiếng</w:t>
+      </w:r>
+      <w:proofErr w:type="spellEnd"/>
+      <w:r>
+        <w:rPr>
+          <w:sz w:val="24"/>
+          <w:szCs w:val="24"/>
+          <w:lang w:eastAsia="zh-CN"/>
+        </w:rPr>
+        <w:t xml:space="preserve"> </w:t>
+      </w:r>
+      <w:proofErr w:type="spellStart"/>
+      <w:r>
+        <w:rPr>
+          <w:sz w:val="24"/>
+          <w:szCs w:val="24"/>
+          <w:lang w:eastAsia="zh-CN"/>
+        </w:rPr>
+        <w:t>Việt</w:t>
+      </w:r>
+      <w:proofErr w:type="spellEnd"/>
+      <w:r>
+        <w:rPr>
+          <w:sz w:val="24"/>
+          <w:szCs w:val="24"/>
+          <w:lang w:eastAsia="zh-CN"/>
+        </w:rPr>
+        <w:t xml:space="preserve"> (</w:t>
+      </w:r>
+      <w:proofErr w:type="spellStart"/>
       <w:r>
         <w:rPr>
           <w:i/>
@@ -797,14 +1657,81 @@
           <w:szCs w:val="24"/>
           <w:lang w:eastAsia="zh-CN"/>
         </w:rPr>
-        <w:t>ghi bằng chữ in hoa</w:t>
-      </w:r>
-      <w:r>
-        <w:rPr>
+        <w:t>ghi</w:t>
+      </w:r>
+      <w:proofErr w:type="spellEnd"/>
+      <w:r>
+        <w:rPr>
+          <w:i/>
+          <w:iCs/>
           <w:sz w:val="24"/>
           <w:szCs w:val="24"/>
           <w:lang w:eastAsia="zh-CN"/>
         </w:rPr>
+        <w:t xml:space="preserve"> </w:t>
+      </w:r>
+      <w:proofErr w:type="spellStart"/>
+      <w:r>
+        <w:rPr>
+          <w:i/>
+          <w:iCs/>
+          <w:sz w:val="24"/>
+          <w:szCs w:val="24"/>
+          <w:lang w:eastAsia="zh-CN"/>
+        </w:rPr>
+        <w:t>bằng</w:t>
+      </w:r>
+      <w:proofErr w:type="spellEnd"/>
+      <w:r>
+        <w:rPr>
+          <w:i/>
+          <w:iCs/>
+          <w:sz w:val="24"/>
+          <w:szCs w:val="24"/>
+          <w:lang w:eastAsia="zh-CN"/>
+        </w:rPr>
+        <w:t xml:space="preserve"> </w:t>
+      </w:r>
+      <w:proofErr w:type="spellStart"/>
+      <w:r>
+        <w:rPr>
+          <w:i/>
+          <w:iCs/>
+          <w:sz w:val="24"/>
+          <w:szCs w:val="24"/>
+          <w:lang w:eastAsia="zh-CN"/>
+        </w:rPr>
+        <w:t>chữ</w:t>
+      </w:r>
+      <w:proofErr w:type="spellEnd"/>
+      <w:r>
+        <w:rPr>
+          <w:i/>
+          <w:iCs/>
+          <w:sz w:val="24"/>
+          <w:szCs w:val="24"/>
+          <w:lang w:eastAsia="zh-CN"/>
+        </w:rPr>
+        <w:t xml:space="preserve"> in </w:t>
+      </w:r>
+      <w:proofErr w:type="spellStart"/>
+      <w:r>
+        <w:rPr>
+          <w:i/>
+          <w:iCs/>
+          <w:sz w:val="24"/>
+          <w:szCs w:val="24"/>
+          <w:lang w:eastAsia="zh-CN"/>
+        </w:rPr>
+        <w:t>hoa</w:t>
+      </w:r>
+      <w:proofErr w:type="spellEnd"/>
+      <w:r>
+        <w:rPr>
+          <w:sz w:val="24"/>
+          <w:szCs w:val="24"/>
+          <w:lang w:eastAsia="zh-CN"/>
+        </w:rPr>
         <w:t xml:space="preserve">): </w:t>
       </w:r>
       <w:r>
@@ -815,6 +1742,7 @@
         </w:rPr>
         <w:t>{</w:t>
       </w:r>
+      <w:proofErr w:type="spellStart"/>
       <w:r>
         <w:rPr>
           <w:sz w:val="24"/>
@@ -838,6 +1766,7 @@
         </w:rPr>
         <w:t>_core_name</w:t>
       </w:r>
+      <w:proofErr w:type="spellEnd"/>
       <w:r>
         <w:rPr>
           <w:sz w:val="24"/>
@@ -868,14 +1797,133 @@
           <w:lang w:eastAsia="zh-CN"/>
         </w:rPr>
       </w:pPr>
+      <w:proofErr w:type="spellStart"/>
       <w:r>
         <w:rPr>
           <w:sz w:val="24"/>
           <w:szCs w:val="24"/>
           <w:lang w:eastAsia="zh-CN"/>
         </w:rPr>
-        <w:t>Tên công ty viết bằng tiếng nước ngoài (</w:t>
-      </w:r>
+        <w:t>Tên</w:t>
+      </w:r>
+      <w:proofErr w:type="spellEnd"/>
+      <w:r>
+        <w:rPr>
+          <w:sz w:val="24"/>
+          <w:szCs w:val="24"/>
+          <w:lang w:eastAsia="zh-CN"/>
+        </w:rPr>
+        <w:t xml:space="preserve"> </w:t>
+      </w:r>
+      <w:proofErr w:type="spellStart"/>
+      <w:r>
+        <w:rPr>
+          <w:sz w:val="24"/>
+          <w:szCs w:val="24"/>
+          <w:lang w:eastAsia="zh-CN"/>
+        </w:rPr>
+        <w:t>công</w:t>
+      </w:r>
+      <w:proofErr w:type="spellEnd"/>
+      <w:r>
+        <w:rPr>
+          <w:sz w:val="24"/>
+          <w:szCs w:val="24"/>
+          <w:lang w:eastAsia="zh-CN"/>
+        </w:rPr>
+        <w:t xml:space="preserve"> ty </w:t>
+      </w:r>
+      <w:proofErr w:type="spellStart"/>
+      <w:r>
+        <w:rPr>
+          <w:sz w:val="24"/>
+          <w:szCs w:val="24"/>
+          <w:lang w:eastAsia="zh-CN"/>
+        </w:rPr>
+        <w:t>viết</w:t>
+      </w:r>
+      <w:proofErr w:type="spellEnd"/>
+      <w:r>
+        <w:rPr>
+          <w:sz w:val="24"/>
+          <w:szCs w:val="24"/>
+          <w:lang w:eastAsia="zh-CN"/>
+        </w:rPr>
+        <w:t xml:space="preserve"> </w:t>
+      </w:r>
+      <w:proofErr w:type="spellStart"/>
+      <w:r>
+        <w:rPr>
+          <w:sz w:val="24"/>
+          <w:szCs w:val="24"/>
+          <w:lang w:eastAsia="zh-CN"/>
+        </w:rPr>
+        <w:t>bằng</w:t>
+      </w:r>
+      <w:proofErr w:type="spellEnd"/>
+      <w:r>
+        <w:rPr>
+          <w:sz w:val="24"/>
+          <w:szCs w:val="24"/>
+          <w:lang w:eastAsia="zh-CN"/>
+        </w:rPr>
+        <w:t xml:space="preserve"> </w:t>
+      </w:r>
+      <w:proofErr w:type="spellStart"/>
+      <w:r>
+        <w:rPr>
+          <w:sz w:val="24"/>
+          <w:szCs w:val="24"/>
+          <w:lang w:eastAsia="zh-CN"/>
+        </w:rPr>
+        <w:t>tiếng</w:t>
+      </w:r>
+      <w:proofErr w:type="spellEnd"/>
+      <w:r>
+        <w:rPr>
+          <w:sz w:val="24"/>
+          <w:szCs w:val="24"/>
+          <w:lang w:eastAsia="zh-CN"/>
+        </w:rPr>
+        <w:t xml:space="preserve"> </w:t>
+      </w:r>
+      <w:proofErr w:type="spellStart"/>
+      <w:r>
+        <w:rPr>
+          <w:sz w:val="24"/>
+          <w:szCs w:val="24"/>
+          <w:lang w:eastAsia="zh-CN"/>
+        </w:rPr>
+        <w:t>nước</w:t>
+      </w:r>
+      <w:proofErr w:type="spellEnd"/>
+      <w:r>
+        <w:rPr>
+          <w:sz w:val="24"/>
+          <w:szCs w:val="24"/>
+          <w:lang w:eastAsia="zh-CN"/>
+        </w:rPr>
+        <w:t xml:space="preserve"> </w:t>
+      </w:r>
+      <w:proofErr w:type="spellStart"/>
+      <w:r>
+        <w:rPr>
+          <w:sz w:val="24"/>
+          <w:szCs w:val="24"/>
+          <w:lang w:eastAsia="zh-CN"/>
+        </w:rPr>
+        <w:t>ngoài</w:t>
+      </w:r>
+      <w:proofErr w:type="spellEnd"/>
+      <w:r>
+        <w:rPr>
+          <w:sz w:val="24"/>
+          <w:szCs w:val="24"/>
+          <w:lang w:eastAsia="zh-CN"/>
+        </w:rPr>
+        <w:t xml:space="preserve"> (</w:t>
+      </w:r>
+      <w:proofErr w:type="spellStart"/>
       <w:r>
         <w:rPr>
           <w:i/>
@@ -884,14 +1932,37 @@
           <w:szCs w:val="24"/>
           <w:lang w:eastAsia="zh-CN"/>
         </w:rPr>
-        <w:t>nếu có</w:t>
-      </w:r>
-      <w:r>
-        <w:rPr>
+        <w:t>nếu</w:t>
+      </w:r>
+      <w:proofErr w:type="spellEnd"/>
+      <w:r>
+        <w:rPr>
+          <w:i/>
+          <w:iCs/>
           <w:sz w:val="24"/>
           <w:szCs w:val="24"/>
           <w:lang w:eastAsia="zh-CN"/>
         </w:rPr>
+        <w:t xml:space="preserve"> </w:t>
+      </w:r>
+      <w:proofErr w:type="spellStart"/>
+      <w:r>
+        <w:rPr>
+          <w:i/>
+          <w:iCs/>
+          <w:sz w:val="24"/>
+          <w:szCs w:val="24"/>
+          <w:lang w:eastAsia="zh-CN"/>
+        </w:rPr>
+        <w:t>có</w:t>
+      </w:r>
+      <w:proofErr w:type="spellEnd"/>
+      <w:r>
+        <w:rPr>
+          <w:sz w:val="24"/>
+          <w:szCs w:val="24"/>
+          <w:lang w:eastAsia="zh-CN"/>
+        </w:rPr>
         <w:t xml:space="preserve">): </w:t>
       </w:r>
       <w:r>
@@ -902,6 +1973,7 @@
         </w:rPr>
         <w:t>{</w:t>
       </w:r>
+      <w:proofErr w:type="spellStart"/>
       <w:r>
         <w:rPr>
           <w:sz w:val="24"/>
@@ -918,6 +1990,7 @@
         </w:rPr>
         <w:t>core_name_en</w:t>
       </w:r>
+      <w:proofErr w:type="spellEnd"/>
       <w:r>
         <w:rPr>
           <w:sz w:val="24"/>
@@ -940,14 +2013,79 @@
           <w:lang w:eastAsia="zh-CN"/>
         </w:rPr>
       </w:pPr>
+      <w:proofErr w:type="spellStart"/>
       <w:r>
         <w:rPr>
           <w:sz w:val="24"/>
           <w:szCs w:val="24"/>
           <w:lang w:eastAsia="zh-CN"/>
         </w:rPr>
-        <w:t>Tên công ty viết tắt (</w:t>
-      </w:r>
+        <w:t>Tên</w:t>
+      </w:r>
+      <w:proofErr w:type="spellEnd"/>
+      <w:r>
+        <w:rPr>
+          <w:sz w:val="24"/>
+          <w:szCs w:val="24"/>
+          <w:lang w:eastAsia="zh-CN"/>
+        </w:rPr>
+        <w:t xml:space="preserve"> </w:t>
+      </w:r>
+      <w:proofErr w:type="spellStart"/>
+      <w:r>
+        <w:rPr>
+          <w:sz w:val="24"/>
+          <w:szCs w:val="24"/>
+          <w:lang w:eastAsia="zh-CN"/>
+        </w:rPr>
+        <w:t>công</w:t>
+      </w:r>
+      <w:proofErr w:type="spellEnd"/>
+      <w:r>
+        <w:rPr>
+          <w:sz w:val="24"/>
+          <w:szCs w:val="24"/>
+          <w:lang w:eastAsia="zh-CN"/>
+        </w:rPr>
+        <w:t xml:space="preserve"> ty </w:t>
+      </w:r>
+      <w:proofErr w:type="spellStart"/>
+      <w:r>
+        <w:rPr>
+          <w:sz w:val="24"/>
+          <w:szCs w:val="24"/>
+          <w:lang w:eastAsia="zh-CN"/>
+        </w:rPr>
+        <w:t>viết</w:t>
+      </w:r>
+      <w:proofErr w:type="spellEnd"/>
+      <w:r>
+        <w:rPr>
+          <w:sz w:val="24"/>
+          <w:szCs w:val="24"/>
+          <w:lang w:eastAsia="zh-CN"/>
+        </w:rPr>
+        <w:t xml:space="preserve"> </w:t>
+      </w:r>
+      <w:proofErr w:type="spellStart"/>
+      <w:r>
+        <w:rPr>
+          <w:sz w:val="24"/>
+          <w:szCs w:val="24"/>
+          <w:lang w:eastAsia="zh-CN"/>
+        </w:rPr>
+        <w:t>tắt</w:t>
+      </w:r>
+      <w:proofErr w:type="spellEnd"/>
+      <w:r>
+        <w:rPr>
+          <w:sz w:val="24"/>
+          <w:szCs w:val="24"/>
+          <w:lang w:eastAsia="zh-CN"/>
+        </w:rPr>
+        <w:t xml:space="preserve"> (</w:t>
+      </w:r>
+      <w:proofErr w:type="spellStart"/>
       <w:r>
         <w:rPr>
           <w:i/>
@@ -956,14 +2094,37 @@
           <w:szCs w:val="24"/>
           <w:lang w:eastAsia="zh-CN"/>
         </w:rPr>
-        <w:t>nếu có</w:t>
-      </w:r>
-      <w:r>
-        <w:rPr>
+        <w:t>nếu</w:t>
+      </w:r>
+      <w:proofErr w:type="spellEnd"/>
+      <w:r>
+        <w:rPr>
+          <w:i/>
+          <w:iCs/>
           <w:sz w:val="24"/>
           <w:szCs w:val="24"/>
           <w:lang w:eastAsia="zh-CN"/>
         </w:rPr>
+        <w:t xml:space="preserve"> </w:t>
+      </w:r>
+      <w:proofErr w:type="spellStart"/>
+      <w:r>
+        <w:rPr>
+          <w:i/>
+          <w:iCs/>
+          <w:sz w:val="24"/>
+          <w:szCs w:val="24"/>
+          <w:lang w:eastAsia="zh-CN"/>
+        </w:rPr>
+        <w:t>có</w:t>
+      </w:r>
+      <w:proofErr w:type="spellEnd"/>
+      <w:r>
+        <w:rPr>
+          <w:sz w:val="24"/>
+          <w:szCs w:val="24"/>
+          <w:lang w:eastAsia="zh-CN"/>
+        </w:rPr>
         <w:t xml:space="preserve">): </w:t>
       </w:r>
       <w:r>
@@ -974,6 +2135,7 @@
         </w:rPr>
         <w:t>{</w:t>
       </w:r>
+      <w:proofErr w:type="spellStart"/>
       <w:r>
         <w:rPr>
           <w:sz w:val="24"/>
@@ -990,6 +2152,7 @@
         </w:rPr>
         <w:t>_core_name_vn</w:t>
       </w:r>
+      <w:proofErr w:type="spellEnd"/>
       <w:r>
         <w:rPr>
           <w:sz w:val="24"/>
@@ -1028,13 +2191,191 @@
           <w:i w:val="0"/>
         </w:rPr>
       </w:pPr>
+      <w:proofErr w:type="spellStart"/>
       <w:r>
         <w:rPr>
           <w:b/>
           <w:i w:val="0"/>
         </w:rPr>
-        <w:t>Điều 3. Trụ sở chính và địa chỉ chi nhánh, văn phòng đại diện</w:t>
-      </w:r>
+        <w:t>Điều</w:t>
+      </w:r>
+      <w:proofErr w:type="spellEnd"/>
+      <w:r>
+        <w:rPr>
+          <w:b/>
+          <w:i w:val="0"/>
+        </w:rPr>
+        <w:t xml:space="preserve"> 3. </w:t>
+      </w:r>
+      <w:proofErr w:type="spellStart"/>
+      <w:r>
+        <w:rPr>
+          <w:b/>
+          <w:i w:val="0"/>
+        </w:rPr>
+        <w:t>Trụ</w:t>
+      </w:r>
+      <w:proofErr w:type="spellEnd"/>
+      <w:r>
+        <w:rPr>
+          <w:b/>
+          <w:i w:val="0"/>
+        </w:rPr>
+        <w:t xml:space="preserve"> </w:t>
+      </w:r>
+      <w:proofErr w:type="spellStart"/>
+      <w:r>
+        <w:rPr>
+          <w:b/>
+          <w:i w:val="0"/>
+        </w:rPr>
+        <w:t>sở</w:t>
+      </w:r>
+      <w:proofErr w:type="spellEnd"/>
+      <w:r>
+        <w:rPr>
+          <w:b/>
+          <w:i w:val="0"/>
+        </w:rPr>
+        <w:t xml:space="preserve"> </w:t>
+      </w:r>
+      <w:proofErr w:type="spellStart"/>
+      <w:r>
+        <w:rPr>
+          <w:b/>
+          <w:i w:val="0"/>
+        </w:rPr>
+        <w:t>chính</w:t>
+      </w:r>
+      <w:proofErr w:type="spellEnd"/>
+      <w:r>
+        <w:rPr>
+          <w:b/>
+          <w:i w:val="0"/>
+        </w:rPr>
+        <w:t xml:space="preserve"> </w:t>
+      </w:r>
+      <w:proofErr w:type="spellStart"/>
+      <w:r>
+        <w:rPr>
+          <w:b/>
+          <w:i w:val="0"/>
+        </w:rPr>
+        <w:t>và</w:t>
+      </w:r>
+      <w:proofErr w:type="spellEnd"/>
+      <w:r>
+        <w:rPr>
+          <w:b/>
+          <w:i w:val="0"/>
+        </w:rPr>
+        <w:t xml:space="preserve"> </w:t>
+      </w:r>
+      <w:proofErr w:type="spellStart"/>
+      <w:r>
+        <w:rPr>
+          <w:b/>
+          <w:i w:val="0"/>
+        </w:rPr>
+        <w:t>địa</w:t>
+      </w:r>
+      <w:proofErr w:type="spellEnd"/>
+      <w:r>
+        <w:rPr>
+          <w:b/>
+          <w:i w:val="0"/>
+        </w:rPr>
+        <w:t xml:space="preserve"> </w:t>
+      </w:r>
+      <w:proofErr w:type="spellStart"/>
+      <w:r>
+        <w:rPr>
+          <w:b/>
+          <w:i w:val="0"/>
+        </w:rPr>
+        <w:t>chỉ</w:t>
+      </w:r>
+      <w:proofErr w:type="spellEnd"/>
+      <w:r>
+        <w:rPr>
+          <w:b/>
+          <w:i w:val="0"/>
+        </w:rPr>
+        <w:t xml:space="preserve"> chi </w:t>
+      </w:r>
+      <w:proofErr w:type="spellStart"/>
+      <w:r>
+        <w:rPr>
+          <w:b/>
+          <w:i w:val="0"/>
+        </w:rPr>
+        <w:t>nhánh</w:t>
+      </w:r>
+      <w:proofErr w:type="spellEnd"/>
+      <w:r>
+        <w:rPr>
+          <w:b/>
+          <w:i w:val="0"/>
+        </w:rPr>
+        <w:t xml:space="preserve">, </w:t>
+      </w:r>
+      <w:proofErr w:type="spellStart"/>
+      <w:r>
+        <w:rPr>
+          <w:b/>
+          <w:i w:val="0"/>
+        </w:rPr>
+        <w:t>văn</w:t>
+      </w:r>
+      <w:proofErr w:type="spellEnd"/>
+      <w:r>
+        <w:rPr>
+          <w:b/>
+          <w:i w:val="0"/>
+        </w:rPr>
+        <w:t xml:space="preserve"> </w:t>
+      </w:r>
+      <w:proofErr w:type="spellStart"/>
+      <w:r>
+        <w:rPr>
+          <w:b/>
+          <w:i w:val="0"/>
+        </w:rPr>
+        <w:t>phòng</w:t>
+      </w:r>
+      <w:proofErr w:type="spellEnd"/>
+      <w:r>
+        <w:rPr>
+          <w:b/>
+          <w:i w:val="0"/>
+        </w:rPr>
+        <w:t xml:space="preserve"> </w:t>
+      </w:r>
+      <w:proofErr w:type="spellStart"/>
+      <w:r>
+        <w:rPr>
+          <w:b/>
+          <w:i w:val="0"/>
+        </w:rPr>
+        <w:t>đại</w:t>
+      </w:r>
+      <w:proofErr w:type="spellEnd"/>
+      <w:r>
+        <w:rPr>
+          <w:b/>
+          <w:i w:val="0"/>
+        </w:rPr>
+        <w:t xml:space="preserve"> </w:t>
+      </w:r>
+      <w:proofErr w:type="spellStart"/>
+      <w:r>
+        <w:rPr>
+          <w:b/>
+          <w:i w:val="0"/>
+        </w:rPr>
+        <w:t>diện</w:t>
+      </w:r>
+      <w:proofErr w:type="spellEnd"/>
     </w:p>
     <w:p>
       <w:pPr>
@@ -1101,6 +2442,7 @@
         </w:rPr>
         <w:t>(</w:t>
       </w:r>
+      <w:proofErr w:type="spellStart"/>
       <w:r>
         <w:rPr>
           <w:i/>
@@ -1109,8 +2451,31 @@
           <w:szCs w:val="24"/>
           <w:lang w:eastAsia="zh-CN"/>
         </w:rPr>
-        <w:t>nếu có</w:t>
-      </w:r>
+        <w:t>nếu</w:t>
+      </w:r>
+      <w:proofErr w:type="spellEnd"/>
+      <w:r>
+        <w:rPr>
+          <w:i/>
+          <w:iCs/>
+          <w:sz w:val="24"/>
+          <w:szCs w:val="24"/>
+          <w:lang w:eastAsia="zh-CN"/>
+        </w:rPr>
+        <w:t xml:space="preserve"> </w:t>
+      </w:r>
+      <w:proofErr w:type="spellStart"/>
+      <w:r>
+        <w:rPr>
+          <w:i/>
+          <w:iCs/>
+          <w:sz w:val="24"/>
+          <w:szCs w:val="24"/>
+          <w:lang w:eastAsia="zh-CN"/>
+        </w:rPr>
+        <w:t>có</w:t>
+      </w:r>
+      <w:proofErr w:type="spellEnd"/>
       <w:r>
         <w:rPr>
           <w:sz w:val="24"/>
@@ -1187,6 +2552,7 @@
         </w:rPr>
         <w:t>(</w:t>
       </w:r>
+      <w:proofErr w:type="spellStart"/>
       <w:r>
         <w:rPr>
           <w:i/>
@@ -1195,8 +2561,31 @@
           <w:szCs w:val="24"/>
           <w:lang w:eastAsia="zh-CN"/>
         </w:rPr>
-        <w:t>nếu có</w:t>
-      </w:r>
+        <w:t>nếu</w:t>
+      </w:r>
+      <w:proofErr w:type="spellEnd"/>
+      <w:r>
+        <w:rPr>
+          <w:i/>
+          <w:iCs/>
+          <w:sz w:val="24"/>
+          <w:szCs w:val="24"/>
+          <w:lang w:eastAsia="zh-CN"/>
+        </w:rPr>
+        <w:t xml:space="preserve"> </w:t>
+      </w:r>
+      <w:proofErr w:type="spellStart"/>
+      <w:r>
+        <w:rPr>
+          <w:i/>
+          <w:iCs/>
+          <w:sz w:val="24"/>
+          <w:szCs w:val="24"/>
+          <w:lang w:eastAsia="zh-CN"/>
+        </w:rPr>
+        <w:t>có</w:t>
+      </w:r>
+      <w:proofErr w:type="spellEnd"/>
       <w:r>
         <w:rPr>
           <w:sz w:val="24"/>
@@ -1274,13 +2663,79 @@
           <w:i w:val="0"/>
         </w:rPr>
       </w:pPr>
+      <w:proofErr w:type="spellStart"/>
       <w:r>
         <w:rPr>
           <w:b/>
           <w:i w:val="0"/>
         </w:rPr>
-        <w:t>Điều 4. Ngành, nghề kinh doanh</w:t>
-      </w:r>
+        <w:t>Điều</w:t>
+      </w:r>
+      <w:proofErr w:type="spellEnd"/>
+      <w:r>
+        <w:rPr>
+          <w:b/>
+          <w:i w:val="0"/>
+        </w:rPr>
+        <w:t xml:space="preserve"> 4. </w:t>
+      </w:r>
+      <w:proofErr w:type="spellStart"/>
+      <w:r>
+        <w:rPr>
+          <w:b/>
+          <w:i w:val="0"/>
+        </w:rPr>
+        <w:t>Ngành</w:t>
+      </w:r>
+      <w:proofErr w:type="spellEnd"/>
+      <w:r>
+        <w:rPr>
+          <w:b/>
+          <w:i w:val="0"/>
+        </w:rPr>
+        <w:t xml:space="preserve">, </w:t>
+      </w:r>
+      <w:proofErr w:type="spellStart"/>
+      <w:r>
+        <w:rPr>
+          <w:b/>
+          <w:i w:val="0"/>
+        </w:rPr>
+        <w:t>nghề</w:t>
+      </w:r>
+      <w:proofErr w:type="spellEnd"/>
+      <w:r>
+        <w:rPr>
+          <w:b/>
+          <w:i w:val="0"/>
+        </w:rPr>
+        <w:t xml:space="preserve"> </w:t>
+      </w:r>
+      <w:proofErr w:type="spellStart"/>
+      <w:r>
+        <w:rPr>
+          <w:b/>
+          <w:i w:val="0"/>
+        </w:rPr>
+        <w:t>kinh</w:t>
+      </w:r>
+      <w:proofErr w:type="spellEnd"/>
+      <w:r>
+        <w:rPr>
+          <w:b/>
+          <w:i w:val="0"/>
+        </w:rPr>
+        <w:t xml:space="preserve"> </w:t>
+      </w:r>
+      <w:proofErr w:type="spellStart"/>
+      <w:r>
+        <w:rPr>
+          <w:b/>
+          <w:i w:val="0"/>
+        </w:rPr>
+        <w:t>doanh</w:t>
+      </w:r>
+      <w:proofErr w:type="spellEnd"/>
     </w:p>
     <w:tbl>
       <w:tblPr>
@@ -1356,6 +2811,7 @@
                 <w:lang w:eastAsia="zh-CN"/>
               </w:rPr>
             </w:pPr>
+            <w:proofErr w:type="spellStart"/>
             <w:r>
               <w:rPr>
                 <w:rFonts w:eastAsia="Times New Roman"/>
@@ -1363,8 +2819,29 @@
                 <w:szCs w:val="24"/>
                 <w:lang w:eastAsia="zh-CN"/>
               </w:rPr>
-              <w:t>Tên ngành</w:t>
+              <w:t>Tên</w:t>
             </w:r>
+            <w:proofErr w:type="spellEnd"/>
+            <w:r>
+              <w:rPr>
+                <w:rFonts w:eastAsia="Times New Roman"/>
+                <w:sz w:val="24"/>
+                <w:szCs w:val="24"/>
+                <w:lang w:eastAsia="zh-CN"/>
+              </w:rPr>
+              <w:t xml:space="preserve"> </w:t>
+            </w:r>
+            <w:proofErr w:type="spellStart"/>
+            <w:r>
+              <w:rPr>
+                <w:rFonts w:eastAsia="Times New Roman"/>
+                <w:sz w:val="24"/>
+                <w:szCs w:val="24"/>
+                <w:lang w:eastAsia="zh-CN"/>
+              </w:rPr>
+              <w:t>ngành</w:t>
+            </w:r>
+            <w:proofErr w:type="spellEnd"/>
           </w:p>
         </w:tc>
         <w:tc>
@@ -1390,6 +2867,7 @@
                 <w:lang w:eastAsia="zh-CN"/>
               </w:rPr>
             </w:pPr>
+            <w:proofErr w:type="spellStart"/>
             <w:r>
               <w:rPr>
                 <w:rFonts w:eastAsia="Times New Roman"/>
@@ -1397,8 +2875,29 @@
                 <w:szCs w:val="24"/>
                 <w:lang w:eastAsia="zh-CN"/>
               </w:rPr>
-              <w:t>Mã ngành</w:t>
+              <w:t>Mã</w:t>
             </w:r>
+            <w:proofErr w:type="spellEnd"/>
+            <w:r>
+              <w:rPr>
+                <w:rFonts w:eastAsia="Times New Roman"/>
+                <w:sz w:val="24"/>
+                <w:szCs w:val="24"/>
+                <w:lang w:eastAsia="zh-CN"/>
+              </w:rPr>
+              <w:t xml:space="preserve"> </w:t>
+            </w:r>
+            <w:proofErr w:type="spellStart"/>
+            <w:r>
+              <w:rPr>
+                <w:rFonts w:eastAsia="Times New Roman"/>
+                <w:sz w:val="24"/>
+                <w:szCs w:val="24"/>
+                <w:lang w:eastAsia="zh-CN"/>
+              </w:rPr>
+              <w:t>ngành</w:t>
+            </w:r>
+            <w:proofErr w:type="spellEnd"/>
           </w:p>
         </w:tc>
         <w:tc>
@@ -1424,6 +2923,7 @@
                 <w:lang w:eastAsia="zh-CN"/>
               </w:rPr>
             </w:pPr>
+            <w:proofErr w:type="spellStart"/>
             <w:r>
               <w:rPr>
                 <w:rFonts w:eastAsia="Times New Roman"/>
@@ -1431,8 +2931,29 @@
                 <w:szCs w:val="24"/>
                 <w:lang w:eastAsia="zh-CN"/>
               </w:rPr>
-              <w:t>Ngành chính</w:t>
+              <w:t>Ngành</w:t>
             </w:r>
+            <w:proofErr w:type="spellEnd"/>
+            <w:r>
+              <w:rPr>
+                <w:rFonts w:eastAsia="Times New Roman"/>
+                <w:sz w:val="24"/>
+                <w:szCs w:val="24"/>
+                <w:lang w:eastAsia="zh-CN"/>
+              </w:rPr>
+              <w:t xml:space="preserve"> </w:t>
+            </w:r>
+            <w:proofErr w:type="spellStart"/>
+            <w:r>
+              <w:rPr>
+                <w:rFonts w:eastAsia="Times New Roman"/>
+                <w:sz w:val="24"/>
+                <w:szCs w:val="24"/>
+                <w:lang w:eastAsia="zh-CN"/>
+              </w:rPr>
+              <w:t>chính</w:t>
+            </w:r>
+            <w:proofErr w:type="spellEnd"/>
           </w:p>
         </w:tc>
       </w:tr>
@@ -1541,7 +3062,38 @@
                 <w:szCs w:val="24"/>
                 <w:lang w:eastAsia="ja-JP"/>
               </w:rPr>
-              <w:t>{create_company_approve_company_main_career.code}</w:t>
+              <w:t>{</w:t>
+            </w:r>
+            <w:proofErr w:type="spellStart"/>
+            <w:r>
+              <w:rPr>
+                <w:rFonts w:eastAsiaTheme="minorEastAsia"/>
+                <w:sz w:val="24"/>
+                <w:szCs w:val="24"/>
+                <w:lang w:eastAsia="ja-JP"/>
+              </w:rPr>
+              <w:t>create_company_approve_company_main_</w:t>
+            </w:r>
+            <w:proofErr w:type="gramStart"/>
+            <w:r>
+              <w:rPr>
+                <w:rFonts w:eastAsiaTheme="minorEastAsia"/>
+                <w:sz w:val="24"/>
+                <w:szCs w:val="24"/>
+                <w:lang w:eastAsia="ja-JP"/>
+              </w:rPr>
+              <w:t>career.code</w:t>
+            </w:r>
+            <w:proofErr w:type="spellEnd"/>
+            <w:proofErr w:type="gramEnd"/>
+            <w:r>
+              <w:rPr>
+                <w:rFonts w:eastAsiaTheme="minorEastAsia"/>
+                <w:sz w:val="24"/>
+                <w:szCs w:val="24"/>
+                <w:lang w:eastAsia="ja-JP"/>
+              </w:rPr>
+              <w:t>}</w:t>
             </w:r>
           </w:p>
         </w:tc>
@@ -1749,7 +3301,25 @@
                 <w:szCs w:val="24"/>
                 <w:lang w:val="vi-VN" w:eastAsia="zh-CN"/>
               </w:rPr>
-              <w:t>{/create_company_approve_company_opt_career}</w:t>
+              <w:t>{/create_company_</w:t>
+            </w:r>
+            <w:r>
+              <w:rPr>
+                <w:rFonts w:eastAsia="Times New Roman"/>
+                <w:sz w:val="24"/>
+                <w:szCs w:val="24"/>
+                <w:lang w:val="vi-VN" w:eastAsia="zh-CN"/>
+              </w:rPr>
+              <w:t>approve</w:t>
+            </w:r>
+            <w:r>
+              <w:rPr>
+                <w:rFonts w:eastAsia="Times New Roman"/>
+                <w:sz w:val="24"/>
+                <w:szCs w:val="24"/>
+                <w:lang w:val="vi-VN" w:eastAsia="zh-CN"/>
+              </w:rPr>
+              <w:t>_company_opt_career}</w:t>
             </w:r>
           </w:p>
         </w:tc>
@@ -1781,11 +3351,19 @@
           <w:sz w:val="24"/>
         </w:rPr>
       </w:pPr>
-      <w:r>
-        <w:rPr>
-          <w:sz w:val="24"/>
-        </w:rPr>
-        <w:t xml:space="preserve">Điều </w:t>
+      <w:proofErr w:type="spellStart"/>
+      <w:r>
+        <w:rPr>
+          <w:sz w:val="24"/>
+        </w:rPr>
+        <w:t>Điều</w:t>
+      </w:r>
+      <w:proofErr w:type="spellEnd"/>
+      <w:r>
+        <w:rPr>
+          <w:sz w:val="24"/>
+        </w:rPr>
+        <w:t xml:space="preserve"> </w:t>
       </w:r>
       <w:r>
         <w:rPr>
@@ -1797,8 +3375,86 @@
         <w:rPr>
           <w:sz w:val="24"/>
         </w:rPr>
-        <w:t>. Người đại diện theo pháp luật</w:t>
-      </w:r>
+        <w:t xml:space="preserve">. </w:t>
+      </w:r>
+      <w:proofErr w:type="spellStart"/>
+      <w:r>
+        <w:rPr>
+          <w:sz w:val="24"/>
+        </w:rPr>
+        <w:t>Người</w:t>
+      </w:r>
+      <w:proofErr w:type="spellEnd"/>
+      <w:r>
+        <w:rPr>
+          <w:sz w:val="24"/>
+        </w:rPr>
+        <w:t xml:space="preserve"> </w:t>
+      </w:r>
+      <w:proofErr w:type="spellStart"/>
+      <w:r>
+        <w:rPr>
+          <w:sz w:val="24"/>
+        </w:rPr>
+        <w:t>đại</w:t>
+      </w:r>
+      <w:proofErr w:type="spellEnd"/>
+      <w:r>
+        <w:rPr>
+          <w:sz w:val="24"/>
+        </w:rPr>
+        <w:t xml:space="preserve"> </w:t>
+      </w:r>
+      <w:proofErr w:type="spellStart"/>
+      <w:r>
+        <w:rPr>
+          <w:sz w:val="24"/>
+        </w:rPr>
+        <w:t>diện</w:t>
+      </w:r>
+      <w:proofErr w:type="spellEnd"/>
+      <w:r>
+        <w:rPr>
+          <w:sz w:val="24"/>
+        </w:rPr>
+        <w:t xml:space="preserve"> </w:t>
+      </w:r>
+      <w:proofErr w:type="spellStart"/>
+      <w:r>
+        <w:rPr>
+          <w:sz w:val="24"/>
+        </w:rPr>
+        <w:t>theo</w:t>
+      </w:r>
+      <w:proofErr w:type="spellEnd"/>
+      <w:r>
+        <w:rPr>
+          <w:sz w:val="24"/>
+        </w:rPr>
+        <w:t xml:space="preserve"> </w:t>
+      </w:r>
+      <w:proofErr w:type="spellStart"/>
+      <w:r>
+        <w:rPr>
+          <w:sz w:val="24"/>
+        </w:rPr>
+        <w:t>pháp</w:t>
+      </w:r>
+      <w:proofErr w:type="spellEnd"/>
+      <w:r>
+        <w:rPr>
+          <w:sz w:val="24"/>
+        </w:rPr>
+        <w:t xml:space="preserve"> </w:t>
+      </w:r>
+      <w:proofErr w:type="spellStart"/>
+      <w:r>
+        <w:rPr>
+          <w:sz w:val="24"/>
+        </w:rPr>
+        <w:t>luật</w:t>
+      </w:r>
+      <w:proofErr w:type="spellEnd"/>
     </w:p>
     <w:p>
       <w:pPr>
@@ -1810,10 +3466,181 @@
         <w:rPr>
           <w:color w:val="FF0000"/>
         </w:rPr>
-        <w:t>{#legal_respon}</w:t>
-      </w:r>
-      <w:r>
-        <w:t>{#legal_respon.length == 1}1. Số lượng người đại diện theo pháp luật: Công ty có 01 người là người đại diện theo pháp luật, chức danh: {title}.</w:t>
+        <w:t>{#legal_</w:t>
+      </w:r>
+      <w:proofErr w:type="gramStart"/>
+      <w:r>
+        <w:rPr>
+          <w:color w:val="FF0000"/>
+        </w:rPr>
+        <w:t>respon}</w:t>
+      </w:r>
+      <w:r>
+        <w:t>{</w:t>
+      </w:r>
+      <w:proofErr w:type="gramEnd"/>
+      <w:r>
+        <w:t xml:space="preserve">#legal_respon.length == 1}1. </w:t>
+      </w:r>
+      <w:proofErr w:type="spellStart"/>
+      <w:r>
+        <w:t>Số</w:t>
+      </w:r>
+      <w:proofErr w:type="spellEnd"/>
+      <w:r>
+        <w:t xml:space="preserve"> </w:t>
+      </w:r>
+      <w:proofErr w:type="spellStart"/>
+      <w:r>
+        <w:t>lượng</w:t>
+      </w:r>
+      <w:proofErr w:type="spellEnd"/>
+      <w:r>
+        <w:t xml:space="preserve"> </w:t>
+      </w:r>
+      <w:proofErr w:type="spellStart"/>
+      <w:r>
+        <w:t>người</w:t>
+      </w:r>
+      <w:proofErr w:type="spellEnd"/>
+      <w:r>
+        <w:t xml:space="preserve"> </w:t>
+      </w:r>
+      <w:proofErr w:type="spellStart"/>
+      <w:r>
+        <w:t>đại</w:t>
+      </w:r>
+      <w:proofErr w:type="spellEnd"/>
+      <w:r>
+        <w:t xml:space="preserve"> </w:t>
+      </w:r>
+      <w:proofErr w:type="spellStart"/>
+      <w:r>
+        <w:t>diện</w:t>
+      </w:r>
+      <w:proofErr w:type="spellEnd"/>
+      <w:r>
+        <w:t xml:space="preserve"> </w:t>
+      </w:r>
+      <w:proofErr w:type="spellStart"/>
+      <w:r>
+        <w:t>theo</w:t>
+      </w:r>
+      <w:proofErr w:type="spellEnd"/>
+      <w:r>
+        <w:t xml:space="preserve"> </w:t>
+      </w:r>
+      <w:proofErr w:type="spellStart"/>
+      <w:r>
+        <w:t>pháp</w:t>
+      </w:r>
+      <w:proofErr w:type="spellEnd"/>
+      <w:r>
+        <w:t xml:space="preserve"> </w:t>
+      </w:r>
+      <w:proofErr w:type="spellStart"/>
+      <w:r>
+        <w:t>luật</w:t>
+      </w:r>
+      <w:proofErr w:type="spellEnd"/>
+      <w:r>
+        <w:t xml:space="preserve">: </w:t>
+      </w:r>
+      <w:proofErr w:type="spellStart"/>
+      <w:r>
+        <w:t>Công</w:t>
+      </w:r>
+      <w:proofErr w:type="spellEnd"/>
+      <w:r>
+        <w:t xml:space="preserve"> ty </w:t>
+      </w:r>
+      <w:proofErr w:type="spellStart"/>
+      <w:r>
+        <w:t>có</w:t>
+      </w:r>
+      <w:proofErr w:type="spellEnd"/>
+      <w:r>
+        <w:t xml:space="preserve"> 01 </w:t>
+      </w:r>
+      <w:proofErr w:type="spellStart"/>
+      <w:r>
+        <w:t>người</w:t>
+      </w:r>
+      <w:proofErr w:type="spellEnd"/>
+      <w:r>
+        <w:t xml:space="preserve"> </w:t>
+      </w:r>
+      <w:proofErr w:type="spellStart"/>
+      <w:r>
+        <w:t>là</w:t>
+      </w:r>
+      <w:proofErr w:type="spellEnd"/>
+      <w:r>
+        <w:t xml:space="preserve"> </w:t>
+      </w:r>
+      <w:proofErr w:type="spellStart"/>
+      <w:r>
+        <w:t>người</w:t>
+      </w:r>
+      <w:proofErr w:type="spellEnd"/>
+      <w:r>
+        <w:t xml:space="preserve"> </w:t>
+      </w:r>
+      <w:proofErr w:type="spellStart"/>
+      <w:r>
+        <w:t>đại</w:t>
+      </w:r>
+      <w:proofErr w:type="spellEnd"/>
+      <w:r>
+        <w:t xml:space="preserve"> </w:t>
+      </w:r>
+      <w:proofErr w:type="spellStart"/>
+      <w:r>
+        <w:t>diện</w:t>
+      </w:r>
+      <w:proofErr w:type="spellEnd"/>
+      <w:r>
+        <w:t xml:space="preserve"> </w:t>
+      </w:r>
+      <w:proofErr w:type="spellStart"/>
+      <w:r>
+        <w:t>theo</w:t>
+      </w:r>
+      <w:proofErr w:type="spellEnd"/>
+      <w:r>
+        <w:t xml:space="preserve"> </w:t>
+      </w:r>
+      <w:proofErr w:type="spellStart"/>
+      <w:r>
+        <w:t>pháp</w:t>
+      </w:r>
+      <w:proofErr w:type="spellEnd"/>
+      <w:r>
+        <w:t xml:space="preserve"> </w:t>
+      </w:r>
+      <w:proofErr w:type="spellStart"/>
+      <w:r>
+        <w:t>luật</w:t>
+      </w:r>
+      <w:proofErr w:type="spellEnd"/>
+      <w:r>
+        <w:t xml:space="preserve">, </w:t>
+      </w:r>
+      <w:proofErr w:type="spellStart"/>
+      <w:r>
+        <w:t>chức</w:t>
+      </w:r>
+      <w:proofErr w:type="spellEnd"/>
+      <w:r>
+        <w:t xml:space="preserve"> </w:t>
+      </w:r>
+      <w:proofErr w:type="spellStart"/>
+      <w:r>
+        <w:t>danh</w:t>
+      </w:r>
+      <w:proofErr w:type="spellEnd"/>
+      <w:r>
+        <w:t>: {title}.</w:t>
       </w:r>
     </w:p>
     <w:p>
@@ -1822,20 +3649,264 @@
         <w:shd w:val="clear" w:color="auto" w:fill="FFFFFF"/>
         <w:spacing w:before="120" w:after="120"/>
       </w:pPr>
-      <w:r>
-        <w:t>Họ và tên người đại diện theo pháp luật: {name | upper}</w:t>
+      <w:proofErr w:type="spellStart"/>
+      <w:r>
+        <w:t>Họ</w:t>
+      </w:r>
+      <w:proofErr w:type="spellEnd"/>
+      <w:r>
+        <w:t xml:space="preserve"> </w:t>
+      </w:r>
+      <w:proofErr w:type="spellStart"/>
+      <w:r>
+        <w:t>và</w:t>
+      </w:r>
+      <w:proofErr w:type="spellEnd"/>
+      <w:r>
+        <w:t xml:space="preserve"> </w:t>
+      </w:r>
+      <w:proofErr w:type="spellStart"/>
+      <w:r>
+        <w:t>tên</w:t>
+      </w:r>
+      <w:proofErr w:type="spellEnd"/>
+      <w:r>
+        <w:t xml:space="preserve"> </w:t>
+      </w:r>
+      <w:proofErr w:type="spellStart"/>
+      <w:r>
+        <w:t>người</w:t>
+      </w:r>
+      <w:proofErr w:type="spellEnd"/>
+      <w:r>
+        <w:t xml:space="preserve"> </w:t>
+      </w:r>
+      <w:proofErr w:type="spellStart"/>
+      <w:r>
+        <w:t>đại</w:t>
+      </w:r>
+      <w:proofErr w:type="spellEnd"/>
+      <w:r>
+        <w:t xml:space="preserve"> </w:t>
+      </w:r>
+      <w:proofErr w:type="spellStart"/>
+      <w:r>
+        <w:t>diện</w:t>
+      </w:r>
+      <w:proofErr w:type="spellEnd"/>
+      <w:r>
+        <w:t xml:space="preserve"> </w:t>
+      </w:r>
+      <w:proofErr w:type="spellStart"/>
+      <w:r>
+        <w:t>theo</w:t>
+      </w:r>
+      <w:proofErr w:type="spellEnd"/>
+      <w:r>
+        <w:t xml:space="preserve"> </w:t>
+      </w:r>
+      <w:proofErr w:type="spellStart"/>
+      <w:r>
+        <w:t>pháp</w:t>
+      </w:r>
+      <w:proofErr w:type="spellEnd"/>
+      <w:r>
+        <w:t xml:space="preserve"> </w:t>
+      </w:r>
+      <w:proofErr w:type="spellStart"/>
+      <w:r>
+        <w:t>luật</w:t>
+      </w:r>
+      <w:proofErr w:type="spellEnd"/>
+      <w:r>
+        <w:t xml:space="preserve">: {name | </w:t>
+      </w:r>
+      <w:proofErr w:type="gramStart"/>
+      <w:r>
+        <w:t>upper}</w:t>
       </w:r>
       <w:r>
         <w:t xml:space="preserve">   </w:t>
       </w:r>
-      <w:r>
-        <w:t>Giới tính: {gender}</w:t>
-      </w:r>
-      <w:r>
-        <w:t xml:space="preserve"> </w:t>
-      </w:r>
-      <w:r>
-        <w:t>{/}{#legal_respon.length &gt; 1 &amp;&amp; index == 1}1. Số lượng người đại diện theo pháp luật: Công ty có {legal_respon.length} người là người đại diện theo pháp luật.</w:t>
+      <w:proofErr w:type="spellStart"/>
+      <w:proofErr w:type="gramEnd"/>
+      <w:r>
+        <w:t>Giới</w:t>
+      </w:r>
+      <w:proofErr w:type="spellEnd"/>
+      <w:r>
+        <w:t xml:space="preserve"> </w:t>
+      </w:r>
+      <w:proofErr w:type="spellStart"/>
+      <w:r>
+        <w:t>tính</w:t>
+      </w:r>
+      <w:proofErr w:type="spellEnd"/>
+      <w:r>
+        <w:t>: {gender}</w:t>
+      </w:r>
+      <w:r>
+        <w:t xml:space="preserve"> </w:t>
+      </w:r>
+      <w:r>
+        <w:t xml:space="preserve">{/}{#legal_respon.length &gt; 1 &amp;&amp; index == 1}1. </w:t>
+      </w:r>
+      <w:proofErr w:type="spellStart"/>
+      <w:r>
+        <w:t>Số</w:t>
+      </w:r>
+      <w:proofErr w:type="spellEnd"/>
+      <w:r>
+        <w:t xml:space="preserve"> </w:t>
+      </w:r>
+      <w:proofErr w:type="spellStart"/>
+      <w:r>
+        <w:t>lượng</w:t>
+      </w:r>
+      <w:proofErr w:type="spellEnd"/>
+      <w:r>
+        <w:t xml:space="preserve"> </w:t>
+      </w:r>
+      <w:proofErr w:type="spellStart"/>
+      <w:r>
+        <w:t>người</w:t>
+      </w:r>
+      <w:proofErr w:type="spellEnd"/>
+      <w:r>
+        <w:t xml:space="preserve"> </w:t>
+      </w:r>
+      <w:proofErr w:type="spellStart"/>
+      <w:r>
+        <w:t>đại</w:t>
+      </w:r>
+      <w:proofErr w:type="spellEnd"/>
+      <w:r>
+        <w:t xml:space="preserve"> </w:t>
+      </w:r>
+      <w:proofErr w:type="spellStart"/>
+      <w:r>
+        <w:t>diện</w:t>
+      </w:r>
+      <w:proofErr w:type="spellEnd"/>
+      <w:r>
+        <w:t xml:space="preserve"> </w:t>
+      </w:r>
+      <w:proofErr w:type="spellStart"/>
+      <w:r>
+        <w:t>theo</w:t>
+      </w:r>
+      <w:proofErr w:type="spellEnd"/>
+      <w:r>
+        <w:t xml:space="preserve"> </w:t>
+      </w:r>
+      <w:proofErr w:type="spellStart"/>
+      <w:r>
+        <w:t>pháp</w:t>
+      </w:r>
+      <w:proofErr w:type="spellEnd"/>
+      <w:r>
+        <w:t xml:space="preserve"> </w:t>
+      </w:r>
+      <w:proofErr w:type="spellStart"/>
+      <w:r>
+        <w:t>luật</w:t>
+      </w:r>
+      <w:proofErr w:type="spellEnd"/>
+      <w:r>
+        <w:t xml:space="preserve">: </w:t>
+      </w:r>
+      <w:proofErr w:type="spellStart"/>
+      <w:r>
+        <w:t>Công</w:t>
+      </w:r>
+      <w:proofErr w:type="spellEnd"/>
+      <w:r>
+        <w:t xml:space="preserve"> ty </w:t>
+      </w:r>
+      <w:proofErr w:type="spellStart"/>
+      <w:r>
+        <w:t>có</w:t>
+      </w:r>
+      <w:proofErr w:type="spellEnd"/>
+      <w:r>
+        <w:t xml:space="preserve"> {</w:t>
+      </w:r>
+      <w:proofErr w:type="spellStart"/>
+      <w:r>
+        <w:t>legal_</w:t>
+      </w:r>
+      <w:proofErr w:type="gramStart"/>
+      <w:r>
+        <w:t>respon.length</w:t>
+      </w:r>
+      <w:proofErr w:type="spellEnd"/>
+      <w:proofErr w:type="gramEnd"/>
+      <w:r>
+        <w:t xml:space="preserve">} </w:t>
+      </w:r>
+      <w:proofErr w:type="spellStart"/>
+      <w:r>
+        <w:t>người</w:t>
+      </w:r>
+      <w:proofErr w:type="spellEnd"/>
+      <w:r>
+        <w:t xml:space="preserve"> </w:t>
+      </w:r>
+      <w:proofErr w:type="spellStart"/>
+      <w:r>
+        <w:t>là</w:t>
+      </w:r>
+      <w:proofErr w:type="spellEnd"/>
+      <w:r>
+        <w:t xml:space="preserve"> </w:t>
+      </w:r>
+      <w:proofErr w:type="spellStart"/>
+      <w:r>
+        <w:t>người</w:t>
+      </w:r>
+      <w:proofErr w:type="spellEnd"/>
+      <w:r>
+        <w:t xml:space="preserve"> </w:t>
+      </w:r>
+      <w:proofErr w:type="spellStart"/>
+      <w:r>
+        <w:t>đại</w:t>
+      </w:r>
+      <w:proofErr w:type="spellEnd"/>
+      <w:r>
+        <w:t xml:space="preserve"> </w:t>
+      </w:r>
+      <w:proofErr w:type="spellStart"/>
+      <w:r>
+        <w:t>diện</w:t>
+      </w:r>
+      <w:proofErr w:type="spellEnd"/>
+      <w:r>
+        <w:t xml:space="preserve"> </w:t>
+      </w:r>
+      <w:proofErr w:type="spellStart"/>
+      <w:r>
+        <w:t>theo</w:t>
+      </w:r>
+      <w:proofErr w:type="spellEnd"/>
+      <w:r>
+        <w:t xml:space="preserve"> </w:t>
+      </w:r>
+      <w:proofErr w:type="spellStart"/>
+      <w:r>
+        <w:t>pháp</w:t>
+      </w:r>
+      <w:proofErr w:type="spellEnd"/>
+      <w:r>
+        <w:t xml:space="preserve"> </w:t>
+      </w:r>
+      <w:proofErr w:type="spellStart"/>
+      <w:r>
+        <w:t>luật</w:t>
+      </w:r>
+      <w:proofErr w:type="spellEnd"/>
+      <w:r>
+        <w:t>.</w:t>
       </w:r>
     </w:p>
     <w:p>
@@ -1845,7 +3916,52 @@
         <w:spacing w:before="120" w:after="120"/>
       </w:pPr>
       <w:r>
-        <w:t>2. Người đại diện pháp luật:{/}</w:t>
+        <w:t xml:space="preserve">2. </w:t>
+      </w:r>
+      <w:proofErr w:type="spellStart"/>
+      <w:r>
+        <w:t>Người</w:t>
+      </w:r>
+      <w:proofErr w:type="spellEnd"/>
+      <w:r>
+        <w:t xml:space="preserve"> </w:t>
+      </w:r>
+      <w:proofErr w:type="spellStart"/>
+      <w:r>
+        <w:t>đại</w:t>
+      </w:r>
+      <w:proofErr w:type="spellEnd"/>
+      <w:r>
+        <w:t xml:space="preserve"> </w:t>
+      </w:r>
+      <w:proofErr w:type="spellStart"/>
+      <w:r>
+        <w:t>diện</w:t>
+      </w:r>
+      <w:proofErr w:type="spellEnd"/>
+      <w:r>
+        <w:t xml:space="preserve"> </w:t>
+      </w:r>
+      <w:proofErr w:type="spellStart"/>
+      <w:r>
+        <w:t>pháp</w:t>
+      </w:r>
+      <w:proofErr w:type="spellEnd"/>
+      <w:r>
+        <w:t xml:space="preserve"> </w:t>
+      </w:r>
+      <w:proofErr w:type="spellStart"/>
+      <w:proofErr w:type="gramStart"/>
+      <w:r>
+        <w:t>luật</w:t>
+      </w:r>
+      <w:proofErr w:type="spellEnd"/>
+      <w:r>
+        <w:t>:{</w:t>
+      </w:r>
+      <w:proofErr w:type="gramEnd"/>
+      <w:r>
+        <w:t>/}</w:t>
       </w:r>
     </w:p>
     <w:p>
@@ -1855,7 +3971,15 @@
         <w:spacing w:before="120" w:after="120"/>
       </w:pPr>
       <w:r>
-        <w:t>{#legal_respon.length &gt;1}{#index == 1}a</w:t>
+        <w:t>{#legal_</w:t>
+      </w:r>
+      <w:proofErr w:type="gramStart"/>
+      <w:r>
+        <w:t>respon.length</w:t>
+      </w:r>
+      <w:proofErr w:type="gramEnd"/>
+      <w:r>
+        <w:t xml:space="preserve"> &gt;1}{#index == 1}a</w:t>
       </w:r>
       <w:r>
         <w:t>.</w:t>
@@ -1873,11 +3997,106 @@
         <w:t>.</w:t>
       </w:r>
       <w:r>
-        <w:t>{/} Họ và tên người đại diện theo pháp luật thứ {index}: {name | upper}</w:t>
+        <w:t xml:space="preserve">{/} </w:t>
+      </w:r>
+      <w:proofErr w:type="spellStart"/>
+      <w:r>
+        <w:t>Họ</w:t>
+      </w:r>
+      <w:proofErr w:type="spellEnd"/>
+      <w:r>
+        <w:t xml:space="preserve"> </w:t>
+      </w:r>
+      <w:proofErr w:type="spellStart"/>
+      <w:r>
+        <w:t>và</w:t>
+      </w:r>
+      <w:proofErr w:type="spellEnd"/>
+      <w:r>
+        <w:t xml:space="preserve"> </w:t>
+      </w:r>
+      <w:proofErr w:type="spellStart"/>
+      <w:r>
+        <w:t>tên</w:t>
+      </w:r>
+      <w:proofErr w:type="spellEnd"/>
+      <w:r>
+        <w:t xml:space="preserve"> </w:t>
+      </w:r>
+      <w:proofErr w:type="spellStart"/>
+      <w:r>
+        <w:t>người</w:t>
+      </w:r>
+      <w:proofErr w:type="spellEnd"/>
+      <w:r>
+        <w:t xml:space="preserve"> </w:t>
+      </w:r>
+      <w:proofErr w:type="spellStart"/>
+      <w:r>
+        <w:t>đại</w:t>
+      </w:r>
+      <w:proofErr w:type="spellEnd"/>
+      <w:r>
+        <w:t xml:space="preserve"> </w:t>
+      </w:r>
+      <w:proofErr w:type="spellStart"/>
+      <w:r>
+        <w:t>diện</w:t>
+      </w:r>
+      <w:proofErr w:type="spellEnd"/>
+      <w:r>
+        <w:t xml:space="preserve"> </w:t>
+      </w:r>
+      <w:proofErr w:type="spellStart"/>
+      <w:r>
+        <w:t>theo</w:t>
+      </w:r>
+      <w:proofErr w:type="spellEnd"/>
+      <w:r>
+        <w:t xml:space="preserve"> </w:t>
+      </w:r>
+      <w:proofErr w:type="spellStart"/>
+      <w:r>
+        <w:t>pháp</w:t>
+      </w:r>
+      <w:proofErr w:type="spellEnd"/>
+      <w:r>
+        <w:t xml:space="preserve"> </w:t>
+      </w:r>
+      <w:proofErr w:type="spellStart"/>
+      <w:r>
+        <w:t>luật</w:t>
+      </w:r>
+      <w:proofErr w:type="spellEnd"/>
+      <w:r>
+        <w:t xml:space="preserve"> </w:t>
+      </w:r>
+      <w:proofErr w:type="spellStart"/>
+      <w:r>
+        <w:t>thứ</w:t>
+      </w:r>
+      <w:proofErr w:type="spellEnd"/>
+      <w:r>
+        <w:t xml:space="preserve"> {index}: {name | upper}</w:t>
       </w:r>
       <w:r>
         <w:tab/>
-        <w:t>Giới tính: {gender}</w:t>
+      </w:r>
+      <w:proofErr w:type="spellStart"/>
+      <w:r>
+        <w:t>Giới</w:t>
+      </w:r>
+      <w:proofErr w:type="spellEnd"/>
+      <w:r>
+        <w:t xml:space="preserve"> </w:t>
+      </w:r>
+      <w:proofErr w:type="spellStart"/>
+      <w:r>
+        <w:t>tính</w:t>
+      </w:r>
+      <w:proofErr w:type="spellEnd"/>
+      <w:r>
+        <w:t>: {gender}</w:t>
       </w:r>
     </w:p>
     <w:p>
@@ -1886,8 +4105,29 @@
         <w:shd w:val="clear" w:color="auto" w:fill="FFFFFF"/>
         <w:spacing w:before="120" w:after="120"/>
       </w:pPr>
-      <w:r>
-        <w:t>Chức danh: {title}{/}</w:t>
+      <w:proofErr w:type="spellStart"/>
+      <w:r>
+        <w:t>Chức</w:t>
+      </w:r>
+      <w:proofErr w:type="spellEnd"/>
+      <w:r>
+        <w:t xml:space="preserve"> </w:t>
+      </w:r>
+      <w:proofErr w:type="spellStart"/>
+      <w:r>
+        <w:t>danh</w:t>
+      </w:r>
+      <w:proofErr w:type="spellEnd"/>
+      <w:r>
+        <w:t>: {title</w:t>
+      </w:r>
+      <w:proofErr w:type="gramStart"/>
+      <w:r>
+        <w:t>}{</w:t>
+      </w:r>
+      <w:proofErr w:type="gramEnd"/>
+      <w:r>
+        <w:t>/}</w:t>
       </w:r>
     </w:p>
     <w:p>
@@ -1896,12 +4136,88 @@
         <w:shd w:val="clear" w:color="auto" w:fill="FFFFFF"/>
         <w:spacing w:before="120" w:after="120"/>
       </w:pPr>
-      <w:r>
-        <w:t>Sinh ngày: {birth_day}</w:t>
+      <w:proofErr w:type="spellStart"/>
+      <w:r>
+        <w:t>Sinh</w:t>
+      </w:r>
+      <w:proofErr w:type="spellEnd"/>
+      <w:r>
+        <w:t xml:space="preserve"> </w:t>
+      </w:r>
+      <w:proofErr w:type="spellStart"/>
+      <w:r>
+        <w:t>ngày</w:t>
+      </w:r>
+      <w:proofErr w:type="spellEnd"/>
+      <w:r>
+        <w:t>: {</w:t>
+      </w:r>
+      <w:proofErr w:type="spellStart"/>
+      <w:r>
+        <w:t>birth_day</w:t>
+      </w:r>
+      <w:proofErr w:type="spellEnd"/>
+      <w:r>
+        <w:t>}</w:t>
       </w:r>
       <w:r>
         <w:tab/>
-        <w:t>Dân tộc: {per_type}    Quốc tịch: Việt Nam</w:t>
+      </w:r>
+      <w:proofErr w:type="spellStart"/>
+      <w:r>
+        <w:t>Dân</w:t>
+      </w:r>
+      <w:proofErr w:type="spellEnd"/>
+      <w:r>
+        <w:t xml:space="preserve"> </w:t>
+      </w:r>
+      <w:proofErr w:type="spellStart"/>
+      <w:r>
+        <w:t>tộc</w:t>
+      </w:r>
+      <w:proofErr w:type="spellEnd"/>
+      <w:r>
+        <w:t>: {</w:t>
+      </w:r>
+      <w:proofErr w:type="spellStart"/>
+      <w:r>
+        <w:t>per_</w:t>
+      </w:r>
+      <w:proofErr w:type="gramStart"/>
+      <w:r>
+        <w:t>type</w:t>
+      </w:r>
+      <w:proofErr w:type="spellEnd"/>
+      <w:r>
+        <w:t xml:space="preserve">}   </w:t>
+      </w:r>
+      <w:proofErr w:type="gramEnd"/>
+      <w:r>
+        <w:t xml:space="preserve"> </w:t>
+      </w:r>
+      <w:proofErr w:type="spellStart"/>
+      <w:r>
+        <w:t>Quốc</w:t>
+      </w:r>
+      <w:proofErr w:type="spellEnd"/>
+      <w:r>
+        <w:t xml:space="preserve"> </w:t>
+      </w:r>
+      <w:proofErr w:type="spellStart"/>
+      <w:r>
+        <w:t>tịch</w:t>
+      </w:r>
+      <w:proofErr w:type="spellEnd"/>
+      <w:r>
+        <w:t xml:space="preserve">: </w:t>
+      </w:r>
+      <w:proofErr w:type="spellStart"/>
+      <w:r>
+        <w:t>Việt</w:t>
+      </w:r>
+      <w:proofErr w:type="spellEnd"/>
+      <w:r>
+        <w:t xml:space="preserve"> Nam</w:t>
       </w:r>
     </w:p>
     <w:p>
@@ -1910,8 +4226,53 @@
         <w:shd w:val="clear" w:color="auto" w:fill="FFFFFF"/>
         <w:spacing w:before="120" w:after="120"/>
       </w:pPr>
-      <w:r>
-        <w:t>Loại giấy tờ pháp lý: {doc_type}</w:t>
+      <w:proofErr w:type="spellStart"/>
+      <w:r>
+        <w:t>Loại</w:t>
+      </w:r>
+      <w:proofErr w:type="spellEnd"/>
+      <w:r>
+        <w:t xml:space="preserve"> </w:t>
+      </w:r>
+      <w:proofErr w:type="spellStart"/>
+      <w:r>
+        <w:t>giấy</w:t>
+      </w:r>
+      <w:proofErr w:type="spellEnd"/>
+      <w:r>
+        <w:t xml:space="preserve"> </w:t>
+      </w:r>
+      <w:proofErr w:type="spellStart"/>
+      <w:r>
+        <w:t>tờ</w:t>
+      </w:r>
+      <w:proofErr w:type="spellEnd"/>
+      <w:r>
+        <w:t xml:space="preserve"> </w:t>
+      </w:r>
+      <w:proofErr w:type="spellStart"/>
+      <w:r>
+        <w:t>pháp</w:t>
+      </w:r>
+      <w:proofErr w:type="spellEnd"/>
+      <w:r>
+        <w:t xml:space="preserve"> </w:t>
+      </w:r>
+      <w:proofErr w:type="spellStart"/>
+      <w:r>
+        <w:t>lý</w:t>
+      </w:r>
+      <w:proofErr w:type="spellEnd"/>
+      <w:r>
+        <w:t>: {</w:t>
+      </w:r>
+      <w:proofErr w:type="spellStart"/>
+      <w:r>
+        <w:t>doc_type</w:t>
+      </w:r>
+      <w:proofErr w:type="spellEnd"/>
+      <w:r>
+        <w:t>}</w:t>
       </w:r>
     </w:p>
     <w:p>
@@ -1920,18 +4281,115 @@
         <w:shd w:val="clear" w:color="auto" w:fill="FFFFFF"/>
         <w:spacing w:before="120" w:after="120"/>
       </w:pPr>
-      <w:r>
-        <w:t>Số giấy tờ pháp lý: {doc_code}</w:t>
+      <w:proofErr w:type="spellStart"/>
+      <w:r>
+        <w:t>Số</w:t>
+      </w:r>
+      <w:proofErr w:type="spellEnd"/>
+      <w:r>
+        <w:t xml:space="preserve"> </w:t>
+      </w:r>
+      <w:proofErr w:type="spellStart"/>
+      <w:r>
+        <w:t>giấy</w:t>
+      </w:r>
+      <w:proofErr w:type="spellEnd"/>
+      <w:r>
+        <w:t xml:space="preserve"> </w:t>
+      </w:r>
+      <w:proofErr w:type="spellStart"/>
+      <w:r>
+        <w:t>tờ</w:t>
+      </w:r>
+      <w:proofErr w:type="spellEnd"/>
+      <w:r>
+        <w:t xml:space="preserve"> </w:t>
+      </w:r>
+      <w:proofErr w:type="spellStart"/>
+      <w:r>
+        <w:t>pháp</w:t>
+      </w:r>
+      <w:proofErr w:type="spellEnd"/>
+      <w:r>
+        <w:t xml:space="preserve"> </w:t>
+      </w:r>
+      <w:proofErr w:type="spellStart"/>
+      <w:r>
+        <w:t>lý</w:t>
+      </w:r>
+      <w:proofErr w:type="spellEnd"/>
+      <w:r>
+        <w:t>: {</w:t>
+      </w:r>
+      <w:proofErr w:type="spellStart"/>
+      <w:r>
+        <w:t>doc_code</w:t>
+      </w:r>
+      <w:proofErr w:type="spellEnd"/>
+      <w:r>
+        <w:t>}</w:t>
       </w:r>
       <w:r>
         <w:tab/>
-        <w:t>Ngày cấp: {doc_time_provide}</w:t>
-      </w:r>
-      <w:r>
-        <w:t xml:space="preserve">       </w:t>
-      </w:r>
-      <w:r>
-        <w:t>Nơi cấp: {doc_place_provide}</w:t>
+      </w:r>
+      <w:proofErr w:type="spellStart"/>
+      <w:r>
+        <w:t>Ngày</w:t>
+      </w:r>
+      <w:proofErr w:type="spellEnd"/>
+      <w:r>
+        <w:t xml:space="preserve"> </w:t>
+      </w:r>
+      <w:proofErr w:type="spellStart"/>
+      <w:r>
+        <w:t>cấp</w:t>
+      </w:r>
+      <w:proofErr w:type="spellEnd"/>
+      <w:r>
+        <w:t>: {</w:t>
+      </w:r>
+      <w:proofErr w:type="spellStart"/>
+      <w:r>
+        <w:t>doc_time_</w:t>
+      </w:r>
+      <w:proofErr w:type="gramStart"/>
+      <w:r>
+        <w:t>provide</w:t>
+      </w:r>
+      <w:proofErr w:type="spellEnd"/>
+      <w:r>
+        <w:t>}</w:t>
+      </w:r>
+      <w:r>
+        <w:t xml:space="preserve">   </w:t>
+      </w:r>
+      <w:proofErr w:type="gramEnd"/>
+      <w:r>
+        <w:t xml:space="preserve">    </w:t>
+      </w:r>
+      <w:proofErr w:type="spellStart"/>
+      <w:r>
+        <w:t>Nơi</w:t>
+      </w:r>
+      <w:proofErr w:type="spellEnd"/>
+      <w:r>
+        <w:t xml:space="preserve"> </w:t>
+      </w:r>
+      <w:proofErr w:type="spellStart"/>
+      <w:r>
+        <w:t>cấp</w:t>
+      </w:r>
+      <w:proofErr w:type="spellEnd"/>
+      <w:r>
+        <w:t>: {</w:t>
+      </w:r>
+      <w:proofErr w:type="spellStart"/>
+      <w:r>
+        <w:t>doc_place_provide</w:t>
+      </w:r>
+      <w:proofErr w:type="spellEnd"/>
+      <w:r>
+        <w:t>}</w:t>
       </w:r>
     </w:p>
     <w:p>
@@ -1940,8 +4398,71 @@
         <w:shd w:val="clear" w:color="auto" w:fill="FFFFFF"/>
         <w:spacing w:before="120" w:after="120"/>
       </w:pPr>
-      <w:r>
-        <w:t>Địa chỉ thường trú: {current.address}, {current.town}, {current.district}, {current.city}.</w:t>
+      <w:proofErr w:type="spellStart"/>
+      <w:r>
+        <w:t>Địa</w:t>
+      </w:r>
+      <w:proofErr w:type="spellEnd"/>
+      <w:r>
+        <w:t xml:space="preserve"> </w:t>
+      </w:r>
+      <w:proofErr w:type="spellStart"/>
+      <w:r>
+        <w:t>chỉ</w:t>
+      </w:r>
+      <w:proofErr w:type="spellEnd"/>
+      <w:r>
+        <w:t xml:space="preserve"> </w:t>
+      </w:r>
+      <w:proofErr w:type="spellStart"/>
+      <w:r>
+        <w:t>thường</w:t>
+      </w:r>
+      <w:proofErr w:type="spellEnd"/>
+      <w:r>
+        <w:t xml:space="preserve"> </w:t>
+      </w:r>
+      <w:proofErr w:type="spellStart"/>
+      <w:r>
+        <w:t>trú</w:t>
+      </w:r>
+      <w:proofErr w:type="spellEnd"/>
+      <w:r>
+        <w:t>: {</w:t>
+      </w:r>
+      <w:proofErr w:type="spellStart"/>
+      <w:proofErr w:type="gramStart"/>
+      <w:r>
+        <w:t>current.address</w:t>
+      </w:r>
+      <w:proofErr w:type="spellEnd"/>
+      <w:proofErr w:type="gramEnd"/>
+      <w:r>
+        <w:t>}, {</w:t>
+      </w:r>
+      <w:proofErr w:type="spellStart"/>
+      <w:r>
+        <w:t>current.town</w:t>
+      </w:r>
+      <w:proofErr w:type="spellEnd"/>
+      <w:r>
+        <w:t>}, {</w:t>
+      </w:r>
+      <w:proofErr w:type="spellStart"/>
+      <w:r>
+        <w:t>current.district</w:t>
+      </w:r>
+      <w:proofErr w:type="spellEnd"/>
+      <w:r>
+        <w:t>}, {</w:t>
+      </w:r>
+      <w:proofErr w:type="spellStart"/>
+      <w:r>
+        <w:t>current.city</w:t>
+      </w:r>
+      <w:proofErr w:type="spellEnd"/>
+      <w:r>
+        <w:t>}.</w:t>
       </w:r>
     </w:p>
     <w:p>
@@ -1950,8 +4471,71 @@
         <w:shd w:val="clear" w:color="auto" w:fill="FFFFFF"/>
         <w:spacing w:before="120" w:after="120"/>
       </w:pPr>
-      <w:r>
-        <w:t>Địa chỉ liên lạc: {contact.address}, {contact.town}, {contact.district}, {contact.city}.</w:t>
+      <w:proofErr w:type="spellStart"/>
+      <w:r>
+        <w:t>Địa</w:t>
+      </w:r>
+      <w:proofErr w:type="spellEnd"/>
+      <w:r>
+        <w:t xml:space="preserve"> </w:t>
+      </w:r>
+      <w:proofErr w:type="spellStart"/>
+      <w:r>
+        <w:t>chỉ</w:t>
+      </w:r>
+      <w:proofErr w:type="spellEnd"/>
+      <w:r>
+        <w:t xml:space="preserve"> </w:t>
+      </w:r>
+      <w:proofErr w:type="spellStart"/>
+      <w:r>
+        <w:t>liên</w:t>
+      </w:r>
+      <w:proofErr w:type="spellEnd"/>
+      <w:r>
+        <w:t xml:space="preserve"> </w:t>
+      </w:r>
+      <w:proofErr w:type="spellStart"/>
+      <w:r>
+        <w:t>lạc</w:t>
+      </w:r>
+      <w:proofErr w:type="spellEnd"/>
+      <w:r>
+        <w:t>: {</w:t>
+      </w:r>
+      <w:proofErr w:type="spellStart"/>
+      <w:proofErr w:type="gramStart"/>
+      <w:r>
+        <w:t>contact.address</w:t>
+      </w:r>
+      <w:proofErr w:type="spellEnd"/>
+      <w:proofErr w:type="gramEnd"/>
+      <w:r>
+        <w:t>}, {</w:t>
+      </w:r>
+      <w:proofErr w:type="spellStart"/>
+      <w:r>
+        <w:t>contact.town</w:t>
+      </w:r>
+      <w:proofErr w:type="spellEnd"/>
+      <w:r>
+        <w:t>}, {</w:t>
+      </w:r>
+      <w:proofErr w:type="spellStart"/>
+      <w:r>
+        <w:t>contact.district</w:t>
+      </w:r>
+      <w:proofErr w:type="spellEnd"/>
+      <w:r>
+        <w:t>}, {</w:t>
+      </w:r>
+      <w:proofErr w:type="spellStart"/>
+      <w:r>
+        <w:t>contact.city</w:t>
+      </w:r>
+      <w:proofErr w:type="spellEnd"/>
+      <w:r>
+        <w:t>}.</w:t>
       </w:r>
     </w:p>
     <w:p>
@@ -1962,13 +4546,199 @@
       </w:pPr>
       <w:r>
         <w:lastRenderedPageBreak/>
-        <w:t>{#legal_respon.length == 1}2. Quyền và nghĩa vụ của người đại diện theo pháp luật:{/}{#legal_respon.length &gt;1}</w:t>
+        <w:t>{#legal_</w:t>
+      </w:r>
+      <w:proofErr w:type="gramStart"/>
+      <w:r>
+        <w:t>respon.length</w:t>
+      </w:r>
+      <w:proofErr w:type="gramEnd"/>
+      <w:r>
+        <w:t xml:space="preserve"> == 1}2. </w:t>
+      </w:r>
+      <w:proofErr w:type="spellStart"/>
+      <w:r>
+        <w:t>Quyền</w:t>
+      </w:r>
+      <w:proofErr w:type="spellEnd"/>
+      <w:r>
+        <w:t xml:space="preserve"> </w:t>
+      </w:r>
+      <w:proofErr w:type="spellStart"/>
+      <w:r>
+        <w:t>và</w:t>
+      </w:r>
+      <w:proofErr w:type="spellEnd"/>
+      <w:r>
+        <w:t xml:space="preserve"> </w:t>
+      </w:r>
+      <w:proofErr w:type="spellStart"/>
+      <w:r>
+        <w:t>nghĩa</w:t>
+      </w:r>
+      <w:proofErr w:type="spellEnd"/>
+      <w:r>
+        <w:t xml:space="preserve"> </w:t>
+      </w:r>
+      <w:proofErr w:type="spellStart"/>
+      <w:r>
+        <w:t>vụ</w:t>
+      </w:r>
+      <w:proofErr w:type="spellEnd"/>
+      <w:r>
+        <w:t xml:space="preserve"> </w:t>
+      </w:r>
+      <w:proofErr w:type="spellStart"/>
+      <w:r>
+        <w:t>của</w:t>
+      </w:r>
+      <w:proofErr w:type="spellEnd"/>
+      <w:r>
+        <w:t xml:space="preserve"> </w:t>
+      </w:r>
+      <w:proofErr w:type="spellStart"/>
+      <w:r>
+        <w:t>người</w:t>
+      </w:r>
+      <w:proofErr w:type="spellEnd"/>
+      <w:r>
+        <w:t xml:space="preserve"> </w:t>
+      </w:r>
+      <w:proofErr w:type="spellStart"/>
+      <w:r>
+        <w:t>đại</w:t>
+      </w:r>
+      <w:proofErr w:type="spellEnd"/>
+      <w:r>
+        <w:t xml:space="preserve"> </w:t>
+      </w:r>
+      <w:proofErr w:type="spellStart"/>
+      <w:r>
+        <w:t>diện</w:t>
+      </w:r>
+      <w:proofErr w:type="spellEnd"/>
+      <w:r>
+        <w:t xml:space="preserve"> </w:t>
+      </w:r>
+      <w:proofErr w:type="spellStart"/>
+      <w:r>
+        <w:t>theo</w:t>
+      </w:r>
+      <w:proofErr w:type="spellEnd"/>
+      <w:r>
+        <w:t xml:space="preserve"> </w:t>
+      </w:r>
+      <w:proofErr w:type="spellStart"/>
+      <w:r>
+        <w:t>pháp</w:t>
+      </w:r>
+      <w:proofErr w:type="spellEnd"/>
+      <w:r>
+        <w:t xml:space="preserve"> </w:t>
+      </w:r>
+      <w:proofErr w:type="spellStart"/>
+      <w:proofErr w:type="gramStart"/>
+      <w:r>
+        <w:t>luật</w:t>
+      </w:r>
+      <w:proofErr w:type="spellEnd"/>
+      <w:r>
+        <w:t>:{</w:t>
+      </w:r>
+      <w:proofErr w:type="gramEnd"/>
+      <w:r>
+        <w:t>/}{#legal_respon.length &gt;1}</w:t>
       </w:r>
       <w:r>
         <w:t xml:space="preserve">- </w:t>
       </w:r>
-      <w:r>
-        <w:t>Quyền và nghĩa vụ của người đại diện theo pháp luật:{/}</w:t>
+      <w:proofErr w:type="spellStart"/>
+      <w:r>
+        <w:t>Quyền</w:t>
+      </w:r>
+      <w:proofErr w:type="spellEnd"/>
+      <w:r>
+        <w:t xml:space="preserve"> </w:t>
+      </w:r>
+      <w:proofErr w:type="spellStart"/>
+      <w:r>
+        <w:t>và</w:t>
+      </w:r>
+      <w:proofErr w:type="spellEnd"/>
+      <w:r>
+        <w:t xml:space="preserve"> </w:t>
+      </w:r>
+      <w:proofErr w:type="spellStart"/>
+      <w:r>
+        <w:t>nghĩa</w:t>
+      </w:r>
+      <w:proofErr w:type="spellEnd"/>
+      <w:r>
+        <w:t xml:space="preserve"> </w:t>
+      </w:r>
+      <w:proofErr w:type="spellStart"/>
+      <w:r>
+        <w:t>vụ</w:t>
+      </w:r>
+      <w:proofErr w:type="spellEnd"/>
+      <w:r>
+        <w:t xml:space="preserve"> </w:t>
+      </w:r>
+      <w:proofErr w:type="spellStart"/>
+      <w:r>
+        <w:t>của</w:t>
+      </w:r>
+      <w:proofErr w:type="spellEnd"/>
+      <w:r>
+        <w:t xml:space="preserve"> </w:t>
+      </w:r>
+      <w:proofErr w:type="spellStart"/>
+      <w:r>
+        <w:t>người</w:t>
+      </w:r>
+      <w:proofErr w:type="spellEnd"/>
+      <w:r>
+        <w:t xml:space="preserve"> </w:t>
+      </w:r>
+      <w:proofErr w:type="spellStart"/>
+      <w:r>
+        <w:t>đại</w:t>
+      </w:r>
+      <w:proofErr w:type="spellEnd"/>
+      <w:r>
+        <w:t xml:space="preserve"> </w:t>
+      </w:r>
+      <w:proofErr w:type="spellStart"/>
+      <w:r>
+        <w:t>diện</w:t>
+      </w:r>
+      <w:proofErr w:type="spellEnd"/>
+      <w:r>
+        <w:t xml:space="preserve"> </w:t>
+      </w:r>
+      <w:proofErr w:type="spellStart"/>
+      <w:r>
+        <w:t>theo</w:t>
+      </w:r>
+      <w:proofErr w:type="spellEnd"/>
+      <w:r>
+        <w:t xml:space="preserve"> </w:t>
+      </w:r>
+      <w:proofErr w:type="spellStart"/>
+      <w:r>
+        <w:t>pháp</w:t>
+      </w:r>
+      <w:proofErr w:type="spellEnd"/>
+      <w:r>
+        <w:t xml:space="preserve"> </w:t>
+      </w:r>
+      <w:proofErr w:type="spellStart"/>
+      <w:r>
+        <w:t>luật</w:t>
+      </w:r>
+      <w:proofErr w:type="spellEnd"/>
+      <w:r>
+        <w:t>:{/}</w:t>
       </w:r>
     </w:p>
     <w:p>
@@ -1978,14 +4748,182 @@
         <w:spacing w:before="120" w:after="120"/>
         <w:jc w:val="both"/>
       </w:pPr>
-      <w:r>
-        <w:t>Quyền và nghĩa vụ của người đại diện theo pháp luật quy định cụ thể tại Điều 11 Điều lệ công ty.</w:t>
+      <w:proofErr w:type="spellStart"/>
+      <w:r>
+        <w:t>Quyền</w:t>
+      </w:r>
+      <w:proofErr w:type="spellEnd"/>
+      <w:r>
+        <w:t xml:space="preserve"> </w:t>
+      </w:r>
+      <w:proofErr w:type="spellStart"/>
+      <w:r>
+        <w:t>và</w:t>
+      </w:r>
+      <w:proofErr w:type="spellEnd"/>
+      <w:r>
+        <w:t xml:space="preserve"> </w:t>
+      </w:r>
+      <w:proofErr w:type="spellStart"/>
+      <w:r>
+        <w:t>nghĩa</w:t>
+      </w:r>
+      <w:proofErr w:type="spellEnd"/>
+      <w:r>
+        <w:t xml:space="preserve"> </w:t>
+      </w:r>
+      <w:proofErr w:type="spellStart"/>
+      <w:r>
+        <w:t>vụ</w:t>
+      </w:r>
+      <w:proofErr w:type="spellEnd"/>
+      <w:r>
+        <w:t xml:space="preserve"> </w:t>
+      </w:r>
+      <w:proofErr w:type="spellStart"/>
+      <w:r>
+        <w:t>của</w:t>
+      </w:r>
+      <w:proofErr w:type="spellEnd"/>
+      <w:r>
+        <w:t xml:space="preserve"> </w:t>
+      </w:r>
+      <w:proofErr w:type="spellStart"/>
+      <w:r>
+        <w:t>người</w:t>
+      </w:r>
+      <w:proofErr w:type="spellEnd"/>
+      <w:r>
+        <w:t xml:space="preserve"> </w:t>
+      </w:r>
+      <w:proofErr w:type="spellStart"/>
+      <w:r>
+        <w:t>đại</w:t>
+      </w:r>
+      <w:proofErr w:type="spellEnd"/>
+      <w:r>
+        <w:t xml:space="preserve"> </w:t>
+      </w:r>
+      <w:proofErr w:type="spellStart"/>
+      <w:r>
+        <w:t>diện</w:t>
+      </w:r>
+      <w:proofErr w:type="spellEnd"/>
+      <w:r>
+        <w:t xml:space="preserve"> </w:t>
+      </w:r>
+      <w:proofErr w:type="spellStart"/>
+      <w:r>
+        <w:t>theo</w:t>
+      </w:r>
+      <w:proofErr w:type="spellEnd"/>
+      <w:r>
+        <w:t xml:space="preserve"> </w:t>
+      </w:r>
+      <w:proofErr w:type="spellStart"/>
+      <w:r>
+        <w:t>pháp</w:t>
+      </w:r>
+      <w:proofErr w:type="spellEnd"/>
+      <w:r>
+        <w:t xml:space="preserve"> </w:t>
+      </w:r>
+      <w:proofErr w:type="spellStart"/>
+      <w:r>
+        <w:t>luật</w:t>
+      </w:r>
+      <w:proofErr w:type="spellEnd"/>
+      <w:r>
+        <w:t xml:space="preserve"> </w:t>
+      </w:r>
+      <w:proofErr w:type="spellStart"/>
+      <w:r>
+        <w:t>quy</w:t>
+      </w:r>
+      <w:proofErr w:type="spellEnd"/>
+      <w:r>
+        <w:t xml:space="preserve"> </w:t>
+      </w:r>
+      <w:proofErr w:type="spellStart"/>
+      <w:r>
+        <w:t>định</w:t>
+      </w:r>
+      <w:proofErr w:type="spellEnd"/>
+      <w:r>
+        <w:t xml:space="preserve"> </w:t>
+      </w:r>
+      <w:proofErr w:type="spellStart"/>
+      <w:r>
+        <w:t>cụ</w:t>
+      </w:r>
+      <w:proofErr w:type="spellEnd"/>
+      <w:r>
+        <w:t xml:space="preserve"> </w:t>
+      </w:r>
+      <w:proofErr w:type="spellStart"/>
+      <w:r>
+        <w:t>thể</w:t>
+      </w:r>
+      <w:proofErr w:type="spellEnd"/>
+      <w:r>
+        <w:t xml:space="preserve"> </w:t>
+      </w:r>
+      <w:proofErr w:type="spellStart"/>
+      <w:r>
+        <w:t>tại</w:t>
+      </w:r>
+      <w:proofErr w:type="spellEnd"/>
+      <w:r>
+        <w:t xml:space="preserve"> </w:t>
+      </w:r>
+      <w:proofErr w:type="spellStart"/>
+      <w:r>
+        <w:t>Điều</w:t>
+      </w:r>
+      <w:proofErr w:type="spellEnd"/>
+      <w:r>
+        <w:t xml:space="preserve"> 11 </w:t>
+      </w:r>
+      <w:proofErr w:type="spellStart"/>
+      <w:r>
+        <w:t>Điều</w:t>
+      </w:r>
+      <w:proofErr w:type="spellEnd"/>
+      <w:r>
+        <w:t xml:space="preserve"> </w:t>
+      </w:r>
+      <w:proofErr w:type="spellStart"/>
+      <w:r>
+        <w:t>lệ</w:t>
+      </w:r>
+      <w:proofErr w:type="spellEnd"/>
+      <w:r>
+        <w:t xml:space="preserve"> </w:t>
+      </w:r>
+      <w:proofErr w:type="spellStart"/>
+      <w:r>
+        <w:t>công</w:t>
+      </w:r>
+      <w:proofErr w:type="spellEnd"/>
+      <w:r>
+        <w:t xml:space="preserve"> </w:t>
+      </w:r>
+      <w:proofErr w:type="gramStart"/>
+      <w:r>
+        <w:t>ty.</w:t>
       </w:r>
       <w:r>
         <w:rPr>
           <w:color w:val="FF0000"/>
         </w:rPr>
-        <w:t>{/}</w:t>
+        <w:t>{</w:t>
+      </w:r>
+      <w:proofErr w:type="gramEnd"/>
+      <w:r>
+        <w:rPr>
+          <w:color w:val="FF0000"/>
+        </w:rPr>
+        <w:t>/}</w:t>
       </w:r>
     </w:p>
     <w:p>
@@ -2236,6 +5174,7 @@
         </w:rPr>
         <w:t>{</w:t>
       </w:r>
+      <w:proofErr w:type="spellStart"/>
       <w:r>
         <w:rPr>
           <w:sz w:val="24"/>
@@ -2243,6 +5182,7 @@
         </w:rPr>
         <w:t>create_company_approve_base_val_num</w:t>
       </w:r>
+      <w:proofErr w:type="spellEnd"/>
       <w:r>
         <w:rPr>
           <w:sz w:val="24"/>
@@ -2266,6 +5206,7 @@
         </w:rPr>
         <w:t>{</w:t>
       </w:r>
+      <w:proofErr w:type="spellStart"/>
       <w:r>
         <w:rPr>
           <w:sz w:val="24"/>
@@ -2273,6 +5214,7 @@
         </w:rPr>
         <w:t>create_company_approve_base_val_char</w:t>
       </w:r>
+      <w:proofErr w:type="spellEnd"/>
       <w:r>
         <w:rPr>
           <w:sz w:val="24"/>
@@ -2330,8 +5272,17 @@
           <w:sz w:val="24"/>
           <w:szCs w:val="24"/>
         </w:rPr>
-        <w:t>{create_company_approve_base_val_num</w:t>
-      </w:r>
+        <w:t>{</w:t>
+      </w:r>
+      <w:proofErr w:type="spellStart"/>
+      <w:r>
+        <w:rPr>
+          <w:sz w:val="24"/>
+          <w:szCs w:val="24"/>
+        </w:rPr>
+        <w:t>create_company_approve_base_val_num</w:t>
+      </w:r>
+      <w:proofErr w:type="spellEnd"/>
       <w:r>
         <w:rPr>
           <w:sz w:val="24"/>
@@ -2375,12 +5326,21 @@
         </w:rPr>
         <w:t>{</w:t>
       </w:r>
-      <w:r>
-        <w:rPr>
-          <w:sz w:val="24"/>
-          <w:szCs w:val="24"/>
-        </w:rPr>
-        <w:t xml:space="preserve">create_company_approve_base_val_char} </w:t>
+      <w:proofErr w:type="spellStart"/>
+      <w:r>
+        <w:rPr>
+          <w:sz w:val="24"/>
+          <w:szCs w:val="24"/>
+        </w:rPr>
+        <w:t>create_company_approve_base_val_char</w:t>
+      </w:r>
+      <w:proofErr w:type="spellEnd"/>
+      <w:r>
+        <w:rPr>
+          <w:sz w:val="24"/>
+          <w:szCs w:val="24"/>
+        </w:rPr>
+        <w:t xml:space="preserve">} </w:t>
       </w:r>
       <w:r>
         <w:rPr>
@@ -2616,7 +5576,23 @@
           <w:sz w:val="24"/>
           <w:szCs w:val="24"/>
         </w:rPr>
-        <w:t xml:space="preserve">{create_company_approve_origin_person_doc_time_provide} </w:t>
+        <w:t>{</w:t>
+      </w:r>
+      <w:proofErr w:type="spellStart"/>
+      <w:r>
+        <w:rPr>
+          <w:sz w:val="24"/>
+          <w:szCs w:val="24"/>
+        </w:rPr>
+        <w:t>create_company_approve_origin_person_doc_time_provide</w:t>
+      </w:r>
+      <w:proofErr w:type="spellEnd"/>
+      <w:r>
+        <w:rPr>
+          <w:sz w:val="24"/>
+          <w:szCs w:val="24"/>
+        </w:rPr>
+        <w:t xml:space="preserve">} </w:t>
       </w:r>
       <w:r>
         <w:rPr>
@@ -2639,7 +5615,23 @@
           <w:sz w:val="24"/>
           <w:szCs w:val="24"/>
         </w:rPr>
-        <w:t>{create_company_approve_origin_person_doc_place_provide}</w:t>
+        <w:t>{</w:t>
+      </w:r>
+      <w:proofErr w:type="spellStart"/>
+      <w:r>
+        <w:rPr>
+          <w:sz w:val="24"/>
+          <w:szCs w:val="24"/>
+        </w:rPr>
+        <w:t>create_company_approve_origin_person_doc_place_provide</w:t>
+      </w:r>
+      <w:proofErr w:type="spellEnd"/>
+      <w:r>
+        <w:rPr>
+          <w:sz w:val="24"/>
+          <w:szCs w:val="24"/>
+        </w:rPr>
+        <w:t>}</w:t>
       </w:r>
     </w:p>
     <w:p>
@@ -2669,6 +5661,7 @@
         </w:rPr>
         <w:t>{</w:t>
       </w:r>
+      <w:proofErr w:type="spellStart"/>
       <w:r>
         <w:rPr>
           <w:color w:val="000000" w:themeColor="text1"/>
@@ -2677,6 +5670,7 @@
         </w:rPr>
         <w:t>create_company_approve_organization_name_company_address</w:t>
       </w:r>
+      <w:proofErr w:type="spellEnd"/>
       <w:r>
         <w:rPr>
           <w:color w:val="000000" w:themeColor="text1"/>
@@ -2691,7 +5685,61 @@
           <w:sz w:val="24"/>
           <w:szCs w:val="24"/>
         </w:rPr>
-        <w:t>, {create_company_approve_organization_name_company_town}, {create_company_approve_organization_name_company_district}, {create_company_approve_organization_name_company_city}</w:t>
+        <w:t>, {</w:t>
+      </w:r>
+      <w:proofErr w:type="spellStart"/>
+      <w:r>
+        <w:rPr>
+          <w:color w:val="000000" w:themeColor="text1"/>
+          <w:sz w:val="24"/>
+          <w:szCs w:val="24"/>
+        </w:rPr>
+        <w:t>create_company_approve_organization_name_company_town</w:t>
+      </w:r>
+      <w:proofErr w:type="spellEnd"/>
+      <w:r>
+        <w:rPr>
+          <w:color w:val="000000" w:themeColor="text1"/>
+          <w:sz w:val="24"/>
+          <w:szCs w:val="24"/>
+        </w:rPr>
+        <w:t>}, {</w:t>
+      </w:r>
+      <w:proofErr w:type="spellStart"/>
+      <w:r>
+        <w:rPr>
+          <w:color w:val="000000" w:themeColor="text1"/>
+          <w:sz w:val="24"/>
+          <w:szCs w:val="24"/>
+        </w:rPr>
+        <w:t>create_company_approve_organization_name_company_district</w:t>
+      </w:r>
+      <w:proofErr w:type="spellEnd"/>
+      <w:r>
+        <w:rPr>
+          <w:color w:val="000000" w:themeColor="text1"/>
+          <w:sz w:val="24"/>
+          <w:szCs w:val="24"/>
+        </w:rPr>
+        <w:t>}, {</w:t>
+      </w:r>
+      <w:proofErr w:type="spellStart"/>
+      <w:r>
+        <w:rPr>
+          <w:color w:val="000000" w:themeColor="text1"/>
+          <w:sz w:val="24"/>
+          <w:szCs w:val="24"/>
+        </w:rPr>
+        <w:t>create_company_approve_organization_name_company_city</w:t>
+      </w:r>
+      <w:proofErr w:type="spellEnd"/>
+      <w:r>
+        <w:rPr>
+          <w:color w:val="000000" w:themeColor="text1"/>
+          <w:sz w:val="24"/>
+          <w:szCs w:val="24"/>
+        </w:rPr>
+        <w:t>}</w:t>
       </w:r>
     </w:p>
     <w:p>
@@ -2715,8 +5763,17 @@
           <w:sz w:val="24"/>
           <w:szCs w:val="24"/>
         </w:rPr>
-        <w:t>{create_company_approve_origin_person_name</w:t>
-      </w:r>
+        <w:t>{</w:t>
+      </w:r>
+      <w:proofErr w:type="spellStart"/>
+      <w:r>
+        <w:rPr>
+          <w:sz w:val="24"/>
+          <w:szCs w:val="24"/>
+        </w:rPr>
+        <w:t>create_company_approve_origin_person_name</w:t>
+      </w:r>
+      <w:proofErr w:type="spellEnd"/>
       <w:r>
         <w:rPr>
           <w:sz w:val="24"/>
@@ -2740,19 +5797,60 @@
           <w:szCs w:val="24"/>
         </w:rPr>
       </w:pPr>
-      <w:r>
-        <w:rPr>
-          <w:sz w:val="24"/>
-          <w:szCs w:val="24"/>
-        </w:rPr>
-        <w:t xml:space="preserve">Chức danh: </w:t>
-      </w:r>
-      <w:r>
-        <w:rPr>
-          <w:sz w:val="24"/>
-          <w:szCs w:val="24"/>
-        </w:rPr>
-        <w:t>{create_company_approve_origin_person_title}</w:t>
+      <w:proofErr w:type="spellStart"/>
+      <w:r>
+        <w:rPr>
+          <w:sz w:val="24"/>
+          <w:szCs w:val="24"/>
+        </w:rPr>
+        <w:t>Chức</w:t>
+      </w:r>
+      <w:proofErr w:type="spellEnd"/>
+      <w:r>
+        <w:rPr>
+          <w:sz w:val="24"/>
+          <w:szCs w:val="24"/>
+        </w:rPr>
+        <w:t xml:space="preserve"> </w:t>
+      </w:r>
+      <w:proofErr w:type="spellStart"/>
+      <w:r>
+        <w:rPr>
+          <w:sz w:val="24"/>
+          <w:szCs w:val="24"/>
+        </w:rPr>
+        <w:t>danh</w:t>
+      </w:r>
+      <w:proofErr w:type="spellEnd"/>
+      <w:r>
+        <w:rPr>
+          <w:sz w:val="24"/>
+          <w:szCs w:val="24"/>
+        </w:rPr>
+        <w:t xml:space="preserve">: </w:t>
+      </w:r>
+      <w:r>
+        <w:rPr>
+          <w:sz w:val="24"/>
+          <w:szCs w:val="24"/>
+        </w:rPr>
+        <w:t>{</w:t>
+      </w:r>
+      <w:proofErr w:type="spellStart"/>
+      <w:r>
+        <w:rPr>
+          <w:sz w:val="24"/>
+          <w:szCs w:val="24"/>
+        </w:rPr>
+        <w:t>create_company_approve_origin_person_title</w:t>
+      </w:r>
+      <w:proofErr w:type="spellEnd"/>
+      <w:r>
+        <w:rPr>
+          <w:sz w:val="24"/>
+          <w:szCs w:val="24"/>
+        </w:rPr>
+        <w:t>}</w:t>
       </w:r>
     </w:p>
     <w:p>
@@ -2765,6 +5863,7 @@
           <w:szCs w:val="24"/>
         </w:rPr>
       </w:pPr>
+      <w:proofErr w:type="spellStart"/>
       <w:r>
         <w:rPr>
           <w:b/>
@@ -2772,15 +5871,16 @@
           <w:sz w:val="24"/>
         </w:rPr>
         <w:lastRenderedPageBreak/>
-        <w:t xml:space="preserve">Điều </w:t>
-      </w:r>
+        <w:t>Điều</w:t>
+      </w:r>
+      <w:proofErr w:type="spellEnd"/>
       <w:r>
         <w:rPr>
           <w:b/>
           <w:bCs/>
           <w:sz w:val="24"/>
         </w:rPr>
-        <w:t>7</w:t>
+        <w:t xml:space="preserve"> </w:t>
       </w:r>
       <w:r>
         <w:rPr>
@@ -2788,7 +5888,105 @@
           <w:bCs/>
           <w:sz w:val="24"/>
         </w:rPr>
-        <w:t>. Góp vốn thành lập công ty</w:t>
+        <w:t>7</w:t>
+      </w:r>
+      <w:r>
+        <w:rPr>
+          <w:b/>
+          <w:bCs/>
+          <w:sz w:val="24"/>
+        </w:rPr>
+        <w:t xml:space="preserve">. </w:t>
+      </w:r>
+      <w:proofErr w:type="spellStart"/>
+      <w:r>
+        <w:rPr>
+          <w:b/>
+          <w:bCs/>
+          <w:sz w:val="24"/>
+        </w:rPr>
+        <w:t>Góp</w:t>
+      </w:r>
+      <w:proofErr w:type="spellEnd"/>
+      <w:r>
+        <w:rPr>
+          <w:b/>
+          <w:bCs/>
+          <w:sz w:val="24"/>
+        </w:rPr>
+        <w:t xml:space="preserve"> </w:t>
+      </w:r>
+      <w:proofErr w:type="spellStart"/>
+      <w:r>
+        <w:rPr>
+          <w:b/>
+          <w:bCs/>
+          <w:sz w:val="24"/>
+        </w:rPr>
+        <w:t>vốn</w:t>
+      </w:r>
+      <w:proofErr w:type="spellEnd"/>
+      <w:r>
+        <w:rPr>
+          <w:b/>
+          <w:bCs/>
+          <w:sz w:val="24"/>
+        </w:rPr>
+        <w:t xml:space="preserve"> </w:t>
+      </w:r>
+      <w:proofErr w:type="spellStart"/>
+      <w:r>
+        <w:rPr>
+          <w:b/>
+          <w:bCs/>
+          <w:sz w:val="24"/>
+        </w:rPr>
+        <w:t>thành</w:t>
+      </w:r>
+      <w:proofErr w:type="spellEnd"/>
+      <w:r>
+        <w:rPr>
+          <w:b/>
+          <w:bCs/>
+          <w:sz w:val="24"/>
+        </w:rPr>
+        <w:t xml:space="preserve"> </w:t>
+      </w:r>
+      <w:proofErr w:type="spellStart"/>
+      <w:r>
+        <w:rPr>
+          <w:b/>
+          <w:bCs/>
+          <w:sz w:val="24"/>
+        </w:rPr>
+        <w:t>lập</w:t>
+      </w:r>
+      <w:proofErr w:type="spellEnd"/>
+      <w:r>
+        <w:rPr>
+          <w:b/>
+          <w:bCs/>
+          <w:sz w:val="24"/>
+        </w:rPr>
+        <w:t xml:space="preserve"> </w:t>
+      </w:r>
+      <w:proofErr w:type="spellStart"/>
+      <w:r>
+        <w:rPr>
+          <w:b/>
+          <w:bCs/>
+          <w:sz w:val="24"/>
+        </w:rPr>
+        <w:t>công</w:t>
+      </w:r>
+      <w:proofErr w:type="spellEnd"/>
+      <w:r>
+        <w:rPr>
+          <w:b/>
+          <w:bCs/>
+          <w:sz w:val="24"/>
+        </w:rPr>
+        <w:t xml:space="preserve"> ty</w:t>
       </w:r>
     </w:p>
     <w:p>
@@ -2806,7 +6004,673 @@
           <w:szCs w:val="24"/>
           <w:shd w:val="clear" w:color="auto" w:fill="FFFFFF"/>
         </w:rPr>
-        <w:t>1. Vốn điều lệ của công ty trách nhiệm hữu hạn một thành viên khi đăng ký thành lập doanh nghiệp là tổng giá trị tài sản do chủ sở hữu công ty cam kết góp và ghi trong Điều lệ công ty.</w:t>
+        <w:t xml:space="preserve">1. </w:t>
+      </w:r>
+      <w:proofErr w:type="spellStart"/>
+      <w:r>
+        <w:rPr>
+          <w:sz w:val="24"/>
+          <w:szCs w:val="24"/>
+          <w:shd w:val="clear" w:color="auto" w:fill="FFFFFF"/>
+        </w:rPr>
+        <w:t>Vốn</w:t>
+      </w:r>
+      <w:proofErr w:type="spellEnd"/>
+      <w:r>
+        <w:rPr>
+          <w:sz w:val="24"/>
+          <w:szCs w:val="24"/>
+          <w:shd w:val="clear" w:color="auto" w:fill="FFFFFF"/>
+        </w:rPr>
+        <w:t xml:space="preserve"> </w:t>
+      </w:r>
+      <w:proofErr w:type="spellStart"/>
+      <w:r>
+        <w:rPr>
+          <w:sz w:val="24"/>
+          <w:szCs w:val="24"/>
+          <w:shd w:val="clear" w:color="auto" w:fill="FFFFFF"/>
+        </w:rPr>
+        <w:t>điều</w:t>
+      </w:r>
+      <w:proofErr w:type="spellEnd"/>
+      <w:r>
+        <w:rPr>
+          <w:sz w:val="24"/>
+          <w:szCs w:val="24"/>
+          <w:shd w:val="clear" w:color="auto" w:fill="FFFFFF"/>
+        </w:rPr>
+        <w:t xml:space="preserve"> </w:t>
+      </w:r>
+      <w:proofErr w:type="spellStart"/>
+      <w:r>
+        <w:rPr>
+          <w:sz w:val="24"/>
+          <w:szCs w:val="24"/>
+          <w:shd w:val="clear" w:color="auto" w:fill="FFFFFF"/>
+        </w:rPr>
+        <w:t>lệ</w:t>
+      </w:r>
+      <w:proofErr w:type="spellEnd"/>
+      <w:r>
+        <w:rPr>
+          <w:sz w:val="24"/>
+          <w:szCs w:val="24"/>
+          <w:shd w:val="clear" w:color="auto" w:fill="FFFFFF"/>
+        </w:rPr>
+        <w:t xml:space="preserve"> </w:t>
+      </w:r>
+      <w:proofErr w:type="spellStart"/>
+      <w:r>
+        <w:rPr>
+          <w:sz w:val="24"/>
+          <w:szCs w:val="24"/>
+          <w:shd w:val="clear" w:color="auto" w:fill="FFFFFF"/>
+        </w:rPr>
+        <w:t>của</w:t>
+      </w:r>
+      <w:proofErr w:type="spellEnd"/>
+      <w:r>
+        <w:rPr>
+          <w:sz w:val="24"/>
+          <w:szCs w:val="24"/>
+          <w:shd w:val="clear" w:color="auto" w:fill="FFFFFF"/>
+        </w:rPr>
+        <w:t xml:space="preserve"> </w:t>
+      </w:r>
+      <w:proofErr w:type="spellStart"/>
+      <w:r>
+        <w:rPr>
+          <w:sz w:val="24"/>
+          <w:szCs w:val="24"/>
+          <w:shd w:val="clear" w:color="auto" w:fill="FFFFFF"/>
+        </w:rPr>
+        <w:t>công</w:t>
+      </w:r>
+      <w:proofErr w:type="spellEnd"/>
+      <w:r>
+        <w:rPr>
+          <w:sz w:val="24"/>
+          <w:szCs w:val="24"/>
+          <w:shd w:val="clear" w:color="auto" w:fill="FFFFFF"/>
+        </w:rPr>
+        <w:t xml:space="preserve"> ty </w:t>
+      </w:r>
+      <w:proofErr w:type="spellStart"/>
+      <w:r>
+        <w:rPr>
+          <w:sz w:val="24"/>
+          <w:szCs w:val="24"/>
+          <w:shd w:val="clear" w:color="auto" w:fill="FFFFFF"/>
+        </w:rPr>
+        <w:t>trách</w:t>
+      </w:r>
+      <w:proofErr w:type="spellEnd"/>
+      <w:r>
+        <w:rPr>
+          <w:sz w:val="24"/>
+          <w:szCs w:val="24"/>
+          <w:shd w:val="clear" w:color="auto" w:fill="FFFFFF"/>
+        </w:rPr>
+        <w:t xml:space="preserve"> </w:t>
+      </w:r>
+      <w:proofErr w:type="spellStart"/>
+      <w:r>
+        <w:rPr>
+          <w:sz w:val="24"/>
+          <w:szCs w:val="24"/>
+          <w:shd w:val="clear" w:color="auto" w:fill="FFFFFF"/>
+        </w:rPr>
+        <w:t>nhiệm</w:t>
+      </w:r>
+      <w:proofErr w:type="spellEnd"/>
+      <w:r>
+        <w:rPr>
+          <w:sz w:val="24"/>
+          <w:szCs w:val="24"/>
+          <w:shd w:val="clear" w:color="auto" w:fill="FFFFFF"/>
+        </w:rPr>
+        <w:t xml:space="preserve"> </w:t>
+      </w:r>
+      <w:proofErr w:type="spellStart"/>
+      <w:r>
+        <w:rPr>
+          <w:sz w:val="24"/>
+          <w:szCs w:val="24"/>
+          <w:shd w:val="clear" w:color="auto" w:fill="FFFFFF"/>
+        </w:rPr>
+        <w:t>hữu</w:t>
+      </w:r>
+      <w:proofErr w:type="spellEnd"/>
+      <w:r>
+        <w:rPr>
+          <w:sz w:val="24"/>
+          <w:szCs w:val="24"/>
+          <w:shd w:val="clear" w:color="auto" w:fill="FFFFFF"/>
+        </w:rPr>
+        <w:t xml:space="preserve"> </w:t>
+      </w:r>
+      <w:proofErr w:type="spellStart"/>
+      <w:r>
+        <w:rPr>
+          <w:sz w:val="24"/>
+          <w:szCs w:val="24"/>
+          <w:shd w:val="clear" w:color="auto" w:fill="FFFFFF"/>
+        </w:rPr>
+        <w:t>hạn</w:t>
+      </w:r>
+      <w:proofErr w:type="spellEnd"/>
+      <w:r>
+        <w:rPr>
+          <w:sz w:val="24"/>
+          <w:szCs w:val="24"/>
+          <w:shd w:val="clear" w:color="auto" w:fill="FFFFFF"/>
+        </w:rPr>
+        <w:t xml:space="preserve"> </w:t>
+      </w:r>
+      <w:proofErr w:type="spellStart"/>
+      <w:r>
+        <w:rPr>
+          <w:sz w:val="24"/>
+          <w:szCs w:val="24"/>
+          <w:shd w:val="clear" w:color="auto" w:fill="FFFFFF"/>
+        </w:rPr>
+        <w:t>một</w:t>
+      </w:r>
+      <w:proofErr w:type="spellEnd"/>
+      <w:r>
+        <w:rPr>
+          <w:sz w:val="24"/>
+          <w:szCs w:val="24"/>
+          <w:shd w:val="clear" w:color="auto" w:fill="FFFFFF"/>
+        </w:rPr>
+        <w:t xml:space="preserve"> </w:t>
+      </w:r>
+      <w:proofErr w:type="spellStart"/>
+      <w:r>
+        <w:rPr>
+          <w:sz w:val="24"/>
+          <w:szCs w:val="24"/>
+          <w:shd w:val="clear" w:color="auto" w:fill="FFFFFF"/>
+        </w:rPr>
+        <w:t>thành</w:t>
+      </w:r>
+      <w:proofErr w:type="spellEnd"/>
+      <w:r>
+        <w:rPr>
+          <w:sz w:val="24"/>
+          <w:szCs w:val="24"/>
+          <w:shd w:val="clear" w:color="auto" w:fill="FFFFFF"/>
+        </w:rPr>
+        <w:t xml:space="preserve"> </w:t>
+      </w:r>
+      <w:proofErr w:type="spellStart"/>
+      <w:r>
+        <w:rPr>
+          <w:sz w:val="24"/>
+          <w:szCs w:val="24"/>
+          <w:shd w:val="clear" w:color="auto" w:fill="FFFFFF"/>
+        </w:rPr>
+        <w:t>viên</w:t>
+      </w:r>
+      <w:proofErr w:type="spellEnd"/>
+      <w:r>
+        <w:rPr>
+          <w:sz w:val="24"/>
+          <w:szCs w:val="24"/>
+          <w:shd w:val="clear" w:color="auto" w:fill="FFFFFF"/>
+        </w:rPr>
+        <w:t xml:space="preserve"> </w:t>
+      </w:r>
+      <w:proofErr w:type="spellStart"/>
+      <w:r>
+        <w:rPr>
+          <w:sz w:val="24"/>
+          <w:szCs w:val="24"/>
+          <w:shd w:val="clear" w:color="auto" w:fill="FFFFFF"/>
+        </w:rPr>
+        <w:t>khi</w:t>
+      </w:r>
+      <w:proofErr w:type="spellEnd"/>
+      <w:r>
+        <w:rPr>
+          <w:sz w:val="24"/>
+          <w:szCs w:val="24"/>
+          <w:shd w:val="clear" w:color="auto" w:fill="FFFFFF"/>
+        </w:rPr>
+        <w:t> </w:t>
+      </w:r>
+      <w:proofErr w:type="spellStart"/>
+      <w:r>
+        <w:rPr>
+          <w:sz w:val="24"/>
+          <w:szCs w:val="24"/>
+          <w:shd w:val="clear" w:color="auto" w:fill="FFFFFF"/>
+        </w:rPr>
+        <w:t>đăng</w:t>
+      </w:r>
+      <w:proofErr w:type="spellEnd"/>
+      <w:r>
+        <w:rPr>
+          <w:sz w:val="24"/>
+          <w:szCs w:val="24"/>
+          <w:shd w:val="clear" w:color="auto" w:fill="FFFFFF"/>
+        </w:rPr>
+        <w:t xml:space="preserve"> </w:t>
+      </w:r>
+      <w:proofErr w:type="spellStart"/>
+      <w:r>
+        <w:rPr>
+          <w:sz w:val="24"/>
+          <w:szCs w:val="24"/>
+          <w:shd w:val="clear" w:color="auto" w:fill="FFFFFF"/>
+        </w:rPr>
+        <w:t>ký</w:t>
+      </w:r>
+      <w:proofErr w:type="spellEnd"/>
+      <w:r>
+        <w:rPr>
+          <w:sz w:val="24"/>
+          <w:szCs w:val="24"/>
+          <w:shd w:val="clear" w:color="auto" w:fill="FFFFFF"/>
+        </w:rPr>
+        <w:t xml:space="preserve"> </w:t>
+      </w:r>
+      <w:proofErr w:type="spellStart"/>
+      <w:r>
+        <w:rPr>
+          <w:sz w:val="24"/>
+          <w:szCs w:val="24"/>
+          <w:shd w:val="clear" w:color="auto" w:fill="FFFFFF"/>
+        </w:rPr>
+        <w:t>thành</w:t>
+      </w:r>
+      <w:proofErr w:type="spellEnd"/>
+      <w:r>
+        <w:rPr>
+          <w:sz w:val="24"/>
+          <w:szCs w:val="24"/>
+          <w:shd w:val="clear" w:color="auto" w:fill="FFFFFF"/>
+        </w:rPr>
+        <w:t xml:space="preserve"> </w:t>
+      </w:r>
+      <w:proofErr w:type="spellStart"/>
+      <w:r>
+        <w:rPr>
+          <w:sz w:val="24"/>
+          <w:szCs w:val="24"/>
+          <w:shd w:val="clear" w:color="auto" w:fill="FFFFFF"/>
+        </w:rPr>
+        <w:t>lập</w:t>
+      </w:r>
+      <w:proofErr w:type="spellEnd"/>
+      <w:r>
+        <w:rPr>
+          <w:sz w:val="24"/>
+          <w:szCs w:val="24"/>
+          <w:shd w:val="clear" w:color="auto" w:fill="FFFFFF"/>
+        </w:rPr>
+        <w:t> </w:t>
+      </w:r>
+      <w:proofErr w:type="spellStart"/>
+      <w:r>
+        <w:rPr>
+          <w:sz w:val="24"/>
+          <w:szCs w:val="24"/>
+          <w:shd w:val="clear" w:color="auto" w:fill="FFFFFF"/>
+        </w:rPr>
+        <w:t>doanh</w:t>
+      </w:r>
+      <w:proofErr w:type="spellEnd"/>
+      <w:r>
+        <w:rPr>
+          <w:sz w:val="24"/>
+          <w:szCs w:val="24"/>
+          <w:shd w:val="clear" w:color="auto" w:fill="FFFFFF"/>
+        </w:rPr>
+        <w:t xml:space="preserve"> </w:t>
+      </w:r>
+      <w:proofErr w:type="spellStart"/>
+      <w:r>
+        <w:rPr>
+          <w:sz w:val="24"/>
+          <w:szCs w:val="24"/>
+          <w:shd w:val="clear" w:color="auto" w:fill="FFFFFF"/>
+        </w:rPr>
+        <w:t>nghiệp</w:t>
+      </w:r>
+      <w:proofErr w:type="spellEnd"/>
+      <w:r>
+        <w:rPr>
+          <w:sz w:val="24"/>
+          <w:szCs w:val="24"/>
+          <w:shd w:val="clear" w:color="auto" w:fill="FFFFFF"/>
+        </w:rPr>
+        <w:t xml:space="preserve"> </w:t>
+      </w:r>
+      <w:proofErr w:type="spellStart"/>
+      <w:r>
+        <w:rPr>
+          <w:sz w:val="24"/>
+          <w:szCs w:val="24"/>
+          <w:shd w:val="clear" w:color="auto" w:fill="FFFFFF"/>
+        </w:rPr>
+        <w:t>là</w:t>
+      </w:r>
+      <w:proofErr w:type="spellEnd"/>
+      <w:r>
+        <w:rPr>
+          <w:sz w:val="24"/>
+          <w:szCs w:val="24"/>
+          <w:shd w:val="clear" w:color="auto" w:fill="FFFFFF"/>
+        </w:rPr>
+        <w:t xml:space="preserve"> </w:t>
+      </w:r>
+      <w:proofErr w:type="spellStart"/>
+      <w:r>
+        <w:rPr>
+          <w:sz w:val="24"/>
+          <w:szCs w:val="24"/>
+          <w:shd w:val="clear" w:color="auto" w:fill="FFFFFF"/>
+        </w:rPr>
+        <w:t>tổng</w:t>
+      </w:r>
+      <w:proofErr w:type="spellEnd"/>
+      <w:r>
+        <w:rPr>
+          <w:sz w:val="24"/>
+          <w:szCs w:val="24"/>
+          <w:shd w:val="clear" w:color="auto" w:fill="FFFFFF"/>
+        </w:rPr>
+        <w:t xml:space="preserve"> </w:t>
+      </w:r>
+      <w:proofErr w:type="spellStart"/>
+      <w:r>
+        <w:rPr>
+          <w:sz w:val="24"/>
+          <w:szCs w:val="24"/>
+          <w:shd w:val="clear" w:color="auto" w:fill="FFFFFF"/>
+        </w:rPr>
+        <w:t>giá</w:t>
+      </w:r>
+      <w:proofErr w:type="spellEnd"/>
+      <w:r>
+        <w:rPr>
+          <w:sz w:val="24"/>
+          <w:szCs w:val="24"/>
+          <w:shd w:val="clear" w:color="auto" w:fill="FFFFFF"/>
+        </w:rPr>
+        <w:t xml:space="preserve"> </w:t>
+      </w:r>
+      <w:proofErr w:type="spellStart"/>
+      <w:r>
+        <w:rPr>
+          <w:sz w:val="24"/>
+          <w:szCs w:val="24"/>
+          <w:shd w:val="clear" w:color="auto" w:fill="FFFFFF"/>
+        </w:rPr>
+        <w:t>trị</w:t>
+      </w:r>
+      <w:proofErr w:type="spellEnd"/>
+      <w:r>
+        <w:rPr>
+          <w:sz w:val="24"/>
+          <w:szCs w:val="24"/>
+          <w:shd w:val="clear" w:color="auto" w:fill="FFFFFF"/>
+        </w:rPr>
+        <w:t xml:space="preserve"> </w:t>
+      </w:r>
+      <w:proofErr w:type="spellStart"/>
+      <w:r>
+        <w:rPr>
+          <w:sz w:val="24"/>
+          <w:szCs w:val="24"/>
+          <w:shd w:val="clear" w:color="auto" w:fill="FFFFFF"/>
+        </w:rPr>
+        <w:t>tài</w:t>
+      </w:r>
+      <w:proofErr w:type="spellEnd"/>
+      <w:r>
+        <w:rPr>
+          <w:sz w:val="24"/>
+          <w:szCs w:val="24"/>
+          <w:shd w:val="clear" w:color="auto" w:fill="FFFFFF"/>
+        </w:rPr>
+        <w:t xml:space="preserve"> </w:t>
+      </w:r>
+      <w:proofErr w:type="spellStart"/>
+      <w:r>
+        <w:rPr>
+          <w:sz w:val="24"/>
+          <w:szCs w:val="24"/>
+          <w:shd w:val="clear" w:color="auto" w:fill="FFFFFF"/>
+        </w:rPr>
+        <w:t>sản</w:t>
+      </w:r>
+      <w:proofErr w:type="spellEnd"/>
+      <w:r>
+        <w:rPr>
+          <w:sz w:val="24"/>
+          <w:szCs w:val="24"/>
+          <w:shd w:val="clear" w:color="auto" w:fill="FFFFFF"/>
+        </w:rPr>
+        <w:t xml:space="preserve"> do </w:t>
+      </w:r>
+      <w:proofErr w:type="spellStart"/>
+      <w:r>
+        <w:rPr>
+          <w:sz w:val="24"/>
+          <w:szCs w:val="24"/>
+          <w:shd w:val="clear" w:color="auto" w:fill="FFFFFF"/>
+        </w:rPr>
+        <w:t>chủ</w:t>
+      </w:r>
+      <w:proofErr w:type="spellEnd"/>
+      <w:r>
+        <w:rPr>
+          <w:sz w:val="24"/>
+          <w:szCs w:val="24"/>
+          <w:shd w:val="clear" w:color="auto" w:fill="FFFFFF"/>
+        </w:rPr>
+        <w:t xml:space="preserve"> </w:t>
+      </w:r>
+      <w:proofErr w:type="spellStart"/>
+      <w:r>
+        <w:rPr>
+          <w:sz w:val="24"/>
+          <w:szCs w:val="24"/>
+          <w:shd w:val="clear" w:color="auto" w:fill="FFFFFF"/>
+        </w:rPr>
+        <w:t>sở</w:t>
+      </w:r>
+      <w:proofErr w:type="spellEnd"/>
+      <w:r>
+        <w:rPr>
+          <w:sz w:val="24"/>
+          <w:szCs w:val="24"/>
+          <w:shd w:val="clear" w:color="auto" w:fill="FFFFFF"/>
+        </w:rPr>
+        <w:t xml:space="preserve"> </w:t>
+      </w:r>
+      <w:proofErr w:type="spellStart"/>
+      <w:r>
+        <w:rPr>
+          <w:sz w:val="24"/>
+          <w:szCs w:val="24"/>
+          <w:shd w:val="clear" w:color="auto" w:fill="FFFFFF"/>
+        </w:rPr>
+        <w:t>hữu</w:t>
+      </w:r>
+      <w:proofErr w:type="spellEnd"/>
+      <w:r>
+        <w:rPr>
+          <w:sz w:val="24"/>
+          <w:szCs w:val="24"/>
+          <w:shd w:val="clear" w:color="auto" w:fill="FFFFFF"/>
+        </w:rPr>
+        <w:t xml:space="preserve"> </w:t>
+      </w:r>
+      <w:proofErr w:type="spellStart"/>
+      <w:r>
+        <w:rPr>
+          <w:sz w:val="24"/>
+          <w:szCs w:val="24"/>
+          <w:shd w:val="clear" w:color="auto" w:fill="FFFFFF"/>
+        </w:rPr>
+        <w:t>công</w:t>
+      </w:r>
+      <w:proofErr w:type="spellEnd"/>
+      <w:r>
+        <w:rPr>
+          <w:sz w:val="24"/>
+          <w:szCs w:val="24"/>
+          <w:shd w:val="clear" w:color="auto" w:fill="FFFFFF"/>
+        </w:rPr>
+        <w:t xml:space="preserve"> ty cam </w:t>
+      </w:r>
+      <w:proofErr w:type="spellStart"/>
+      <w:r>
+        <w:rPr>
+          <w:sz w:val="24"/>
+          <w:szCs w:val="24"/>
+          <w:shd w:val="clear" w:color="auto" w:fill="FFFFFF"/>
+        </w:rPr>
+        <w:t>kết</w:t>
+      </w:r>
+      <w:proofErr w:type="spellEnd"/>
+      <w:r>
+        <w:rPr>
+          <w:sz w:val="24"/>
+          <w:szCs w:val="24"/>
+          <w:shd w:val="clear" w:color="auto" w:fill="FFFFFF"/>
+        </w:rPr>
+        <w:t xml:space="preserve"> </w:t>
+      </w:r>
+      <w:proofErr w:type="spellStart"/>
+      <w:r>
+        <w:rPr>
+          <w:sz w:val="24"/>
+          <w:szCs w:val="24"/>
+          <w:shd w:val="clear" w:color="auto" w:fill="FFFFFF"/>
+        </w:rPr>
+        <w:t>góp</w:t>
+      </w:r>
+      <w:proofErr w:type="spellEnd"/>
+      <w:r>
+        <w:rPr>
+          <w:sz w:val="24"/>
+          <w:szCs w:val="24"/>
+          <w:shd w:val="clear" w:color="auto" w:fill="FFFFFF"/>
+        </w:rPr>
+        <w:t xml:space="preserve"> </w:t>
+      </w:r>
+      <w:proofErr w:type="spellStart"/>
+      <w:r>
+        <w:rPr>
+          <w:sz w:val="24"/>
+          <w:szCs w:val="24"/>
+          <w:shd w:val="clear" w:color="auto" w:fill="FFFFFF"/>
+        </w:rPr>
+        <w:t>và</w:t>
+      </w:r>
+      <w:proofErr w:type="spellEnd"/>
+      <w:r>
+        <w:rPr>
+          <w:sz w:val="24"/>
+          <w:szCs w:val="24"/>
+          <w:shd w:val="clear" w:color="auto" w:fill="FFFFFF"/>
+        </w:rPr>
+        <w:t xml:space="preserve"> </w:t>
+      </w:r>
+      <w:proofErr w:type="spellStart"/>
+      <w:r>
+        <w:rPr>
+          <w:sz w:val="24"/>
+          <w:szCs w:val="24"/>
+          <w:shd w:val="clear" w:color="auto" w:fill="FFFFFF"/>
+        </w:rPr>
+        <w:t>ghi</w:t>
+      </w:r>
+      <w:proofErr w:type="spellEnd"/>
+      <w:r>
+        <w:rPr>
+          <w:sz w:val="24"/>
+          <w:szCs w:val="24"/>
+          <w:shd w:val="clear" w:color="auto" w:fill="FFFFFF"/>
+        </w:rPr>
+        <w:t xml:space="preserve"> </w:t>
+      </w:r>
+      <w:proofErr w:type="spellStart"/>
+      <w:r>
+        <w:rPr>
+          <w:sz w:val="24"/>
+          <w:szCs w:val="24"/>
+          <w:shd w:val="clear" w:color="auto" w:fill="FFFFFF"/>
+        </w:rPr>
+        <w:t>trong</w:t>
+      </w:r>
+      <w:proofErr w:type="spellEnd"/>
+      <w:r>
+        <w:rPr>
+          <w:sz w:val="24"/>
+          <w:szCs w:val="24"/>
+          <w:shd w:val="clear" w:color="auto" w:fill="FFFFFF"/>
+        </w:rPr>
+        <w:t xml:space="preserve"> </w:t>
+      </w:r>
+      <w:proofErr w:type="spellStart"/>
+      <w:r>
+        <w:rPr>
+          <w:sz w:val="24"/>
+          <w:szCs w:val="24"/>
+          <w:shd w:val="clear" w:color="auto" w:fill="FFFFFF"/>
+        </w:rPr>
+        <w:t>Điều</w:t>
+      </w:r>
+      <w:proofErr w:type="spellEnd"/>
+      <w:r>
+        <w:rPr>
+          <w:sz w:val="24"/>
+          <w:szCs w:val="24"/>
+          <w:shd w:val="clear" w:color="auto" w:fill="FFFFFF"/>
+        </w:rPr>
+        <w:t xml:space="preserve"> </w:t>
+      </w:r>
+      <w:proofErr w:type="spellStart"/>
+      <w:r>
+        <w:rPr>
+          <w:sz w:val="24"/>
+          <w:szCs w:val="24"/>
+          <w:shd w:val="clear" w:color="auto" w:fill="FFFFFF"/>
+        </w:rPr>
+        <w:t>lệ</w:t>
+      </w:r>
+      <w:proofErr w:type="spellEnd"/>
+      <w:r>
+        <w:rPr>
+          <w:sz w:val="24"/>
+          <w:szCs w:val="24"/>
+          <w:shd w:val="clear" w:color="auto" w:fill="FFFFFF"/>
+        </w:rPr>
+        <w:t xml:space="preserve"> </w:t>
+      </w:r>
+      <w:proofErr w:type="spellStart"/>
+      <w:r>
+        <w:rPr>
+          <w:sz w:val="24"/>
+          <w:szCs w:val="24"/>
+          <w:shd w:val="clear" w:color="auto" w:fill="FFFFFF"/>
+        </w:rPr>
+        <w:t>công</w:t>
+      </w:r>
+      <w:proofErr w:type="spellEnd"/>
+      <w:r>
+        <w:rPr>
+          <w:sz w:val="24"/>
+          <w:szCs w:val="24"/>
+          <w:shd w:val="clear" w:color="auto" w:fill="FFFFFF"/>
+        </w:rPr>
+        <w:t xml:space="preserve"> ty.</w:t>
       </w:r>
     </w:p>
     <w:p>
@@ -3567,6 +7431,7 @@
           <w:lang w:val="vi-VN"/>
         </w:rPr>
       </w:pPr>
+      <w:proofErr w:type="spellStart"/>
       <w:r>
         <w:rPr>
           <w:sz w:val="24"/>
@@ -3579,6 +7444,7 @@
         </w:rPr>
         <w:t>hương</w:t>
       </w:r>
+      <w:proofErr w:type="spellEnd"/>
       <w:r>
         <w:rPr>
           <w:sz w:val="24"/>
@@ -4675,11 +8541,19 @@
           <w:lang w:val="vi-VN"/>
         </w:rPr>
       </w:pPr>
-      <w:r>
-        <w:rPr>
-          <w:sz w:val="24"/>
-        </w:rPr>
-        <w:t xml:space="preserve">Chương </w:t>
+      <w:proofErr w:type="spellStart"/>
+      <w:r>
+        <w:rPr>
+          <w:sz w:val="24"/>
+        </w:rPr>
+        <w:t>Chương</w:t>
+      </w:r>
+      <w:proofErr w:type="spellEnd"/>
+      <w:r>
+        <w:rPr>
+          <w:sz w:val="24"/>
+        </w:rPr>
+        <w:t xml:space="preserve"> </w:t>
       </w:r>
       <w:r>
         <w:rPr>
@@ -4739,8 +8613,49 @@
           <w:sz w:val="24"/>
           <w:lang w:val="nl-NL"/>
         </w:rPr>
-        <w:t>. Năm tài chính</w:t>
-      </w:r>
+        <w:t xml:space="preserve">. </w:t>
+      </w:r>
+      <w:proofErr w:type="spellStart"/>
+      <w:r>
+        <w:rPr>
+          <w:sz w:val="24"/>
+          <w:lang w:val="nl-NL"/>
+        </w:rPr>
+        <w:t>Năm</w:t>
+      </w:r>
+      <w:proofErr w:type="spellEnd"/>
+      <w:r>
+        <w:rPr>
+          <w:sz w:val="24"/>
+          <w:lang w:val="nl-NL"/>
+        </w:rPr>
+        <w:t xml:space="preserve"> </w:t>
+      </w:r>
+      <w:proofErr w:type="spellStart"/>
+      <w:r>
+        <w:rPr>
+          <w:sz w:val="24"/>
+          <w:lang w:val="nl-NL"/>
+        </w:rPr>
+        <w:t>tài</w:t>
+      </w:r>
+      <w:proofErr w:type="spellEnd"/>
+      <w:r>
+        <w:rPr>
+          <w:sz w:val="24"/>
+          <w:lang w:val="nl-NL"/>
+        </w:rPr>
+        <w:t xml:space="preserve"> </w:t>
+      </w:r>
+      <w:proofErr w:type="spellStart"/>
+      <w:r>
+        <w:rPr>
+          <w:sz w:val="24"/>
+          <w:lang w:val="nl-NL"/>
+        </w:rPr>
+        <w:t>chính</w:t>
+      </w:r>
+      <w:proofErr w:type="spellEnd"/>
     </w:p>
     <w:p>
       <w:pPr>
@@ -4751,13 +8666,455 @@
           <w:lang w:val="vi-VN"/>
         </w:rPr>
       </w:pPr>
-      <w:r>
-        <w:rPr>
-          <w:sz w:val="24"/>
-          <w:szCs w:val="24"/>
-          <w:lang w:val="nl-NL"/>
-        </w:rPr>
-        <w:t xml:space="preserve">Năm tài chính của Công ty bắt đầu từ ngày đầu tiên của tháng 1 (một) hàng năm và kết thúc vào ngày thứ 31 của tháng 12. </w:t>
+      <w:proofErr w:type="spellStart"/>
+      <w:r>
+        <w:rPr>
+          <w:sz w:val="24"/>
+          <w:szCs w:val="24"/>
+          <w:lang w:val="nl-NL"/>
+        </w:rPr>
+        <w:t>Năm</w:t>
+      </w:r>
+      <w:proofErr w:type="spellEnd"/>
+      <w:r>
+        <w:rPr>
+          <w:sz w:val="24"/>
+          <w:szCs w:val="24"/>
+          <w:lang w:val="nl-NL"/>
+        </w:rPr>
+        <w:t xml:space="preserve"> </w:t>
+      </w:r>
+      <w:proofErr w:type="spellStart"/>
+      <w:r>
+        <w:rPr>
+          <w:sz w:val="24"/>
+          <w:szCs w:val="24"/>
+          <w:lang w:val="nl-NL"/>
+        </w:rPr>
+        <w:t>tài</w:t>
+      </w:r>
+      <w:proofErr w:type="spellEnd"/>
+      <w:r>
+        <w:rPr>
+          <w:sz w:val="24"/>
+          <w:szCs w:val="24"/>
+          <w:lang w:val="nl-NL"/>
+        </w:rPr>
+        <w:t xml:space="preserve"> </w:t>
+      </w:r>
+      <w:proofErr w:type="spellStart"/>
+      <w:r>
+        <w:rPr>
+          <w:sz w:val="24"/>
+          <w:szCs w:val="24"/>
+          <w:lang w:val="nl-NL"/>
+        </w:rPr>
+        <w:t>chính</w:t>
+      </w:r>
+      <w:proofErr w:type="spellEnd"/>
+      <w:r>
+        <w:rPr>
+          <w:sz w:val="24"/>
+          <w:szCs w:val="24"/>
+          <w:lang w:val="nl-NL"/>
+        </w:rPr>
+        <w:t xml:space="preserve"> </w:t>
+      </w:r>
+      <w:proofErr w:type="spellStart"/>
+      <w:r>
+        <w:rPr>
+          <w:sz w:val="24"/>
+          <w:szCs w:val="24"/>
+          <w:lang w:val="nl-NL"/>
+        </w:rPr>
+        <w:t>của</w:t>
+      </w:r>
+      <w:proofErr w:type="spellEnd"/>
+      <w:r>
+        <w:rPr>
+          <w:sz w:val="24"/>
+          <w:szCs w:val="24"/>
+          <w:lang w:val="nl-NL"/>
+        </w:rPr>
+        <w:t xml:space="preserve"> </w:t>
+      </w:r>
+      <w:proofErr w:type="spellStart"/>
+      <w:r>
+        <w:rPr>
+          <w:sz w:val="24"/>
+          <w:szCs w:val="24"/>
+          <w:lang w:val="nl-NL"/>
+        </w:rPr>
+        <w:t>Công</w:t>
+      </w:r>
+      <w:proofErr w:type="spellEnd"/>
+      <w:r>
+        <w:rPr>
+          <w:sz w:val="24"/>
+          <w:szCs w:val="24"/>
+          <w:lang w:val="nl-NL"/>
+        </w:rPr>
+        <w:t xml:space="preserve"> </w:t>
+      </w:r>
+      <w:proofErr w:type="spellStart"/>
+      <w:r>
+        <w:rPr>
+          <w:sz w:val="24"/>
+          <w:szCs w:val="24"/>
+          <w:lang w:val="nl-NL"/>
+        </w:rPr>
+        <w:t>ty</w:t>
+      </w:r>
+      <w:proofErr w:type="spellEnd"/>
+      <w:r>
+        <w:rPr>
+          <w:sz w:val="24"/>
+          <w:szCs w:val="24"/>
+          <w:lang w:val="nl-NL"/>
+        </w:rPr>
+        <w:t xml:space="preserve"> </w:t>
+      </w:r>
+      <w:proofErr w:type="spellStart"/>
+      <w:r>
+        <w:rPr>
+          <w:sz w:val="24"/>
+          <w:szCs w:val="24"/>
+          <w:lang w:val="nl-NL"/>
+        </w:rPr>
+        <w:t>bắt</w:t>
+      </w:r>
+      <w:proofErr w:type="spellEnd"/>
+      <w:r>
+        <w:rPr>
+          <w:sz w:val="24"/>
+          <w:szCs w:val="24"/>
+          <w:lang w:val="nl-NL"/>
+        </w:rPr>
+        <w:t xml:space="preserve"> </w:t>
+      </w:r>
+      <w:proofErr w:type="spellStart"/>
+      <w:r>
+        <w:rPr>
+          <w:sz w:val="24"/>
+          <w:szCs w:val="24"/>
+          <w:lang w:val="nl-NL"/>
+        </w:rPr>
+        <w:t>đầu</w:t>
+      </w:r>
+      <w:proofErr w:type="spellEnd"/>
+      <w:r>
+        <w:rPr>
+          <w:sz w:val="24"/>
+          <w:szCs w:val="24"/>
+          <w:lang w:val="nl-NL"/>
+        </w:rPr>
+        <w:t xml:space="preserve"> </w:t>
+      </w:r>
+      <w:proofErr w:type="spellStart"/>
+      <w:r>
+        <w:rPr>
+          <w:sz w:val="24"/>
+          <w:szCs w:val="24"/>
+          <w:lang w:val="nl-NL"/>
+        </w:rPr>
+        <w:t>từ</w:t>
+      </w:r>
+      <w:proofErr w:type="spellEnd"/>
+      <w:r>
+        <w:rPr>
+          <w:sz w:val="24"/>
+          <w:szCs w:val="24"/>
+          <w:lang w:val="nl-NL"/>
+        </w:rPr>
+        <w:t xml:space="preserve"> </w:t>
+      </w:r>
+      <w:proofErr w:type="spellStart"/>
+      <w:r>
+        <w:rPr>
+          <w:sz w:val="24"/>
+          <w:szCs w:val="24"/>
+          <w:lang w:val="nl-NL"/>
+        </w:rPr>
+        <w:t>ngày</w:t>
+      </w:r>
+      <w:proofErr w:type="spellEnd"/>
+      <w:r>
+        <w:rPr>
+          <w:sz w:val="24"/>
+          <w:szCs w:val="24"/>
+          <w:lang w:val="nl-NL"/>
+        </w:rPr>
+        <w:t xml:space="preserve"> </w:t>
+      </w:r>
+      <w:proofErr w:type="spellStart"/>
+      <w:r>
+        <w:rPr>
+          <w:sz w:val="24"/>
+          <w:szCs w:val="24"/>
+          <w:lang w:val="nl-NL"/>
+        </w:rPr>
+        <w:t>đầu</w:t>
+      </w:r>
+      <w:proofErr w:type="spellEnd"/>
+      <w:r>
+        <w:rPr>
+          <w:sz w:val="24"/>
+          <w:szCs w:val="24"/>
+          <w:lang w:val="nl-NL"/>
+        </w:rPr>
+        <w:t xml:space="preserve"> </w:t>
+      </w:r>
+      <w:proofErr w:type="spellStart"/>
+      <w:r>
+        <w:rPr>
+          <w:sz w:val="24"/>
+          <w:szCs w:val="24"/>
+          <w:lang w:val="nl-NL"/>
+        </w:rPr>
+        <w:t>tiên</w:t>
+      </w:r>
+      <w:proofErr w:type="spellEnd"/>
+      <w:r>
+        <w:rPr>
+          <w:sz w:val="24"/>
+          <w:szCs w:val="24"/>
+          <w:lang w:val="nl-NL"/>
+        </w:rPr>
+        <w:t xml:space="preserve"> </w:t>
+      </w:r>
+      <w:proofErr w:type="spellStart"/>
+      <w:r>
+        <w:rPr>
+          <w:sz w:val="24"/>
+          <w:szCs w:val="24"/>
+          <w:lang w:val="nl-NL"/>
+        </w:rPr>
+        <w:t>của</w:t>
+      </w:r>
+      <w:proofErr w:type="spellEnd"/>
+      <w:r>
+        <w:rPr>
+          <w:sz w:val="24"/>
+          <w:szCs w:val="24"/>
+          <w:lang w:val="nl-NL"/>
+        </w:rPr>
+        <w:t xml:space="preserve"> </w:t>
+      </w:r>
+      <w:proofErr w:type="spellStart"/>
+      <w:r>
+        <w:rPr>
+          <w:sz w:val="24"/>
+          <w:szCs w:val="24"/>
+          <w:lang w:val="nl-NL"/>
+        </w:rPr>
+        <w:t>tháng</w:t>
+      </w:r>
+      <w:proofErr w:type="spellEnd"/>
+      <w:r>
+        <w:rPr>
+          <w:sz w:val="24"/>
+          <w:szCs w:val="24"/>
+          <w:lang w:val="nl-NL"/>
+        </w:rPr>
+        <w:t xml:space="preserve"> 1 (</w:t>
+      </w:r>
+      <w:proofErr w:type="spellStart"/>
+      <w:r>
+        <w:rPr>
+          <w:sz w:val="24"/>
+          <w:szCs w:val="24"/>
+          <w:lang w:val="nl-NL"/>
+        </w:rPr>
+        <w:t>một</w:t>
+      </w:r>
+      <w:proofErr w:type="spellEnd"/>
+      <w:r>
+        <w:rPr>
+          <w:sz w:val="24"/>
+          <w:szCs w:val="24"/>
+          <w:lang w:val="nl-NL"/>
+        </w:rPr>
+        <w:t xml:space="preserve">) </w:t>
+      </w:r>
+      <w:proofErr w:type="spellStart"/>
+      <w:r>
+        <w:rPr>
+          <w:sz w:val="24"/>
+          <w:szCs w:val="24"/>
+          <w:lang w:val="nl-NL"/>
+        </w:rPr>
+        <w:t>hàng</w:t>
+      </w:r>
+      <w:proofErr w:type="spellEnd"/>
+      <w:r>
+        <w:rPr>
+          <w:sz w:val="24"/>
+          <w:szCs w:val="24"/>
+          <w:lang w:val="nl-NL"/>
+        </w:rPr>
+        <w:t xml:space="preserve"> </w:t>
+      </w:r>
+      <w:proofErr w:type="spellStart"/>
+      <w:r>
+        <w:rPr>
+          <w:sz w:val="24"/>
+          <w:szCs w:val="24"/>
+          <w:lang w:val="nl-NL"/>
+        </w:rPr>
+        <w:t>năm</w:t>
+      </w:r>
+      <w:proofErr w:type="spellEnd"/>
+      <w:r>
+        <w:rPr>
+          <w:sz w:val="24"/>
+          <w:szCs w:val="24"/>
+          <w:lang w:val="nl-NL"/>
+        </w:rPr>
+        <w:t xml:space="preserve"> </w:t>
+      </w:r>
+      <w:proofErr w:type="spellStart"/>
+      <w:r>
+        <w:rPr>
+          <w:sz w:val="24"/>
+          <w:szCs w:val="24"/>
+          <w:lang w:val="nl-NL"/>
+        </w:rPr>
+        <w:t>và</w:t>
+      </w:r>
+      <w:proofErr w:type="spellEnd"/>
+      <w:r>
+        <w:rPr>
+          <w:sz w:val="24"/>
+          <w:szCs w:val="24"/>
+          <w:lang w:val="nl-NL"/>
+        </w:rPr>
+        <w:t xml:space="preserve"> </w:t>
+      </w:r>
+      <w:proofErr w:type="spellStart"/>
+      <w:r>
+        <w:rPr>
+          <w:sz w:val="24"/>
+          <w:szCs w:val="24"/>
+          <w:lang w:val="nl-NL"/>
+        </w:rPr>
+        <w:t>kết</w:t>
+      </w:r>
+      <w:proofErr w:type="spellEnd"/>
+      <w:r>
+        <w:rPr>
+          <w:sz w:val="24"/>
+          <w:szCs w:val="24"/>
+          <w:lang w:val="nl-NL"/>
+        </w:rPr>
+        <w:t xml:space="preserve"> </w:t>
+      </w:r>
+      <w:proofErr w:type="spellStart"/>
+      <w:r>
+        <w:rPr>
+          <w:sz w:val="24"/>
+          <w:szCs w:val="24"/>
+          <w:lang w:val="nl-NL"/>
+        </w:rPr>
+        <w:t>thúc</w:t>
+      </w:r>
+      <w:proofErr w:type="spellEnd"/>
+      <w:r>
+        <w:rPr>
+          <w:sz w:val="24"/>
+          <w:szCs w:val="24"/>
+          <w:lang w:val="nl-NL"/>
+        </w:rPr>
+        <w:t xml:space="preserve"> </w:t>
+      </w:r>
+      <w:proofErr w:type="spellStart"/>
+      <w:r>
+        <w:rPr>
+          <w:sz w:val="24"/>
+          <w:szCs w:val="24"/>
+          <w:lang w:val="nl-NL"/>
+        </w:rPr>
+        <w:t>vào</w:t>
+      </w:r>
+      <w:proofErr w:type="spellEnd"/>
+      <w:r>
+        <w:rPr>
+          <w:sz w:val="24"/>
+          <w:szCs w:val="24"/>
+          <w:lang w:val="nl-NL"/>
+        </w:rPr>
+        <w:t xml:space="preserve"> </w:t>
+      </w:r>
+      <w:proofErr w:type="spellStart"/>
+      <w:r>
+        <w:rPr>
+          <w:sz w:val="24"/>
+          <w:szCs w:val="24"/>
+          <w:lang w:val="nl-NL"/>
+        </w:rPr>
+        <w:t>ngày</w:t>
+      </w:r>
+      <w:proofErr w:type="spellEnd"/>
+      <w:r>
+        <w:rPr>
+          <w:sz w:val="24"/>
+          <w:szCs w:val="24"/>
+          <w:lang w:val="nl-NL"/>
+        </w:rPr>
+        <w:t xml:space="preserve"> </w:t>
+      </w:r>
+      <w:proofErr w:type="spellStart"/>
+      <w:r>
+        <w:rPr>
+          <w:sz w:val="24"/>
+          <w:szCs w:val="24"/>
+          <w:lang w:val="nl-NL"/>
+        </w:rPr>
+        <w:t>thứ</w:t>
+      </w:r>
+      <w:proofErr w:type="spellEnd"/>
+      <w:r>
+        <w:rPr>
+          <w:sz w:val="24"/>
+          <w:szCs w:val="24"/>
+          <w:lang w:val="nl-NL"/>
+        </w:rPr>
+        <w:t xml:space="preserve"> 31 </w:t>
+      </w:r>
+      <w:proofErr w:type="spellStart"/>
+      <w:r>
+        <w:rPr>
+          <w:sz w:val="24"/>
+          <w:szCs w:val="24"/>
+          <w:lang w:val="nl-NL"/>
+        </w:rPr>
+        <w:t>của</w:t>
+      </w:r>
+      <w:proofErr w:type="spellEnd"/>
+      <w:r>
+        <w:rPr>
+          <w:sz w:val="24"/>
+          <w:szCs w:val="24"/>
+          <w:lang w:val="nl-NL"/>
+        </w:rPr>
+        <w:t xml:space="preserve"> </w:t>
+      </w:r>
+      <w:proofErr w:type="spellStart"/>
+      <w:r>
+        <w:rPr>
+          <w:sz w:val="24"/>
+          <w:szCs w:val="24"/>
+          <w:lang w:val="nl-NL"/>
+        </w:rPr>
+        <w:t>tháng</w:t>
+      </w:r>
+      <w:proofErr w:type="spellEnd"/>
+      <w:r>
+        <w:rPr>
+          <w:sz w:val="24"/>
+          <w:szCs w:val="24"/>
+          <w:lang w:val="nl-NL"/>
+        </w:rPr>
+        <w:t xml:space="preserve"> 12. </w:t>
       </w:r>
     </w:p>
     <w:p>
@@ -5014,20 +9371,95 @@
           <w:lang w:val="nl-NL"/>
         </w:rPr>
       </w:pPr>
-      <w:r>
-        <w:rPr>
-          <w:sz w:val="24"/>
-          <w:lang w:val="nl-NL"/>
-        </w:rPr>
-        <w:t>Điều 16. Thành lập</w:t>
-      </w:r>
-      <w:r>
-        <w:rPr>
-          <w:sz w:val="24"/>
-          <w:lang w:val="nl-NL"/>
-        </w:rPr>
-        <w:t>, tổ chức lại</w:t>
-      </w:r>
+      <w:proofErr w:type="spellStart"/>
+      <w:r>
+        <w:rPr>
+          <w:sz w:val="24"/>
+          <w:lang w:val="nl-NL"/>
+        </w:rPr>
+        <w:t>Điều</w:t>
+      </w:r>
+      <w:proofErr w:type="spellEnd"/>
+      <w:r>
+        <w:rPr>
+          <w:sz w:val="24"/>
+          <w:lang w:val="nl-NL"/>
+        </w:rPr>
+        <w:t xml:space="preserve"> 16. </w:t>
+      </w:r>
+      <w:proofErr w:type="spellStart"/>
+      <w:r>
+        <w:rPr>
+          <w:sz w:val="24"/>
+          <w:lang w:val="nl-NL"/>
+        </w:rPr>
+        <w:t>Thành</w:t>
+      </w:r>
+      <w:proofErr w:type="spellEnd"/>
+      <w:r>
+        <w:rPr>
+          <w:sz w:val="24"/>
+          <w:lang w:val="nl-NL"/>
+        </w:rPr>
+        <w:t xml:space="preserve"> </w:t>
+      </w:r>
+      <w:proofErr w:type="spellStart"/>
+      <w:r>
+        <w:rPr>
+          <w:sz w:val="24"/>
+          <w:lang w:val="nl-NL"/>
+        </w:rPr>
+        <w:t>lập</w:t>
+      </w:r>
+      <w:proofErr w:type="spellEnd"/>
+      <w:r>
+        <w:rPr>
+          <w:sz w:val="24"/>
+          <w:lang w:val="nl-NL"/>
+        </w:rPr>
+        <w:t xml:space="preserve">, </w:t>
+      </w:r>
+      <w:proofErr w:type="spellStart"/>
+      <w:r>
+        <w:rPr>
+          <w:sz w:val="24"/>
+          <w:lang w:val="nl-NL"/>
+        </w:rPr>
+        <w:t>tổ</w:t>
+      </w:r>
+      <w:proofErr w:type="spellEnd"/>
+      <w:r>
+        <w:rPr>
+          <w:sz w:val="24"/>
+          <w:lang w:val="nl-NL"/>
+        </w:rPr>
+        <w:t xml:space="preserve"> </w:t>
+      </w:r>
+      <w:proofErr w:type="spellStart"/>
+      <w:r>
+        <w:rPr>
+          <w:sz w:val="24"/>
+          <w:lang w:val="nl-NL"/>
+        </w:rPr>
+        <w:t>chức</w:t>
+      </w:r>
+      <w:proofErr w:type="spellEnd"/>
+      <w:r>
+        <w:rPr>
+          <w:sz w:val="24"/>
+          <w:lang w:val="nl-NL"/>
+        </w:rPr>
+        <w:t xml:space="preserve"> </w:t>
+      </w:r>
+      <w:proofErr w:type="spellStart"/>
+      <w:r>
+        <w:rPr>
+          <w:sz w:val="24"/>
+          <w:lang w:val="nl-NL"/>
+        </w:rPr>
+        <w:t>lại</w:t>
+      </w:r>
+      <w:proofErr w:type="spellEnd"/>
     </w:p>
     <w:p>
       <w:pPr>
@@ -5038,13 +9470,221 @@
           <w:lang w:val="nl-NL"/>
         </w:rPr>
       </w:pPr>
-      <w:r>
-        <w:rPr>
-          <w:sz w:val="24"/>
-          <w:szCs w:val="24"/>
-          <w:lang w:val="nl-NL"/>
-        </w:rPr>
-        <w:t xml:space="preserve">Công ty được thành lập sau khi Bản điều lệ này được </w:t>
+      <w:proofErr w:type="spellStart"/>
+      <w:r>
+        <w:rPr>
+          <w:sz w:val="24"/>
+          <w:szCs w:val="24"/>
+          <w:lang w:val="nl-NL"/>
+        </w:rPr>
+        <w:t>Công</w:t>
+      </w:r>
+      <w:proofErr w:type="spellEnd"/>
+      <w:r>
+        <w:rPr>
+          <w:sz w:val="24"/>
+          <w:szCs w:val="24"/>
+          <w:lang w:val="nl-NL"/>
+        </w:rPr>
+        <w:t xml:space="preserve"> </w:t>
+      </w:r>
+      <w:proofErr w:type="spellStart"/>
+      <w:r>
+        <w:rPr>
+          <w:sz w:val="24"/>
+          <w:szCs w:val="24"/>
+          <w:lang w:val="nl-NL"/>
+        </w:rPr>
+        <w:t>ty</w:t>
+      </w:r>
+      <w:proofErr w:type="spellEnd"/>
+      <w:r>
+        <w:rPr>
+          <w:sz w:val="24"/>
+          <w:szCs w:val="24"/>
+          <w:lang w:val="nl-NL"/>
+        </w:rPr>
+        <w:t xml:space="preserve"> </w:t>
+      </w:r>
+      <w:proofErr w:type="spellStart"/>
+      <w:r>
+        <w:rPr>
+          <w:sz w:val="24"/>
+          <w:szCs w:val="24"/>
+          <w:lang w:val="nl-NL"/>
+        </w:rPr>
+        <w:t>được</w:t>
+      </w:r>
+      <w:proofErr w:type="spellEnd"/>
+      <w:r>
+        <w:rPr>
+          <w:sz w:val="24"/>
+          <w:szCs w:val="24"/>
+          <w:lang w:val="nl-NL"/>
+        </w:rPr>
+        <w:t xml:space="preserve"> </w:t>
+      </w:r>
+      <w:proofErr w:type="spellStart"/>
+      <w:r>
+        <w:rPr>
+          <w:sz w:val="24"/>
+          <w:szCs w:val="24"/>
+          <w:lang w:val="nl-NL"/>
+        </w:rPr>
+        <w:t>thành</w:t>
+      </w:r>
+      <w:proofErr w:type="spellEnd"/>
+      <w:r>
+        <w:rPr>
+          <w:sz w:val="24"/>
+          <w:szCs w:val="24"/>
+          <w:lang w:val="nl-NL"/>
+        </w:rPr>
+        <w:t xml:space="preserve"> </w:t>
+      </w:r>
+      <w:proofErr w:type="spellStart"/>
+      <w:r>
+        <w:rPr>
+          <w:sz w:val="24"/>
+          <w:szCs w:val="24"/>
+          <w:lang w:val="nl-NL"/>
+        </w:rPr>
+        <w:t>lập</w:t>
+      </w:r>
+      <w:proofErr w:type="spellEnd"/>
+      <w:r>
+        <w:rPr>
+          <w:sz w:val="24"/>
+          <w:szCs w:val="24"/>
+          <w:lang w:val="nl-NL"/>
+        </w:rPr>
+        <w:t xml:space="preserve"> </w:t>
+      </w:r>
+      <w:proofErr w:type="spellStart"/>
+      <w:r>
+        <w:rPr>
+          <w:sz w:val="24"/>
+          <w:szCs w:val="24"/>
+          <w:lang w:val="nl-NL"/>
+        </w:rPr>
+        <w:t>sau</w:t>
+      </w:r>
+      <w:proofErr w:type="spellEnd"/>
+      <w:r>
+        <w:rPr>
+          <w:sz w:val="24"/>
+          <w:szCs w:val="24"/>
+          <w:lang w:val="nl-NL"/>
+        </w:rPr>
+        <w:t xml:space="preserve"> </w:t>
+      </w:r>
+      <w:proofErr w:type="spellStart"/>
+      <w:r>
+        <w:rPr>
+          <w:sz w:val="24"/>
+          <w:szCs w:val="24"/>
+          <w:lang w:val="nl-NL"/>
+        </w:rPr>
+        <w:t>khi</w:t>
+      </w:r>
+      <w:proofErr w:type="spellEnd"/>
+      <w:r>
+        <w:rPr>
+          <w:sz w:val="24"/>
+          <w:szCs w:val="24"/>
+          <w:lang w:val="nl-NL"/>
+        </w:rPr>
+        <w:t xml:space="preserve"> </w:t>
+      </w:r>
+      <w:proofErr w:type="spellStart"/>
+      <w:r>
+        <w:rPr>
+          <w:sz w:val="24"/>
+          <w:szCs w:val="24"/>
+          <w:lang w:val="nl-NL"/>
+        </w:rPr>
+        <w:t>Bản</w:t>
+      </w:r>
+      <w:proofErr w:type="spellEnd"/>
+      <w:r>
+        <w:rPr>
+          <w:sz w:val="24"/>
+          <w:szCs w:val="24"/>
+          <w:lang w:val="nl-NL"/>
+        </w:rPr>
+        <w:t xml:space="preserve"> </w:t>
+      </w:r>
+      <w:proofErr w:type="spellStart"/>
+      <w:r>
+        <w:rPr>
+          <w:sz w:val="24"/>
+          <w:szCs w:val="24"/>
+          <w:lang w:val="nl-NL"/>
+        </w:rPr>
+        <w:t>điều</w:t>
+      </w:r>
+      <w:proofErr w:type="spellEnd"/>
+      <w:r>
+        <w:rPr>
+          <w:sz w:val="24"/>
+          <w:szCs w:val="24"/>
+          <w:lang w:val="nl-NL"/>
+        </w:rPr>
+        <w:t xml:space="preserve"> </w:t>
+      </w:r>
+      <w:proofErr w:type="spellStart"/>
+      <w:r>
+        <w:rPr>
+          <w:sz w:val="24"/>
+          <w:szCs w:val="24"/>
+          <w:lang w:val="nl-NL"/>
+        </w:rPr>
+        <w:t>lệ</w:t>
+      </w:r>
+      <w:proofErr w:type="spellEnd"/>
+      <w:r>
+        <w:rPr>
+          <w:sz w:val="24"/>
+          <w:szCs w:val="24"/>
+          <w:lang w:val="nl-NL"/>
+        </w:rPr>
+        <w:t xml:space="preserve"> </w:t>
+      </w:r>
+      <w:proofErr w:type="spellStart"/>
+      <w:r>
+        <w:rPr>
+          <w:sz w:val="24"/>
+          <w:szCs w:val="24"/>
+          <w:lang w:val="nl-NL"/>
+        </w:rPr>
+        <w:t>này</w:t>
+      </w:r>
+      <w:proofErr w:type="spellEnd"/>
+      <w:r>
+        <w:rPr>
+          <w:sz w:val="24"/>
+          <w:szCs w:val="24"/>
+          <w:lang w:val="nl-NL"/>
+        </w:rPr>
+        <w:t xml:space="preserve"> </w:t>
+      </w:r>
+      <w:proofErr w:type="spellStart"/>
+      <w:r>
+        <w:rPr>
+          <w:sz w:val="24"/>
+          <w:szCs w:val="24"/>
+          <w:lang w:val="nl-NL"/>
+        </w:rPr>
+        <w:t>được</w:t>
+      </w:r>
+      <w:proofErr w:type="spellEnd"/>
+      <w:r>
+        <w:rPr>
+          <w:sz w:val="24"/>
+          <w:szCs w:val="24"/>
+          <w:lang w:val="nl-NL"/>
+        </w:rPr>
+        <w:t xml:space="preserve"> </w:t>
       </w:r>
       <w:r>
         <w:rPr>
@@ -5060,7 +9700,313 @@
           <w:szCs w:val="24"/>
           <w:lang w:val="nl-NL"/>
         </w:rPr>
-        <w:t xml:space="preserve"> thông qua và được Cơ quan đăng ký kinh doanh cấp Giấy chứng nhận đăng ký doanh nghiệp.</w:t>
+        <w:t xml:space="preserve"> </w:t>
+      </w:r>
+      <w:proofErr w:type="spellStart"/>
+      <w:r>
+        <w:rPr>
+          <w:sz w:val="24"/>
+          <w:szCs w:val="24"/>
+          <w:lang w:val="nl-NL"/>
+        </w:rPr>
+        <w:t>thông</w:t>
+      </w:r>
+      <w:proofErr w:type="spellEnd"/>
+      <w:r>
+        <w:rPr>
+          <w:sz w:val="24"/>
+          <w:szCs w:val="24"/>
+          <w:lang w:val="nl-NL"/>
+        </w:rPr>
+        <w:t xml:space="preserve"> qua </w:t>
+      </w:r>
+      <w:proofErr w:type="spellStart"/>
+      <w:r>
+        <w:rPr>
+          <w:sz w:val="24"/>
+          <w:szCs w:val="24"/>
+          <w:lang w:val="nl-NL"/>
+        </w:rPr>
+        <w:t>và</w:t>
+      </w:r>
+      <w:proofErr w:type="spellEnd"/>
+      <w:r>
+        <w:rPr>
+          <w:sz w:val="24"/>
+          <w:szCs w:val="24"/>
+          <w:lang w:val="nl-NL"/>
+        </w:rPr>
+        <w:t xml:space="preserve"> </w:t>
+      </w:r>
+      <w:proofErr w:type="spellStart"/>
+      <w:r>
+        <w:rPr>
+          <w:sz w:val="24"/>
+          <w:szCs w:val="24"/>
+          <w:lang w:val="nl-NL"/>
+        </w:rPr>
+        <w:t>được</w:t>
+      </w:r>
+      <w:proofErr w:type="spellEnd"/>
+      <w:r>
+        <w:rPr>
+          <w:sz w:val="24"/>
+          <w:szCs w:val="24"/>
+          <w:lang w:val="nl-NL"/>
+        </w:rPr>
+        <w:t xml:space="preserve"> </w:t>
+      </w:r>
+      <w:proofErr w:type="spellStart"/>
+      <w:r>
+        <w:rPr>
+          <w:sz w:val="24"/>
+          <w:szCs w:val="24"/>
+          <w:lang w:val="nl-NL"/>
+        </w:rPr>
+        <w:t>Cơ</w:t>
+      </w:r>
+      <w:proofErr w:type="spellEnd"/>
+      <w:r>
+        <w:rPr>
+          <w:sz w:val="24"/>
+          <w:szCs w:val="24"/>
+          <w:lang w:val="nl-NL"/>
+        </w:rPr>
+        <w:t xml:space="preserve"> </w:t>
+      </w:r>
+      <w:proofErr w:type="spellStart"/>
+      <w:r>
+        <w:rPr>
+          <w:sz w:val="24"/>
+          <w:szCs w:val="24"/>
+          <w:lang w:val="nl-NL"/>
+        </w:rPr>
+        <w:t>quan</w:t>
+      </w:r>
+      <w:proofErr w:type="spellEnd"/>
+      <w:r>
+        <w:rPr>
+          <w:sz w:val="24"/>
+          <w:szCs w:val="24"/>
+          <w:lang w:val="nl-NL"/>
+        </w:rPr>
+        <w:t xml:space="preserve"> </w:t>
+      </w:r>
+      <w:proofErr w:type="spellStart"/>
+      <w:r>
+        <w:rPr>
+          <w:sz w:val="24"/>
+          <w:szCs w:val="24"/>
+          <w:lang w:val="nl-NL"/>
+        </w:rPr>
+        <w:t>đăng</w:t>
+      </w:r>
+      <w:proofErr w:type="spellEnd"/>
+      <w:r>
+        <w:rPr>
+          <w:sz w:val="24"/>
+          <w:szCs w:val="24"/>
+          <w:lang w:val="nl-NL"/>
+        </w:rPr>
+        <w:t xml:space="preserve"> </w:t>
+      </w:r>
+      <w:proofErr w:type="spellStart"/>
+      <w:r>
+        <w:rPr>
+          <w:sz w:val="24"/>
+          <w:szCs w:val="24"/>
+          <w:lang w:val="nl-NL"/>
+        </w:rPr>
+        <w:t>ký</w:t>
+      </w:r>
+      <w:proofErr w:type="spellEnd"/>
+      <w:r>
+        <w:rPr>
+          <w:sz w:val="24"/>
+          <w:szCs w:val="24"/>
+          <w:lang w:val="nl-NL"/>
+        </w:rPr>
+        <w:t xml:space="preserve"> </w:t>
+      </w:r>
+      <w:proofErr w:type="spellStart"/>
+      <w:r>
+        <w:rPr>
+          <w:sz w:val="24"/>
+          <w:szCs w:val="24"/>
+          <w:lang w:val="nl-NL"/>
+        </w:rPr>
+        <w:t>kinh</w:t>
+      </w:r>
+      <w:proofErr w:type="spellEnd"/>
+      <w:r>
+        <w:rPr>
+          <w:sz w:val="24"/>
+          <w:szCs w:val="24"/>
+          <w:lang w:val="nl-NL"/>
+        </w:rPr>
+        <w:t xml:space="preserve"> </w:t>
+      </w:r>
+      <w:proofErr w:type="spellStart"/>
+      <w:r>
+        <w:rPr>
+          <w:sz w:val="24"/>
+          <w:szCs w:val="24"/>
+          <w:lang w:val="nl-NL"/>
+        </w:rPr>
+        <w:t>doanh</w:t>
+      </w:r>
+      <w:proofErr w:type="spellEnd"/>
+      <w:r>
+        <w:rPr>
+          <w:sz w:val="24"/>
+          <w:szCs w:val="24"/>
+          <w:lang w:val="nl-NL"/>
+        </w:rPr>
+        <w:t xml:space="preserve"> </w:t>
+      </w:r>
+      <w:proofErr w:type="spellStart"/>
+      <w:r>
+        <w:rPr>
+          <w:sz w:val="24"/>
+          <w:szCs w:val="24"/>
+          <w:lang w:val="nl-NL"/>
+        </w:rPr>
+        <w:t>cấp</w:t>
+      </w:r>
+      <w:proofErr w:type="spellEnd"/>
+      <w:r>
+        <w:rPr>
+          <w:sz w:val="24"/>
+          <w:szCs w:val="24"/>
+          <w:lang w:val="nl-NL"/>
+        </w:rPr>
+        <w:t xml:space="preserve"> </w:t>
+      </w:r>
+      <w:proofErr w:type="spellStart"/>
+      <w:r>
+        <w:rPr>
+          <w:sz w:val="24"/>
+          <w:szCs w:val="24"/>
+          <w:lang w:val="nl-NL"/>
+        </w:rPr>
+        <w:t>Giấy</w:t>
+      </w:r>
+      <w:proofErr w:type="spellEnd"/>
+      <w:r>
+        <w:rPr>
+          <w:sz w:val="24"/>
+          <w:szCs w:val="24"/>
+          <w:lang w:val="nl-NL"/>
+        </w:rPr>
+        <w:t xml:space="preserve"> </w:t>
+      </w:r>
+      <w:proofErr w:type="spellStart"/>
+      <w:r>
+        <w:rPr>
+          <w:sz w:val="24"/>
+          <w:szCs w:val="24"/>
+          <w:lang w:val="nl-NL"/>
+        </w:rPr>
+        <w:t>chứng</w:t>
+      </w:r>
+      <w:proofErr w:type="spellEnd"/>
+      <w:r>
+        <w:rPr>
+          <w:sz w:val="24"/>
+          <w:szCs w:val="24"/>
+          <w:lang w:val="nl-NL"/>
+        </w:rPr>
+        <w:t xml:space="preserve"> </w:t>
+      </w:r>
+      <w:proofErr w:type="spellStart"/>
+      <w:r>
+        <w:rPr>
+          <w:sz w:val="24"/>
+          <w:szCs w:val="24"/>
+          <w:lang w:val="nl-NL"/>
+        </w:rPr>
+        <w:t>nhận</w:t>
+      </w:r>
+      <w:proofErr w:type="spellEnd"/>
+      <w:r>
+        <w:rPr>
+          <w:sz w:val="24"/>
+          <w:szCs w:val="24"/>
+          <w:lang w:val="nl-NL"/>
+        </w:rPr>
+        <w:t xml:space="preserve"> </w:t>
+      </w:r>
+      <w:proofErr w:type="spellStart"/>
+      <w:r>
+        <w:rPr>
+          <w:sz w:val="24"/>
+          <w:szCs w:val="24"/>
+          <w:lang w:val="nl-NL"/>
+        </w:rPr>
+        <w:t>đăng</w:t>
+      </w:r>
+      <w:proofErr w:type="spellEnd"/>
+      <w:r>
+        <w:rPr>
+          <w:sz w:val="24"/>
+          <w:szCs w:val="24"/>
+          <w:lang w:val="nl-NL"/>
+        </w:rPr>
+        <w:t xml:space="preserve"> </w:t>
+      </w:r>
+      <w:proofErr w:type="spellStart"/>
+      <w:r>
+        <w:rPr>
+          <w:sz w:val="24"/>
+          <w:szCs w:val="24"/>
+          <w:lang w:val="nl-NL"/>
+        </w:rPr>
+        <w:t>ký</w:t>
+      </w:r>
+      <w:proofErr w:type="spellEnd"/>
+      <w:r>
+        <w:rPr>
+          <w:sz w:val="24"/>
+          <w:szCs w:val="24"/>
+          <w:lang w:val="nl-NL"/>
+        </w:rPr>
+        <w:t xml:space="preserve"> </w:t>
+      </w:r>
+      <w:proofErr w:type="spellStart"/>
+      <w:r>
+        <w:rPr>
+          <w:sz w:val="24"/>
+          <w:szCs w:val="24"/>
+          <w:lang w:val="nl-NL"/>
+        </w:rPr>
+        <w:t>doanh</w:t>
+      </w:r>
+      <w:proofErr w:type="spellEnd"/>
+      <w:r>
+        <w:rPr>
+          <w:sz w:val="24"/>
+          <w:szCs w:val="24"/>
+          <w:lang w:val="nl-NL"/>
+        </w:rPr>
+        <w:t xml:space="preserve"> </w:t>
+      </w:r>
+      <w:proofErr w:type="spellStart"/>
+      <w:r>
+        <w:rPr>
+          <w:sz w:val="24"/>
+          <w:szCs w:val="24"/>
+          <w:lang w:val="nl-NL"/>
+        </w:rPr>
+        <w:t>nghiệp</w:t>
+      </w:r>
+      <w:proofErr w:type="spellEnd"/>
+      <w:r>
+        <w:rPr>
+          <w:sz w:val="24"/>
+          <w:szCs w:val="24"/>
+          <w:lang w:val="nl-NL"/>
+        </w:rPr>
+        <w:t>.</w:t>
       </w:r>
     </w:p>
     <w:p>
@@ -5072,13 +10018,673 @@
           <w:lang w:val="nl-NL"/>
         </w:rPr>
       </w:pPr>
-      <w:r>
-        <w:rPr>
-          <w:sz w:val="24"/>
-          <w:szCs w:val="24"/>
-          <w:lang w:val="nl-NL"/>
-        </w:rPr>
-        <w:t>Mọi phí tổn liên hệ đến việc thành  lập công ty đều được ghi vào mục chi phí của công ty và được tính hoàn giảm vào chi phí của năm tài chính đầu tiên đầu tiên.</w:t>
+      <w:proofErr w:type="spellStart"/>
+      <w:r>
+        <w:rPr>
+          <w:sz w:val="24"/>
+          <w:szCs w:val="24"/>
+          <w:lang w:val="nl-NL"/>
+        </w:rPr>
+        <w:t>Mọi</w:t>
+      </w:r>
+      <w:proofErr w:type="spellEnd"/>
+      <w:r>
+        <w:rPr>
+          <w:sz w:val="24"/>
+          <w:szCs w:val="24"/>
+          <w:lang w:val="nl-NL"/>
+        </w:rPr>
+        <w:t xml:space="preserve"> </w:t>
+      </w:r>
+      <w:proofErr w:type="spellStart"/>
+      <w:r>
+        <w:rPr>
+          <w:sz w:val="24"/>
+          <w:szCs w:val="24"/>
+          <w:lang w:val="nl-NL"/>
+        </w:rPr>
+        <w:t>phí</w:t>
+      </w:r>
+      <w:proofErr w:type="spellEnd"/>
+      <w:r>
+        <w:rPr>
+          <w:sz w:val="24"/>
+          <w:szCs w:val="24"/>
+          <w:lang w:val="nl-NL"/>
+        </w:rPr>
+        <w:t xml:space="preserve"> </w:t>
+      </w:r>
+      <w:proofErr w:type="spellStart"/>
+      <w:r>
+        <w:rPr>
+          <w:sz w:val="24"/>
+          <w:szCs w:val="24"/>
+          <w:lang w:val="nl-NL"/>
+        </w:rPr>
+        <w:t>tổn</w:t>
+      </w:r>
+      <w:proofErr w:type="spellEnd"/>
+      <w:r>
+        <w:rPr>
+          <w:sz w:val="24"/>
+          <w:szCs w:val="24"/>
+          <w:lang w:val="nl-NL"/>
+        </w:rPr>
+        <w:t xml:space="preserve"> </w:t>
+      </w:r>
+      <w:proofErr w:type="spellStart"/>
+      <w:r>
+        <w:rPr>
+          <w:sz w:val="24"/>
+          <w:szCs w:val="24"/>
+          <w:lang w:val="nl-NL"/>
+        </w:rPr>
+        <w:t>liên</w:t>
+      </w:r>
+      <w:proofErr w:type="spellEnd"/>
+      <w:r>
+        <w:rPr>
+          <w:sz w:val="24"/>
+          <w:szCs w:val="24"/>
+          <w:lang w:val="nl-NL"/>
+        </w:rPr>
+        <w:t xml:space="preserve"> </w:t>
+      </w:r>
+      <w:proofErr w:type="spellStart"/>
+      <w:r>
+        <w:rPr>
+          <w:sz w:val="24"/>
+          <w:szCs w:val="24"/>
+          <w:lang w:val="nl-NL"/>
+        </w:rPr>
+        <w:t>hệ</w:t>
+      </w:r>
+      <w:proofErr w:type="spellEnd"/>
+      <w:r>
+        <w:rPr>
+          <w:sz w:val="24"/>
+          <w:szCs w:val="24"/>
+          <w:lang w:val="nl-NL"/>
+        </w:rPr>
+        <w:t xml:space="preserve"> </w:t>
+      </w:r>
+      <w:proofErr w:type="spellStart"/>
+      <w:r>
+        <w:rPr>
+          <w:sz w:val="24"/>
+          <w:szCs w:val="24"/>
+          <w:lang w:val="nl-NL"/>
+        </w:rPr>
+        <w:t>đến</w:t>
+      </w:r>
+      <w:proofErr w:type="spellEnd"/>
+      <w:r>
+        <w:rPr>
+          <w:sz w:val="24"/>
+          <w:szCs w:val="24"/>
+          <w:lang w:val="nl-NL"/>
+        </w:rPr>
+        <w:t xml:space="preserve"> </w:t>
+      </w:r>
+      <w:proofErr w:type="spellStart"/>
+      <w:r>
+        <w:rPr>
+          <w:sz w:val="24"/>
+          <w:szCs w:val="24"/>
+          <w:lang w:val="nl-NL"/>
+        </w:rPr>
+        <w:t>việc</w:t>
+      </w:r>
+      <w:proofErr w:type="spellEnd"/>
+      <w:r>
+        <w:rPr>
+          <w:sz w:val="24"/>
+          <w:szCs w:val="24"/>
+          <w:lang w:val="nl-NL"/>
+        </w:rPr>
+        <w:t xml:space="preserve"> </w:t>
+      </w:r>
+      <w:proofErr w:type="spellStart"/>
+      <w:proofErr w:type="gramStart"/>
+      <w:r>
+        <w:rPr>
+          <w:sz w:val="24"/>
+          <w:szCs w:val="24"/>
+          <w:lang w:val="nl-NL"/>
+        </w:rPr>
+        <w:t>thành</w:t>
+      </w:r>
+      <w:proofErr w:type="spellEnd"/>
+      <w:r>
+        <w:rPr>
+          <w:sz w:val="24"/>
+          <w:szCs w:val="24"/>
+          <w:lang w:val="nl-NL"/>
+        </w:rPr>
+        <w:t xml:space="preserve">  </w:t>
+      </w:r>
+      <w:proofErr w:type="spellStart"/>
+      <w:r>
+        <w:rPr>
+          <w:sz w:val="24"/>
+          <w:szCs w:val="24"/>
+          <w:lang w:val="nl-NL"/>
+        </w:rPr>
+        <w:t>lập</w:t>
+      </w:r>
+      <w:proofErr w:type="spellEnd"/>
+      <w:proofErr w:type="gramEnd"/>
+      <w:r>
+        <w:rPr>
+          <w:sz w:val="24"/>
+          <w:szCs w:val="24"/>
+          <w:lang w:val="nl-NL"/>
+        </w:rPr>
+        <w:t xml:space="preserve"> </w:t>
+      </w:r>
+      <w:proofErr w:type="spellStart"/>
+      <w:r>
+        <w:rPr>
+          <w:sz w:val="24"/>
+          <w:szCs w:val="24"/>
+          <w:lang w:val="nl-NL"/>
+        </w:rPr>
+        <w:t>công</w:t>
+      </w:r>
+      <w:proofErr w:type="spellEnd"/>
+      <w:r>
+        <w:rPr>
+          <w:sz w:val="24"/>
+          <w:szCs w:val="24"/>
+          <w:lang w:val="nl-NL"/>
+        </w:rPr>
+        <w:t xml:space="preserve"> </w:t>
+      </w:r>
+      <w:proofErr w:type="spellStart"/>
+      <w:r>
+        <w:rPr>
+          <w:sz w:val="24"/>
+          <w:szCs w:val="24"/>
+          <w:lang w:val="nl-NL"/>
+        </w:rPr>
+        <w:t>ty</w:t>
+      </w:r>
+      <w:proofErr w:type="spellEnd"/>
+      <w:r>
+        <w:rPr>
+          <w:sz w:val="24"/>
+          <w:szCs w:val="24"/>
+          <w:lang w:val="nl-NL"/>
+        </w:rPr>
+        <w:t xml:space="preserve"> </w:t>
+      </w:r>
+      <w:proofErr w:type="spellStart"/>
+      <w:r>
+        <w:rPr>
+          <w:sz w:val="24"/>
+          <w:szCs w:val="24"/>
+          <w:lang w:val="nl-NL"/>
+        </w:rPr>
+        <w:t>đều</w:t>
+      </w:r>
+      <w:proofErr w:type="spellEnd"/>
+      <w:r>
+        <w:rPr>
+          <w:sz w:val="24"/>
+          <w:szCs w:val="24"/>
+          <w:lang w:val="nl-NL"/>
+        </w:rPr>
+        <w:t xml:space="preserve"> </w:t>
+      </w:r>
+      <w:proofErr w:type="spellStart"/>
+      <w:r>
+        <w:rPr>
+          <w:sz w:val="24"/>
+          <w:szCs w:val="24"/>
+          <w:lang w:val="nl-NL"/>
+        </w:rPr>
+        <w:t>được</w:t>
+      </w:r>
+      <w:proofErr w:type="spellEnd"/>
+      <w:r>
+        <w:rPr>
+          <w:sz w:val="24"/>
+          <w:szCs w:val="24"/>
+          <w:lang w:val="nl-NL"/>
+        </w:rPr>
+        <w:t xml:space="preserve"> </w:t>
+      </w:r>
+      <w:proofErr w:type="spellStart"/>
+      <w:r>
+        <w:rPr>
+          <w:sz w:val="24"/>
+          <w:szCs w:val="24"/>
+          <w:lang w:val="nl-NL"/>
+        </w:rPr>
+        <w:t>ghi</w:t>
+      </w:r>
+      <w:proofErr w:type="spellEnd"/>
+      <w:r>
+        <w:rPr>
+          <w:sz w:val="24"/>
+          <w:szCs w:val="24"/>
+          <w:lang w:val="nl-NL"/>
+        </w:rPr>
+        <w:t xml:space="preserve"> </w:t>
+      </w:r>
+      <w:proofErr w:type="spellStart"/>
+      <w:r>
+        <w:rPr>
+          <w:sz w:val="24"/>
+          <w:szCs w:val="24"/>
+          <w:lang w:val="nl-NL"/>
+        </w:rPr>
+        <w:t>vào</w:t>
+      </w:r>
+      <w:proofErr w:type="spellEnd"/>
+      <w:r>
+        <w:rPr>
+          <w:sz w:val="24"/>
+          <w:szCs w:val="24"/>
+          <w:lang w:val="nl-NL"/>
+        </w:rPr>
+        <w:t xml:space="preserve"> </w:t>
+      </w:r>
+      <w:proofErr w:type="spellStart"/>
+      <w:r>
+        <w:rPr>
+          <w:sz w:val="24"/>
+          <w:szCs w:val="24"/>
+          <w:lang w:val="nl-NL"/>
+        </w:rPr>
+        <w:t>mục</w:t>
+      </w:r>
+      <w:proofErr w:type="spellEnd"/>
+      <w:r>
+        <w:rPr>
+          <w:sz w:val="24"/>
+          <w:szCs w:val="24"/>
+          <w:lang w:val="nl-NL"/>
+        </w:rPr>
+        <w:t xml:space="preserve"> </w:t>
+      </w:r>
+      <w:proofErr w:type="spellStart"/>
+      <w:r>
+        <w:rPr>
+          <w:sz w:val="24"/>
+          <w:szCs w:val="24"/>
+          <w:lang w:val="nl-NL"/>
+        </w:rPr>
+        <w:t>chi</w:t>
+      </w:r>
+      <w:proofErr w:type="spellEnd"/>
+      <w:r>
+        <w:rPr>
+          <w:sz w:val="24"/>
+          <w:szCs w:val="24"/>
+          <w:lang w:val="nl-NL"/>
+        </w:rPr>
+        <w:t xml:space="preserve"> </w:t>
+      </w:r>
+      <w:proofErr w:type="spellStart"/>
+      <w:r>
+        <w:rPr>
+          <w:sz w:val="24"/>
+          <w:szCs w:val="24"/>
+          <w:lang w:val="nl-NL"/>
+        </w:rPr>
+        <w:t>phí</w:t>
+      </w:r>
+      <w:proofErr w:type="spellEnd"/>
+      <w:r>
+        <w:rPr>
+          <w:sz w:val="24"/>
+          <w:szCs w:val="24"/>
+          <w:lang w:val="nl-NL"/>
+        </w:rPr>
+        <w:t xml:space="preserve"> </w:t>
+      </w:r>
+      <w:proofErr w:type="spellStart"/>
+      <w:r>
+        <w:rPr>
+          <w:sz w:val="24"/>
+          <w:szCs w:val="24"/>
+          <w:lang w:val="nl-NL"/>
+        </w:rPr>
+        <w:t>của</w:t>
+      </w:r>
+      <w:proofErr w:type="spellEnd"/>
+      <w:r>
+        <w:rPr>
+          <w:sz w:val="24"/>
+          <w:szCs w:val="24"/>
+          <w:lang w:val="nl-NL"/>
+        </w:rPr>
+        <w:t xml:space="preserve"> </w:t>
+      </w:r>
+      <w:proofErr w:type="spellStart"/>
+      <w:r>
+        <w:rPr>
+          <w:sz w:val="24"/>
+          <w:szCs w:val="24"/>
+          <w:lang w:val="nl-NL"/>
+        </w:rPr>
+        <w:t>công</w:t>
+      </w:r>
+      <w:proofErr w:type="spellEnd"/>
+      <w:r>
+        <w:rPr>
+          <w:sz w:val="24"/>
+          <w:szCs w:val="24"/>
+          <w:lang w:val="nl-NL"/>
+        </w:rPr>
+        <w:t xml:space="preserve"> </w:t>
+      </w:r>
+      <w:proofErr w:type="spellStart"/>
+      <w:r>
+        <w:rPr>
+          <w:sz w:val="24"/>
+          <w:szCs w:val="24"/>
+          <w:lang w:val="nl-NL"/>
+        </w:rPr>
+        <w:t>ty</w:t>
+      </w:r>
+      <w:proofErr w:type="spellEnd"/>
+      <w:r>
+        <w:rPr>
+          <w:sz w:val="24"/>
+          <w:szCs w:val="24"/>
+          <w:lang w:val="nl-NL"/>
+        </w:rPr>
+        <w:t xml:space="preserve"> </w:t>
+      </w:r>
+      <w:proofErr w:type="spellStart"/>
+      <w:r>
+        <w:rPr>
+          <w:sz w:val="24"/>
+          <w:szCs w:val="24"/>
+          <w:lang w:val="nl-NL"/>
+        </w:rPr>
+        <w:t>và</w:t>
+      </w:r>
+      <w:proofErr w:type="spellEnd"/>
+      <w:r>
+        <w:rPr>
+          <w:sz w:val="24"/>
+          <w:szCs w:val="24"/>
+          <w:lang w:val="nl-NL"/>
+        </w:rPr>
+        <w:t xml:space="preserve"> </w:t>
+      </w:r>
+      <w:proofErr w:type="spellStart"/>
+      <w:r>
+        <w:rPr>
+          <w:sz w:val="24"/>
+          <w:szCs w:val="24"/>
+          <w:lang w:val="nl-NL"/>
+        </w:rPr>
+        <w:t>được</w:t>
+      </w:r>
+      <w:proofErr w:type="spellEnd"/>
+      <w:r>
+        <w:rPr>
+          <w:sz w:val="24"/>
+          <w:szCs w:val="24"/>
+          <w:lang w:val="nl-NL"/>
+        </w:rPr>
+        <w:t xml:space="preserve"> </w:t>
+      </w:r>
+      <w:proofErr w:type="spellStart"/>
+      <w:r>
+        <w:rPr>
+          <w:sz w:val="24"/>
+          <w:szCs w:val="24"/>
+          <w:lang w:val="nl-NL"/>
+        </w:rPr>
+        <w:t>tính</w:t>
+      </w:r>
+      <w:proofErr w:type="spellEnd"/>
+      <w:r>
+        <w:rPr>
+          <w:sz w:val="24"/>
+          <w:szCs w:val="24"/>
+          <w:lang w:val="nl-NL"/>
+        </w:rPr>
+        <w:t xml:space="preserve"> </w:t>
+      </w:r>
+      <w:proofErr w:type="spellStart"/>
+      <w:r>
+        <w:rPr>
+          <w:sz w:val="24"/>
+          <w:szCs w:val="24"/>
+          <w:lang w:val="nl-NL"/>
+        </w:rPr>
+        <w:t>hoàn</w:t>
+      </w:r>
+      <w:proofErr w:type="spellEnd"/>
+      <w:r>
+        <w:rPr>
+          <w:sz w:val="24"/>
+          <w:szCs w:val="24"/>
+          <w:lang w:val="nl-NL"/>
+        </w:rPr>
+        <w:t xml:space="preserve"> </w:t>
+      </w:r>
+      <w:proofErr w:type="spellStart"/>
+      <w:r>
+        <w:rPr>
+          <w:sz w:val="24"/>
+          <w:szCs w:val="24"/>
+          <w:lang w:val="nl-NL"/>
+        </w:rPr>
+        <w:t>giảm</w:t>
+      </w:r>
+      <w:proofErr w:type="spellEnd"/>
+      <w:r>
+        <w:rPr>
+          <w:sz w:val="24"/>
+          <w:szCs w:val="24"/>
+          <w:lang w:val="nl-NL"/>
+        </w:rPr>
+        <w:t xml:space="preserve"> </w:t>
+      </w:r>
+      <w:proofErr w:type="spellStart"/>
+      <w:r>
+        <w:rPr>
+          <w:sz w:val="24"/>
+          <w:szCs w:val="24"/>
+          <w:lang w:val="nl-NL"/>
+        </w:rPr>
+        <w:t>vào</w:t>
+      </w:r>
+      <w:proofErr w:type="spellEnd"/>
+      <w:r>
+        <w:rPr>
+          <w:sz w:val="24"/>
+          <w:szCs w:val="24"/>
+          <w:lang w:val="nl-NL"/>
+        </w:rPr>
+        <w:t xml:space="preserve"> </w:t>
+      </w:r>
+      <w:proofErr w:type="spellStart"/>
+      <w:r>
+        <w:rPr>
+          <w:sz w:val="24"/>
+          <w:szCs w:val="24"/>
+          <w:lang w:val="nl-NL"/>
+        </w:rPr>
+        <w:t>chi</w:t>
+      </w:r>
+      <w:proofErr w:type="spellEnd"/>
+      <w:r>
+        <w:rPr>
+          <w:sz w:val="24"/>
+          <w:szCs w:val="24"/>
+          <w:lang w:val="nl-NL"/>
+        </w:rPr>
+        <w:t xml:space="preserve"> </w:t>
+      </w:r>
+      <w:proofErr w:type="spellStart"/>
+      <w:r>
+        <w:rPr>
+          <w:sz w:val="24"/>
+          <w:szCs w:val="24"/>
+          <w:lang w:val="nl-NL"/>
+        </w:rPr>
+        <w:t>phí</w:t>
+      </w:r>
+      <w:proofErr w:type="spellEnd"/>
+      <w:r>
+        <w:rPr>
+          <w:sz w:val="24"/>
+          <w:szCs w:val="24"/>
+          <w:lang w:val="nl-NL"/>
+        </w:rPr>
+        <w:t xml:space="preserve"> </w:t>
+      </w:r>
+      <w:proofErr w:type="spellStart"/>
+      <w:r>
+        <w:rPr>
+          <w:sz w:val="24"/>
+          <w:szCs w:val="24"/>
+          <w:lang w:val="nl-NL"/>
+        </w:rPr>
+        <w:t>của</w:t>
+      </w:r>
+      <w:proofErr w:type="spellEnd"/>
+      <w:r>
+        <w:rPr>
+          <w:sz w:val="24"/>
+          <w:szCs w:val="24"/>
+          <w:lang w:val="nl-NL"/>
+        </w:rPr>
+        <w:t xml:space="preserve"> </w:t>
+      </w:r>
+      <w:proofErr w:type="spellStart"/>
+      <w:r>
+        <w:rPr>
+          <w:sz w:val="24"/>
+          <w:szCs w:val="24"/>
+          <w:lang w:val="nl-NL"/>
+        </w:rPr>
+        <w:t>năm</w:t>
+      </w:r>
+      <w:proofErr w:type="spellEnd"/>
+      <w:r>
+        <w:rPr>
+          <w:sz w:val="24"/>
+          <w:szCs w:val="24"/>
+          <w:lang w:val="nl-NL"/>
+        </w:rPr>
+        <w:t xml:space="preserve"> </w:t>
+      </w:r>
+      <w:proofErr w:type="spellStart"/>
+      <w:r>
+        <w:rPr>
+          <w:sz w:val="24"/>
+          <w:szCs w:val="24"/>
+          <w:lang w:val="nl-NL"/>
+        </w:rPr>
+        <w:t>tài</w:t>
+      </w:r>
+      <w:proofErr w:type="spellEnd"/>
+      <w:r>
+        <w:rPr>
+          <w:sz w:val="24"/>
+          <w:szCs w:val="24"/>
+          <w:lang w:val="nl-NL"/>
+        </w:rPr>
+        <w:t xml:space="preserve"> </w:t>
+      </w:r>
+      <w:proofErr w:type="spellStart"/>
+      <w:r>
+        <w:rPr>
+          <w:sz w:val="24"/>
+          <w:szCs w:val="24"/>
+          <w:lang w:val="nl-NL"/>
+        </w:rPr>
+        <w:t>chính</w:t>
+      </w:r>
+      <w:proofErr w:type="spellEnd"/>
+      <w:r>
+        <w:rPr>
+          <w:sz w:val="24"/>
+          <w:szCs w:val="24"/>
+          <w:lang w:val="nl-NL"/>
+        </w:rPr>
+        <w:t xml:space="preserve"> </w:t>
+      </w:r>
+      <w:proofErr w:type="spellStart"/>
+      <w:r>
+        <w:rPr>
+          <w:sz w:val="24"/>
+          <w:szCs w:val="24"/>
+          <w:lang w:val="nl-NL"/>
+        </w:rPr>
+        <w:t>đầu</w:t>
+      </w:r>
+      <w:proofErr w:type="spellEnd"/>
+      <w:r>
+        <w:rPr>
+          <w:sz w:val="24"/>
+          <w:szCs w:val="24"/>
+          <w:lang w:val="nl-NL"/>
+        </w:rPr>
+        <w:t xml:space="preserve"> </w:t>
+      </w:r>
+      <w:proofErr w:type="spellStart"/>
+      <w:r>
+        <w:rPr>
+          <w:sz w:val="24"/>
+          <w:szCs w:val="24"/>
+          <w:lang w:val="nl-NL"/>
+        </w:rPr>
+        <w:t>tiên</w:t>
+      </w:r>
+      <w:proofErr w:type="spellEnd"/>
+      <w:r>
+        <w:rPr>
+          <w:sz w:val="24"/>
+          <w:szCs w:val="24"/>
+          <w:lang w:val="nl-NL"/>
+        </w:rPr>
+        <w:t xml:space="preserve"> </w:t>
+      </w:r>
+      <w:proofErr w:type="spellStart"/>
+      <w:r>
+        <w:rPr>
+          <w:sz w:val="24"/>
+          <w:szCs w:val="24"/>
+          <w:lang w:val="nl-NL"/>
+        </w:rPr>
+        <w:t>đầu</w:t>
+      </w:r>
+      <w:proofErr w:type="spellEnd"/>
+      <w:r>
+        <w:rPr>
+          <w:sz w:val="24"/>
+          <w:szCs w:val="24"/>
+          <w:lang w:val="nl-NL"/>
+        </w:rPr>
+        <w:t xml:space="preserve"> </w:t>
+      </w:r>
+      <w:proofErr w:type="spellStart"/>
+      <w:r>
+        <w:rPr>
+          <w:sz w:val="24"/>
+          <w:szCs w:val="24"/>
+          <w:lang w:val="nl-NL"/>
+        </w:rPr>
+        <w:t>tiên</w:t>
+      </w:r>
+      <w:proofErr w:type="spellEnd"/>
+      <w:r>
+        <w:rPr>
+          <w:sz w:val="24"/>
+          <w:szCs w:val="24"/>
+          <w:lang w:val="nl-NL"/>
+        </w:rPr>
+        <w:t>.</w:t>
       </w:r>
     </w:p>
     <w:p>
@@ -5090,6 +10696,7 @@
           <w:lang w:val="nl-NL"/>
         </w:rPr>
       </w:pPr>
+      <w:proofErr w:type="spellStart"/>
       <w:r>
         <w:rPr>
           <w:iCs/>
@@ -5099,17 +10706,623 @@
           <w:shd w:val="clear" w:color="auto" w:fill="FFFFFF"/>
           <w:lang w:val="nl-NL"/>
         </w:rPr>
-        <w:t>Việc tổ chức lại doanh nghiệp (</w:t>
-      </w:r>
-      <w:r>
-        <w:rPr>
+        <w:t>Việc</w:t>
+      </w:r>
+      <w:proofErr w:type="spellEnd"/>
+      <w:r>
+        <w:rPr>
+          <w:iCs/>
           <w:color w:val="000000"/>
           <w:sz w:val="24"/>
           <w:szCs w:val="24"/>
           <w:shd w:val="clear" w:color="auto" w:fill="FFFFFF"/>
           <w:lang w:val="nl-NL"/>
         </w:rPr>
-        <w:t>chia, tách, hợp nhất, sáp nhập hoặc chuyển đổi loại hình doanh nghiệp) công ty thực hiện quy định của Luật Doanh nghiệp.</w:t>
+        <w:t xml:space="preserve"> </w:t>
+      </w:r>
+      <w:proofErr w:type="spellStart"/>
+      <w:r>
+        <w:rPr>
+          <w:iCs/>
+          <w:color w:val="000000"/>
+          <w:sz w:val="24"/>
+          <w:szCs w:val="24"/>
+          <w:shd w:val="clear" w:color="auto" w:fill="FFFFFF"/>
+          <w:lang w:val="nl-NL"/>
+        </w:rPr>
+        <w:t>tổ</w:t>
+      </w:r>
+      <w:proofErr w:type="spellEnd"/>
+      <w:r>
+        <w:rPr>
+          <w:iCs/>
+          <w:color w:val="000000"/>
+          <w:sz w:val="24"/>
+          <w:szCs w:val="24"/>
+          <w:shd w:val="clear" w:color="auto" w:fill="FFFFFF"/>
+          <w:lang w:val="nl-NL"/>
+        </w:rPr>
+        <w:t xml:space="preserve"> </w:t>
+      </w:r>
+      <w:proofErr w:type="spellStart"/>
+      <w:r>
+        <w:rPr>
+          <w:iCs/>
+          <w:color w:val="000000"/>
+          <w:sz w:val="24"/>
+          <w:szCs w:val="24"/>
+          <w:shd w:val="clear" w:color="auto" w:fill="FFFFFF"/>
+          <w:lang w:val="nl-NL"/>
+        </w:rPr>
+        <w:t>chức</w:t>
+      </w:r>
+      <w:proofErr w:type="spellEnd"/>
+      <w:r>
+        <w:rPr>
+          <w:iCs/>
+          <w:color w:val="000000"/>
+          <w:sz w:val="24"/>
+          <w:szCs w:val="24"/>
+          <w:shd w:val="clear" w:color="auto" w:fill="FFFFFF"/>
+          <w:lang w:val="nl-NL"/>
+        </w:rPr>
+        <w:t xml:space="preserve"> </w:t>
+      </w:r>
+      <w:proofErr w:type="spellStart"/>
+      <w:r>
+        <w:rPr>
+          <w:iCs/>
+          <w:color w:val="000000"/>
+          <w:sz w:val="24"/>
+          <w:szCs w:val="24"/>
+          <w:shd w:val="clear" w:color="auto" w:fill="FFFFFF"/>
+          <w:lang w:val="nl-NL"/>
+        </w:rPr>
+        <w:t>lại</w:t>
+      </w:r>
+      <w:proofErr w:type="spellEnd"/>
+      <w:r>
+        <w:rPr>
+          <w:iCs/>
+          <w:color w:val="000000"/>
+          <w:sz w:val="24"/>
+          <w:szCs w:val="24"/>
+          <w:shd w:val="clear" w:color="auto" w:fill="FFFFFF"/>
+          <w:lang w:val="nl-NL"/>
+        </w:rPr>
+        <w:t xml:space="preserve"> </w:t>
+      </w:r>
+      <w:proofErr w:type="spellStart"/>
+      <w:r>
+        <w:rPr>
+          <w:iCs/>
+          <w:color w:val="000000"/>
+          <w:sz w:val="24"/>
+          <w:szCs w:val="24"/>
+          <w:shd w:val="clear" w:color="auto" w:fill="FFFFFF"/>
+          <w:lang w:val="nl-NL"/>
+        </w:rPr>
+        <w:t>doanh</w:t>
+      </w:r>
+      <w:proofErr w:type="spellEnd"/>
+      <w:r>
+        <w:rPr>
+          <w:iCs/>
+          <w:color w:val="000000"/>
+          <w:sz w:val="24"/>
+          <w:szCs w:val="24"/>
+          <w:shd w:val="clear" w:color="auto" w:fill="FFFFFF"/>
+          <w:lang w:val="nl-NL"/>
+        </w:rPr>
+        <w:t xml:space="preserve"> </w:t>
+      </w:r>
+      <w:proofErr w:type="spellStart"/>
+      <w:r>
+        <w:rPr>
+          <w:iCs/>
+          <w:color w:val="000000"/>
+          <w:sz w:val="24"/>
+          <w:szCs w:val="24"/>
+          <w:shd w:val="clear" w:color="auto" w:fill="FFFFFF"/>
+          <w:lang w:val="nl-NL"/>
+        </w:rPr>
+        <w:t>nghiệp</w:t>
+      </w:r>
+      <w:proofErr w:type="spellEnd"/>
+      <w:r>
+        <w:rPr>
+          <w:iCs/>
+          <w:color w:val="000000"/>
+          <w:sz w:val="24"/>
+          <w:szCs w:val="24"/>
+          <w:shd w:val="clear" w:color="auto" w:fill="FFFFFF"/>
+          <w:lang w:val="nl-NL"/>
+        </w:rPr>
+        <w:t xml:space="preserve"> (</w:t>
+      </w:r>
+      <w:proofErr w:type="spellStart"/>
+      <w:r>
+        <w:rPr>
+          <w:color w:val="000000"/>
+          <w:sz w:val="24"/>
+          <w:szCs w:val="24"/>
+          <w:shd w:val="clear" w:color="auto" w:fill="FFFFFF"/>
+          <w:lang w:val="nl-NL"/>
+        </w:rPr>
+        <w:t>chia</w:t>
+      </w:r>
+      <w:proofErr w:type="spellEnd"/>
+      <w:r>
+        <w:rPr>
+          <w:color w:val="000000"/>
+          <w:sz w:val="24"/>
+          <w:szCs w:val="24"/>
+          <w:shd w:val="clear" w:color="auto" w:fill="FFFFFF"/>
+          <w:lang w:val="nl-NL"/>
+        </w:rPr>
+        <w:t xml:space="preserve">, </w:t>
+      </w:r>
+      <w:proofErr w:type="spellStart"/>
+      <w:r>
+        <w:rPr>
+          <w:color w:val="000000"/>
+          <w:sz w:val="24"/>
+          <w:szCs w:val="24"/>
+          <w:shd w:val="clear" w:color="auto" w:fill="FFFFFF"/>
+          <w:lang w:val="nl-NL"/>
+        </w:rPr>
+        <w:t>tách</w:t>
+      </w:r>
+      <w:proofErr w:type="spellEnd"/>
+      <w:r>
+        <w:rPr>
+          <w:color w:val="000000"/>
+          <w:sz w:val="24"/>
+          <w:szCs w:val="24"/>
+          <w:shd w:val="clear" w:color="auto" w:fill="FFFFFF"/>
+          <w:lang w:val="nl-NL"/>
+        </w:rPr>
+        <w:t xml:space="preserve">, </w:t>
+      </w:r>
+      <w:proofErr w:type="spellStart"/>
+      <w:r>
+        <w:rPr>
+          <w:color w:val="000000"/>
+          <w:sz w:val="24"/>
+          <w:szCs w:val="24"/>
+          <w:shd w:val="clear" w:color="auto" w:fill="FFFFFF"/>
+          <w:lang w:val="nl-NL"/>
+        </w:rPr>
+        <w:t>hợp</w:t>
+      </w:r>
+      <w:proofErr w:type="spellEnd"/>
+      <w:r>
+        <w:rPr>
+          <w:color w:val="000000"/>
+          <w:sz w:val="24"/>
+          <w:szCs w:val="24"/>
+          <w:shd w:val="clear" w:color="auto" w:fill="FFFFFF"/>
+          <w:lang w:val="nl-NL"/>
+        </w:rPr>
+        <w:t xml:space="preserve"> </w:t>
+      </w:r>
+      <w:proofErr w:type="spellStart"/>
+      <w:r>
+        <w:rPr>
+          <w:color w:val="000000"/>
+          <w:sz w:val="24"/>
+          <w:szCs w:val="24"/>
+          <w:shd w:val="clear" w:color="auto" w:fill="FFFFFF"/>
+          <w:lang w:val="nl-NL"/>
+        </w:rPr>
+        <w:t>nhất</w:t>
+      </w:r>
+      <w:proofErr w:type="spellEnd"/>
+      <w:r>
+        <w:rPr>
+          <w:color w:val="000000"/>
+          <w:sz w:val="24"/>
+          <w:szCs w:val="24"/>
+          <w:shd w:val="clear" w:color="auto" w:fill="FFFFFF"/>
+          <w:lang w:val="nl-NL"/>
+        </w:rPr>
+        <w:t xml:space="preserve">, sáp </w:t>
+      </w:r>
+      <w:proofErr w:type="spellStart"/>
+      <w:r>
+        <w:rPr>
+          <w:color w:val="000000"/>
+          <w:sz w:val="24"/>
+          <w:szCs w:val="24"/>
+          <w:shd w:val="clear" w:color="auto" w:fill="FFFFFF"/>
+          <w:lang w:val="nl-NL"/>
+        </w:rPr>
+        <w:t>nhập</w:t>
+      </w:r>
+      <w:proofErr w:type="spellEnd"/>
+      <w:r>
+        <w:rPr>
+          <w:color w:val="000000"/>
+          <w:sz w:val="24"/>
+          <w:szCs w:val="24"/>
+          <w:shd w:val="clear" w:color="auto" w:fill="FFFFFF"/>
+          <w:lang w:val="nl-NL"/>
+        </w:rPr>
+        <w:t xml:space="preserve"> </w:t>
+      </w:r>
+      <w:proofErr w:type="spellStart"/>
+      <w:r>
+        <w:rPr>
+          <w:color w:val="000000"/>
+          <w:sz w:val="24"/>
+          <w:szCs w:val="24"/>
+          <w:shd w:val="clear" w:color="auto" w:fill="FFFFFF"/>
+          <w:lang w:val="nl-NL"/>
+        </w:rPr>
+        <w:t>hoặc</w:t>
+      </w:r>
+      <w:proofErr w:type="spellEnd"/>
+      <w:r>
+        <w:rPr>
+          <w:color w:val="000000"/>
+          <w:sz w:val="24"/>
+          <w:szCs w:val="24"/>
+          <w:shd w:val="clear" w:color="auto" w:fill="FFFFFF"/>
+          <w:lang w:val="nl-NL"/>
+        </w:rPr>
+        <w:t xml:space="preserve"> </w:t>
+      </w:r>
+      <w:proofErr w:type="spellStart"/>
+      <w:r>
+        <w:rPr>
+          <w:color w:val="000000"/>
+          <w:sz w:val="24"/>
+          <w:szCs w:val="24"/>
+          <w:shd w:val="clear" w:color="auto" w:fill="FFFFFF"/>
+          <w:lang w:val="nl-NL"/>
+        </w:rPr>
+        <w:t>chuyển</w:t>
+      </w:r>
+      <w:proofErr w:type="spellEnd"/>
+      <w:r>
+        <w:rPr>
+          <w:color w:val="000000"/>
+          <w:sz w:val="24"/>
+          <w:szCs w:val="24"/>
+          <w:shd w:val="clear" w:color="auto" w:fill="FFFFFF"/>
+          <w:lang w:val="nl-NL"/>
+        </w:rPr>
+        <w:t xml:space="preserve"> </w:t>
+      </w:r>
+      <w:proofErr w:type="spellStart"/>
+      <w:r>
+        <w:rPr>
+          <w:color w:val="000000"/>
+          <w:sz w:val="24"/>
+          <w:szCs w:val="24"/>
+          <w:shd w:val="clear" w:color="auto" w:fill="FFFFFF"/>
+          <w:lang w:val="nl-NL"/>
+        </w:rPr>
+        <w:t>đổi</w:t>
+      </w:r>
+      <w:proofErr w:type="spellEnd"/>
+      <w:r>
+        <w:rPr>
+          <w:color w:val="000000"/>
+          <w:sz w:val="24"/>
+          <w:szCs w:val="24"/>
+          <w:shd w:val="clear" w:color="auto" w:fill="FFFFFF"/>
+          <w:lang w:val="nl-NL"/>
+        </w:rPr>
+        <w:t xml:space="preserve"> </w:t>
+      </w:r>
+      <w:proofErr w:type="spellStart"/>
+      <w:r>
+        <w:rPr>
+          <w:color w:val="000000"/>
+          <w:sz w:val="24"/>
+          <w:szCs w:val="24"/>
+          <w:shd w:val="clear" w:color="auto" w:fill="FFFFFF"/>
+          <w:lang w:val="nl-NL"/>
+        </w:rPr>
+        <w:t>loại</w:t>
+      </w:r>
+      <w:proofErr w:type="spellEnd"/>
+      <w:r>
+        <w:rPr>
+          <w:color w:val="000000"/>
+          <w:sz w:val="24"/>
+          <w:szCs w:val="24"/>
+          <w:shd w:val="clear" w:color="auto" w:fill="FFFFFF"/>
+          <w:lang w:val="nl-NL"/>
+        </w:rPr>
+        <w:t xml:space="preserve"> </w:t>
+      </w:r>
+      <w:proofErr w:type="spellStart"/>
+      <w:r>
+        <w:rPr>
+          <w:color w:val="000000"/>
+          <w:sz w:val="24"/>
+          <w:szCs w:val="24"/>
+          <w:shd w:val="clear" w:color="auto" w:fill="FFFFFF"/>
+          <w:lang w:val="nl-NL"/>
+        </w:rPr>
+        <w:t>hình</w:t>
+      </w:r>
+      <w:proofErr w:type="spellEnd"/>
+      <w:r>
+        <w:rPr>
+          <w:color w:val="000000"/>
+          <w:sz w:val="24"/>
+          <w:szCs w:val="24"/>
+          <w:shd w:val="clear" w:color="auto" w:fill="FFFFFF"/>
+          <w:lang w:val="nl-NL"/>
+        </w:rPr>
+        <w:t xml:space="preserve"> </w:t>
+      </w:r>
+      <w:proofErr w:type="spellStart"/>
+      <w:r>
+        <w:rPr>
+          <w:color w:val="000000"/>
+          <w:sz w:val="24"/>
+          <w:szCs w:val="24"/>
+          <w:shd w:val="clear" w:color="auto" w:fill="FFFFFF"/>
+          <w:lang w:val="nl-NL"/>
+        </w:rPr>
+        <w:t>doanh</w:t>
+      </w:r>
+      <w:proofErr w:type="spellEnd"/>
+      <w:r>
+        <w:rPr>
+          <w:color w:val="000000"/>
+          <w:sz w:val="24"/>
+          <w:szCs w:val="24"/>
+          <w:shd w:val="clear" w:color="auto" w:fill="FFFFFF"/>
+          <w:lang w:val="nl-NL"/>
+        </w:rPr>
+        <w:t xml:space="preserve"> </w:t>
+      </w:r>
+      <w:proofErr w:type="spellStart"/>
+      <w:r>
+        <w:rPr>
+          <w:color w:val="000000"/>
+          <w:sz w:val="24"/>
+          <w:szCs w:val="24"/>
+          <w:shd w:val="clear" w:color="auto" w:fill="FFFFFF"/>
+          <w:lang w:val="nl-NL"/>
+        </w:rPr>
+        <w:t>nghiệp</w:t>
+      </w:r>
+      <w:proofErr w:type="spellEnd"/>
+      <w:r>
+        <w:rPr>
+          <w:color w:val="000000"/>
+          <w:sz w:val="24"/>
+          <w:szCs w:val="24"/>
+          <w:shd w:val="clear" w:color="auto" w:fill="FFFFFF"/>
+          <w:lang w:val="nl-NL"/>
+        </w:rPr>
+        <w:t xml:space="preserve">) </w:t>
+      </w:r>
+      <w:proofErr w:type="spellStart"/>
+      <w:r>
+        <w:rPr>
+          <w:color w:val="000000"/>
+          <w:sz w:val="24"/>
+          <w:szCs w:val="24"/>
+          <w:shd w:val="clear" w:color="auto" w:fill="FFFFFF"/>
+          <w:lang w:val="nl-NL"/>
+        </w:rPr>
+        <w:t>công</w:t>
+      </w:r>
+      <w:proofErr w:type="spellEnd"/>
+      <w:r>
+        <w:rPr>
+          <w:color w:val="000000"/>
+          <w:sz w:val="24"/>
+          <w:szCs w:val="24"/>
+          <w:shd w:val="clear" w:color="auto" w:fill="FFFFFF"/>
+          <w:lang w:val="nl-NL"/>
+        </w:rPr>
+        <w:t xml:space="preserve"> </w:t>
+      </w:r>
+      <w:proofErr w:type="spellStart"/>
+      <w:r>
+        <w:rPr>
+          <w:color w:val="000000"/>
+          <w:sz w:val="24"/>
+          <w:szCs w:val="24"/>
+          <w:shd w:val="clear" w:color="auto" w:fill="FFFFFF"/>
+          <w:lang w:val="nl-NL"/>
+        </w:rPr>
+        <w:t>ty</w:t>
+      </w:r>
+      <w:proofErr w:type="spellEnd"/>
+      <w:r>
+        <w:rPr>
+          <w:color w:val="000000"/>
+          <w:sz w:val="24"/>
+          <w:szCs w:val="24"/>
+          <w:shd w:val="clear" w:color="auto" w:fill="FFFFFF"/>
+          <w:lang w:val="nl-NL"/>
+        </w:rPr>
+        <w:t xml:space="preserve"> </w:t>
+      </w:r>
+      <w:proofErr w:type="spellStart"/>
+      <w:r>
+        <w:rPr>
+          <w:color w:val="000000"/>
+          <w:sz w:val="24"/>
+          <w:szCs w:val="24"/>
+          <w:shd w:val="clear" w:color="auto" w:fill="FFFFFF"/>
+          <w:lang w:val="nl-NL"/>
+        </w:rPr>
+        <w:t>thực</w:t>
+      </w:r>
+      <w:proofErr w:type="spellEnd"/>
+      <w:r>
+        <w:rPr>
+          <w:color w:val="000000"/>
+          <w:sz w:val="24"/>
+          <w:szCs w:val="24"/>
+          <w:shd w:val="clear" w:color="auto" w:fill="FFFFFF"/>
+          <w:lang w:val="nl-NL"/>
+        </w:rPr>
+        <w:t xml:space="preserve"> </w:t>
+      </w:r>
+      <w:proofErr w:type="spellStart"/>
+      <w:r>
+        <w:rPr>
+          <w:color w:val="000000"/>
+          <w:sz w:val="24"/>
+          <w:szCs w:val="24"/>
+          <w:shd w:val="clear" w:color="auto" w:fill="FFFFFF"/>
+          <w:lang w:val="nl-NL"/>
+        </w:rPr>
+        <w:t>hiện</w:t>
+      </w:r>
+      <w:proofErr w:type="spellEnd"/>
+      <w:r>
+        <w:rPr>
+          <w:color w:val="000000"/>
+          <w:sz w:val="24"/>
+          <w:szCs w:val="24"/>
+          <w:shd w:val="clear" w:color="auto" w:fill="FFFFFF"/>
+          <w:lang w:val="nl-NL"/>
+        </w:rPr>
+        <w:t xml:space="preserve"> </w:t>
+      </w:r>
+      <w:proofErr w:type="spellStart"/>
+      <w:r>
+        <w:rPr>
+          <w:color w:val="000000"/>
+          <w:sz w:val="24"/>
+          <w:szCs w:val="24"/>
+          <w:shd w:val="clear" w:color="auto" w:fill="FFFFFF"/>
+          <w:lang w:val="nl-NL"/>
+        </w:rPr>
+        <w:t>quy</w:t>
+      </w:r>
+      <w:proofErr w:type="spellEnd"/>
+      <w:r>
+        <w:rPr>
+          <w:color w:val="000000"/>
+          <w:sz w:val="24"/>
+          <w:szCs w:val="24"/>
+          <w:shd w:val="clear" w:color="auto" w:fill="FFFFFF"/>
+          <w:lang w:val="nl-NL"/>
+        </w:rPr>
+        <w:t xml:space="preserve"> </w:t>
+      </w:r>
+      <w:proofErr w:type="spellStart"/>
+      <w:r>
+        <w:rPr>
+          <w:color w:val="000000"/>
+          <w:sz w:val="24"/>
+          <w:szCs w:val="24"/>
+          <w:shd w:val="clear" w:color="auto" w:fill="FFFFFF"/>
+          <w:lang w:val="nl-NL"/>
+        </w:rPr>
+        <w:t>định</w:t>
+      </w:r>
+      <w:proofErr w:type="spellEnd"/>
+      <w:r>
+        <w:rPr>
+          <w:color w:val="000000"/>
+          <w:sz w:val="24"/>
+          <w:szCs w:val="24"/>
+          <w:shd w:val="clear" w:color="auto" w:fill="FFFFFF"/>
+          <w:lang w:val="nl-NL"/>
+        </w:rPr>
+        <w:t xml:space="preserve"> </w:t>
+      </w:r>
+      <w:proofErr w:type="spellStart"/>
+      <w:r>
+        <w:rPr>
+          <w:color w:val="000000"/>
+          <w:sz w:val="24"/>
+          <w:szCs w:val="24"/>
+          <w:shd w:val="clear" w:color="auto" w:fill="FFFFFF"/>
+          <w:lang w:val="nl-NL"/>
+        </w:rPr>
+        <w:t>của</w:t>
+      </w:r>
+      <w:proofErr w:type="spellEnd"/>
+      <w:r>
+        <w:rPr>
+          <w:color w:val="000000"/>
+          <w:sz w:val="24"/>
+          <w:szCs w:val="24"/>
+          <w:shd w:val="clear" w:color="auto" w:fill="FFFFFF"/>
+          <w:lang w:val="nl-NL"/>
+        </w:rPr>
+        <w:t xml:space="preserve"> </w:t>
+      </w:r>
+      <w:proofErr w:type="spellStart"/>
+      <w:r>
+        <w:rPr>
+          <w:color w:val="000000"/>
+          <w:sz w:val="24"/>
+          <w:szCs w:val="24"/>
+          <w:shd w:val="clear" w:color="auto" w:fill="FFFFFF"/>
+          <w:lang w:val="nl-NL"/>
+        </w:rPr>
+        <w:t>Luật</w:t>
+      </w:r>
+      <w:proofErr w:type="spellEnd"/>
+      <w:r>
+        <w:rPr>
+          <w:color w:val="000000"/>
+          <w:sz w:val="24"/>
+          <w:szCs w:val="24"/>
+          <w:shd w:val="clear" w:color="auto" w:fill="FFFFFF"/>
+          <w:lang w:val="nl-NL"/>
+        </w:rPr>
+        <w:t xml:space="preserve"> </w:t>
+      </w:r>
+      <w:proofErr w:type="spellStart"/>
+      <w:r>
+        <w:rPr>
+          <w:color w:val="000000"/>
+          <w:sz w:val="24"/>
+          <w:szCs w:val="24"/>
+          <w:shd w:val="clear" w:color="auto" w:fill="FFFFFF"/>
+          <w:lang w:val="nl-NL"/>
+        </w:rPr>
+        <w:t>Doanh</w:t>
+      </w:r>
+      <w:proofErr w:type="spellEnd"/>
+      <w:r>
+        <w:rPr>
+          <w:color w:val="000000"/>
+          <w:sz w:val="24"/>
+          <w:szCs w:val="24"/>
+          <w:shd w:val="clear" w:color="auto" w:fill="FFFFFF"/>
+          <w:lang w:val="nl-NL"/>
+        </w:rPr>
+        <w:t xml:space="preserve"> </w:t>
+      </w:r>
+      <w:proofErr w:type="spellStart"/>
+      <w:r>
+        <w:rPr>
+          <w:color w:val="000000"/>
+          <w:sz w:val="24"/>
+          <w:szCs w:val="24"/>
+          <w:shd w:val="clear" w:color="auto" w:fill="FFFFFF"/>
+          <w:lang w:val="nl-NL"/>
+        </w:rPr>
+        <w:t>nghiệp</w:t>
+      </w:r>
+      <w:proofErr w:type="spellEnd"/>
+      <w:r>
+        <w:rPr>
+          <w:color w:val="000000"/>
+          <w:sz w:val="24"/>
+          <w:szCs w:val="24"/>
+          <w:shd w:val="clear" w:color="auto" w:fill="FFFFFF"/>
+          <w:lang w:val="nl-NL"/>
+        </w:rPr>
+        <w:t>.</w:t>
       </w:r>
     </w:p>
     <w:p>
@@ -6061,7 +12274,23 @@
                 <w:sz w:val="24"/>
                 <w:szCs w:val="24"/>
               </w:rPr>
-              <w:t>{create_company_approve_origin_person_name | upper}</w:t>
+              <w:t>{</w:t>
+            </w:r>
+            <w:proofErr w:type="spellStart"/>
+            <w:r>
+              <w:rPr>
+                <w:sz w:val="24"/>
+                <w:szCs w:val="24"/>
+              </w:rPr>
+              <w:t>create_company_approve_origin_person_name</w:t>
+            </w:r>
+            <w:proofErr w:type="spellEnd"/>
+            <w:r>
+              <w:rPr>
+                <w:sz w:val="24"/>
+                <w:szCs w:val="24"/>
+              </w:rPr>
+              <w:t xml:space="preserve"> | upper}</w:t>
             </w:r>
           </w:p>
         </w:tc>

--- a/uploads/files/create_company/create_company_File_1B_DieuLeToChuc.docx
+++ b/uploads/files/create_company/create_company_File_1B_DieuLeToChuc.docx
@@ -249,6 +249,15 @@
         <w:jc w:val="center"/>
         <w:rPr>
           <w:b/>
+          <w:sz w:val="24"/>
+          <w:szCs w:val="24"/>
+        </w:rPr>
+      </w:pPr>
+    </w:p>
+    <w:p>
+      <w:pPr>
+        <w:spacing w:before="120" w:line="240" w:lineRule="auto"/>
+        <w:rPr>
           <w:sz w:val="24"/>
           <w:szCs w:val="24"/>
         </w:rPr>
@@ -2383,28 +2392,20 @@
           <w:tab w:val="left" w:leader="dot" w:pos="9072"/>
         </w:tabs>
         <w:spacing w:before="120" w:line="240" w:lineRule="auto"/>
-        <w:rPr>
-          <w:sz w:val="24"/>
-          <w:szCs w:val="24"/>
-          <w:lang w:val="vi-VN"/>
-        </w:rPr>
-      </w:pPr>
-      <w:r>
-        <w:rPr>
-          <w:sz w:val="24"/>
-          <w:szCs w:val="24"/>
-          <w:lang w:val="vi-VN"/>
-        </w:rPr>
-        <w:t xml:space="preserve">Địa chỉ trụ sở chính: {create_company_approve_core_address_address}, {create_company_approve_core_address_town}, </w:t>
-      </w:r>
-      <w:r>
-        <w:rPr>
-          <w:sz w:val="24"/>
-          <w:szCs w:val="24"/>
-          <w:lang w:val="vi-VN"/>
-        </w:rPr>
-        <w:lastRenderedPageBreak/>
-        <w:t>{create_company_approve_core_address_district}, {create_company_approve_core_address_city}.</w:t>
+        <w:jc w:val="left"/>
+        <w:rPr>
+          <w:sz w:val="24"/>
+          <w:szCs w:val="24"/>
+          <w:lang w:val="vi-VN"/>
+        </w:rPr>
+      </w:pPr>
+      <w:r>
+        <w:rPr>
+          <w:sz w:val="24"/>
+          <w:szCs w:val="24"/>
+          <w:lang w:val="vi-VN"/>
+        </w:rPr>
+        <w:t>Địa chỉ trụ sở chính: {create_company_approve_core_address_address}, {create_company_approve_core_address_town}, {create_company_approve_core_address_district}, {create_company_approve_core_address_city}.</w:t>
       </w:r>
     </w:p>
     <w:p>
@@ -2413,6 +2414,7 @@
           <w:tab w:val="left" w:leader="dot" w:pos="9072"/>
         </w:tabs>
         <w:spacing w:before="120" w:line="240" w:lineRule="auto"/>
+        <w:jc w:val="left"/>
         <w:rPr>
           <w:sz w:val="24"/>
           <w:szCs w:val="24"/>
@@ -2482,7 +2484,7 @@
           <w:szCs w:val="24"/>
           <w:lang w:eastAsia="zh-CN"/>
         </w:rPr>
-        <w:t xml:space="preserve">): </w:t>
+        <w:t>)</w:t>
       </w:r>
       <w:r>
         <w:rPr>
@@ -2490,31 +2492,21 @@
           <w:szCs w:val="24"/>
           <w:lang w:eastAsia="zh-CN"/>
         </w:rPr>
-        <w:t>{</w:t>
-      </w:r>
-      <w:r>
-        <w:rPr>
-          <w:sz w:val="24"/>
-          <w:szCs w:val="24"/>
-          <w:lang w:eastAsia="zh-CN"/>
-        </w:rPr>
-        <w:t>create_company_approve_</w:t>
-      </w:r>
-      <w:r>
-        <w:rPr>
-          <w:sz w:val="24"/>
-          <w:szCs w:val="24"/>
-          <w:lang w:eastAsia="zh-CN"/>
-        </w:rPr>
-        <w:t>core_address_opt_1</w:t>
-      </w:r>
-      <w:r>
-        <w:rPr>
-          <w:sz w:val="24"/>
-          <w:szCs w:val="24"/>
-          <w:lang w:eastAsia="zh-CN"/>
-        </w:rPr>
-        <w:t>}</w:t>
+        <w:t xml:space="preserve">: </w:t>
+      </w:r>
+      <w:r>
+        <w:rPr>
+          <w:sz w:val="24"/>
+          <w:szCs w:val="24"/>
+        </w:rPr>
+        <w:t>…………………………………………………</w:t>
+      </w:r>
+      <w:r>
+        <w:rPr>
+          <w:sz w:val="24"/>
+          <w:szCs w:val="24"/>
+        </w:rPr>
+        <w:t>………………..</w:t>
       </w:r>
     </w:p>
     <w:p>
@@ -2523,6 +2515,7 @@
           <w:tab w:val="left" w:leader="dot" w:pos="9072"/>
         </w:tabs>
         <w:spacing w:before="120" w:line="240" w:lineRule="auto"/>
+        <w:jc w:val="left"/>
         <w:rPr>
           <w:sz w:val="24"/>
           <w:szCs w:val="24"/>
@@ -2605,33 +2598,8 @@
         <w:rPr>
           <w:sz w:val="24"/>
           <w:szCs w:val="24"/>
-          <w:lang w:eastAsia="zh-CN"/>
-        </w:rPr>
-        <w:t>{</w:t>
-      </w:r>
-      <w:r>
-        <w:rPr>
-          <w:sz w:val="24"/>
-          <w:szCs w:val="24"/>
-          <w:lang w:eastAsia="zh-CN"/>
-        </w:rPr>
-        <w:t>create_company_approve_</w:t>
-      </w:r>
-      <w:r>
-        <w:rPr>
-          <w:sz w:val="24"/>
-          <w:szCs w:val="24"/>
-          <w:lang w:eastAsia="zh-CN"/>
-        </w:rPr>
-        <w:t>core_address_opt_2</w:t>
-      </w:r>
-      <w:r>
-        <w:rPr>
-          <w:sz w:val="24"/>
-          <w:szCs w:val="24"/>
-          <w:lang w:eastAsia="zh-CN"/>
-        </w:rPr>
-        <w:t>}</w:t>
+        </w:rPr>
+        <w:t>…………………………………………………………</w:t>
       </w:r>
     </w:p>
     <w:p>
@@ -4283,6 +4251,7 @@
       </w:pPr>
       <w:proofErr w:type="spellStart"/>
       <w:r>
+        <w:lastRenderedPageBreak/>
         <w:t>Số</w:t>
       </w:r>
       <w:proofErr w:type="spellEnd"/>
@@ -4545,7 +4514,6 @@
         <w:spacing w:before="120" w:after="120"/>
       </w:pPr>
       <w:r>
-        <w:lastRenderedPageBreak/>
         <w:t>{#legal_</w:t>
       </w:r>
       <w:proofErr w:type="gramStart"/>
@@ -5188,7 +5156,30 @@
           <w:sz w:val="24"/>
           <w:szCs w:val="24"/>
         </w:rPr>
-        <w:t xml:space="preserve">} </w:t>
+        <w:t>}</w:t>
+      </w:r>
+      <w:r>
+        <w:rPr>
+          <w:sz w:val="24"/>
+          <w:szCs w:val="24"/>
+        </w:rPr>
+        <w:t xml:space="preserve"> </w:t>
+      </w:r>
+      <w:proofErr w:type="spellStart"/>
+      <w:r>
+        <w:rPr>
+          <w:sz w:val="24"/>
+          <w:szCs w:val="24"/>
+        </w:rPr>
+        <w:t>đồng</w:t>
+      </w:r>
+      <w:proofErr w:type="spellEnd"/>
+      <w:r>
+        <w:rPr>
+          <w:sz w:val="24"/>
+          <w:szCs w:val="24"/>
+        </w:rPr>
+        <w:t xml:space="preserve"> </w:t>
       </w:r>
       <w:r>
         <w:rPr>
@@ -5246,19 +5237,35 @@
           <w:tab w:val="right" w:leader="dot" w:pos="8472"/>
         </w:tabs>
         <w:spacing w:before="120" w:line="240" w:lineRule="auto"/>
-        <w:rPr>
-          <w:sz w:val="24"/>
-          <w:szCs w:val="24"/>
-          <w:lang w:val="vi-VN"/>
-        </w:rPr>
-      </w:pPr>
-      <w:r>
-        <w:rPr>
-          <w:sz w:val="24"/>
-          <w:szCs w:val="24"/>
-          <w:lang w:val="vi-VN"/>
-        </w:rPr>
-        <w:t>- Tiền Việt Nam</w:t>
+        <w:jc w:val="left"/>
+        <w:rPr>
+          <w:sz w:val="24"/>
+          <w:szCs w:val="24"/>
+          <w:lang w:val="vi-VN"/>
+        </w:rPr>
+      </w:pPr>
+      <w:r>
+        <w:rPr>
+          <w:sz w:val="24"/>
+          <w:szCs w:val="24"/>
+          <w:lang w:val="vi-VN"/>
+        </w:rPr>
+        <w:t>-</w:t>
+      </w:r>
+      <w:r>
+        <w:rPr>
+          <w:sz w:val="24"/>
+          <w:szCs w:val="24"/>
+        </w:rPr>
+        <w:t xml:space="preserve"> </w:t>
+      </w:r>
+      <w:r>
+        <w:rPr>
+          <w:sz w:val="24"/>
+          <w:szCs w:val="24"/>
+          <w:lang w:val="vi-VN"/>
+        </w:rPr>
+        <w:t>Tiền Việt Nam</w:t>
       </w:r>
       <w:r>
         <w:rPr>
@@ -5290,6 +5297,22 @@
         </w:rPr>
         <w:t>}</w:t>
       </w:r>
+      <w:r>
+        <w:rPr>
+          <w:sz w:val="24"/>
+          <w:szCs w:val="24"/>
+        </w:rPr>
+        <w:t xml:space="preserve"> </w:t>
+      </w:r>
+      <w:proofErr w:type="spellStart"/>
+      <w:r>
+        <w:rPr>
+          <w:sz w:val="24"/>
+          <w:szCs w:val="24"/>
+        </w:rPr>
+        <w:t>đồng</w:t>
+      </w:r>
+      <w:proofErr w:type="spellEnd"/>
       <w:r>
         <w:rPr>
           <w:rFonts w:eastAsia="Times New Roman"/>
@@ -5703,7 +5726,16 @@
           <w:sz w:val="24"/>
           <w:szCs w:val="24"/>
         </w:rPr>
-        <w:t>}, {</w:t>
+        <w:t xml:space="preserve">}, </w:t>
+      </w:r>
+      <w:r>
+        <w:rPr>
+          <w:color w:val="000000" w:themeColor="text1"/>
+          <w:sz w:val="24"/>
+          <w:szCs w:val="24"/>
+        </w:rPr>
+        <w:lastRenderedPageBreak/>
+        <w:t>{</w:t>
       </w:r>
       <w:proofErr w:type="spellStart"/>
       <w:r>
@@ -5870,7 +5902,6 @@
           <w:bCs/>
           <w:sz w:val="24"/>
         </w:rPr>
-        <w:lastRenderedPageBreak/>
         <w:t>Điều</w:t>
       </w:r>
       <w:proofErr w:type="spellEnd"/>
@@ -7114,6 +7145,7 @@
           <w:szCs w:val="24"/>
           <w:lang w:val="vi-VN"/>
         </w:rPr>
+        <w:lastRenderedPageBreak/>
         <w:t>13. Thu hồi toàn bộ giá trị tài sản của công ty sau khi công ty hoàn thành giải thể hoặc phá sản;</w:t>
       </w:r>
     </w:p>
@@ -7215,7 +7247,6 @@
           <w:szCs w:val="24"/>
           <w:lang w:val="vi-VN" w:eastAsia="vi-VN"/>
         </w:rPr>
-        <w:lastRenderedPageBreak/>
         <w:t>1</w:t>
       </w:r>
       <w:r>
@@ -7978,7 +8009,6 @@
           <w:szCs w:val="24"/>
           <w:lang w:val="vi-VN"/>
         </w:rPr>
-        <w:lastRenderedPageBreak/>
         <w:t>a) Tổ chức thực hiện nghị quyết, quyết định của Chủ tịch công ty;</w:t>
       </w:r>
     </w:p>
@@ -8517,6 +8547,7 @@
           <w:shd w:val="clear" w:color="auto" w:fill="FFFFFF"/>
           <w:lang w:val="vi-VN"/>
         </w:rPr>
+        <w:lastRenderedPageBreak/>
         <w:t>2. Trường hợp giải quyết tranh chấp nội bộ theo phương thức thương lượng, hòa giải không đạt được kết quả thì bất kỳ bên nào cũng có quyền đưa tranh chấp ra Tòa án có thẩm quyền để giải quyết.</w:t>
       </w:r>
     </w:p>
@@ -8605,7 +8636,6 @@
           <w:sz w:val="24"/>
           <w:lang w:val="vi-VN"/>
         </w:rPr>
-        <w:lastRenderedPageBreak/>
         <w:t>Điều 14</w:t>
       </w:r>
       <w:r>
@@ -11463,6 +11493,7 @@
         <w:rPr>
           <w:lang w:val="vi-VN"/>
         </w:rPr>
+        <w:lastRenderedPageBreak/>
         <w:t>c) Bị thu hồi Giấy chứng nhận </w:t>
       </w:r>
       <w:r>
@@ -11886,6 +11917,7 @@
           <w:sz w:val="24"/>
           <w:lang w:val="vi-VN"/>
         </w:rPr>
+        <w:lastRenderedPageBreak/>
         <w:t>Điều 19. Hiệu lực của Điều lệ</w:t>
       </w:r>
     </w:p>

--- a/uploads/files/create_company/create_company_File_1B_DieuLeToChuc.docx
+++ b/uploads/files/create_company/create_company_File_1B_DieuLeToChuc.docx
@@ -266,11 +266,46 @@
     <w:p>
       <w:pPr>
         <w:spacing w:before="120" w:line="240" w:lineRule="auto"/>
-        <w:rPr>
-          <w:sz w:val="24"/>
-          <w:szCs w:val="24"/>
-        </w:rPr>
-      </w:pPr>
+        <w:jc w:val="left"/>
+        <w:rPr>
+          <w:sz w:val="24"/>
+          <w:szCs w:val="24"/>
+        </w:rPr>
+      </w:pPr>
+      <w:r>
+        <w:rPr>
+          <w:color w:val="FF0000"/>
+          <w:sz w:val="24"/>
+          <w:szCs w:val="24"/>
+        </w:rPr>
+        <w:t>{#present_</w:t>
+      </w:r>
+      <w:proofErr w:type="gramStart"/>
+      <w:r>
+        <w:rPr>
+          <w:color w:val="FF0000"/>
+          <w:sz w:val="24"/>
+          <w:szCs w:val="24"/>
+        </w:rPr>
+        <w:t>person}</w:t>
+      </w:r>
+      <w:r>
+        <w:rPr>
+          <w:color w:val="FF0000"/>
+          <w:sz w:val="24"/>
+          <w:szCs w:val="24"/>
+        </w:rPr>
+        <w:t>{</w:t>
+      </w:r>
+      <w:proofErr w:type="gramEnd"/>
+      <w:r>
+        <w:rPr>
+          <w:color w:val="FF0000"/>
+          <w:sz w:val="24"/>
+          <w:szCs w:val="24"/>
+        </w:rPr>
+        <w:t>#present_person== 'organization'}</w:t>
+      </w:r>
       <w:proofErr w:type="spellStart"/>
       <w:r>
         <w:rPr>
@@ -317,6 +352,159 @@
           <w:sz w:val="24"/>
           <w:szCs w:val="24"/>
         </w:rPr>
+        <w:t xml:space="preserve"> (</w:t>
+      </w:r>
+      <w:proofErr w:type="spellStart"/>
+      <w:r>
+        <w:rPr>
+          <w:sz w:val="24"/>
+          <w:szCs w:val="24"/>
+        </w:rPr>
+        <w:t>ghi</w:t>
+      </w:r>
+      <w:proofErr w:type="spellEnd"/>
+      <w:r>
+        <w:rPr>
+          <w:sz w:val="24"/>
+          <w:szCs w:val="24"/>
+        </w:rPr>
+        <w:t xml:space="preserve"> </w:t>
+      </w:r>
+      <w:proofErr w:type="spellStart"/>
+      <w:r>
+        <w:rPr>
+          <w:sz w:val="24"/>
+          <w:szCs w:val="24"/>
+        </w:rPr>
+        <w:t>bằng</w:t>
+      </w:r>
+      <w:proofErr w:type="spellEnd"/>
+      <w:r>
+        <w:rPr>
+          <w:sz w:val="24"/>
+          <w:szCs w:val="24"/>
+        </w:rPr>
+        <w:t xml:space="preserve"> </w:t>
+      </w:r>
+      <w:proofErr w:type="spellStart"/>
+      <w:r>
+        <w:rPr>
+          <w:sz w:val="24"/>
+          <w:szCs w:val="24"/>
+        </w:rPr>
+        <w:t>chữ</w:t>
+      </w:r>
+      <w:proofErr w:type="spellEnd"/>
+      <w:r>
+        <w:rPr>
+          <w:sz w:val="24"/>
+          <w:szCs w:val="24"/>
+        </w:rPr>
+        <w:t xml:space="preserve"> in </w:t>
+      </w:r>
+      <w:proofErr w:type="spellStart"/>
+      <w:r>
+        <w:rPr>
+          <w:sz w:val="24"/>
+          <w:szCs w:val="24"/>
+        </w:rPr>
+        <w:t>hoa</w:t>
+      </w:r>
+      <w:proofErr w:type="spellEnd"/>
+      <w:r>
+        <w:rPr>
+          <w:sz w:val="24"/>
+          <w:szCs w:val="24"/>
+        </w:rPr>
+        <w:t>): {</w:t>
+      </w:r>
+      <w:proofErr w:type="spellStart"/>
+      <w:r>
+        <w:rPr>
+          <w:sz w:val="24"/>
+          <w:szCs w:val="24"/>
+        </w:rPr>
+        <w:t>organization_name</w:t>
+      </w:r>
+      <w:proofErr w:type="spellEnd"/>
+      <w:r>
+        <w:rPr>
+          <w:sz w:val="24"/>
+          <w:szCs w:val="24"/>
+        </w:rPr>
+        <w:t xml:space="preserve"> | upper}</w:t>
+      </w:r>
+    </w:p>
+    <w:p>
+      <w:pPr>
+        <w:spacing w:before="120" w:line="240" w:lineRule="auto"/>
+        <w:rPr>
+          <w:sz w:val="24"/>
+          <w:szCs w:val="24"/>
+        </w:rPr>
+      </w:pPr>
+      <w:proofErr w:type="spellStart"/>
+      <w:r>
+        <w:rPr>
+          <w:sz w:val="24"/>
+          <w:szCs w:val="24"/>
+        </w:rPr>
+        <w:t>Mã</w:t>
+      </w:r>
+      <w:proofErr w:type="spellEnd"/>
+      <w:r>
+        <w:rPr>
+          <w:sz w:val="24"/>
+          <w:szCs w:val="24"/>
+        </w:rPr>
+        <w:t xml:space="preserve"> </w:t>
+      </w:r>
+      <w:proofErr w:type="spellStart"/>
+      <w:r>
+        <w:rPr>
+          <w:sz w:val="24"/>
+          <w:szCs w:val="24"/>
+        </w:rPr>
+        <w:t>số</w:t>
+      </w:r>
+      <w:proofErr w:type="spellEnd"/>
+      <w:r>
+        <w:rPr>
+          <w:sz w:val="24"/>
+          <w:szCs w:val="24"/>
+        </w:rPr>
+        <w:t xml:space="preserve"> </w:t>
+      </w:r>
+      <w:proofErr w:type="spellStart"/>
+      <w:r>
+        <w:rPr>
+          <w:sz w:val="24"/>
+          <w:szCs w:val="24"/>
+        </w:rPr>
+        <w:t>doanh</w:t>
+      </w:r>
+      <w:proofErr w:type="spellEnd"/>
+      <w:r>
+        <w:rPr>
+          <w:sz w:val="24"/>
+          <w:szCs w:val="24"/>
+        </w:rPr>
+        <w:t xml:space="preserve"> </w:t>
+      </w:r>
+      <w:proofErr w:type="spellStart"/>
+      <w:r>
+        <w:rPr>
+          <w:sz w:val="24"/>
+          <w:szCs w:val="24"/>
+        </w:rPr>
+        <w:t>nghiệp</w:t>
+      </w:r>
+      <w:proofErr w:type="spellEnd"/>
+      <w:r>
+        <w:rPr>
+          <w:sz w:val="24"/>
+          <w:szCs w:val="24"/>
+        </w:rPr>
         <w:t>:</w:t>
       </w:r>
       <w:r>
@@ -336,120 +524,13 @@
       <w:proofErr w:type="spellStart"/>
       <w:r>
         <w:rPr>
-          <w:sz w:val="24"/>
-          <w:szCs w:val="24"/>
-        </w:rPr>
-        <w:t>create_company_approve_origin_person_organization_name</w:t>
-      </w:r>
-      <w:proofErr w:type="spellEnd"/>
-      <w:r>
-        <w:rPr>
-          <w:sz w:val="24"/>
-          <w:szCs w:val="24"/>
-        </w:rPr>
-        <w:t xml:space="preserve"> | upper</w:t>
-      </w:r>
-      <w:r>
-        <w:rPr>
-          <w:sz w:val="24"/>
-          <w:szCs w:val="24"/>
-        </w:rPr>
-        <w:t>}</w:t>
-      </w:r>
-    </w:p>
-    <w:p>
-      <w:pPr>
-        <w:spacing w:before="120" w:line="240" w:lineRule="auto"/>
-        <w:rPr>
-          <w:sz w:val="24"/>
-          <w:szCs w:val="24"/>
-        </w:rPr>
-      </w:pPr>
-      <w:proofErr w:type="spellStart"/>
-      <w:r>
-        <w:rPr>
-          <w:sz w:val="24"/>
-          <w:szCs w:val="24"/>
-        </w:rPr>
-        <w:t>Mã</w:t>
-      </w:r>
-      <w:proofErr w:type="spellEnd"/>
-      <w:r>
-        <w:rPr>
-          <w:sz w:val="24"/>
-          <w:szCs w:val="24"/>
-        </w:rPr>
-        <w:t xml:space="preserve"> </w:t>
-      </w:r>
-      <w:proofErr w:type="spellStart"/>
-      <w:r>
-        <w:rPr>
-          <w:sz w:val="24"/>
-          <w:szCs w:val="24"/>
-        </w:rPr>
-        <w:t>số</w:t>
-      </w:r>
-      <w:proofErr w:type="spellEnd"/>
-      <w:r>
-        <w:rPr>
-          <w:sz w:val="24"/>
-          <w:szCs w:val="24"/>
-        </w:rPr>
-        <w:t xml:space="preserve"> </w:t>
-      </w:r>
-      <w:proofErr w:type="spellStart"/>
-      <w:r>
-        <w:rPr>
-          <w:sz w:val="24"/>
-          <w:szCs w:val="24"/>
-        </w:rPr>
-        <w:t>doanh</w:t>
-      </w:r>
-      <w:proofErr w:type="spellEnd"/>
-      <w:r>
-        <w:rPr>
-          <w:sz w:val="24"/>
-          <w:szCs w:val="24"/>
-        </w:rPr>
-        <w:t xml:space="preserve"> </w:t>
-      </w:r>
-      <w:proofErr w:type="spellStart"/>
-      <w:r>
-        <w:rPr>
-          <w:sz w:val="24"/>
-          <w:szCs w:val="24"/>
-        </w:rPr>
-        <w:t>nghiệp</w:t>
-      </w:r>
-      <w:proofErr w:type="spellEnd"/>
-      <w:r>
-        <w:rPr>
-          <w:sz w:val="24"/>
-          <w:szCs w:val="24"/>
-        </w:rPr>
-        <w:t>:</w:t>
-      </w:r>
-      <w:r>
-        <w:rPr>
-          <w:sz w:val="24"/>
-          <w:szCs w:val="24"/>
-        </w:rPr>
-        <w:t xml:space="preserve"> </w:t>
-      </w:r>
-      <w:r>
-        <w:rPr>
-          <w:sz w:val="24"/>
-          <w:szCs w:val="24"/>
-        </w:rPr>
-        <w:t>{</w:t>
-      </w:r>
-      <w:proofErr w:type="spellStart"/>
-      <w:r>
-        <w:rPr>
-          <w:sz w:val="24"/>
-          <w:szCs w:val="24"/>
-        </w:rPr>
-        <w:t>create_company_approve_origin_person_doc_code</w:t>
+          <w:rFonts w:eastAsia="Times New Roman"/>
+          <w:color w:val="000000" w:themeColor="text1"/>
+          <w:sz w:val="24"/>
+          <w:szCs w:val="24"/>
+          <w:lang w:eastAsia="zh-CN"/>
+        </w:rPr>
+        <w:t>organization_mst</w:t>
       </w:r>
       <w:proofErr w:type="spellEnd"/>
       <w:r>
@@ -522,7 +603,7 @@
           <w:sz w:val="24"/>
           <w:szCs w:val="24"/>
         </w:rPr>
-        <w:t>create_company_approve_origin_person_doc_time_</w:t>
+        <w:t>organization_doc_time_</w:t>
       </w:r>
       <w:proofErr w:type="gramStart"/>
       <w:r>
@@ -726,7 +807,21 @@
           <w:sz w:val="24"/>
           <w:szCs w:val="24"/>
         </w:rPr>
-        <w:t>create_company_approve_organization_name_company_city</w:t>
+        <w:t>provide</w:t>
+      </w:r>
+      <w:r>
+        <w:rPr>
+          <w:sz w:val="24"/>
+          <w:szCs w:val="24"/>
+        </w:rPr>
+        <w:t>.</w:t>
+      </w:r>
+      <w:r>
+        <w:rPr>
+          <w:sz w:val="24"/>
+          <w:szCs w:val="24"/>
+        </w:rPr>
+        <w:t>city</w:t>
       </w:r>
       <w:proofErr w:type="spellEnd"/>
       <w:r>
@@ -736,6 +831,48 @@
         </w:rPr>
         <w:t>}</w:t>
       </w:r>
+      <w:r>
+        <w:rPr>
+          <w:color w:val="FF0000"/>
+          <w:sz w:val="24"/>
+          <w:szCs w:val="24"/>
+        </w:rPr>
+        <w:t>{/}</w:t>
+      </w:r>
+      <w:r>
+        <w:rPr>
+          <w:color w:val="FF0000"/>
+          <w:sz w:val="24"/>
+          <w:szCs w:val="24"/>
+        </w:rPr>
+        <w:t>{</w:t>
+      </w:r>
+      <w:r>
+        <w:rPr>
+          <w:color w:val="FF0000"/>
+          <w:sz w:val="24"/>
+          <w:szCs w:val="24"/>
+        </w:rPr>
+        <w:t>/</w:t>
+      </w:r>
+      <w:proofErr w:type="spellStart"/>
+      <w:r>
+        <w:rPr>
+          <w:color w:val="FF0000"/>
+          <w:sz w:val="24"/>
+          <w:szCs w:val="24"/>
+        </w:rPr>
+        <w:t>present_person</w:t>
+      </w:r>
+      <w:proofErr w:type="spellEnd"/>
+      <w:r>
+        <w:rPr>
+          <w:color w:val="FF0000"/>
+          <w:sz w:val="24"/>
+          <w:szCs w:val="24"/>
+        </w:rPr>
+        <w:t>}</w:t>
+      </w:r>
     </w:p>
     <w:p>
       <w:pPr>
@@ -1261,6 +1398,14 @@
           <w:szCs w:val="24"/>
         </w:rPr>
         <w:t>:</w:t>
+      </w:r>
+      <w:r>
+        <w:rPr>
+          <w:color w:val="FF0000"/>
+          <w:sz w:val="24"/>
+          <w:szCs w:val="24"/>
+        </w:rPr>
+        <w:t xml:space="preserve"> </w:t>
       </w:r>
     </w:p>
     <w:p>
@@ -2499,14 +2644,7 @@
           <w:sz w:val="24"/>
           <w:szCs w:val="24"/>
         </w:rPr>
-        <w:t>…………………………………………………</w:t>
-      </w:r>
-      <w:r>
-        <w:rPr>
-          <w:sz w:val="24"/>
-          <w:szCs w:val="24"/>
-        </w:rPr>
-        <w:t>………………..</w:t>
+        <w:t>…………………………………………………………………..</w:t>
       </w:r>
     </w:p>
     <w:p>
@@ -5498,12 +5636,47 @@
     <w:p>
       <w:pPr>
         <w:spacing w:before="120" w:line="240" w:lineRule="auto"/>
-        <w:rPr>
-          <w:sz w:val="24"/>
-          <w:szCs w:val="24"/>
-          <w:lang w:val="vi-VN"/>
-        </w:rPr>
-      </w:pPr>
+        <w:jc w:val="left"/>
+        <w:rPr>
+          <w:sz w:val="24"/>
+          <w:szCs w:val="24"/>
+          <w:lang w:val="vi-VN"/>
+        </w:rPr>
+      </w:pPr>
+      <w:r>
+        <w:rPr>
+          <w:color w:val="FF0000"/>
+          <w:sz w:val="24"/>
+          <w:szCs w:val="24"/>
+        </w:rPr>
+        <w:t>{#present_</w:t>
+      </w:r>
+      <w:proofErr w:type="gramStart"/>
+      <w:r>
+        <w:rPr>
+          <w:color w:val="FF0000"/>
+          <w:sz w:val="24"/>
+          <w:szCs w:val="24"/>
+        </w:rPr>
+        <w:t>person}</w:t>
+      </w:r>
+      <w:r>
+        <w:rPr>
+          <w:color w:val="FF0000"/>
+          <w:sz w:val="24"/>
+          <w:szCs w:val="24"/>
+        </w:rPr>
+        <w:t>{</w:t>
+      </w:r>
+      <w:proofErr w:type="gramEnd"/>
+      <w:r>
+        <w:rPr>
+          <w:color w:val="FF0000"/>
+          <w:sz w:val="24"/>
+          <w:szCs w:val="24"/>
+        </w:rPr>
+        <w:t>#present_person== 'organization'}</w:t>
+      </w:r>
       <w:r>
         <w:rPr>
           <w:sz w:val="24"/>
@@ -5518,7 +5691,7 @@
           <w:szCs w:val="24"/>
           <w:lang w:val="vi-VN"/>
         </w:rPr>
-        <w:t>: {create_company_approve_origin_person_organization_name</w:t>
+        <w:t>: {organization_name</w:t>
       </w:r>
       <w:r>
         <w:rPr>
@@ -5532,127 +5705,6 @@
           <w:sz w:val="24"/>
           <w:szCs w:val="24"/>
           <w:lang w:val="vi-VN"/>
-        </w:rPr>
-        <w:t>}</w:t>
-      </w:r>
-    </w:p>
-    <w:p>
-      <w:pPr>
-        <w:spacing w:before="120" w:line="240" w:lineRule="auto"/>
-        <w:rPr>
-          <w:sz w:val="24"/>
-          <w:szCs w:val="24"/>
-          <w:lang w:val="vi-VN"/>
-        </w:rPr>
-      </w:pPr>
-      <w:r>
-        <w:rPr>
-          <w:sz w:val="24"/>
-          <w:szCs w:val="24"/>
-          <w:lang w:val="vi-VN"/>
-        </w:rPr>
-        <w:t>Số Giấy chứng nhận đăng ký doanh nghiệp/Quyết định thành lập:</w:t>
-      </w:r>
-      <w:r>
-        <w:rPr>
-          <w:sz w:val="24"/>
-          <w:szCs w:val="24"/>
-          <w:lang w:val="vi-VN"/>
-        </w:rPr>
-        <w:t xml:space="preserve"> </w:t>
-      </w:r>
-      <w:r>
-        <w:rPr>
-          <w:sz w:val="24"/>
-          <w:szCs w:val="24"/>
-          <w:lang w:val="vi-VN"/>
-        </w:rPr>
-        <w:t>{create_company_approve_origin_person_doc_code}</w:t>
-      </w:r>
-    </w:p>
-    <w:p>
-      <w:pPr>
-        <w:spacing w:before="120" w:line="240" w:lineRule="auto"/>
-        <w:rPr>
-          <w:sz w:val="24"/>
-          <w:szCs w:val="24"/>
-        </w:rPr>
-      </w:pPr>
-      <w:r>
-        <w:rPr>
-          <w:sz w:val="24"/>
-          <w:szCs w:val="24"/>
-          <w:lang w:val="vi-VN"/>
-        </w:rPr>
-        <w:t>Ngày cấp:</w:t>
-      </w:r>
-      <w:r>
-        <w:rPr>
-          <w:sz w:val="24"/>
-          <w:szCs w:val="24"/>
-          <w:lang w:val="vi-VN"/>
-        </w:rPr>
-        <w:t xml:space="preserve"> </w:t>
-      </w:r>
-      <w:r>
-        <w:rPr>
-          <w:sz w:val="24"/>
-          <w:szCs w:val="24"/>
-        </w:rPr>
-        <w:t>{</w:t>
-      </w:r>
-      <w:proofErr w:type="spellStart"/>
-      <w:r>
-        <w:rPr>
-          <w:sz w:val="24"/>
-          <w:szCs w:val="24"/>
-        </w:rPr>
-        <w:t>create_company_approve_origin_person_doc_time_provide</w:t>
-      </w:r>
-      <w:proofErr w:type="spellEnd"/>
-      <w:r>
-        <w:rPr>
-          <w:sz w:val="24"/>
-          <w:szCs w:val="24"/>
-        </w:rPr>
-        <w:t xml:space="preserve">} </w:t>
-      </w:r>
-      <w:r>
-        <w:rPr>
-          <w:sz w:val="24"/>
-          <w:szCs w:val="24"/>
-          <w:lang w:val="vi-VN"/>
-        </w:rPr>
-        <w:t>Cơ quan cấp:</w:t>
-      </w:r>
-      <w:r>
-        <w:rPr>
-          <w:sz w:val="24"/>
-          <w:szCs w:val="24"/>
-          <w:lang w:val="vi-VN"/>
-        </w:rPr>
-        <w:t xml:space="preserve"> </w:t>
-      </w:r>
-      <w:r>
-        <w:rPr>
-          <w:sz w:val="24"/>
-          <w:szCs w:val="24"/>
-        </w:rPr>
-        <w:t>{</w:t>
-      </w:r>
-      <w:proofErr w:type="spellStart"/>
-      <w:r>
-        <w:rPr>
-          <w:sz w:val="24"/>
-          <w:szCs w:val="24"/>
-        </w:rPr>
-        <w:t>create_company_approve_origin_person_doc_place_provide</w:t>
-      </w:r>
-      <w:proofErr w:type="spellEnd"/>
-      <w:r>
-        <w:rPr>
-          <w:sz w:val="24"/>
-          <w:szCs w:val="24"/>
         </w:rPr>
         <w:t>}</w:t>
       </w:r>
@@ -5662,14 +5714,198 @@
         <w:spacing w:before="120" w:line="240" w:lineRule="auto"/>
         <w:jc w:val="left"/>
         <w:rPr>
-          <w:color w:val="000000" w:themeColor="text1"/>
-          <w:sz w:val="24"/>
-          <w:szCs w:val="24"/>
-        </w:rPr>
-      </w:pPr>
-      <w:r>
-        <w:rPr>
-          <w:color w:val="000000" w:themeColor="text1"/>
+          <w:sz w:val="24"/>
+          <w:szCs w:val="24"/>
+          <w:lang w:val="vi-VN"/>
+        </w:rPr>
+      </w:pPr>
+      <w:r>
+        <w:rPr>
+          <w:sz w:val="24"/>
+          <w:szCs w:val="24"/>
+          <w:lang w:val="vi-VN"/>
+        </w:rPr>
+        <w:t>Số Giấy chứng nhận đăng ký doanh nghiệp/Quyết định thành lập:</w:t>
+      </w:r>
+      <w:r>
+        <w:rPr>
+          <w:sz w:val="24"/>
+          <w:szCs w:val="24"/>
+          <w:lang w:val="vi-VN"/>
+        </w:rPr>
+        <w:t xml:space="preserve"> </w:t>
+      </w:r>
+      <w:r>
+        <w:rPr>
+          <w:sz w:val="24"/>
+          <w:szCs w:val="24"/>
+          <w:lang w:val="vi-VN"/>
+        </w:rPr>
+        <w:t>{</w:t>
+      </w:r>
+      <w:proofErr w:type="spellStart"/>
+      <w:r>
+        <w:rPr>
+          <w:rFonts w:eastAsia="Times New Roman"/>
+          <w:sz w:val="24"/>
+          <w:szCs w:val="24"/>
+          <w:lang w:eastAsia="zh-CN"/>
+        </w:rPr>
+        <w:t>organization_mst</w:t>
+      </w:r>
+      <w:proofErr w:type="spellEnd"/>
+      <w:r>
+        <w:rPr>
+          <w:sz w:val="24"/>
+          <w:szCs w:val="24"/>
+          <w:lang w:val="vi-VN"/>
+        </w:rPr>
+        <w:t>}</w:t>
+      </w:r>
+    </w:p>
+    <w:p>
+      <w:pPr>
+        <w:spacing w:before="120" w:line="240" w:lineRule="auto"/>
+        <w:jc w:val="left"/>
+        <w:rPr>
+          <w:sz w:val="24"/>
+          <w:szCs w:val="24"/>
+        </w:rPr>
+      </w:pPr>
+      <w:r>
+        <w:rPr>
+          <w:sz w:val="24"/>
+          <w:szCs w:val="24"/>
+          <w:lang w:val="vi-VN"/>
+        </w:rPr>
+        <w:t>Ngày cấp:</w:t>
+      </w:r>
+      <w:r>
+        <w:rPr>
+          <w:sz w:val="24"/>
+          <w:szCs w:val="24"/>
+          <w:lang w:val="vi-VN"/>
+        </w:rPr>
+        <w:t xml:space="preserve"> </w:t>
+      </w:r>
+      <w:r>
+        <w:rPr>
+          <w:sz w:val="24"/>
+          <w:szCs w:val="24"/>
+        </w:rPr>
+        <w:t>{</w:t>
+      </w:r>
+      <w:proofErr w:type="spellStart"/>
+      <w:r>
+        <w:rPr>
+          <w:rFonts w:eastAsia="Times New Roman"/>
+          <w:sz w:val="24"/>
+          <w:szCs w:val="24"/>
+          <w:lang w:eastAsia="zh-CN"/>
+        </w:rPr>
+        <w:t>organization_doc_time_provide</w:t>
+      </w:r>
+      <w:proofErr w:type="spellEnd"/>
+      <w:r>
+        <w:rPr>
+          <w:sz w:val="24"/>
+          <w:szCs w:val="24"/>
+        </w:rPr>
+        <w:t xml:space="preserve">} </w:t>
+      </w:r>
+      <w:r>
+        <w:rPr>
+          <w:sz w:val="24"/>
+          <w:szCs w:val="24"/>
+        </w:rPr>
+        <w:t xml:space="preserve"> </w:t>
+      </w:r>
+      <w:r>
+        <w:rPr>
+          <w:sz w:val="24"/>
+          <w:szCs w:val="24"/>
+          <w:lang w:val="vi-VN"/>
+        </w:rPr>
+        <w:t>Cơ quan cấp:</w:t>
+      </w:r>
+      <w:r>
+        <w:rPr>
+          <w:sz w:val="24"/>
+          <w:szCs w:val="24"/>
+          <w:lang w:val="vi-VN"/>
+        </w:rPr>
+        <w:t xml:space="preserve"> </w:t>
+      </w:r>
+      <w:r>
+        <w:rPr>
+          <w:sz w:val="24"/>
+          <w:szCs w:val="24"/>
+          <w:lang w:val="vi-VN"/>
+        </w:rPr>
+        <w:t>Sở kế hoạch và đầu tư</w:t>
+      </w:r>
+      <w:r>
+        <w:rPr>
+          <w:sz w:val="24"/>
+          <w:szCs w:val="24"/>
+        </w:rPr>
+        <w:t xml:space="preserve"> </w:t>
+      </w:r>
+      <w:r>
+        <w:rPr>
+          <w:sz w:val="24"/>
+          <w:szCs w:val="24"/>
+        </w:rPr>
+        <w:t>{</w:t>
+      </w:r>
+      <w:proofErr w:type="spellStart"/>
+      <w:r>
+        <w:rPr>
+          <w:rFonts w:eastAsia="Times New Roman"/>
+          <w:sz w:val="24"/>
+          <w:szCs w:val="24"/>
+          <w:lang w:eastAsia="zh-CN"/>
+        </w:rPr>
+        <w:t>provide</w:t>
+      </w:r>
+      <w:r>
+        <w:rPr>
+          <w:rFonts w:eastAsia="Times New Roman"/>
+          <w:sz w:val="24"/>
+          <w:szCs w:val="24"/>
+          <w:lang w:eastAsia="zh-CN"/>
+        </w:rPr>
+        <w:t>.</w:t>
+      </w:r>
+      <w:r>
+        <w:rPr>
+          <w:rFonts w:eastAsia="Times New Roman"/>
+          <w:sz w:val="24"/>
+          <w:szCs w:val="24"/>
+          <w:lang w:eastAsia="zh-CN"/>
+        </w:rPr>
+        <w:t>city</w:t>
+      </w:r>
+      <w:proofErr w:type="spellEnd"/>
+      <w:r>
+        <w:rPr>
+          <w:sz w:val="24"/>
+          <w:szCs w:val="24"/>
+        </w:rPr>
+        <w:t>}</w:t>
+      </w:r>
+    </w:p>
+    <w:p>
+      <w:pPr>
+        <w:spacing w:before="120" w:line="240" w:lineRule="auto"/>
+        <w:jc w:val="left"/>
+        <w:rPr>
+          <w:sz w:val="24"/>
+          <w:szCs w:val="24"/>
+        </w:rPr>
+      </w:pPr>
+      <w:r>
+        <w:rPr>
           <w:sz w:val="24"/>
           <w:szCs w:val="24"/>
           <w:lang w:val="vi-VN"/>
@@ -5678,7 +5914,6 @@
       </w:r>
       <w:r>
         <w:rPr>
-          <w:color w:val="000000" w:themeColor="text1"/>
           <w:sz w:val="24"/>
           <w:szCs w:val="24"/>
         </w:rPr>
@@ -5687,16 +5922,14 @@
       <w:proofErr w:type="spellStart"/>
       <w:r>
         <w:rPr>
-          <w:color w:val="000000" w:themeColor="text1"/>
-          <w:sz w:val="24"/>
-          <w:szCs w:val="24"/>
-        </w:rPr>
-        <w:t>create_company_approve_organization_name_company_address</w:t>
-      </w:r>
-      <w:proofErr w:type="spellEnd"/>
-      <w:r>
-        <w:rPr>
-          <w:color w:val="000000" w:themeColor="text1"/>
+          <w:sz w:val="24"/>
+          <w:szCs w:val="24"/>
+        </w:rPr>
+        <w:t>provide.address</w:t>
+      </w:r>
+      <w:proofErr w:type="spellEnd"/>
+      <w:r>
+        <w:rPr>
           <w:sz w:val="24"/>
           <w:szCs w:val="24"/>
         </w:rPr>
@@ -5704,181 +5937,230 @@
       </w:r>
       <w:r>
         <w:rPr>
-          <w:color w:val="000000" w:themeColor="text1"/>
-          <w:sz w:val="24"/>
-          <w:szCs w:val="24"/>
-        </w:rPr>
-        <w:t>, {</w:t>
-      </w:r>
-      <w:proofErr w:type="spellStart"/>
-      <w:r>
-        <w:rPr>
-          <w:color w:val="000000" w:themeColor="text1"/>
-          <w:sz w:val="24"/>
-          <w:szCs w:val="24"/>
-        </w:rPr>
-        <w:t>create_company_approve_organization_name_company_town</w:t>
-      </w:r>
-      <w:proofErr w:type="spellEnd"/>
-      <w:r>
-        <w:rPr>
-          <w:color w:val="000000" w:themeColor="text1"/>
-          <w:sz w:val="24"/>
-          <w:szCs w:val="24"/>
-        </w:rPr>
-        <w:t xml:space="preserve">}, </w:t>
-      </w:r>
-      <w:r>
-        <w:rPr>
-          <w:color w:val="000000" w:themeColor="text1"/>
-          <w:sz w:val="24"/>
-          <w:szCs w:val="24"/>
+          <w:sz w:val="24"/>
+          <w:szCs w:val="24"/>
+        </w:rPr>
+        <w:t xml:space="preserve">, </w:t>
+      </w:r>
+      <w:r>
+        <w:rPr>
+          <w:sz w:val="24"/>
+          <w:szCs w:val="24"/>
+        </w:rPr>
+        <w:t>{</w:t>
+      </w:r>
+      <w:proofErr w:type="spellStart"/>
+      <w:r>
+        <w:rPr>
+          <w:sz w:val="24"/>
+          <w:szCs w:val="24"/>
+        </w:rPr>
+        <w:t>provide.town</w:t>
+      </w:r>
+      <w:proofErr w:type="spellEnd"/>
+      <w:r>
+        <w:rPr>
+          <w:sz w:val="24"/>
+          <w:szCs w:val="24"/>
+        </w:rPr>
+        <w:t>}</w:t>
+      </w:r>
+      <w:r>
+        <w:rPr>
+          <w:sz w:val="24"/>
+          <w:szCs w:val="24"/>
+        </w:rPr>
+        <w:t xml:space="preserve">, </w:t>
+      </w:r>
+      <w:r>
+        <w:rPr>
+          <w:sz w:val="24"/>
+          <w:szCs w:val="24"/>
+        </w:rPr>
+        <w:t>{</w:t>
+      </w:r>
+      <w:proofErr w:type="spellStart"/>
+      <w:r>
+        <w:rPr>
+          <w:sz w:val="24"/>
+          <w:szCs w:val="24"/>
+        </w:rPr>
+        <w:t>provide.district</w:t>
+      </w:r>
+      <w:proofErr w:type="spellEnd"/>
+      <w:r>
+        <w:rPr>
+          <w:sz w:val="24"/>
+          <w:szCs w:val="24"/>
+        </w:rPr>
+        <w:t>}</w:t>
+      </w:r>
+      <w:r>
+        <w:rPr>
+          <w:sz w:val="24"/>
+          <w:szCs w:val="24"/>
+        </w:rPr>
+        <w:t xml:space="preserve">, </w:t>
+      </w:r>
+      <w:r>
+        <w:rPr>
+          <w:sz w:val="24"/>
+          <w:szCs w:val="24"/>
+        </w:rPr>
+        <w:t>{</w:t>
+      </w:r>
+      <w:proofErr w:type="spellStart"/>
+      <w:r>
+        <w:rPr>
+          <w:rFonts w:eastAsia="Times New Roman"/>
+          <w:sz w:val="24"/>
+          <w:szCs w:val="24"/>
+          <w:lang w:eastAsia="zh-CN"/>
+        </w:rPr>
+        <w:t>provide.city</w:t>
+      </w:r>
+      <w:proofErr w:type="spellEnd"/>
+      <w:r>
+        <w:rPr>
+          <w:sz w:val="24"/>
+          <w:szCs w:val="24"/>
+        </w:rPr>
+        <w:t>}</w:t>
+      </w:r>
+    </w:p>
+    <w:p>
+      <w:pPr>
+        <w:spacing w:before="120" w:line="240" w:lineRule="auto"/>
+        <w:rPr>
+          <w:sz w:val="24"/>
+          <w:szCs w:val="24"/>
+        </w:rPr>
+      </w:pPr>
+      <w:r>
+        <w:rPr>
+          <w:sz w:val="24"/>
+          <w:szCs w:val="24"/>
+          <w:lang w:val="vi-VN"/>
         </w:rPr>
         <w:lastRenderedPageBreak/>
+        <w:t xml:space="preserve">Người đại diện theo pháp luật: </w:t>
+      </w:r>
+      <w:r>
+        <w:rPr>
+          <w:sz w:val="24"/>
+          <w:szCs w:val="24"/>
+        </w:rPr>
+        <w:t>{name</w:t>
+      </w:r>
+      <w:r>
+        <w:rPr>
+          <w:sz w:val="24"/>
+          <w:szCs w:val="24"/>
+        </w:rPr>
+        <w:t xml:space="preserve"> | upper</w:t>
+      </w:r>
+      <w:r>
+        <w:rPr>
+          <w:sz w:val="24"/>
+          <w:szCs w:val="24"/>
+        </w:rPr>
+        <w:t>}</w:t>
+      </w:r>
+    </w:p>
+    <w:p>
+      <w:pPr>
+        <w:spacing w:before="120" w:line="240" w:lineRule="auto"/>
+        <w:rPr>
+          <w:sz w:val="24"/>
+          <w:szCs w:val="24"/>
+        </w:rPr>
+      </w:pPr>
+      <w:proofErr w:type="spellStart"/>
+      <w:r>
+        <w:rPr>
+          <w:sz w:val="24"/>
+          <w:szCs w:val="24"/>
+        </w:rPr>
+        <w:t>Chức</w:t>
+      </w:r>
+      <w:proofErr w:type="spellEnd"/>
+      <w:r>
+        <w:rPr>
+          <w:sz w:val="24"/>
+          <w:szCs w:val="24"/>
+        </w:rPr>
+        <w:t xml:space="preserve"> </w:t>
+      </w:r>
+      <w:proofErr w:type="spellStart"/>
+      <w:r>
+        <w:rPr>
+          <w:sz w:val="24"/>
+          <w:szCs w:val="24"/>
+        </w:rPr>
+        <w:t>danh</w:t>
+      </w:r>
+      <w:proofErr w:type="spellEnd"/>
+      <w:r>
+        <w:rPr>
+          <w:sz w:val="24"/>
+          <w:szCs w:val="24"/>
+        </w:rPr>
+        <w:t xml:space="preserve">: </w:t>
+      </w:r>
+      <w:r>
+        <w:rPr>
+          <w:sz w:val="24"/>
+          <w:szCs w:val="24"/>
+        </w:rPr>
+        <w:t>{title}</w:t>
+      </w:r>
+      <w:r>
+        <w:rPr>
+          <w:color w:val="FF0000"/>
+          <w:sz w:val="24"/>
+          <w:szCs w:val="24"/>
+        </w:rPr>
         <w:t>{</w:t>
       </w:r>
-      <w:proofErr w:type="spellStart"/>
-      <w:r>
-        <w:rPr>
-          <w:color w:val="000000" w:themeColor="text1"/>
-          <w:sz w:val="24"/>
-          <w:szCs w:val="24"/>
-        </w:rPr>
-        <w:t>create_company_approve_organization_name_company_district</w:t>
-      </w:r>
-      <w:proofErr w:type="spellEnd"/>
-      <w:r>
-        <w:rPr>
-          <w:color w:val="000000" w:themeColor="text1"/>
-          <w:sz w:val="24"/>
-          <w:szCs w:val="24"/>
-        </w:rPr>
-        <w:t>}, {</w:t>
-      </w:r>
-      <w:proofErr w:type="spellStart"/>
-      <w:r>
-        <w:rPr>
-          <w:color w:val="000000" w:themeColor="text1"/>
-          <w:sz w:val="24"/>
-          <w:szCs w:val="24"/>
-        </w:rPr>
-        <w:t>create_company_approve_organization_name_company_city</w:t>
-      </w:r>
-      <w:proofErr w:type="spellEnd"/>
-      <w:r>
-        <w:rPr>
-          <w:color w:val="000000" w:themeColor="text1"/>
-          <w:sz w:val="24"/>
-          <w:szCs w:val="24"/>
-        </w:rPr>
-        <w:t>}</w:t>
-      </w:r>
-    </w:p>
-    <w:p>
-      <w:pPr>
-        <w:spacing w:before="120" w:line="240" w:lineRule="auto"/>
-        <w:rPr>
-          <w:sz w:val="24"/>
-          <w:szCs w:val="24"/>
-        </w:rPr>
-      </w:pPr>
-      <w:r>
-        <w:rPr>
-          <w:sz w:val="24"/>
-          <w:szCs w:val="24"/>
-          <w:lang w:val="vi-VN"/>
-        </w:rPr>
-        <w:t xml:space="preserve">Người đại diện theo pháp luật: </w:t>
-      </w:r>
-      <w:r>
-        <w:rPr>
+      <w:proofErr w:type="gramStart"/>
+      <w:r>
+        <w:rPr>
+          <w:color w:val="FF0000"/>
+          <w:sz w:val="24"/>
+          <w:szCs w:val="24"/>
+        </w:rPr>
+        <w:t>/}</w:t>
+      </w:r>
+      <w:r>
+        <w:rPr>
+          <w:color w:val="FF0000"/>
           <w:sz w:val="24"/>
           <w:szCs w:val="24"/>
         </w:rPr>
         <w:t>{</w:t>
       </w:r>
-      <w:proofErr w:type="spellStart"/>
-      <w:r>
-        <w:rPr>
-          <w:sz w:val="24"/>
-          <w:szCs w:val="24"/>
-        </w:rPr>
-        <w:t>create_company_approve_origin_person_name</w:t>
-      </w:r>
-      <w:proofErr w:type="spellEnd"/>
-      <w:r>
-        <w:rPr>
-          <w:sz w:val="24"/>
-          <w:szCs w:val="24"/>
-        </w:rPr>
-        <w:t xml:space="preserve"> | upper</w:t>
-      </w:r>
-      <w:r>
-        <w:rPr>
-          <w:sz w:val="24"/>
-          <w:szCs w:val="24"/>
-        </w:rPr>
-        <w:t>}</w:t>
-      </w:r>
-    </w:p>
-    <w:p>
-      <w:pPr>
-        <w:spacing w:before="120" w:line="240" w:lineRule="auto"/>
-        <w:rPr>
-          <w:sz w:val="24"/>
-          <w:szCs w:val="24"/>
-        </w:rPr>
-      </w:pPr>
-      <w:proofErr w:type="spellStart"/>
-      <w:r>
-        <w:rPr>
-          <w:sz w:val="24"/>
-          <w:szCs w:val="24"/>
-        </w:rPr>
-        <w:t>Chức</w:t>
-      </w:r>
-      <w:proofErr w:type="spellEnd"/>
-      <w:r>
-        <w:rPr>
-          <w:sz w:val="24"/>
-          <w:szCs w:val="24"/>
-        </w:rPr>
-        <w:t xml:space="preserve"> </w:t>
-      </w:r>
-      <w:proofErr w:type="spellStart"/>
-      <w:r>
-        <w:rPr>
-          <w:sz w:val="24"/>
-          <w:szCs w:val="24"/>
-        </w:rPr>
-        <w:t>danh</w:t>
-      </w:r>
-      <w:proofErr w:type="spellEnd"/>
-      <w:r>
-        <w:rPr>
-          <w:sz w:val="24"/>
-          <w:szCs w:val="24"/>
-        </w:rPr>
-        <w:t xml:space="preserve">: </w:t>
-      </w:r>
-      <w:r>
-        <w:rPr>
-          <w:sz w:val="24"/>
-          <w:szCs w:val="24"/>
-        </w:rPr>
-        <w:t>{</w:t>
-      </w:r>
-      <w:proofErr w:type="spellStart"/>
-      <w:r>
-        <w:rPr>
-          <w:sz w:val="24"/>
-          <w:szCs w:val="24"/>
-        </w:rPr>
-        <w:t>create_company_approve_origin_person_title</w:t>
-      </w:r>
-      <w:proofErr w:type="spellEnd"/>
-      <w:r>
-        <w:rPr>
+      <w:proofErr w:type="gramEnd"/>
+      <w:r>
+        <w:rPr>
+          <w:color w:val="FF0000"/>
+          <w:sz w:val="24"/>
+          <w:szCs w:val="24"/>
+        </w:rPr>
+        <w:t>/</w:t>
+      </w:r>
+      <w:proofErr w:type="spellStart"/>
+      <w:r>
+        <w:rPr>
+          <w:color w:val="FF0000"/>
+          <w:sz w:val="24"/>
+          <w:szCs w:val="24"/>
+        </w:rPr>
+        <w:t>present_person</w:t>
+      </w:r>
+      <w:proofErr w:type="spellEnd"/>
+      <w:r>
+        <w:rPr>
+          <w:color w:val="FF0000"/>
           <w:sz w:val="24"/>
           <w:szCs w:val="24"/>
         </w:rPr>
@@ -7145,25 +7427,25 @@
           <w:szCs w:val="24"/>
           <w:lang w:val="vi-VN"/>
         </w:rPr>
+        <w:t>13. Thu hồi toàn bộ giá trị tài sản của công ty sau khi công ty hoàn thành giải thể hoặc phá sản;</w:t>
+      </w:r>
+    </w:p>
+    <w:p>
+      <w:pPr>
+        <w:spacing w:before="120" w:line="240" w:lineRule="auto"/>
+        <w:rPr>
+          <w:sz w:val="24"/>
+          <w:szCs w:val="24"/>
+          <w:lang w:val="vi-VN"/>
+        </w:rPr>
+      </w:pPr>
+      <w:r>
+        <w:rPr>
+          <w:sz w:val="24"/>
+          <w:szCs w:val="24"/>
+          <w:lang w:val="vi-VN"/>
+        </w:rPr>
         <w:lastRenderedPageBreak/>
-        <w:t>13. Thu hồi toàn bộ giá trị tài sản của công ty sau khi công ty hoàn thành giải thể hoặc phá sản;</w:t>
-      </w:r>
-    </w:p>
-    <w:p>
-      <w:pPr>
-        <w:spacing w:before="120" w:line="240" w:lineRule="auto"/>
-        <w:rPr>
-          <w:sz w:val="24"/>
-          <w:szCs w:val="24"/>
-          <w:lang w:val="vi-VN"/>
-        </w:rPr>
-      </w:pPr>
-      <w:r>
-        <w:rPr>
-          <w:sz w:val="24"/>
-          <w:szCs w:val="24"/>
-          <w:lang w:val="vi-VN"/>
-        </w:rPr>
         <w:t>14. Quyền khác theo quy định của Luật Doanh nghiệp và Điều lệ công ty</w:t>
       </w:r>
       <w:r>
@@ -7915,7 +8197,17 @@
           <w:szCs w:val="24"/>
           <w:lang w:val="vi-VN"/>
         </w:rPr>
-        <w:t xml:space="preserve">(hoặc Tổng giám đốc) </w:t>
+        <w:t xml:space="preserve">(hoặc Tổng </w:t>
+      </w:r>
+      <w:r>
+        <w:rPr>
+          <w:color w:val="000000"/>
+          <w:sz w:val="24"/>
+          <w:szCs w:val="24"/>
+          <w:lang w:val="vi-VN"/>
+        </w:rPr>
+        <w:lastRenderedPageBreak/>
+        <w:t xml:space="preserve">giám đốc) </w:t>
       </w:r>
       <w:r>
         <w:rPr>
@@ -8547,7 +8839,6 @@
           <w:shd w:val="clear" w:color="auto" w:fill="FFFFFF"/>
           <w:lang w:val="vi-VN"/>
         </w:rPr>
-        <w:lastRenderedPageBreak/>
         <w:t>2. Trường hợp giải quyết tranh chấp nội bộ theo phương thức thương lượng, hòa giải không đạt được kết quả thì bất kỳ bên nào cũng có quyền đưa tranh chấp ra Tòa án có thẩm quyền để giải quyết.</w:t>
       </w:r>
     </w:p>
@@ -8577,6 +8868,7 @@
         <w:rPr>
           <w:sz w:val="24"/>
         </w:rPr>
+        <w:lastRenderedPageBreak/>
         <w:t>Chương</w:t>
       </w:r>
       <w:proofErr w:type="spellEnd"/>
@@ -11493,39 +11785,47 @@
         <w:rPr>
           <w:lang w:val="vi-VN"/>
         </w:rPr>
+        <w:t>c) Bị thu hồi Giấy chứng nhận </w:t>
+      </w:r>
+      <w:r>
+        <w:rPr>
+          <w:shd w:val="clear" w:color="auto" w:fill="FFFFFF"/>
+          <w:lang w:val="vi-VN"/>
+        </w:rPr>
+        <w:t>đăng ký</w:t>
+      </w:r>
+      <w:r>
+        <w:rPr>
+          <w:lang w:val="vi-VN"/>
+        </w:rPr>
+        <w:t> doanh nghiệp, trừ trường hợp Luật Quản lý thuế có quy định khác.</w:t>
+      </w:r>
+    </w:p>
+    <w:p>
+      <w:pPr>
+        <w:spacing w:before="120" w:line="240" w:lineRule="auto"/>
+        <w:rPr>
+          <w:sz w:val="24"/>
+          <w:szCs w:val="24"/>
+          <w:lang w:val="vi-VN"/>
+        </w:rPr>
+      </w:pPr>
+      <w:r>
+        <w:rPr>
+          <w:sz w:val="24"/>
+          <w:szCs w:val="24"/>
+          <w:lang w:val="vi-VN"/>
+        </w:rPr>
+        <w:t xml:space="preserve">2. Công ty chỉ được giải thể khi bảo đảm thanh toán hết các khoản nợ và nghĩa vụ tài sản khác và doanh nghiệp không trong quá trình giải quyết tranh chấp tại Tòa án hoặc cơ quan trọng tài. </w:t>
+      </w:r>
+      <w:r>
+        <w:rPr>
+          <w:sz w:val="24"/>
+          <w:szCs w:val="24"/>
+          <w:lang w:val="vi-VN"/>
+        </w:rPr>
         <w:lastRenderedPageBreak/>
-        <w:t>c) Bị thu hồi Giấy chứng nhận </w:t>
-      </w:r>
-      <w:r>
-        <w:rPr>
-          <w:shd w:val="clear" w:color="auto" w:fill="FFFFFF"/>
-          <w:lang w:val="vi-VN"/>
-        </w:rPr>
-        <w:t>đăng ký</w:t>
-      </w:r>
-      <w:r>
-        <w:rPr>
-          <w:lang w:val="vi-VN"/>
-        </w:rPr>
-        <w:t> doanh nghiệp, trừ trường hợp Luật Quản lý thuế có quy định khác.</w:t>
-      </w:r>
-    </w:p>
-    <w:p>
-      <w:pPr>
-        <w:spacing w:before="120" w:line="240" w:lineRule="auto"/>
-        <w:rPr>
-          <w:sz w:val="24"/>
-          <w:szCs w:val="24"/>
-          <w:lang w:val="vi-VN"/>
-        </w:rPr>
-      </w:pPr>
-      <w:r>
-        <w:rPr>
-          <w:sz w:val="24"/>
-          <w:szCs w:val="24"/>
-          <w:lang w:val="vi-VN"/>
-        </w:rPr>
-        <w:t>2. Công ty chỉ được giải thể khi bảo đảm thanh toán hết các khoản nợ và nghĩa vụ tài sản khác và doanh nghiệp không trong quá trình giải quyết tranh chấp tại Tòa án hoặc cơ quan trọng tài. Người quản lý có liên quan và doanh nghiệp quy định tại điểm b khoản 1 Điều này cùng liên đới chịu trách nhiệm về các khoản nợ của doanh nghiệp.</w:t>
+        <w:t>Người quản lý có liên quan và doanh nghiệp quy định tại điểm b khoản 1 Điều này cùng liên đới chịu trách nhiệm về các khoản nợ của doanh nghiệp.</w:t>
       </w:r>
     </w:p>
     <w:p>
@@ -11917,7 +12217,6 @@
           <w:sz w:val="24"/>
           <w:lang w:val="vi-VN"/>
         </w:rPr>
-        <w:lastRenderedPageBreak/>
         <w:t>Điều 19. Hiệu lực của Điều lệ</w:t>
       </w:r>
     </w:p>
@@ -12184,8 +12483,8 @@
         <w:tblLook w:val="04A0" w:firstRow="1" w:lastRow="0" w:firstColumn="1" w:lastColumn="0" w:noHBand="0" w:noVBand="1"/>
       </w:tblPr>
       <w:tblGrid>
-        <w:gridCol w:w="870"/>
-        <w:gridCol w:w="8157"/>
+        <w:gridCol w:w="890"/>
+        <w:gridCol w:w="8137"/>
       </w:tblGrid>
       <w:tr>
         <w:tc>
@@ -12303,26 +12602,100 @@
             </w:pPr>
             <w:r>
               <w:rPr>
+                <w:color w:val="FF0000"/>
+                <w:sz w:val="24"/>
+                <w:szCs w:val="24"/>
+              </w:rPr>
+              <w:t>{#present_</w:t>
+            </w:r>
+            <w:proofErr w:type="gramStart"/>
+            <w:r>
+              <w:rPr>
+                <w:color w:val="FF0000"/>
+                <w:sz w:val="24"/>
+                <w:szCs w:val="24"/>
+              </w:rPr>
+              <w:t>person}</w:t>
+            </w:r>
+            <w:r>
+              <w:rPr>
+                <w:color w:val="FF0000"/>
                 <w:sz w:val="24"/>
                 <w:szCs w:val="24"/>
               </w:rPr>
               <w:t>{</w:t>
             </w:r>
-            <w:proofErr w:type="spellStart"/>
+            <w:proofErr w:type="gramEnd"/>
+            <w:r>
+              <w:rPr>
+                <w:color w:val="FF0000"/>
+                <w:sz w:val="24"/>
+                <w:szCs w:val="24"/>
+              </w:rPr>
+              <w:t>#present_person== 'organization'}</w:t>
+            </w:r>
             <w:r>
               <w:rPr>
                 <w:sz w:val="24"/>
                 <w:szCs w:val="24"/>
               </w:rPr>
-              <w:t>create_company_approve_origin_person_name</w:t>
+              <w:t>{</w:t>
             </w:r>
-            <w:proofErr w:type="spellEnd"/>
+            <w:r>
+              <w:rPr>
+                <w:sz w:val="24"/>
+                <w:szCs w:val="24"/>
+              </w:rPr>
+              <w:t>name</w:t>
+            </w:r>
             <w:r>
               <w:rPr>
                 <w:sz w:val="24"/>
                 <w:szCs w:val="24"/>
               </w:rPr>
               <w:t xml:space="preserve"> | upper}</w:t>
+            </w:r>
+            <w:r>
+              <w:rPr>
+                <w:color w:val="FF0000"/>
+                <w:sz w:val="24"/>
+                <w:szCs w:val="24"/>
+              </w:rPr>
+              <w:t>{/}</w:t>
+            </w:r>
+            <w:r>
+              <w:rPr>
+                <w:color w:val="FF0000"/>
+                <w:sz w:val="24"/>
+                <w:szCs w:val="24"/>
+              </w:rPr>
+              <w:t>{</w:t>
+            </w:r>
+            <w:r>
+              <w:rPr>
+                <w:color w:val="FF0000"/>
+                <w:sz w:val="24"/>
+                <w:szCs w:val="24"/>
+              </w:rPr>
+              <w:t>/</w:t>
+            </w:r>
+            <w:proofErr w:type="spellStart"/>
+            <w:r>
+              <w:rPr>
+                <w:color w:val="FF0000"/>
+                <w:sz w:val="24"/>
+                <w:szCs w:val="24"/>
+              </w:rPr>
+              <w:t>present_person</w:t>
+            </w:r>
+            <w:proofErr w:type="spellEnd"/>
+            <w:r>
+              <w:rPr>
+                <w:color w:val="FF0000"/>
+                <w:sz w:val="24"/>
+                <w:szCs w:val="24"/>
+              </w:rPr>
+              <w:t>}</w:t>
             </w:r>
           </w:p>
         </w:tc>

--- a/uploads/files/create_company/create_company_File_1B_DieuLeToChuc.docx
+++ b/uploads/files/create_company/create_company_File_1B_DieuLeToChuc.docx
@@ -5294,6 +5294,29 @@
           <w:sz w:val="24"/>
           <w:szCs w:val="24"/>
         </w:rPr>
+        <w:t xml:space="preserve"> | </w:t>
+      </w:r>
+      <w:proofErr w:type="spellStart"/>
+      <w:r>
+        <w:rPr>
+          <w:sz w:val="24"/>
+          <w:szCs w:val="24"/>
+        </w:rPr>
+        <w:t>formatNumber</w:t>
+      </w:r>
+      <w:proofErr w:type="spellEnd"/>
+      <w:r>
+        <w:rPr>
+          <w:sz w:val="24"/>
+          <w:szCs w:val="24"/>
+        </w:rPr>
+        <w:t>: ‘.’</w:t>
+      </w:r>
+      <w:r>
+        <w:rPr>
+          <w:sz w:val="24"/>
+          <w:szCs w:val="24"/>
+        </w:rPr>
         <w:t>}</w:t>
       </w:r>
       <w:r>
@@ -5433,6 +5456,29 @@
           <w:sz w:val="24"/>
           <w:szCs w:val="24"/>
         </w:rPr>
+        <w:t xml:space="preserve"> | </w:t>
+      </w:r>
+      <w:proofErr w:type="spellStart"/>
+      <w:r>
+        <w:rPr>
+          <w:sz w:val="24"/>
+          <w:szCs w:val="24"/>
+        </w:rPr>
+        <w:t>formatNumber</w:t>
+      </w:r>
+      <w:proofErr w:type="spellEnd"/>
+      <w:r>
+        <w:rPr>
+          <w:sz w:val="24"/>
+          <w:szCs w:val="24"/>
+        </w:rPr>
+        <w:t>: ‘.’</w:t>
+      </w:r>
+      <w:r>
+        <w:rPr>
+          <w:sz w:val="24"/>
+          <w:szCs w:val="24"/>
+        </w:rPr>
         <w:t>}</w:t>
       </w:r>
       <w:r>
@@ -5933,14 +5979,7 @@
           <w:sz w:val="24"/>
           <w:szCs w:val="24"/>
         </w:rPr>
-        <w:t>}</w:t>
-      </w:r>
-      <w:r>
-        <w:rPr>
-          <w:sz w:val="24"/>
-          <w:szCs w:val="24"/>
-        </w:rPr>
-        <w:t xml:space="preserve">, </w:t>
+        <w:t xml:space="preserve">}, </w:t>
       </w:r>
       <w:r>
         <w:rPr>
@@ -5963,21 +6002,7 @@
           <w:sz w:val="24"/>
           <w:szCs w:val="24"/>
         </w:rPr>
-        <w:t>}</w:t>
-      </w:r>
-      <w:r>
-        <w:rPr>
-          <w:sz w:val="24"/>
-          <w:szCs w:val="24"/>
-        </w:rPr>
-        <w:t xml:space="preserve">, </w:t>
-      </w:r>
-      <w:r>
-        <w:rPr>
-          <w:sz w:val="24"/>
-          <w:szCs w:val="24"/>
-        </w:rPr>
-        <w:t>{</w:t>
+        <w:t>}, {</w:t>
       </w:r>
       <w:proofErr w:type="spellStart"/>
       <w:r>
@@ -5993,21 +6018,7 @@
           <w:sz w:val="24"/>
           <w:szCs w:val="24"/>
         </w:rPr>
-        <w:t>}</w:t>
-      </w:r>
-      <w:r>
-        <w:rPr>
-          <w:sz w:val="24"/>
-          <w:szCs w:val="24"/>
-        </w:rPr>
-        <w:t xml:space="preserve">, </w:t>
-      </w:r>
-      <w:r>
-        <w:rPr>
-          <w:sz w:val="24"/>
-          <w:szCs w:val="24"/>
-        </w:rPr>
-        <w:t>{</w:t>
+        <w:t>}, {</w:t>
       </w:r>
       <w:proofErr w:type="spellStart"/>
       <w:r>

--- a/uploads/files/create_company/create_company_File_1B_DieuLeToChuc.docx
+++ b/uploads/files/create_company/create_company_File_1B_DieuLeToChuc.docx
@@ -603,7 +603,31 @@
           <w:sz w:val="24"/>
           <w:szCs w:val="24"/>
         </w:rPr>
-        <w:t>organization_doc_time_</w:t>
+        <w:t>organization_doc_time_provide</w:t>
+      </w:r>
+      <w:proofErr w:type="spellEnd"/>
+      <w:r>
+        <w:rPr>
+          <w:sz w:val="24"/>
+          <w:szCs w:val="24"/>
+        </w:rPr>
+        <w:t xml:space="preserve"> | </w:t>
+      </w:r>
+      <w:proofErr w:type="spellStart"/>
+      <w:r>
+        <w:rPr>
+          <w:sz w:val="24"/>
+          <w:szCs w:val="24"/>
+        </w:rPr>
+        <w:t>formatDate</w:t>
+      </w:r>
+      <w:proofErr w:type="spellEnd"/>
+      <w:r>
+        <w:rPr>
+          <w:sz w:val="24"/>
+          <w:szCs w:val="24"/>
+        </w:rPr>
+        <w:t>: ‘DD/MM/YYYY</w:t>
       </w:r>
       <w:proofErr w:type="gramStart"/>
       <w:r>
@@ -611,9 +635,8 @@
           <w:sz w:val="24"/>
           <w:szCs w:val="24"/>
         </w:rPr>
-        <w:t>provide</w:t>
-      </w:r>
-      <w:proofErr w:type="spellEnd"/>
+        <w:t>’</w:t>
+      </w:r>
       <w:r>
         <w:rPr>
           <w:sz w:val="24"/>
@@ -4264,6 +4287,17 @@
       </w:r>
       <w:proofErr w:type="spellEnd"/>
       <w:r>
+        <w:t xml:space="preserve"> | </w:t>
+      </w:r>
+      <w:proofErr w:type="spellStart"/>
+      <w:r>
+        <w:t>formatDate</w:t>
+      </w:r>
+      <w:proofErr w:type="spellEnd"/>
+      <w:r>
+        <w:t>: ‘DD/MM/YYYY’</w:t>
+      </w:r>
+      <w:r>
         <w:t>}</w:t>
       </w:r>
       <w:r>
@@ -4334,6 +4368,7 @@
       </w:pPr>
       <w:proofErr w:type="spellStart"/>
       <w:r>
+        <w:lastRenderedPageBreak/>
         <w:t>Loại</w:t>
       </w:r>
       <w:proofErr w:type="spellEnd"/>
@@ -4389,7 +4424,6 @@
       </w:pPr>
       <w:proofErr w:type="spellStart"/>
       <w:r>
-        <w:lastRenderedPageBreak/>
         <w:t>Số</w:t>
       </w:r>
       <w:proofErr w:type="spellEnd"/>
@@ -4453,19 +4487,30 @@
       </w:r>
       <w:proofErr w:type="spellEnd"/>
       <w:r>
-        <w:t>: {</w:t>
-      </w:r>
-      <w:proofErr w:type="spellStart"/>
-      <w:r>
-        <w:t>doc_time_</w:t>
+        <w:t xml:space="preserve">: </w:t>
+      </w:r>
+      <w:r>
+        <w:t>{</w:t>
+      </w:r>
+      <w:proofErr w:type="spellStart"/>
+      <w:r>
+        <w:t>doc_time_provide</w:t>
+      </w:r>
+      <w:proofErr w:type="spellEnd"/>
+      <w:r>
+        <w:t xml:space="preserve"> | </w:t>
+      </w:r>
+      <w:proofErr w:type="spellStart"/>
+      <w:r>
+        <w:t>formatDate</w:t>
+      </w:r>
+      <w:proofErr w:type="spellEnd"/>
+      <w:r>
+        <w:t>: ‘DD/MM/YYYY</w:t>
       </w:r>
       <w:proofErr w:type="gramStart"/>
       <w:r>
-        <w:t>provide</w:t>
-      </w:r>
-      <w:proofErr w:type="spellEnd"/>
-      <w:r>
-        <w:t>}</w:t>
+        <w:t>’}</w:t>
       </w:r>
       <w:r>
         <w:t xml:space="preserve">   </w:t>
@@ -5317,30 +5362,7 @@
           <w:sz w:val="24"/>
           <w:szCs w:val="24"/>
         </w:rPr>
-        <w:t>}</w:t>
-      </w:r>
-      <w:r>
-        <w:rPr>
-          <w:sz w:val="24"/>
-          <w:szCs w:val="24"/>
-        </w:rPr>
-        <w:t xml:space="preserve"> </w:t>
-      </w:r>
-      <w:proofErr w:type="spellStart"/>
-      <w:r>
-        <w:rPr>
-          <w:sz w:val="24"/>
-          <w:szCs w:val="24"/>
-        </w:rPr>
-        <w:t>đồng</w:t>
-      </w:r>
-      <w:proofErr w:type="spellEnd"/>
-      <w:r>
-        <w:rPr>
-          <w:sz w:val="24"/>
-          <w:szCs w:val="24"/>
-        </w:rPr>
-        <w:t xml:space="preserve"> </w:t>
+        <w:t xml:space="preserve">} </w:t>
       </w:r>
       <w:r>
         <w:rPr>
@@ -5488,24 +5510,6 @@
         </w:rPr>
         <w:t xml:space="preserve"> </w:t>
       </w:r>
-      <w:proofErr w:type="spellStart"/>
-      <w:r>
-        <w:rPr>
-          <w:sz w:val="24"/>
-          <w:szCs w:val="24"/>
-        </w:rPr>
-        <w:t>đồng</w:t>
-      </w:r>
-      <w:proofErr w:type="spellEnd"/>
-      <w:r>
-        <w:rPr>
-          <w:rFonts w:eastAsia="Times New Roman"/>
-          <w:sz w:val="24"/>
-          <w:szCs w:val="24"/>
-          <w:lang w:eastAsia="zh-CN"/>
-        </w:rPr>
-        <w:t xml:space="preserve"> </w:t>
-      </w:r>
       <w:r>
         <w:rPr>
           <w:bCs/>
@@ -5854,6 +5858,35 @@
       <w:proofErr w:type="spellEnd"/>
       <w:r>
         <w:rPr>
+          <w:rFonts w:eastAsia="Times New Roman"/>
+          <w:sz w:val="24"/>
+          <w:szCs w:val="24"/>
+          <w:lang w:eastAsia="zh-CN"/>
+        </w:rPr>
+        <w:t xml:space="preserve"> | </w:t>
+      </w:r>
+      <w:proofErr w:type="spellStart"/>
+      <w:r>
+        <w:rPr>
+          <w:rFonts w:eastAsia="Times New Roman"/>
+          <w:sz w:val="24"/>
+          <w:szCs w:val="24"/>
+          <w:lang w:eastAsia="zh-CN"/>
+        </w:rPr>
+        <w:t>formatDate</w:t>
+      </w:r>
+      <w:proofErr w:type="spellEnd"/>
+      <w:r>
+        <w:rPr>
+          <w:rFonts w:eastAsia="Times New Roman"/>
+          <w:sz w:val="24"/>
+          <w:szCs w:val="24"/>
+          <w:lang w:eastAsia="zh-CN"/>
+        </w:rPr>
+        <w:t>: ‘DD/MM/YYYY’</w:t>
+      </w:r>
+      <w:r>
+        <w:rPr>
           <w:sz w:val="24"/>
           <w:szCs w:val="24"/>
         </w:rPr>
@@ -5956,6 +5989,7 @@
           <w:szCs w:val="24"/>
           <w:lang w:val="vi-VN"/>
         </w:rPr>
+        <w:lastRenderedPageBreak/>
         <w:t xml:space="preserve">Địa chỉ trụ sở chính: </w:t>
       </w:r>
       <w:r>
@@ -6053,7 +6087,6 @@
           <w:szCs w:val="24"/>
           <w:lang w:val="vi-VN"/>
         </w:rPr>
-        <w:lastRenderedPageBreak/>
         <w:t xml:space="preserve">Người đại diện theo pháp luật: </w:t>
       </w:r>
       <w:r>
@@ -7438,6 +7471,7 @@
           <w:szCs w:val="24"/>
           <w:lang w:val="vi-VN"/>
         </w:rPr>
+        <w:lastRenderedPageBreak/>
         <w:t>13. Thu hồi toàn bộ giá trị tài sản của công ty sau khi công ty hoàn thành giải thể hoặc phá sản;</w:t>
       </w:r>
     </w:p>
@@ -7456,7 +7490,6 @@
           <w:szCs w:val="24"/>
           <w:lang w:val="vi-VN"/>
         </w:rPr>
-        <w:lastRenderedPageBreak/>
         <w:t>14. Quyền khác theo quy định của Luật Doanh nghiệp và Điều lệ công ty</w:t>
       </w:r>
       <w:r>
@@ -8208,17 +8241,7 @@
           <w:szCs w:val="24"/>
           <w:lang w:val="vi-VN"/>
         </w:rPr>
-        <w:t xml:space="preserve">(hoặc Tổng </w:t>
-      </w:r>
-      <w:r>
-        <w:rPr>
-          <w:color w:val="000000"/>
-          <w:sz w:val="24"/>
-          <w:szCs w:val="24"/>
-          <w:lang w:val="vi-VN"/>
-        </w:rPr>
-        <w:lastRenderedPageBreak/>
-        <w:t xml:space="preserve">giám đốc) </w:t>
+        <w:t xml:space="preserve">(hoặc Tổng giám đốc) </w:t>
       </w:r>
       <w:r>
         <w:rPr>
@@ -8850,6 +8873,7 @@
           <w:shd w:val="clear" w:color="auto" w:fill="FFFFFF"/>
           <w:lang w:val="vi-VN"/>
         </w:rPr>
+        <w:lastRenderedPageBreak/>
         <w:t>2. Trường hợp giải quyết tranh chấp nội bộ theo phương thức thương lượng, hòa giải không đạt được kết quả thì bất kỳ bên nào cũng có quyền đưa tranh chấp ra Tòa án có thẩm quyền để giải quyết.</w:t>
       </w:r>
     </w:p>
@@ -8879,7 +8903,6 @@
         <w:rPr>
           <w:sz w:val="24"/>
         </w:rPr>
-        <w:lastRenderedPageBreak/>
         <w:t>Chương</w:t>
       </w:r>
       <w:proofErr w:type="spellEnd"/>
@@ -11796,6 +11819,7 @@
         <w:rPr>
           <w:lang w:val="vi-VN"/>
         </w:rPr>
+        <w:lastRenderedPageBreak/>
         <w:t>c) Bị thu hồi Giấy chứng nhận </w:t>
       </w:r>
       <w:r>
@@ -11827,16 +11851,7 @@
           <w:szCs w:val="24"/>
           <w:lang w:val="vi-VN"/>
         </w:rPr>
-        <w:t xml:space="preserve">2. Công ty chỉ được giải thể khi bảo đảm thanh toán hết các khoản nợ và nghĩa vụ tài sản khác và doanh nghiệp không trong quá trình giải quyết tranh chấp tại Tòa án hoặc cơ quan trọng tài. </w:t>
-      </w:r>
-      <w:r>
-        <w:rPr>
-          <w:sz w:val="24"/>
-          <w:szCs w:val="24"/>
-          <w:lang w:val="vi-VN"/>
-        </w:rPr>
-        <w:lastRenderedPageBreak/>
-        <w:t>Người quản lý có liên quan và doanh nghiệp quy định tại điểm b khoản 1 Điều này cùng liên đới chịu trách nhiệm về các khoản nợ của doanh nghiệp.</w:t>
+        <w:t>2. Công ty chỉ được giải thể khi bảo đảm thanh toán hết các khoản nợ và nghĩa vụ tài sản khác và doanh nghiệp không trong quá trình giải quyết tranh chấp tại Tòa án hoặc cơ quan trọng tài. Người quản lý có liên quan và doanh nghiệp quy định tại điểm b khoản 1 Điều này cùng liên đới chịu trách nhiệm về các khoản nợ của doanh nghiệp.</w:t>
       </w:r>
     </w:p>
     <w:p>
@@ -12228,6 +12243,7 @@
           <w:sz w:val="24"/>
           <w:lang w:val="vi-VN"/>
         </w:rPr>
+        <w:lastRenderedPageBreak/>
         <w:t>Điều 19. Hiệu lực của Điều lệ</w:t>
       </w:r>
     </w:p>

--- a/uploads/files/create_company/create_company_File_1B_DieuLeToChuc.docx
+++ b/uploads/files/create_company/create_company_File_1B_DieuLeToChuc.docx
@@ -416,23 +416,21 @@
           <w:sz w:val="24"/>
           <w:szCs w:val="24"/>
         </w:rPr>
-        <w:t>): {</w:t>
-      </w:r>
-      <w:proofErr w:type="spellStart"/>
-      <w:r>
-        <w:rPr>
-          <w:sz w:val="24"/>
-          <w:szCs w:val="24"/>
-        </w:rPr>
-        <w:t>organization_name</w:t>
-      </w:r>
-      <w:proofErr w:type="spellEnd"/>
-      <w:r>
-        <w:rPr>
-          <w:sz w:val="24"/>
-          <w:szCs w:val="24"/>
-        </w:rPr>
-        <w:t xml:space="preserve"> | upper}</w:t>
+        <w:t xml:space="preserve">): </w:t>
+      </w:r>
+      <w:r>
+        <w:rPr>
+          <w:sz w:val="24"/>
+          <w:szCs w:val="24"/>
+        </w:rPr>
+        <w:t>{organization.</w:t>
+      </w:r>
+      <w:r>
+        <w:rPr>
+          <w:sz w:val="24"/>
+          <w:szCs w:val="24"/>
+        </w:rPr>
+        <w:t>name | upper}</w:t>
       </w:r>
     </w:p>
     <w:p>
@@ -530,7 +528,27 @@
           <w:szCs w:val="24"/>
           <w:lang w:eastAsia="zh-CN"/>
         </w:rPr>
-        <w:t>organization_mst</w:t>
+        <w:t>organization</w:t>
+      </w:r>
+      <w:r>
+        <w:rPr>
+          <w:rFonts w:eastAsia="Times New Roman"/>
+          <w:color w:val="000000" w:themeColor="text1"/>
+          <w:sz w:val="24"/>
+          <w:szCs w:val="24"/>
+          <w:lang w:eastAsia="zh-CN"/>
+        </w:rPr>
+        <w:t>.</w:t>
+      </w:r>
+      <w:r>
+        <w:rPr>
+          <w:rFonts w:eastAsia="Times New Roman"/>
+          <w:color w:val="000000" w:themeColor="text1"/>
+          <w:sz w:val="24"/>
+          <w:szCs w:val="24"/>
+          <w:lang w:eastAsia="zh-CN"/>
+        </w:rPr>
+        <w:t>mst</w:t>
       </w:r>
       <w:proofErr w:type="spellEnd"/>
       <w:r>
@@ -603,7 +621,21 @@
           <w:sz w:val="24"/>
           <w:szCs w:val="24"/>
         </w:rPr>
-        <w:t>organization_doc_time_provide</w:t>
+        <w:t>organization</w:t>
+      </w:r>
+      <w:r>
+        <w:rPr>
+          <w:sz w:val="24"/>
+          <w:szCs w:val="24"/>
+        </w:rPr>
+        <w:t>.</w:t>
+      </w:r>
+      <w:r>
+        <w:rPr>
+          <w:sz w:val="24"/>
+          <w:szCs w:val="24"/>
+        </w:rPr>
+        <w:t>doc_time_provide</w:t>
       </w:r>
       <w:proofErr w:type="spellEnd"/>
       <w:r>
@@ -815,36 +847,15 @@
           <w:sz w:val="24"/>
           <w:szCs w:val="24"/>
         </w:rPr>
-        <w:t xml:space="preserve"> </w:t>
-      </w:r>
-      <w:r>
-        <w:rPr>
-          <w:sz w:val="24"/>
-          <w:szCs w:val="24"/>
-        </w:rPr>
-        <w:t>{</w:t>
-      </w:r>
-      <w:proofErr w:type="spellStart"/>
-      <w:r>
-        <w:rPr>
-          <w:sz w:val="24"/>
-          <w:szCs w:val="24"/>
-        </w:rPr>
-        <w:t>provide</w:t>
-      </w:r>
-      <w:r>
-        <w:rPr>
-          <w:sz w:val="24"/>
-          <w:szCs w:val="24"/>
-        </w:rPr>
-        <w:t>.</w:t>
-      </w:r>
-      <w:r>
-        <w:rPr>
-          <w:sz w:val="24"/>
-          <w:szCs w:val="24"/>
-        </w:rPr>
-        <w:t>city</w:t>
+        <w:t xml:space="preserve"> {</w:t>
+      </w:r>
+      <w:proofErr w:type="spellStart"/>
+      <w:r>
+        <w:rPr>
+          <w:sz w:val="24"/>
+          <w:szCs w:val="24"/>
+        </w:rPr>
+        <w:t>organization.doc_place_provide.city</w:t>
       </w:r>
       <w:proofErr w:type="spellEnd"/>
       <w:r>
@@ -5741,7 +5752,23 @@
           <w:szCs w:val="24"/>
           <w:lang w:val="vi-VN"/>
         </w:rPr>
-        <w:t>: {organization_name</w:t>
+        <w:t xml:space="preserve">: </w:t>
+      </w:r>
+      <w:r>
+        <w:rPr>
+          <w:sz w:val="24"/>
+          <w:szCs w:val="24"/>
+          <w:lang w:val="vi-VN"/>
+        </w:rPr>
+        <w:t>{organization.</w:t>
+      </w:r>
+      <w:r>
+        <w:rPr>
+          <w:sz w:val="24"/>
+          <w:szCs w:val="24"/>
+          <w:lang w:val="vi-VN"/>
+        </w:rPr>
+        <w:t>name</w:t>
       </w:r>
       <w:r>
         <w:rPr>
@@ -5791,7 +5818,7 @@
           <w:szCs w:val="24"/>
           <w:lang w:val="vi-VN"/>
         </w:rPr>
-        <w:t>{</w:t>
+        <w:t>{organization.</w:t>
       </w:r>
       <w:proofErr w:type="spellStart"/>
       <w:r>
@@ -5801,7 +5828,7 @@
           <w:szCs w:val="24"/>
           <w:lang w:eastAsia="zh-CN"/>
         </w:rPr>
-        <w:t>organization_mst</w:t>
+        <w:t>mst</w:t>
       </w:r>
       <w:proofErr w:type="spellEnd"/>
       <w:r>
@@ -5848,12 +5875,19 @@
       <w:proofErr w:type="spellStart"/>
       <w:r>
         <w:rPr>
+          <w:sz w:val="24"/>
+          <w:szCs w:val="24"/>
+        </w:rPr>
+        <w:t>organization.</w:t>
+      </w:r>
+      <w:r>
+        <w:rPr>
           <w:rFonts w:eastAsia="Times New Roman"/>
           <w:sz w:val="24"/>
           <w:szCs w:val="24"/>
           <w:lang w:eastAsia="zh-CN"/>
         </w:rPr>
-        <w:t>organization_doc_time_provide</w:t>
+        <w:t>doc_time_provide</w:t>
       </w:r>
       <w:proofErr w:type="spellEnd"/>
       <w:r>
@@ -5921,57 +5955,7 @@
           <w:szCs w:val="24"/>
           <w:lang w:val="vi-VN"/>
         </w:rPr>
-        <w:t>Sở kế hoạch và đầu tư</w:t>
-      </w:r>
-      <w:r>
-        <w:rPr>
-          <w:sz w:val="24"/>
-          <w:szCs w:val="24"/>
-        </w:rPr>
-        <w:t xml:space="preserve"> </w:t>
-      </w:r>
-      <w:r>
-        <w:rPr>
-          <w:sz w:val="24"/>
-          <w:szCs w:val="24"/>
-        </w:rPr>
-        <w:t>{</w:t>
-      </w:r>
-      <w:proofErr w:type="spellStart"/>
-      <w:r>
-        <w:rPr>
-          <w:rFonts w:eastAsia="Times New Roman"/>
-          <w:sz w:val="24"/>
-          <w:szCs w:val="24"/>
-          <w:lang w:eastAsia="zh-CN"/>
-        </w:rPr>
-        <w:t>provide</w:t>
-      </w:r>
-      <w:r>
-        <w:rPr>
-          <w:rFonts w:eastAsia="Times New Roman"/>
-          <w:sz w:val="24"/>
-          <w:szCs w:val="24"/>
-          <w:lang w:eastAsia="zh-CN"/>
-        </w:rPr>
-        <w:t>.</w:t>
-      </w:r>
-      <w:r>
-        <w:rPr>
-          <w:rFonts w:eastAsia="Times New Roman"/>
-          <w:sz w:val="24"/>
-          <w:szCs w:val="24"/>
-          <w:lang w:eastAsia="zh-CN"/>
-        </w:rPr>
-        <w:t>city</w:t>
-      </w:r>
-      <w:proofErr w:type="spellEnd"/>
-      <w:r>
-        <w:rPr>
-          <w:sz w:val="24"/>
-          <w:szCs w:val="24"/>
-        </w:rPr>
-        <w:t>}</w:t>
+        <w:t>Sở kế hoạch và đầu tư {organization.doc_place_provide.city}</w:t>
       </w:r>
     </w:p>
     <w:p>
@@ -6005,30 +5989,7 @@
           <w:sz w:val="24"/>
           <w:szCs w:val="24"/>
         </w:rPr>
-        <w:t>provide.address</w:t>
-      </w:r>
-      <w:proofErr w:type="spellEnd"/>
-      <w:r>
-        <w:rPr>
-          <w:sz w:val="24"/>
-          <w:szCs w:val="24"/>
-        </w:rPr>
-        <w:t xml:space="preserve">}, </w:t>
-      </w:r>
-      <w:r>
-        <w:rPr>
-          <w:sz w:val="24"/>
-          <w:szCs w:val="24"/>
-        </w:rPr>
-        <w:t>{</w:t>
-      </w:r>
-      <w:proofErr w:type="spellStart"/>
-      <w:r>
-        <w:rPr>
-          <w:sz w:val="24"/>
-          <w:szCs w:val="24"/>
-        </w:rPr>
-        <w:t>provide.town</w:t>
+        <w:t>organization.doc_place_provide.address</w:t>
       </w:r>
       <w:proofErr w:type="spellEnd"/>
       <w:r>
@@ -6044,7 +6005,7 @@
           <w:sz w:val="24"/>
           <w:szCs w:val="24"/>
         </w:rPr>
-        <w:t>provide.district</w:t>
+        <w:t>organization.doc_place_provide.town</w:t>
       </w:r>
       <w:proofErr w:type="spellEnd"/>
       <w:r>
@@ -6057,20 +6018,34 @@
       <w:proofErr w:type="spellStart"/>
       <w:r>
         <w:rPr>
-          <w:rFonts w:eastAsia="Times New Roman"/>
-          <w:sz w:val="24"/>
-          <w:szCs w:val="24"/>
-          <w:lang w:eastAsia="zh-CN"/>
-        </w:rPr>
-        <w:t>provide.city</w:t>
-      </w:r>
-      <w:proofErr w:type="spellEnd"/>
-      <w:r>
-        <w:rPr>
-          <w:sz w:val="24"/>
-          <w:szCs w:val="24"/>
-        </w:rPr>
-        <w:t>}</w:t>
+          <w:sz w:val="24"/>
+          <w:szCs w:val="24"/>
+        </w:rPr>
+        <w:t>organization.doc_place_provide.district</w:t>
+      </w:r>
+      <w:proofErr w:type="spellEnd"/>
+      <w:r>
+        <w:rPr>
+          <w:sz w:val="24"/>
+          <w:szCs w:val="24"/>
+        </w:rPr>
+        <w:t>}, {</w:t>
+      </w:r>
+      <w:proofErr w:type="spellStart"/>
+      <w:r>
+        <w:rPr>
+          <w:sz w:val="24"/>
+          <w:szCs w:val="24"/>
+        </w:rPr>
+        <w:t>organization.doc_place_provide.city</w:t>
+      </w:r>
+      <w:proofErr w:type="spellEnd"/>
+      <w:r>
+        <w:rPr>
+          <w:sz w:val="24"/>
+          <w:szCs w:val="24"/>
+        </w:rPr>
+        <w:t>}.</w:t>
       </w:r>
     </w:p>
     <w:p>
@@ -7453,6 +7428,7 @@
           <w:szCs w:val="24"/>
           <w:lang w:val="vi-VN"/>
         </w:rPr>
+        <w:lastRenderedPageBreak/>
         <w:t>12. Quyết định tổ chức lại, giải thể và yêu cầu phá sản công ty;</w:t>
       </w:r>
     </w:p>
@@ -7471,7 +7447,6 @@
           <w:szCs w:val="24"/>
           <w:lang w:val="vi-VN"/>
         </w:rPr>
-        <w:lastRenderedPageBreak/>
         <w:t>13. Thu hồi toàn bộ giá trị tài sản của công ty sau khi công ty hoàn thành giải thể hoặc phá sản;</w:t>
       </w:r>
     </w:p>

--- a/uploads/files/create_company/create_company_File_1B_DieuLeToChuc.docx
+++ b/uploads/files/create_company/create_company_File_1B_DieuLeToChuc.docx
@@ -237,22 +237,6 @@
         </w:rPr>
         <w:t>}</w:t>
       </w:r>
-    </w:p>
-    <w:p>
-      <w:pPr>
-        <w:tabs>
-          <w:tab w:val="left" w:pos="2160"/>
-          <w:tab w:val="right" w:leader="dot" w:pos="8472"/>
-        </w:tabs>
-        <w:spacing w:before="120" w:line="240" w:lineRule="auto"/>
-        <w:ind w:firstLine="360"/>
-        <w:jc w:val="center"/>
-        <w:rPr>
-          <w:b/>
-          <w:sz w:val="24"/>
-          <w:szCs w:val="24"/>
-        </w:rPr>
-      </w:pPr>
     </w:p>
     <w:p>
       <w:pPr>
@@ -4259,15 +4243,7 @@
       </w:r>
       <w:proofErr w:type="spellEnd"/>
       <w:r>
-        <w:t>: {title</w:t>
-      </w:r>
-      <w:proofErr w:type="gramStart"/>
-      <w:r>
-        <w:t>}{</w:t>
-      </w:r>
-      <w:proofErr w:type="gramEnd"/>
-      <w:r>
-        <w:t>/}</w:t>
+        <w:t>: {title}</w:t>
       </w:r>
     </w:p>
     <w:p>
@@ -4276,6 +4252,9 @@
         <w:shd w:val="clear" w:color="auto" w:fill="FFFFFF"/>
         <w:spacing w:before="120" w:after="120"/>
       </w:pPr>
+      <w:r>
+        <w:t>{/}</w:t>
+      </w:r>
       <w:proofErr w:type="spellStart"/>
       <w:r>
         <w:t>Sinh</w:t>
@@ -4332,19 +4311,11 @@
       </w:r>
       <w:proofErr w:type="spellStart"/>
       <w:r>
-        <w:t>per_</w:t>
-      </w:r>
-      <w:proofErr w:type="gramStart"/>
-      <w:r>
-        <w:t>type</w:t>
-      </w:r>
-      <w:proofErr w:type="spellEnd"/>
-      <w:r>
-        <w:t xml:space="preserve">}   </w:t>
-      </w:r>
-      <w:proofErr w:type="gramEnd"/>
-      <w:r>
-        <w:t xml:space="preserve"> </w:t>
+        <w:t>per_type</w:t>
+      </w:r>
+      <w:proofErr w:type="spellEnd"/>
+      <w:r>
+        <w:t xml:space="preserve">}    </w:t>
       </w:r>
       <w:proofErr w:type="spellStart"/>
       <w:r>
@@ -12485,8 +12456,8 @@
         <w:tblLook w:val="04A0" w:firstRow="1" w:lastRow="0" w:firstColumn="1" w:lastColumn="0" w:noHBand="0" w:noVBand="1"/>
       </w:tblPr>
       <w:tblGrid>
-        <w:gridCol w:w="890"/>
-        <w:gridCol w:w="8137"/>
+        <w:gridCol w:w="865"/>
+        <w:gridCol w:w="8162"/>
       </w:tblGrid>
       <w:tr>
         <w:tc>
@@ -12604,100 +12575,42 @@
             </w:pPr>
             <w:r>
               <w:rPr>
-                <w:color w:val="FF0000"/>
-                <w:sz w:val="24"/>
-                <w:szCs w:val="24"/>
-              </w:rPr>
-              <w:t>{#present_</w:t>
-            </w:r>
-            <w:proofErr w:type="gramStart"/>
-            <w:r>
-              <w:rPr>
-                <w:color w:val="FF0000"/>
-                <w:sz w:val="24"/>
-                <w:szCs w:val="24"/>
-              </w:rPr>
-              <w:t>person}</w:t>
-            </w:r>
-            <w:r>
-              <w:rPr>
-                <w:color w:val="FF0000"/>
                 <w:sz w:val="24"/>
                 <w:szCs w:val="24"/>
               </w:rPr>
               <w:t>{</w:t>
             </w:r>
-            <w:proofErr w:type="gramEnd"/>
-            <w:r>
-              <w:rPr>
-                <w:color w:val="FF0000"/>
-                <w:sz w:val="24"/>
-                <w:szCs w:val="24"/>
-              </w:rPr>
-              <w:t>#present_person== 'organization'}</w:t>
-            </w:r>
+            <w:proofErr w:type="spellStart"/>
             <w:r>
               <w:rPr>
                 <w:sz w:val="24"/>
                 <w:szCs w:val="24"/>
               </w:rPr>
-              <w:t>{</w:t>
+              <w:t>create_company_approve_origin_</w:t>
             </w:r>
+            <w:proofErr w:type="gramStart"/>
             <w:r>
               <w:rPr>
                 <w:sz w:val="24"/>
                 <w:szCs w:val="24"/>
               </w:rPr>
-              <w:t>name</w:t>
+              <w:t>person</w:t>
             </w:r>
+            <w:proofErr w:type="spellEnd"/>
             <w:r>
               <w:rPr>
                 <w:sz w:val="24"/>
                 <w:szCs w:val="24"/>
               </w:rPr>
-              <w:t xml:space="preserve"> | upper}</w:t>
+              <w:t>[</w:t>
             </w:r>
+            <w:proofErr w:type="gramEnd"/>
             <w:r>
               <w:rPr>
-                <w:color w:val="FF0000"/>
                 <w:sz w:val="24"/>
                 <w:szCs w:val="24"/>
               </w:rPr>
-              <w:t>{/}</w:t>
-            </w:r>
-            <w:r>
-              <w:rPr>
-                <w:color w:val="FF0000"/>
-                <w:sz w:val="24"/>
-                <w:szCs w:val="24"/>
-              </w:rPr>
-              <w:t>{</w:t>
-            </w:r>
-            <w:r>
-              <w:rPr>
-                <w:color w:val="FF0000"/>
-                <w:sz w:val="24"/>
-                <w:szCs w:val="24"/>
-              </w:rPr>
-              <w:t>/</w:t>
-            </w:r>
-            <w:proofErr w:type="spellStart"/>
-            <w:r>
-              <w:rPr>
-                <w:color w:val="FF0000"/>
-                <w:sz w:val="24"/>
-                <w:szCs w:val="24"/>
-              </w:rPr>
-              <w:t>present_person</w:t>
-            </w:r>
-            <w:proofErr w:type="spellEnd"/>
-            <w:r>
-              <w:rPr>
-                <w:color w:val="FF0000"/>
-                <w:sz w:val="24"/>
-                <w:szCs w:val="24"/>
-              </w:rPr>
-              <w:t>}</w:t>
+              <w:t>0].name | upper}</w:t>
             </w:r>
           </w:p>
         </w:tc>
